--- a/2024-2025/Fizika/fizika.docx
+++ b/2024-2025/Fizika/fizika.docx
@@ -2,7 +2,482 @@
 <file path=word/document.xml><?xml version="1.0" encoding="utf-8"?>
 <w:document xmlns:wpc="http://schemas.microsoft.com/office/word/2010/wordprocessingCanvas" xmlns:cx="http://schemas.microsoft.com/office/drawing/2014/chartex" xmlns:cx1="http://schemas.microsoft.com/office/drawing/2015/9/8/chartex" xmlns:cx2="http://schemas.microsoft.com/office/drawing/2015/10/21/chartex" xmlns:cx3="http://schemas.microsoft.com/office/drawing/2016/5/9/chartex" xmlns:cx4="http://schemas.microsoft.com/office/drawing/2016/5/10/chartex" xmlns:cx5="http://schemas.microsoft.com/office/drawing/2016/5/11/chartex" xmlns:cx6="http://schemas.microsoft.com/office/drawing/2016/5/12/chartex" xmlns:cx7="http://schemas.microsoft.com/office/drawing/2016/5/13/chartex" xmlns:cx8="http://schemas.microsoft.com/office/drawing/2016/5/14/chartex" xmlns:mc="http://schemas.openxmlformats.org/markup-compatibility/2006" xmlns:aink="http://schemas.microsoft.com/office/drawing/2016/ink" xmlns:am3d="http://schemas.microsoft.com/office/drawing/2017/model3d" xmlns:o="urn:schemas-microsoft-com:office:office" xmlns:oel="http://schemas.microsoft.com/office/2019/extlst" xmlns:r="http://schemas.openxmlformats.org/officeDocument/2006/relationships" xmlns:m="http://schemas.openxmlformats.org/officeDocument/2006/math" xmlns:v="urn:schemas-microsoft-com:vml" xmlns:wp14="http://schemas.microsoft.com/office/word/2010/wordprocessingDrawing" xmlns:wp="http://schemas.openxmlformats.org/drawingml/2006/wordprocessingDrawing" xmlns:w10="urn:schemas-microsoft-com:office:word" xmlns:w="http://schemas.openxmlformats.org/wordprocessingml/2006/main" xmlns:w14="http://schemas.microsoft.com/office/word/2010/wordml" xmlns:w15="http://schemas.microsoft.com/office/word/2012/wordml" xmlns:w16cex="http://schemas.microsoft.com/office/word/2018/wordml/cex" xmlns:w16cid="http://schemas.microsoft.com/office/word/2016/wordml/cid" xmlns:w16="http://schemas.microsoft.com/office/word/2018/wordml" xmlns:w16du="http://schemas.microsoft.com/office/word/2023/wordml/word16du" xmlns:w16sdtdh="http://schemas.microsoft.com/office/word/2020/wordml/sdtdatahash" xmlns:w16se="http://schemas.microsoft.com/office/word/2015/wordml/symex" xmlns:wpg="http://schemas.microsoft.com/office/word/2010/wordprocessingGroup" xmlns:wpi="http://schemas.microsoft.com/office/word/2010/wordprocessingInk" xmlns:wne="http://schemas.microsoft.com/office/word/2006/wordml" xmlns:wps="http://schemas.microsoft.com/office/word/2010/wordprocessingShape" mc:Ignorable="w14 w15 w16se w16cid w16 w16cex w16sdtdh w16du wp14">
   <w:body>
-    <w:p/>
+    <w:p>
+      <w:pPr>
+        <w:pStyle w:val="Cmsor1"/>
+      </w:pPr>
+      <w:r>
+        <w:t>36. Coulomb törvénye</w:t>
+      </w:r>
+    </w:p>
+    <w:p>
+      <w:pPr>
+        <w:pStyle w:val="Cmsor2"/>
+      </w:pPr>
+      <w:r>
+        <w:t>1736-1806, Coulomb</w:t>
+      </w:r>
+    </w:p>
+    <w:p>
+      <w:r>
+        <w:t>Jelölések:</w:t>
+      </w:r>
+    </w:p>
+    <w:tbl>
+      <w:tblPr>
+        <w:tblStyle w:val="Rcsostblzat"/>
+        <w:tblW w:w="0" w:type="auto"/>
+        <w:tblLook w:val="04A0" w:firstRow="1" w:lastRow="0" w:firstColumn="1" w:lastColumn="0" w:noHBand="0" w:noVBand="1"/>
+      </w:tblPr>
+      <w:tblGrid>
+        <w:gridCol w:w="2265"/>
+        <w:gridCol w:w="2265"/>
+        <w:gridCol w:w="2266"/>
+        <w:gridCol w:w="2266"/>
+      </w:tblGrid>
+      <w:tr>
+        <w:tc>
+          <w:tcPr>
+            <w:tcW w:w="2265" w:type="dxa"/>
+            <w:tcBorders>
+              <w:bottom w:val="single" w:sz="12" w:space="0" w:color="auto"/>
+            </w:tcBorders>
+          </w:tcPr>
+          <w:p>
+            <w:r>
+              <w:t>Neve</w:t>
+            </w:r>
+          </w:p>
+        </w:tc>
+        <w:tc>
+          <w:tcPr>
+            <w:tcW w:w="2265" w:type="dxa"/>
+            <w:tcBorders>
+              <w:bottom w:val="single" w:sz="12" w:space="0" w:color="auto"/>
+            </w:tcBorders>
+          </w:tcPr>
+          <w:p>
+            <w:r>
+              <w:t>Jel</w:t>
+            </w:r>
+          </w:p>
+        </w:tc>
+        <w:tc>
+          <w:tcPr>
+            <w:tcW w:w="2266" w:type="dxa"/>
+            <w:tcBorders>
+              <w:bottom w:val="single" w:sz="12" w:space="0" w:color="auto"/>
+            </w:tcBorders>
+          </w:tcPr>
+          <w:p>
+            <w:r>
+              <w:t>Mértékegység</w:t>
+            </w:r>
+          </w:p>
+        </w:tc>
+        <w:tc>
+          <w:tcPr>
+            <w:tcW w:w="2266" w:type="dxa"/>
+            <w:tcBorders>
+              <w:bottom w:val="single" w:sz="12" w:space="0" w:color="auto"/>
+            </w:tcBorders>
+          </w:tcPr>
+          <w:p/>
+        </w:tc>
+      </w:tr>
+      <w:tr>
+        <w:tc>
+          <w:tcPr>
+            <w:tcW w:w="2265" w:type="dxa"/>
+            <w:tcBorders>
+              <w:top w:val="single" w:sz="12" w:space="0" w:color="auto"/>
+            </w:tcBorders>
+          </w:tcPr>
+          <w:p>
+            <w:r>
+              <w:t>Erő</w:t>
+            </w:r>
+          </w:p>
+        </w:tc>
+        <w:tc>
+          <w:tcPr>
+            <w:tcW w:w="2265" w:type="dxa"/>
+            <w:tcBorders>
+              <w:top w:val="single" w:sz="12" w:space="0" w:color="auto"/>
+            </w:tcBorders>
+          </w:tcPr>
+          <w:p>
+            <w:r>
+              <w:t>F</w:t>
+            </w:r>
+          </w:p>
+        </w:tc>
+        <w:tc>
+          <w:tcPr>
+            <w:tcW w:w="2266" w:type="dxa"/>
+            <w:tcBorders>
+              <w:top w:val="single" w:sz="12" w:space="0" w:color="auto"/>
+            </w:tcBorders>
+          </w:tcPr>
+          <w:p>
+            <w:r>
+              <w:t>N</w:t>
+            </w:r>
+          </w:p>
+        </w:tc>
+        <w:tc>
+          <w:tcPr>
+            <w:tcW w:w="2266" w:type="dxa"/>
+            <w:tcBorders>
+              <w:top w:val="single" w:sz="12" w:space="0" w:color="auto"/>
+            </w:tcBorders>
+          </w:tcPr>
+          <w:p/>
+        </w:tc>
+      </w:tr>
+      <w:tr>
+        <w:tc>
+          <w:tcPr>
+            <w:tcW w:w="2265" w:type="dxa"/>
+          </w:tcPr>
+          <w:p>
+            <w:r>
+              <w:t>Elektromos töltés</w:t>
+            </w:r>
+          </w:p>
+        </w:tc>
+        <w:tc>
+          <w:tcPr>
+            <w:tcW w:w="2265" w:type="dxa"/>
+          </w:tcPr>
+          <w:p>
+            <w:r>
+              <w:t>Q/q</w:t>
+            </w:r>
+          </w:p>
+        </w:tc>
+        <w:tc>
+          <w:tcPr>
+            <w:tcW w:w="2266" w:type="dxa"/>
+          </w:tcPr>
+          <w:p>
+            <w:r>
+              <w:t>Coulomb</w:t>
+            </w:r>
+          </w:p>
+        </w:tc>
+        <w:tc>
+          <w:tcPr>
+            <w:tcW w:w="2266" w:type="dxa"/>
+          </w:tcPr>
+          <w:p/>
+        </w:tc>
+      </w:tr>
+      <w:tr>
+        <w:tc>
+          <w:tcPr>
+            <w:tcW w:w="2265" w:type="dxa"/>
+          </w:tcPr>
+          <w:p>
+            <w:r>
+              <w:t>Távolság</w:t>
+            </w:r>
+          </w:p>
+        </w:tc>
+        <w:tc>
+          <w:tcPr>
+            <w:tcW w:w="2265" w:type="dxa"/>
+          </w:tcPr>
+          <w:p>
+            <w:r>
+              <w:t>r</w:t>
+            </w:r>
+          </w:p>
+        </w:tc>
+        <w:tc>
+          <w:tcPr>
+            <w:tcW w:w="2266" w:type="dxa"/>
+          </w:tcPr>
+          <w:p>
+            <w:r>
+              <w:t>m, cm, km</w:t>
+            </w:r>
+          </w:p>
+        </w:tc>
+        <w:tc>
+          <w:tcPr>
+            <w:tcW w:w="2266" w:type="dxa"/>
+          </w:tcPr>
+          <w:p/>
+        </w:tc>
+      </w:tr>
+    </w:tbl>
+    <w:p>
+      <w:pPr>
+        <w:rPr>
+          <w:rFonts w:eastAsiaTheme="minorEastAsia"/>
+        </w:rPr>
+      </w:pPr>
+      <m:oMathPara>
+        <m:oMath>
+          <m:r>
+            <w:rPr>
+              <w:rFonts w:ascii="Cambria Math" w:hAnsi="Cambria Math"/>
+            </w:rPr>
+            <m:t>F=k</m:t>
+          </m:r>
+          <m:f>
+            <m:fPr>
+              <m:ctrlPr>
+                <w:rPr>
+                  <w:rFonts w:ascii="Cambria Math" w:hAnsi="Cambria Math"/>
+                  <w:i/>
+                </w:rPr>
+              </m:ctrlPr>
+            </m:fPr>
+            <m:num>
+              <m:sSub>
+                <m:sSubPr>
+                  <m:ctrlPr>
+                    <w:rPr>
+                      <w:rFonts w:ascii="Cambria Math" w:hAnsi="Cambria Math"/>
+                      <w:i/>
+                    </w:rPr>
+                  </m:ctrlPr>
+                </m:sSubPr>
+                <m:e>
+                  <m:r>
+                    <w:rPr>
+                      <w:rFonts w:ascii="Cambria Math" w:hAnsi="Cambria Math"/>
+                    </w:rPr>
+                    <m:t>Q</m:t>
+                  </m:r>
+                </m:e>
+                <m:sub>
+                  <m:r>
+                    <w:rPr>
+                      <w:rFonts w:ascii="Cambria Math" w:hAnsi="Cambria Math"/>
+                    </w:rPr>
+                    <m:t>1</m:t>
+                  </m:r>
+                </m:sub>
+              </m:sSub>
+              <m:r>
+                <w:rPr>
+                  <w:rFonts w:ascii="Cambria Math" w:hAnsi="Cambria Math"/>
+                </w:rPr>
+                <m:t>*</m:t>
+              </m:r>
+              <m:sSub>
+                <m:sSubPr>
+                  <m:ctrlPr>
+                    <w:rPr>
+                      <w:rFonts w:ascii="Cambria Math" w:hAnsi="Cambria Math"/>
+                      <w:i/>
+                    </w:rPr>
+                  </m:ctrlPr>
+                </m:sSubPr>
+                <m:e>
+                  <m:r>
+                    <w:rPr>
+                      <w:rFonts w:ascii="Cambria Math" w:hAnsi="Cambria Math"/>
+                    </w:rPr>
+                    <m:t>Q</m:t>
+                  </m:r>
+                </m:e>
+                <m:sub>
+                  <m:r>
+                    <w:rPr>
+                      <w:rFonts w:ascii="Cambria Math" w:hAnsi="Cambria Math"/>
+                    </w:rPr>
+                    <m:t>2</m:t>
+                  </m:r>
+                </m:sub>
+              </m:sSub>
+            </m:num>
+            <m:den>
+              <m:sSup>
+                <m:sSupPr>
+                  <m:ctrlPr>
+                    <w:rPr>
+                      <w:rFonts w:ascii="Cambria Math" w:hAnsi="Cambria Math"/>
+                      <w:i/>
+                    </w:rPr>
+                  </m:ctrlPr>
+                </m:sSupPr>
+                <m:e>
+                  <m:r>
+                    <w:rPr>
+                      <w:rFonts w:ascii="Cambria Math" w:hAnsi="Cambria Math"/>
+                    </w:rPr>
+                    <m:t>r</m:t>
+                  </m:r>
+                </m:e>
+                <m:sup>
+                  <m:r>
+                    <w:rPr>
+                      <w:rFonts w:ascii="Cambria Math" w:hAnsi="Cambria Math"/>
+                    </w:rPr>
+                    <m:t>2</m:t>
+                  </m:r>
+                </m:sup>
+              </m:sSup>
+            </m:den>
+          </m:f>
+          <m:r>
+            <w:rPr>
+              <w:rFonts w:ascii="Cambria Math" w:hAnsi="Cambria Math"/>
+            </w:rPr>
+            <w:br/>
+          </m:r>
+        </m:oMath>
+        <m:oMath>
+          <m:r>
+            <w:rPr>
+              <w:rFonts w:ascii="Cambria Math" w:eastAsiaTheme="minorEastAsia" w:hAnsi="Cambria Math"/>
+            </w:rPr>
+            <m:t>K=9*</m:t>
+          </m:r>
+          <m:sSup>
+            <m:sSupPr>
+              <m:ctrlPr>
+                <w:rPr>
+                  <w:rFonts w:ascii="Cambria Math" w:eastAsiaTheme="minorEastAsia" w:hAnsi="Cambria Math"/>
+                  <w:i/>
+                </w:rPr>
+              </m:ctrlPr>
+            </m:sSupPr>
+            <m:e>
+              <m:r>
+                <w:rPr>
+                  <w:rFonts w:ascii="Cambria Math" w:eastAsiaTheme="minorEastAsia" w:hAnsi="Cambria Math"/>
+                </w:rPr>
+                <m:t>10</m:t>
+              </m:r>
+            </m:e>
+            <m:sup>
+              <m:r>
+                <w:rPr>
+                  <w:rFonts w:ascii="Cambria Math" w:eastAsiaTheme="minorEastAsia" w:hAnsi="Cambria Math"/>
+                </w:rPr>
+                <m:t>9</m:t>
+              </m:r>
+            </m:sup>
+          </m:sSup>
+        </m:oMath>
+      </m:oMathPara>
+    </w:p>
+    <w:p>
+      <w:r>
+        <w:br/>
+      </w:r>
+      <w:r>
+        <w:rPr>
+          <w:noProof/>
+        </w:rPr>
+        <w:drawing>
+          <wp:inline distT="0" distB="0" distL="0" distR="0" wp14:anchorId="49077353" wp14:editId="7A29B7AC">
+            <wp:extent cx="3056255" cy="1247140"/>
+            <wp:effectExtent l="0" t="0" r="0" b="0"/>
+            <wp:docPr id="1075726597" name="Kép 1"/>
+            <wp:cNvGraphicFramePr>
+              <a:graphicFrameLocks xmlns:a="http://schemas.openxmlformats.org/drawingml/2006/main" noChangeAspect="1"/>
+            </wp:cNvGraphicFramePr>
+            <a:graphic xmlns:a="http://schemas.openxmlformats.org/drawingml/2006/main">
+              <a:graphicData uri="http://schemas.openxmlformats.org/drawingml/2006/picture">
+                <pic:pic xmlns:pic="http://schemas.openxmlformats.org/drawingml/2006/picture">
+                  <pic:nvPicPr>
+                    <pic:cNvPr id="0" name="Picture 1"/>
+                    <pic:cNvPicPr>
+                      <a:picLocks noChangeAspect="1" noChangeArrowheads="1"/>
+                    </pic:cNvPicPr>
+                  </pic:nvPicPr>
+                  <pic:blipFill>
+                    <a:blip r:embed="rId5">
+                      <a:extLst>
+                        <a:ext uri="{28A0092B-C50C-407E-A947-70E740481C1C}">
+                          <a14:useLocalDpi xmlns:a14="http://schemas.microsoft.com/office/drawing/2010/main" val="0"/>
+                        </a:ext>
+                      </a:extLst>
+                    </a:blip>
+                    <a:srcRect/>
+                    <a:stretch>
+                      <a:fillRect/>
+                    </a:stretch>
+                  </pic:blipFill>
+                  <pic:spPr bwMode="auto">
+                    <a:xfrm>
+                      <a:off x="0" y="0"/>
+                      <a:ext cx="3056255" cy="1247140"/>
+                    </a:xfrm>
+                    <a:prstGeom prst="rect">
+                      <a:avLst/>
+                    </a:prstGeom>
+                    <a:noFill/>
+                    <a:ln>
+                      <a:noFill/>
+                    </a:ln>
+                  </pic:spPr>
+                </pic:pic>
+              </a:graphicData>
+            </a:graphic>
+          </wp:inline>
+        </w:drawing>
+      </w:r>
+      <w:r>
+        <w:rPr>
+          <w:noProof/>
+        </w:rPr>
+        <w:drawing>
+          <wp:inline distT="0" distB="0" distL="0" distR="0" wp14:anchorId="6557A3C2" wp14:editId="6DC4F859">
+            <wp:extent cx="3056255" cy="1247140"/>
+            <wp:effectExtent l="0" t="0" r="0" b="0"/>
+            <wp:docPr id="805877428" name="Kép 3"/>
+            <wp:cNvGraphicFramePr>
+              <a:graphicFrameLocks xmlns:a="http://schemas.openxmlformats.org/drawingml/2006/main" noChangeAspect="1"/>
+            </wp:cNvGraphicFramePr>
+            <a:graphic xmlns:a="http://schemas.openxmlformats.org/drawingml/2006/main">
+              <a:graphicData uri="http://schemas.openxmlformats.org/drawingml/2006/picture">
+                <pic:pic xmlns:pic="http://schemas.openxmlformats.org/drawingml/2006/picture">
+                  <pic:nvPicPr>
+                    <pic:cNvPr id="0" name="Picture 3"/>
+                    <pic:cNvPicPr>
+                      <a:picLocks noChangeAspect="1" noChangeArrowheads="1"/>
+                    </pic:cNvPicPr>
+                  </pic:nvPicPr>
+                  <pic:blipFill>
+                    <a:blip r:embed="rId6">
+                      <a:extLst>
+                        <a:ext uri="{28A0092B-C50C-407E-A947-70E740481C1C}">
+                          <a14:useLocalDpi xmlns:a14="http://schemas.microsoft.com/office/drawing/2010/main" val="0"/>
+                        </a:ext>
+                      </a:extLst>
+                    </a:blip>
+                    <a:srcRect/>
+                    <a:stretch>
+                      <a:fillRect/>
+                    </a:stretch>
+                  </pic:blipFill>
+                  <pic:spPr bwMode="auto">
+                    <a:xfrm>
+                      <a:off x="0" y="0"/>
+                      <a:ext cx="3056255" cy="1247140"/>
+                    </a:xfrm>
+                    <a:prstGeom prst="rect">
+                      <a:avLst/>
+                    </a:prstGeom>
+                    <a:noFill/>
+                    <a:ln>
+                      <a:noFill/>
+                    </a:ln>
+                  </pic:spPr>
+                </pic:pic>
+              </a:graphicData>
+            </a:graphic>
+          </wp:inline>
+        </w:drawing>
+      </w:r>
+    </w:p>
     <w:sectPr>
       <w:pgSz w:w="11906" w:h="16838"/>
       <w:pgMar w:top="1417" w:right="1417" w:bottom="1417" w:left="1417" w:header="708" w:footer="708" w:gutter="0"/>
@@ -11,6 +486,127 @@
     </w:sectPr>
   </w:body>
 </w:document>
+</file>
+
+<file path=word/numbering.xml><?xml version="1.0" encoding="utf-8"?>
+<w:numbering xmlns:wpc="http://schemas.microsoft.com/office/word/2010/wordprocessingCanvas" xmlns:cx="http://schemas.microsoft.com/office/drawing/2014/chartex" xmlns:cx1="http://schemas.microsoft.com/office/drawing/2015/9/8/chartex" xmlns:cx2="http://schemas.microsoft.com/office/drawing/2015/10/21/chartex" xmlns:cx3="http://schemas.microsoft.com/office/drawing/2016/5/9/chartex" xmlns:cx4="http://schemas.microsoft.com/office/drawing/2016/5/10/chartex" xmlns:cx5="http://schemas.microsoft.com/office/drawing/2016/5/11/chartex" xmlns:cx6="http://schemas.microsoft.com/office/drawing/2016/5/12/chartex" xmlns:cx7="http://schemas.microsoft.com/office/drawing/2016/5/13/chartex" xmlns:cx8="http://schemas.microsoft.com/office/drawing/2016/5/14/chartex" xmlns:mc="http://schemas.openxmlformats.org/markup-compatibility/2006" xmlns:aink="http://schemas.microsoft.com/office/drawing/2016/ink" xmlns:am3d="http://schemas.microsoft.com/office/drawing/2017/model3d" xmlns:o="urn:schemas-microsoft-com:office:office" xmlns:oel="http://schemas.microsoft.com/office/2019/extlst" xmlns:r="http://schemas.openxmlformats.org/officeDocument/2006/relationships" xmlns:m="http://schemas.openxmlformats.org/officeDocument/2006/math" xmlns:v="urn:schemas-microsoft-com:vml" xmlns:wp14="http://schemas.microsoft.com/office/word/2010/wordprocessingDrawing" xmlns:wp="http://schemas.openxmlformats.org/drawingml/2006/wordprocessingDrawing" xmlns:w10="urn:schemas-microsoft-com:office:word" xmlns:w="http://schemas.openxmlformats.org/wordprocessingml/2006/main" xmlns:w14="http://schemas.microsoft.com/office/word/2010/wordml" xmlns:w15="http://schemas.microsoft.com/office/word/2012/wordml" xmlns:w16cex="http://schemas.microsoft.com/office/word/2018/wordml/cex" xmlns:w16cid="http://schemas.microsoft.com/office/word/2016/wordml/cid" xmlns:w16="http://schemas.microsoft.com/office/word/2018/wordml" xmlns:w16du="http://schemas.microsoft.com/office/word/2023/wordml/word16du" xmlns:w16sdtdh="http://schemas.microsoft.com/office/word/2020/wordml/sdtdatahash" xmlns:w16se="http://schemas.microsoft.com/office/word/2015/wordml/symex" xmlns:wpg="http://schemas.microsoft.com/office/word/2010/wordprocessingGroup" xmlns:wpi="http://schemas.microsoft.com/office/word/2010/wordprocessingInk" xmlns:wne="http://schemas.microsoft.com/office/word/2006/wordml" xmlns:wps="http://schemas.microsoft.com/office/word/2010/wordprocessingShape" mc:Ignorable="w14 w15 w16se w16cid w16 w16cex w16sdtdh w16du wp14">
+  <w:abstractNum w:abstractNumId="0" w15:restartNumberingAfterBreak="0">
+    <w:nsid w:val="6ECC47B8"/>
+    <w:multiLevelType w:val="hybridMultilevel"/>
+    <w:tmpl w:val="5EF8C4DC"/>
+    <w:lvl w:ilvl="0" w:tplc="040E0001">
+      <w:start w:val="1"/>
+      <w:numFmt w:val="bullet"/>
+      <w:lvlText w:val=""/>
+      <w:lvlJc w:val="left"/>
+      <w:pPr>
+        <w:ind w:left="720" w:hanging="360"/>
+      </w:pPr>
+      <w:rPr>
+        <w:rFonts w:ascii="Symbol" w:hAnsi="Symbol" w:hint="default"/>
+      </w:rPr>
+    </w:lvl>
+    <w:lvl w:ilvl="1" w:tplc="040E0003" w:tentative="1">
+      <w:start w:val="1"/>
+      <w:numFmt w:val="bullet"/>
+      <w:lvlText w:val="o"/>
+      <w:lvlJc w:val="left"/>
+      <w:pPr>
+        <w:ind w:left="1440" w:hanging="360"/>
+      </w:pPr>
+      <w:rPr>
+        <w:rFonts w:ascii="Courier New" w:hAnsi="Courier New" w:cs="Courier New" w:hint="default"/>
+      </w:rPr>
+    </w:lvl>
+    <w:lvl w:ilvl="2" w:tplc="040E0005" w:tentative="1">
+      <w:start w:val="1"/>
+      <w:numFmt w:val="bullet"/>
+      <w:lvlText w:val=""/>
+      <w:lvlJc w:val="left"/>
+      <w:pPr>
+        <w:ind w:left="2160" w:hanging="360"/>
+      </w:pPr>
+      <w:rPr>
+        <w:rFonts w:ascii="Wingdings" w:hAnsi="Wingdings" w:hint="default"/>
+      </w:rPr>
+    </w:lvl>
+    <w:lvl w:ilvl="3" w:tplc="040E0001" w:tentative="1">
+      <w:start w:val="1"/>
+      <w:numFmt w:val="bullet"/>
+      <w:lvlText w:val=""/>
+      <w:lvlJc w:val="left"/>
+      <w:pPr>
+        <w:ind w:left="2880" w:hanging="360"/>
+      </w:pPr>
+      <w:rPr>
+        <w:rFonts w:ascii="Symbol" w:hAnsi="Symbol" w:hint="default"/>
+      </w:rPr>
+    </w:lvl>
+    <w:lvl w:ilvl="4" w:tplc="040E0003" w:tentative="1">
+      <w:start w:val="1"/>
+      <w:numFmt w:val="bullet"/>
+      <w:lvlText w:val="o"/>
+      <w:lvlJc w:val="left"/>
+      <w:pPr>
+        <w:ind w:left="3600" w:hanging="360"/>
+      </w:pPr>
+      <w:rPr>
+        <w:rFonts w:ascii="Courier New" w:hAnsi="Courier New" w:cs="Courier New" w:hint="default"/>
+      </w:rPr>
+    </w:lvl>
+    <w:lvl w:ilvl="5" w:tplc="040E0005" w:tentative="1">
+      <w:start w:val="1"/>
+      <w:numFmt w:val="bullet"/>
+      <w:lvlText w:val=""/>
+      <w:lvlJc w:val="left"/>
+      <w:pPr>
+        <w:ind w:left="4320" w:hanging="360"/>
+      </w:pPr>
+      <w:rPr>
+        <w:rFonts w:ascii="Wingdings" w:hAnsi="Wingdings" w:hint="default"/>
+      </w:rPr>
+    </w:lvl>
+    <w:lvl w:ilvl="6" w:tplc="040E0001" w:tentative="1">
+      <w:start w:val="1"/>
+      <w:numFmt w:val="bullet"/>
+      <w:lvlText w:val=""/>
+      <w:lvlJc w:val="left"/>
+      <w:pPr>
+        <w:ind w:left="5040" w:hanging="360"/>
+      </w:pPr>
+      <w:rPr>
+        <w:rFonts w:ascii="Symbol" w:hAnsi="Symbol" w:hint="default"/>
+      </w:rPr>
+    </w:lvl>
+    <w:lvl w:ilvl="7" w:tplc="040E0003" w:tentative="1">
+      <w:start w:val="1"/>
+      <w:numFmt w:val="bullet"/>
+      <w:lvlText w:val="o"/>
+      <w:lvlJc w:val="left"/>
+      <w:pPr>
+        <w:ind w:left="5760" w:hanging="360"/>
+      </w:pPr>
+      <w:rPr>
+        <w:rFonts w:ascii="Courier New" w:hAnsi="Courier New" w:cs="Courier New" w:hint="default"/>
+      </w:rPr>
+    </w:lvl>
+    <w:lvl w:ilvl="8" w:tplc="040E0005" w:tentative="1">
+      <w:start w:val="1"/>
+      <w:numFmt w:val="bullet"/>
+      <w:lvlText w:val=""/>
+      <w:lvlJc w:val="left"/>
+      <w:pPr>
+        <w:ind w:left="6480" w:hanging="360"/>
+      </w:pPr>
+      <w:rPr>
+        <w:rFonts w:ascii="Wingdings" w:hAnsi="Wingdings" w:hint="default"/>
+      </w:rPr>
+    </w:lvl>
+  </w:abstractNum>
+  <w:num w:numId="1" w16cid:durableId="520166140">
+    <w:abstractNumId w:val="0"/>
+  </w:num>
+</w:numbering>
 </file>
 
 <file path=word/styles.xml><?xml version="1.0" encoding="utf-8"?>
@@ -421,16 +1017,16 @@
     <w:link w:val="Cmsor1Char"/>
     <w:uiPriority w:val="9"/>
     <w:qFormat/>
-    <w:rsid w:val="00976383"/>
+    <w:rsid w:val="00FE0ACE"/>
     <w:pPr>
       <w:keepNext/>
       <w:keepLines/>
       <w:spacing w:before="360" w:after="80"/>
+      <w:jc w:val="center"/>
       <w:outlineLvl w:val="0"/>
     </w:pPr>
     <w:rPr>
       <w:rFonts w:asciiTheme="majorHAnsi" w:eastAsiaTheme="majorEastAsia" w:hAnsiTheme="majorHAnsi" w:cstheme="majorBidi"/>
-      <w:color w:val="0F4761" w:themeColor="accent1" w:themeShade="BF"/>
       <w:sz w:val="40"/>
       <w:szCs w:val="40"/>
     </w:rPr>
@@ -441,19 +1037,18 @@
     <w:next w:val="Norml"/>
     <w:link w:val="Cmsor2Char"/>
     <w:uiPriority w:val="9"/>
-    <w:semiHidden/>
     <w:unhideWhenUsed/>
     <w:qFormat/>
-    <w:rsid w:val="00976383"/>
+    <w:rsid w:val="00FE0ACE"/>
     <w:pPr>
       <w:keepNext/>
       <w:keepLines/>
       <w:spacing w:before="160" w:after="80"/>
+      <w:jc w:val="center"/>
       <w:outlineLvl w:val="1"/>
     </w:pPr>
     <w:rPr>
       <w:rFonts w:asciiTheme="majorHAnsi" w:eastAsiaTheme="majorEastAsia" w:hAnsiTheme="majorHAnsi" w:cstheme="majorBidi"/>
-      <w:color w:val="0F4761" w:themeColor="accent1" w:themeShade="BF"/>
       <w:sz w:val="32"/>
       <w:szCs w:val="32"/>
     </w:rPr>
@@ -464,19 +1059,18 @@
     <w:next w:val="Norml"/>
     <w:link w:val="Cmsor3Char"/>
     <w:uiPriority w:val="9"/>
-    <w:semiHidden/>
     <w:unhideWhenUsed/>
     <w:qFormat/>
-    <w:rsid w:val="00976383"/>
+    <w:rsid w:val="00FE0ACE"/>
     <w:pPr>
       <w:keepNext/>
       <w:keepLines/>
       <w:spacing w:before="160" w:after="80"/>
+      <w:jc w:val="center"/>
       <w:outlineLvl w:val="2"/>
     </w:pPr>
     <w:rPr>
       <w:rFonts w:eastAsiaTheme="majorEastAsia" w:cstheme="majorBidi"/>
-      <w:color w:val="0F4761" w:themeColor="accent1" w:themeShade="BF"/>
       <w:sz w:val="28"/>
       <w:szCs w:val="28"/>
     </w:rPr>
@@ -645,10 +1239,9 @@
     <w:basedOn w:val="Bekezdsalapbettpusa"/>
     <w:link w:val="Cmsor1"/>
     <w:uiPriority w:val="9"/>
-    <w:rsid w:val="00976383"/>
+    <w:rsid w:val="00FE0ACE"/>
     <w:rPr>
       <w:rFonts w:asciiTheme="majorHAnsi" w:eastAsiaTheme="majorEastAsia" w:hAnsiTheme="majorHAnsi" w:cstheme="majorBidi"/>
-      <w:color w:val="0F4761" w:themeColor="accent1" w:themeShade="BF"/>
       <w:sz w:val="40"/>
       <w:szCs w:val="40"/>
     </w:rPr>
@@ -658,11 +1251,9 @@
     <w:basedOn w:val="Bekezdsalapbettpusa"/>
     <w:link w:val="Cmsor2"/>
     <w:uiPriority w:val="9"/>
-    <w:semiHidden/>
-    <w:rsid w:val="00976383"/>
+    <w:rsid w:val="00FE0ACE"/>
     <w:rPr>
       <w:rFonts w:asciiTheme="majorHAnsi" w:eastAsiaTheme="majorEastAsia" w:hAnsiTheme="majorHAnsi" w:cstheme="majorBidi"/>
-      <w:color w:val="0F4761" w:themeColor="accent1" w:themeShade="BF"/>
       <w:sz w:val="32"/>
       <w:szCs w:val="32"/>
     </w:rPr>
@@ -672,11 +1263,9 @@
     <w:basedOn w:val="Bekezdsalapbettpusa"/>
     <w:link w:val="Cmsor3"/>
     <w:uiPriority w:val="9"/>
-    <w:semiHidden/>
-    <w:rsid w:val="00976383"/>
+    <w:rsid w:val="00FE0ACE"/>
     <w:rPr>
       <w:rFonts w:eastAsiaTheme="majorEastAsia" w:cstheme="majorBidi"/>
-      <w:color w:val="0F4761" w:themeColor="accent1" w:themeShade="BF"/>
       <w:sz w:val="28"/>
       <w:szCs w:val="28"/>
     </w:rPr>
@@ -928,6 +1517,35 @@
       <w:smallCaps/>
       <w:color w:val="0F4761" w:themeColor="accent1" w:themeShade="BF"/>
       <w:spacing w:val="5"/>
+    </w:rPr>
+  </w:style>
+  <w:style w:type="table" w:styleId="Rcsostblzat">
+    <w:name w:val="Table Grid"/>
+    <w:basedOn w:val="Normltblzat"/>
+    <w:uiPriority w:val="39"/>
+    <w:rsid w:val="00FE0ACE"/>
+    <w:pPr>
+      <w:spacing w:after="0" w:line="240" w:lineRule="auto"/>
+    </w:pPr>
+    <w:tblPr>
+      <w:tblBorders>
+        <w:top w:val="single" w:sz="4" w:space="0" w:color="auto"/>
+        <w:left w:val="single" w:sz="4" w:space="0" w:color="auto"/>
+        <w:bottom w:val="single" w:sz="4" w:space="0" w:color="auto"/>
+        <w:right w:val="single" w:sz="4" w:space="0" w:color="auto"/>
+        <w:insideH w:val="single" w:sz="4" w:space="0" w:color="auto"/>
+        <w:insideV w:val="single" w:sz="4" w:space="0" w:color="auto"/>
+      </w:tblBorders>
+    </w:tblPr>
+  </w:style>
+  <w:style w:type="character" w:styleId="Helyrzszveg">
+    <w:name w:val="Placeholder Text"/>
+    <w:basedOn w:val="Bekezdsalapbettpusa"/>
+    <w:uiPriority w:val="99"/>
+    <w:semiHidden/>
+    <w:rsid w:val="00B46539"/>
+    <w:rPr>
+      <w:color w:val="666666"/>
     </w:rPr>
   </w:style>
 </w:styles>

--- a/2024-2025/Fizika/fizika.docx
+++ b/2024-2025/Fizika/fizika.docx
@@ -325,6 +325,9 @@
             </m:den>
           </m:f>
           <m:r>
+            <m:rPr>
+              <m:sty m:val="p"/>
+            </m:rPr>
             <w:rPr>
               <w:rFonts w:ascii="Cambria Math" w:hAnsi="Cambria Math"/>
             </w:rPr>
@@ -477,6 +480,1696 @@
           </wp:inline>
         </w:drawing>
       </w:r>
+    </w:p>
+    <w:p>
+      <w:pPr>
+        <w:rPr>
+          <w:rFonts w:eastAsiaTheme="minorEastAsia"/>
+        </w:rPr>
+      </w:pPr>
+      <m:oMathPara>
+        <m:oMath>
+          <m:acc>
+            <m:accPr>
+              <m:chr m:val="⃗"/>
+              <m:ctrlPr>
+                <w:rPr>
+                  <w:rFonts w:ascii="Cambria Math" w:hAnsi="Cambria Math"/>
+                  <w:i/>
+                </w:rPr>
+              </m:ctrlPr>
+            </m:accPr>
+            <m:e>
+              <m:r>
+                <w:rPr>
+                  <w:rFonts w:ascii="Cambria Math" w:hAnsi="Cambria Math"/>
+                </w:rPr>
+                <m:t>F</m:t>
+              </m:r>
+            </m:e>
+          </m:acc>
+          <m:r>
+            <w:rPr>
+              <w:rFonts w:ascii="Cambria Math" w:hAnsi="Cambria Math"/>
+            </w:rPr>
+            <m:t>=</m:t>
+          </m:r>
+          <m:r>
+            <w:rPr>
+              <w:rFonts w:ascii="Cambria Math" w:eastAsiaTheme="minorEastAsia" w:hAnsi="Cambria Math"/>
+            </w:rPr>
+            <m:t>k</m:t>
+          </m:r>
+          <m:f>
+            <m:fPr>
+              <m:ctrlPr>
+                <w:rPr>
+                  <w:rFonts w:ascii="Cambria Math" w:eastAsiaTheme="minorEastAsia" w:hAnsi="Cambria Math"/>
+                  <w:i/>
+                </w:rPr>
+              </m:ctrlPr>
+            </m:fPr>
+            <m:num>
+              <m:sSub>
+                <m:sSubPr>
+                  <m:ctrlPr>
+                    <w:rPr>
+                      <w:rFonts w:ascii="Cambria Math" w:eastAsiaTheme="minorEastAsia" w:hAnsi="Cambria Math"/>
+                      <w:i/>
+                    </w:rPr>
+                  </m:ctrlPr>
+                </m:sSubPr>
+                <m:e>
+                  <m:r>
+                    <w:rPr>
+                      <w:rFonts w:ascii="Cambria Math" w:eastAsiaTheme="minorEastAsia" w:hAnsi="Cambria Math"/>
+                    </w:rPr>
+                    <m:t>Q</m:t>
+                  </m:r>
+                </m:e>
+                <m:sub>
+                  <m:r>
+                    <w:rPr>
+                      <w:rFonts w:ascii="Cambria Math" w:eastAsiaTheme="minorEastAsia" w:hAnsi="Cambria Math"/>
+                    </w:rPr>
+                    <m:t>1</m:t>
+                  </m:r>
+                </m:sub>
+              </m:sSub>
+              <m:r>
+                <w:rPr>
+                  <w:rFonts w:ascii="Cambria Math" w:eastAsiaTheme="minorEastAsia" w:hAnsi="Cambria Math"/>
+                </w:rPr>
+                <m:t>*</m:t>
+              </m:r>
+              <m:sSub>
+                <m:sSubPr>
+                  <m:ctrlPr>
+                    <w:rPr>
+                      <w:rFonts w:ascii="Cambria Math" w:eastAsiaTheme="minorEastAsia" w:hAnsi="Cambria Math"/>
+                      <w:i/>
+                    </w:rPr>
+                  </m:ctrlPr>
+                </m:sSubPr>
+                <m:e>
+                  <m:r>
+                    <w:rPr>
+                      <w:rFonts w:ascii="Cambria Math" w:eastAsiaTheme="minorEastAsia" w:hAnsi="Cambria Math"/>
+                    </w:rPr>
+                    <m:t>Q</m:t>
+                  </m:r>
+                </m:e>
+                <m:sub>
+                  <m:r>
+                    <w:rPr>
+                      <w:rFonts w:ascii="Cambria Math" w:eastAsiaTheme="minorEastAsia" w:hAnsi="Cambria Math"/>
+                    </w:rPr>
+                    <m:t>2</m:t>
+                  </m:r>
+                </m:sub>
+              </m:sSub>
+            </m:num>
+            <m:den>
+              <m:sSup>
+                <m:sSupPr>
+                  <m:ctrlPr>
+                    <w:rPr>
+                      <w:rFonts w:ascii="Cambria Math" w:eastAsiaTheme="minorEastAsia" w:hAnsi="Cambria Math"/>
+                      <w:i/>
+                    </w:rPr>
+                  </m:ctrlPr>
+                </m:sSupPr>
+                <m:e>
+                  <m:r>
+                    <w:rPr>
+                      <w:rFonts w:ascii="Cambria Math" w:eastAsiaTheme="minorEastAsia" w:hAnsi="Cambria Math"/>
+                    </w:rPr>
+                    <m:t>r</m:t>
+                  </m:r>
+                </m:e>
+                <m:sup>
+                  <m:r>
+                    <w:rPr>
+                      <w:rFonts w:ascii="Cambria Math" w:eastAsiaTheme="minorEastAsia" w:hAnsi="Cambria Math"/>
+                    </w:rPr>
+                    <m:t>2</m:t>
+                  </m:r>
+                </m:sup>
+              </m:sSup>
+            </m:den>
+          </m:f>
+          <m:r>
+            <w:rPr>
+              <w:rFonts w:ascii="Cambria Math" w:eastAsiaTheme="minorEastAsia" w:hAnsi="Cambria Math"/>
+            </w:rPr>
+            <w:br/>
+          </m:r>
+        </m:oMath>
+        <m:oMath>
+          <m:r>
+            <w:rPr>
+              <w:rFonts w:ascii="Cambria Math" w:hAnsi="Cambria Math"/>
+            </w:rPr>
+            <m:t>K=9*</m:t>
+          </m:r>
+          <m:sSup>
+            <m:sSupPr>
+              <m:ctrlPr>
+                <w:rPr>
+                  <w:rFonts w:ascii="Cambria Math" w:hAnsi="Cambria Math"/>
+                  <w:i/>
+                </w:rPr>
+              </m:ctrlPr>
+            </m:sSupPr>
+            <m:e>
+              <m:r>
+                <w:rPr>
+                  <w:rFonts w:ascii="Cambria Math" w:hAnsi="Cambria Math"/>
+                </w:rPr>
+                <m:t>10</m:t>
+              </m:r>
+            </m:e>
+            <m:sup>
+              <m:r>
+                <w:rPr>
+                  <w:rFonts w:ascii="Cambria Math" w:hAnsi="Cambria Math"/>
+                </w:rPr>
+                <m:t>9</m:t>
+              </m:r>
+            </m:sup>
+          </m:sSup>
+          <m:f>
+            <m:fPr>
+              <m:ctrlPr>
+                <w:rPr>
+                  <w:rFonts w:ascii="Cambria Math" w:hAnsi="Cambria Math"/>
+                  <w:i/>
+                </w:rPr>
+              </m:ctrlPr>
+            </m:fPr>
+            <m:num>
+              <m:r>
+                <w:rPr>
+                  <w:rFonts w:ascii="Cambria Math" w:hAnsi="Cambria Math"/>
+                </w:rPr>
+                <m:t>N*</m:t>
+              </m:r>
+              <m:sSup>
+                <m:sSupPr>
+                  <m:ctrlPr>
+                    <w:rPr>
+                      <w:rFonts w:ascii="Cambria Math" w:hAnsi="Cambria Math"/>
+                      <w:i/>
+                    </w:rPr>
+                  </m:ctrlPr>
+                </m:sSupPr>
+                <m:e>
+                  <m:r>
+                    <w:rPr>
+                      <w:rFonts w:ascii="Cambria Math" w:hAnsi="Cambria Math"/>
+                    </w:rPr>
+                    <m:t>m</m:t>
+                  </m:r>
+                </m:e>
+                <m:sup>
+                  <m:r>
+                    <w:rPr>
+                      <w:rFonts w:ascii="Cambria Math" w:hAnsi="Cambria Math"/>
+                    </w:rPr>
+                    <m:t>2</m:t>
+                  </m:r>
+                </m:sup>
+              </m:sSup>
+            </m:num>
+            <m:den>
+              <m:sSup>
+                <m:sSupPr>
+                  <m:ctrlPr>
+                    <w:rPr>
+                      <w:rFonts w:ascii="Cambria Math" w:hAnsi="Cambria Math"/>
+                      <w:i/>
+                    </w:rPr>
+                  </m:ctrlPr>
+                </m:sSupPr>
+                <m:e>
+                  <m:r>
+                    <w:rPr>
+                      <w:rFonts w:ascii="Cambria Math" w:hAnsi="Cambria Math"/>
+                    </w:rPr>
+                    <m:t>C</m:t>
+                  </m:r>
+                </m:e>
+                <m:sup>
+                  <m:r>
+                    <w:rPr>
+                      <w:rFonts w:ascii="Cambria Math" w:hAnsi="Cambria Math"/>
+                    </w:rPr>
+                    <m:t>2</m:t>
+                  </m:r>
+                </m:sup>
+              </m:sSup>
+            </m:den>
+          </m:f>
+          <m:r>
+            <w:rPr>
+              <w:rFonts w:ascii="Cambria Math" w:hAnsi="Cambria Math"/>
+            </w:rPr>
+            <w:br/>
+          </m:r>
+        </m:oMath>
+        <m:oMath>
+          <m:acc>
+            <m:accPr>
+              <m:chr m:val="⃗"/>
+              <m:ctrlPr>
+                <w:rPr>
+                  <w:rFonts w:ascii="Cambria Math" w:hAnsi="Cambria Math"/>
+                  <w:i/>
+                </w:rPr>
+              </m:ctrlPr>
+            </m:accPr>
+            <m:e>
+              <m:r>
+                <w:rPr>
+                  <w:rFonts w:ascii="Cambria Math" w:hAnsi="Cambria Math"/>
+                </w:rPr>
+                <m:t>F</m:t>
+              </m:r>
+            </m:e>
+          </m:acc>
+          <m:r>
+            <w:rPr>
+              <w:rFonts w:ascii="Cambria Math" w:hAnsi="Cambria Math"/>
+            </w:rPr>
+            <m:t>*</m:t>
+          </m:r>
+          <m:sSup>
+            <m:sSupPr>
+              <m:ctrlPr>
+                <w:rPr>
+                  <w:rFonts w:ascii="Cambria Math" w:hAnsi="Cambria Math"/>
+                  <w:i/>
+                </w:rPr>
+              </m:ctrlPr>
+            </m:sSupPr>
+            <m:e>
+              <m:r>
+                <w:rPr>
+                  <w:rFonts w:ascii="Cambria Math" w:hAnsi="Cambria Math"/>
+                </w:rPr>
+                <m:t>r</m:t>
+              </m:r>
+            </m:e>
+            <m:sup>
+              <m:r>
+                <w:rPr>
+                  <w:rFonts w:ascii="Cambria Math" w:hAnsi="Cambria Math"/>
+                </w:rPr>
+                <m:t>2</m:t>
+              </m:r>
+            </m:sup>
+          </m:sSup>
+          <m:r>
+            <w:rPr>
+              <w:rFonts w:ascii="Cambria Math" w:hAnsi="Cambria Math"/>
+            </w:rPr>
+            <m:t>=k*</m:t>
+          </m:r>
+          <m:sSub>
+            <m:sSubPr>
+              <m:ctrlPr>
+                <w:rPr>
+                  <w:rFonts w:ascii="Cambria Math" w:hAnsi="Cambria Math"/>
+                  <w:i/>
+                </w:rPr>
+              </m:ctrlPr>
+            </m:sSubPr>
+            <m:e>
+              <m:r>
+                <w:rPr>
+                  <w:rFonts w:ascii="Cambria Math" w:hAnsi="Cambria Math"/>
+                </w:rPr>
+                <m:t>Q</m:t>
+              </m:r>
+            </m:e>
+            <m:sub>
+              <m:r>
+                <w:rPr>
+                  <w:rFonts w:ascii="Cambria Math" w:hAnsi="Cambria Math"/>
+                </w:rPr>
+                <m:t>1</m:t>
+              </m:r>
+            </m:sub>
+          </m:sSub>
+          <m:r>
+            <w:rPr>
+              <w:rFonts w:ascii="Cambria Math" w:hAnsi="Cambria Math"/>
+            </w:rPr>
+            <m:t>*</m:t>
+          </m:r>
+          <m:sSub>
+            <m:sSubPr>
+              <m:ctrlPr>
+                <w:rPr>
+                  <w:rFonts w:ascii="Cambria Math" w:hAnsi="Cambria Math"/>
+                  <w:i/>
+                </w:rPr>
+              </m:ctrlPr>
+            </m:sSubPr>
+            <m:e>
+              <m:r>
+                <w:rPr>
+                  <w:rFonts w:ascii="Cambria Math" w:hAnsi="Cambria Math"/>
+                </w:rPr>
+                <m:t>Q</m:t>
+              </m:r>
+            </m:e>
+            <m:sub>
+              <m:r>
+                <w:rPr>
+                  <w:rFonts w:ascii="Cambria Math" w:hAnsi="Cambria Math"/>
+                </w:rPr>
+                <m:t>2</m:t>
+              </m:r>
+            </m:sub>
+          </m:sSub>
+          <m:r>
+            <w:rPr>
+              <w:rFonts w:ascii="Cambria Math" w:hAnsi="Cambria Math"/>
+            </w:rPr>
+            <w:br/>
+          </m:r>
+        </m:oMath>
+        <m:oMath>
+          <m:r>
+            <w:rPr>
+              <w:rFonts w:ascii="Cambria Math" w:hAnsi="Cambria Math"/>
+            </w:rPr>
+            <m:t>k=</m:t>
+          </m:r>
+          <m:f>
+            <m:fPr>
+              <m:ctrlPr>
+                <w:rPr>
+                  <w:rFonts w:ascii="Cambria Math" w:hAnsi="Cambria Math"/>
+                  <w:i/>
+                </w:rPr>
+              </m:ctrlPr>
+            </m:fPr>
+            <m:num>
+              <m:acc>
+                <m:accPr>
+                  <m:chr m:val="⃗"/>
+                  <m:ctrlPr>
+                    <w:rPr>
+                      <w:rFonts w:ascii="Cambria Math" w:hAnsi="Cambria Math"/>
+                      <w:i/>
+                    </w:rPr>
+                  </m:ctrlPr>
+                </m:accPr>
+                <m:e>
+                  <m:r>
+                    <w:rPr>
+                      <w:rFonts w:ascii="Cambria Math" w:hAnsi="Cambria Math"/>
+                    </w:rPr>
+                    <m:t>F</m:t>
+                  </m:r>
+                </m:e>
+              </m:acc>
+              <m:r>
+                <w:rPr>
+                  <w:rFonts w:ascii="Cambria Math" w:hAnsi="Cambria Math"/>
+                </w:rPr>
+                <m:t>*</m:t>
+              </m:r>
+              <m:sSup>
+                <m:sSupPr>
+                  <m:ctrlPr>
+                    <w:rPr>
+                      <w:rFonts w:ascii="Cambria Math" w:hAnsi="Cambria Math"/>
+                      <w:i/>
+                    </w:rPr>
+                  </m:ctrlPr>
+                </m:sSupPr>
+                <m:e>
+                  <m:r>
+                    <w:rPr>
+                      <w:rFonts w:ascii="Cambria Math" w:hAnsi="Cambria Math"/>
+                    </w:rPr>
+                    <m:t>r</m:t>
+                  </m:r>
+                </m:e>
+                <m:sup>
+                  <m:r>
+                    <w:rPr>
+                      <w:rFonts w:ascii="Cambria Math" w:hAnsi="Cambria Math"/>
+                    </w:rPr>
+                    <m:t>2</m:t>
+                  </m:r>
+                </m:sup>
+              </m:sSup>
+            </m:num>
+            <m:den>
+              <m:sSub>
+                <m:sSubPr>
+                  <m:ctrlPr>
+                    <w:rPr>
+                      <w:rFonts w:ascii="Cambria Math" w:hAnsi="Cambria Math"/>
+                      <w:i/>
+                    </w:rPr>
+                  </m:ctrlPr>
+                </m:sSubPr>
+                <m:e>
+                  <m:r>
+                    <w:rPr>
+                      <w:rFonts w:ascii="Cambria Math" w:hAnsi="Cambria Math"/>
+                    </w:rPr>
+                    <m:t>Q</m:t>
+                  </m:r>
+                </m:e>
+                <m:sub>
+                  <m:r>
+                    <w:rPr>
+                      <w:rFonts w:ascii="Cambria Math" w:hAnsi="Cambria Math"/>
+                    </w:rPr>
+                    <m:t>1</m:t>
+                  </m:r>
+                </m:sub>
+              </m:sSub>
+              <m:r>
+                <w:rPr>
+                  <w:rFonts w:ascii="Cambria Math" w:hAnsi="Cambria Math"/>
+                </w:rPr>
+                <m:t>*</m:t>
+              </m:r>
+              <m:sSub>
+                <m:sSubPr>
+                  <m:ctrlPr>
+                    <w:rPr>
+                      <w:rFonts w:ascii="Cambria Math" w:hAnsi="Cambria Math"/>
+                      <w:i/>
+                    </w:rPr>
+                  </m:ctrlPr>
+                </m:sSubPr>
+                <m:e>
+                  <m:r>
+                    <w:rPr>
+                      <w:rFonts w:ascii="Cambria Math" w:hAnsi="Cambria Math"/>
+                    </w:rPr>
+                    <m:t>Q</m:t>
+                  </m:r>
+                </m:e>
+                <m:sub>
+                  <m:r>
+                    <w:rPr>
+                      <w:rFonts w:ascii="Cambria Math" w:hAnsi="Cambria Math"/>
+                    </w:rPr>
+                    <m:t>2</m:t>
+                  </m:r>
+                </m:sub>
+              </m:sSub>
+            </m:den>
+          </m:f>
+          <m:r>
+            <w:rPr>
+              <w:rFonts w:ascii="Cambria Math" w:hAnsi="Cambria Math"/>
+            </w:rPr>
+            <w:br/>
+          </m:r>
+        </m:oMath>
+        <m:oMath>
+          <m:r>
+            <w:rPr>
+              <w:rFonts w:ascii="Cambria Math" w:hAnsi="Cambria Math"/>
+            </w:rPr>
+            <m:t>k=</m:t>
+          </m:r>
+          <m:f>
+            <m:fPr>
+              <m:ctrlPr>
+                <w:rPr>
+                  <w:rFonts w:ascii="Cambria Math" w:hAnsi="Cambria Math"/>
+                  <w:i/>
+                </w:rPr>
+              </m:ctrlPr>
+            </m:fPr>
+            <m:num>
+              <m:r>
+                <w:rPr>
+                  <w:rFonts w:ascii="Cambria Math" w:hAnsi="Cambria Math"/>
+                </w:rPr>
+                <m:t>N*</m:t>
+              </m:r>
+              <m:sSup>
+                <m:sSupPr>
+                  <m:ctrlPr>
+                    <w:rPr>
+                      <w:rFonts w:ascii="Cambria Math" w:hAnsi="Cambria Math"/>
+                      <w:i/>
+                    </w:rPr>
+                  </m:ctrlPr>
+                </m:sSupPr>
+                <m:e>
+                  <m:r>
+                    <w:rPr>
+                      <w:rFonts w:ascii="Cambria Math" w:hAnsi="Cambria Math"/>
+                    </w:rPr>
+                    <m:t>m</m:t>
+                  </m:r>
+                </m:e>
+                <m:sup>
+                  <m:r>
+                    <w:rPr>
+                      <w:rFonts w:ascii="Cambria Math" w:hAnsi="Cambria Math"/>
+                    </w:rPr>
+                    <m:t>2</m:t>
+                  </m:r>
+                </m:sup>
+              </m:sSup>
+            </m:num>
+            <m:den>
+              <m:sSup>
+                <m:sSupPr>
+                  <m:ctrlPr>
+                    <w:rPr>
+                      <w:rFonts w:ascii="Cambria Math" w:hAnsi="Cambria Math"/>
+                      <w:i/>
+                    </w:rPr>
+                  </m:ctrlPr>
+                </m:sSupPr>
+                <m:e>
+                  <m:r>
+                    <w:rPr>
+                      <w:rFonts w:ascii="Cambria Math" w:hAnsi="Cambria Math"/>
+                    </w:rPr>
+                    <m:t>C</m:t>
+                  </m:r>
+                </m:e>
+                <m:sup>
+                  <m:r>
+                    <w:rPr>
+                      <w:rFonts w:ascii="Cambria Math" w:hAnsi="Cambria Math"/>
+                    </w:rPr>
+                    <m:t>2</m:t>
+                  </m:r>
+                </m:sup>
+              </m:sSup>
+            </m:den>
+          </m:f>
+        </m:oMath>
+      </m:oMathPara>
+    </w:p>
+    <w:p>
+      <w:pPr>
+        <w:rPr>
+          <w:rFonts w:eastAsiaTheme="minorEastAsia"/>
+        </w:rPr>
+      </w:pPr>
+      <m:oMathPara>
+        <m:oMath>
+          <m:sSub>
+            <m:sSubPr>
+              <m:ctrlPr>
+                <w:rPr>
+                  <w:rFonts w:ascii="Cambria Math" w:hAnsi="Cambria Math"/>
+                  <w:i/>
+                </w:rPr>
+              </m:ctrlPr>
+            </m:sSubPr>
+            <m:e>
+              <m:r>
+                <w:rPr>
+                  <w:rFonts w:ascii="Cambria Math" w:hAnsi="Cambria Math"/>
+                </w:rPr>
+                <m:t>Q</m:t>
+              </m:r>
+            </m:e>
+            <m:sub>
+              <m:r>
+                <w:rPr>
+                  <w:rFonts w:ascii="Cambria Math" w:hAnsi="Cambria Math"/>
+                </w:rPr>
+                <m:t>1</m:t>
+              </m:r>
+            </m:sub>
+          </m:sSub>
+          <m:r>
+            <w:rPr>
+              <w:rFonts w:ascii="Cambria Math" w:hAnsi="Cambria Math"/>
+            </w:rPr>
+            <m:t>=9*</m:t>
+          </m:r>
+          <m:sSup>
+            <m:sSupPr>
+              <m:ctrlPr>
+                <w:rPr>
+                  <w:rFonts w:ascii="Cambria Math" w:hAnsi="Cambria Math"/>
+                  <w:i/>
+                </w:rPr>
+              </m:ctrlPr>
+            </m:sSupPr>
+            <m:e>
+              <m:r>
+                <w:rPr>
+                  <w:rFonts w:ascii="Cambria Math" w:hAnsi="Cambria Math"/>
+                </w:rPr>
+                <m:t>10</m:t>
+              </m:r>
+            </m:e>
+            <m:sup>
+              <m:r>
+                <w:rPr>
+                  <w:rFonts w:ascii="Cambria Math" w:hAnsi="Cambria Math"/>
+                </w:rPr>
+                <m:t>-6</m:t>
+              </m:r>
+            </m:sup>
+          </m:sSup>
+          <m:r>
+            <w:rPr>
+              <w:rFonts w:ascii="Cambria Math" w:hAnsi="Cambria Math"/>
+            </w:rPr>
+            <m:t>C</m:t>
+          </m:r>
+          <m:r>
+            <w:rPr>
+              <w:rFonts w:ascii="Cambria Math" w:hAnsi="Cambria Math"/>
+            </w:rPr>
+            <w:br/>
+          </m:r>
+        </m:oMath>
+        <m:oMath>
+          <m:sSub>
+            <m:sSubPr>
+              <m:ctrlPr>
+                <w:rPr>
+                  <w:rFonts w:ascii="Cambria Math" w:hAnsi="Cambria Math"/>
+                  <w:i/>
+                </w:rPr>
+              </m:ctrlPr>
+            </m:sSubPr>
+            <m:e>
+              <m:r>
+                <w:rPr>
+                  <w:rFonts w:ascii="Cambria Math" w:hAnsi="Cambria Math"/>
+                </w:rPr>
+                <m:t>Q</m:t>
+              </m:r>
+            </m:e>
+            <m:sub>
+              <m:r>
+                <w:rPr>
+                  <w:rFonts w:ascii="Cambria Math" w:hAnsi="Cambria Math"/>
+                </w:rPr>
+                <m:t>2</m:t>
+              </m:r>
+            </m:sub>
+          </m:sSub>
+          <m:r>
+            <w:rPr>
+              <w:rFonts w:ascii="Cambria Math" w:hAnsi="Cambria Math"/>
+            </w:rPr>
+            <m:t>=</m:t>
+          </m:r>
+          <m:r>
+            <w:rPr>
+              <w:rFonts w:ascii="Cambria Math" w:eastAsiaTheme="minorEastAsia" w:hAnsi="Cambria Math"/>
+            </w:rPr>
+            <m:t>1*</m:t>
+          </m:r>
+          <m:sSup>
+            <m:sSupPr>
+              <m:ctrlPr>
+                <w:rPr>
+                  <w:rFonts w:ascii="Cambria Math" w:eastAsiaTheme="minorEastAsia" w:hAnsi="Cambria Math"/>
+                  <w:i/>
+                </w:rPr>
+              </m:ctrlPr>
+            </m:sSupPr>
+            <m:e>
+              <m:r>
+                <w:rPr>
+                  <w:rFonts w:ascii="Cambria Math" w:eastAsiaTheme="minorEastAsia" w:hAnsi="Cambria Math"/>
+                </w:rPr>
+                <m:t>10</m:t>
+              </m:r>
+            </m:e>
+            <m:sup>
+              <m:r>
+                <w:rPr>
+                  <w:rFonts w:ascii="Cambria Math" w:eastAsiaTheme="minorEastAsia" w:hAnsi="Cambria Math"/>
+                </w:rPr>
+                <m:t>-6</m:t>
+              </m:r>
+            </m:sup>
+          </m:sSup>
+          <m:r>
+            <w:rPr>
+              <w:rFonts w:ascii="Cambria Math" w:hAnsi="Cambria Math"/>
+            </w:rPr>
+            <m:t>C</m:t>
+          </m:r>
+          <m:r>
+            <w:rPr>
+              <w:rFonts w:ascii="Cambria Math" w:hAnsi="Cambria Math"/>
+            </w:rPr>
+            <w:br/>
+          </m:r>
+        </m:oMath>
+        <m:oMath>
+          <m:r>
+            <w:rPr>
+              <w:rFonts w:ascii="Cambria Math" w:hAnsi="Cambria Math"/>
+            </w:rPr>
+            <m:t>r=100m</m:t>
+          </m:r>
+          <m:r>
+            <w:rPr>
+              <w:rFonts w:ascii="Cambria Math" w:hAnsi="Cambria Math"/>
+            </w:rPr>
+            <w:br/>
+          </m:r>
+        </m:oMath>
+        <m:oMath>
+          <m:acc>
+            <m:accPr>
+              <m:chr m:val="⃗"/>
+              <m:ctrlPr>
+                <w:rPr>
+                  <w:rFonts w:ascii="Cambria Math" w:hAnsi="Cambria Math"/>
+                  <w:i/>
+                </w:rPr>
+              </m:ctrlPr>
+            </m:accPr>
+            <m:e>
+              <m:r>
+                <w:rPr>
+                  <w:rFonts w:ascii="Cambria Math" w:hAnsi="Cambria Math"/>
+                </w:rPr>
+                <m:t>F</m:t>
+              </m:r>
+            </m:e>
+          </m:acc>
+          <m:r>
+            <w:rPr>
+              <w:rFonts w:ascii="Cambria Math" w:hAnsi="Cambria Math"/>
+            </w:rPr>
+            <m:t>=9*</m:t>
+          </m:r>
+          <m:sSup>
+            <m:sSupPr>
+              <m:ctrlPr>
+                <w:rPr>
+                  <w:rFonts w:ascii="Cambria Math" w:hAnsi="Cambria Math"/>
+                  <w:i/>
+                </w:rPr>
+              </m:ctrlPr>
+            </m:sSupPr>
+            <m:e>
+              <m:r>
+                <w:rPr>
+                  <w:rFonts w:ascii="Cambria Math" w:hAnsi="Cambria Math"/>
+                </w:rPr>
+                <m:t>10</m:t>
+              </m:r>
+            </m:e>
+            <m:sup>
+              <m:r>
+                <w:rPr>
+                  <w:rFonts w:ascii="Cambria Math" w:hAnsi="Cambria Math"/>
+                </w:rPr>
+                <m:t>9</m:t>
+              </m:r>
+            </m:sup>
+          </m:sSup>
+          <m:f>
+            <m:fPr>
+              <m:ctrlPr>
+                <w:rPr>
+                  <w:rFonts w:ascii="Cambria Math" w:hAnsi="Cambria Math"/>
+                  <w:i/>
+                </w:rPr>
+              </m:ctrlPr>
+            </m:fPr>
+            <m:num>
+              <m:d>
+                <m:dPr>
+                  <m:ctrlPr>
+                    <w:rPr>
+                      <w:rFonts w:ascii="Cambria Math" w:hAnsi="Cambria Math"/>
+                      <w:i/>
+                    </w:rPr>
+                  </m:ctrlPr>
+                </m:dPr>
+                <m:e>
+                  <m:r>
+                    <w:rPr>
+                      <w:rFonts w:ascii="Cambria Math" w:hAnsi="Cambria Math"/>
+                    </w:rPr>
+                    <m:t>9*</m:t>
+                  </m:r>
+                  <m:sSup>
+                    <m:sSupPr>
+                      <m:ctrlPr>
+                        <w:rPr>
+                          <w:rFonts w:ascii="Cambria Math" w:hAnsi="Cambria Math"/>
+                          <w:i/>
+                        </w:rPr>
+                      </m:ctrlPr>
+                    </m:sSupPr>
+                    <m:e>
+                      <m:r>
+                        <w:rPr>
+                          <w:rFonts w:ascii="Cambria Math" w:hAnsi="Cambria Math"/>
+                        </w:rPr>
+                        <m:t>10</m:t>
+                      </m:r>
+                    </m:e>
+                    <m:sup>
+                      <m:r>
+                        <w:rPr>
+                          <w:rFonts w:ascii="Cambria Math" w:hAnsi="Cambria Math"/>
+                        </w:rPr>
+                        <m:t>-6</m:t>
+                      </m:r>
+                    </m:sup>
+                  </m:sSup>
+                </m:e>
+              </m:d>
+              <m:r>
+                <w:rPr>
+                  <w:rFonts w:ascii="Cambria Math" w:hAnsi="Cambria Math"/>
+                </w:rPr>
+                <m:t>*</m:t>
+              </m:r>
+              <m:d>
+                <m:dPr>
+                  <m:ctrlPr>
+                    <w:rPr>
+                      <w:rFonts w:ascii="Cambria Math" w:hAnsi="Cambria Math"/>
+                      <w:i/>
+                    </w:rPr>
+                  </m:ctrlPr>
+                </m:dPr>
+                <m:e>
+                  <m:r>
+                    <w:rPr>
+                      <w:rFonts w:ascii="Cambria Math" w:hAnsi="Cambria Math"/>
+                    </w:rPr>
+                    <m:t>1*</m:t>
+                  </m:r>
+                  <m:sSup>
+                    <m:sSupPr>
+                      <m:ctrlPr>
+                        <w:rPr>
+                          <w:rFonts w:ascii="Cambria Math" w:hAnsi="Cambria Math"/>
+                          <w:i/>
+                        </w:rPr>
+                      </m:ctrlPr>
+                    </m:sSupPr>
+                    <m:e>
+                      <m:r>
+                        <w:rPr>
+                          <w:rFonts w:ascii="Cambria Math" w:hAnsi="Cambria Math"/>
+                        </w:rPr>
+                        <m:t>10</m:t>
+                      </m:r>
+                    </m:e>
+                    <m:sup>
+                      <m:r>
+                        <w:rPr>
+                          <w:rFonts w:ascii="Cambria Math" w:hAnsi="Cambria Math"/>
+                        </w:rPr>
+                        <m:t>-6</m:t>
+                      </m:r>
+                    </m:sup>
+                  </m:sSup>
+                </m:e>
+              </m:d>
+            </m:num>
+            <m:den>
+              <m:sSup>
+                <m:sSupPr>
+                  <m:ctrlPr>
+                    <w:rPr>
+                      <w:rFonts w:ascii="Cambria Math" w:hAnsi="Cambria Math"/>
+                      <w:i/>
+                    </w:rPr>
+                  </m:ctrlPr>
+                </m:sSupPr>
+                <m:e>
+                  <m:r>
+                    <w:rPr>
+                      <w:rFonts w:ascii="Cambria Math" w:hAnsi="Cambria Math"/>
+                    </w:rPr>
+                    <m:t>100</m:t>
+                  </m:r>
+                </m:e>
+                <m:sup>
+                  <m:r>
+                    <w:rPr>
+                      <w:rFonts w:ascii="Cambria Math" w:hAnsi="Cambria Math"/>
+                    </w:rPr>
+                    <m:t>2</m:t>
+                  </m:r>
+                </m:sup>
+              </m:sSup>
+            </m:den>
+          </m:f>
+          <m:r>
+            <w:rPr>
+              <w:rFonts w:ascii="Cambria Math" w:hAnsi="Cambria Math"/>
+            </w:rPr>
+            <m:t>=9*</m:t>
+          </m:r>
+          <m:sSup>
+            <m:sSupPr>
+              <m:ctrlPr>
+                <w:rPr>
+                  <w:rFonts w:ascii="Cambria Math" w:hAnsi="Cambria Math"/>
+                  <w:i/>
+                </w:rPr>
+              </m:ctrlPr>
+            </m:sSupPr>
+            <m:e>
+              <m:r>
+                <w:rPr>
+                  <w:rFonts w:ascii="Cambria Math" w:hAnsi="Cambria Math"/>
+                </w:rPr>
+                <m:t>10</m:t>
+              </m:r>
+            </m:e>
+            <m:sup>
+              <m:r>
+                <w:rPr>
+                  <w:rFonts w:ascii="Cambria Math" w:hAnsi="Cambria Math"/>
+                </w:rPr>
+                <m:t>9</m:t>
+              </m:r>
+            </m:sup>
+          </m:sSup>
+          <m:r>
+            <w:rPr>
+              <w:rFonts w:ascii="Cambria Math" w:hAnsi="Cambria Math"/>
+            </w:rPr>
+            <m:t>*</m:t>
+          </m:r>
+          <m:f>
+            <m:fPr>
+              <m:ctrlPr>
+                <w:rPr>
+                  <w:rFonts w:ascii="Cambria Math" w:hAnsi="Cambria Math"/>
+                  <w:i/>
+                </w:rPr>
+              </m:ctrlPr>
+            </m:fPr>
+            <m:num>
+              <m:r>
+                <w:rPr>
+                  <w:rFonts w:ascii="Cambria Math" w:hAnsi="Cambria Math"/>
+                </w:rPr>
+                <m:t>9*</m:t>
+              </m:r>
+              <m:sSup>
+                <m:sSupPr>
+                  <m:ctrlPr>
+                    <w:rPr>
+                      <w:rFonts w:ascii="Cambria Math" w:hAnsi="Cambria Math"/>
+                      <w:i/>
+                    </w:rPr>
+                  </m:ctrlPr>
+                </m:sSupPr>
+                <m:e>
+                  <m:r>
+                    <w:rPr>
+                      <w:rFonts w:ascii="Cambria Math" w:hAnsi="Cambria Math"/>
+                    </w:rPr>
+                    <m:t>10</m:t>
+                  </m:r>
+                </m:e>
+                <m:sup>
+                  <m:r>
+                    <w:rPr>
+                      <w:rFonts w:ascii="Cambria Math" w:hAnsi="Cambria Math"/>
+                    </w:rPr>
+                    <m:t>-6</m:t>
+                  </m:r>
+                </m:sup>
+              </m:sSup>
+              <m:r>
+                <w:rPr>
+                  <w:rFonts w:ascii="Cambria Math" w:hAnsi="Cambria Math"/>
+                </w:rPr>
+                <m:t>*1*</m:t>
+              </m:r>
+              <m:sSup>
+                <m:sSupPr>
+                  <m:ctrlPr>
+                    <w:rPr>
+                      <w:rFonts w:ascii="Cambria Math" w:hAnsi="Cambria Math"/>
+                      <w:i/>
+                    </w:rPr>
+                  </m:ctrlPr>
+                </m:sSupPr>
+                <m:e>
+                  <m:r>
+                    <w:rPr>
+                      <w:rFonts w:ascii="Cambria Math" w:hAnsi="Cambria Math"/>
+                    </w:rPr>
+                    <m:t>10</m:t>
+                  </m:r>
+                </m:e>
+                <m:sup>
+                  <m:r>
+                    <w:rPr>
+                      <w:rFonts w:ascii="Cambria Math" w:hAnsi="Cambria Math"/>
+                    </w:rPr>
+                    <m:t>-6</m:t>
+                  </m:r>
+                </m:sup>
+              </m:sSup>
+            </m:num>
+            <m:den>
+              <m:sSup>
+                <m:sSupPr>
+                  <m:ctrlPr>
+                    <w:rPr>
+                      <w:rFonts w:ascii="Cambria Math" w:hAnsi="Cambria Math"/>
+                      <w:i/>
+                    </w:rPr>
+                  </m:ctrlPr>
+                </m:sSupPr>
+                <m:e>
+                  <m:r>
+                    <w:rPr>
+                      <w:rFonts w:ascii="Cambria Math" w:hAnsi="Cambria Math"/>
+                    </w:rPr>
+                    <m:t>10</m:t>
+                  </m:r>
+                </m:e>
+                <m:sup>
+                  <m:r>
+                    <w:rPr>
+                      <w:rFonts w:ascii="Cambria Math" w:hAnsi="Cambria Math"/>
+                    </w:rPr>
+                    <m:t>4</m:t>
+                  </m:r>
+                </m:sup>
+              </m:sSup>
+            </m:den>
+          </m:f>
+          <m:r>
+            <w:rPr>
+              <w:rFonts w:ascii="Cambria Math" w:hAnsi="Cambria Math"/>
+            </w:rPr>
+            <m:t>=8.1*</m:t>
+          </m:r>
+          <m:sSup>
+            <m:sSupPr>
+              <m:ctrlPr>
+                <w:rPr>
+                  <w:rFonts w:ascii="Cambria Math" w:hAnsi="Cambria Math"/>
+                  <w:i/>
+                </w:rPr>
+              </m:ctrlPr>
+            </m:sSupPr>
+            <m:e>
+              <m:r>
+                <w:rPr>
+                  <w:rFonts w:ascii="Cambria Math" w:hAnsi="Cambria Math"/>
+                </w:rPr>
+                <m:t>10</m:t>
+              </m:r>
+            </m:e>
+            <m:sup>
+              <m:r>
+                <w:rPr>
+                  <w:rFonts w:ascii="Cambria Math" w:hAnsi="Cambria Math"/>
+                </w:rPr>
+                <m:t>-6</m:t>
+              </m:r>
+            </m:sup>
+          </m:sSup>
+          <m:r>
+            <w:rPr>
+              <w:rFonts w:ascii="Cambria Math" w:hAnsi="Cambria Math"/>
+            </w:rPr>
+            <m:t>N</m:t>
+          </m:r>
+        </m:oMath>
+      </m:oMathPara>
+    </w:p>
+    <w:p>
+      <w:pPr>
+        <w:rPr>
+          <w:rFonts w:eastAsiaTheme="minorEastAsia"/>
+        </w:rPr>
+      </w:pPr>
+      <m:oMathPara>
+        <m:oMath>
+          <m:sSub>
+            <m:sSubPr>
+              <m:ctrlPr>
+                <w:rPr>
+                  <w:rFonts w:ascii="Cambria Math" w:eastAsiaTheme="minorEastAsia" w:hAnsi="Cambria Math"/>
+                  <w:i/>
+                </w:rPr>
+              </m:ctrlPr>
+            </m:sSubPr>
+            <m:e>
+              <m:r>
+                <w:rPr>
+                  <w:rFonts w:ascii="Cambria Math" w:eastAsiaTheme="minorEastAsia" w:hAnsi="Cambria Math"/>
+                </w:rPr>
+                <m:t>Q</m:t>
+              </m:r>
+            </m:e>
+            <m:sub>
+              <m:r>
+                <w:rPr>
+                  <w:rFonts w:ascii="Cambria Math" w:eastAsiaTheme="minorEastAsia" w:hAnsi="Cambria Math"/>
+                </w:rPr>
+                <m:t>1</m:t>
+              </m:r>
+            </m:sub>
+          </m:sSub>
+          <m:r>
+            <w:rPr>
+              <w:rFonts w:ascii="Cambria Math" w:eastAsiaTheme="minorEastAsia" w:hAnsi="Cambria Math"/>
+            </w:rPr>
+            <m:t>=7*</m:t>
+          </m:r>
+          <m:sSup>
+            <m:sSupPr>
+              <m:ctrlPr>
+                <w:rPr>
+                  <w:rFonts w:ascii="Cambria Math" w:eastAsiaTheme="minorEastAsia" w:hAnsi="Cambria Math"/>
+                  <w:i/>
+                </w:rPr>
+              </m:ctrlPr>
+            </m:sSupPr>
+            <m:e>
+              <m:r>
+                <w:rPr>
+                  <w:rFonts w:ascii="Cambria Math" w:eastAsiaTheme="minorEastAsia" w:hAnsi="Cambria Math"/>
+                </w:rPr>
+                <m:t>10</m:t>
+              </m:r>
+            </m:e>
+            <m:sup>
+              <m:r>
+                <w:rPr>
+                  <w:rFonts w:ascii="Cambria Math" w:eastAsiaTheme="minorEastAsia" w:hAnsi="Cambria Math"/>
+                </w:rPr>
+                <m:t>-3</m:t>
+              </m:r>
+            </m:sup>
+          </m:sSup>
+          <m:r>
+            <w:rPr>
+              <w:rFonts w:ascii="Cambria Math" w:eastAsiaTheme="minorEastAsia" w:hAnsi="Cambria Math"/>
+            </w:rPr>
+            <m:t>C</m:t>
+          </m:r>
+          <m:r>
+            <w:rPr>
+              <w:rFonts w:ascii="Cambria Math" w:eastAsiaTheme="minorEastAsia" w:hAnsi="Cambria Math"/>
+            </w:rPr>
+            <w:br/>
+          </m:r>
+        </m:oMath>
+        <m:oMath>
+          <m:sSub>
+            <m:sSubPr>
+              <m:ctrlPr>
+                <w:rPr>
+                  <w:rFonts w:ascii="Cambria Math" w:eastAsiaTheme="minorEastAsia" w:hAnsi="Cambria Math"/>
+                  <w:i/>
+                </w:rPr>
+              </m:ctrlPr>
+            </m:sSubPr>
+            <m:e>
+              <m:r>
+                <w:rPr>
+                  <w:rFonts w:ascii="Cambria Math" w:eastAsiaTheme="minorEastAsia" w:hAnsi="Cambria Math"/>
+                </w:rPr>
+                <m:t>Q</m:t>
+              </m:r>
+            </m:e>
+            <m:sub>
+              <m:r>
+                <w:rPr>
+                  <w:rFonts w:ascii="Cambria Math" w:eastAsiaTheme="minorEastAsia" w:hAnsi="Cambria Math"/>
+                </w:rPr>
+                <m:t>2</m:t>
+              </m:r>
+            </m:sub>
+          </m:sSub>
+          <m:r>
+            <w:rPr>
+              <w:rFonts w:ascii="Cambria Math" w:eastAsiaTheme="minorEastAsia" w:hAnsi="Cambria Math"/>
+            </w:rPr>
+            <m:t>=6*</m:t>
+          </m:r>
+          <m:sSup>
+            <m:sSupPr>
+              <m:ctrlPr>
+                <w:rPr>
+                  <w:rFonts w:ascii="Cambria Math" w:eastAsiaTheme="minorEastAsia" w:hAnsi="Cambria Math"/>
+                  <w:i/>
+                </w:rPr>
+              </m:ctrlPr>
+            </m:sSupPr>
+            <m:e>
+              <m:r>
+                <w:rPr>
+                  <w:rFonts w:ascii="Cambria Math" w:eastAsiaTheme="minorEastAsia" w:hAnsi="Cambria Math"/>
+                </w:rPr>
+                <m:t>10</m:t>
+              </m:r>
+            </m:e>
+            <m:sup>
+              <m:r>
+                <w:rPr>
+                  <w:rFonts w:ascii="Cambria Math" w:eastAsiaTheme="minorEastAsia" w:hAnsi="Cambria Math"/>
+                </w:rPr>
+                <m:t>-9</m:t>
+              </m:r>
+            </m:sup>
+          </m:sSup>
+          <m:r>
+            <w:rPr>
+              <w:rFonts w:ascii="Cambria Math" w:eastAsiaTheme="minorEastAsia" w:hAnsi="Cambria Math"/>
+            </w:rPr>
+            <m:t>C</m:t>
+          </m:r>
+          <m:r>
+            <w:rPr>
+              <w:rFonts w:ascii="Cambria Math" w:eastAsiaTheme="minorEastAsia" w:hAnsi="Cambria Math"/>
+            </w:rPr>
+            <w:br/>
+          </m:r>
+        </m:oMath>
+        <m:oMath>
+          <m:r>
+            <w:rPr>
+              <w:rFonts w:ascii="Cambria Math" w:eastAsiaTheme="minorEastAsia" w:hAnsi="Cambria Math"/>
+            </w:rPr>
+            <m:t>r=250m</m:t>
+          </m:r>
+          <m:r>
+            <w:rPr>
+              <w:rFonts w:ascii="Cambria Math" w:eastAsiaTheme="minorEastAsia" w:hAnsi="Cambria Math"/>
+            </w:rPr>
+            <w:br/>
+          </m:r>
+        </m:oMath>
+        <m:oMath>
+          <m:acc>
+            <m:accPr>
+              <m:chr m:val="⃗"/>
+              <m:ctrlPr>
+                <w:rPr>
+                  <w:rFonts w:ascii="Cambria Math" w:eastAsiaTheme="minorEastAsia" w:hAnsi="Cambria Math"/>
+                  <w:i/>
+                </w:rPr>
+              </m:ctrlPr>
+            </m:accPr>
+            <m:e>
+              <m:r>
+                <w:rPr>
+                  <w:rFonts w:ascii="Cambria Math" w:eastAsiaTheme="minorEastAsia" w:hAnsi="Cambria Math"/>
+                </w:rPr>
+                <m:t>F</m:t>
+              </m:r>
+            </m:e>
+          </m:acc>
+          <m:r>
+            <w:rPr>
+              <w:rFonts w:ascii="Cambria Math" w:eastAsiaTheme="minorEastAsia" w:hAnsi="Cambria Math"/>
+            </w:rPr>
+            <m:t>=9*</m:t>
+          </m:r>
+          <m:sSup>
+            <m:sSupPr>
+              <m:ctrlPr>
+                <w:rPr>
+                  <w:rFonts w:ascii="Cambria Math" w:eastAsiaTheme="minorEastAsia" w:hAnsi="Cambria Math"/>
+                  <w:i/>
+                </w:rPr>
+              </m:ctrlPr>
+            </m:sSupPr>
+            <m:e>
+              <m:r>
+                <w:rPr>
+                  <w:rFonts w:ascii="Cambria Math" w:eastAsiaTheme="minorEastAsia" w:hAnsi="Cambria Math"/>
+                </w:rPr>
+                <m:t>10</m:t>
+              </m:r>
+            </m:e>
+            <m:sup>
+              <m:r>
+                <w:rPr>
+                  <w:rFonts w:ascii="Cambria Math" w:eastAsiaTheme="minorEastAsia" w:hAnsi="Cambria Math"/>
+                </w:rPr>
+                <m:t>9</m:t>
+              </m:r>
+            </m:sup>
+          </m:sSup>
+          <m:r>
+            <w:rPr>
+              <w:rFonts w:ascii="Cambria Math" w:eastAsiaTheme="minorEastAsia" w:hAnsi="Cambria Math"/>
+            </w:rPr>
+            <m:t>*</m:t>
+          </m:r>
+          <m:f>
+            <m:fPr>
+              <m:ctrlPr>
+                <w:rPr>
+                  <w:rFonts w:ascii="Cambria Math" w:eastAsiaTheme="minorEastAsia" w:hAnsi="Cambria Math"/>
+                  <w:i/>
+                </w:rPr>
+              </m:ctrlPr>
+            </m:fPr>
+            <m:num>
+              <m:r>
+                <w:rPr>
+                  <w:rFonts w:ascii="Cambria Math" w:eastAsiaTheme="minorEastAsia" w:hAnsi="Cambria Math"/>
+                </w:rPr>
+                <m:t>7*</m:t>
+              </m:r>
+              <m:sSup>
+                <m:sSupPr>
+                  <m:ctrlPr>
+                    <w:rPr>
+                      <w:rFonts w:ascii="Cambria Math" w:eastAsiaTheme="minorEastAsia" w:hAnsi="Cambria Math"/>
+                      <w:i/>
+                    </w:rPr>
+                  </m:ctrlPr>
+                </m:sSupPr>
+                <m:e>
+                  <m:r>
+                    <w:rPr>
+                      <w:rFonts w:ascii="Cambria Math" w:eastAsiaTheme="minorEastAsia" w:hAnsi="Cambria Math"/>
+                    </w:rPr>
+                    <m:t>10</m:t>
+                  </m:r>
+                </m:e>
+                <m:sup>
+                  <m:r>
+                    <w:rPr>
+                      <w:rFonts w:ascii="Cambria Math" w:eastAsiaTheme="minorEastAsia" w:hAnsi="Cambria Math"/>
+                    </w:rPr>
+                    <m:t>-3</m:t>
+                  </m:r>
+                </m:sup>
+              </m:sSup>
+              <m:r>
+                <w:rPr>
+                  <w:rFonts w:ascii="Cambria Math" w:eastAsiaTheme="minorEastAsia" w:hAnsi="Cambria Math"/>
+                </w:rPr>
+                <m:t>*6*</m:t>
+              </m:r>
+              <m:sSup>
+                <m:sSupPr>
+                  <m:ctrlPr>
+                    <w:rPr>
+                      <w:rFonts w:ascii="Cambria Math" w:eastAsiaTheme="minorEastAsia" w:hAnsi="Cambria Math"/>
+                      <w:i/>
+                    </w:rPr>
+                  </m:ctrlPr>
+                </m:sSupPr>
+                <m:e>
+                  <m:r>
+                    <w:rPr>
+                      <w:rFonts w:ascii="Cambria Math" w:eastAsiaTheme="minorEastAsia" w:hAnsi="Cambria Math"/>
+                    </w:rPr>
+                    <m:t>10</m:t>
+                  </m:r>
+                </m:e>
+                <m:sup>
+                  <m:r>
+                    <w:rPr>
+                      <w:rFonts w:ascii="Cambria Math" w:eastAsiaTheme="minorEastAsia" w:hAnsi="Cambria Math"/>
+                    </w:rPr>
+                    <m:t>-9</m:t>
+                  </m:r>
+                </m:sup>
+              </m:sSup>
+            </m:num>
+            <m:den>
+              <m:sSup>
+                <m:sSupPr>
+                  <m:ctrlPr>
+                    <w:rPr>
+                      <w:rFonts w:ascii="Cambria Math" w:eastAsiaTheme="minorEastAsia" w:hAnsi="Cambria Math"/>
+                      <w:i/>
+                    </w:rPr>
+                  </m:ctrlPr>
+                </m:sSupPr>
+                <m:e>
+                  <m:r>
+                    <w:rPr>
+                      <w:rFonts w:ascii="Cambria Math" w:eastAsiaTheme="minorEastAsia" w:hAnsi="Cambria Math"/>
+                    </w:rPr>
+                    <m:t>250</m:t>
+                  </m:r>
+                </m:e>
+                <m:sup>
+                  <m:r>
+                    <w:rPr>
+                      <w:rFonts w:ascii="Cambria Math" w:eastAsiaTheme="minorEastAsia" w:hAnsi="Cambria Math"/>
+                    </w:rPr>
+                    <m:t>2</m:t>
+                  </m:r>
+                </m:sup>
+              </m:sSup>
+            </m:den>
+          </m:f>
+          <m:r>
+            <w:rPr>
+              <w:rFonts w:ascii="Cambria Math" w:eastAsiaTheme="minorEastAsia" w:hAnsi="Cambria Math"/>
+            </w:rPr>
+            <m:t>=</m:t>
+          </m:r>
+          <m:r>
+            <w:rPr>
+              <w:rFonts w:ascii="Cambria Math" w:eastAsiaTheme="minorEastAsia" w:hAnsi="Cambria Math"/>
+            </w:rPr>
+            <m:t>9*</m:t>
+          </m:r>
+          <m:sSup>
+            <m:sSupPr>
+              <m:ctrlPr>
+                <w:rPr>
+                  <w:rFonts w:ascii="Cambria Math" w:eastAsiaTheme="minorEastAsia" w:hAnsi="Cambria Math"/>
+                  <w:i/>
+                </w:rPr>
+              </m:ctrlPr>
+            </m:sSupPr>
+            <m:e>
+              <m:r>
+                <w:rPr>
+                  <w:rFonts w:ascii="Cambria Math" w:eastAsiaTheme="minorEastAsia" w:hAnsi="Cambria Math"/>
+                </w:rPr>
+                <m:t>10</m:t>
+              </m:r>
+            </m:e>
+            <m:sup>
+              <m:r>
+                <w:rPr>
+                  <w:rFonts w:ascii="Cambria Math" w:eastAsiaTheme="minorEastAsia" w:hAnsi="Cambria Math"/>
+                </w:rPr>
+                <m:t>9</m:t>
+              </m:r>
+            </m:sup>
+          </m:sSup>
+          <m:r>
+            <w:rPr>
+              <w:rFonts w:ascii="Cambria Math" w:eastAsiaTheme="minorEastAsia" w:hAnsi="Cambria Math"/>
+            </w:rPr>
+            <m:t>*</m:t>
+          </m:r>
+          <m:f>
+            <m:fPr>
+              <m:ctrlPr>
+                <w:rPr>
+                  <w:rFonts w:ascii="Cambria Math" w:eastAsiaTheme="minorEastAsia" w:hAnsi="Cambria Math"/>
+                  <w:i/>
+                </w:rPr>
+              </m:ctrlPr>
+            </m:fPr>
+            <m:num>
+              <m:r>
+                <w:rPr>
+                  <w:rFonts w:ascii="Cambria Math" w:eastAsiaTheme="minorEastAsia" w:hAnsi="Cambria Math"/>
+                </w:rPr>
+                <m:t>7*</m:t>
+              </m:r>
+              <m:sSup>
+                <m:sSupPr>
+                  <m:ctrlPr>
+                    <w:rPr>
+                      <w:rFonts w:ascii="Cambria Math" w:eastAsiaTheme="minorEastAsia" w:hAnsi="Cambria Math"/>
+                      <w:i/>
+                    </w:rPr>
+                  </m:ctrlPr>
+                </m:sSupPr>
+                <m:e>
+                  <m:r>
+                    <w:rPr>
+                      <w:rFonts w:ascii="Cambria Math" w:eastAsiaTheme="minorEastAsia" w:hAnsi="Cambria Math"/>
+                    </w:rPr>
+                    <m:t>10</m:t>
+                  </m:r>
+                </m:e>
+                <m:sup>
+                  <m:r>
+                    <w:rPr>
+                      <w:rFonts w:ascii="Cambria Math" w:eastAsiaTheme="minorEastAsia" w:hAnsi="Cambria Math"/>
+                    </w:rPr>
+                    <m:t>-3</m:t>
+                  </m:r>
+                </m:sup>
+              </m:sSup>
+              <m:r>
+                <w:rPr>
+                  <w:rFonts w:ascii="Cambria Math" w:eastAsiaTheme="minorEastAsia" w:hAnsi="Cambria Math"/>
+                </w:rPr>
+                <m:t>*6*</m:t>
+              </m:r>
+              <m:sSup>
+                <m:sSupPr>
+                  <m:ctrlPr>
+                    <w:rPr>
+                      <w:rFonts w:ascii="Cambria Math" w:eastAsiaTheme="minorEastAsia" w:hAnsi="Cambria Math"/>
+                      <w:i/>
+                    </w:rPr>
+                  </m:ctrlPr>
+                </m:sSupPr>
+                <m:e>
+                  <m:r>
+                    <w:rPr>
+                      <w:rFonts w:ascii="Cambria Math" w:eastAsiaTheme="minorEastAsia" w:hAnsi="Cambria Math"/>
+                    </w:rPr>
+                    <m:t>10</m:t>
+                  </m:r>
+                </m:e>
+                <m:sup>
+                  <m:r>
+                    <w:rPr>
+                      <w:rFonts w:ascii="Cambria Math" w:eastAsiaTheme="minorEastAsia" w:hAnsi="Cambria Math"/>
+                    </w:rPr>
+                    <m:t>-9</m:t>
+                  </m:r>
+                </m:sup>
+              </m:sSup>
+            </m:num>
+            <m:den>
+              <m:r>
+                <w:rPr>
+                  <w:rFonts w:ascii="Cambria Math" w:eastAsiaTheme="minorEastAsia" w:hAnsi="Cambria Math"/>
+                </w:rPr>
+                <m:t>6</m:t>
+              </m:r>
+              <m:r>
+                <w:rPr>
+                  <w:rFonts w:ascii="Cambria Math" w:eastAsiaTheme="minorEastAsia" w:hAnsi="Cambria Math"/>
+                </w:rPr>
+                <m:t>.</m:t>
+              </m:r>
+              <m:r>
+                <w:rPr>
+                  <w:rFonts w:ascii="Cambria Math" w:eastAsiaTheme="minorEastAsia" w:hAnsi="Cambria Math"/>
+                </w:rPr>
+                <m:t>25</m:t>
+              </m:r>
+              <m:r>
+                <w:rPr>
+                  <w:rFonts w:ascii="Cambria Math" w:eastAsiaTheme="minorEastAsia" w:hAnsi="Cambria Math"/>
+                </w:rPr>
+                <m:t>*</m:t>
+              </m:r>
+              <m:sSup>
+                <m:sSupPr>
+                  <m:ctrlPr>
+                    <w:rPr>
+                      <w:rFonts w:ascii="Cambria Math" w:eastAsiaTheme="minorEastAsia" w:hAnsi="Cambria Math"/>
+                      <w:i/>
+                    </w:rPr>
+                  </m:ctrlPr>
+                </m:sSupPr>
+                <m:e>
+                  <m:r>
+                    <w:rPr>
+                      <w:rFonts w:ascii="Cambria Math" w:eastAsiaTheme="minorEastAsia" w:hAnsi="Cambria Math"/>
+                    </w:rPr>
+                    <m:t>10</m:t>
+                  </m:r>
+                </m:e>
+                <m:sup>
+                  <m:r>
+                    <w:rPr>
+                      <w:rFonts w:ascii="Cambria Math" w:eastAsiaTheme="minorEastAsia" w:hAnsi="Cambria Math"/>
+                    </w:rPr>
+                    <m:t>4</m:t>
+                  </m:r>
+                </m:sup>
+              </m:sSup>
+            </m:den>
+          </m:f>
+          <m:r>
+            <w:rPr>
+              <w:rFonts w:ascii="Cambria Math" w:eastAsiaTheme="minorEastAsia" w:hAnsi="Cambria Math"/>
+            </w:rPr>
+            <m:t>=</m:t>
+          </m:r>
+          <m:sSup>
+            <m:sSupPr>
+              <m:ctrlPr>
+                <w:rPr>
+                  <w:rFonts w:ascii="Cambria Math" w:eastAsiaTheme="minorEastAsia" w:hAnsi="Cambria Math"/>
+                  <w:i/>
+                </w:rPr>
+              </m:ctrlPr>
+            </m:sSupPr>
+            <m:e>
+              <m:r>
+                <w:rPr>
+                  <w:rFonts w:ascii="Cambria Math" w:eastAsiaTheme="minorEastAsia" w:hAnsi="Cambria Math"/>
+                </w:rPr>
+                <m:t>6.048</m:t>
+              </m:r>
+              <m:r>
+                <w:rPr>
+                  <w:rFonts w:ascii="Cambria Math" w:eastAsiaTheme="minorEastAsia" w:hAnsi="Cambria Math"/>
+                </w:rPr>
+                <m:t>*10</m:t>
+              </m:r>
+            </m:e>
+            <m:sup>
+              <m:r>
+                <w:rPr>
+                  <w:rFonts w:ascii="Cambria Math" w:eastAsiaTheme="minorEastAsia" w:hAnsi="Cambria Math"/>
+                </w:rPr>
+                <m:t>-</m:t>
+              </m:r>
+              <m:r>
+                <w:rPr>
+                  <w:rFonts w:ascii="Cambria Math" w:eastAsiaTheme="minorEastAsia" w:hAnsi="Cambria Math"/>
+                </w:rPr>
+                <m:t>6</m:t>
+              </m:r>
+            </m:sup>
+          </m:sSup>
+          <m:r>
+            <w:rPr>
+              <w:rFonts w:ascii="Cambria Math" w:eastAsiaTheme="minorEastAsia" w:hAnsi="Cambria Math"/>
+            </w:rPr>
+            <m:t>N</m:t>
+          </m:r>
+        </m:oMath>
+      </m:oMathPara>
     </w:p>
     <w:sectPr>
       <w:pgSz w:w="11906" w:h="16838"/>

--- a/2024-2025/Fizika/fizika.docx
+++ b/2024-2025/Fizika/fizika.docx
@@ -219,6 +219,9 @@
         </w:rPr>
       </w:pPr>
       <m:oMathPara>
+        <m:oMathParaPr>
+          <m:jc m:val="left"/>
+        </m:oMathParaPr>
         <m:oMath>
           <m:r>
             <w:rPr>
@@ -488,6 +491,9 @@
         </w:rPr>
       </w:pPr>
       <m:oMathPara>
+        <m:oMathParaPr>
+          <m:jc m:val="left"/>
+        </m:oMathParaPr>
         <m:oMath>
           <m:acc>
             <m:accPr>
@@ -619,6 +625,9 @@
             </m:den>
           </m:f>
           <m:r>
+            <m:rPr>
+              <m:sty m:val="p"/>
+            </m:rPr>
             <w:rPr>
               <w:rFonts w:ascii="Cambria Math" w:eastAsiaTheme="minorEastAsia" w:hAnsi="Cambria Math"/>
             </w:rPr>
@@ -731,6 +740,9 @@
             </m:den>
           </m:f>
           <m:r>
+            <m:rPr>
+              <m:sty m:val="p"/>
+            </m:rPr>
             <w:rPr>
               <w:rFonts w:ascii="Cambria Math" w:hAnsi="Cambria Math"/>
             </w:rPr>
@@ -854,6 +866,9 @@
             </m:sub>
           </m:sSub>
           <m:r>
+            <m:rPr>
+              <m:sty m:val="p"/>
+            </m:rPr>
             <w:rPr>
               <w:rFonts w:ascii="Cambria Math" w:hAnsi="Cambria Math"/>
             </w:rPr>
@@ -991,6 +1006,9 @@
             </m:den>
           </m:f>
           <m:r>
+            <m:rPr>
+              <m:sty m:val="p"/>
+            </m:rPr>
             <w:rPr>
               <w:rFonts w:ascii="Cambria Math" w:hAnsi="Cambria Math"/>
             </w:rPr>
@@ -1086,6 +1104,9 @@
         </w:rPr>
       </w:pPr>
       <m:oMathPara>
+        <m:oMathParaPr>
+          <m:jc m:val="left"/>
+        </m:oMathParaPr>
         <m:oMath>
           <m:sSub>
             <m:sSubPr>
@@ -1152,6 +1173,9 @@
             <m:t>C</m:t>
           </m:r>
           <m:r>
+            <m:rPr>
+              <m:sty m:val="p"/>
+            </m:rPr>
             <w:rPr>
               <w:rFonts w:ascii="Cambria Math" w:hAnsi="Cambria Math"/>
             </w:rPr>
@@ -1230,6 +1254,9 @@
             <m:t>C</m:t>
           </m:r>
           <m:r>
+            <m:rPr>
+              <m:sty m:val="p"/>
+            </m:rPr>
             <w:rPr>
               <w:rFonts w:ascii="Cambria Math" w:hAnsi="Cambria Math"/>
             </w:rPr>
@@ -1244,6 +1271,9 @@
             <m:t>r=100m</m:t>
           </m:r>
           <m:r>
+            <m:rPr>
+              <m:sty m:val="p"/>
+            </m:rPr>
             <w:rPr>
               <w:rFonts w:ascii="Cambria Math" w:hAnsi="Cambria Math"/>
             </w:rPr>
@@ -1626,6 +1656,9 @@
         </w:rPr>
       </w:pPr>
       <m:oMathPara>
+        <m:oMathParaPr>
+          <m:jc m:val="left"/>
+        </m:oMathParaPr>
         <m:oMath>
           <m:sSub>
             <m:sSubPr>
@@ -1692,6 +1725,9 @@
             <m:t>C</m:t>
           </m:r>
           <m:r>
+            <m:rPr>
+              <m:sty m:val="p"/>
+            </m:rPr>
             <w:rPr>
               <w:rFonts w:ascii="Cambria Math" w:eastAsiaTheme="minorEastAsia" w:hAnsi="Cambria Math"/>
             </w:rPr>
@@ -1764,6 +1800,9 @@
             <m:t>C</m:t>
           </m:r>
           <m:r>
+            <m:rPr>
+              <m:sty m:val="p"/>
+            </m:rPr>
             <w:rPr>
               <w:rFonts w:ascii="Cambria Math" w:eastAsiaTheme="minorEastAsia" w:hAnsi="Cambria Math"/>
             </w:rPr>
@@ -1778,6 +1817,9 @@
             <m:t>r=250m</m:t>
           </m:r>
           <m:r>
+            <m:rPr>
+              <m:sty m:val="p"/>
+            </m:rPr>
             <w:rPr>
               <w:rFonts w:ascii="Cambria Math" w:eastAsiaTheme="minorEastAsia" w:hAnsi="Cambria Math"/>
             </w:rPr>
@@ -1950,13 +1992,7 @@
             <w:rPr>
               <w:rFonts w:ascii="Cambria Math" w:eastAsiaTheme="minorEastAsia" w:hAnsi="Cambria Math"/>
             </w:rPr>
-            <m:t>=</m:t>
-          </m:r>
-          <m:r>
-            <w:rPr>
-              <w:rFonts w:ascii="Cambria Math" w:eastAsiaTheme="minorEastAsia" w:hAnsi="Cambria Math"/>
-            </w:rPr>
-            <m:t>9*</m:t>
+            <m:t>=9*</m:t>
           </m:r>
           <m:sSup>
             <m:sSupPr>
@@ -2070,25 +2106,7 @@
                 <w:rPr>
                   <w:rFonts w:ascii="Cambria Math" w:eastAsiaTheme="minorEastAsia" w:hAnsi="Cambria Math"/>
                 </w:rPr>
-                <m:t>6</m:t>
-              </m:r>
-              <m:r>
-                <w:rPr>
-                  <w:rFonts w:ascii="Cambria Math" w:eastAsiaTheme="minorEastAsia" w:hAnsi="Cambria Math"/>
-                </w:rPr>
-                <m:t>.</m:t>
-              </m:r>
-              <m:r>
-                <w:rPr>
-                  <w:rFonts w:ascii="Cambria Math" w:eastAsiaTheme="minorEastAsia" w:hAnsi="Cambria Math"/>
-                </w:rPr>
-                <m:t>25</m:t>
-              </m:r>
-              <m:r>
-                <w:rPr>
-                  <w:rFonts w:ascii="Cambria Math" w:eastAsiaTheme="minorEastAsia" w:hAnsi="Cambria Math"/>
-                </w:rPr>
-                <m:t>*</m:t>
+                <m:t>6.25*</m:t>
               </m:r>
               <m:sSup>
                 <m:sSupPr>
@@ -2138,13 +2156,7 @@
                 <w:rPr>
                   <w:rFonts w:ascii="Cambria Math" w:eastAsiaTheme="minorEastAsia" w:hAnsi="Cambria Math"/>
                 </w:rPr>
-                <m:t>6.048</m:t>
-              </m:r>
-              <m:r>
-                <w:rPr>
-                  <w:rFonts w:ascii="Cambria Math" w:eastAsiaTheme="minorEastAsia" w:hAnsi="Cambria Math"/>
-                </w:rPr>
-                <m:t>*10</m:t>
+                <m:t>6.048*10</m:t>
               </m:r>
             </m:e>
             <m:sup>
@@ -2152,13 +2164,7 @@
                 <w:rPr>
                   <w:rFonts w:ascii="Cambria Math" w:eastAsiaTheme="minorEastAsia" w:hAnsi="Cambria Math"/>
                 </w:rPr>
-                <m:t>-</m:t>
-              </m:r>
-              <m:r>
-                <w:rPr>
-                  <w:rFonts w:ascii="Cambria Math" w:eastAsiaTheme="minorEastAsia" w:hAnsi="Cambria Math"/>
-                </w:rPr>
-                <m:t>6</m:t>
+                <m:t>-6</m:t>
               </m:r>
             </m:sup>
           </m:sSup>
@@ -2170,6 +2176,550 @@
           </m:r>
         </m:oMath>
       </m:oMathPara>
+    </w:p>
+    <w:p>
+      <w:pPr>
+        <w:rPr>
+          <w:rFonts w:eastAsiaTheme="minorEastAsia"/>
+        </w:rPr>
+      </w:pPr>
+    </w:p>
+    <w:p>
+      <w:pPr>
+        <w:rPr>
+          <w:rFonts w:eastAsiaTheme="minorEastAsia"/>
+        </w:rPr>
+      </w:pPr>
+    </w:p>
+    <w:p>
+      <w:pPr>
+        <w:pStyle w:val="Cmsor1"/>
+        <w:rPr>
+          <w:rFonts w:eastAsiaTheme="minorEastAsia"/>
+        </w:rPr>
+      </w:pPr>
+      <w:r>
+        <w:rPr>
+          <w:rFonts w:eastAsiaTheme="minorEastAsia"/>
+        </w:rPr>
+        <w:t>Az elektromos térerőség</w:t>
+      </w:r>
+    </w:p>
+    <w:p>
+      <w:pPr>
+        <w:rPr>
+          <w:rFonts w:asciiTheme="majorHAnsi" w:eastAsiaTheme="minorEastAsia" w:hAnsiTheme="majorHAnsi" w:cstheme="majorBidi"/>
+        </w:rPr>
+      </w:pPr>
+      <m:oMathPara>
+        <m:oMathParaPr>
+          <m:jc m:val="left"/>
+        </m:oMathParaPr>
+        <m:oMath>
+          <m:acc>
+            <m:accPr>
+              <m:chr m:val="⃗"/>
+              <m:ctrlPr>
+                <w:rPr>
+                  <w:rFonts w:ascii="Cambria Math" w:hAnsi="Cambria Math"/>
+                  <w:i/>
+                </w:rPr>
+              </m:ctrlPr>
+            </m:accPr>
+            <m:e>
+              <m:r>
+                <w:rPr>
+                  <w:rFonts w:ascii="Cambria Math" w:hAnsi="Cambria Math"/>
+                </w:rPr>
+                <m:t>E</m:t>
+              </m:r>
+            </m:e>
+          </m:acc>
+          <m:r>
+            <w:rPr>
+              <w:rFonts w:ascii="Cambria Math" w:hAnsi="Cambria Math"/>
+            </w:rPr>
+            <m:t>=</m:t>
+          </m:r>
+          <m:f>
+            <m:fPr>
+              <m:ctrlPr>
+                <w:rPr>
+                  <w:rFonts w:ascii="Cambria Math" w:hAnsi="Cambria Math"/>
+                  <w:i/>
+                </w:rPr>
+              </m:ctrlPr>
+            </m:fPr>
+            <m:num>
+              <m:acc>
+                <m:accPr>
+                  <m:chr m:val="⃗"/>
+                  <m:ctrlPr>
+                    <w:rPr>
+                      <w:rFonts w:ascii="Cambria Math" w:hAnsi="Cambria Math"/>
+                      <w:i/>
+                    </w:rPr>
+                  </m:ctrlPr>
+                </m:accPr>
+                <m:e>
+                  <m:r>
+                    <w:rPr>
+                      <w:rFonts w:ascii="Cambria Math" w:hAnsi="Cambria Math"/>
+                    </w:rPr>
+                    <m:t>F</m:t>
+                  </m:r>
+                </m:e>
+              </m:acc>
+            </m:num>
+            <m:den>
+              <m:r>
+                <w:rPr>
+                  <w:rFonts w:ascii="Cambria Math" w:hAnsi="Cambria Math"/>
+                </w:rPr>
+                <m:t>q</m:t>
+              </m:r>
+            </m:den>
+          </m:f>
+          <m:r>
+            <w:rPr>
+              <w:rFonts w:ascii="Cambria Math" w:eastAsiaTheme="minorEastAsia" w:hAnsi="Cambria Math" w:cstheme="majorBidi"/>
+            </w:rPr>
+            <m:t xml:space="preserve"> [</m:t>
+          </m:r>
+          <m:f>
+            <m:fPr>
+              <m:ctrlPr>
+                <w:rPr>
+                  <w:rFonts w:ascii="Cambria Math" w:eastAsiaTheme="minorEastAsia" w:hAnsi="Cambria Math" w:cstheme="majorBidi"/>
+                  <w:i/>
+                </w:rPr>
+              </m:ctrlPr>
+            </m:fPr>
+            <m:num>
+              <m:r>
+                <w:rPr>
+                  <w:rFonts w:ascii="Cambria Math" w:eastAsiaTheme="minorEastAsia" w:hAnsi="Cambria Math" w:cstheme="majorBidi"/>
+                </w:rPr>
+                <m:t>N</m:t>
+              </m:r>
+            </m:num>
+            <m:den>
+              <m:r>
+                <w:rPr>
+                  <w:rFonts w:ascii="Cambria Math" w:eastAsiaTheme="minorEastAsia" w:hAnsi="Cambria Math" w:cstheme="majorBidi"/>
+                </w:rPr>
+                <m:t>C</m:t>
+              </m:r>
+            </m:den>
+          </m:f>
+          <m:r>
+            <w:rPr>
+              <w:rFonts w:ascii="Cambria Math" w:eastAsiaTheme="minorEastAsia" w:hAnsi="Cambria Math" w:cstheme="majorBidi"/>
+            </w:rPr>
+            <m:t>]</m:t>
+          </m:r>
+          <m:r>
+            <w:rPr>
+              <w:rFonts w:ascii="Cambria Math" w:hAnsi="Cambria Math"/>
+            </w:rPr>
+            <w:br/>
+          </m:r>
+        </m:oMath>
+        <m:oMath>
+          <m:r>
+            <w:rPr>
+              <w:rFonts w:ascii="Cambria Math" w:hAnsi="Cambria Math"/>
+            </w:rPr>
+            <m:t>Q=1C or 0.00000001C=1*</m:t>
+          </m:r>
+          <m:sSup>
+            <m:sSupPr>
+              <m:ctrlPr>
+                <w:rPr>
+                  <w:rFonts w:ascii="Cambria Math" w:hAnsi="Cambria Math"/>
+                  <w:i/>
+                </w:rPr>
+              </m:ctrlPr>
+            </m:sSupPr>
+            <m:e>
+              <m:r>
+                <w:rPr>
+                  <w:rFonts w:ascii="Cambria Math" w:hAnsi="Cambria Math"/>
+                </w:rPr>
+                <m:t>10</m:t>
+              </m:r>
+            </m:e>
+            <m:sup>
+              <m:r>
+                <w:rPr>
+                  <w:rFonts w:ascii="Cambria Math" w:hAnsi="Cambria Math"/>
+                </w:rPr>
+                <m:t>-8</m:t>
+              </m:r>
+            </m:sup>
+          </m:sSup>
+          <m:r>
+            <w:rPr>
+              <w:rFonts w:ascii="Cambria Math" w:hAnsi="Cambria Math"/>
+            </w:rPr>
+            <m:t>C</m:t>
+          </m:r>
+          <m:r>
+            <w:rPr>
+              <w:rFonts w:ascii="Cambria Math" w:hAnsi="Cambria Math"/>
+            </w:rPr>
+            <w:br/>
+          </m:r>
+        </m:oMath>
+        <m:oMath>
+          <m:acc>
+            <m:accPr>
+              <m:chr m:val="⃗"/>
+              <m:ctrlPr>
+                <w:rPr>
+                  <w:rFonts w:ascii="Cambria Math" w:eastAsiaTheme="minorEastAsia" w:hAnsi="Cambria Math" w:cstheme="majorBidi"/>
+                  <w:i/>
+                </w:rPr>
+              </m:ctrlPr>
+            </m:accPr>
+            <m:e>
+              <m:r>
+                <w:rPr>
+                  <w:rFonts w:ascii="Cambria Math" w:eastAsiaTheme="minorEastAsia" w:hAnsi="Cambria Math" w:cstheme="majorBidi"/>
+                </w:rPr>
+                <m:t>F</m:t>
+              </m:r>
+            </m:e>
+          </m:acc>
+          <m:r>
+            <w:rPr>
+              <w:rFonts w:ascii="Cambria Math" w:eastAsiaTheme="minorEastAsia" w:hAnsi="Cambria Math" w:cstheme="majorBidi"/>
+            </w:rPr>
+            <m:t>=</m:t>
+          </m:r>
+          <m:acc>
+            <m:accPr>
+              <m:chr m:val="⃗"/>
+              <m:ctrlPr>
+                <w:rPr>
+                  <w:rFonts w:ascii="Cambria Math" w:eastAsiaTheme="minorEastAsia" w:hAnsi="Cambria Math" w:cstheme="majorBidi"/>
+                  <w:i/>
+                </w:rPr>
+              </m:ctrlPr>
+            </m:accPr>
+            <m:e>
+              <m:r>
+                <w:rPr>
+                  <w:rFonts w:ascii="Cambria Math" w:eastAsiaTheme="minorEastAsia" w:hAnsi="Cambria Math" w:cstheme="majorBidi"/>
+                </w:rPr>
+                <m:t>E</m:t>
+              </m:r>
+            </m:e>
+          </m:acc>
+          <m:r>
+            <w:rPr>
+              <w:rFonts w:ascii="Cambria Math" w:eastAsiaTheme="minorEastAsia" w:hAnsi="Cambria Math" w:cstheme="majorBidi"/>
+            </w:rPr>
+            <m:t xml:space="preserve">*q=&gt; </m:t>
+          </m:r>
+          <m:acc>
+            <m:accPr>
+              <m:chr m:val="⃗"/>
+              <m:ctrlPr>
+                <w:rPr>
+                  <w:rFonts w:ascii="Cambria Math" w:eastAsiaTheme="minorEastAsia" w:hAnsi="Cambria Math" w:cstheme="majorBidi"/>
+                  <w:i/>
+                </w:rPr>
+              </m:ctrlPr>
+            </m:accPr>
+            <m:e>
+              <m:r>
+                <w:rPr>
+                  <w:rFonts w:ascii="Cambria Math" w:eastAsiaTheme="minorEastAsia" w:hAnsi="Cambria Math" w:cstheme="majorBidi"/>
+                </w:rPr>
+                <m:t>F</m:t>
+              </m:r>
+            </m:e>
+          </m:acc>
+          <m:r>
+            <w:rPr>
+              <w:rFonts w:ascii="Cambria Math" w:eastAsiaTheme="minorEastAsia" w:hAnsi="Cambria Math" w:cstheme="majorBidi"/>
+            </w:rPr>
+            <m:t>=</m:t>
+          </m:r>
+          <m:acc>
+            <m:accPr>
+              <m:chr m:val="⃗"/>
+              <m:ctrlPr>
+                <w:rPr>
+                  <w:rFonts w:ascii="Cambria Math" w:eastAsiaTheme="minorEastAsia" w:hAnsi="Cambria Math" w:cstheme="majorBidi"/>
+                  <w:i/>
+                </w:rPr>
+              </m:ctrlPr>
+            </m:accPr>
+            <m:e>
+              <m:r>
+                <w:rPr>
+                  <w:rFonts w:ascii="Cambria Math" w:eastAsiaTheme="minorEastAsia" w:hAnsi="Cambria Math" w:cstheme="majorBidi"/>
+                </w:rPr>
+                <m:t>E</m:t>
+              </m:r>
+            </m:e>
+          </m:acc>
+          <m:r>
+            <w:rPr>
+              <w:rFonts w:ascii="Cambria Math" w:eastAsiaTheme="minorEastAsia" w:hAnsi="Cambria Math" w:cstheme="majorBidi"/>
+            </w:rPr>
+            <m:t>*Q</m:t>
+          </m:r>
+        </m:oMath>
+      </m:oMathPara>
+    </w:p>
+    <w:p>
+      <w:pPr>
+        <w:pStyle w:val="Cmsor1"/>
+        <w:rPr>
+          <w:rFonts w:eastAsiaTheme="minorEastAsia"/>
+        </w:rPr>
+      </w:pPr>
+      <w:r>
+        <w:rPr>
+          <w:rFonts w:eastAsiaTheme="minorEastAsia"/>
+        </w:rPr>
+        <w:t>A Feszültség</w:t>
+      </w:r>
+    </w:p>
+    <w:p>
+      <w:pPr>
+        <w:rPr>
+          <w:rFonts w:asciiTheme="majorHAnsi" w:eastAsiaTheme="minorEastAsia" w:hAnsiTheme="majorHAnsi" w:cstheme="majorBidi"/>
+        </w:rPr>
+      </w:pPr>
+      <m:oMathPara>
+        <m:oMathParaPr>
+          <m:jc m:val="left"/>
+        </m:oMathParaPr>
+        <m:oMath>
+          <m:sSub>
+            <m:sSubPr>
+              <m:ctrlPr>
+                <w:rPr>
+                  <w:rFonts w:ascii="Cambria Math" w:hAnsi="Cambria Math"/>
+                  <w:i/>
+                </w:rPr>
+              </m:ctrlPr>
+            </m:sSubPr>
+            <m:e>
+              <m:r>
+                <w:rPr>
+                  <w:rFonts w:ascii="Cambria Math" w:hAnsi="Cambria Math"/>
+                </w:rPr>
+                <m:t>W</m:t>
+              </m:r>
+            </m:e>
+            <m:sub>
+              <m:r>
+                <w:rPr>
+                  <w:rFonts w:ascii="Cambria Math" w:hAnsi="Cambria Math"/>
+                </w:rPr>
+                <m:t>ab</m:t>
+              </m:r>
+            </m:sub>
+          </m:sSub>
+          <m:r>
+            <w:rPr>
+              <w:rFonts w:ascii="Cambria Math" w:eastAsiaTheme="minorEastAsia" w:hAnsi="Cambria Math"/>
+            </w:rPr>
+            <m:t>=</m:t>
+          </m:r>
+          <m:acc>
+            <m:accPr>
+              <m:chr m:val="⃗"/>
+              <m:ctrlPr>
+                <w:rPr>
+                  <w:rFonts w:ascii="Cambria Math" w:eastAsiaTheme="minorEastAsia" w:hAnsi="Cambria Math"/>
+                  <w:i/>
+                </w:rPr>
+              </m:ctrlPr>
+            </m:accPr>
+            <m:e>
+              <m:r>
+                <w:rPr>
+                  <w:rFonts w:ascii="Cambria Math" w:eastAsiaTheme="minorEastAsia" w:hAnsi="Cambria Math"/>
+                </w:rPr>
+                <m:t>F</m:t>
+              </m:r>
+            </m:e>
+          </m:acc>
+          <m:r>
+            <w:rPr>
+              <w:rFonts w:ascii="Cambria Math" w:eastAsiaTheme="minorEastAsia" w:hAnsi="Cambria Math"/>
+            </w:rPr>
+            <m:t>*d</m:t>
+          </m:r>
+        </m:oMath>
+      </m:oMathPara>
+    </w:p>
+    <w:p>
+      <w:pPr>
+        <w:rPr>
+          <w:rFonts w:asciiTheme="majorHAnsi" w:eastAsiaTheme="minorEastAsia" w:hAnsiTheme="majorHAnsi" w:cstheme="majorBidi"/>
+        </w:rPr>
+      </w:pPr>
+      <w:r>
+        <w:rPr>
+          <w:rFonts w:asciiTheme="majorHAnsi" w:eastAsiaTheme="minorEastAsia" w:hAnsiTheme="majorHAnsi" w:cstheme="majorBidi"/>
+        </w:rPr>
+        <w:t>Jele: U</w:t>
+      </w:r>
+      <m:oMath>
+        <m:r>
+          <w:rPr>
+            <w:rFonts w:ascii="Cambria Math" w:eastAsiaTheme="minorEastAsia" w:hAnsi="Cambria Math"/>
+          </w:rPr>
+          <w:br/>
+        </m:r>
+      </m:oMath>
+      <m:oMathPara>
+        <m:oMathParaPr>
+          <m:jc m:val="left"/>
+        </m:oMathParaPr>
+        <m:oMath>
+          <m:r>
+            <w:rPr>
+              <w:rFonts w:ascii="Cambria Math" w:hAnsi="Cambria Math"/>
+            </w:rPr>
+            <m:t>U=</m:t>
+          </m:r>
+          <m:f>
+            <m:fPr>
+              <m:ctrlPr>
+                <w:rPr>
+                  <w:rFonts w:ascii="Cambria Math" w:hAnsi="Cambria Math"/>
+                  <w:i/>
+                </w:rPr>
+              </m:ctrlPr>
+            </m:fPr>
+            <m:num>
+              <m:sSub>
+                <m:sSubPr>
+                  <m:ctrlPr>
+                    <w:rPr>
+                      <w:rFonts w:ascii="Cambria Math" w:hAnsi="Cambria Math"/>
+                      <w:i/>
+                    </w:rPr>
+                  </m:ctrlPr>
+                </m:sSubPr>
+                <m:e>
+                  <m:r>
+                    <w:rPr>
+                      <w:rFonts w:ascii="Cambria Math" w:hAnsi="Cambria Math"/>
+                    </w:rPr>
+                    <m:t>W</m:t>
+                  </m:r>
+                </m:e>
+                <m:sub>
+                  <m:r>
+                    <w:rPr>
+                      <w:rFonts w:ascii="Cambria Math" w:hAnsi="Cambria Math"/>
+                    </w:rPr>
+                    <m:t>ab</m:t>
+                  </m:r>
+                </m:sub>
+              </m:sSub>
+            </m:num>
+            <m:den>
+              <m:r>
+                <w:rPr>
+                  <w:rFonts w:ascii="Cambria Math" w:hAnsi="Cambria Math"/>
+                </w:rPr>
+                <m:t>q</m:t>
+              </m:r>
+            </m:den>
+          </m:f>
+        </m:oMath>
+      </m:oMathPara>
+    </w:p>
+    <w:p>
+      <w:pPr>
+        <w:rPr>
+          <w:rFonts w:asciiTheme="majorHAnsi" w:eastAsiaTheme="minorEastAsia" w:hAnsiTheme="majorHAnsi" w:cstheme="majorBidi"/>
+        </w:rPr>
+      </w:pPr>
+      <w:r>
+        <w:rPr>
+          <w:rFonts w:asciiTheme="majorHAnsi" w:eastAsiaTheme="minorEastAsia" w:hAnsiTheme="majorHAnsi" w:cstheme="majorBidi"/>
+        </w:rPr>
+        <w:t xml:space="preserve">Mértékegység: </w:t>
+      </w:r>
+      <m:oMath>
+        <m:f>
+          <m:fPr>
+            <m:ctrlPr>
+              <w:rPr>
+                <w:rFonts w:ascii="Cambria Math" w:eastAsiaTheme="minorEastAsia" w:hAnsi="Cambria Math" w:cstheme="majorBidi"/>
+                <w:i/>
+              </w:rPr>
+            </m:ctrlPr>
+          </m:fPr>
+          <m:num>
+            <m:r>
+              <w:rPr>
+                <w:rFonts w:ascii="Cambria Math" w:eastAsiaTheme="minorEastAsia" w:hAnsi="Cambria Math" w:cstheme="majorBidi"/>
+              </w:rPr>
+              <m:t>J</m:t>
+            </m:r>
+          </m:num>
+          <m:den>
+            <m:r>
+              <w:rPr>
+                <w:rFonts w:ascii="Cambria Math" w:eastAsiaTheme="minorEastAsia" w:hAnsi="Cambria Math" w:cstheme="majorBidi"/>
+              </w:rPr>
+              <m:t>C</m:t>
+            </m:r>
+          </m:den>
+        </m:f>
+        <m:r>
+          <w:rPr>
+            <w:rFonts w:ascii="Cambria Math" w:eastAsiaTheme="minorEastAsia" w:hAnsi="Cambria Math" w:cstheme="majorBidi"/>
+          </w:rPr>
+          <m:t>=1V</m:t>
+        </m:r>
+      </m:oMath>
+      <w:r>
+        <w:rPr>
+          <w:rFonts w:asciiTheme="majorHAnsi" w:eastAsiaTheme="minorEastAsia" w:hAnsiTheme="majorHAnsi" w:cstheme="majorBidi"/>
+        </w:rPr>
+        <w:br/>
+        <w:t>U=1,5V (Ceruzaelem)</w:t>
+      </w:r>
+      <w:r>
+        <w:rPr>
+          <w:rFonts w:asciiTheme="majorHAnsi" w:eastAsiaTheme="minorEastAsia" w:hAnsiTheme="majorHAnsi" w:cstheme="majorBidi"/>
+        </w:rPr>
+        <w:br/>
+        <w:t>U=3V (Telefon)</w:t>
+      </w:r>
+      <w:r>
+        <w:rPr>
+          <w:rFonts w:asciiTheme="majorHAnsi" w:eastAsiaTheme="minorEastAsia" w:hAnsiTheme="majorHAnsi" w:cstheme="majorBidi"/>
+        </w:rPr>
+        <w:br/>
+        <w:t>U=12V (Autó)</w:t>
+      </w:r>
+    </w:p>
+    <w:p>
+      <w:pPr>
+        <w:rPr>
+          <w:rFonts w:asciiTheme="majorHAnsi" w:eastAsiaTheme="minorEastAsia" w:hAnsiTheme="majorHAnsi" w:cstheme="majorBidi"/>
+        </w:rPr>
+      </w:pPr>
+      <w:r>
+        <w:rPr>
+          <w:rFonts w:asciiTheme="majorHAnsi" w:eastAsiaTheme="minorEastAsia" w:hAnsiTheme="majorHAnsi" w:cstheme="majorBidi"/>
+        </w:rPr>
+        <w:t>U = 230V (Váltakozó, Hálózat)</w:t>
+      </w:r>
     </w:p>
     <w:sectPr>
       <w:pgSz w:w="11906" w:h="16838"/>

--- a/2024-2025/Fizika/fizika.docx
+++ b/2024-2025/Fizika/fizika.docx
@@ -2202,7 +2202,19 @@
         <w:rPr>
           <w:rFonts w:eastAsiaTheme="minorEastAsia"/>
         </w:rPr>
-        <w:t>Az elektromos térerőség</w:t>
+        <w:t>Az elektromos térerő</w:t>
+      </w:r>
+      <w:r>
+        <w:rPr>
+          <w:rFonts w:eastAsiaTheme="minorEastAsia"/>
+        </w:rPr>
+        <w:t>s</w:t>
+      </w:r>
+      <w:r>
+        <w:rPr>
+          <w:rFonts w:eastAsiaTheme="minorEastAsia"/>
+        </w:rPr>
+        <w:t>ség</w:t>
       </w:r>
     </w:p>
     <w:p>
@@ -2319,6 +2331,9 @@
             <m:t>]</m:t>
           </m:r>
           <m:r>
+            <m:rPr>
+              <m:sty m:val="p"/>
+            </m:rPr>
             <w:rPr>
               <w:rFonts w:ascii="Cambria Math" w:hAnsi="Cambria Math"/>
             </w:rPr>
@@ -2365,6 +2380,9 @@
             <m:t>C</m:t>
           </m:r>
           <m:r>
+            <m:rPr>
+              <m:sty m:val="p"/>
+            </m:rPr>
             <w:rPr>
               <w:rFonts w:ascii="Cambria Math" w:hAnsi="Cambria Math"/>
             </w:rPr>
@@ -2574,6 +2592,9 @@
       </w:r>
       <m:oMath>
         <m:r>
+          <m:rPr>
+            <m:sty m:val="p"/>
+          </m:rPr>
           <w:rPr>
             <w:rFonts w:ascii="Cambria Math" w:eastAsiaTheme="minorEastAsia" w:hAnsi="Cambria Math"/>
           </w:rPr>
@@ -2711,15 +2732,964 @@
     <w:p>
       <w:pPr>
         <w:rPr>
-          <w:rFonts w:asciiTheme="majorHAnsi" w:eastAsiaTheme="minorEastAsia" w:hAnsiTheme="majorHAnsi" w:cstheme="majorBidi"/>
+          <w:rFonts w:eastAsiaTheme="minorEastAsia"/>
+        </w:rPr>
+      </w:pPr>
+      <w:r>
+        <w:t>U = 230V (Váltakozó, Hálózat)</w:t>
+      </w:r>
+    </w:p>
+    <w:p>
+      <w:pPr>
+        <w:pStyle w:val="Cmsor2"/>
+        <w:rPr>
+          <w:rFonts w:eastAsiaTheme="minorEastAsia"/>
         </w:rPr>
       </w:pPr>
       <w:r>
         <w:rPr>
-          <w:rFonts w:asciiTheme="majorHAnsi" w:eastAsiaTheme="minorEastAsia" w:hAnsiTheme="majorHAnsi" w:cstheme="majorBidi"/>
+          <w:rFonts w:eastAsiaTheme="minorEastAsia"/>
         </w:rPr>
-        <w:t>U = 230V (Váltakozó, Hálózat)</w:t>
+        <w:t>09.26 Dolgozat</w:t>
       </w:r>
+    </w:p>
+    <w:p>
+      <w:r>
+        <w:t>Kérdések:</w:t>
+      </w:r>
+    </w:p>
+    <w:p>
+      <w:pPr>
+        <w:pStyle w:val="Listaszerbekezds"/>
+        <w:numPr>
+          <w:ilvl w:val="0"/>
+          <w:numId w:val="2"/>
+        </w:numPr>
+      </w:pPr>
+      <w:r>
+        <w:t>Coulomb törvény</w:t>
+      </w:r>
+    </w:p>
+    <w:p>
+      <w:pPr>
+        <w:pStyle w:val="Listaszerbekezds"/>
+        <w:numPr>
+          <w:ilvl w:val="0"/>
+          <w:numId w:val="2"/>
+        </w:numPr>
+      </w:pPr>
+      <w:r>
+        <w:t>Térerősség</w:t>
+      </w:r>
+    </w:p>
+    <w:p>
+      <w:pPr>
+        <w:pStyle w:val="Listaszerbekezds"/>
+        <w:numPr>
+          <w:ilvl w:val="0"/>
+          <w:numId w:val="2"/>
+        </w:numPr>
+      </w:pPr>
+      <w:r>
+        <w:t>Erővonalak</w:t>
+      </w:r>
+    </w:p>
+    <w:p>
+      <w:pPr>
+        <w:pStyle w:val="Listaszerbekezds"/>
+        <w:numPr>
+          <w:ilvl w:val="0"/>
+          <w:numId w:val="2"/>
+        </w:numPr>
+      </w:pPr>
+      <w:r>
+        <w:t>Az elektromos mező munkája</w:t>
+      </w:r>
+    </w:p>
+    <w:p>
+      <w:pPr>
+        <w:pStyle w:val="Listaszerbekezds"/>
+        <w:numPr>
+          <w:ilvl w:val="1"/>
+          <w:numId w:val="2"/>
+        </w:numPr>
+      </w:pPr>
+      <w:r>
+        <w:t>Rajz</w:t>
+      </w:r>
+    </w:p>
+    <w:p>
+      <w:pPr>
+        <w:pStyle w:val="Listaszerbekezds"/>
+        <w:numPr>
+          <w:ilvl w:val="1"/>
+          <w:numId w:val="2"/>
+        </w:numPr>
+        <w:ind w:left="1068"/>
+      </w:pPr>
+      <w:r>
+        <w:t>Jele</w:t>
+      </w:r>
+    </w:p>
+    <w:p>
+      <w:pPr>
+        <w:pStyle w:val="Listaszerbekezds"/>
+        <w:numPr>
+          <w:ilvl w:val="1"/>
+          <w:numId w:val="2"/>
+        </w:numPr>
+        <w:ind w:left="1068"/>
+      </w:pPr>
+      <w:r>
+        <w:t>Kiszámítás</w:t>
+      </w:r>
+    </w:p>
+    <w:p>
+      <w:pPr>
+        <w:pStyle w:val="Listaszerbekezds"/>
+        <w:numPr>
+          <w:ilvl w:val="1"/>
+          <w:numId w:val="2"/>
+        </w:numPr>
+        <w:ind w:left="1068"/>
+      </w:pPr>
+      <w:r>
+        <w:t>Mértékegység</w:t>
+      </w:r>
+    </w:p>
+    <w:p>
+      <w:pPr>
+        <w:pStyle w:val="Listaszerbekezds"/>
+        <w:numPr>
+          <w:ilvl w:val="1"/>
+          <w:numId w:val="2"/>
+        </w:numPr>
+        <w:ind w:left="1068"/>
+      </w:pPr>
+      <w:r>
+        <w:t>Elektromos feszültség</w:t>
+      </w:r>
+    </w:p>
+    <w:p>
+      <w:pPr>
+        <w:pStyle w:val="Listaszerbekezds"/>
+        <w:numPr>
+          <w:ilvl w:val="2"/>
+          <w:numId w:val="2"/>
+        </w:numPr>
+      </w:pPr>
+      <w:r>
+        <w:t>Jele</w:t>
+      </w:r>
+    </w:p>
+    <w:p>
+      <w:pPr>
+        <w:pStyle w:val="Listaszerbekezds"/>
+        <w:numPr>
+          <w:ilvl w:val="2"/>
+          <w:numId w:val="2"/>
+        </w:numPr>
+      </w:pPr>
+      <w:r>
+        <w:t>Képlet</w:t>
+      </w:r>
+    </w:p>
+    <w:p>
+      <w:pPr>
+        <w:pStyle w:val="Listaszerbekezds"/>
+        <w:numPr>
+          <w:ilvl w:val="2"/>
+          <w:numId w:val="2"/>
+        </w:numPr>
+      </w:pPr>
+      <w:r>
+        <w:t>Kiszámítás</w:t>
+      </w:r>
+    </w:p>
+    <w:p>
+      <w:pPr>
+        <w:pStyle w:val="Listaszerbekezds"/>
+        <w:numPr>
+          <w:ilvl w:val="2"/>
+          <w:numId w:val="2"/>
+        </w:numPr>
+      </w:pPr>
+      <w:r>
+        <w:t>Mértékegység</w:t>
+      </w:r>
+    </w:p>
+    <w:p>
+      <w:r>
+        <w:t>Feladatok</w:t>
+      </w:r>
+    </w:p>
+    <w:p>
+      <w:pPr>
+        <w:pStyle w:val="Listaszerbekezds"/>
+        <w:numPr>
+          <w:ilvl w:val="0"/>
+          <w:numId w:val="3"/>
+        </w:numPr>
+        <w:rPr>
+          <w:rFonts w:eastAsiaTheme="minorEastAsia"/>
+        </w:rPr>
+      </w:pPr>
+      <w:r>
+        <w:t>Tk.31/1</w:t>
+      </w:r>
+      <w:r>
+        <w:br/>
+      </w:r>
+      <w:r>
+        <w:t>Mekkora és milyen irányú az elektromos térerősség a pontszerű 10</w:t>
+      </w:r>
+      <w:r>
+        <w:t>^</w:t>
+      </w:r>
+      <w:r>
+        <w:t xml:space="preserve">–8 C töltéstől 1 m távolságban? </w:t>
+      </w:r>
+      <w:r>
+        <w:br/>
+      </w:r>
+      <w:r>
+        <w:t>Mekkora erő hat az ide elhelyezett 2 · 10</w:t>
+      </w:r>
+      <w:r>
+        <w:t>^</w:t>
+      </w:r>
+      <w:r>
+        <w:t>–8 C töltésre? Hol vannak azok a pontok, amelyekben a térerősség ugyanakkora?</w:t>
+      </w:r>
+      <w:r>
+        <w:br/>
+      </w:r>
+      <w:r>
+        <w:rPr>
+          <w:rFonts w:eastAsiaTheme="minorEastAsia"/>
+        </w:rPr>
+        <w:t xml:space="preserve">1, </w:t>
+      </w:r>
+      <m:oMath>
+        <m:r>
+          <w:rPr>
+            <w:rFonts w:ascii="Cambria Math" w:hAnsi="Cambria Math"/>
+          </w:rPr>
+          <m:t>Q=1*</m:t>
+        </m:r>
+        <m:sSup>
+          <m:sSupPr>
+            <m:ctrlPr>
+              <w:rPr>
+                <w:rFonts w:ascii="Cambria Math" w:hAnsi="Cambria Math"/>
+                <w:i/>
+              </w:rPr>
+            </m:ctrlPr>
+          </m:sSupPr>
+          <m:e>
+            <m:r>
+              <w:rPr>
+                <w:rFonts w:ascii="Cambria Math" w:hAnsi="Cambria Math"/>
+              </w:rPr>
+              <m:t>10</m:t>
+            </m:r>
+          </m:e>
+          <m:sup>
+            <m:r>
+              <w:rPr>
+                <w:rFonts w:ascii="Cambria Math" w:hAnsi="Cambria Math"/>
+              </w:rPr>
+              <m:t>-8</m:t>
+            </m:r>
+          </m:sup>
+        </m:sSup>
+        <m:r>
+          <w:rPr>
+            <w:rFonts w:ascii="Cambria Math" w:hAnsi="Cambria Math"/>
+          </w:rPr>
+          <w:br/>
+        </m:r>
+      </m:oMath>
+      <m:oMathPara>
+        <m:oMathParaPr>
+          <m:jc m:val="left"/>
+        </m:oMathParaPr>
+        <m:oMath>
+          <m:r>
+            <w:rPr>
+              <w:rFonts w:ascii="Cambria Math" w:hAnsi="Cambria Math"/>
+            </w:rPr>
+            <m:t>r=1m</m:t>
+          </m:r>
+          <m:r>
+            <w:rPr>
+              <w:rFonts w:ascii="Cambria Math" w:hAnsi="Cambria Math"/>
+            </w:rPr>
+            <w:br/>
+          </m:r>
+        </m:oMath>
+        <m:oMath>
+          <m:acc>
+            <m:accPr>
+              <m:chr m:val="⃗"/>
+              <m:ctrlPr>
+                <w:rPr>
+                  <w:rFonts w:ascii="Cambria Math" w:hAnsi="Cambria Math"/>
+                  <w:i/>
+                </w:rPr>
+              </m:ctrlPr>
+            </m:accPr>
+            <m:e>
+              <m:r>
+                <w:rPr>
+                  <w:rFonts w:ascii="Cambria Math" w:hAnsi="Cambria Math"/>
+                </w:rPr>
+                <m:t>E</m:t>
+              </m:r>
+            </m:e>
+          </m:acc>
+          <m:r>
+            <w:rPr>
+              <w:rFonts w:ascii="Cambria Math" w:hAnsi="Cambria Math"/>
+            </w:rPr>
+            <m:t>=</m:t>
+          </m:r>
+          <m:f>
+            <m:fPr>
+              <m:ctrlPr>
+                <w:rPr>
+                  <w:rFonts w:ascii="Cambria Math" w:hAnsi="Cambria Math"/>
+                  <w:i/>
+                </w:rPr>
+              </m:ctrlPr>
+            </m:fPr>
+            <m:num>
+              <m:r>
+                <w:rPr>
+                  <w:rFonts w:ascii="Cambria Math" w:hAnsi="Cambria Math"/>
+                </w:rPr>
+                <m:t>F</m:t>
+              </m:r>
+            </m:num>
+            <m:den>
+              <m:r>
+                <w:rPr>
+                  <w:rFonts w:ascii="Cambria Math" w:hAnsi="Cambria Math"/>
+                </w:rPr>
+                <m:t>Q</m:t>
+              </m:r>
+            </m:den>
+          </m:f>
+          <m:r>
+            <w:rPr>
+              <w:rFonts w:ascii="Cambria Math" w:hAnsi="Cambria Math"/>
+            </w:rPr>
+            <m:t>=</m:t>
+          </m:r>
+          <m:f>
+            <m:fPr>
+              <m:ctrlPr>
+                <w:rPr>
+                  <w:rFonts w:ascii="Cambria Math" w:hAnsi="Cambria Math"/>
+                  <w:i/>
+                </w:rPr>
+              </m:ctrlPr>
+            </m:fPr>
+            <m:num>
+              <m:f>
+                <m:fPr>
+                  <m:ctrlPr>
+                    <w:rPr>
+                      <w:rFonts w:ascii="Cambria Math" w:hAnsi="Cambria Math"/>
+                      <w:i/>
+                    </w:rPr>
+                  </m:ctrlPr>
+                </m:fPr>
+                <m:num>
+                  <m:r>
+                    <w:rPr>
+                      <w:rFonts w:ascii="Cambria Math" w:hAnsi="Cambria Math"/>
+                    </w:rPr>
+                    <m:t>k*</m:t>
+                  </m:r>
+                  <m:sSub>
+                    <m:sSubPr>
+                      <m:ctrlPr>
+                        <w:rPr>
+                          <w:rFonts w:ascii="Cambria Math" w:hAnsi="Cambria Math"/>
+                          <w:i/>
+                        </w:rPr>
+                      </m:ctrlPr>
+                    </m:sSubPr>
+                    <m:e>
+                      <m:r>
+                        <w:rPr>
+                          <w:rFonts w:ascii="Cambria Math" w:hAnsi="Cambria Math"/>
+                        </w:rPr>
+                        <m:t>Q</m:t>
+                      </m:r>
+                    </m:e>
+                    <m:sub>
+                      <m:r>
+                        <w:rPr>
+                          <w:rFonts w:ascii="Cambria Math" w:hAnsi="Cambria Math"/>
+                        </w:rPr>
+                        <m:t>1</m:t>
+                      </m:r>
+                    </m:sub>
+                  </m:sSub>
+                  <m:r>
+                    <w:rPr>
+                      <w:rFonts w:ascii="Cambria Math" w:hAnsi="Cambria Math"/>
+                    </w:rPr>
+                    <m:t>*</m:t>
+                  </m:r>
+                  <m:sSub>
+                    <m:sSubPr>
+                      <m:ctrlPr>
+                        <w:rPr>
+                          <w:rFonts w:ascii="Cambria Math" w:hAnsi="Cambria Math"/>
+                          <w:i/>
+                        </w:rPr>
+                      </m:ctrlPr>
+                    </m:sSubPr>
+                    <m:e>
+                      <m:r>
+                        <w:rPr>
+                          <w:rFonts w:ascii="Cambria Math" w:hAnsi="Cambria Math"/>
+                        </w:rPr>
+                        <m:t>Q</m:t>
+                      </m:r>
+                    </m:e>
+                    <m:sub>
+                      <m:r>
+                        <w:rPr>
+                          <w:rFonts w:ascii="Cambria Math" w:hAnsi="Cambria Math"/>
+                        </w:rPr>
+                        <m:t>2</m:t>
+                      </m:r>
+                    </m:sub>
+                  </m:sSub>
+                </m:num>
+                <m:den>
+                  <m:sSup>
+                    <m:sSupPr>
+                      <m:ctrlPr>
+                        <w:rPr>
+                          <w:rFonts w:ascii="Cambria Math" w:hAnsi="Cambria Math"/>
+                          <w:i/>
+                        </w:rPr>
+                      </m:ctrlPr>
+                    </m:sSupPr>
+                    <m:e>
+                      <m:r>
+                        <w:rPr>
+                          <w:rFonts w:ascii="Cambria Math" w:hAnsi="Cambria Math"/>
+                        </w:rPr>
+                        <m:t>r</m:t>
+                      </m:r>
+                    </m:e>
+                    <m:sup>
+                      <m:r>
+                        <w:rPr>
+                          <w:rFonts w:ascii="Cambria Math" w:hAnsi="Cambria Math"/>
+                        </w:rPr>
+                        <m:t>2</m:t>
+                      </m:r>
+                    </m:sup>
+                  </m:sSup>
+                </m:den>
+              </m:f>
+            </m:num>
+            <m:den>
+              <m:r>
+                <w:rPr>
+                  <w:rFonts w:ascii="Cambria Math" w:hAnsi="Cambria Math"/>
+                </w:rPr>
+                <m:t>Q</m:t>
+              </m:r>
+            </m:den>
+          </m:f>
+          <m:r>
+            <w:rPr>
+              <w:rFonts w:ascii="Cambria Math" w:eastAsiaTheme="minorEastAsia" w:hAnsi="Cambria Math"/>
+            </w:rPr>
+            <m:t>=</m:t>
+          </m:r>
+          <m:r>
+            <w:rPr>
+              <w:rFonts w:ascii="Cambria Math" w:eastAsiaTheme="minorEastAsia" w:hAnsi="Cambria Math"/>
+            </w:rPr>
+            <m:t>k*</m:t>
+          </m:r>
+          <m:f>
+            <m:fPr>
+              <m:ctrlPr>
+                <w:rPr>
+                  <w:rFonts w:ascii="Cambria Math" w:eastAsiaTheme="minorEastAsia" w:hAnsi="Cambria Math"/>
+                  <w:i/>
+                </w:rPr>
+              </m:ctrlPr>
+            </m:fPr>
+            <m:num>
+              <m:sSub>
+                <m:sSubPr>
+                  <m:ctrlPr>
+                    <w:rPr>
+                      <w:rFonts w:ascii="Cambria Math" w:eastAsiaTheme="minorEastAsia" w:hAnsi="Cambria Math"/>
+                      <w:i/>
+                    </w:rPr>
+                  </m:ctrlPr>
+                </m:sSubPr>
+                <m:e>
+                  <m:r>
+                    <w:rPr>
+                      <w:rFonts w:ascii="Cambria Math" w:eastAsiaTheme="minorEastAsia" w:hAnsi="Cambria Math"/>
+                    </w:rPr>
+                    <m:t>Q</m:t>
+                  </m:r>
+                </m:e>
+                <m:sub>
+                  <m:r>
+                    <w:rPr>
+                      <w:rFonts w:ascii="Cambria Math" w:eastAsiaTheme="minorEastAsia" w:hAnsi="Cambria Math"/>
+                    </w:rPr>
+                    <m:t>1</m:t>
+                  </m:r>
+                </m:sub>
+              </m:sSub>
+            </m:num>
+            <m:den>
+              <m:sSup>
+                <m:sSupPr>
+                  <m:ctrlPr>
+                    <w:rPr>
+                      <w:rFonts w:ascii="Cambria Math" w:eastAsiaTheme="minorEastAsia" w:hAnsi="Cambria Math"/>
+                      <w:i/>
+                    </w:rPr>
+                  </m:ctrlPr>
+                </m:sSupPr>
+                <m:e>
+                  <m:r>
+                    <w:rPr>
+                      <w:rFonts w:ascii="Cambria Math" w:eastAsiaTheme="minorEastAsia" w:hAnsi="Cambria Math"/>
+                    </w:rPr>
+                    <m:t>r</m:t>
+                  </m:r>
+                </m:e>
+                <m:sup>
+                  <m:r>
+                    <w:rPr>
+                      <w:rFonts w:ascii="Cambria Math" w:eastAsiaTheme="minorEastAsia" w:hAnsi="Cambria Math"/>
+                    </w:rPr>
+                    <m:t>2</m:t>
+                  </m:r>
+                </m:sup>
+              </m:sSup>
+            </m:den>
+          </m:f>
+          <m:r>
+            <w:rPr>
+              <w:rFonts w:ascii="Cambria Math" w:eastAsiaTheme="minorEastAsia" w:hAnsi="Cambria Math"/>
+            </w:rPr>
+            <m:t>=</m:t>
+          </m:r>
+          <m:f>
+            <m:fPr>
+              <m:ctrlPr>
+                <w:rPr>
+                  <w:rFonts w:ascii="Cambria Math" w:eastAsiaTheme="minorEastAsia" w:hAnsi="Cambria Math"/>
+                  <w:i/>
+                </w:rPr>
+              </m:ctrlPr>
+            </m:fPr>
+            <m:num>
+              <m:r>
+                <w:rPr>
+                  <w:rFonts w:ascii="Cambria Math" w:eastAsiaTheme="minorEastAsia" w:hAnsi="Cambria Math"/>
+                </w:rPr>
+                <m:t>9*</m:t>
+              </m:r>
+              <m:sSup>
+                <m:sSupPr>
+                  <m:ctrlPr>
+                    <w:rPr>
+                      <w:rFonts w:ascii="Cambria Math" w:eastAsiaTheme="minorEastAsia" w:hAnsi="Cambria Math"/>
+                      <w:i/>
+                    </w:rPr>
+                  </m:ctrlPr>
+                </m:sSupPr>
+                <m:e>
+                  <m:r>
+                    <w:rPr>
+                      <w:rFonts w:ascii="Cambria Math" w:eastAsiaTheme="minorEastAsia" w:hAnsi="Cambria Math"/>
+                    </w:rPr>
+                    <m:t>10</m:t>
+                  </m:r>
+                </m:e>
+                <m:sup>
+                  <m:r>
+                    <w:rPr>
+                      <w:rFonts w:ascii="Cambria Math" w:eastAsiaTheme="minorEastAsia" w:hAnsi="Cambria Math"/>
+                    </w:rPr>
+                    <m:t>9</m:t>
+                  </m:r>
+                </m:sup>
+              </m:sSup>
+              <m:r>
+                <w:rPr>
+                  <w:rFonts w:ascii="Cambria Math" w:eastAsiaTheme="minorEastAsia" w:hAnsi="Cambria Math"/>
+                </w:rPr>
+                <m:t>*</m:t>
+              </m:r>
+              <m:d>
+                <m:dPr>
+                  <m:ctrlPr>
+                    <w:rPr>
+                      <w:rFonts w:ascii="Cambria Math" w:eastAsiaTheme="minorEastAsia" w:hAnsi="Cambria Math"/>
+                      <w:i/>
+                    </w:rPr>
+                  </m:ctrlPr>
+                </m:dPr>
+                <m:e>
+                  <m:r>
+                    <w:rPr>
+                      <w:rFonts w:ascii="Cambria Math" w:eastAsiaTheme="minorEastAsia" w:hAnsi="Cambria Math"/>
+                    </w:rPr>
+                    <m:t>1*</m:t>
+                  </m:r>
+                  <m:sSup>
+                    <m:sSupPr>
+                      <m:ctrlPr>
+                        <w:rPr>
+                          <w:rFonts w:ascii="Cambria Math" w:eastAsiaTheme="minorEastAsia" w:hAnsi="Cambria Math"/>
+                          <w:i/>
+                        </w:rPr>
+                      </m:ctrlPr>
+                    </m:sSupPr>
+                    <m:e>
+                      <m:r>
+                        <w:rPr>
+                          <w:rFonts w:ascii="Cambria Math" w:eastAsiaTheme="minorEastAsia" w:hAnsi="Cambria Math"/>
+                        </w:rPr>
+                        <m:t>10</m:t>
+                      </m:r>
+                    </m:e>
+                    <m:sup>
+                      <m:r>
+                        <w:rPr>
+                          <w:rFonts w:ascii="Cambria Math" w:eastAsiaTheme="minorEastAsia" w:hAnsi="Cambria Math"/>
+                        </w:rPr>
+                        <m:t>-8</m:t>
+                      </m:r>
+                    </m:sup>
+                  </m:sSup>
+                </m:e>
+              </m:d>
+            </m:num>
+            <m:den>
+              <m:sSup>
+                <m:sSupPr>
+                  <m:ctrlPr>
+                    <w:rPr>
+                      <w:rFonts w:ascii="Cambria Math" w:eastAsiaTheme="minorEastAsia" w:hAnsi="Cambria Math"/>
+                      <w:i/>
+                    </w:rPr>
+                  </m:ctrlPr>
+                </m:sSupPr>
+                <m:e>
+                  <m:r>
+                    <w:rPr>
+                      <w:rFonts w:ascii="Cambria Math" w:eastAsiaTheme="minorEastAsia" w:hAnsi="Cambria Math"/>
+                    </w:rPr>
+                    <m:t>1</m:t>
+                  </m:r>
+                </m:e>
+                <m:sup>
+                  <m:r>
+                    <w:rPr>
+                      <w:rFonts w:ascii="Cambria Math" w:eastAsiaTheme="minorEastAsia" w:hAnsi="Cambria Math"/>
+                    </w:rPr>
+                    <m:t>2</m:t>
+                  </m:r>
+                </m:sup>
+              </m:sSup>
+            </m:den>
+          </m:f>
+          <m:r>
+            <w:rPr>
+              <w:rFonts w:ascii="Cambria Math" w:eastAsiaTheme="minorEastAsia" w:hAnsi="Cambria Math"/>
+            </w:rPr>
+            <m:t>=</m:t>
+          </m:r>
+          <m:f>
+            <m:fPr>
+              <m:ctrlPr>
+                <w:rPr>
+                  <w:rFonts w:ascii="Cambria Math" w:eastAsiaTheme="minorEastAsia" w:hAnsi="Cambria Math"/>
+                  <w:i/>
+                </w:rPr>
+              </m:ctrlPr>
+            </m:fPr>
+            <m:num>
+              <m:r>
+                <w:rPr>
+                  <w:rFonts w:ascii="Cambria Math" w:eastAsiaTheme="minorEastAsia" w:hAnsi="Cambria Math"/>
+                </w:rPr>
+                <m:t>90</m:t>
+              </m:r>
+            </m:num>
+            <m:den>
+              <m:r>
+                <w:rPr>
+                  <w:rFonts w:ascii="Cambria Math" w:eastAsiaTheme="minorEastAsia" w:hAnsi="Cambria Math"/>
+                </w:rPr>
+                <m:t>1</m:t>
+              </m:r>
+            </m:den>
+          </m:f>
+          <m:r>
+            <w:rPr>
+              <w:rFonts w:ascii="Cambria Math" w:eastAsiaTheme="minorEastAsia" w:hAnsi="Cambria Math"/>
+            </w:rPr>
+            <m:t>=90</m:t>
+          </m:r>
+          <m:f>
+            <m:fPr>
+              <m:ctrlPr>
+                <w:rPr>
+                  <w:rFonts w:ascii="Cambria Math" w:eastAsiaTheme="minorEastAsia" w:hAnsi="Cambria Math"/>
+                  <w:i/>
+                </w:rPr>
+              </m:ctrlPr>
+            </m:fPr>
+            <m:num>
+              <m:r>
+                <w:rPr>
+                  <w:rFonts w:ascii="Cambria Math" w:eastAsiaTheme="minorEastAsia" w:hAnsi="Cambria Math"/>
+                </w:rPr>
+                <m:t>N</m:t>
+              </m:r>
+            </m:num>
+            <m:den>
+              <m:r>
+                <w:rPr>
+                  <w:rFonts w:ascii="Cambria Math" w:eastAsiaTheme="minorEastAsia" w:hAnsi="Cambria Math"/>
+                </w:rPr>
+                <m:t>C</m:t>
+              </m:r>
+            </m:den>
+          </m:f>
+          <m:r>
+            <w:rPr>
+              <w:rFonts w:ascii="Cambria Math" w:eastAsiaTheme="minorEastAsia" w:hAnsi="Cambria Math"/>
+            </w:rPr>
+            <w:br/>
+          </m:r>
+        </m:oMath>
+      </m:oMathPara>
+      <w:r>
+        <w:rPr>
+          <w:rFonts w:eastAsiaTheme="minorEastAsia"/>
+        </w:rPr>
+        <w:t xml:space="preserve">2, </w:t>
+      </w:r>
+      <m:oMath>
+        <m:r>
+          <w:rPr>
+            <w:rFonts w:ascii="Cambria Math" w:eastAsiaTheme="minorEastAsia" w:hAnsi="Cambria Math"/>
+          </w:rPr>
+          <m:t>Q=2*</m:t>
+        </m:r>
+        <m:sSup>
+          <m:sSupPr>
+            <m:ctrlPr>
+              <w:rPr>
+                <w:rFonts w:ascii="Cambria Math" w:eastAsiaTheme="minorEastAsia" w:hAnsi="Cambria Math"/>
+                <w:i/>
+              </w:rPr>
+            </m:ctrlPr>
+          </m:sSupPr>
+          <m:e>
+            <m:r>
+              <w:rPr>
+                <w:rFonts w:ascii="Cambria Math" w:eastAsiaTheme="minorEastAsia" w:hAnsi="Cambria Math"/>
+              </w:rPr>
+              <m:t>10</m:t>
+            </m:r>
+          </m:e>
+          <m:sup>
+            <m:r>
+              <w:rPr>
+                <w:rFonts w:ascii="Cambria Math" w:eastAsiaTheme="minorEastAsia" w:hAnsi="Cambria Math"/>
+              </w:rPr>
+              <m:t>-8</m:t>
+            </m:r>
+          </m:sup>
+        </m:sSup>
+        <m:r>
+          <w:rPr>
+            <w:rFonts w:ascii="Cambria Math" w:eastAsiaTheme="minorEastAsia" w:hAnsi="Cambria Math"/>
+          </w:rPr>
+          <w:br/>
+        </m:r>
+      </m:oMath>
+      <m:oMathPara>
+        <m:oMathParaPr>
+          <m:jc m:val="left"/>
+        </m:oMathParaPr>
+        <m:oMath>
+          <m:r>
+            <w:rPr>
+              <w:rFonts w:ascii="Cambria Math" w:eastAsiaTheme="minorEastAsia" w:hAnsi="Cambria Math"/>
+            </w:rPr>
+            <m:t>r=1m</m:t>
+          </m:r>
+          <m:r>
+            <w:rPr>
+              <w:rFonts w:ascii="Cambria Math" w:eastAsiaTheme="minorEastAsia" w:hAnsi="Cambria Math"/>
+            </w:rPr>
+            <w:br/>
+          </m:r>
+        </m:oMath>
+        <m:oMath>
+          <m:acc>
+            <m:accPr>
+              <m:chr m:val="⃗"/>
+              <m:ctrlPr>
+                <w:rPr>
+                  <w:rFonts w:ascii="Cambria Math" w:eastAsiaTheme="minorEastAsia" w:hAnsi="Cambria Math"/>
+                  <w:i/>
+                </w:rPr>
+              </m:ctrlPr>
+            </m:accPr>
+            <m:e>
+              <m:r>
+                <w:rPr>
+                  <w:rFonts w:ascii="Cambria Math" w:eastAsiaTheme="minorEastAsia" w:hAnsi="Cambria Math"/>
+                </w:rPr>
+                <m:t>F</m:t>
+              </m:r>
+            </m:e>
+          </m:acc>
+          <m:r>
+            <w:rPr>
+              <w:rFonts w:ascii="Cambria Math" w:eastAsiaTheme="minorEastAsia" w:hAnsi="Cambria Math"/>
+            </w:rPr>
+            <m:t>=E*Q</m:t>
+          </m:r>
+          <m:r>
+            <w:rPr>
+              <w:rFonts w:ascii="Cambria Math" w:eastAsiaTheme="minorEastAsia" w:hAnsi="Cambria Math"/>
+            </w:rPr>
+            <w:br/>
+          </m:r>
+        </m:oMath>
+        <m:oMath>
+          <m:r>
+            <w:rPr>
+              <w:rFonts w:ascii="Cambria Math" w:eastAsiaTheme="minorEastAsia" w:hAnsi="Cambria Math"/>
+            </w:rPr>
+            <m:t>90*2*</m:t>
+          </m:r>
+          <m:sSup>
+            <m:sSupPr>
+              <m:ctrlPr>
+                <w:rPr>
+                  <w:rFonts w:ascii="Cambria Math" w:eastAsiaTheme="minorEastAsia" w:hAnsi="Cambria Math"/>
+                  <w:i/>
+                </w:rPr>
+              </m:ctrlPr>
+            </m:sSupPr>
+            <m:e>
+              <m:r>
+                <w:rPr>
+                  <w:rFonts w:ascii="Cambria Math" w:eastAsiaTheme="minorEastAsia" w:hAnsi="Cambria Math"/>
+                </w:rPr>
+                <m:t>10</m:t>
+              </m:r>
+            </m:e>
+            <m:sup>
+              <m:r>
+                <w:rPr>
+                  <w:rFonts w:ascii="Cambria Math" w:eastAsiaTheme="minorEastAsia" w:hAnsi="Cambria Math"/>
+                </w:rPr>
+                <m:t>-8</m:t>
+              </m:r>
+            </m:sup>
+          </m:sSup>
+          <m:r>
+            <w:rPr>
+              <w:rFonts w:ascii="Cambria Math" w:eastAsiaTheme="minorEastAsia" w:hAnsi="Cambria Math"/>
+            </w:rPr>
+            <m:t>=180*</m:t>
+          </m:r>
+          <m:sSup>
+            <m:sSupPr>
+              <m:ctrlPr>
+                <w:rPr>
+                  <w:rFonts w:ascii="Cambria Math" w:eastAsiaTheme="minorEastAsia" w:hAnsi="Cambria Math"/>
+                  <w:i/>
+                </w:rPr>
+              </m:ctrlPr>
+            </m:sSupPr>
+            <m:e>
+              <m:r>
+                <w:rPr>
+                  <w:rFonts w:ascii="Cambria Math" w:eastAsiaTheme="minorEastAsia" w:hAnsi="Cambria Math"/>
+                </w:rPr>
+                <m:t>10</m:t>
+              </m:r>
+            </m:e>
+            <m:sup>
+              <m:r>
+                <w:rPr>
+                  <w:rFonts w:ascii="Cambria Math" w:eastAsiaTheme="minorEastAsia" w:hAnsi="Cambria Math"/>
+                </w:rPr>
+                <m:t>-8</m:t>
+              </m:r>
+            </m:sup>
+          </m:sSup>
+          <m:r>
+            <w:rPr>
+              <w:rFonts w:ascii="Cambria Math" w:eastAsiaTheme="minorEastAsia" w:hAnsi="Cambria Math"/>
+            </w:rPr>
+            <m:t>=1.8*</m:t>
+          </m:r>
+          <m:sSup>
+            <m:sSupPr>
+              <m:ctrlPr>
+                <w:rPr>
+                  <w:rFonts w:ascii="Cambria Math" w:eastAsiaTheme="minorEastAsia" w:hAnsi="Cambria Math"/>
+                  <w:i/>
+                </w:rPr>
+              </m:ctrlPr>
+            </m:sSupPr>
+            <m:e>
+              <m:r>
+                <w:rPr>
+                  <w:rFonts w:ascii="Cambria Math" w:eastAsiaTheme="minorEastAsia" w:hAnsi="Cambria Math"/>
+                </w:rPr>
+                <m:t>10</m:t>
+              </m:r>
+            </m:e>
+            <m:sup>
+              <m:r>
+                <w:rPr>
+                  <w:rFonts w:ascii="Cambria Math" w:eastAsiaTheme="minorEastAsia" w:hAnsi="Cambria Math"/>
+                </w:rPr>
+                <m:t>-6</m:t>
+              </m:r>
+            </m:sup>
+          </m:sSup>
+          <m:r>
+            <w:rPr>
+              <w:rFonts w:ascii="Cambria Math" w:eastAsiaTheme="minorEastAsia" w:hAnsi="Cambria Math"/>
+            </w:rPr>
+            <m:t>N</m:t>
+          </m:r>
+        </m:oMath>
+      </m:oMathPara>
     </w:p>
     <w:sectPr>
       <w:pgSz w:w="11906" w:h="16838"/>
@@ -2734,6 +3704,184 @@
 <file path=word/numbering.xml><?xml version="1.0" encoding="utf-8"?>
 <w:numbering xmlns:wpc="http://schemas.microsoft.com/office/word/2010/wordprocessingCanvas" xmlns:cx="http://schemas.microsoft.com/office/drawing/2014/chartex" xmlns:cx1="http://schemas.microsoft.com/office/drawing/2015/9/8/chartex" xmlns:cx2="http://schemas.microsoft.com/office/drawing/2015/10/21/chartex" xmlns:cx3="http://schemas.microsoft.com/office/drawing/2016/5/9/chartex" xmlns:cx4="http://schemas.microsoft.com/office/drawing/2016/5/10/chartex" xmlns:cx5="http://schemas.microsoft.com/office/drawing/2016/5/11/chartex" xmlns:cx6="http://schemas.microsoft.com/office/drawing/2016/5/12/chartex" xmlns:cx7="http://schemas.microsoft.com/office/drawing/2016/5/13/chartex" xmlns:cx8="http://schemas.microsoft.com/office/drawing/2016/5/14/chartex" xmlns:mc="http://schemas.openxmlformats.org/markup-compatibility/2006" xmlns:aink="http://schemas.microsoft.com/office/drawing/2016/ink" xmlns:am3d="http://schemas.microsoft.com/office/drawing/2017/model3d" xmlns:o="urn:schemas-microsoft-com:office:office" xmlns:oel="http://schemas.microsoft.com/office/2019/extlst" xmlns:r="http://schemas.openxmlformats.org/officeDocument/2006/relationships" xmlns:m="http://schemas.openxmlformats.org/officeDocument/2006/math" xmlns:v="urn:schemas-microsoft-com:vml" xmlns:wp14="http://schemas.microsoft.com/office/word/2010/wordprocessingDrawing" xmlns:wp="http://schemas.openxmlformats.org/drawingml/2006/wordprocessingDrawing" xmlns:w10="urn:schemas-microsoft-com:office:word" xmlns:w="http://schemas.openxmlformats.org/wordprocessingml/2006/main" xmlns:w14="http://schemas.microsoft.com/office/word/2010/wordml" xmlns:w15="http://schemas.microsoft.com/office/word/2012/wordml" xmlns:w16cex="http://schemas.microsoft.com/office/word/2018/wordml/cex" xmlns:w16cid="http://schemas.microsoft.com/office/word/2016/wordml/cid" xmlns:w16="http://schemas.microsoft.com/office/word/2018/wordml" xmlns:w16du="http://schemas.microsoft.com/office/word/2023/wordml/word16du" xmlns:w16sdtdh="http://schemas.microsoft.com/office/word/2020/wordml/sdtdatahash" xmlns:w16se="http://schemas.microsoft.com/office/word/2015/wordml/symex" xmlns:wpg="http://schemas.microsoft.com/office/word/2010/wordprocessingGroup" xmlns:wpi="http://schemas.microsoft.com/office/word/2010/wordprocessingInk" xmlns:wne="http://schemas.microsoft.com/office/word/2006/wordml" xmlns:wps="http://schemas.microsoft.com/office/word/2010/wordprocessingShape" mc:Ignorable="w14 w15 w16se w16cid w16 w16cex w16sdtdh w16du wp14">
   <w:abstractNum w:abstractNumId="0" w15:restartNumberingAfterBreak="0">
+    <w:nsid w:val="0AB5679F"/>
+    <w:multiLevelType w:val="hybridMultilevel"/>
+    <w:tmpl w:val="85220CAE"/>
+    <w:lvl w:ilvl="0" w:tplc="040E000F">
+      <w:start w:val="1"/>
+      <w:numFmt w:val="decimal"/>
+      <w:lvlText w:val="%1."/>
+      <w:lvlJc w:val="left"/>
+      <w:pPr>
+        <w:ind w:left="720" w:hanging="360"/>
+      </w:pPr>
+      <w:rPr>
+        <w:rFonts w:hint="default"/>
+      </w:rPr>
+    </w:lvl>
+    <w:lvl w:ilvl="1" w:tplc="040E0019">
+      <w:start w:val="1"/>
+      <w:numFmt w:val="lowerLetter"/>
+      <w:lvlText w:val="%2."/>
+      <w:lvlJc w:val="left"/>
+      <w:pPr>
+        <w:ind w:left="1440" w:hanging="360"/>
+      </w:pPr>
+    </w:lvl>
+    <w:lvl w:ilvl="2" w:tplc="040E001B">
+      <w:start w:val="1"/>
+      <w:numFmt w:val="lowerRoman"/>
+      <w:lvlText w:val="%3."/>
+      <w:lvlJc w:val="right"/>
+      <w:pPr>
+        <w:ind w:left="2160" w:hanging="180"/>
+      </w:pPr>
+    </w:lvl>
+    <w:lvl w:ilvl="3" w:tplc="040E000F" w:tentative="1">
+      <w:start w:val="1"/>
+      <w:numFmt w:val="decimal"/>
+      <w:lvlText w:val="%4."/>
+      <w:lvlJc w:val="left"/>
+      <w:pPr>
+        <w:ind w:left="2880" w:hanging="360"/>
+      </w:pPr>
+    </w:lvl>
+    <w:lvl w:ilvl="4" w:tplc="040E0019" w:tentative="1">
+      <w:start w:val="1"/>
+      <w:numFmt w:val="lowerLetter"/>
+      <w:lvlText w:val="%5."/>
+      <w:lvlJc w:val="left"/>
+      <w:pPr>
+        <w:ind w:left="3600" w:hanging="360"/>
+      </w:pPr>
+    </w:lvl>
+    <w:lvl w:ilvl="5" w:tplc="040E001B" w:tentative="1">
+      <w:start w:val="1"/>
+      <w:numFmt w:val="lowerRoman"/>
+      <w:lvlText w:val="%6."/>
+      <w:lvlJc w:val="right"/>
+      <w:pPr>
+        <w:ind w:left="4320" w:hanging="180"/>
+      </w:pPr>
+    </w:lvl>
+    <w:lvl w:ilvl="6" w:tplc="040E000F" w:tentative="1">
+      <w:start w:val="1"/>
+      <w:numFmt w:val="decimal"/>
+      <w:lvlText w:val="%7."/>
+      <w:lvlJc w:val="left"/>
+      <w:pPr>
+        <w:ind w:left="5040" w:hanging="360"/>
+      </w:pPr>
+    </w:lvl>
+    <w:lvl w:ilvl="7" w:tplc="040E0019" w:tentative="1">
+      <w:start w:val="1"/>
+      <w:numFmt w:val="lowerLetter"/>
+      <w:lvlText w:val="%8."/>
+      <w:lvlJc w:val="left"/>
+      <w:pPr>
+        <w:ind w:left="5760" w:hanging="360"/>
+      </w:pPr>
+    </w:lvl>
+    <w:lvl w:ilvl="8" w:tplc="040E001B" w:tentative="1">
+      <w:start w:val="1"/>
+      <w:numFmt w:val="lowerRoman"/>
+      <w:lvlText w:val="%9."/>
+      <w:lvlJc w:val="right"/>
+      <w:pPr>
+        <w:ind w:left="6480" w:hanging="180"/>
+      </w:pPr>
+    </w:lvl>
+  </w:abstractNum>
+  <w:abstractNum w:abstractNumId="1" w15:restartNumberingAfterBreak="0">
+    <w:nsid w:val="174868DD"/>
+    <w:multiLevelType w:val="hybridMultilevel"/>
+    <w:tmpl w:val="798EAEA0"/>
+    <w:lvl w:ilvl="0" w:tplc="040E000F">
+      <w:start w:val="1"/>
+      <w:numFmt w:val="decimal"/>
+      <w:lvlText w:val="%1."/>
+      <w:lvlJc w:val="left"/>
+      <w:pPr>
+        <w:ind w:left="720" w:hanging="360"/>
+      </w:pPr>
+      <w:rPr>
+        <w:rFonts w:hint="default"/>
+      </w:rPr>
+    </w:lvl>
+    <w:lvl w:ilvl="1" w:tplc="040E0019" w:tentative="1">
+      <w:start w:val="1"/>
+      <w:numFmt w:val="lowerLetter"/>
+      <w:lvlText w:val="%2."/>
+      <w:lvlJc w:val="left"/>
+      <w:pPr>
+        <w:ind w:left="1440" w:hanging="360"/>
+      </w:pPr>
+    </w:lvl>
+    <w:lvl w:ilvl="2" w:tplc="040E001B" w:tentative="1">
+      <w:start w:val="1"/>
+      <w:numFmt w:val="lowerRoman"/>
+      <w:lvlText w:val="%3."/>
+      <w:lvlJc w:val="right"/>
+      <w:pPr>
+        <w:ind w:left="2160" w:hanging="180"/>
+      </w:pPr>
+    </w:lvl>
+    <w:lvl w:ilvl="3" w:tplc="040E000F" w:tentative="1">
+      <w:start w:val="1"/>
+      <w:numFmt w:val="decimal"/>
+      <w:lvlText w:val="%4."/>
+      <w:lvlJc w:val="left"/>
+      <w:pPr>
+        <w:ind w:left="2880" w:hanging="360"/>
+      </w:pPr>
+    </w:lvl>
+    <w:lvl w:ilvl="4" w:tplc="040E0019" w:tentative="1">
+      <w:start w:val="1"/>
+      <w:numFmt w:val="lowerLetter"/>
+      <w:lvlText w:val="%5."/>
+      <w:lvlJc w:val="left"/>
+      <w:pPr>
+        <w:ind w:left="3600" w:hanging="360"/>
+      </w:pPr>
+    </w:lvl>
+    <w:lvl w:ilvl="5" w:tplc="040E001B" w:tentative="1">
+      <w:start w:val="1"/>
+      <w:numFmt w:val="lowerRoman"/>
+      <w:lvlText w:val="%6."/>
+      <w:lvlJc w:val="right"/>
+      <w:pPr>
+        <w:ind w:left="4320" w:hanging="180"/>
+      </w:pPr>
+    </w:lvl>
+    <w:lvl w:ilvl="6" w:tplc="040E000F" w:tentative="1">
+      <w:start w:val="1"/>
+      <w:numFmt w:val="decimal"/>
+      <w:lvlText w:val="%7."/>
+      <w:lvlJc w:val="left"/>
+      <w:pPr>
+        <w:ind w:left="5040" w:hanging="360"/>
+      </w:pPr>
+    </w:lvl>
+    <w:lvl w:ilvl="7" w:tplc="040E0019" w:tentative="1">
+      <w:start w:val="1"/>
+      <w:numFmt w:val="lowerLetter"/>
+      <w:lvlText w:val="%8."/>
+      <w:lvlJc w:val="left"/>
+      <w:pPr>
+        <w:ind w:left="5760" w:hanging="360"/>
+      </w:pPr>
+    </w:lvl>
+    <w:lvl w:ilvl="8" w:tplc="040E001B" w:tentative="1">
+      <w:start w:val="1"/>
+      <w:numFmt w:val="lowerRoman"/>
+      <w:lvlText w:val="%9."/>
+      <w:lvlJc w:val="right"/>
+      <w:pPr>
+        <w:ind w:left="6480" w:hanging="180"/>
+      </w:pPr>
+    </w:lvl>
+  </w:abstractNum>
+  <w:abstractNum w:abstractNumId="2" w15:restartNumberingAfterBreak="0">
     <w:nsid w:val="6ECC47B8"/>
     <w:multiLevelType w:val="hybridMultilevel"/>
     <w:tmpl w:val="5EF8C4DC"/>
@@ -2847,7 +3995,13 @@
     </w:lvl>
   </w:abstractNum>
   <w:num w:numId="1" w16cid:durableId="520166140">
+    <w:abstractNumId w:val="2"/>
+  </w:num>
+  <w:num w:numId="2" w16cid:durableId="1914969034">
     <w:abstractNumId w:val="0"/>
+  </w:num>
+  <w:num w:numId="3" w16cid:durableId="91825051">
+    <w:abstractNumId w:val="1"/>
   </w:num>
 </w:numbering>
 </file>
@@ -3453,7 +4607,6 @@
   <w:style w:type="character" w:default="1" w:styleId="Bekezdsalapbettpusa">
     <w:name w:val="Default Paragraph Font"/>
     <w:uiPriority w:val="1"/>
-    <w:semiHidden/>
     <w:unhideWhenUsed/>
   </w:style>
   <w:style w:type="table" w:default="1" w:styleId="Normltblzat">

--- a/2024-2025/Fizika/fizika.docx
+++ b/2024-2025/Fizika/fizika.docx
@@ -2939,8 +2939,6 @@
       </w:r>
       <w:r>
         <w:br/>
-      </w:r>
-      <w:r>
         <w:t>Mekkora és milyen irányú az elektromos térerősség a pontszerű 10</w:t>
       </w:r>
       <w:r>
@@ -2951,8 +2949,6 @@
       </w:r>
       <w:r>
         <w:br/>
-      </w:r>
-      <w:r>
         <w:t>Mekkora erő hat az ide elhelyezett 2 · 10</w:t>
       </w:r>
       <w:r>
@@ -3004,6 +3000,9 @@
           </m:sup>
         </m:sSup>
         <m:r>
+          <m:rPr>
+            <m:sty m:val="p"/>
+          </m:rPr>
           <w:rPr>
             <w:rFonts w:ascii="Cambria Math" w:hAnsi="Cambria Math"/>
           </w:rPr>
@@ -3022,6 +3021,9 @@
             <m:t>r=1m</m:t>
           </m:r>
           <m:r>
+            <m:rPr>
+              <m:sty m:val="p"/>
+            </m:rPr>
             <w:rPr>
               <w:rFonts w:ascii="Cambria Math" w:hAnsi="Cambria Math"/>
             </w:rPr>
@@ -3214,13 +3216,7 @@
             <w:rPr>
               <w:rFonts w:ascii="Cambria Math" w:eastAsiaTheme="minorEastAsia" w:hAnsi="Cambria Math"/>
             </w:rPr>
-            <m:t>=</m:t>
-          </m:r>
-          <m:r>
-            <w:rPr>
-              <w:rFonts w:ascii="Cambria Math" w:eastAsiaTheme="minorEastAsia" w:hAnsi="Cambria Math"/>
-            </w:rPr>
-            <m:t>k*</m:t>
+            <m:t>=k*</m:t>
           </m:r>
           <m:f>
             <m:fPr>
@@ -3481,6 +3477,9 @@
             </m:den>
           </m:f>
           <m:r>
+            <m:rPr>
+              <m:sty m:val="p"/>
+            </m:rPr>
             <w:rPr>
               <w:rFonts w:ascii="Cambria Math" w:eastAsiaTheme="minorEastAsia" w:hAnsi="Cambria Math"/>
             </w:rPr>
@@ -3528,6 +3527,9 @@
           </m:sup>
         </m:sSup>
         <m:r>
+          <m:rPr>
+            <m:sty m:val="p"/>
+          </m:rPr>
           <w:rPr>
             <w:rFonts w:ascii="Cambria Math" w:eastAsiaTheme="minorEastAsia" w:hAnsi="Cambria Math"/>
           </w:rPr>
@@ -3546,6 +3548,9 @@
             <m:t>r=1m</m:t>
           </m:r>
           <m:r>
+            <m:rPr>
+              <m:sty m:val="p"/>
+            </m:rPr>
             <w:rPr>
               <w:rFonts w:ascii="Cambria Math" w:eastAsiaTheme="minorEastAsia" w:hAnsi="Cambria Math"/>
             </w:rPr>
@@ -3579,6 +3584,9 @@
             <m:t>=E*Q</m:t>
           </m:r>
           <m:r>
+            <m:rPr>
+              <m:sty m:val="p"/>
+            </m:rPr>
             <w:rPr>
               <w:rFonts w:ascii="Cambria Math" w:eastAsiaTheme="minorEastAsia" w:hAnsi="Cambria Math"/>
             </w:rPr>
@@ -3690,6 +3698,521 @@
           </m:r>
         </m:oMath>
       </m:oMathPara>
+    </w:p>
+    <w:p>
+      <w:pPr>
+        <w:pStyle w:val="Cmsor2"/>
+        <w:rPr>
+          <w:rFonts w:eastAsiaTheme="minorEastAsia"/>
+        </w:rPr>
+      </w:pPr>
+      <w:r>
+        <w:rPr>
+          <w:rFonts w:eastAsiaTheme="minorEastAsia"/>
+        </w:rPr>
+        <w:t>Kondenzátor, Kapacitás</w:t>
+      </w:r>
+    </w:p>
+    <w:p>
+      <w:r>
+        <w:t>Kondenzátor: M</w:t>
+      </w:r>
+      <w:r>
+        <w:t>éretükhöz képest viszonylag nagy</w:t>
+      </w:r>
+      <w:r>
+        <w:t xml:space="preserve"> </w:t>
+      </w:r>
+      <w:r>
+        <w:t>töltésmennyiséget befogadni</w:t>
+      </w:r>
+      <w:r>
+        <w:t xml:space="preserve"> képes</w:t>
+      </w:r>
+      <w:r>
+        <w:t>, és egyben</w:t>
+      </w:r>
+      <w:r>
+        <w:t xml:space="preserve"> </w:t>
+      </w:r>
+      <w:r>
+        <w:t xml:space="preserve">intenzív elektromos teret </w:t>
+      </w:r>
+      <w:r>
+        <w:t>létrehozni képes, vezető anyagokból készült eszköz</w:t>
+      </w:r>
+    </w:p>
+    <w:p>
+      <w:pPr>
+        <w:pStyle w:val="Listaszerbekezds"/>
+        <w:numPr>
+          <w:ilvl w:val="0"/>
+          <w:numId w:val="5"/>
+        </w:numPr>
+      </w:pPr>
+      <w:r>
+        <w:t>Q = kondenzátorra vitt tölté</w:t>
+      </w:r>
+      <w:r>
+        <w:t>s</w:t>
+      </w:r>
+    </w:p>
+    <w:p>
+      <w:pPr>
+        <w:pStyle w:val="Listaszerbekezds"/>
+        <w:numPr>
+          <w:ilvl w:val="0"/>
+          <w:numId w:val="5"/>
+        </w:numPr>
+      </w:pPr>
+      <w:r>
+        <w:t>U = Lemezek közti</w:t>
+      </w:r>
+      <w:r>
+        <w:t xml:space="preserve"> feszültség, C = a hányadosa</w:t>
+      </w:r>
+    </w:p>
+    <w:p>
+      <w:pPr>
+        <w:pStyle w:val="Listaszerbekezds"/>
+        <w:numPr>
+          <w:ilvl w:val="0"/>
+          <w:numId w:val="5"/>
+        </w:numPr>
+      </w:pPr>
+      <w:r>
+        <w:t xml:space="preserve">Neve kapacitás, a kondenzátort jellemző fizikai mennyiség, </w:t>
+      </w:r>
+      <m:oMath>
+        <m:r>
+          <w:rPr>
+            <w:rFonts w:ascii="Cambria Math" w:hAnsi="Cambria Math"/>
+          </w:rPr>
+          <m:t>C=</m:t>
+        </m:r>
+        <m:f>
+          <m:fPr>
+            <m:ctrlPr>
+              <w:rPr>
+                <w:rFonts w:ascii="Cambria Math" w:hAnsi="Cambria Math"/>
+                <w:i/>
+              </w:rPr>
+            </m:ctrlPr>
+          </m:fPr>
+          <m:num>
+            <m:r>
+              <w:rPr>
+                <w:rFonts w:ascii="Cambria Math" w:hAnsi="Cambria Math"/>
+              </w:rPr>
+              <m:t>Q</m:t>
+            </m:r>
+          </m:num>
+          <m:den>
+            <m:r>
+              <w:rPr>
+                <w:rFonts w:ascii="Cambria Math" w:hAnsi="Cambria Math"/>
+              </w:rPr>
+              <m:t>U</m:t>
+            </m:r>
+          </m:den>
+        </m:f>
+      </m:oMath>
+    </w:p>
+    <w:p>
+      <w:pPr>
+        <w:pStyle w:val="Listaszerbekezds"/>
+        <w:numPr>
+          <w:ilvl w:val="0"/>
+          <w:numId w:val="5"/>
+        </w:numPr>
+      </w:pPr>
+      <w:r>
+        <w:t xml:space="preserve">Mértékegysége: </w:t>
+      </w:r>
+      <m:oMath>
+        <m:f>
+          <m:fPr>
+            <m:ctrlPr>
+              <w:rPr>
+                <w:rFonts w:ascii="Cambria Math" w:hAnsi="Cambria Math"/>
+                <w:i/>
+              </w:rPr>
+            </m:ctrlPr>
+          </m:fPr>
+          <m:num>
+            <m:r>
+              <w:rPr>
+                <w:rFonts w:ascii="Cambria Math" w:hAnsi="Cambria Math"/>
+              </w:rPr>
+              <m:t>C</m:t>
+            </m:r>
+          </m:num>
+          <m:den>
+            <m:r>
+              <w:rPr>
+                <w:rFonts w:ascii="Cambria Math" w:hAnsi="Cambria Math"/>
+              </w:rPr>
+              <m:t>V</m:t>
+            </m:r>
+          </m:den>
+        </m:f>
+      </m:oMath>
+      <w:r>
+        <w:rPr>
+          <w:rFonts w:eastAsiaTheme="minorEastAsia"/>
+        </w:rPr>
+        <w:t>(</w:t>
+      </w:r>
+      <m:oMath>
+        <m:f>
+          <m:fPr>
+            <m:ctrlPr>
+              <w:rPr>
+                <w:rFonts w:ascii="Cambria Math" w:eastAsiaTheme="minorEastAsia" w:hAnsi="Cambria Math"/>
+                <w:i/>
+              </w:rPr>
+            </m:ctrlPr>
+          </m:fPr>
+          <m:num>
+            <m:r>
+              <w:rPr>
+                <w:rFonts w:ascii="Cambria Math" w:eastAsiaTheme="minorEastAsia" w:hAnsi="Cambria Math"/>
+              </w:rPr>
+              <m:t>coulomb</m:t>
+            </m:r>
+          </m:num>
+          <m:den>
+            <m:r>
+              <w:rPr>
+                <w:rFonts w:ascii="Cambria Math" w:eastAsiaTheme="minorEastAsia" w:hAnsi="Cambria Math"/>
+              </w:rPr>
+              <m:t>volt</m:t>
+            </m:r>
+          </m:den>
+        </m:f>
+      </m:oMath>
+      <w:r>
+        <w:rPr>
+          <w:rFonts w:eastAsiaTheme="minorEastAsia"/>
+        </w:rPr>
+        <w:t>)</w:t>
+      </w:r>
+    </w:p>
+    <w:p>
+      <w:pPr>
+        <w:pStyle w:val="Listaszerbekezds"/>
+        <w:numPr>
+          <w:ilvl w:val="0"/>
+          <w:numId w:val="5"/>
+        </w:numPr>
+      </w:pPr>
+      <w:r>
+        <w:rPr>
+          <w:rFonts w:eastAsiaTheme="minorEastAsia"/>
+        </w:rPr>
+        <w:t>Neve: Farad</w:t>
+      </w:r>
+    </w:p>
+    <w:p>
+      <w:pPr>
+        <w:pStyle w:val="Listaszerbekezds"/>
+        <w:numPr>
+          <w:ilvl w:val="0"/>
+          <w:numId w:val="5"/>
+        </w:numPr>
+      </w:pPr>
+      <w:r>
+        <w:rPr>
+          <w:rFonts w:eastAsiaTheme="minorEastAsia"/>
+        </w:rPr>
+        <w:t>Jele: F</w:t>
+      </w:r>
+      <w:r>
+        <w:tab/>
+      </w:r>
+    </w:p>
+    <w:p>
+      <w:r>
+        <w:t xml:space="preserve">A kapacitása a geometriájától </w:t>
+      </w:r>
+      <w:proofErr w:type="spellStart"/>
+      <w:r>
+        <w:t>függ</w:t>
+      </w:r>
+      <w:proofErr w:type="spellEnd"/>
+    </w:p>
+    <w:p>
+      <w:pPr>
+        <w:pStyle w:val="Listaszerbekezds"/>
+        <w:numPr>
+          <w:ilvl w:val="0"/>
+          <w:numId w:val="4"/>
+        </w:numPr>
+      </w:pPr>
+      <w:r>
+        <w:t xml:space="preserve">A lemezek „A” felületével egyenesen, a „d” távolsággal fordítottan arányos: </w:t>
+      </w:r>
+      <m:oMath>
+        <m:r>
+          <w:rPr>
+            <w:rFonts w:ascii="Cambria Math" w:hAnsi="Cambria Math"/>
+          </w:rPr>
+          <m:t>C ~</m:t>
+        </m:r>
+        <m:f>
+          <m:fPr>
+            <m:ctrlPr>
+              <w:rPr>
+                <w:rFonts w:ascii="Cambria Math" w:hAnsi="Cambria Math"/>
+                <w:i/>
+              </w:rPr>
+            </m:ctrlPr>
+          </m:fPr>
+          <m:num>
+            <m:r>
+              <w:rPr>
+                <w:rFonts w:ascii="Cambria Math" w:hAnsi="Cambria Math"/>
+              </w:rPr>
+              <m:t>A</m:t>
+            </m:r>
+          </m:num>
+          <m:den>
+            <m:r>
+              <w:rPr>
+                <w:rFonts w:ascii="Cambria Math" w:hAnsi="Cambria Math"/>
+              </w:rPr>
+              <m:t>d</m:t>
+            </m:r>
+          </m:den>
+        </m:f>
+      </m:oMath>
+    </w:p>
+    <w:p>
+      <w:pPr>
+        <w:pStyle w:val="Listaszerbekezds"/>
+        <w:numPr>
+          <w:ilvl w:val="0"/>
+          <w:numId w:val="4"/>
+        </w:numPr>
+      </w:pPr>
+      <w:r>
+        <w:rPr>
+          <w:rFonts w:eastAsiaTheme="minorEastAsia"/>
+        </w:rPr>
+        <w:t xml:space="preserve">Vákuumban és levegőben: </w:t>
+      </w:r>
+      <m:oMath>
+        <m:r>
+          <w:rPr>
+            <w:rFonts w:ascii="Cambria Math" w:eastAsiaTheme="minorEastAsia" w:hAnsi="Cambria Math"/>
+          </w:rPr>
+          <m:t xml:space="preserve">C= </m:t>
+        </m:r>
+        <m:sSub>
+          <m:sSubPr>
+            <m:ctrlPr>
+              <w:rPr>
+                <w:rFonts w:ascii="Cambria Math" w:eastAsiaTheme="minorEastAsia" w:hAnsi="Cambria Math"/>
+                <w:i/>
+              </w:rPr>
+            </m:ctrlPr>
+          </m:sSubPr>
+          <m:e>
+            <m:r>
+              <w:rPr>
+                <w:rFonts w:ascii="Cambria Math" w:eastAsiaTheme="minorEastAsia" w:hAnsi="Cambria Math"/>
+              </w:rPr>
+              <m:t>ε</m:t>
+            </m:r>
+          </m:e>
+          <m:sub>
+            <m:r>
+              <w:rPr>
+                <w:rFonts w:ascii="Cambria Math" w:eastAsiaTheme="minorEastAsia" w:hAnsi="Cambria Math"/>
+              </w:rPr>
+              <m:t>0</m:t>
+            </m:r>
+          </m:sub>
+        </m:sSub>
+        <m:r>
+          <w:rPr>
+            <w:rFonts w:ascii="Cambria Math" w:hAnsi="Cambria Math"/>
+          </w:rPr>
+          <m:t>*</m:t>
+        </m:r>
+        <m:f>
+          <m:fPr>
+            <m:ctrlPr>
+              <w:rPr>
+                <w:rFonts w:ascii="Cambria Math" w:hAnsi="Cambria Math"/>
+                <w:i/>
+              </w:rPr>
+            </m:ctrlPr>
+          </m:fPr>
+          <m:num>
+            <m:r>
+              <w:rPr>
+                <w:rFonts w:ascii="Cambria Math" w:hAnsi="Cambria Math"/>
+              </w:rPr>
+              <m:t>A</m:t>
+            </m:r>
+          </m:num>
+          <m:den>
+            <m:r>
+              <w:rPr>
+                <w:rFonts w:ascii="Cambria Math" w:hAnsi="Cambria Math"/>
+              </w:rPr>
+              <m:t>d</m:t>
+            </m:r>
+          </m:den>
+        </m:f>
+      </m:oMath>
+      <w:r>
+        <w:rPr>
+          <w:rFonts w:eastAsiaTheme="minorEastAsia"/>
+        </w:rPr>
+        <w:t xml:space="preserve"> (</w:t>
+      </w:r>
+      <m:oMath>
+        <m:sSub>
+          <m:sSubPr>
+            <m:ctrlPr>
+              <w:rPr>
+                <w:rFonts w:ascii="Cambria Math" w:eastAsiaTheme="minorEastAsia" w:hAnsi="Cambria Math"/>
+                <w:i/>
+              </w:rPr>
+            </m:ctrlPr>
+          </m:sSubPr>
+          <m:e>
+            <m:r>
+              <w:rPr>
+                <w:rFonts w:ascii="Cambria Math" w:eastAsiaTheme="minorEastAsia" w:hAnsi="Cambria Math"/>
+              </w:rPr>
+              <m:t>ε</m:t>
+            </m:r>
+          </m:e>
+          <m:sub>
+            <m:r>
+              <w:rPr>
+                <w:rFonts w:ascii="Cambria Math" w:eastAsiaTheme="minorEastAsia" w:hAnsi="Cambria Math"/>
+              </w:rPr>
+              <m:t>0</m:t>
+            </m:r>
+          </m:sub>
+        </m:sSub>
+      </m:oMath>
+      <w:r>
+        <w:rPr>
+          <w:rFonts w:eastAsiaTheme="minorEastAsia"/>
+        </w:rPr>
+        <w:t xml:space="preserve"> a vákuum </w:t>
+      </w:r>
+      <w:proofErr w:type="spellStart"/>
+      <w:r>
+        <w:rPr>
+          <w:rFonts w:eastAsiaTheme="minorEastAsia"/>
+        </w:rPr>
+        <w:t>permittivitása</w:t>
+      </w:r>
+      <w:proofErr w:type="spellEnd"/>
+      <w:r>
+        <w:rPr>
+          <w:rFonts w:eastAsiaTheme="minorEastAsia"/>
+        </w:rPr>
+        <w:t>, 16. oldal)</w:t>
+      </w:r>
+    </w:p>
+    <w:p>
+      <w:pPr>
+        <w:pStyle w:val="Listaszerbekezds"/>
+        <w:numPr>
+          <w:ilvl w:val="0"/>
+          <w:numId w:val="4"/>
+        </w:numPr>
+      </w:pPr>
+      <w:r>
+        <w:rPr>
+          <w:rFonts w:eastAsiaTheme="minorEastAsia"/>
+        </w:rPr>
+        <w:t xml:space="preserve">A kondenzátorlemezek közötti térerősség </w:t>
+      </w:r>
+      <m:oMath>
+        <m:r>
+          <w:rPr>
+            <w:rFonts w:ascii="Cambria Math" w:eastAsiaTheme="minorEastAsia" w:hAnsi="Cambria Math"/>
+          </w:rPr>
+          <m:t>E=</m:t>
+        </m:r>
+        <m:f>
+          <m:fPr>
+            <m:ctrlPr>
+              <w:rPr>
+                <w:rFonts w:ascii="Cambria Math" w:eastAsiaTheme="minorEastAsia" w:hAnsi="Cambria Math"/>
+                <w:i/>
+              </w:rPr>
+            </m:ctrlPr>
+          </m:fPr>
+          <m:num>
+            <m:r>
+              <w:rPr>
+                <w:rFonts w:ascii="Cambria Math" w:eastAsiaTheme="minorEastAsia" w:hAnsi="Cambria Math"/>
+              </w:rPr>
+              <m:t>U</m:t>
+            </m:r>
+          </m:num>
+          <m:den>
+            <m:r>
+              <w:rPr>
+                <w:rFonts w:ascii="Cambria Math" w:eastAsiaTheme="minorEastAsia" w:hAnsi="Cambria Math"/>
+              </w:rPr>
+              <m:t>d</m:t>
+            </m:r>
+          </m:den>
+        </m:f>
+        <m:r>
+          <w:rPr>
+            <w:rFonts w:ascii="Cambria Math" w:hAnsi="Cambria Math"/>
+          </w:rPr>
+          <w:br/>
+        </m:r>
+      </m:oMath>
+      <w:r>
+        <w:drawing>
+          <wp:inline distT="0" distB="0" distL="0" distR="0" wp14:anchorId="629FC1D1" wp14:editId="25DB53EE">
+            <wp:extent cx="4029637" cy="2486372"/>
+            <wp:effectExtent l="0" t="0" r="9525" b="9525"/>
+            <wp:docPr id="649034706" name="Kép 1"/>
+            <wp:cNvGraphicFramePr>
+              <a:graphicFrameLocks xmlns:a="http://schemas.openxmlformats.org/drawingml/2006/main" noChangeAspect="1"/>
+            </wp:cNvGraphicFramePr>
+            <a:graphic xmlns:a="http://schemas.openxmlformats.org/drawingml/2006/main">
+              <a:graphicData uri="http://schemas.openxmlformats.org/drawingml/2006/picture">
+                <pic:pic xmlns:pic="http://schemas.openxmlformats.org/drawingml/2006/picture">
+                  <pic:nvPicPr>
+                    <pic:cNvPr id="649034706" name=""/>
+                    <pic:cNvPicPr/>
+                  </pic:nvPicPr>
+                  <pic:blipFill>
+                    <a:blip r:embed="rId7"/>
+                    <a:stretch>
+                      <a:fillRect/>
+                    </a:stretch>
+                  </pic:blipFill>
+                  <pic:spPr>
+                    <a:xfrm>
+                      <a:off x="0" y="0"/>
+                      <a:ext cx="4029637" cy="2486372"/>
+                    </a:xfrm>
+                    <a:prstGeom prst="rect">
+                      <a:avLst/>
+                    </a:prstGeom>
+                  </pic:spPr>
+                </pic:pic>
+              </a:graphicData>
+            </a:graphic>
+          </wp:inline>
+        </w:drawing>
+      </w:r>
     </w:p>
     <w:sectPr>
       <w:pgSz w:w="11906" w:h="16838"/>
@@ -3882,16 +4405,16 @@
     </w:lvl>
   </w:abstractNum>
   <w:abstractNum w:abstractNumId="2" w15:restartNumberingAfterBreak="0">
-    <w:nsid w:val="6ECC47B8"/>
+    <w:nsid w:val="297E7CE6"/>
     <w:multiLevelType w:val="hybridMultilevel"/>
-    <w:tmpl w:val="5EF8C4DC"/>
+    <w:tmpl w:val="4A201914"/>
     <w:lvl w:ilvl="0" w:tplc="040E0001">
       <w:start w:val="1"/>
       <w:numFmt w:val="bullet"/>
       <w:lvlText w:val=""/>
       <w:lvlJc w:val="left"/>
       <w:pPr>
-        <w:ind w:left="720" w:hanging="360"/>
+        <w:ind w:left="360" w:hanging="360"/>
       </w:pPr>
       <w:rPr>
         <w:rFonts w:ascii="Symbol" w:hAnsi="Symbol" w:hint="default"/>
@@ -3903,7 +4426,7 @@
       <w:lvlText w:val="o"/>
       <w:lvlJc w:val="left"/>
       <w:pPr>
-        <w:ind w:left="1440" w:hanging="360"/>
+        <w:ind w:left="1080" w:hanging="360"/>
       </w:pPr>
       <w:rPr>
         <w:rFonts w:ascii="Courier New" w:hAnsi="Courier New" w:cs="Courier New" w:hint="default"/>
@@ -3915,7 +4438,7 @@
       <w:lvlText w:val=""/>
       <w:lvlJc w:val="left"/>
       <w:pPr>
-        <w:ind w:left="2160" w:hanging="360"/>
+        <w:ind w:left="1800" w:hanging="360"/>
       </w:pPr>
       <w:rPr>
         <w:rFonts w:ascii="Wingdings" w:hAnsi="Wingdings" w:hint="default"/>
@@ -3927,7 +4450,7 @@
       <w:lvlText w:val=""/>
       <w:lvlJc w:val="left"/>
       <w:pPr>
-        <w:ind w:left="2880" w:hanging="360"/>
+        <w:ind w:left="2520" w:hanging="360"/>
       </w:pPr>
       <w:rPr>
         <w:rFonts w:ascii="Symbol" w:hAnsi="Symbol" w:hint="default"/>
@@ -3939,7 +4462,7 @@
       <w:lvlText w:val="o"/>
       <w:lvlJc w:val="left"/>
       <w:pPr>
-        <w:ind w:left="3600" w:hanging="360"/>
+        <w:ind w:left="3240" w:hanging="360"/>
       </w:pPr>
       <w:rPr>
         <w:rFonts w:ascii="Courier New" w:hAnsi="Courier New" w:cs="Courier New" w:hint="default"/>
@@ -3951,7 +4474,7 @@
       <w:lvlText w:val=""/>
       <w:lvlJc w:val="left"/>
       <w:pPr>
-        <w:ind w:left="4320" w:hanging="360"/>
+        <w:ind w:left="3960" w:hanging="360"/>
       </w:pPr>
       <w:rPr>
         <w:rFonts w:ascii="Wingdings" w:hAnsi="Wingdings" w:hint="default"/>
@@ -3963,7 +4486,7 @@
       <w:lvlText w:val=""/>
       <w:lvlJc w:val="left"/>
       <w:pPr>
-        <w:ind w:left="5040" w:hanging="360"/>
+        <w:ind w:left="4680" w:hanging="360"/>
       </w:pPr>
       <w:rPr>
         <w:rFonts w:ascii="Symbol" w:hAnsi="Symbol" w:hint="default"/>
@@ -3975,7 +4498,7 @@
       <w:lvlText w:val="o"/>
       <w:lvlJc w:val="left"/>
       <w:pPr>
-        <w:ind w:left="5760" w:hanging="360"/>
+        <w:ind w:left="5400" w:hanging="360"/>
       </w:pPr>
       <w:rPr>
         <w:rFonts w:ascii="Courier New" w:hAnsi="Courier New" w:cs="Courier New" w:hint="default"/>
@@ -3987,6 +4510,232 @@
       <w:lvlText w:val=""/>
       <w:lvlJc w:val="left"/>
       <w:pPr>
+        <w:ind w:left="6120" w:hanging="360"/>
+      </w:pPr>
+      <w:rPr>
+        <w:rFonts w:ascii="Wingdings" w:hAnsi="Wingdings" w:hint="default"/>
+      </w:rPr>
+    </w:lvl>
+  </w:abstractNum>
+  <w:abstractNum w:abstractNumId="3" w15:restartNumberingAfterBreak="0">
+    <w:nsid w:val="699423E3"/>
+    <w:multiLevelType w:val="hybridMultilevel"/>
+    <w:tmpl w:val="CE6EE8AA"/>
+    <w:lvl w:ilvl="0" w:tplc="040E0001">
+      <w:start w:val="1"/>
+      <w:numFmt w:val="bullet"/>
+      <w:lvlText w:val=""/>
+      <w:lvlJc w:val="left"/>
+      <w:pPr>
+        <w:ind w:left="720" w:hanging="360"/>
+      </w:pPr>
+      <w:rPr>
+        <w:rFonts w:ascii="Symbol" w:hAnsi="Symbol" w:hint="default"/>
+      </w:rPr>
+    </w:lvl>
+    <w:lvl w:ilvl="1" w:tplc="040E0003" w:tentative="1">
+      <w:start w:val="1"/>
+      <w:numFmt w:val="bullet"/>
+      <w:lvlText w:val="o"/>
+      <w:lvlJc w:val="left"/>
+      <w:pPr>
+        <w:ind w:left="1440" w:hanging="360"/>
+      </w:pPr>
+      <w:rPr>
+        <w:rFonts w:ascii="Courier New" w:hAnsi="Courier New" w:cs="Courier New" w:hint="default"/>
+      </w:rPr>
+    </w:lvl>
+    <w:lvl w:ilvl="2" w:tplc="040E0005" w:tentative="1">
+      <w:start w:val="1"/>
+      <w:numFmt w:val="bullet"/>
+      <w:lvlText w:val=""/>
+      <w:lvlJc w:val="left"/>
+      <w:pPr>
+        <w:ind w:left="2160" w:hanging="360"/>
+      </w:pPr>
+      <w:rPr>
+        <w:rFonts w:ascii="Wingdings" w:hAnsi="Wingdings" w:hint="default"/>
+      </w:rPr>
+    </w:lvl>
+    <w:lvl w:ilvl="3" w:tplc="040E0001" w:tentative="1">
+      <w:start w:val="1"/>
+      <w:numFmt w:val="bullet"/>
+      <w:lvlText w:val=""/>
+      <w:lvlJc w:val="left"/>
+      <w:pPr>
+        <w:ind w:left="2880" w:hanging="360"/>
+      </w:pPr>
+      <w:rPr>
+        <w:rFonts w:ascii="Symbol" w:hAnsi="Symbol" w:hint="default"/>
+      </w:rPr>
+    </w:lvl>
+    <w:lvl w:ilvl="4" w:tplc="040E0003" w:tentative="1">
+      <w:start w:val="1"/>
+      <w:numFmt w:val="bullet"/>
+      <w:lvlText w:val="o"/>
+      <w:lvlJc w:val="left"/>
+      <w:pPr>
+        <w:ind w:left="3600" w:hanging="360"/>
+      </w:pPr>
+      <w:rPr>
+        <w:rFonts w:ascii="Courier New" w:hAnsi="Courier New" w:cs="Courier New" w:hint="default"/>
+      </w:rPr>
+    </w:lvl>
+    <w:lvl w:ilvl="5" w:tplc="040E0005" w:tentative="1">
+      <w:start w:val="1"/>
+      <w:numFmt w:val="bullet"/>
+      <w:lvlText w:val=""/>
+      <w:lvlJc w:val="left"/>
+      <w:pPr>
+        <w:ind w:left="4320" w:hanging="360"/>
+      </w:pPr>
+      <w:rPr>
+        <w:rFonts w:ascii="Wingdings" w:hAnsi="Wingdings" w:hint="default"/>
+      </w:rPr>
+    </w:lvl>
+    <w:lvl w:ilvl="6" w:tplc="040E0001" w:tentative="1">
+      <w:start w:val="1"/>
+      <w:numFmt w:val="bullet"/>
+      <w:lvlText w:val=""/>
+      <w:lvlJc w:val="left"/>
+      <w:pPr>
+        <w:ind w:left="5040" w:hanging="360"/>
+      </w:pPr>
+      <w:rPr>
+        <w:rFonts w:ascii="Symbol" w:hAnsi="Symbol" w:hint="default"/>
+      </w:rPr>
+    </w:lvl>
+    <w:lvl w:ilvl="7" w:tplc="040E0003" w:tentative="1">
+      <w:start w:val="1"/>
+      <w:numFmt w:val="bullet"/>
+      <w:lvlText w:val="o"/>
+      <w:lvlJc w:val="left"/>
+      <w:pPr>
+        <w:ind w:left="5760" w:hanging="360"/>
+      </w:pPr>
+      <w:rPr>
+        <w:rFonts w:ascii="Courier New" w:hAnsi="Courier New" w:cs="Courier New" w:hint="default"/>
+      </w:rPr>
+    </w:lvl>
+    <w:lvl w:ilvl="8" w:tplc="040E0005" w:tentative="1">
+      <w:start w:val="1"/>
+      <w:numFmt w:val="bullet"/>
+      <w:lvlText w:val=""/>
+      <w:lvlJc w:val="left"/>
+      <w:pPr>
+        <w:ind w:left="6480" w:hanging="360"/>
+      </w:pPr>
+      <w:rPr>
+        <w:rFonts w:ascii="Wingdings" w:hAnsi="Wingdings" w:hint="default"/>
+      </w:rPr>
+    </w:lvl>
+  </w:abstractNum>
+  <w:abstractNum w:abstractNumId="4" w15:restartNumberingAfterBreak="0">
+    <w:nsid w:val="6ECC47B8"/>
+    <w:multiLevelType w:val="hybridMultilevel"/>
+    <w:tmpl w:val="5EF8C4DC"/>
+    <w:lvl w:ilvl="0" w:tplc="040E0001">
+      <w:start w:val="1"/>
+      <w:numFmt w:val="bullet"/>
+      <w:lvlText w:val=""/>
+      <w:lvlJc w:val="left"/>
+      <w:pPr>
+        <w:ind w:left="720" w:hanging="360"/>
+      </w:pPr>
+      <w:rPr>
+        <w:rFonts w:ascii="Symbol" w:hAnsi="Symbol" w:hint="default"/>
+      </w:rPr>
+    </w:lvl>
+    <w:lvl w:ilvl="1" w:tplc="040E0003" w:tentative="1">
+      <w:start w:val="1"/>
+      <w:numFmt w:val="bullet"/>
+      <w:lvlText w:val="o"/>
+      <w:lvlJc w:val="left"/>
+      <w:pPr>
+        <w:ind w:left="1440" w:hanging="360"/>
+      </w:pPr>
+      <w:rPr>
+        <w:rFonts w:ascii="Courier New" w:hAnsi="Courier New" w:cs="Courier New" w:hint="default"/>
+      </w:rPr>
+    </w:lvl>
+    <w:lvl w:ilvl="2" w:tplc="040E0005" w:tentative="1">
+      <w:start w:val="1"/>
+      <w:numFmt w:val="bullet"/>
+      <w:lvlText w:val=""/>
+      <w:lvlJc w:val="left"/>
+      <w:pPr>
+        <w:ind w:left="2160" w:hanging="360"/>
+      </w:pPr>
+      <w:rPr>
+        <w:rFonts w:ascii="Wingdings" w:hAnsi="Wingdings" w:hint="default"/>
+      </w:rPr>
+    </w:lvl>
+    <w:lvl w:ilvl="3" w:tplc="040E0001" w:tentative="1">
+      <w:start w:val="1"/>
+      <w:numFmt w:val="bullet"/>
+      <w:lvlText w:val=""/>
+      <w:lvlJc w:val="left"/>
+      <w:pPr>
+        <w:ind w:left="2880" w:hanging="360"/>
+      </w:pPr>
+      <w:rPr>
+        <w:rFonts w:ascii="Symbol" w:hAnsi="Symbol" w:hint="default"/>
+      </w:rPr>
+    </w:lvl>
+    <w:lvl w:ilvl="4" w:tplc="040E0003" w:tentative="1">
+      <w:start w:val="1"/>
+      <w:numFmt w:val="bullet"/>
+      <w:lvlText w:val="o"/>
+      <w:lvlJc w:val="left"/>
+      <w:pPr>
+        <w:ind w:left="3600" w:hanging="360"/>
+      </w:pPr>
+      <w:rPr>
+        <w:rFonts w:ascii="Courier New" w:hAnsi="Courier New" w:cs="Courier New" w:hint="default"/>
+      </w:rPr>
+    </w:lvl>
+    <w:lvl w:ilvl="5" w:tplc="040E0005" w:tentative="1">
+      <w:start w:val="1"/>
+      <w:numFmt w:val="bullet"/>
+      <w:lvlText w:val=""/>
+      <w:lvlJc w:val="left"/>
+      <w:pPr>
+        <w:ind w:left="4320" w:hanging="360"/>
+      </w:pPr>
+      <w:rPr>
+        <w:rFonts w:ascii="Wingdings" w:hAnsi="Wingdings" w:hint="default"/>
+      </w:rPr>
+    </w:lvl>
+    <w:lvl w:ilvl="6" w:tplc="040E0001" w:tentative="1">
+      <w:start w:val="1"/>
+      <w:numFmt w:val="bullet"/>
+      <w:lvlText w:val=""/>
+      <w:lvlJc w:val="left"/>
+      <w:pPr>
+        <w:ind w:left="5040" w:hanging="360"/>
+      </w:pPr>
+      <w:rPr>
+        <w:rFonts w:ascii="Symbol" w:hAnsi="Symbol" w:hint="default"/>
+      </w:rPr>
+    </w:lvl>
+    <w:lvl w:ilvl="7" w:tplc="040E0003" w:tentative="1">
+      <w:start w:val="1"/>
+      <w:numFmt w:val="bullet"/>
+      <w:lvlText w:val="o"/>
+      <w:lvlJc w:val="left"/>
+      <w:pPr>
+        <w:ind w:left="5760" w:hanging="360"/>
+      </w:pPr>
+      <w:rPr>
+        <w:rFonts w:ascii="Courier New" w:hAnsi="Courier New" w:cs="Courier New" w:hint="default"/>
+      </w:rPr>
+    </w:lvl>
+    <w:lvl w:ilvl="8" w:tplc="040E0005" w:tentative="1">
+      <w:start w:val="1"/>
+      <w:numFmt w:val="bullet"/>
+      <w:lvlText w:val=""/>
+      <w:lvlJc w:val="left"/>
+      <w:pPr>
         <w:ind w:left="6480" w:hanging="360"/>
       </w:pPr>
       <w:rPr>
@@ -3995,13 +4744,19 @@
     </w:lvl>
   </w:abstractNum>
   <w:num w:numId="1" w16cid:durableId="520166140">
-    <w:abstractNumId w:val="2"/>
+    <w:abstractNumId w:val="4"/>
   </w:num>
   <w:num w:numId="2" w16cid:durableId="1914969034">
     <w:abstractNumId w:val="0"/>
   </w:num>
   <w:num w:numId="3" w16cid:durableId="91825051">
     <w:abstractNumId w:val="1"/>
+  </w:num>
+  <w:num w:numId="4" w16cid:durableId="1555235889">
+    <w:abstractNumId w:val="3"/>
+  </w:num>
+  <w:num w:numId="5" w16cid:durableId="1762142898">
+    <w:abstractNumId w:val="2"/>
   </w:num>
 </w:numbering>
 </file>

--- a/2024-2025/Fizika/fizika.docx
+++ b/2024-2025/Fizika/fizika.docx
@@ -2945,7 +2945,11 @@
         <w:t>^</w:t>
       </w:r>
       <w:r>
-        <w:t xml:space="preserve">–8 C töltéstől 1 m távolságban? </w:t>
+        <w:t xml:space="preserve">–8 C töltéstől 1 m </w:t>
+      </w:r>
+      <w:r>
+        <w:lastRenderedPageBreak/>
+        <w:t xml:space="preserve">távolságban? </w:t>
       </w:r>
       <w:r>
         <w:br/>
@@ -3715,31 +3719,7 @@
     </w:p>
     <w:p>
       <w:r>
-        <w:t>Kondenzátor: M</w:t>
-      </w:r>
-      <w:r>
-        <w:t>éretükhöz képest viszonylag nagy</w:t>
-      </w:r>
-      <w:r>
-        <w:t xml:space="preserve"> </w:t>
-      </w:r>
-      <w:r>
-        <w:t>töltésmennyiséget befogadni</w:t>
-      </w:r>
-      <w:r>
-        <w:t xml:space="preserve"> képes</w:t>
-      </w:r>
-      <w:r>
-        <w:t>, és egyben</w:t>
-      </w:r>
-      <w:r>
-        <w:t xml:space="preserve"> </w:t>
-      </w:r>
-      <w:r>
-        <w:t xml:space="preserve">intenzív elektromos teret </w:t>
-      </w:r>
-      <w:r>
-        <w:t>létrehozni képes, vezető anyagokból készült eszköz</w:t>
+        <w:t>Kondenzátor: Méretükhöz képest viszonylag nagy töltésmennyiséget befogadni képes, és egyben intenzív elektromos teret létrehozni képes, vezető anyagokból készült eszköz</w:t>
       </w:r>
     </w:p>
     <w:p>
@@ -3751,10 +3731,7 @@
         </w:numPr>
       </w:pPr>
       <w:r>
-        <w:t>Q = kondenzátorra vitt tölté</w:t>
-      </w:r>
-      <w:r>
-        <w:t>s</w:t>
+        <w:t>Q = kondenzátorra vitt töltés</w:t>
       </w:r>
     </w:p>
     <w:p>
@@ -3766,10 +3743,7 @@
         </w:numPr>
       </w:pPr>
       <w:r>
-        <w:t>U = Lemezek közti</w:t>
-      </w:r>
-      <w:r>
-        <w:t xml:space="preserve"> feszültség, C = a hányadosa</w:t>
+        <w:t>U = Lemezek közti feszültség, C = a hányadosa</w:t>
       </w:r>
     </w:p>
     <w:p>
@@ -3933,13 +3907,8 @@
     </w:p>
     <w:p>
       <w:r>
-        <w:t xml:space="preserve">A kapacitása a geometriájától </w:t>
-      </w:r>
-      <w:proofErr w:type="spellStart"/>
-      <w:r>
-        <w:t>függ</w:t>
-      </w:r>
-      <w:proofErr w:type="spellEnd"/>
+        <w:t>A kapacitása a geometriájától függ</w:t>
+      </w:r>
     </w:p>
     <w:p>
       <w:pPr>
@@ -4105,21 +4074,7 @@
         <w:rPr>
           <w:rFonts w:eastAsiaTheme="minorEastAsia"/>
         </w:rPr>
-        <w:t xml:space="preserve"> a vákuum </w:t>
-      </w:r>
-      <w:proofErr w:type="spellStart"/>
-      <w:r>
-        <w:rPr>
-          <w:rFonts w:eastAsiaTheme="minorEastAsia"/>
-        </w:rPr>
-        <w:t>permittivitása</w:t>
-      </w:r>
-      <w:proofErr w:type="spellEnd"/>
-      <w:r>
-        <w:rPr>
-          <w:rFonts w:eastAsiaTheme="minorEastAsia"/>
-        </w:rPr>
-        <w:t>, 16. oldal)</w:t>
+        <w:t xml:space="preserve"> a vákuum permittivitása, 16. oldal)</w:t>
       </w:r>
     </w:p>
     <w:p>
@@ -4129,6 +4084,10 @@
           <w:ilvl w:val="0"/>
           <w:numId w:val="4"/>
         </w:numPr>
+        <w:rPr>
+          <w:rFonts w:eastAsiaTheme="minorEastAsia"/>
+          <w:noProof/>
+        </w:rPr>
       </w:pPr>
       <w:r>
         <w:rPr>
@@ -4170,6 +4129,9 @@
           </m:den>
         </m:f>
         <m:r>
+          <m:rPr>
+            <m:sty m:val="p"/>
+          </m:rPr>
           <w:rPr>
             <w:rFonts w:ascii="Cambria Math" w:hAnsi="Cambria Math"/>
           </w:rPr>
@@ -4177,6 +4139,9 @@
         </m:r>
       </m:oMath>
       <w:r>
+        <w:rPr>
+          <w:noProof/>
+        </w:rPr>
         <w:drawing>
           <wp:inline distT="0" distB="0" distL="0" distR="0" wp14:anchorId="629FC1D1" wp14:editId="25DB53EE">
             <wp:extent cx="4029637" cy="2486372"/>
@@ -4213,6 +4178,634 @@
           </wp:inline>
         </w:drawing>
       </w:r>
+    </w:p>
+    <w:p>
+      <w:pPr>
+        <w:rPr>
+          <w:rFonts w:eastAsiaTheme="minorEastAsia"/>
+          <w:noProof/>
+        </w:rPr>
+      </w:pPr>
+      <w:r>
+        <w:rPr>
+          <w:rFonts w:eastAsiaTheme="minorEastAsia"/>
+          <w:noProof/>
+        </w:rPr>
+        <w:t>Következő órán Dolgozat, Téma: Elektromos áram, áramerősség, ellenállás, ohm törvény, fajlagos ellenállás</w:t>
+      </w:r>
+    </w:p>
+    <w:p>
+      <w:pPr>
+        <w:pStyle w:val="Cmsor1"/>
+        <w:rPr>
+          <w:rFonts w:eastAsiaTheme="minorEastAsia"/>
+          <w:noProof/>
+        </w:rPr>
+      </w:pPr>
+      <w:r>
+        <w:rPr>
+          <w:rFonts w:eastAsiaTheme="minorEastAsia"/>
+          <w:noProof/>
+        </w:rPr>
+        <w:lastRenderedPageBreak/>
+        <w:t>Elektromos áram</w:t>
+      </w:r>
+    </w:p>
+    <w:p>
+      <w:pPr>
+        <w:pStyle w:val="Cmsor2"/>
+      </w:pPr>
+      <w:r>
+        <w:t xml:space="preserve">Elektromos </w:t>
+      </w:r>
+      <w:r>
+        <w:t>áramerősség</w:t>
+      </w:r>
+    </w:p>
+    <w:p>
+      <w:pPr>
+        <w:rPr>
+          <w:rFonts w:asciiTheme="majorHAnsi" w:eastAsiaTheme="majorEastAsia" w:hAnsiTheme="majorHAnsi" w:cstheme="majorBidi"/>
+          <w:iCs/>
+        </w:rPr>
+      </w:pPr>
+      <m:oMathPara>
+        <m:oMath>
+          <m:r>
+            <w:rPr>
+              <w:rFonts w:ascii="Cambria Math" w:hAnsi="Cambria Math"/>
+            </w:rPr>
+            <m:t>I</m:t>
+          </m:r>
+          <m:r>
+            <m:rPr>
+              <m:sty m:val="p"/>
+            </m:rPr>
+            <w:rPr>
+              <w:rFonts w:ascii="Cambria Math" w:hAnsi="Cambria Math"/>
+            </w:rPr>
+            <m:t>=</m:t>
+          </m:r>
+          <m:f>
+            <m:fPr>
+              <m:ctrlPr>
+                <w:rPr>
+                  <w:rFonts w:ascii="Cambria Math" w:hAnsi="Cambria Math"/>
+                </w:rPr>
+              </m:ctrlPr>
+            </m:fPr>
+            <m:num>
+              <m:r>
+                <w:rPr>
+                  <w:rFonts w:ascii="Cambria Math" w:hAnsi="Cambria Math"/>
+                </w:rPr>
+                <m:t>Q</m:t>
+              </m:r>
+            </m:num>
+            <m:den>
+              <m:r>
+                <w:rPr>
+                  <w:rFonts w:ascii="Cambria Math" w:hAnsi="Cambria Math"/>
+                </w:rPr>
+                <m:t>t</m:t>
+              </m:r>
+            </m:den>
+          </m:f>
+          <m:r>
+            <m:rPr>
+              <m:sty m:val="p"/>
+            </m:rPr>
+            <w:rPr>
+              <w:rFonts w:ascii="Cambria Math" w:hAnsi="Cambria Math"/>
+            </w:rPr>
+            <w:br/>
+          </m:r>
+        </m:oMath>
+        <m:oMath>
+          <m:r>
+            <m:rPr>
+              <m:sty m:val="p"/>
+            </m:rPr>
+            <w:rPr>
+              <w:rFonts w:ascii="Cambria Math" w:hAnsi="Cambria Math"/>
+            </w:rPr>
+            <m:t>1</m:t>
+          </m:r>
+          <m:r>
+            <w:rPr>
+              <w:rFonts w:ascii="Cambria Math" w:hAnsi="Cambria Math"/>
+            </w:rPr>
+            <m:t>A</m:t>
+          </m:r>
+          <m:r>
+            <m:rPr>
+              <m:sty m:val="p"/>
+            </m:rPr>
+            <w:rPr>
+              <w:rFonts w:ascii="Cambria Math" w:hAnsi="Cambria Math"/>
+            </w:rPr>
+            <m:t>=</m:t>
+          </m:r>
+          <m:f>
+            <m:fPr>
+              <m:ctrlPr>
+                <w:rPr>
+                  <w:rFonts w:ascii="Cambria Math" w:hAnsi="Cambria Math"/>
+                </w:rPr>
+              </m:ctrlPr>
+            </m:fPr>
+            <m:num>
+              <m:r>
+                <m:rPr>
+                  <m:sty m:val="p"/>
+                </m:rPr>
+                <w:rPr>
+                  <w:rFonts w:ascii="Cambria Math" w:hAnsi="Cambria Math"/>
+                </w:rPr>
+                <m:t>1</m:t>
+              </m:r>
+              <m:r>
+                <w:rPr>
+                  <w:rFonts w:ascii="Cambria Math" w:hAnsi="Cambria Math"/>
+                </w:rPr>
+                <m:t>C</m:t>
+              </m:r>
+            </m:num>
+            <m:den>
+              <m:r>
+                <m:rPr>
+                  <m:sty m:val="p"/>
+                </m:rPr>
+                <w:rPr>
+                  <w:rFonts w:ascii="Cambria Math" w:hAnsi="Cambria Math"/>
+                </w:rPr>
+                <m:t>1</m:t>
+              </m:r>
+              <m:r>
+                <w:rPr>
+                  <w:rFonts w:ascii="Cambria Math" w:hAnsi="Cambria Math"/>
+                </w:rPr>
+                <m:t>s</m:t>
+              </m:r>
+            </m:den>
+          </m:f>
+          <m:r>
+            <m:rPr>
+              <m:sty m:val="p"/>
+            </m:rPr>
+            <w:rPr>
+              <w:rFonts w:ascii="Cambria Math" w:hAnsi="Cambria Math"/>
+            </w:rPr>
+            <w:br/>
+          </m:r>
+        </m:oMath>
+        <m:oMath>
+          <m:r>
+            <m:rPr>
+              <m:sty m:val="p"/>
+            </m:rPr>
+            <w:rPr>
+              <w:rFonts w:ascii="Cambria Math" w:hAnsi="Cambria Math"/>
+            </w:rPr>
+            <m:t>1000</m:t>
+          </m:r>
+          <m:r>
+            <w:rPr>
+              <w:rFonts w:ascii="Cambria Math" w:hAnsi="Cambria Math"/>
+            </w:rPr>
+            <m:t>mA</m:t>
+          </m:r>
+          <m:r>
+            <m:rPr>
+              <m:sty m:val="p"/>
+            </m:rPr>
+            <w:rPr>
+              <w:rFonts w:ascii="Cambria Math" w:hAnsi="Cambria Math"/>
+            </w:rPr>
+            <m:t>=1</m:t>
+          </m:r>
+          <m:r>
+            <w:rPr>
+              <w:rFonts w:ascii="Cambria Math" w:eastAsiaTheme="minorEastAsia" w:hAnsi="Cambria Math"/>
+            </w:rPr>
+            <m:t>A</m:t>
+          </m:r>
+        </m:oMath>
+      </m:oMathPara>
+    </w:p>
+    <w:p>
+      <w:pPr>
+        <w:pStyle w:val="Cmsor2"/>
+      </w:pPr>
+      <w:r>
+        <w:t>Elektromos egyenáram</w:t>
+      </w:r>
+    </w:p>
+    <w:p>
+      <w:pPr>
+        <w:rPr>
+          <w:rFonts w:eastAsiaTheme="minorEastAsia"/>
+        </w:rPr>
+      </w:pPr>
+      <w:r>
+        <w:t>Egy irányba halad a töltés</w:t>
+      </w:r>
+      <w:r>
+        <w:br/>
+      </w:r>
+      <m:oMathPara>
+        <m:oMath>
+          <m:sSub>
+            <m:sSubPr>
+              <m:ctrlPr>
+                <w:rPr>
+                  <w:rFonts w:ascii="Cambria Math" w:hAnsi="Cambria Math"/>
+                  <w:i/>
+                </w:rPr>
+              </m:ctrlPr>
+            </m:sSubPr>
+            <m:e>
+              <m:r>
+                <w:rPr>
+                  <w:rFonts w:ascii="Cambria Math" w:hAnsi="Cambria Math"/>
+                </w:rPr>
+                <m:t>I</m:t>
+              </m:r>
+            </m:e>
+            <m:sub>
+              <m:r>
+                <w:rPr>
+                  <w:rFonts w:ascii="Cambria Math" w:hAnsi="Cambria Math"/>
+                </w:rPr>
+                <m:t>1</m:t>
+              </m:r>
+            </m:sub>
+          </m:sSub>
+          <m:r>
+            <w:rPr>
+              <w:rFonts w:ascii="Cambria Math" w:hAnsi="Cambria Math"/>
+            </w:rPr>
+            <m:t>=0.2A</m:t>
+          </m:r>
+          <m:r>
+            <w:rPr>
+              <w:rFonts w:ascii="Cambria Math" w:hAnsi="Cambria Math"/>
+            </w:rPr>
+            <w:br/>
+          </m:r>
+        </m:oMath>
+        <m:oMath>
+          <m:sSub>
+            <m:sSubPr>
+              <m:ctrlPr>
+                <w:rPr>
+                  <w:rFonts w:ascii="Cambria Math" w:hAnsi="Cambria Math"/>
+                  <w:i/>
+                </w:rPr>
+              </m:ctrlPr>
+            </m:sSubPr>
+            <m:e>
+              <m:r>
+                <w:rPr>
+                  <w:rFonts w:ascii="Cambria Math" w:hAnsi="Cambria Math"/>
+                </w:rPr>
+                <m:t>U</m:t>
+              </m:r>
+            </m:e>
+            <m:sub>
+              <m:r>
+                <w:rPr>
+                  <w:rFonts w:ascii="Cambria Math" w:hAnsi="Cambria Math"/>
+                </w:rPr>
+                <m:t>1</m:t>
+              </m:r>
+            </m:sub>
+          </m:sSub>
+          <m:r>
+            <w:rPr>
+              <w:rFonts w:ascii="Cambria Math" w:hAnsi="Cambria Math"/>
+            </w:rPr>
+            <m:t>=12V</m:t>
+          </m:r>
+          <m:r>
+            <w:rPr>
+              <w:rFonts w:ascii="Cambria Math" w:hAnsi="Cambria Math"/>
+            </w:rPr>
+            <w:br/>
+          </m:r>
+        </m:oMath>
+        <m:oMath>
+          <m:r>
+            <w:rPr>
+              <w:rFonts w:ascii="Cambria Math" w:hAnsi="Cambria Math"/>
+            </w:rPr>
+            <m:t>12V-0.2A</m:t>
+          </m:r>
+          <m:r>
+            <w:rPr>
+              <w:rFonts w:ascii="Cambria Math" w:hAnsi="Cambria Math"/>
+            </w:rPr>
+            <w:br/>
+          </m:r>
+        </m:oMath>
+        <m:oMath>
+          <m:r>
+            <w:rPr>
+              <w:rFonts w:ascii="Cambria Math" w:hAnsi="Cambria Math"/>
+            </w:rPr>
+            <m:t>24V-0.4A</m:t>
+          </m:r>
+          <m:r>
+            <w:rPr>
+              <w:rFonts w:ascii="Cambria Math" w:hAnsi="Cambria Math"/>
+            </w:rPr>
+            <w:br/>
+          </m:r>
+        </m:oMath>
+        <m:oMath>
+          <m:r>
+            <w:rPr>
+              <w:rFonts w:ascii="Cambria Math" w:hAnsi="Cambria Math"/>
+            </w:rPr>
+            <m:t>36V-0.6A</m:t>
+          </m:r>
+          <m:r>
+            <w:rPr>
+              <w:rFonts w:ascii="Cambria Math" w:hAnsi="Cambria Math"/>
+            </w:rPr>
+            <w:br/>
+          </m:r>
+        </m:oMath>
+        <m:oMath>
+          <m:f>
+            <m:fPr>
+              <m:ctrlPr>
+                <w:rPr>
+                  <w:rFonts w:ascii="Cambria Math" w:hAnsi="Cambria Math"/>
+                  <w:i/>
+                </w:rPr>
+              </m:ctrlPr>
+            </m:fPr>
+            <m:num>
+              <m:r>
+                <w:rPr>
+                  <w:rFonts w:ascii="Cambria Math" w:hAnsi="Cambria Math"/>
+                </w:rPr>
+                <m:t>U</m:t>
+              </m:r>
+            </m:num>
+            <m:den>
+              <m:r>
+                <w:rPr>
+                  <w:rFonts w:ascii="Cambria Math" w:hAnsi="Cambria Math"/>
+                </w:rPr>
+                <m:t>I</m:t>
+              </m:r>
+            </m:den>
+          </m:f>
+          <m:r>
+            <w:rPr>
+              <w:rFonts w:ascii="Cambria Math" w:hAnsi="Cambria Math"/>
+            </w:rPr>
+            <m:t xml:space="preserve">állandó, ebből lett az ellenállás </m:t>
+          </m:r>
+          <m:d>
+            <m:dPr>
+              <m:ctrlPr>
+                <w:rPr>
+                  <w:rFonts w:ascii="Cambria Math" w:hAnsi="Cambria Math"/>
+                  <w:i/>
+                </w:rPr>
+              </m:ctrlPr>
+            </m:dPr>
+            <m:e>
+              <m:r>
+                <w:rPr>
+                  <w:rFonts w:ascii="Cambria Math" w:hAnsi="Cambria Math"/>
+                </w:rPr>
+                <m:t>R</m:t>
+              </m:r>
+            </m:e>
+          </m:d>
+          <m:r>
+            <w:rPr>
+              <w:rFonts w:ascii="Cambria Math" w:hAnsi="Cambria Math"/>
+            </w:rPr>
+            <m:t>, mértékegysége: 1</m:t>
+          </m:r>
+          <m:r>
+            <m:rPr>
+              <m:sty m:val="p"/>
+            </m:rPr>
+            <w:rPr>
+              <w:rFonts w:ascii="Cambria Math" w:hAnsi="Cambria Math"/>
+            </w:rPr>
+            <m:t>Ω</m:t>
+          </m:r>
+          <m:r>
+            <w:rPr>
+              <w:rFonts w:ascii="Cambria Math" w:hAnsi="Cambria Math"/>
+            </w:rPr>
+            <m:t xml:space="preserve"> </m:t>
+          </m:r>
+          <m:d>
+            <m:dPr>
+              <m:ctrlPr>
+                <w:rPr>
+                  <w:rFonts w:ascii="Cambria Math" w:hAnsi="Cambria Math"/>
+                  <w:i/>
+                </w:rPr>
+              </m:ctrlPr>
+            </m:dPr>
+            <m:e>
+              <m:r>
+                <w:rPr>
+                  <w:rFonts w:ascii="Cambria Math" w:hAnsi="Cambria Math"/>
+                </w:rPr>
+                <m:t>Ohm</m:t>
+              </m:r>
+            </m:e>
+          </m:d>
+          <m:r>
+            <w:rPr>
+              <w:rFonts w:ascii="Cambria Math" w:hAnsi="Cambria Math"/>
+            </w:rPr>
+            <m:t>=</m:t>
+          </m:r>
+          <m:f>
+            <m:fPr>
+              <m:ctrlPr>
+                <w:rPr>
+                  <w:rFonts w:ascii="Cambria Math" w:hAnsi="Cambria Math"/>
+                  <w:i/>
+                </w:rPr>
+              </m:ctrlPr>
+            </m:fPr>
+            <m:num>
+              <m:r>
+                <w:rPr>
+                  <w:rFonts w:ascii="Cambria Math" w:hAnsi="Cambria Math"/>
+                </w:rPr>
+                <m:t>1V</m:t>
+              </m:r>
+            </m:num>
+            <m:den>
+              <m:r>
+                <w:rPr>
+                  <w:rFonts w:ascii="Cambria Math" w:hAnsi="Cambria Math"/>
+                </w:rPr>
+                <m:t>1A</m:t>
+              </m:r>
+            </m:den>
+          </m:f>
+        </m:oMath>
+      </m:oMathPara>
+    </w:p>
+    <w:p>
+      <w:pPr>
+        <w:pStyle w:val="Cmsor2"/>
+        <w:rPr>
+          <w:rFonts w:eastAsiaTheme="minorEastAsia"/>
+        </w:rPr>
+      </w:pPr>
+      <w:r>
+        <w:rPr>
+          <w:rFonts w:eastAsiaTheme="minorEastAsia"/>
+        </w:rPr>
+        <w:t>Fajlagos ellenállás</w:t>
+      </w:r>
+    </w:p>
+    <w:p>
+      <w:r>
+        <w:t>Függ: anyag (</w:t>
+      </w:r>
+      <m:oMath>
+        <m:r>
+          <w:rPr>
+            <w:rFonts w:ascii="Cambria Math" w:hAnsi="Cambria Math"/>
+          </w:rPr>
+          <m:t>ρ</m:t>
+        </m:r>
+      </m:oMath>
+      <w:r>
+        <w:t>), hossz (</w:t>
+      </w:r>
+      <m:oMath>
+        <m:r>
+          <w:rPr>
+            <w:rFonts w:ascii="Cambria Math" w:hAnsi="Cambria Math"/>
+          </w:rPr>
+          <m:t>l</m:t>
+        </m:r>
+      </m:oMath>
+      <w:r>
+        <w:t>), keresztmetszet(</w:t>
+      </w:r>
+      <m:oMath>
+        <m:r>
+          <w:rPr>
+            <w:rFonts w:ascii="Cambria Math" w:hAnsi="Cambria Math"/>
+          </w:rPr>
+          <m:t>T</m:t>
+        </m:r>
+        <m:r>
+          <w:rPr>
+            <w:rFonts w:ascii="Cambria Math" w:eastAsiaTheme="minorEastAsia" w:hAnsi="Cambria Math"/>
+          </w:rPr>
+          <m:t>, A</m:t>
+        </m:r>
+      </m:oMath>
+      <w:r>
+        <w:t>)</w:t>
+      </w:r>
+      <m:oMath>
+        <m:r>
+          <w:rPr>
+            <w:rFonts w:ascii="Cambria Math" w:hAnsi="Cambria Math"/>
+          </w:rPr>
+          <w:br/>
+        </m:r>
+      </m:oMath>
+      <m:oMathPara>
+        <m:oMath>
+          <m:r>
+            <w:rPr>
+              <w:rFonts w:ascii="Cambria Math" w:hAnsi="Cambria Math"/>
+            </w:rPr>
+            <m:t>R=ρ*</m:t>
+          </m:r>
+          <m:f>
+            <m:fPr>
+              <m:ctrlPr>
+                <w:rPr>
+                  <w:rFonts w:ascii="Cambria Math" w:hAnsi="Cambria Math"/>
+                  <w:i/>
+                </w:rPr>
+              </m:ctrlPr>
+            </m:fPr>
+            <m:num>
+              <m:r>
+                <w:rPr>
+                  <w:rFonts w:ascii="Cambria Math" w:hAnsi="Cambria Math"/>
+                </w:rPr>
+                <m:t>l</m:t>
+              </m:r>
+            </m:num>
+            <m:den>
+              <m:r>
+                <w:rPr>
+                  <w:rFonts w:ascii="Cambria Math" w:hAnsi="Cambria Math"/>
+                </w:rPr>
+                <m:t>A</m:t>
+              </m:r>
+            </m:den>
+          </m:f>
+          <m:r>
+            <w:rPr>
+              <w:rFonts w:ascii="Cambria Math" w:eastAsiaTheme="minorEastAsia" w:hAnsi="Cambria Math"/>
+            </w:rPr>
+            <m:t>, R*A=ρ*l, ρ=</m:t>
+          </m:r>
+          <m:f>
+            <m:fPr>
+              <m:ctrlPr>
+                <w:rPr>
+                  <w:rFonts w:ascii="Cambria Math" w:eastAsiaTheme="minorEastAsia" w:hAnsi="Cambria Math"/>
+                  <w:i/>
+                </w:rPr>
+              </m:ctrlPr>
+            </m:fPr>
+            <m:num>
+              <m:d>
+                <m:dPr>
+                  <m:ctrlPr>
+                    <w:rPr>
+                      <w:rFonts w:ascii="Cambria Math" w:eastAsiaTheme="minorEastAsia" w:hAnsi="Cambria Math"/>
+                      <w:i/>
+                    </w:rPr>
+                  </m:ctrlPr>
+                </m:dPr>
+                <m:e>
+                  <m:r>
+                    <w:rPr>
+                      <w:rFonts w:ascii="Cambria Math" w:eastAsiaTheme="minorEastAsia" w:hAnsi="Cambria Math"/>
+                    </w:rPr>
+                    <m:t>R*A</m:t>
+                  </m:r>
+                </m:e>
+              </m:d>
+            </m:num>
+            <m:den>
+              <m:r>
+                <w:rPr>
+                  <w:rFonts w:ascii="Cambria Math" w:eastAsiaTheme="minorEastAsia" w:hAnsi="Cambria Math"/>
+                </w:rPr>
+                <m:t>l</m:t>
+              </m:r>
+            </m:den>
+          </m:f>
+        </m:oMath>
+      </m:oMathPara>
     </w:p>
     <w:sectPr>
       <w:pgSz w:w="11906" w:h="16838"/>
@@ -5362,6 +5955,7 @@
   <w:style w:type="character" w:default="1" w:styleId="Bekezdsalapbettpusa">
     <w:name w:val="Default Paragraph Font"/>
     <w:uiPriority w:val="1"/>
+    <w:semiHidden/>
     <w:unhideWhenUsed/>
   </w:style>
   <w:style w:type="table" w:default="1" w:styleId="Normltblzat">

--- a/2024-2025/Fizika/fizika.docx
+++ b/2024-2025/Fizika/fizika.docx
@@ -4448,6 +4448,9 @@
             <m:t>=0.2A</m:t>
           </m:r>
           <m:r>
+            <m:rPr>
+              <m:sty m:val="p"/>
+            </m:rPr>
             <w:rPr>
               <w:rFonts w:ascii="Cambria Math" w:hAnsi="Cambria Math"/>
             </w:rPr>
@@ -4488,6 +4491,9 @@
             <m:t>=12V</m:t>
           </m:r>
           <m:r>
+            <m:rPr>
+              <m:sty m:val="p"/>
+            </m:rPr>
             <w:rPr>
               <w:rFonts w:ascii="Cambria Math" w:hAnsi="Cambria Math"/>
             </w:rPr>
@@ -4502,6 +4508,9 @@
             <m:t>12V-0.2A</m:t>
           </m:r>
           <m:r>
+            <m:rPr>
+              <m:sty m:val="p"/>
+            </m:rPr>
             <w:rPr>
               <w:rFonts w:ascii="Cambria Math" w:hAnsi="Cambria Math"/>
             </w:rPr>
@@ -4516,6 +4525,9 @@
             <m:t>24V-0.4A</m:t>
           </m:r>
           <m:r>
+            <m:rPr>
+              <m:sty m:val="p"/>
+            </m:rPr>
             <w:rPr>
               <w:rFonts w:ascii="Cambria Math" w:hAnsi="Cambria Math"/>
             </w:rPr>
@@ -4530,6 +4542,9 @@
             <m:t>36V-0.6A</m:t>
           </m:r>
           <m:r>
+            <m:rPr>
+              <m:sty m:val="p"/>
+            </m:rPr>
             <w:rPr>
               <w:rFonts w:ascii="Cambria Math" w:hAnsi="Cambria Math"/>
             </w:rPr>
@@ -4676,6 +4691,11 @@
       </w:r>
     </w:p>
     <w:p>
+      <w:pPr>
+        <w:rPr>
+          <w:rFonts w:eastAsiaTheme="minorEastAsia"/>
+        </w:rPr>
+      </w:pPr>
       <w:r>
         <w:t>Függ: anyag (</w:t>
       </w:r>
@@ -4720,6 +4740,9 @@
       </w:r>
       <m:oMath>
         <m:r>
+          <m:rPr>
+            <m:sty m:val="p"/>
+          </m:rPr>
           <w:rPr>
             <w:rFonts w:ascii="Cambria Math" w:hAnsi="Cambria Math"/>
           </w:rPr>
@@ -4806,6 +4829,324 @@
           </m:f>
         </m:oMath>
       </m:oMathPara>
+    </w:p>
+    <w:p>
+      <w:pPr>
+        <w:pStyle w:val="Cmsor2"/>
+        <w:rPr>
+          <w:rFonts w:eastAsiaTheme="minorEastAsia"/>
+        </w:rPr>
+      </w:pPr>
+      <w:r>
+        <w:rPr>
+          <w:rFonts w:eastAsiaTheme="minorEastAsia"/>
+        </w:rPr>
+        <w:t>Vezetékek melegedése áram hatására</w:t>
+      </w:r>
+    </w:p>
+    <w:p>
+      <w:r>
+        <w:drawing>
+          <wp:inline distT="0" distB="0" distL="0" distR="0" wp14:anchorId="36511515" wp14:editId="13104FB4">
+            <wp:extent cx="6238959" cy="4036973"/>
+            <wp:effectExtent l="0" t="0" r="0" b="1905"/>
+            <wp:docPr id="783452193" name="Kép 1" descr="A képen szöveg, sor, képernyőkép, Betűtípus látható&#10;&#10;Automatikusan generált leírás"/>
+            <wp:cNvGraphicFramePr>
+              <a:graphicFrameLocks xmlns:a="http://schemas.openxmlformats.org/drawingml/2006/main" noChangeAspect="1"/>
+            </wp:cNvGraphicFramePr>
+            <a:graphic xmlns:a="http://schemas.openxmlformats.org/drawingml/2006/main">
+              <a:graphicData uri="http://schemas.openxmlformats.org/drawingml/2006/picture">
+                <pic:pic xmlns:pic="http://schemas.openxmlformats.org/drawingml/2006/picture">
+                  <pic:nvPicPr>
+                    <pic:cNvPr id="783452193" name="Kép 1" descr="A képen szöveg, sor, képernyőkép, Betűtípus látható&#10;&#10;Automatikusan generált leírás"/>
+                    <pic:cNvPicPr/>
+                  </pic:nvPicPr>
+                  <pic:blipFill>
+                    <a:blip r:embed="rId8"/>
+                    <a:stretch>
+                      <a:fillRect/>
+                    </a:stretch>
+                  </pic:blipFill>
+                  <pic:spPr>
+                    <a:xfrm>
+                      <a:off x="0" y="0"/>
+                      <a:ext cx="6241841" cy="4038838"/>
+                    </a:xfrm>
+                    <a:prstGeom prst="rect">
+                      <a:avLst/>
+                    </a:prstGeom>
+                  </pic:spPr>
+                </pic:pic>
+              </a:graphicData>
+            </a:graphic>
+          </wp:inline>
+        </w:drawing>
+      </w:r>
+    </w:p>
+    <w:p>
+      <w:pPr>
+        <w:rPr>
+          <w:rFonts w:eastAsiaTheme="minorEastAsia"/>
+        </w:rPr>
+      </w:pPr>
+      <w:r>
+        <w:lastRenderedPageBreak/>
+        <w:t xml:space="preserve">Az időben állandó áram teljesítménye: </w:t>
+      </w:r>
+      <m:oMath>
+        <m:r>
+          <w:rPr>
+            <w:rFonts w:ascii="Cambria Math" w:hAnsi="Cambria Math"/>
+          </w:rPr>
+          <m:t>P=U*I</m:t>
+        </m:r>
+        <m:r>
+          <w:rPr>
+            <w:rFonts w:ascii="Cambria Math" w:eastAsiaTheme="minorEastAsia" w:hAnsi="Cambria Math"/>
+          </w:rPr>
+          <m:t>=</m:t>
+        </m:r>
+        <m:sSup>
+          <m:sSupPr>
+            <m:ctrlPr>
+              <w:rPr>
+                <w:rFonts w:ascii="Cambria Math" w:eastAsiaTheme="minorEastAsia" w:hAnsi="Cambria Math"/>
+                <w:i/>
+              </w:rPr>
+            </m:ctrlPr>
+          </m:sSupPr>
+          <m:e>
+            <m:r>
+              <w:rPr>
+                <w:rFonts w:ascii="Cambria Math" w:eastAsiaTheme="minorEastAsia" w:hAnsi="Cambria Math"/>
+              </w:rPr>
+              <m:t>I</m:t>
+            </m:r>
+          </m:e>
+          <m:sup>
+            <m:r>
+              <w:rPr>
+                <w:rFonts w:ascii="Cambria Math" w:eastAsiaTheme="minorEastAsia" w:hAnsi="Cambria Math"/>
+              </w:rPr>
+              <m:t>2</m:t>
+            </m:r>
+          </m:sup>
+        </m:sSup>
+        <m:r>
+          <w:rPr>
+            <w:rFonts w:ascii="Cambria Math" w:eastAsiaTheme="minorEastAsia" w:hAnsi="Cambria Math"/>
+          </w:rPr>
+          <m:t>*R=</m:t>
+        </m:r>
+        <m:f>
+          <m:fPr>
+            <m:ctrlPr>
+              <w:rPr>
+                <w:rFonts w:ascii="Cambria Math" w:eastAsiaTheme="minorEastAsia" w:hAnsi="Cambria Math"/>
+                <w:i/>
+              </w:rPr>
+            </m:ctrlPr>
+          </m:fPr>
+          <m:num>
+            <m:sSup>
+              <m:sSupPr>
+                <m:ctrlPr>
+                  <w:rPr>
+                    <w:rFonts w:ascii="Cambria Math" w:eastAsiaTheme="minorEastAsia" w:hAnsi="Cambria Math"/>
+                    <w:i/>
+                  </w:rPr>
+                </m:ctrlPr>
+              </m:sSupPr>
+              <m:e>
+                <m:r>
+                  <w:rPr>
+                    <w:rFonts w:ascii="Cambria Math" w:eastAsiaTheme="minorEastAsia" w:hAnsi="Cambria Math"/>
+                  </w:rPr>
+                  <m:t>U</m:t>
+                </m:r>
+              </m:e>
+              <m:sup>
+                <m:r>
+                  <w:rPr>
+                    <w:rFonts w:ascii="Cambria Math" w:eastAsiaTheme="minorEastAsia" w:hAnsi="Cambria Math"/>
+                  </w:rPr>
+                  <m:t>2</m:t>
+                </m:r>
+              </m:sup>
+            </m:sSup>
+          </m:num>
+          <m:den>
+            <m:r>
+              <w:rPr>
+                <w:rFonts w:ascii="Cambria Math" w:eastAsiaTheme="minorEastAsia" w:hAnsi="Cambria Math"/>
+              </w:rPr>
+              <m:t>R</m:t>
+            </m:r>
+          </m:den>
+        </m:f>
+      </m:oMath>
+      <w:r>
+        <w:t xml:space="preserve"> </w:t>
+      </w:r>
+      <w:r>
+        <w:br/>
+      </w:r>
+      <w:r>
+        <w:t xml:space="preserve">A teljesítmény mértékegysége a W (watt). </w:t>
+      </w:r>
+      <w:r>
+        <w:br/>
+        <w:t>A</w:t>
+      </w:r>
+      <w:r>
+        <w:t xml:space="preserve"> mértékegységek között</w:t>
+      </w:r>
+      <w:r>
+        <w:t xml:space="preserve">i </w:t>
+      </w:r>
+      <w:r>
+        <w:t xml:space="preserve">összefüggés: </w:t>
+      </w:r>
+      <m:oMath>
+        <m:r>
+          <w:rPr>
+            <w:rFonts w:ascii="Cambria Math" w:hAnsi="Cambria Math"/>
+          </w:rPr>
+          <m:t>W=V*A</m:t>
+        </m:r>
+      </m:oMath>
+    </w:p>
+    <w:p>
+      <w:pPr>
+        <w:rPr>
+          <w:rFonts w:eastAsiaTheme="minorEastAsia"/>
+        </w:rPr>
+      </w:pPr>
+      <w:r>
+        <w:rPr>
+          <w:rFonts w:eastAsiaTheme="minorEastAsia"/>
+        </w:rPr>
+        <w:t>Az időben állandó elektromos áram munkája:</w:t>
+      </w:r>
+      <w:r>
+        <w:rPr>
+          <w:rFonts w:eastAsiaTheme="minorEastAsia"/>
+        </w:rPr>
+        <w:t xml:space="preserve"> </w:t>
+      </w:r>
+      <m:oMath>
+        <m:r>
+          <w:rPr>
+            <w:rFonts w:ascii="Cambria Math" w:eastAsiaTheme="minorEastAsia" w:hAnsi="Cambria Math"/>
+          </w:rPr>
+          <m:t>W = U·I·∆t</m:t>
+        </m:r>
+      </m:oMath>
+    </w:p>
+    <w:p>
+      <w:pPr>
+        <w:rPr>
+          <w:rFonts w:eastAsiaTheme="minorEastAsia"/>
+        </w:rPr>
+      </w:pPr>
+      <w:r>
+        <w:rPr>
+          <w:rFonts w:eastAsiaTheme="minorEastAsia"/>
+        </w:rPr>
+        <w:t>Az áram munkája tehát a fogyasztóra kapcsolt</w:t>
+      </w:r>
+      <w:r>
+        <w:rPr>
+          <w:rFonts w:eastAsiaTheme="minorEastAsia"/>
+        </w:rPr>
+        <w:t xml:space="preserve"> </w:t>
+      </w:r>
+      <w:r>
+        <w:rPr>
+          <w:rFonts w:eastAsiaTheme="minorEastAsia"/>
+        </w:rPr>
+        <w:t xml:space="preserve">feszültségtől, a fogyasztón átfolyó áram erősségétől és a fogyasztás időtartamától függ. Ez a munka egyenlő a fogyasztó által a környezetnek leadott </w:t>
+      </w:r>
+      <m:oMath>
+        <m:sSub>
+          <m:sSubPr>
+            <m:ctrlPr>
+              <w:rPr>
+                <w:rFonts w:ascii="Cambria Math" w:eastAsiaTheme="minorEastAsia" w:hAnsi="Cambria Math"/>
+                <w:i/>
+              </w:rPr>
+            </m:ctrlPr>
+          </m:sSubPr>
+          <m:e>
+            <m:r>
+              <w:rPr>
+                <w:rFonts w:ascii="Cambria Math" w:eastAsiaTheme="minorEastAsia" w:hAnsi="Cambria Math"/>
+              </w:rPr>
+              <m:t>Q</m:t>
+            </m:r>
+          </m:e>
+          <m:sub>
+            <m:r>
+              <w:rPr>
+                <w:rFonts w:ascii="Cambria Math" w:eastAsiaTheme="minorEastAsia" w:hAnsi="Cambria Math"/>
+              </w:rPr>
+              <m:t>le</m:t>
+            </m:r>
+          </m:sub>
+        </m:sSub>
+      </m:oMath>
+      <w:r>
+        <w:rPr>
+          <w:rFonts w:eastAsiaTheme="minorEastAsia"/>
+        </w:rPr>
+        <w:t xml:space="preserve"> hővel. Tehát a leadott hő:</w:t>
+      </w:r>
+      <w:r>
+        <w:rPr>
+          <w:rFonts w:eastAsiaTheme="minorEastAsia"/>
+        </w:rPr>
+        <w:t xml:space="preserve"> </w:t>
+      </w:r>
+      <m:oMath>
+        <m:sSub>
+          <m:sSubPr>
+            <m:ctrlPr>
+              <w:rPr>
+                <w:rFonts w:ascii="Cambria Math" w:eastAsiaTheme="minorEastAsia" w:hAnsi="Cambria Math"/>
+                <w:i/>
+              </w:rPr>
+            </m:ctrlPr>
+          </m:sSubPr>
+          <m:e>
+            <m:r>
+              <w:rPr>
+                <w:rFonts w:ascii="Cambria Math" w:eastAsiaTheme="minorEastAsia" w:hAnsi="Cambria Math"/>
+              </w:rPr>
+              <m:t>Q</m:t>
+            </m:r>
+          </m:e>
+          <m:sub>
+            <m:r>
+              <w:rPr>
+                <w:rFonts w:ascii="Cambria Math" w:eastAsiaTheme="minorEastAsia" w:hAnsi="Cambria Math"/>
+              </w:rPr>
+              <m:t>le</m:t>
+            </m:r>
+          </m:sub>
+        </m:sSub>
+        <m:r>
+          <w:rPr>
+            <w:rFonts w:ascii="Cambria Math" w:eastAsiaTheme="minorEastAsia" w:hAnsi="Cambria Math"/>
+          </w:rPr>
+          <m:t xml:space="preserve"> = U·I·∆t</m:t>
+        </m:r>
+      </m:oMath>
+      <w:r>
+        <w:rPr>
+          <w:rFonts w:eastAsiaTheme="minorEastAsia"/>
+        </w:rPr>
+        <w:t xml:space="preserve"> </w:t>
+      </w:r>
     </w:p>
     <w:sectPr>
       <w:pgSz w:w="11906" w:h="16838"/>
@@ -5955,7 +6296,6 @@
   <w:style w:type="character" w:default="1" w:styleId="Bekezdsalapbettpusa">
     <w:name w:val="Default Paragraph Font"/>
     <w:uiPriority w:val="1"/>
-    <w:semiHidden/>
     <w:unhideWhenUsed/>
   </w:style>
   <w:style w:type="table" w:default="1" w:styleId="Normltblzat">

--- a/2024-2025/Fizika/fizika.docx
+++ b/2024-2025/Fizika/fizika.docx
@@ -4846,6 +4846,9 @@
     </w:p>
     <w:p>
       <w:r>
+        <w:rPr>
+          <w:noProof/>
+        </w:rPr>
         <w:drawing>
           <wp:inline distT="0" distB="0" distL="0" distR="0" wp14:anchorId="36511515" wp14:editId="13104FB4">
             <wp:extent cx="6238959" cy="4036973"/>
@@ -5148,6 +5151,310 @@
         <w:t xml:space="preserve"> </w:t>
       </w:r>
     </w:p>
+    <w:p>
+      <w:pPr>
+        <w:pStyle w:val="Cmsor1"/>
+        <w:rPr>
+          <w:rFonts w:eastAsiaTheme="minorEastAsia"/>
+        </w:rPr>
+      </w:pPr>
+      <w:r>
+        <w:rPr>
+          <w:rFonts w:eastAsiaTheme="minorEastAsia"/>
+        </w:rPr>
+        <w:t>Fogyasztók kapcsolása</w:t>
+      </w:r>
+    </w:p>
+    <w:p>
+      <w:pPr>
+        <w:rPr>
+          <w:rFonts w:eastAsiaTheme="minorEastAsia"/>
+        </w:rPr>
+      </w:pPr>
+      <w:r>
+        <w:rPr>
+          <w:rFonts w:eastAsiaTheme="minorEastAsia"/>
+        </w:rPr>
+        <w:t>Ellenállások soros kapcsolása esetén:</w:t>
+      </w:r>
+    </w:p>
+    <w:p>
+      <w:pPr>
+        <w:pStyle w:val="Listaszerbekezds"/>
+        <w:numPr>
+          <w:ilvl w:val="1"/>
+          <w:numId w:val="5"/>
+        </w:numPr>
+        <w:rPr>
+          <w:rFonts w:eastAsiaTheme="minorEastAsia"/>
+        </w:rPr>
+      </w:pPr>
+      <w:r>
+        <w:rPr>
+          <w:rFonts w:eastAsiaTheme="minorEastAsia"/>
+        </w:rPr>
+        <w:t>a fogyasztókon eső feszültségek összeadódnak</w:t>
+      </w:r>
+    </w:p>
+    <w:p>
+      <w:pPr>
+        <w:pStyle w:val="Listaszerbekezds"/>
+        <w:numPr>
+          <w:ilvl w:val="1"/>
+          <w:numId w:val="5"/>
+        </w:numPr>
+        <w:rPr>
+          <w:rFonts w:eastAsiaTheme="minorEastAsia"/>
+        </w:rPr>
+      </w:pPr>
+      <w:r>
+        <w:rPr>
+          <w:rFonts w:eastAsiaTheme="minorEastAsia"/>
+        </w:rPr>
+        <w:t>az áramerősség állandó</w:t>
+      </w:r>
+    </w:p>
+    <w:p>
+      <w:pPr>
+        <w:pStyle w:val="Listaszerbekezds"/>
+        <w:numPr>
+          <w:ilvl w:val="1"/>
+          <w:numId w:val="5"/>
+        </w:numPr>
+        <w:rPr>
+          <w:rFonts w:eastAsiaTheme="minorEastAsia"/>
+        </w:rPr>
+      </w:pPr>
+      <w:r>
+        <w:rPr>
+          <w:rFonts w:eastAsiaTheme="minorEastAsia"/>
+        </w:rPr>
+        <w:t>az eredő ellenállás a részellenállások összege</w:t>
+      </w:r>
+    </w:p>
+    <w:p>
+      <w:pPr>
+        <w:pStyle w:val="Listaszerbekezds"/>
+        <w:numPr>
+          <w:ilvl w:val="1"/>
+          <w:numId w:val="5"/>
+        </w:numPr>
+        <w:rPr>
+          <w:rFonts w:eastAsiaTheme="minorEastAsia"/>
+        </w:rPr>
+      </w:pPr>
+      <w:r>
+        <w:rPr>
+          <w:rFonts w:eastAsiaTheme="minorEastAsia"/>
+        </w:rPr>
+        <w:drawing>
+          <wp:anchor distT="0" distB="0" distL="114300" distR="114300" simplePos="0" relativeHeight="251658240" behindDoc="0" locked="0" layoutInCell="1" allowOverlap="1" wp14:anchorId="12E81AE0" wp14:editId="352AA829">
+            <wp:simplePos x="0" y="0"/>
+            <wp:positionH relativeFrom="column">
+              <wp:posOffset>686244</wp:posOffset>
+            </wp:positionH>
+            <wp:positionV relativeFrom="paragraph">
+              <wp:posOffset>181846</wp:posOffset>
+            </wp:positionV>
+            <wp:extent cx="3171825" cy="2524125"/>
+            <wp:effectExtent l="0" t="0" r="9525" b="9525"/>
+            <wp:wrapTopAndBottom/>
+            <wp:docPr id="655178377" name="Kép 1"/>
+            <wp:cNvGraphicFramePr>
+              <a:graphicFrameLocks xmlns:a="http://schemas.openxmlformats.org/drawingml/2006/main" noChangeAspect="1"/>
+            </wp:cNvGraphicFramePr>
+            <a:graphic xmlns:a="http://schemas.openxmlformats.org/drawingml/2006/main">
+              <a:graphicData uri="http://schemas.openxmlformats.org/drawingml/2006/picture">
+                <pic:pic xmlns:pic="http://schemas.openxmlformats.org/drawingml/2006/picture">
+                  <pic:nvPicPr>
+                    <pic:cNvPr id="655178377" name=""/>
+                    <pic:cNvPicPr/>
+                  </pic:nvPicPr>
+                  <pic:blipFill>
+                    <a:blip r:embed="rId9">
+                      <a:extLst>
+                        <a:ext uri="{28A0092B-C50C-407E-A947-70E740481C1C}">
+                          <a14:useLocalDpi xmlns:a14="http://schemas.microsoft.com/office/drawing/2010/main" val="0"/>
+                        </a:ext>
+                      </a:extLst>
+                    </a:blip>
+                    <a:stretch>
+                      <a:fillRect/>
+                    </a:stretch>
+                  </pic:blipFill>
+                  <pic:spPr>
+                    <a:xfrm>
+                      <a:off x="0" y="0"/>
+                      <a:ext cx="3171825" cy="2524125"/>
+                    </a:xfrm>
+                    <a:prstGeom prst="rect">
+                      <a:avLst/>
+                    </a:prstGeom>
+                  </pic:spPr>
+                </pic:pic>
+              </a:graphicData>
+            </a:graphic>
+          </wp:anchor>
+        </w:drawing>
+      </w:r>
+      <w:r>
+        <w:rPr>
+          <w:rFonts w:eastAsiaTheme="minorEastAsia"/>
+        </w:rPr>
+        <w:t>az áramforrás feszültsége az ellenállások arányában oszlik meg a fogyasztókon</w:t>
+      </w:r>
+      <w:r>
+        <w:rPr>
+          <w:rFonts w:eastAsiaTheme="minorEastAsia"/>
+        </w:rPr>
+        <w:t xml:space="preserve"> </w:t>
+      </w:r>
+    </w:p>
+    <w:p>
+      <w:pPr>
+        <w:rPr>
+          <w:rFonts w:eastAsiaTheme="minorEastAsia"/>
+        </w:rPr>
+      </w:pPr>
+      <w:r>
+        <w:rPr>
+          <w:rFonts w:eastAsiaTheme="minorEastAsia"/>
+        </w:rPr>
+        <w:t>Ellenállások párhuzamos kapcsolása esetén:</w:t>
+      </w:r>
+    </w:p>
+    <w:p>
+      <w:pPr>
+        <w:pStyle w:val="Listaszerbekezds"/>
+        <w:numPr>
+          <w:ilvl w:val="1"/>
+          <w:numId w:val="5"/>
+        </w:numPr>
+        <w:rPr>
+          <w:rFonts w:eastAsiaTheme="minorEastAsia"/>
+        </w:rPr>
+      </w:pPr>
+      <w:r>
+        <w:rPr>
+          <w:rFonts w:eastAsiaTheme="minorEastAsia"/>
+        </w:rPr>
+        <w:t>a fogyasztók feszültsége közös</w:t>
+      </w:r>
+    </w:p>
+    <w:p>
+      <w:pPr>
+        <w:pStyle w:val="Listaszerbekezds"/>
+        <w:numPr>
+          <w:ilvl w:val="1"/>
+          <w:numId w:val="5"/>
+        </w:numPr>
+        <w:rPr>
+          <w:rFonts w:eastAsiaTheme="minorEastAsia"/>
+        </w:rPr>
+      </w:pPr>
+      <w:r>
+        <w:rPr>
+          <w:rFonts w:eastAsiaTheme="minorEastAsia"/>
+        </w:rPr>
+        <w:t>a főág áramerőssége a mellékágak áramerősségeinek összegével egyenlő</w:t>
+      </w:r>
+    </w:p>
+    <w:p>
+      <w:pPr>
+        <w:pStyle w:val="Listaszerbekezds"/>
+        <w:numPr>
+          <w:ilvl w:val="1"/>
+          <w:numId w:val="5"/>
+        </w:numPr>
+        <w:rPr>
+          <w:rFonts w:eastAsiaTheme="minorEastAsia"/>
+        </w:rPr>
+      </w:pPr>
+      <w:r>
+        <w:rPr>
+          <w:rFonts w:eastAsiaTheme="minorEastAsia"/>
+        </w:rPr>
+        <w:t xml:space="preserve">az eredő ellenállás reciproka </w:t>
+      </w:r>
+      <w:r>
+        <w:rPr>
+          <w:rFonts w:eastAsiaTheme="minorEastAsia"/>
+        </w:rPr>
+        <w:t>=</w:t>
+      </w:r>
+      <w:r>
+        <w:rPr>
+          <w:rFonts w:eastAsiaTheme="minorEastAsia"/>
+        </w:rPr>
+        <w:t xml:space="preserve"> a részellenállások reciprokának összegével</w:t>
+      </w:r>
+    </w:p>
+    <w:p>
+      <w:pPr>
+        <w:pStyle w:val="Listaszerbekezds"/>
+        <w:numPr>
+          <w:ilvl w:val="1"/>
+          <w:numId w:val="5"/>
+        </w:numPr>
+        <w:rPr>
+          <w:rFonts w:eastAsiaTheme="minorEastAsia"/>
+        </w:rPr>
+      </w:pPr>
+      <w:r>
+        <w:rPr>
+          <w:rFonts w:eastAsiaTheme="minorEastAsia"/>
+        </w:rPr>
+        <w:t>a mellékági áramerősségek és ellenállások fordítottan arányosak egymással</w:t>
+      </w:r>
+    </w:p>
+    <w:p>
+      <w:pPr>
+        <w:rPr>
+          <w:rFonts w:eastAsiaTheme="minorEastAsia"/>
+        </w:rPr>
+      </w:pPr>
+      <w:r>
+        <w:rPr>
+          <w:rFonts w:eastAsiaTheme="minorEastAsia"/>
+        </w:rPr>
+        <w:lastRenderedPageBreak/>
+        <w:drawing>
+          <wp:inline distT="0" distB="0" distL="0" distR="0" wp14:anchorId="573F7E64" wp14:editId="39E095E0">
+            <wp:extent cx="3181794" cy="3096057"/>
+            <wp:effectExtent l="0" t="0" r="0" b="9525"/>
+            <wp:docPr id="1674849967" name="Kép 1"/>
+            <wp:cNvGraphicFramePr>
+              <a:graphicFrameLocks xmlns:a="http://schemas.openxmlformats.org/drawingml/2006/main" noChangeAspect="1"/>
+            </wp:cNvGraphicFramePr>
+            <a:graphic xmlns:a="http://schemas.openxmlformats.org/drawingml/2006/main">
+              <a:graphicData uri="http://schemas.openxmlformats.org/drawingml/2006/picture">
+                <pic:pic xmlns:pic="http://schemas.openxmlformats.org/drawingml/2006/picture">
+                  <pic:nvPicPr>
+                    <pic:cNvPr id="1674849967" name=""/>
+                    <pic:cNvPicPr/>
+                  </pic:nvPicPr>
+                  <pic:blipFill>
+                    <a:blip r:embed="rId10"/>
+                    <a:stretch>
+                      <a:fillRect/>
+                    </a:stretch>
+                  </pic:blipFill>
+                  <pic:spPr>
+                    <a:xfrm>
+                      <a:off x="0" y="0"/>
+                      <a:ext cx="3181794" cy="3096057"/>
+                    </a:xfrm>
+                    <a:prstGeom prst="rect">
+                      <a:avLst/>
+                    </a:prstGeom>
+                  </pic:spPr>
+                </pic:pic>
+              </a:graphicData>
+            </a:graphic>
+          </wp:inline>
+        </w:drawing>
+      </w:r>
+    </w:p>
     <w:sectPr>
       <w:pgSz w:w="11906" w:h="16838"/>
       <w:pgMar w:top="1417" w:right="1417" w:bottom="1417" w:left="1417" w:header="708" w:footer="708" w:gutter="0"/>
@@ -5341,7 +5648,7 @@
   <w:abstractNum w:abstractNumId="2" w15:restartNumberingAfterBreak="0">
     <w:nsid w:val="297E7CE6"/>
     <w:multiLevelType w:val="hybridMultilevel"/>
-    <w:tmpl w:val="4A201914"/>
+    <w:tmpl w:val="F140DB8E"/>
     <w:lvl w:ilvl="0" w:tplc="040E0001">
       <w:start w:val="1"/>
       <w:numFmt w:val="bullet"/>
@@ -5349,6 +5656,118 @@
       <w:lvlJc w:val="left"/>
       <w:pPr>
         <w:ind w:left="360" w:hanging="360"/>
+      </w:pPr>
+      <w:rPr>
+        <w:rFonts w:ascii="Symbol" w:hAnsi="Symbol" w:hint="default"/>
+      </w:rPr>
+    </w:lvl>
+    <w:lvl w:ilvl="1" w:tplc="91783DE4">
+      <w:numFmt w:val="bullet"/>
+      <w:lvlText w:val="–"/>
+      <w:lvlJc w:val="left"/>
+      <w:pPr>
+        <w:ind w:left="1080" w:hanging="360"/>
+      </w:pPr>
+      <w:rPr>
+        <w:rFonts w:ascii="Aptos" w:eastAsiaTheme="minorEastAsia" w:hAnsi="Aptos" w:cstheme="minorBidi" w:hint="default"/>
+      </w:rPr>
+    </w:lvl>
+    <w:lvl w:ilvl="2" w:tplc="040E0005" w:tentative="1">
+      <w:start w:val="1"/>
+      <w:numFmt w:val="bullet"/>
+      <w:lvlText w:val=""/>
+      <w:lvlJc w:val="left"/>
+      <w:pPr>
+        <w:ind w:left="1800" w:hanging="360"/>
+      </w:pPr>
+      <w:rPr>
+        <w:rFonts w:ascii="Wingdings" w:hAnsi="Wingdings" w:hint="default"/>
+      </w:rPr>
+    </w:lvl>
+    <w:lvl w:ilvl="3" w:tplc="040E0001" w:tentative="1">
+      <w:start w:val="1"/>
+      <w:numFmt w:val="bullet"/>
+      <w:lvlText w:val=""/>
+      <w:lvlJc w:val="left"/>
+      <w:pPr>
+        <w:ind w:left="2520" w:hanging="360"/>
+      </w:pPr>
+      <w:rPr>
+        <w:rFonts w:ascii="Symbol" w:hAnsi="Symbol" w:hint="default"/>
+      </w:rPr>
+    </w:lvl>
+    <w:lvl w:ilvl="4" w:tplc="040E0003" w:tentative="1">
+      <w:start w:val="1"/>
+      <w:numFmt w:val="bullet"/>
+      <w:lvlText w:val="o"/>
+      <w:lvlJc w:val="left"/>
+      <w:pPr>
+        <w:ind w:left="3240" w:hanging="360"/>
+      </w:pPr>
+      <w:rPr>
+        <w:rFonts w:ascii="Courier New" w:hAnsi="Courier New" w:cs="Courier New" w:hint="default"/>
+      </w:rPr>
+    </w:lvl>
+    <w:lvl w:ilvl="5" w:tplc="040E0005" w:tentative="1">
+      <w:start w:val="1"/>
+      <w:numFmt w:val="bullet"/>
+      <w:lvlText w:val=""/>
+      <w:lvlJc w:val="left"/>
+      <w:pPr>
+        <w:ind w:left="3960" w:hanging="360"/>
+      </w:pPr>
+      <w:rPr>
+        <w:rFonts w:ascii="Wingdings" w:hAnsi="Wingdings" w:hint="default"/>
+      </w:rPr>
+    </w:lvl>
+    <w:lvl w:ilvl="6" w:tplc="040E0001" w:tentative="1">
+      <w:start w:val="1"/>
+      <w:numFmt w:val="bullet"/>
+      <w:lvlText w:val=""/>
+      <w:lvlJc w:val="left"/>
+      <w:pPr>
+        <w:ind w:left="4680" w:hanging="360"/>
+      </w:pPr>
+      <w:rPr>
+        <w:rFonts w:ascii="Symbol" w:hAnsi="Symbol" w:hint="default"/>
+      </w:rPr>
+    </w:lvl>
+    <w:lvl w:ilvl="7" w:tplc="040E0003" w:tentative="1">
+      <w:start w:val="1"/>
+      <w:numFmt w:val="bullet"/>
+      <w:lvlText w:val="o"/>
+      <w:lvlJc w:val="left"/>
+      <w:pPr>
+        <w:ind w:left="5400" w:hanging="360"/>
+      </w:pPr>
+      <w:rPr>
+        <w:rFonts w:ascii="Courier New" w:hAnsi="Courier New" w:cs="Courier New" w:hint="default"/>
+      </w:rPr>
+    </w:lvl>
+    <w:lvl w:ilvl="8" w:tplc="040E0005" w:tentative="1">
+      <w:start w:val="1"/>
+      <w:numFmt w:val="bullet"/>
+      <w:lvlText w:val=""/>
+      <w:lvlJc w:val="left"/>
+      <w:pPr>
+        <w:ind w:left="6120" w:hanging="360"/>
+      </w:pPr>
+      <w:rPr>
+        <w:rFonts w:ascii="Wingdings" w:hAnsi="Wingdings" w:hint="default"/>
+      </w:rPr>
+    </w:lvl>
+  </w:abstractNum>
+  <w:abstractNum w:abstractNumId="3" w15:restartNumberingAfterBreak="0">
+    <w:nsid w:val="5111371B"/>
+    <w:multiLevelType w:val="hybridMultilevel"/>
+    <w:tmpl w:val="8FD8D360"/>
+    <w:lvl w:ilvl="0" w:tplc="040E0001">
+      <w:start w:val="1"/>
+      <w:numFmt w:val="bullet"/>
+      <w:lvlText w:val=""/>
+      <w:lvlJc w:val="left"/>
+      <w:pPr>
+        <w:ind w:left="720" w:hanging="360"/>
       </w:pPr>
       <w:rPr>
         <w:rFonts w:ascii="Symbol" w:hAnsi="Symbol" w:hint="default"/>
@@ -5360,7 +5779,7 @@
       <w:lvlText w:val="o"/>
       <w:lvlJc w:val="left"/>
       <w:pPr>
-        <w:ind w:left="1080" w:hanging="360"/>
+        <w:ind w:left="1440" w:hanging="360"/>
       </w:pPr>
       <w:rPr>
         <w:rFonts w:ascii="Courier New" w:hAnsi="Courier New" w:cs="Courier New" w:hint="default"/>
@@ -5372,7 +5791,7 @@
       <w:lvlText w:val=""/>
       <w:lvlJc w:val="left"/>
       <w:pPr>
-        <w:ind w:left="1800" w:hanging="360"/>
+        <w:ind w:left="2160" w:hanging="360"/>
       </w:pPr>
       <w:rPr>
         <w:rFonts w:ascii="Wingdings" w:hAnsi="Wingdings" w:hint="default"/>
@@ -5384,7 +5803,7 @@
       <w:lvlText w:val=""/>
       <w:lvlJc w:val="left"/>
       <w:pPr>
-        <w:ind w:left="2520" w:hanging="360"/>
+        <w:ind w:left="2880" w:hanging="360"/>
       </w:pPr>
       <w:rPr>
         <w:rFonts w:ascii="Symbol" w:hAnsi="Symbol" w:hint="default"/>
@@ -5396,7 +5815,7 @@
       <w:lvlText w:val="o"/>
       <w:lvlJc w:val="left"/>
       <w:pPr>
-        <w:ind w:left="3240" w:hanging="360"/>
+        <w:ind w:left="3600" w:hanging="360"/>
       </w:pPr>
       <w:rPr>
         <w:rFonts w:ascii="Courier New" w:hAnsi="Courier New" w:cs="Courier New" w:hint="default"/>
@@ -5408,7 +5827,7 @@
       <w:lvlText w:val=""/>
       <w:lvlJc w:val="left"/>
       <w:pPr>
-        <w:ind w:left="3960" w:hanging="360"/>
+        <w:ind w:left="4320" w:hanging="360"/>
       </w:pPr>
       <w:rPr>
         <w:rFonts w:ascii="Wingdings" w:hAnsi="Wingdings" w:hint="default"/>
@@ -5420,7 +5839,7 @@
       <w:lvlText w:val=""/>
       <w:lvlJc w:val="left"/>
       <w:pPr>
-        <w:ind w:left="4680" w:hanging="360"/>
+        <w:ind w:left="5040" w:hanging="360"/>
       </w:pPr>
       <w:rPr>
         <w:rFonts w:ascii="Symbol" w:hAnsi="Symbol" w:hint="default"/>
@@ -5432,7 +5851,7 @@
       <w:lvlText w:val="o"/>
       <w:lvlJc w:val="left"/>
       <w:pPr>
-        <w:ind w:left="5400" w:hanging="360"/>
+        <w:ind w:left="5760" w:hanging="360"/>
       </w:pPr>
       <w:rPr>
         <w:rFonts w:ascii="Courier New" w:hAnsi="Courier New" w:cs="Courier New" w:hint="default"/>
@@ -5444,14 +5863,14 @@
       <w:lvlText w:val=""/>
       <w:lvlJc w:val="left"/>
       <w:pPr>
-        <w:ind w:left="6120" w:hanging="360"/>
+        <w:ind w:left="6480" w:hanging="360"/>
       </w:pPr>
       <w:rPr>
         <w:rFonts w:ascii="Wingdings" w:hAnsi="Wingdings" w:hint="default"/>
       </w:rPr>
     </w:lvl>
   </w:abstractNum>
-  <w:abstractNum w:abstractNumId="3" w15:restartNumberingAfterBreak="0">
+  <w:abstractNum w:abstractNumId="4" w15:restartNumberingAfterBreak="0">
     <w:nsid w:val="699423E3"/>
     <w:multiLevelType w:val="hybridMultilevel"/>
     <w:tmpl w:val="CE6EE8AA"/>
@@ -5564,7 +5983,7 @@
       </w:rPr>
     </w:lvl>
   </w:abstractNum>
-  <w:abstractNum w:abstractNumId="4" w15:restartNumberingAfterBreak="0">
+  <w:abstractNum w:abstractNumId="5" w15:restartNumberingAfterBreak="0">
     <w:nsid w:val="6ECC47B8"/>
     <w:multiLevelType w:val="hybridMultilevel"/>
     <w:tmpl w:val="5EF8C4DC"/>
@@ -5677,8 +6096,121 @@
       </w:rPr>
     </w:lvl>
   </w:abstractNum>
+  <w:abstractNum w:abstractNumId="6" w15:restartNumberingAfterBreak="0">
+    <w:nsid w:val="701F1FE3"/>
+    <w:multiLevelType w:val="hybridMultilevel"/>
+    <w:tmpl w:val="F82E8E2A"/>
+    <w:lvl w:ilvl="0" w:tplc="040E0001">
+      <w:start w:val="1"/>
+      <w:numFmt w:val="bullet"/>
+      <w:lvlText w:val=""/>
+      <w:lvlJc w:val="left"/>
+      <w:pPr>
+        <w:ind w:left="720" w:hanging="360"/>
+      </w:pPr>
+      <w:rPr>
+        <w:rFonts w:ascii="Symbol" w:hAnsi="Symbol" w:hint="default"/>
+      </w:rPr>
+    </w:lvl>
+    <w:lvl w:ilvl="1" w:tplc="040E0003" w:tentative="1">
+      <w:start w:val="1"/>
+      <w:numFmt w:val="bullet"/>
+      <w:lvlText w:val="o"/>
+      <w:lvlJc w:val="left"/>
+      <w:pPr>
+        <w:ind w:left="1440" w:hanging="360"/>
+      </w:pPr>
+      <w:rPr>
+        <w:rFonts w:ascii="Courier New" w:hAnsi="Courier New" w:cs="Courier New" w:hint="default"/>
+      </w:rPr>
+    </w:lvl>
+    <w:lvl w:ilvl="2" w:tplc="040E0005" w:tentative="1">
+      <w:start w:val="1"/>
+      <w:numFmt w:val="bullet"/>
+      <w:lvlText w:val=""/>
+      <w:lvlJc w:val="left"/>
+      <w:pPr>
+        <w:ind w:left="2160" w:hanging="360"/>
+      </w:pPr>
+      <w:rPr>
+        <w:rFonts w:ascii="Wingdings" w:hAnsi="Wingdings" w:hint="default"/>
+      </w:rPr>
+    </w:lvl>
+    <w:lvl w:ilvl="3" w:tplc="040E0001" w:tentative="1">
+      <w:start w:val="1"/>
+      <w:numFmt w:val="bullet"/>
+      <w:lvlText w:val=""/>
+      <w:lvlJc w:val="left"/>
+      <w:pPr>
+        <w:ind w:left="2880" w:hanging="360"/>
+      </w:pPr>
+      <w:rPr>
+        <w:rFonts w:ascii="Symbol" w:hAnsi="Symbol" w:hint="default"/>
+      </w:rPr>
+    </w:lvl>
+    <w:lvl w:ilvl="4" w:tplc="040E0003" w:tentative="1">
+      <w:start w:val="1"/>
+      <w:numFmt w:val="bullet"/>
+      <w:lvlText w:val="o"/>
+      <w:lvlJc w:val="left"/>
+      <w:pPr>
+        <w:ind w:left="3600" w:hanging="360"/>
+      </w:pPr>
+      <w:rPr>
+        <w:rFonts w:ascii="Courier New" w:hAnsi="Courier New" w:cs="Courier New" w:hint="default"/>
+      </w:rPr>
+    </w:lvl>
+    <w:lvl w:ilvl="5" w:tplc="040E0005" w:tentative="1">
+      <w:start w:val="1"/>
+      <w:numFmt w:val="bullet"/>
+      <w:lvlText w:val=""/>
+      <w:lvlJc w:val="left"/>
+      <w:pPr>
+        <w:ind w:left="4320" w:hanging="360"/>
+      </w:pPr>
+      <w:rPr>
+        <w:rFonts w:ascii="Wingdings" w:hAnsi="Wingdings" w:hint="default"/>
+      </w:rPr>
+    </w:lvl>
+    <w:lvl w:ilvl="6" w:tplc="040E0001" w:tentative="1">
+      <w:start w:val="1"/>
+      <w:numFmt w:val="bullet"/>
+      <w:lvlText w:val=""/>
+      <w:lvlJc w:val="left"/>
+      <w:pPr>
+        <w:ind w:left="5040" w:hanging="360"/>
+      </w:pPr>
+      <w:rPr>
+        <w:rFonts w:ascii="Symbol" w:hAnsi="Symbol" w:hint="default"/>
+      </w:rPr>
+    </w:lvl>
+    <w:lvl w:ilvl="7" w:tplc="040E0003" w:tentative="1">
+      <w:start w:val="1"/>
+      <w:numFmt w:val="bullet"/>
+      <w:lvlText w:val="o"/>
+      <w:lvlJc w:val="left"/>
+      <w:pPr>
+        <w:ind w:left="5760" w:hanging="360"/>
+      </w:pPr>
+      <w:rPr>
+        <w:rFonts w:ascii="Courier New" w:hAnsi="Courier New" w:cs="Courier New" w:hint="default"/>
+      </w:rPr>
+    </w:lvl>
+    <w:lvl w:ilvl="8" w:tplc="040E0005" w:tentative="1">
+      <w:start w:val="1"/>
+      <w:numFmt w:val="bullet"/>
+      <w:lvlText w:val=""/>
+      <w:lvlJc w:val="left"/>
+      <w:pPr>
+        <w:ind w:left="6480" w:hanging="360"/>
+      </w:pPr>
+      <w:rPr>
+        <w:rFonts w:ascii="Wingdings" w:hAnsi="Wingdings" w:hint="default"/>
+      </w:rPr>
+    </w:lvl>
+  </w:abstractNum>
   <w:num w:numId="1" w16cid:durableId="520166140">
-    <w:abstractNumId w:val="4"/>
+    <w:abstractNumId w:val="5"/>
   </w:num>
   <w:num w:numId="2" w16cid:durableId="1914969034">
     <w:abstractNumId w:val="0"/>
@@ -5687,10 +6219,16 @@
     <w:abstractNumId w:val="1"/>
   </w:num>
   <w:num w:numId="4" w16cid:durableId="1555235889">
-    <w:abstractNumId w:val="3"/>
+    <w:abstractNumId w:val="4"/>
   </w:num>
   <w:num w:numId="5" w16cid:durableId="1762142898">
     <w:abstractNumId w:val="2"/>
+  </w:num>
+  <w:num w:numId="6" w16cid:durableId="1986427133">
+    <w:abstractNumId w:val="3"/>
+  </w:num>
+  <w:num w:numId="7" w16cid:durableId="1931816595">
+    <w:abstractNumId w:val="6"/>
   </w:num>
 </w:numbering>
 </file>

--- a/2024-2025/Fizika/fizika.docx
+++ b/2024-2025/Fizika/fizika.docx
@@ -4893,7 +4893,6 @@
         </w:rPr>
       </w:pPr>
       <w:r>
-        <w:lastRenderedPageBreak/>
         <w:t xml:space="preserve">Az időben állandó áram teljesítménye: </w:t>
       </w:r>
       <m:oMath>
@@ -5153,7 +5152,7 @@
     </w:p>
     <w:p>
       <w:pPr>
-        <w:pStyle w:val="Cmsor1"/>
+        <w:pStyle w:val="Cmsor2"/>
         <w:rPr>
           <w:rFonts w:eastAsiaTheme="minorEastAsia"/>
         </w:rPr>
@@ -5246,6 +5245,7 @@
       <w:r>
         <w:rPr>
           <w:rFonts w:eastAsiaTheme="minorEastAsia"/>
+          <w:noProof/>
         </w:rPr>
         <w:drawing>
           <wp:anchor distT="0" distB="0" distL="114300" distR="114300" simplePos="0" relativeHeight="251658240" behindDoc="0" locked="0" layoutInCell="1" allowOverlap="1" wp14:anchorId="12E81AE0" wp14:editId="352AA829">
@@ -5374,7 +5374,21 @@
         <w:rPr>
           <w:rFonts w:eastAsiaTheme="minorEastAsia"/>
         </w:rPr>
-        <w:t xml:space="preserve">az eredő ellenállás reciproka </w:t>
+        <w:t xml:space="preserve">az eredő ellenállás </w:t>
+      </w:r>
+      <w:proofErr w:type="spellStart"/>
+      <w:r>
+        <w:rPr>
+          <w:rFonts w:eastAsiaTheme="minorEastAsia"/>
+        </w:rPr>
+        <w:t>reciproka</w:t>
+      </w:r>
+      <w:proofErr w:type="spellEnd"/>
+      <w:r>
+        <w:rPr>
+          <w:rFonts w:eastAsiaTheme="minorEastAsia"/>
+        </w:rPr>
+        <w:t xml:space="preserve"> </w:t>
       </w:r>
       <w:r>
         <w:rPr>
@@ -5386,7 +5400,21 @@
         <w:rPr>
           <w:rFonts w:eastAsiaTheme="minorEastAsia"/>
         </w:rPr>
-        <w:t xml:space="preserve"> a részellenállások reciprokának összegével</w:t>
+        <w:t xml:space="preserve"> a részellenállások </w:t>
+      </w:r>
+      <w:proofErr w:type="spellStart"/>
+      <w:r>
+        <w:rPr>
+          <w:rFonts w:eastAsiaTheme="minorEastAsia"/>
+        </w:rPr>
+        <w:t>reciprokának</w:t>
+      </w:r>
+      <w:proofErr w:type="spellEnd"/>
+      <w:r>
+        <w:rPr>
+          <w:rFonts w:eastAsiaTheme="minorEastAsia"/>
+        </w:rPr>
+        <w:t xml:space="preserve"> összegével</w:t>
       </w:r>
     </w:p>
     <w:p>
@@ -5416,8 +5444,8 @@
       <w:r>
         <w:rPr>
           <w:rFonts w:eastAsiaTheme="minorEastAsia"/>
-        </w:rPr>
-        <w:lastRenderedPageBreak/>
+          <w:noProof/>
+        </w:rPr>
         <w:drawing>
           <wp:inline distT="0" distB="0" distL="0" distR="0" wp14:anchorId="573F7E64" wp14:editId="39E095E0">
             <wp:extent cx="3181794" cy="3096057"/>
@@ -5453,6 +5481,932 @@
             </a:graphic>
           </wp:inline>
         </w:drawing>
+      </w:r>
+    </w:p>
+    <w:p>
+      <w:pPr>
+        <w:pStyle w:val="Cmsor2"/>
+        <w:rPr>
+          <w:rFonts w:eastAsiaTheme="minorEastAsia"/>
+        </w:rPr>
+      </w:pPr>
+      <w:r>
+        <w:rPr>
+          <w:rFonts w:eastAsiaTheme="minorEastAsia"/>
+        </w:rPr>
+        <w:t xml:space="preserve">A mágneses </w:t>
+      </w:r>
+      <w:proofErr w:type="spellStart"/>
+      <w:r>
+        <w:rPr>
+          <w:rFonts w:eastAsiaTheme="minorEastAsia"/>
+        </w:rPr>
+        <w:t>inductióvektor</w:t>
+      </w:r>
+      <w:proofErr w:type="spellEnd"/>
+      <w:r>
+        <w:rPr>
+          <w:rFonts w:eastAsiaTheme="minorEastAsia"/>
+        </w:rPr>
+        <w:t xml:space="preserve"> (Tk.89-90.)</w:t>
+      </w:r>
+    </w:p>
+    <w:p>
+      <w:r>
+        <w:t xml:space="preserve">A mágneses mező erősségét a </w:t>
+      </w:r>
+      <m:oMath>
+        <m:r>
+          <w:rPr>
+            <w:rFonts w:ascii="Cambria Math" w:hAnsi="Cambria Math"/>
+          </w:rPr>
+          <m:t>B</m:t>
+        </m:r>
+        <m:r>
+          <w:rPr>
+            <w:rFonts w:ascii="Cambria Math" w:hAnsi="Cambria Math"/>
+          </w:rPr>
+          <m:t xml:space="preserve"> =</m:t>
+        </m:r>
+        <m:f>
+          <m:fPr>
+            <m:ctrlPr>
+              <w:rPr>
+                <w:rFonts w:ascii="Cambria Math" w:hAnsi="Cambria Math"/>
+                <w:i/>
+              </w:rPr>
+            </m:ctrlPr>
+          </m:fPr>
+          <m:num>
+            <m:sSub>
+              <m:sSubPr>
+                <m:ctrlPr>
+                  <w:rPr>
+                    <w:rFonts w:ascii="Cambria Math" w:hAnsi="Cambria Math"/>
+                    <w:i/>
+                  </w:rPr>
+                </m:ctrlPr>
+              </m:sSubPr>
+              <m:e>
+                <m:r>
+                  <w:rPr>
+                    <w:rFonts w:ascii="Cambria Math" w:hAnsi="Cambria Math"/>
+                  </w:rPr>
+                  <m:t>M</m:t>
+                </m:r>
+              </m:e>
+              <m:sub>
+                <m:r>
+                  <w:rPr>
+                    <w:rFonts w:ascii="Cambria Math" w:hAnsi="Cambria Math"/>
+                  </w:rPr>
+                  <m:t>max</m:t>
+                </m:r>
+              </m:sub>
+            </m:sSub>
+          </m:num>
+          <m:den>
+            <m:r>
+              <w:rPr>
+                <w:rFonts w:ascii="Cambria Math" w:hAnsi="Cambria Math"/>
+              </w:rPr>
+              <m:t>N</m:t>
+            </m:r>
+            <m:r>
+              <w:rPr>
+                <w:rFonts w:ascii="Cambria Math" w:hAnsi="Cambria Math"/>
+              </w:rPr>
+              <m:t>*</m:t>
+            </m:r>
+            <m:r>
+              <w:rPr>
+                <w:rFonts w:ascii="Cambria Math" w:hAnsi="Cambria Math"/>
+              </w:rPr>
+              <m:t>A</m:t>
+            </m:r>
+            <m:r>
+              <w:rPr>
+                <w:rFonts w:ascii="Cambria Math" w:hAnsi="Cambria Math"/>
+              </w:rPr>
+              <m:t>*</m:t>
+            </m:r>
+            <m:r>
+              <w:rPr>
+                <w:rFonts w:ascii="Cambria Math" w:hAnsi="Cambria Math"/>
+              </w:rPr>
+              <m:t>I</m:t>
+            </m:r>
+          </m:den>
+        </m:f>
+        <m:r>
+          <w:rPr>
+            <w:rFonts w:ascii="Cambria Math" w:hAnsi="Cambria Math"/>
+          </w:rPr>
+          <m:t xml:space="preserve"> </m:t>
+        </m:r>
+      </m:oMath>
+      <w:r>
+        <w:t>hányados jellemzi, neve mágneses indukcióvektor</w:t>
+      </w:r>
+      <w:r>
+        <w:t xml:space="preserve"> </w:t>
+      </w:r>
+      <w:r>
+        <w:t xml:space="preserve">(a latin </w:t>
+      </w:r>
+      <w:r>
+        <w:t>„</w:t>
+      </w:r>
+      <w:proofErr w:type="spellStart"/>
+      <w:r>
+        <w:t>inductio</w:t>
+      </w:r>
+      <w:proofErr w:type="spellEnd"/>
+      <w:r>
+        <w:t xml:space="preserve">” </w:t>
+      </w:r>
+      <w:r>
+        <w:t>= bevezetés, előidézés szóból).</w:t>
+      </w:r>
+      <w:r>
+        <w:t xml:space="preserve"> </w:t>
+      </w:r>
+      <w:r>
+        <w:t xml:space="preserve">Jele: </w:t>
+      </w:r>
+      <w:r>
+        <w:t>B</w:t>
+      </w:r>
+    </w:p>
+    <w:p>
+      <w:r>
+        <w:t>A mágneses indukcióvektor mértékegysége:</w:t>
+      </w:r>
+      <w:r>
+        <w:t xml:space="preserve"> </w:t>
+      </w:r>
+      <m:oMath>
+        <m:r>
+          <w:rPr>
+            <w:rFonts w:ascii="Cambria Math" w:hAnsi="Cambria Math"/>
+          </w:rPr>
+          <m:t>1</m:t>
+        </m:r>
+        <m:f>
+          <m:fPr>
+            <m:ctrlPr>
+              <w:rPr>
+                <w:rFonts w:ascii="Cambria Math" w:hAnsi="Cambria Math"/>
+                <w:i/>
+              </w:rPr>
+            </m:ctrlPr>
+          </m:fPr>
+          <m:num>
+            <m:r>
+              <w:rPr>
+                <w:rFonts w:ascii="Cambria Math" w:hAnsi="Cambria Math"/>
+              </w:rPr>
+              <m:t>Nm</m:t>
+            </m:r>
+          </m:num>
+          <m:den>
+            <m:r>
+              <w:rPr>
+                <w:rFonts w:ascii="Cambria Math" w:hAnsi="Cambria Math"/>
+              </w:rPr>
+              <m:t>A</m:t>
+            </m:r>
+            <m:sSup>
+              <m:sSupPr>
+                <m:ctrlPr>
+                  <w:rPr>
+                    <w:rFonts w:ascii="Cambria Math" w:hAnsi="Cambria Math"/>
+                    <w:i/>
+                  </w:rPr>
+                </m:ctrlPr>
+              </m:sSupPr>
+              <m:e>
+                <m:r>
+                  <w:rPr>
+                    <w:rFonts w:ascii="Cambria Math" w:hAnsi="Cambria Math"/>
+                  </w:rPr>
+                  <m:t>m</m:t>
+                </m:r>
+              </m:e>
+              <m:sup>
+                <m:r>
+                  <w:rPr>
+                    <w:rFonts w:ascii="Cambria Math" w:hAnsi="Cambria Math"/>
+                  </w:rPr>
+                  <m:t>2</m:t>
+                </m:r>
+              </m:sup>
+            </m:sSup>
+          </m:den>
+        </m:f>
+        <m:r>
+          <w:rPr>
+            <w:rFonts w:ascii="Cambria Math" w:hAnsi="Cambria Math"/>
+          </w:rPr>
+          <m:t>=</m:t>
+        </m:r>
+        <m:r>
+          <w:rPr>
+            <w:rFonts w:ascii="Cambria Math" w:hAnsi="Cambria Math"/>
+          </w:rPr>
+          <m:t>1</m:t>
+        </m:r>
+        <m:f>
+          <m:fPr>
+            <m:ctrlPr>
+              <w:rPr>
+                <w:rFonts w:ascii="Cambria Math" w:hAnsi="Cambria Math"/>
+                <w:i/>
+              </w:rPr>
+            </m:ctrlPr>
+          </m:fPr>
+          <m:num>
+            <m:r>
+              <w:rPr>
+                <w:rFonts w:ascii="Cambria Math" w:hAnsi="Cambria Math"/>
+              </w:rPr>
+              <m:t>Vs</m:t>
+            </m:r>
+          </m:num>
+          <m:den>
+            <m:sSup>
+              <m:sSupPr>
+                <m:ctrlPr>
+                  <w:rPr>
+                    <w:rFonts w:ascii="Cambria Math" w:hAnsi="Cambria Math"/>
+                    <w:i/>
+                  </w:rPr>
+                </m:ctrlPr>
+              </m:sSupPr>
+              <m:e>
+                <m:r>
+                  <w:rPr>
+                    <w:rFonts w:ascii="Cambria Math" w:hAnsi="Cambria Math"/>
+                  </w:rPr>
+                  <m:t>m</m:t>
+                </m:r>
+              </m:e>
+              <m:sup>
+                <m:r>
+                  <w:rPr>
+                    <w:rFonts w:ascii="Cambria Math" w:hAnsi="Cambria Math"/>
+                  </w:rPr>
+                  <m:t>2</m:t>
+                </m:r>
+              </m:sup>
+            </m:sSup>
+          </m:den>
+        </m:f>
+      </m:oMath>
+      <w:r>
+        <w:t xml:space="preserve">, amit röviden </w:t>
+      </w:r>
+      <w:r>
+        <w:t>Teslának</w:t>
+      </w:r>
+      <w:r>
+        <w:t xml:space="preserve"> nevezünk.</w:t>
+      </w:r>
+      <w:r>
+        <w:t xml:space="preserve"> </w:t>
+      </w:r>
+      <w:r>
+        <w:t>Jele: T.</w:t>
+      </w:r>
+    </w:p>
+    <w:p>
+      <w:r>
+        <w:t>A mágneses indukcióvektor, mint a neve is mutatja, vektormennyiség. Iránya megállapodás szerint</w:t>
+      </w:r>
+      <w:r>
+        <w:t xml:space="preserve"> </w:t>
+      </w:r>
+      <w:r>
+        <w:t>megegyezik azzal az iránnyal, amerre az egyensúlyba került próbamágnes északi pólusa mutat.</w:t>
+      </w:r>
+    </w:p>
+    <w:p>
+      <w:pPr>
+        <w:pStyle w:val="Cmsor2"/>
+        <w:rPr>
+          <w:rFonts w:eastAsiaTheme="minorEastAsia"/>
+        </w:rPr>
+      </w:pPr>
+      <w:r>
+        <w:rPr>
+          <w:rFonts w:eastAsiaTheme="minorEastAsia"/>
+        </w:rPr>
+        <w:t>Tekercs mágneses mezője (Tk.92-93.)</w:t>
+      </w:r>
+    </w:p>
+    <w:p>
+      <w:r>
+        <w:t xml:space="preserve">Hosszú, egyenes tekercs </w:t>
+      </w:r>
+      <w:proofErr w:type="spellStart"/>
+      <w:r>
+        <w:t>belsejében</w:t>
+      </w:r>
+      <w:proofErr w:type="spellEnd"/>
+      <w:r>
+        <w:t xml:space="preserve"> a mágneses indukcióvektor nagysága egyenesen arányos a tekercs menetszámával (N) és a tekercsben folyó áram erősségével (I), valamint fordítottan arányos a tekercs hosszával (l). </w:t>
+      </w:r>
+    </w:p>
+    <w:p>
+      <m:oMath>
+        <m:sSub>
+          <m:sSubPr>
+            <m:ctrlPr>
+              <w:rPr>
+                <w:rFonts w:ascii="Cambria Math" w:hAnsi="Cambria Math"/>
+                <w:i/>
+              </w:rPr>
+            </m:ctrlPr>
+          </m:sSubPr>
+          <m:e>
+            <m:r>
+              <w:rPr>
+                <w:rFonts w:ascii="Cambria Math" w:hAnsi="Cambria Math"/>
+              </w:rPr>
+              <m:t>B</m:t>
+            </m:r>
+          </m:e>
+          <m:sub>
+            <m:r>
+              <w:rPr>
+                <w:rFonts w:ascii="Cambria Math" w:hAnsi="Cambria Math"/>
+              </w:rPr>
+              <m:t>tekercs</m:t>
+            </m:r>
+          </m:sub>
+        </m:sSub>
+        <m:r>
+          <w:rPr>
+            <w:rFonts w:ascii="Cambria Math" w:hAnsi="Cambria Math"/>
+          </w:rPr>
+          <m:t>=</m:t>
+        </m:r>
+        <m:r>
+          <w:rPr>
+            <w:rFonts w:ascii="Cambria Math" w:hAnsi="Cambria Math"/>
+          </w:rPr>
+          <m:t xml:space="preserve"> </m:t>
+        </m:r>
+        <m:sSub>
+          <m:sSubPr>
+            <m:ctrlPr>
+              <w:rPr>
+                <w:rFonts w:ascii="Cambria Math" w:hAnsi="Cambria Math"/>
+                <w:i/>
+              </w:rPr>
+            </m:ctrlPr>
+          </m:sSubPr>
+          <m:e>
+            <m:r>
+              <w:rPr>
+                <w:rFonts w:ascii="Cambria Math" w:hAnsi="Cambria Math"/>
+              </w:rPr>
+              <m:t>μ</m:t>
+            </m:r>
+          </m:e>
+          <m:sub>
+            <m:r>
+              <w:rPr>
+                <w:rFonts w:ascii="Cambria Math" w:hAnsi="Cambria Math"/>
+              </w:rPr>
+              <m:t>0</m:t>
+            </m:r>
+          </m:sub>
+        </m:sSub>
+        <m:r>
+          <w:rPr>
+            <w:rFonts w:ascii="Cambria Math" w:hAnsi="Cambria Math"/>
+          </w:rPr>
+          <m:t>*</m:t>
+        </m:r>
+        <m:f>
+          <m:fPr>
+            <m:ctrlPr>
+              <w:rPr>
+                <w:rFonts w:ascii="Cambria Math" w:hAnsi="Cambria Math"/>
+                <w:i/>
+              </w:rPr>
+            </m:ctrlPr>
+          </m:fPr>
+          <m:num>
+            <m:r>
+              <w:rPr>
+                <w:rFonts w:ascii="Cambria Math" w:hAnsi="Cambria Math"/>
+              </w:rPr>
+              <m:t>N*</m:t>
+            </m:r>
+            <m:r>
+              <w:rPr>
+                <w:rFonts w:ascii="Cambria Math" w:hAnsi="Cambria Math"/>
+              </w:rPr>
+              <m:t>I</m:t>
+            </m:r>
+          </m:num>
+          <m:den>
+            <m:r>
+              <w:rPr>
+                <w:rFonts w:ascii="Cambria Math" w:hAnsi="Cambria Math"/>
+              </w:rPr>
+              <m:t>l</m:t>
+            </m:r>
+          </m:den>
+        </m:f>
+      </m:oMath>
+      <w:r>
+        <w:t xml:space="preserve"> , ahol a </w:t>
+      </w:r>
+      <m:oMath>
+        <m:sSub>
+          <m:sSubPr>
+            <m:ctrlPr>
+              <w:rPr>
+                <w:rFonts w:ascii="Cambria Math" w:hAnsi="Cambria Math"/>
+                <w:i/>
+              </w:rPr>
+            </m:ctrlPr>
+          </m:sSubPr>
+          <m:e>
+            <m:r>
+              <w:rPr>
+                <w:rFonts w:ascii="Cambria Math" w:hAnsi="Cambria Math"/>
+              </w:rPr>
+              <m:t>μ</m:t>
+            </m:r>
+          </m:e>
+          <m:sub>
+            <m:r>
+              <w:rPr>
+                <w:rFonts w:ascii="Cambria Math" w:hAnsi="Cambria Math"/>
+              </w:rPr>
+              <m:t>0</m:t>
+            </m:r>
+          </m:sub>
+        </m:sSub>
+      </m:oMath>
+      <w:r>
+        <w:t xml:space="preserve"> (mű null) arányossági tényezőt a vákuum mágneses permeabilitásának nevezzük.</w:t>
+      </w:r>
+      <w:r>
+        <w:br/>
+      </w:r>
+      <w:r>
+        <w:t xml:space="preserve">Értéke: </w:t>
+      </w:r>
+      <m:oMath>
+        <m:sSub>
+          <m:sSubPr>
+            <m:ctrlPr>
+              <w:rPr>
+                <w:rFonts w:ascii="Cambria Math" w:hAnsi="Cambria Math"/>
+                <w:i/>
+              </w:rPr>
+            </m:ctrlPr>
+          </m:sSubPr>
+          <m:e>
+            <m:r>
+              <w:rPr>
+                <w:rFonts w:ascii="Cambria Math" w:hAnsi="Cambria Math"/>
+              </w:rPr>
+              <m:t>μ</m:t>
+            </m:r>
+          </m:e>
+          <m:sub>
+            <m:r>
+              <w:rPr>
+                <w:rFonts w:ascii="Cambria Math" w:hAnsi="Cambria Math"/>
+              </w:rPr>
+              <m:t>0</m:t>
+            </m:r>
+          </m:sub>
+        </m:sSub>
+        <m:r>
+          <w:rPr>
+            <w:rFonts w:ascii="Cambria Math" w:hAnsi="Cambria Math"/>
+          </w:rPr>
+          <m:t>= 4π</m:t>
+        </m:r>
+        <m:r>
+          <w:rPr>
+            <w:rFonts w:ascii="Cambria Math" w:hAnsi="Cambria Math"/>
+          </w:rPr>
+          <m:t>*</m:t>
+        </m:r>
+        <m:sSup>
+          <m:sSupPr>
+            <m:ctrlPr>
+              <w:rPr>
+                <w:rFonts w:ascii="Cambria Math" w:hAnsi="Cambria Math"/>
+                <w:i/>
+              </w:rPr>
+            </m:ctrlPr>
+          </m:sSupPr>
+          <m:e>
+            <m:r>
+              <w:rPr>
+                <w:rFonts w:ascii="Cambria Math" w:hAnsi="Cambria Math"/>
+              </w:rPr>
+              <m:t>10</m:t>
+            </m:r>
+          </m:e>
+          <m:sup>
+            <m:r>
+              <w:rPr>
+                <w:rFonts w:ascii="Cambria Math" w:hAnsi="Cambria Math"/>
+              </w:rPr>
+              <m:t>-</m:t>
+            </m:r>
+            <m:r>
+              <w:rPr>
+                <w:rFonts w:ascii="Cambria Math" w:hAnsi="Cambria Math"/>
+              </w:rPr>
+              <m:t>7</m:t>
+            </m:r>
+          </m:sup>
+        </m:sSup>
+        <m:f>
+          <m:fPr>
+            <m:ctrlPr>
+              <w:rPr>
+                <w:rFonts w:ascii="Cambria Math" w:hAnsi="Cambria Math"/>
+                <w:i/>
+              </w:rPr>
+            </m:ctrlPr>
+          </m:fPr>
+          <m:num>
+            <m:r>
+              <w:rPr>
+                <w:rFonts w:ascii="Cambria Math" w:hAnsi="Cambria Math"/>
+              </w:rPr>
+              <m:t>Vs</m:t>
+            </m:r>
+          </m:num>
+          <m:den>
+            <m:r>
+              <w:rPr>
+                <w:rFonts w:ascii="Cambria Math" w:hAnsi="Cambria Math"/>
+              </w:rPr>
+              <m:t>Am</m:t>
+            </m:r>
+          </m:den>
+        </m:f>
+        <m:r>
+          <w:rPr>
+            <w:rFonts w:ascii="Cambria Math" w:hAnsi="Cambria Math"/>
+          </w:rPr>
+          <m:t xml:space="preserve"> ≈ 1</m:t>
+        </m:r>
+        <m:r>
+          <w:rPr>
+            <w:rFonts w:ascii="Cambria Math" w:hAnsi="Cambria Math"/>
+          </w:rPr>
+          <m:t>.</m:t>
+        </m:r>
+        <m:r>
+          <w:rPr>
+            <w:rFonts w:ascii="Cambria Math" w:hAnsi="Cambria Math"/>
+          </w:rPr>
+          <m:t>256</m:t>
+        </m:r>
+        <m:r>
+          <w:rPr>
+            <w:rFonts w:ascii="Cambria Math" w:hAnsi="Cambria Math"/>
+          </w:rPr>
+          <m:t>*</m:t>
+        </m:r>
+        <m:sSup>
+          <m:sSupPr>
+            <m:ctrlPr>
+              <w:rPr>
+                <w:rFonts w:ascii="Cambria Math" w:hAnsi="Cambria Math"/>
+                <w:i/>
+              </w:rPr>
+            </m:ctrlPr>
+          </m:sSupPr>
+          <m:e>
+            <m:r>
+              <w:rPr>
+                <w:rFonts w:ascii="Cambria Math" w:hAnsi="Cambria Math"/>
+              </w:rPr>
+              <m:t>10</m:t>
+            </m:r>
+          </m:e>
+          <m:sup>
+            <m:r>
+              <w:rPr>
+                <w:rFonts w:ascii="Cambria Math" w:hAnsi="Cambria Math"/>
+              </w:rPr>
+              <m:t>-6</m:t>
+            </m:r>
+          </m:sup>
+        </m:sSup>
+        <m:f>
+          <m:fPr>
+            <m:ctrlPr>
+              <w:rPr>
+                <w:rFonts w:ascii="Cambria Math" w:hAnsi="Cambria Math"/>
+                <w:i/>
+              </w:rPr>
+            </m:ctrlPr>
+          </m:fPr>
+          <m:num>
+            <m:r>
+              <w:rPr>
+                <w:rFonts w:ascii="Cambria Math" w:hAnsi="Cambria Math"/>
+              </w:rPr>
+              <m:t>Vs</m:t>
+            </m:r>
+          </m:num>
+          <m:den>
+            <m:r>
+              <w:rPr>
+                <w:rFonts w:ascii="Cambria Math" w:hAnsi="Cambria Math"/>
+              </w:rPr>
+              <m:t>Am</m:t>
+            </m:r>
+          </m:den>
+        </m:f>
+      </m:oMath>
+    </w:p>
+    <w:p>
+      <w:pPr>
+        <w:pStyle w:val="Cmsor2"/>
+        <w:rPr>
+          <w:rFonts w:eastAsiaTheme="minorEastAsia"/>
+        </w:rPr>
+      </w:pPr>
+      <w:r>
+        <w:rPr>
+          <w:rFonts w:eastAsiaTheme="minorEastAsia"/>
+        </w:rPr>
+        <w:t>Hosszú egyenes vezető mágneses mezője (Tk.93-94.)</w:t>
+      </w:r>
+    </w:p>
+    <w:p>
+      <w:r>
+        <w:t>Ha jobb kezünkkel úgy markoljuk meg a tekercset, hogy begörbített ujjaink a tekercsben folyó</w:t>
+      </w:r>
+      <w:r>
+        <w:t xml:space="preserve"> </w:t>
+      </w:r>
+      <w:r>
+        <w:t>áram irányába mutatnak, akkor a kifeszített hüvelykujjunk a mágneses indukcióvonalak irányát</w:t>
+      </w:r>
+      <w:r>
+        <w:t xml:space="preserve"> </w:t>
+      </w:r>
+      <w:r>
+        <w:t>jelöli ki. (Jobbkéz-szabály)</w:t>
+      </w:r>
+    </w:p>
+    <w:p>
+      <w:r>
+        <w:t xml:space="preserve">Hosszú, egyenes lágyvasmagos tekercs </w:t>
+      </w:r>
+      <w:proofErr w:type="spellStart"/>
+      <w:r>
+        <w:t>belsejében</w:t>
+      </w:r>
+      <w:proofErr w:type="spellEnd"/>
+      <w:r>
+        <w:t xml:space="preserve"> a mágneses mező erőssége, azaz a</w:t>
+      </w:r>
+      <w:r>
+        <w:t xml:space="preserve"> </w:t>
+      </w:r>
+      <w:r>
+        <w:t xml:space="preserve">tekercsben kialakuló mágneses indukcióvektor nagysága: </w:t>
+      </w:r>
+      <m:oMath>
+        <m:sSub>
+          <m:sSubPr>
+            <m:ctrlPr>
+              <w:rPr>
+                <w:rFonts w:ascii="Cambria Math" w:hAnsi="Cambria Math"/>
+                <w:i/>
+              </w:rPr>
+            </m:ctrlPr>
+          </m:sSubPr>
+          <m:e>
+            <m:r>
+              <w:rPr>
+                <w:rFonts w:ascii="Cambria Math" w:hAnsi="Cambria Math"/>
+              </w:rPr>
+              <m:t>B</m:t>
+            </m:r>
+          </m:e>
+          <m:sub>
+            <m:r>
+              <w:rPr>
+                <w:rFonts w:ascii="Cambria Math" w:hAnsi="Cambria Math"/>
+              </w:rPr>
+              <m:t>vasmagtek</m:t>
+            </m:r>
+          </m:sub>
+        </m:sSub>
+        <m:r>
+          <w:rPr>
+            <w:rFonts w:ascii="Cambria Math" w:hAnsi="Cambria Math"/>
+          </w:rPr>
+          <m:t xml:space="preserve">= </m:t>
+        </m:r>
+        <m:sSub>
+          <m:sSubPr>
+            <m:ctrlPr>
+              <w:rPr>
+                <w:rFonts w:ascii="Cambria Math" w:hAnsi="Cambria Math"/>
+                <w:i/>
+              </w:rPr>
+            </m:ctrlPr>
+          </m:sSubPr>
+          <m:e>
+            <m:r>
+              <w:rPr>
+                <w:rFonts w:ascii="Cambria Math" w:hAnsi="Cambria Math"/>
+              </w:rPr>
+              <m:t>μ</m:t>
+            </m:r>
+          </m:e>
+          <m:sub>
+            <m:r>
+              <w:rPr>
+                <w:rFonts w:ascii="Cambria Math" w:hAnsi="Cambria Math"/>
+              </w:rPr>
+              <m:t>r</m:t>
+            </m:r>
+          </m:sub>
+        </m:sSub>
+        <m:r>
+          <w:rPr>
+            <w:rFonts w:ascii="Cambria Math" w:hAnsi="Cambria Math"/>
+          </w:rPr>
+          <m:t>*</m:t>
+        </m:r>
+        <m:sSub>
+          <m:sSubPr>
+            <m:ctrlPr>
+              <w:rPr>
+                <w:rFonts w:ascii="Cambria Math" w:hAnsi="Cambria Math"/>
+                <w:i/>
+              </w:rPr>
+            </m:ctrlPr>
+          </m:sSubPr>
+          <m:e>
+            <m:r>
+              <w:rPr>
+                <w:rFonts w:ascii="Cambria Math" w:hAnsi="Cambria Math"/>
+              </w:rPr>
+              <m:t>μ</m:t>
+            </m:r>
+          </m:e>
+          <m:sub>
+            <m:r>
+              <w:rPr>
+                <w:rFonts w:ascii="Cambria Math" w:hAnsi="Cambria Math"/>
+              </w:rPr>
+              <m:t>0</m:t>
+            </m:r>
+          </m:sub>
+        </m:sSub>
+        <m:r>
+          <w:rPr>
+            <w:rFonts w:ascii="Cambria Math" w:hAnsi="Cambria Math"/>
+          </w:rPr>
+          <m:t>*</m:t>
+        </m:r>
+        <m:f>
+          <m:fPr>
+            <m:ctrlPr>
+              <w:rPr>
+                <w:rFonts w:ascii="Cambria Math" w:hAnsi="Cambria Math"/>
+                <w:i/>
+              </w:rPr>
+            </m:ctrlPr>
+          </m:fPr>
+          <m:num>
+            <m:r>
+              <w:rPr>
+                <w:rFonts w:ascii="Cambria Math" w:hAnsi="Cambria Math"/>
+              </w:rPr>
+              <m:t>N</m:t>
+            </m:r>
+            <m:r>
+              <w:rPr>
+                <w:rFonts w:ascii="Cambria Math" w:hAnsi="Cambria Math"/>
+              </w:rPr>
+              <m:t>*</m:t>
+            </m:r>
+            <m:r>
+              <w:rPr>
+                <w:rFonts w:ascii="Cambria Math" w:hAnsi="Cambria Math"/>
+              </w:rPr>
+              <m:t>I</m:t>
+            </m:r>
+          </m:num>
+          <m:den>
+            <m:r>
+              <w:rPr>
+                <w:rFonts w:ascii="Cambria Math" w:hAnsi="Cambria Math"/>
+              </w:rPr>
+              <m:t>l</m:t>
+            </m:r>
+          </m:den>
+        </m:f>
+      </m:oMath>
+    </w:p>
+    <w:p>
+      <w:pPr>
+        <w:pStyle w:val="Cmsor2"/>
+        <w:rPr>
+          <w:rFonts w:eastAsiaTheme="minorEastAsia"/>
+        </w:rPr>
+      </w:pPr>
+      <w:r>
+        <w:rPr>
+          <w:rFonts w:eastAsiaTheme="minorEastAsia"/>
+        </w:rPr>
+        <w:t>A vasmagos tekercs (Tk.95-96.)</w:t>
+      </w:r>
+    </w:p>
+    <w:p>
+      <w:r>
+        <w:t xml:space="preserve">Egy áramjárta tekercs </w:t>
+      </w:r>
+      <w:proofErr w:type="spellStart"/>
+      <w:r>
+        <w:t>belsejét</w:t>
+      </w:r>
+      <w:proofErr w:type="spellEnd"/>
+      <w:r>
+        <w:t>, ahol a homogén mágneses mező kialakul, levegő tölti ki.</w:t>
+      </w:r>
+      <w:r>
+        <w:t xml:space="preserve"> </w:t>
+      </w:r>
+      <w:r>
+        <w:t xml:space="preserve">Az anyagokat relatív </w:t>
+      </w:r>
+      <w:proofErr w:type="spellStart"/>
+      <w:r>
+        <w:t>permeabilitásuk</w:t>
+      </w:r>
+      <w:proofErr w:type="spellEnd"/>
+      <w:r>
+        <w:t xml:space="preserve"> szerint csoportosíthatjuk. A diamágneses anyagok a mágneses mező erősségét valamelyest csökkentik, relatív </w:t>
+      </w:r>
+      <w:proofErr w:type="spellStart"/>
+      <w:r>
+        <w:t>permeabilitásuk</w:t>
+      </w:r>
+      <w:proofErr w:type="spellEnd"/>
+      <w:r>
+        <w:t xml:space="preserve"> nagyon kevéssel kisebb, mint 1. Ilyen a réz, az arany, a víz vagy a hidrogén. A </w:t>
+      </w:r>
+      <w:proofErr w:type="spellStart"/>
+      <w:r>
+        <w:t>paramágneses</w:t>
+      </w:r>
+      <w:proofErr w:type="spellEnd"/>
+      <w:r>
+        <w:t xml:space="preserve"> anyagok a mágneses indukcióvektort kissé erősítik, relatív </w:t>
+      </w:r>
+      <w:proofErr w:type="spellStart"/>
+      <w:r>
+        <w:t>permeabilitásuk</w:t>
+      </w:r>
+      <w:proofErr w:type="spellEnd"/>
+      <w:r>
+        <w:t xml:space="preserve"> valamivel nagyobb, mint 1. Ilyen az </w:t>
+      </w:r>
+      <w:r>
+        <w:lastRenderedPageBreak/>
+        <w:t>alumínium, a platina vagy a levegő.</w:t>
+      </w:r>
+      <w:r>
+        <w:t xml:space="preserve"> </w:t>
+      </w:r>
+      <w:r>
+        <w:t xml:space="preserve">A ferromágneses anyagok relatív </w:t>
+      </w:r>
+      <w:proofErr w:type="spellStart"/>
+      <w:r>
+        <w:t>permeabilitása</w:t>
+      </w:r>
+      <w:proofErr w:type="spellEnd"/>
+      <w:r>
+        <w:t xml:space="preserve"> ezres nagyságrendű, ilyen anyag a vas, a kobalt és a nikkel, valamint ezek ötvözetei.</w:t>
+      </w:r>
+      <w:r>
+        <w:t xml:space="preserve"> </w:t>
       </w:r>
     </w:p>
     <w:sectPr>

--- a/2024-2025/Fizika/fizika.docx
+++ b/2024-2025/Fizika/fizika.docx
@@ -4893,6 +4893,7 @@
         </w:rPr>
       </w:pPr>
       <w:r>
+        <w:lastRenderedPageBreak/>
         <w:t xml:space="preserve">Az időben állandó áram teljesítménye: </w:t>
       </w:r>
       <m:oMath>
@@ -5446,6 +5447,7 @@
           <w:rFonts w:eastAsiaTheme="minorEastAsia"/>
           <w:noProof/>
         </w:rPr>
+        <w:lastRenderedPageBreak/>
         <w:drawing>
           <wp:inline distT="0" distB="0" distL="0" distR="0" wp14:anchorId="573F7E64" wp14:editId="39E095E0">
             <wp:extent cx="3181794" cy="3096057"/>
@@ -5520,13 +5522,7 @@
           <w:rPr>
             <w:rFonts w:ascii="Cambria Math" w:hAnsi="Cambria Math"/>
           </w:rPr>
-          <m:t>B</m:t>
-        </m:r>
-        <m:r>
-          <w:rPr>
-            <w:rFonts w:ascii="Cambria Math" w:hAnsi="Cambria Math"/>
-          </w:rPr>
-          <m:t xml:space="preserve"> =</m:t>
+          <m:t>B =</m:t>
         </m:r>
         <m:f>
           <m:fPr>
@@ -5570,31 +5566,7 @@
               <w:rPr>
                 <w:rFonts w:ascii="Cambria Math" w:hAnsi="Cambria Math"/>
               </w:rPr>
-              <m:t>N</m:t>
-            </m:r>
-            <m:r>
-              <w:rPr>
-                <w:rFonts w:ascii="Cambria Math" w:hAnsi="Cambria Math"/>
-              </w:rPr>
-              <m:t>*</m:t>
-            </m:r>
-            <m:r>
-              <w:rPr>
-                <w:rFonts w:ascii="Cambria Math" w:hAnsi="Cambria Math"/>
-              </w:rPr>
-              <m:t>A</m:t>
-            </m:r>
-            <m:r>
-              <w:rPr>
-                <w:rFonts w:ascii="Cambria Math" w:hAnsi="Cambria Math"/>
-              </w:rPr>
-              <m:t>*</m:t>
-            </m:r>
-            <m:r>
-              <w:rPr>
-                <w:rFonts w:ascii="Cambria Math" w:hAnsi="Cambria Math"/>
-              </w:rPr>
-              <m:t>I</m:t>
+              <m:t>N*A*I</m:t>
             </m:r>
           </m:den>
         </m:f>
@@ -5606,16 +5578,7 @@
         </m:r>
       </m:oMath>
       <w:r>
-        <w:t>hányados jellemzi, neve mágneses indukcióvektor</w:t>
-      </w:r>
-      <w:r>
-        <w:t xml:space="preserve"> </w:t>
-      </w:r>
-      <w:r>
-        <w:t xml:space="preserve">(a latin </w:t>
-      </w:r>
-      <w:r>
-        <w:t>„</w:t>
+        <w:t>hányados jellemzi, neve mágneses indukcióvektor (a latin „</w:t>
       </w:r>
       <w:proofErr w:type="spellStart"/>
       <w:r>
@@ -5623,27 +5586,12 @@
       </w:r>
       <w:proofErr w:type="spellEnd"/>
       <w:r>
-        <w:t xml:space="preserve">” </w:t>
-      </w:r>
-      <w:r>
-        <w:t>= bevezetés, előidézés szóból).</w:t>
-      </w:r>
-      <w:r>
-        <w:t xml:space="preserve"> </w:t>
-      </w:r>
-      <w:r>
-        <w:t xml:space="preserve">Jele: </w:t>
-      </w:r>
-      <w:r>
-        <w:t>B</w:t>
+        <w:t>” = bevezetés, előidézés szóból). Jele: B</w:t>
       </w:r>
     </w:p>
     <w:p>
       <w:r>
-        <w:t>A mágneses indukcióvektor mértékegysége:</w:t>
-      </w:r>
-      <w:r>
-        <w:t xml:space="preserve"> </w:t>
+        <w:t xml:space="preserve">A mágneses indukcióvektor mértékegysége: </w:t>
       </w:r>
       <m:oMath>
         <m:r>
@@ -5708,13 +5656,7 @@
           <w:rPr>
             <w:rFonts w:ascii="Cambria Math" w:hAnsi="Cambria Math"/>
           </w:rPr>
-          <m:t>=</m:t>
-        </m:r>
-        <m:r>
-          <w:rPr>
-            <w:rFonts w:ascii="Cambria Math" w:hAnsi="Cambria Math"/>
-          </w:rPr>
-          <m:t>1</m:t>
+          <m:t>=1</m:t>
         </m:r>
         <m:f>
           <m:fPr>
@@ -5764,30 +5706,12 @@
         </m:f>
       </m:oMath>
       <w:r>
-        <w:t xml:space="preserve">, amit röviden </w:t>
-      </w:r>
-      <w:r>
-        <w:t>Teslának</w:t>
-      </w:r>
-      <w:r>
-        <w:t xml:space="preserve"> nevezünk.</w:t>
-      </w:r>
-      <w:r>
-        <w:t xml:space="preserve"> </w:t>
-      </w:r>
-      <w:r>
-        <w:t>Jele: T.</w:t>
+        <w:t>, amit röviden Teslának nevezünk. Jele: T.</w:t>
       </w:r>
     </w:p>
     <w:p>
       <w:r>
-        <w:t>A mágneses indukcióvektor, mint a neve is mutatja, vektormennyiség. Iránya megállapodás szerint</w:t>
-      </w:r>
-      <w:r>
-        <w:t xml:space="preserve"> </w:t>
-      </w:r>
-      <w:r>
-        <w:t>megegyezik azzal az iránnyal, amerre az egyensúlyba került próbamágnes északi pólusa mutat.</w:t>
+        <w:t>A mágneses indukcióvektor, mint a neve is mutatja, vektormennyiség. Iránya megállapodás szerint megegyezik azzal az iránnyal, amerre az egyensúlyba került próbamágnes északi pólusa mutat.</w:t>
       </w:r>
     </w:p>
     <w:p>
@@ -5849,13 +5773,7 @@
           <w:rPr>
             <w:rFonts w:ascii="Cambria Math" w:hAnsi="Cambria Math"/>
           </w:rPr>
-          <m:t>=</m:t>
-        </m:r>
-        <m:r>
-          <w:rPr>
-            <w:rFonts w:ascii="Cambria Math" w:hAnsi="Cambria Math"/>
-          </w:rPr>
-          <m:t xml:space="preserve"> </m:t>
+          <m:t xml:space="preserve">= </m:t>
         </m:r>
         <m:sSub>
           <m:sSubPr>
@@ -5903,13 +5821,7 @@
               <w:rPr>
                 <w:rFonts w:ascii="Cambria Math" w:hAnsi="Cambria Math"/>
               </w:rPr>
-              <m:t>N*</m:t>
-            </m:r>
-            <m:r>
-              <w:rPr>
-                <w:rFonts w:ascii="Cambria Math" w:hAnsi="Cambria Math"/>
-              </w:rPr>
-              <m:t>I</m:t>
+              <m:t>N*I</m:t>
             </m:r>
           </m:num>
           <m:den>
@@ -5993,13 +5905,7 @@
           <w:rPr>
             <w:rFonts w:ascii="Cambria Math" w:hAnsi="Cambria Math"/>
           </w:rPr>
-          <m:t>= 4π</m:t>
-        </m:r>
-        <m:r>
-          <w:rPr>
-            <w:rFonts w:ascii="Cambria Math" w:hAnsi="Cambria Math"/>
-          </w:rPr>
-          <m:t>*</m:t>
+          <m:t>= 4π*</m:t>
         </m:r>
         <m:sSup>
           <m:sSupPr>
@@ -6023,13 +5929,7 @@
               <w:rPr>
                 <w:rFonts w:ascii="Cambria Math" w:hAnsi="Cambria Math"/>
               </w:rPr>
-              <m:t>-</m:t>
-            </m:r>
-            <m:r>
-              <w:rPr>
-                <w:rFonts w:ascii="Cambria Math" w:hAnsi="Cambria Math"/>
-              </w:rPr>
-              <m:t>7</m:t>
+              <m:t>-7</m:t>
             </m:r>
           </m:sup>
         </m:sSup>
@@ -6063,25 +5963,7 @@
           <w:rPr>
             <w:rFonts w:ascii="Cambria Math" w:hAnsi="Cambria Math"/>
           </w:rPr>
-          <m:t xml:space="preserve"> ≈ 1</m:t>
-        </m:r>
-        <m:r>
-          <w:rPr>
-            <w:rFonts w:ascii="Cambria Math" w:hAnsi="Cambria Math"/>
-          </w:rPr>
-          <m:t>.</m:t>
-        </m:r>
-        <m:r>
-          <w:rPr>
-            <w:rFonts w:ascii="Cambria Math" w:hAnsi="Cambria Math"/>
-          </w:rPr>
-          <m:t>256</m:t>
-        </m:r>
-        <m:r>
-          <w:rPr>
-            <w:rFonts w:ascii="Cambria Math" w:hAnsi="Cambria Math"/>
-          </w:rPr>
-          <m:t>*</m:t>
+          <m:t xml:space="preserve"> ≈ 1.256*</m:t>
         </m:r>
         <m:sSup>
           <m:sSupPr>
@@ -6153,19 +6035,7 @@
     </w:p>
     <w:p>
       <w:r>
-        <w:t>Ha jobb kezünkkel úgy markoljuk meg a tekercset, hogy begörbített ujjaink a tekercsben folyó</w:t>
-      </w:r>
-      <w:r>
-        <w:t xml:space="preserve"> </w:t>
-      </w:r>
-      <w:r>
-        <w:t>áram irányába mutatnak, akkor a kifeszített hüvelykujjunk a mágneses indukcióvonalak irányát</w:t>
-      </w:r>
-      <w:r>
-        <w:t xml:space="preserve"> </w:t>
-      </w:r>
-      <w:r>
-        <w:t>jelöli ki. (Jobbkéz-szabály)</w:t>
+        <w:t>Ha jobb kezünkkel úgy markoljuk meg a tekercset, hogy begörbített ujjaink a tekercsben folyó áram irányába mutatnak, akkor a kifeszített hüvelykujjunk a mágneses indukcióvonalak irányát jelöli ki. (Jobbkéz-szabály)</w:t>
       </w:r>
     </w:p>
     <w:p>
@@ -6297,19 +6167,7 @@
               <w:rPr>
                 <w:rFonts w:ascii="Cambria Math" w:hAnsi="Cambria Math"/>
               </w:rPr>
-              <m:t>N</m:t>
-            </m:r>
-            <m:r>
-              <w:rPr>
-                <w:rFonts w:ascii="Cambria Math" w:hAnsi="Cambria Math"/>
-              </w:rPr>
-              <m:t>*</m:t>
-            </m:r>
-            <m:r>
-              <w:rPr>
-                <w:rFonts w:ascii="Cambria Math" w:hAnsi="Cambria Math"/>
-              </w:rPr>
-              <m:t>I</m:t>
+              <m:t>N*I</m:t>
             </m:r>
           </m:num>
           <m:den>
@@ -6334,6 +6192,7 @@
         <w:rPr>
           <w:rFonts w:eastAsiaTheme="minorEastAsia"/>
         </w:rPr>
+        <w:lastRenderedPageBreak/>
         <w:t>A vasmagos tekercs (Tk.95-96.)</w:t>
       </w:r>
     </w:p>
@@ -6385,11 +6244,7 @@
       </w:r>
       <w:proofErr w:type="spellEnd"/>
       <w:r>
-        <w:t xml:space="preserve"> valamivel nagyobb, mint 1. Ilyen az </w:t>
-      </w:r>
-      <w:r>
-        <w:lastRenderedPageBreak/>
-        <w:t>alumínium, a platina vagy a levegő.</w:t>
+        <w:t xml:space="preserve"> valamivel nagyobb, mint 1. Ilyen az alumínium, a platina vagy a levegő.</w:t>
       </w:r>
       <w:r>
         <w:t xml:space="preserve"> </w:t>
@@ -6409,6 +6264,7 @@
         <w:t xml:space="preserve"> </w:t>
       </w:r>
     </w:p>
+    <w:p/>
     <w:sectPr>
       <w:pgSz w:w="11906" w:h="16838"/>
       <w:pgMar w:top="1417" w:right="1417" w:bottom="1417" w:left="1417" w:header="708" w:footer="708" w:gutter="0"/>
@@ -7788,6 +7644,7 @@
   <w:style w:type="character" w:default="1" w:styleId="Bekezdsalapbettpusa">
     <w:name w:val="Default Paragraph Font"/>
     <w:uiPriority w:val="1"/>
+    <w:semiHidden/>
     <w:unhideWhenUsed/>
   </w:style>
   <w:style w:type="table" w:default="1" w:styleId="Normltblzat">

--- a/2024-2025/Fizika/fizika.docx
+++ b/2024-2025/Fizika/fizika.docx
@@ -5375,21 +5375,7 @@
         <w:rPr>
           <w:rFonts w:eastAsiaTheme="minorEastAsia"/>
         </w:rPr>
-        <w:t xml:space="preserve">az eredő ellenállás </w:t>
-      </w:r>
-      <w:proofErr w:type="spellStart"/>
-      <w:r>
-        <w:rPr>
-          <w:rFonts w:eastAsiaTheme="minorEastAsia"/>
-        </w:rPr>
-        <w:t>reciproka</w:t>
-      </w:r>
-      <w:proofErr w:type="spellEnd"/>
-      <w:r>
-        <w:rPr>
-          <w:rFonts w:eastAsiaTheme="minorEastAsia"/>
-        </w:rPr>
-        <w:t xml:space="preserve"> </w:t>
+        <w:t xml:space="preserve">az eredő ellenállás reciproka </w:t>
       </w:r>
       <w:r>
         <w:rPr>
@@ -5401,21 +5387,7 @@
         <w:rPr>
           <w:rFonts w:eastAsiaTheme="minorEastAsia"/>
         </w:rPr>
-        <w:t xml:space="preserve"> a részellenállások </w:t>
-      </w:r>
-      <w:proofErr w:type="spellStart"/>
-      <w:r>
-        <w:rPr>
-          <w:rFonts w:eastAsiaTheme="minorEastAsia"/>
-        </w:rPr>
-        <w:t>reciprokának</w:t>
-      </w:r>
-      <w:proofErr w:type="spellEnd"/>
-      <w:r>
-        <w:rPr>
-          <w:rFonts w:eastAsiaTheme="minorEastAsia"/>
-        </w:rPr>
-        <w:t xml:space="preserve"> összegével</w:t>
+        <w:t xml:space="preserve"> a részellenállások reciprokának összegével</w:t>
       </w:r>
     </w:p>
     <w:p>
@@ -5496,21 +5468,19 @@
         <w:rPr>
           <w:rFonts w:eastAsiaTheme="minorEastAsia"/>
         </w:rPr>
-        <w:t xml:space="preserve">A mágneses </w:t>
-      </w:r>
-      <w:proofErr w:type="spellStart"/>
-      <w:r>
-        <w:rPr>
-          <w:rFonts w:eastAsiaTheme="minorEastAsia"/>
-        </w:rPr>
-        <w:t>inductióvektor</w:t>
-      </w:r>
-      <w:proofErr w:type="spellEnd"/>
-      <w:r>
-        <w:rPr>
-          <w:rFonts w:eastAsiaTheme="minorEastAsia"/>
-        </w:rPr>
-        <w:t xml:space="preserve"> (Tk.89-90.)</w:t>
+        <w:t>A mágneses indu</w:t>
+      </w:r>
+      <w:r>
+        <w:rPr>
+          <w:rFonts w:eastAsiaTheme="minorEastAsia"/>
+        </w:rPr>
+        <w:t>c</w:t>
+      </w:r>
+      <w:r>
+        <w:rPr>
+          <w:rFonts w:eastAsiaTheme="minorEastAsia"/>
+        </w:rPr>
+        <w:t>tióvektor (Tk.89-90.)</w:t>
       </w:r>
     </w:p>
     <w:p>
@@ -5578,15 +5548,7 @@
         </m:r>
       </m:oMath>
       <w:r>
-        <w:t>hányados jellemzi, neve mágneses indukcióvektor (a latin „</w:t>
-      </w:r>
-      <w:proofErr w:type="spellStart"/>
-      <w:r>
-        <w:t>inductio</w:t>
-      </w:r>
-      <w:proofErr w:type="spellEnd"/>
-      <w:r>
-        <w:t>” = bevezetés, előidézés szóból). Jele: B</w:t>
+        <w:t>hányados jellemzi, neve mágneses indukcióvektor (a latin „inductio” = bevezetés, előidézés szóból). Jele: B</w:t>
       </w:r>
     </w:p>
     <w:p>
@@ -5730,15 +5692,7 @@
     </w:p>
     <w:p>
       <w:r>
-        <w:t xml:space="preserve">Hosszú, egyenes tekercs </w:t>
-      </w:r>
-      <w:proofErr w:type="spellStart"/>
-      <w:r>
-        <w:t>belsejében</w:t>
-      </w:r>
-      <w:proofErr w:type="spellEnd"/>
-      <w:r>
-        <w:t xml:space="preserve"> a mágneses indukcióvektor nagysága egyenesen arányos a tekercs menetszámával (N) és a tekercsben folyó áram erősségével (I), valamint fordítottan arányos a tekercs hosszával (l). </w:t>
+        <w:t xml:space="preserve">Hosszú, egyenes tekercs belsejében a mágneses indukcióvektor nagysága egyenesen arányos a tekercs menetszámával (N) és a tekercsben folyó áram erősségével (I), valamint fordítottan arányos a tekercs hosszával (l). </w:t>
       </w:r>
     </w:p>
     <w:p>
@@ -6040,15 +5994,7 @@
     </w:p>
     <w:p>
       <w:r>
-        <w:t xml:space="preserve">Hosszú, egyenes lágyvasmagos tekercs </w:t>
-      </w:r>
-      <w:proofErr w:type="spellStart"/>
-      <w:r>
-        <w:t>belsejében</w:t>
-      </w:r>
-      <w:proofErr w:type="spellEnd"/>
-      <w:r>
-        <w:t xml:space="preserve"> a mágneses mező erőssége, azaz a</w:t>
+        <w:t>Hosszú, egyenes lágyvasmagos tekercs belsejében a mágneses mező erőssége, azaz a</w:t>
       </w:r>
       <w:r>
         <w:t xml:space="preserve"> </w:t>
@@ -6198,73 +6144,640 @@
     </w:p>
     <w:p>
       <w:r>
-        <w:t xml:space="preserve">Egy áramjárta tekercs </w:t>
-      </w:r>
-      <w:proofErr w:type="spellStart"/>
-      <w:r>
-        <w:t>belsejét</w:t>
-      </w:r>
-      <w:proofErr w:type="spellEnd"/>
-      <w:r>
-        <w:t>, ahol a homogén mágneses mező kialakul, levegő tölti ki.</w:t>
+        <w:t>Egy áramjárta tekercs belsejét, ahol a homogén mágneses mező kialakul, levegő tölti ki.</w:t>
       </w:r>
       <w:r>
         <w:t xml:space="preserve"> </w:t>
       </w:r>
       <w:r>
-        <w:t xml:space="preserve">Az anyagokat relatív </w:t>
-      </w:r>
-      <w:proofErr w:type="spellStart"/>
-      <w:r>
-        <w:t>permeabilitásuk</w:t>
-      </w:r>
-      <w:proofErr w:type="spellEnd"/>
-      <w:r>
-        <w:t xml:space="preserve"> szerint csoportosíthatjuk. A diamágneses anyagok a mágneses mező erősségét valamelyest csökkentik, relatív </w:t>
-      </w:r>
-      <w:proofErr w:type="spellStart"/>
-      <w:r>
-        <w:t>permeabilitásuk</w:t>
-      </w:r>
-      <w:proofErr w:type="spellEnd"/>
-      <w:r>
-        <w:t xml:space="preserve"> nagyon kevéssel kisebb, mint 1. Ilyen a réz, az arany, a víz vagy a hidrogén. A </w:t>
-      </w:r>
-      <w:proofErr w:type="spellStart"/>
-      <w:r>
-        <w:t>paramágneses</w:t>
-      </w:r>
-      <w:proofErr w:type="spellEnd"/>
-      <w:r>
-        <w:t xml:space="preserve"> anyagok a mágneses indukcióvektort kissé erősítik, relatív </w:t>
-      </w:r>
-      <w:proofErr w:type="spellStart"/>
-      <w:r>
-        <w:t>permeabilitásuk</w:t>
-      </w:r>
-      <w:proofErr w:type="spellEnd"/>
-      <w:r>
-        <w:t xml:space="preserve"> valamivel nagyobb, mint 1. Ilyen az alumínium, a platina vagy a levegő.</w:t>
+        <w:t>Az anyagokat relatív permeabilitásuk szerint csoportosíthatjuk. A diamágneses anyagok a mágneses mező erősségét valamelyest csökkentik, relatív permeabilitásuk nagyon kevéssel kisebb, mint 1. Ilyen a réz, az arany, a víz vagy a hidrogén. A paramágneses anyagok a mágneses indukcióvektort kissé erősítik, relatív permeabilitásuk valamivel nagyobb, mint 1. Ilyen az alumínium, a platina vagy a levegő.</w:t>
       </w:r>
       <w:r>
         <w:t xml:space="preserve"> </w:t>
       </w:r>
       <w:r>
-        <w:t xml:space="preserve">A ferromágneses anyagok relatív </w:t>
-      </w:r>
-      <w:proofErr w:type="spellStart"/>
-      <w:r>
-        <w:t>permeabilitása</w:t>
-      </w:r>
-      <w:proofErr w:type="spellEnd"/>
-      <w:r>
-        <w:t xml:space="preserve"> ezres nagyságrendű, ilyen anyag a vas, a kobalt és a nikkel, valamint ezek ötvözetei.</w:t>
+        <w:t>A ferr</w:t>
       </w:r>
       <w:r>
         <w:t xml:space="preserve"> </w:t>
       </w:r>
+      <w:r>
+        <w:t>omágneses anyagok relatív permeabilitása ezres nagyságrendű, ilyen anyag a vas, a kobalt és a nikkel, valamint ezek ötvözetei.</w:t>
+      </w:r>
+      <w:r>
+        <w:t xml:space="preserve"> </w:t>
+      </w:r>
     </w:p>
-    <w:p/>
+    <w:p>
+      <w:pPr>
+        <w:pStyle w:val="Cmsor3"/>
+      </w:pPr>
+      <w:r>
+        <w:t>Dokagérdés</w:t>
+      </w:r>
+    </w:p>
+    <w:p>
+      <w:pPr>
+        <w:pStyle w:val="Listaszerbekezds"/>
+        <w:numPr>
+          <w:ilvl w:val="0"/>
+          <w:numId w:val="8"/>
+        </w:numPr>
+      </w:pPr>
+      <w:r>
+        <w:t>A Mágneses mező</w:t>
+      </w:r>
+      <w:r>
+        <w:br/>
+        <w:t xml:space="preserve">Jele: </w:t>
+      </w:r>
+      <m:oMath>
+        <m:r>
+          <w:rPr>
+            <w:rFonts w:ascii="Cambria Math" w:hAnsi="Cambria Math"/>
+          </w:rPr>
+          <m:t>B</m:t>
+        </m:r>
+        <m:r>
+          <w:rPr>
+            <w:rFonts w:ascii="Cambria Math" w:hAnsi="Cambria Math"/>
+          </w:rPr>
+          <w:br/>
+        </m:r>
+      </m:oMath>
+      <w:r>
+        <w:rPr>
+          <w:rFonts w:eastAsiaTheme="minorEastAsia"/>
+        </w:rPr>
+        <w:t xml:space="preserve">Képlet: </w:t>
+      </w:r>
+      <m:oMath>
+        <m:r>
+          <w:rPr>
+            <w:rFonts w:ascii="Cambria Math" w:eastAsiaTheme="minorEastAsia" w:hAnsi="Cambria Math"/>
+          </w:rPr>
+          <m:t>B=</m:t>
+        </m:r>
+        <m:f>
+          <m:fPr>
+            <m:ctrlPr>
+              <w:rPr>
+                <w:rFonts w:ascii="Cambria Math" w:eastAsiaTheme="minorEastAsia" w:hAnsi="Cambria Math"/>
+                <w:i/>
+              </w:rPr>
+            </m:ctrlPr>
+          </m:fPr>
+          <m:num>
+            <m:r>
+              <w:rPr>
+                <w:rFonts w:ascii="Cambria Math" w:eastAsiaTheme="minorEastAsia" w:hAnsi="Cambria Math"/>
+              </w:rPr>
+              <m:t>M</m:t>
+            </m:r>
+          </m:num>
+          <m:den>
+            <m:r>
+              <w:rPr>
+                <w:rFonts w:ascii="Cambria Math" w:eastAsiaTheme="minorEastAsia" w:hAnsi="Cambria Math"/>
+              </w:rPr>
+              <m:t>N*A*I</m:t>
+            </m:r>
+          </m:den>
+        </m:f>
+      </m:oMath>
+      <w:r>
+        <w:rPr>
+          <w:rFonts w:eastAsiaTheme="minorEastAsia"/>
+        </w:rPr>
+        <w:t>, N = Menetszám (ø), A = Terület (</w:t>
+      </w:r>
+      <m:oMath>
+        <m:sSup>
+          <m:sSupPr>
+            <m:ctrlPr>
+              <w:rPr>
+                <w:rFonts w:ascii="Cambria Math" w:eastAsiaTheme="minorEastAsia" w:hAnsi="Cambria Math"/>
+                <w:i/>
+              </w:rPr>
+            </m:ctrlPr>
+          </m:sSupPr>
+          <m:e>
+            <m:r>
+              <w:rPr>
+                <w:rFonts w:ascii="Cambria Math" w:eastAsiaTheme="minorEastAsia" w:hAnsi="Cambria Math"/>
+              </w:rPr>
+              <m:t>m</m:t>
+            </m:r>
+          </m:e>
+          <m:sup>
+            <m:r>
+              <w:rPr>
+                <w:rFonts w:ascii="Cambria Math" w:eastAsiaTheme="minorEastAsia" w:hAnsi="Cambria Math"/>
+              </w:rPr>
+              <m:t>2</m:t>
+            </m:r>
+          </m:sup>
+        </m:sSup>
+      </m:oMath>
+      <w:r>
+        <w:rPr>
+          <w:rFonts w:eastAsiaTheme="minorEastAsia"/>
+        </w:rPr>
+        <w:t>), I = Áramerősség (A)</w:t>
+      </w:r>
+      <w:r>
+        <w:rPr>
+          <w:rFonts w:eastAsiaTheme="minorEastAsia"/>
+        </w:rPr>
+        <w:br/>
+        <w:t xml:space="preserve">Mértékegység: </w:t>
+      </w:r>
+      <m:oMath>
+        <m:f>
+          <m:fPr>
+            <m:ctrlPr>
+              <w:rPr>
+                <w:rFonts w:ascii="Cambria Math" w:eastAsiaTheme="minorEastAsia" w:hAnsi="Cambria Math"/>
+                <w:i/>
+              </w:rPr>
+            </m:ctrlPr>
+          </m:fPr>
+          <m:num>
+            <m:r>
+              <w:rPr>
+                <w:rFonts w:ascii="Cambria Math" w:eastAsiaTheme="minorEastAsia" w:hAnsi="Cambria Math"/>
+              </w:rPr>
+              <m:t>N*m</m:t>
+            </m:r>
+          </m:num>
+          <m:den>
+            <m:r>
+              <w:rPr>
+                <w:rFonts w:ascii="Cambria Math" w:eastAsiaTheme="minorEastAsia" w:hAnsi="Cambria Math"/>
+              </w:rPr>
+              <m:t>A*</m:t>
+            </m:r>
+            <m:sSup>
+              <m:sSupPr>
+                <m:ctrlPr>
+                  <w:rPr>
+                    <w:rFonts w:ascii="Cambria Math" w:eastAsiaTheme="minorEastAsia" w:hAnsi="Cambria Math"/>
+                    <w:i/>
+                  </w:rPr>
+                </m:ctrlPr>
+              </m:sSupPr>
+              <m:e>
+                <m:r>
+                  <w:rPr>
+                    <w:rFonts w:ascii="Cambria Math" w:eastAsiaTheme="minorEastAsia" w:hAnsi="Cambria Math"/>
+                  </w:rPr>
+                  <m:t>m</m:t>
+                </m:r>
+              </m:e>
+              <m:sup>
+                <m:r>
+                  <w:rPr>
+                    <w:rFonts w:ascii="Cambria Math" w:eastAsiaTheme="minorEastAsia" w:hAnsi="Cambria Math"/>
+                  </w:rPr>
+                  <m:t>2</m:t>
+                </m:r>
+              </m:sup>
+            </m:sSup>
+          </m:den>
+        </m:f>
+        <m:r>
+          <w:rPr>
+            <w:rFonts w:ascii="Cambria Math" w:eastAsiaTheme="minorEastAsia" w:hAnsi="Cambria Math"/>
+          </w:rPr>
+          <w:br/>
+        </m:r>
+      </m:oMath>
+      <m:oMathPara>
+        <m:oMath>
+          <m:sSub>
+            <m:sSubPr>
+              <m:ctrlPr>
+                <w:rPr>
+                  <w:rFonts w:ascii="Cambria Math" w:hAnsi="Cambria Math"/>
+                  <w:i/>
+                </w:rPr>
+              </m:ctrlPr>
+            </m:sSubPr>
+            <m:e>
+              <m:r>
+                <w:rPr>
+                  <w:rFonts w:ascii="Cambria Math" w:hAnsi="Cambria Math"/>
+                </w:rPr>
+                <m:t>M</m:t>
+              </m:r>
+            </m:e>
+            <m:sub>
+              <m:r>
+                <w:rPr>
+                  <w:rFonts w:ascii="Cambria Math" w:eastAsiaTheme="minorEastAsia" w:hAnsi="Cambria Math"/>
+                </w:rPr>
+                <m:t>max</m:t>
+              </m:r>
+            </m:sub>
+          </m:sSub>
+          <m:r>
+            <w:rPr>
+              <w:rFonts w:ascii="Cambria Math" w:hAnsi="Cambria Math"/>
+            </w:rPr>
+            <m:t>=</m:t>
+          </m:r>
+          <m:acc>
+            <m:accPr>
+              <m:chr m:val="⃗"/>
+              <m:ctrlPr>
+                <w:rPr>
+                  <w:rFonts w:ascii="Cambria Math" w:hAnsi="Cambria Math"/>
+                  <w:i/>
+                </w:rPr>
+              </m:ctrlPr>
+            </m:accPr>
+            <m:e>
+              <m:r>
+                <w:rPr>
+                  <w:rFonts w:ascii="Cambria Math" w:hAnsi="Cambria Math"/>
+                </w:rPr>
+                <m:t>B</m:t>
+              </m:r>
+            </m:e>
+          </m:acc>
+          <m:r>
+            <w:rPr>
+              <w:rFonts w:ascii="Cambria Math" w:hAnsi="Cambria Math"/>
+            </w:rPr>
+            <m:t>*N*A*I</m:t>
+          </m:r>
+          <m:r>
+            <w:rPr>
+              <w:rFonts w:ascii="Cambria Math" w:hAnsi="Cambria Math"/>
+            </w:rPr>
+            <w:br/>
+          </m:r>
+        </m:oMath>
+        <m:oMath>
+          <m:r>
+            <w:rPr>
+              <w:rFonts w:ascii="Cambria Math" w:hAnsi="Cambria Math"/>
+            </w:rPr>
+            <m:t>c</m:t>
+          </m:r>
+          <m:sSup>
+            <m:sSupPr>
+              <m:ctrlPr>
+                <w:rPr>
+                  <w:rFonts w:ascii="Cambria Math" w:hAnsi="Cambria Math"/>
+                  <w:i/>
+                </w:rPr>
+              </m:ctrlPr>
+            </m:sSupPr>
+            <m:e>
+              <m:r>
+                <w:rPr>
+                  <w:rFonts w:ascii="Cambria Math" w:hAnsi="Cambria Math"/>
+                </w:rPr>
+                <m:t>m</m:t>
+              </m:r>
+            </m:e>
+            <m:sup>
+              <m:r>
+                <w:rPr>
+                  <w:rFonts w:ascii="Cambria Math" w:hAnsi="Cambria Math"/>
+                </w:rPr>
+                <m:t>2</m:t>
+              </m:r>
+            </m:sup>
+          </m:sSup>
+          <m:r>
+            <w:rPr>
+              <w:rFonts w:ascii="Cambria Math" w:hAnsi="Cambria Math"/>
+            </w:rPr>
+            <m:t>→</m:t>
+          </m:r>
+          <m:sSup>
+            <m:sSupPr>
+              <m:ctrlPr>
+                <w:rPr>
+                  <w:rFonts w:ascii="Cambria Math" w:hAnsi="Cambria Math"/>
+                  <w:i/>
+                </w:rPr>
+              </m:ctrlPr>
+            </m:sSupPr>
+            <m:e>
+              <m:r>
+                <w:rPr>
+                  <w:rFonts w:ascii="Cambria Math" w:hAnsi="Cambria Math"/>
+                </w:rPr>
+                <m:t>m</m:t>
+              </m:r>
+            </m:e>
+            <m:sup>
+              <m:r>
+                <w:rPr>
+                  <w:rFonts w:ascii="Cambria Math" w:hAnsi="Cambria Math"/>
+                </w:rPr>
+                <m:t>2</m:t>
+              </m:r>
+            </m:sup>
+          </m:sSup>
+          <m:r>
+            <w:rPr>
+              <w:rFonts w:ascii="Cambria Math" w:hAnsi="Cambria Math"/>
+            </w:rPr>
+            <m:t>=</m:t>
+          </m:r>
+          <m:sSup>
+            <m:sSupPr>
+              <m:ctrlPr>
+                <w:rPr>
+                  <w:rFonts w:ascii="Cambria Math" w:hAnsi="Cambria Math"/>
+                  <w:i/>
+                </w:rPr>
+              </m:ctrlPr>
+            </m:sSupPr>
+            <m:e>
+              <m:r>
+                <w:rPr>
+                  <w:rFonts w:ascii="Cambria Math" w:hAnsi="Cambria Math"/>
+                </w:rPr>
+                <m:t>10</m:t>
+              </m:r>
+            </m:e>
+            <m:sup>
+              <m:r>
+                <w:rPr>
+                  <w:rFonts w:ascii="Cambria Math" w:hAnsi="Cambria Math"/>
+                </w:rPr>
+                <m:t>4</m:t>
+              </m:r>
+            </m:sup>
+          </m:sSup>
+          <m:r>
+            <w:rPr>
+              <w:rFonts w:ascii="Cambria Math" w:hAnsi="Cambria Math"/>
+            </w:rPr>
+            <w:br/>
+          </m:r>
+        </m:oMath>
+        <m:oMath>
+          <m:r>
+            <w:rPr>
+              <w:rFonts w:ascii="Cambria Math" w:hAnsi="Cambria Math"/>
+            </w:rPr>
+            <m:t>1T=1000mT</m:t>
+          </m:r>
+        </m:oMath>
+      </m:oMathPara>
+    </w:p>
+    <w:p>
+      <w:pPr>
+        <w:pStyle w:val="Listaszerbekezds"/>
+        <w:numPr>
+          <w:ilvl w:val="0"/>
+          <w:numId w:val="8"/>
+        </w:numPr>
+      </w:pPr>
+      <w:r>
+        <w:t>Az áram mágneses mezője</w:t>
+      </w:r>
+    </w:p>
+    <w:p>
+      <w:pPr>
+        <w:pStyle w:val="Cmsor2"/>
+      </w:pPr>
+      <w:r>
+        <w:t>Forgatónyomaték</w:t>
+      </w:r>
+    </w:p>
+    <w:p>
+      <w:pPr>
+        <w:rPr>
+          <w:rFonts w:eastAsiaTheme="minorEastAsia"/>
+        </w:rPr>
+      </w:pPr>
+      <m:oMath>
+        <m:r>
+          <w:rPr>
+            <w:rFonts w:ascii="Cambria Math" w:hAnsi="Cambria Math"/>
+          </w:rPr>
+          <m:t>M=F*k</m:t>
+        </m:r>
+      </m:oMath>
+      <w:r>
+        <w:rPr>
+          <w:rFonts w:eastAsiaTheme="minorEastAsia"/>
+        </w:rPr>
+        <w:t xml:space="preserve">, M = Forgatónyomaték, F = erő, k = erőkar, </w:t>
+      </w:r>
+      <m:oMath>
+        <m:r>
+          <w:rPr>
+            <w:rFonts w:ascii="Cambria Math" w:eastAsiaTheme="minorEastAsia" w:hAnsi="Cambria Math"/>
+          </w:rPr>
+          <m:t>M=N*m</m:t>
+        </m:r>
+      </m:oMath>
+    </w:p>
+    <w:p>
+      <w:pPr>
+        <w:rPr>
+          <w:rFonts w:eastAsiaTheme="minorEastAsia"/>
+        </w:rPr>
+      </w:pPr>
+      <m:oMath>
+        <m:sSub>
+          <m:sSubPr>
+            <m:ctrlPr>
+              <w:rPr>
+                <w:rFonts w:ascii="Cambria Math" w:hAnsi="Cambria Math"/>
+                <w:i/>
+              </w:rPr>
+            </m:ctrlPr>
+          </m:sSubPr>
+          <m:e>
+            <m:r>
+              <w:rPr>
+                <w:rFonts w:ascii="Cambria Math" w:hAnsi="Cambria Math"/>
+              </w:rPr>
+              <m:t>F</m:t>
+            </m:r>
+          </m:e>
+          <m:sub>
+            <m:r>
+              <w:rPr>
+                <w:rFonts w:ascii="Cambria Math" w:hAnsi="Cambria Math"/>
+              </w:rPr>
+              <m:t>1</m:t>
+            </m:r>
+          </m:sub>
+        </m:sSub>
+        <m:r>
+          <w:rPr>
+            <w:rFonts w:ascii="Cambria Math" w:hAnsi="Cambria Math"/>
+          </w:rPr>
+          <m:t>*</m:t>
+        </m:r>
+        <m:sSub>
+          <m:sSubPr>
+            <m:ctrlPr>
+              <w:rPr>
+                <w:rFonts w:ascii="Cambria Math" w:hAnsi="Cambria Math"/>
+                <w:i/>
+              </w:rPr>
+            </m:ctrlPr>
+          </m:sSubPr>
+          <m:e>
+            <m:r>
+              <w:rPr>
+                <w:rFonts w:ascii="Cambria Math" w:hAnsi="Cambria Math"/>
+              </w:rPr>
+              <m:t>k</m:t>
+            </m:r>
+          </m:e>
+          <m:sub>
+            <m:r>
+              <w:rPr>
+                <w:rFonts w:ascii="Cambria Math" w:hAnsi="Cambria Math"/>
+              </w:rPr>
+              <m:t>1</m:t>
+            </m:r>
+          </m:sub>
+        </m:sSub>
+        <m:r>
+          <w:rPr>
+            <w:rFonts w:ascii="Cambria Math" w:hAnsi="Cambria Math"/>
+          </w:rPr>
+          <m:t>=</m:t>
+        </m:r>
+        <m:sSub>
+          <m:sSubPr>
+            <m:ctrlPr>
+              <w:rPr>
+                <w:rFonts w:ascii="Cambria Math" w:hAnsi="Cambria Math"/>
+                <w:i/>
+              </w:rPr>
+            </m:ctrlPr>
+          </m:sSubPr>
+          <m:e>
+            <m:r>
+              <w:rPr>
+                <w:rFonts w:ascii="Cambria Math" w:hAnsi="Cambria Math"/>
+              </w:rPr>
+              <m:t>F</m:t>
+            </m:r>
+          </m:e>
+          <m:sub>
+            <m:r>
+              <w:rPr>
+                <w:rFonts w:ascii="Cambria Math" w:hAnsi="Cambria Math"/>
+              </w:rPr>
+              <m:t>2</m:t>
+            </m:r>
+          </m:sub>
+        </m:sSub>
+        <m:r>
+          <w:rPr>
+            <w:rFonts w:ascii="Cambria Math" w:hAnsi="Cambria Math"/>
+          </w:rPr>
+          <m:t>*</m:t>
+        </m:r>
+        <m:sSub>
+          <m:sSubPr>
+            <m:ctrlPr>
+              <w:rPr>
+                <w:rFonts w:ascii="Cambria Math" w:hAnsi="Cambria Math"/>
+                <w:i/>
+              </w:rPr>
+            </m:ctrlPr>
+          </m:sSubPr>
+          <m:e>
+            <m:r>
+              <w:rPr>
+                <w:rFonts w:ascii="Cambria Math" w:hAnsi="Cambria Math"/>
+              </w:rPr>
+              <m:t>k</m:t>
+            </m:r>
+          </m:e>
+          <m:sub>
+            <m:r>
+              <w:rPr>
+                <w:rFonts w:ascii="Cambria Math" w:hAnsi="Cambria Math"/>
+              </w:rPr>
+              <m:t>2</m:t>
+            </m:r>
+          </m:sub>
+        </m:sSub>
+      </m:oMath>
+      <w:r>
+        <w:rPr>
+          <w:rFonts w:eastAsiaTheme="minorEastAsia"/>
+        </w:rPr>
+        <w:t xml:space="preserve">, </w:t>
+      </w:r>
+      <m:oMath>
+        <m:sSub>
+          <m:sSubPr>
+            <m:ctrlPr>
+              <w:rPr>
+                <w:rFonts w:ascii="Cambria Math" w:eastAsiaTheme="minorEastAsia" w:hAnsi="Cambria Math"/>
+                <w:i/>
+              </w:rPr>
+            </m:ctrlPr>
+          </m:sSubPr>
+          <m:e>
+            <m:r>
+              <w:rPr>
+                <w:rFonts w:ascii="Cambria Math" w:eastAsiaTheme="minorEastAsia" w:hAnsi="Cambria Math"/>
+              </w:rPr>
+              <m:t>M</m:t>
+            </m:r>
+          </m:e>
+          <m:sub>
+            <m:r>
+              <w:rPr>
+                <w:rFonts w:ascii="Cambria Math" w:eastAsiaTheme="minorEastAsia" w:hAnsi="Cambria Math"/>
+              </w:rPr>
+              <m:t>1</m:t>
+            </m:r>
+          </m:sub>
+        </m:sSub>
+        <m:r>
+          <w:rPr>
+            <w:rFonts w:ascii="Cambria Math" w:eastAsiaTheme="minorEastAsia" w:hAnsi="Cambria Math"/>
+          </w:rPr>
+          <m:t>=</m:t>
+        </m:r>
+        <m:sSub>
+          <m:sSubPr>
+            <m:ctrlPr>
+              <w:rPr>
+                <w:rFonts w:ascii="Cambria Math" w:eastAsiaTheme="minorEastAsia" w:hAnsi="Cambria Math"/>
+                <w:i/>
+              </w:rPr>
+            </m:ctrlPr>
+          </m:sSubPr>
+          <m:e>
+            <m:r>
+              <w:rPr>
+                <w:rFonts w:ascii="Cambria Math" w:eastAsiaTheme="minorEastAsia" w:hAnsi="Cambria Math"/>
+              </w:rPr>
+              <m:t>M</m:t>
+            </m:r>
+          </m:e>
+          <m:sub>
+            <m:r>
+              <w:rPr>
+                <w:rFonts w:ascii="Cambria Math" w:eastAsiaTheme="minorEastAsia" w:hAnsi="Cambria Math"/>
+              </w:rPr>
+              <m:t>2</m:t>
+            </m:r>
+          </m:sub>
+        </m:sSub>
+      </m:oMath>
+    </w:p>
     <w:sectPr>
       <w:pgSz w:w="11906" w:h="16838"/>
       <w:pgMar w:top="1417" w:right="1417" w:bottom="1417" w:left="1417" w:header="708" w:footer="708" w:gutter="0"/>
@@ -6794,6 +7307,95 @@
     </w:lvl>
   </w:abstractNum>
   <w:abstractNum w:abstractNumId="5" w15:restartNumberingAfterBreak="0">
+    <w:nsid w:val="6B3D5C47"/>
+    <w:multiLevelType w:val="hybridMultilevel"/>
+    <w:tmpl w:val="C4B6098A"/>
+    <w:lvl w:ilvl="0" w:tplc="040E000F">
+      <w:start w:val="1"/>
+      <w:numFmt w:val="decimal"/>
+      <w:lvlText w:val="%1."/>
+      <w:lvlJc w:val="left"/>
+      <w:pPr>
+        <w:ind w:left="720" w:hanging="360"/>
+      </w:pPr>
+      <w:rPr>
+        <w:rFonts w:hint="default"/>
+      </w:rPr>
+    </w:lvl>
+    <w:lvl w:ilvl="1" w:tplc="040E0019" w:tentative="1">
+      <w:start w:val="1"/>
+      <w:numFmt w:val="lowerLetter"/>
+      <w:lvlText w:val="%2."/>
+      <w:lvlJc w:val="left"/>
+      <w:pPr>
+        <w:ind w:left="1440" w:hanging="360"/>
+      </w:pPr>
+    </w:lvl>
+    <w:lvl w:ilvl="2" w:tplc="040E001B" w:tentative="1">
+      <w:start w:val="1"/>
+      <w:numFmt w:val="lowerRoman"/>
+      <w:lvlText w:val="%3."/>
+      <w:lvlJc w:val="right"/>
+      <w:pPr>
+        <w:ind w:left="2160" w:hanging="180"/>
+      </w:pPr>
+    </w:lvl>
+    <w:lvl w:ilvl="3" w:tplc="040E000F" w:tentative="1">
+      <w:start w:val="1"/>
+      <w:numFmt w:val="decimal"/>
+      <w:lvlText w:val="%4."/>
+      <w:lvlJc w:val="left"/>
+      <w:pPr>
+        <w:ind w:left="2880" w:hanging="360"/>
+      </w:pPr>
+    </w:lvl>
+    <w:lvl w:ilvl="4" w:tplc="040E0019" w:tentative="1">
+      <w:start w:val="1"/>
+      <w:numFmt w:val="lowerLetter"/>
+      <w:lvlText w:val="%5."/>
+      <w:lvlJc w:val="left"/>
+      <w:pPr>
+        <w:ind w:left="3600" w:hanging="360"/>
+      </w:pPr>
+    </w:lvl>
+    <w:lvl w:ilvl="5" w:tplc="040E001B" w:tentative="1">
+      <w:start w:val="1"/>
+      <w:numFmt w:val="lowerRoman"/>
+      <w:lvlText w:val="%6."/>
+      <w:lvlJc w:val="right"/>
+      <w:pPr>
+        <w:ind w:left="4320" w:hanging="180"/>
+      </w:pPr>
+    </w:lvl>
+    <w:lvl w:ilvl="6" w:tplc="040E000F" w:tentative="1">
+      <w:start w:val="1"/>
+      <w:numFmt w:val="decimal"/>
+      <w:lvlText w:val="%7."/>
+      <w:lvlJc w:val="left"/>
+      <w:pPr>
+        <w:ind w:left="5040" w:hanging="360"/>
+      </w:pPr>
+    </w:lvl>
+    <w:lvl w:ilvl="7" w:tplc="040E0019" w:tentative="1">
+      <w:start w:val="1"/>
+      <w:numFmt w:val="lowerLetter"/>
+      <w:lvlText w:val="%8."/>
+      <w:lvlJc w:val="left"/>
+      <w:pPr>
+        <w:ind w:left="5760" w:hanging="360"/>
+      </w:pPr>
+    </w:lvl>
+    <w:lvl w:ilvl="8" w:tplc="040E001B" w:tentative="1">
+      <w:start w:val="1"/>
+      <w:numFmt w:val="lowerRoman"/>
+      <w:lvlText w:val="%9."/>
+      <w:lvlJc w:val="right"/>
+      <w:pPr>
+        <w:ind w:left="6480" w:hanging="180"/>
+      </w:pPr>
+    </w:lvl>
+  </w:abstractNum>
+  <w:abstractNum w:abstractNumId="6" w15:restartNumberingAfterBreak="0">
     <w:nsid w:val="6ECC47B8"/>
     <w:multiLevelType w:val="hybridMultilevel"/>
     <w:tmpl w:val="5EF8C4DC"/>
@@ -6906,7 +7508,7 @@
       </w:rPr>
     </w:lvl>
   </w:abstractNum>
-  <w:abstractNum w:abstractNumId="6" w15:restartNumberingAfterBreak="0">
+  <w:abstractNum w:abstractNumId="7" w15:restartNumberingAfterBreak="0">
     <w:nsid w:val="701F1FE3"/>
     <w:multiLevelType w:val="hybridMultilevel"/>
     <w:tmpl w:val="F82E8E2A"/>
@@ -7020,7 +7622,7 @@
     </w:lvl>
   </w:abstractNum>
   <w:num w:numId="1" w16cid:durableId="520166140">
-    <w:abstractNumId w:val="5"/>
+    <w:abstractNumId w:val="6"/>
   </w:num>
   <w:num w:numId="2" w16cid:durableId="1914969034">
     <w:abstractNumId w:val="0"/>
@@ -7038,7 +7640,10 @@
     <w:abstractNumId w:val="3"/>
   </w:num>
   <w:num w:numId="7" w16cid:durableId="1931816595">
-    <w:abstractNumId w:val="6"/>
+    <w:abstractNumId w:val="7"/>
+  </w:num>
+  <w:num w:numId="8" w16cid:durableId="1943873951">
+    <w:abstractNumId w:val="5"/>
   </w:num>
 </w:numbering>
 </file>

--- a/2024-2025/Fizika/fizika.docx
+++ b/2024-2025/Fizika/fizika.docx
@@ -5375,7 +5375,21 @@
         <w:rPr>
           <w:rFonts w:eastAsiaTheme="minorEastAsia"/>
         </w:rPr>
-        <w:t xml:space="preserve">az eredő ellenállás reciproka </w:t>
+        <w:t xml:space="preserve">az eredő ellenállás </w:t>
+      </w:r>
+      <w:proofErr w:type="spellStart"/>
+      <w:r>
+        <w:rPr>
+          <w:rFonts w:eastAsiaTheme="minorEastAsia"/>
+        </w:rPr>
+        <w:t>reciproka</w:t>
+      </w:r>
+      <w:proofErr w:type="spellEnd"/>
+      <w:r>
+        <w:rPr>
+          <w:rFonts w:eastAsiaTheme="minorEastAsia"/>
+        </w:rPr>
+        <w:t xml:space="preserve"> </w:t>
       </w:r>
       <w:r>
         <w:rPr>
@@ -5387,7 +5401,21 @@
         <w:rPr>
           <w:rFonts w:eastAsiaTheme="minorEastAsia"/>
         </w:rPr>
-        <w:t xml:space="preserve"> a részellenállások reciprokának összegével</w:t>
+        <w:t xml:space="preserve"> a részellenállások </w:t>
+      </w:r>
+      <w:proofErr w:type="spellStart"/>
+      <w:r>
+        <w:rPr>
+          <w:rFonts w:eastAsiaTheme="minorEastAsia"/>
+        </w:rPr>
+        <w:t>reciprokának</w:t>
+      </w:r>
+      <w:proofErr w:type="spellEnd"/>
+      <w:r>
+        <w:rPr>
+          <w:rFonts w:eastAsiaTheme="minorEastAsia"/>
+        </w:rPr>
+        <w:t xml:space="preserve"> összegével</w:t>
       </w:r>
     </w:p>
     <w:p>
@@ -5468,7 +5496,14 @@
         <w:rPr>
           <w:rFonts w:eastAsiaTheme="minorEastAsia"/>
         </w:rPr>
-        <w:t>A mágneses indu</w:t>
+        <w:t xml:space="preserve">A mágneses </w:t>
+      </w:r>
+      <w:proofErr w:type="spellStart"/>
+      <w:r>
+        <w:rPr>
+          <w:rFonts w:eastAsiaTheme="minorEastAsia"/>
+        </w:rPr>
+        <w:t>indu</w:t>
       </w:r>
       <w:r>
         <w:rPr>
@@ -5480,7 +5515,14 @@
         <w:rPr>
           <w:rFonts w:eastAsiaTheme="minorEastAsia"/>
         </w:rPr>
-        <w:t>tióvektor (Tk.89-90.)</w:t>
+        <w:t>tióvektor</w:t>
+      </w:r>
+      <w:proofErr w:type="spellEnd"/>
+      <w:r>
+        <w:rPr>
+          <w:rFonts w:eastAsiaTheme="minorEastAsia"/>
+        </w:rPr>
+        <w:t xml:space="preserve"> (Tk.89-90.)</w:t>
       </w:r>
     </w:p>
     <w:p>
@@ -5692,7 +5734,15 @@
     </w:p>
     <w:p>
       <w:r>
-        <w:t xml:space="preserve">Hosszú, egyenes tekercs belsejében a mágneses indukcióvektor nagysága egyenesen arányos a tekercs menetszámával (N) és a tekercsben folyó áram erősségével (I), valamint fordítottan arányos a tekercs hosszával (l). </w:t>
+        <w:t xml:space="preserve">Hosszú, egyenes tekercs </w:t>
+      </w:r>
+      <w:proofErr w:type="spellStart"/>
+      <w:r>
+        <w:t>belsejében</w:t>
+      </w:r>
+      <w:proofErr w:type="spellEnd"/>
+      <w:r>
+        <w:t xml:space="preserve"> a mágneses indukcióvektor nagysága egyenesen arányos a tekercs menetszámával (N) és a tekercsben folyó áram erősségével (I), valamint fordítottan arányos a tekercs hosszával (l). </w:t>
       </w:r>
     </w:p>
     <w:p>
@@ -5994,7 +6044,15 @@
     </w:p>
     <w:p>
       <w:r>
-        <w:t>Hosszú, egyenes lágyvasmagos tekercs belsejében a mágneses mező erőssége, azaz a</w:t>
+        <w:t xml:space="preserve">Hosszú, egyenes lágyvasmagos tekercs </w:t>
+      </w:r>
+      <w:proofErr w:type="spellStart"/>
+      <w:r>
+        <w:t>belsejében</w:t>
+      </w:r>
+      <w:proofErr w:type="spellEnd"/>
+      <w:r>
+        <w:t xml:space="preserve"> a mágneses mező erőssége, azaz a</w:t>
       </w:r>
       <w:r>
         <w:t xml:space="preserve"> </w:t>
@@ -6144,25 +6202,67 @@
     </w:p>
     <w:p>
       <w:r>
-        <w:t>Egy áramjárta tekercs belsejét, ahol a homogén mágneses mező kialakul, levegő tölti ki.</w:t>
+        <w:t xml:space="preserve">Egy áramjárta tekercs </w:t>
+      </w:r>
+      <w:proofErr w:type="spellStart"/>
+      <w:r>
+        <w:t>belsejét</w:t>
+      </w:r>
+      <w:proofErr w:type="spellEnd"/>
+      <w:r>
+        <w:t>, ahol a homogén mágneses mező kialakul, levegő tölti ki.</w:t>
       </w:r>
       <w:r>
         <w:t xml:space="preserve"> </w:t>
       </w:r>
       <w:r>
-        <w:t>Az anyagokat relatív permeabilitásuk szerint csoportosíthatjuk. A diamágneses anyagok a mágneses mező erősségét valamelyest csökkentik, relatív permeabilitásuk nagyon kevéssel kisebb, mint 1. Ilyen a réz, az arany, a víz vagy a hidrogén. A paramágneses anyagok a mágneses indukcióvektort kissé erősítik, relatív permeabilitásuk valamivel nagyobb, mint 1. Ilyen az alumínium, a platina vagy a levegő.</w:t>
+        <w:t xml:space="preserve">Az anyagokat relatív </w:t>
+      </w:r>
+      <w:proofErr w:type="spellStart"/>
+      <w:r>
+        <w:t>permeabilitásuk</w:t>
+      </w:r>
+      <w:proofErr w:type="spellEnd"/>
+      <w:r>
+        <w:t xml:space="preserve"> szerint csoportosíthatjuk. A diamágneses anyagok a mágneses mező erősségét valamelyest csökkentik, relatív </w:t>
+      </w:r>
+      <w:proofErr w:type="spellStart"/>
+      <w:r>
+        <w:t>permeabilitásuk</w:t>
+      </w:r>
+      <w:proofErr w:type="spellEnd"/>
+      <w:r>
+        <w:t xml:space="preserve"> nagyon kevéssel kisebb, mint 1. Ilyen a réz, az arany, a víz vagy a hidrogén. A </w:t>
+      </w:r>
+      <w:proofErr w:type="spellStart"/>
+      <w:r>
+        <w:t>paramágneses</w:t>
+      </w:r>
+      <w:proofErr w:type="spellEnd"/>
+      <w:r>
+        <w:t xml:space="preserve"> anyagok a mágneses indukcióvektort kissé erősítik, relatív </w:t>
+      </w:r>
+      <w:proofErr w:type="spellStart"/>
+      <w:r>
+        <w:t>permeabilitásuk</w:t>
+      </w:r>
+      <w:proofErr w:type="spellEnd"/>
+      <w:r>
+        <w:t xml:space="preserve"> valamivel nagyobb, mint 1. Ilyen az alumínium, a platina vagy a levegő.</w:t>
       </w:r>
       <w:r>
         <w:t xml:space="preserve"> </w:t>
       </w:r>
       <w:r>
-        <w:t>A ferr</w:t>
-      </w:r>
-      <w:r>
-        <w:t xml:space="preserve"> </w:t>
-      </w:r>
-      <w:r>
-        <w:t>omágneses anyagok relatív permeabilitása ezres nagyságrendű, ilyen anyag a vas, a kobalt és a nikkel, valamint ezek ötvözetei.</w:t>
+        <w:t xml:space="preserve">A ferromágneses anyagok relatív </w:t>
+      </w:r>
+      <w:proofErr w:type="spellStart"/>
+      <w:r>
+        <w:t>permeabilitása</w:t>
+      </w:r>
+      <w:proofErr w:type="spellEnd"/>
+      <w:r>
+        <w:t xml:space="preserve"> ezres nagyságrendű, ilyen anyag a vas, a kobalt és a nikkel, valamint ezek ötvözetei.</w:t>
       </w:r>
       <w:r>
         <w:t xml:space="preserve"> </w:t>
@@ -6172,9 +6272,11 @@
       <w:pPr>
         <w:pStyle w:val="Cmsor3"/>
       </w:pPr>
+      <w:proofErr w:type="spellStart"/>
       <w:r>
         <w:t>Dokagérdés</w:t>
       </w:r>
+      <w:proofErr w:type="spellEnd"/>
     </w:p>
     <w:p>
       <w:pPr>
@@ -6199,6 +6301,9 @@
           <m:t>B</m:t>
         </m:r>
         <m:r>
+          <m:rPr>
+            <m:sty m:val="p"/>
+          </m:rPr>
           <w:rPr>
             <w:rFonts w:ascii="Cambria Math" w:hAnsi="Cambria Math"/>
           </w:rPr>
@@ -6346,6 +6451,9 @@
           </m:den>
         </m:f>
         <m:r>
+          <m:rPr>
+            <m:sty m:val="p"/>
+          </m:rPr>
           <w:rPr>
             <w:rFonts w:ascii="Cambria Math" w:eastAsiaTheme="minorEastAsia" w:hAnsi="Cambria Math"/>
           </w:rPr>
@@ -6412,6 +6520,9 @@
             <m:t>*N*A*I</m:t>
           </m:r>
           <m:r>
+            <m:rPr>
+              <m:sty m:val="p"/>
+            </m:rPr>
             <w:rPr>
               <w:rFonts w:ascii="Cambria Math" w:hAnsi="Cambria Math"/>
             </w:rPr>
@@ -6516,6 +6627,9 @@
             </m:sup>
           </m:sSup>
           <m:r>
+            <m:rPr>
+              <m:sty m:val="p"/>
+            </m:rPr>
             <w:rPr>
               <w:rFonts w:ascii="Cambria Math" w:hAnsi="Cambria Math"/>
             </w:rPr>

--- a/2024-2025/Fizika/fizika.docx
+++ b/2024-2025/Fizika/fizika.docx
@@ -6891,6 +6891,324 @@
           </m:sub>
         </m:sSub>
       </m:oMath>
+    </w:p>
+    <w:p>
+      <w:pPr>
+        <w:pStyle w:val="Cmsor2"/>
+        <w:rPr>
+          <w:rFonts w:eastAsiaTheme="minorEastAsia"/>
+        </w:rPr>
+      </w:pPr>
+      <w:r>
+        <w:rPr>
+          <w:rFonts w:eastAsiaTheme="minorEastAsia"/>
+        </w:rPr>
+        <w:t>A váltakozó áram (</w:t>
+      </w:r>
+      <w:proofErr w:type="spellStart"/>
+      <w:r>
+        <w:rPr>
+          <w:rFonts w:eastAsiaTheme="minorEastAsia"/>
+        </w:rPr>
+        <w:t>Tk</w:t>
+      </w:r>
+      <w:proofErr w:type="spellEnd"/>
+      <w:r>
+        <w:rPr>
+          <w:rFonts w:eastAsiaTheme="minorEastAsia"/>
+        </w:rPr>
+        <w:t>. 109-111)</w:t>
+      </w:r>
+    </w:p>
+    <w:p>
+      <w:pPr>
+        <w:rPr>
+          <w:rFonts w:eastAsiaTheme="minorEastAsia"/>
+        </w:rPr>
+      </w:pPr>
+      <w:r>
+        <w:rPr>
+          <w:rFonts w:eastAsiaTheme="minorEastAsia"/>
+        </w:rPr>
+        <w:t>Az olyan, elektromágneses indukció elvén alapuló berendezést, amely forgási energiából elektromos energiát állít elő, generátornak nevezzük.</w:t>
+      </w:r>
+    </w:p>
+    <w:p>
+      <w:pPr>
+        <w:rPr>
+          <w:rFonts w:eastAsiaTheme="minorEastAsia"/>
+        </w:rPr>
+      </w:pPr>
+      <w:r>
+        <w:rPr>
+          <w:rFonts w:eastAsiaTheme="minorEastAsia"/>
+        </w:rPr>
+        <w:t xml:space="preserve">Hasonlóan értelmezhető a váltakozó feszültség effektív értéke is. Az effektív értékeket a következő összefüggésekkel határozhatjuk meg: </w:t>
+      </w:r>
+      <m:oMath>
+        <m:sSub>
+          <m:sSubPr>
+            <m:ctrlPr>
+              <w:rPr>
+                <w:rFonts w:ascii="Cambria Math" w:eastAsiaTheme="minorEastAsia" w:hAnsi="Cambria Math"/>
+                <w:i/>
+              </w:rPr>
+            </m:ctrlPr>
+          </m:sSubPr>
+          <m:e>
+            <m:r>
+              <w:rPr>
+                <w:rFonts w:ascii="Cambria Math" w:eastAsiaTheme="minorEastAsia" w:hAnsi="Cambria Math"/>
+              </w:rPr>
+              <m:t>U</m:t>
+            </m:r>
+          </m:e>
+          <m:sub>
+            <m:r>
+              <w:rPr>
+                <w:rFonts w:ascii="Cambria Math" w:eastAsiaTheme="minorEastAsia" w:hAnsi="Cambria Math"/>
+              </w:rPr>
+              <m:t>eff</m:t>
+            </m:r>
+          </m:sub>
+        </m:sSub>
+        <m:r>
+          <w:rPr>
+            <w:rFonts w:ascii="Cambria Math" w:eastAsiaTheme="minorEastAsia" w:hAnsi="Cambria Math"/>
+          </w:rPr>
+          <m:t>=</m:t>
+        </m:r>
+        <m:f>
+          <m:fPr>
+            <m:ctrlPr>
+              <w:rPr>
+                <w:rFonts w:ascii="Cambria Math" w:eastAsiaTheme="minorEastAsia" w:hAnsi="Cambria Math"/>
+                <w:i/>
+              </w:rPr>
+            </m:ctrlPr>
+          </m:fPr>
+          <m:num>
+            <m:sSub>
+              <m:sSubPr>
+                <m:ctrlPr>
+                  <w:rPr>
+                    <w:rFonts w:ascii="Cambria Math" w:eastAsiaTheme="minorEastAsia" w:hAnsi="Cambria Math"/>
+                    <w:i/>
+                  </w:rPr>
+                </m:ctrlPr>
+              </m:sSubPr>
+              <m:e>
+                <m:r>
+                  <w:rPr>
+                    <w:rFonts w:ascii="Cambria Math" w:eastAsiaTheme="minorEastAsia" w:hAnsi="Cambria Math"/>
+                  </w:rPr>
+                  <m:t>U</m:t>
+                </m:r>
+              </m:e>
+              <m:sub>
+                <m:r>
+                  <w:rPr>
+                    <w:rFonts w:ascii="Cambria Math" w:eastAsiaTheme="minorEastAsia" w:hAnsi="Cambria Math"/>
+                  </w:rPr>
+                  <m:t>max</m:t>
+                </m:r>
+              </m:sub>
+            </m:sSub>
+          </m:num>
+          <m:den>
+            <m:rad>
+              <m:radPr>
+                <m:degHide m:val="1"/>
+                <m:ctrlPr>
+                  <w:rPr>
+                    <w:rFonts w:ascii="Cambria Math" w:eastAsiaTheme="minorEastAsia" w:hAnsi="Cambria Math"/>
+                    <w:i/>
+                  </w:rPr>
+                </m:ctrlPr>
+              </m:radPr>
+              <m:deg/>
+              <m:e>
+                <m:r>
+                  <w:rPr>
+                    <w:rFonts w:ascii="Cambria Math" w:eastAsiaTheme="minorEastAsia" w:hAnsi="Cambria Math"/>
+                  </w:rPr>
+                  <m:t>2</m:t>
+                </m:r>
+              </m:e>
+            </m:rad>
+          </m:den>
+        </m:f>
+      </m:oMath>
+      <w:r>
+        <w:rPr>
+          <w:rFonts w:eastAsiaTheme="minorEastAsia"/>
+        </w:rPr>
+        <w:t xml:space="preserve"> és </w:t>
+      </w:r>
+      <m:oMath>
+        <m:sSub>
+          <m:sSubPr>
+            <m:ctrlPr>
+              <w:rPr>
+                <w:rFonts w:ascii="Cambria Math" w:eastAsiaTheme="minorEastAsia" w:hAnsi="Cambria Math"/>
+                <w:i/>
+              </w:rPr>
+            </m:ctrlPr>
+          </m:sSubPr>
+          <m:e>
+            <m:r>
+              <w:rPr>
+                <w:rFonts w:ascii="Cambria Math" w:eastAsiaTheme="minorEastAsia" w:hAnsi="Cambria Math"/>
+              </w:rPr>
+              <m:t>I</m:t>
+            </m:r>
+          </m:e>
+          <m:sub>
+            <m:r>
+              <w:rPr>
+                <w:rFonts w:ascii="Cambria Math" w:eastAsiaTheme="minorEastAsia" w:hAnsi="Cambria Math"/>
+              </w:rPr>
+              <m:t>eff</m:t>
+            </m:r>
+          </m:sub>
+        </m:sSub>
+        <m:r>
+          <w:rPr>
+            <w:rFonts w:ascii="Cambria Math" w:eastAsiaTheme="minorEastAsia" w:hAnsi="Cambria Math"/>
+          </w:rPr>
+          <m:t>=</m:t>
+        </m:r>
+        <m:f>
+          <m:fPr>
+            <m:ctrlPr>
+              <w:rPr>
+                <w:rFonts w:ascii="Cambria Math" w:eastAsiaTheme="minorEastAsia" w:hAnsi="Cambria Math"/>
+                <w:i/>
+              </w:rPr>
+            </m:ctrlPr>
+          </m:fPr>
+          <m:num>
+            <m:sSub>
+              <m:sSubPr>
+                <m:ctrlPr>
+                  <w:rPr>
+                    <w:rFonts w:ascii="Cambria Math" w:eastAsiaTheme="minorEastAsia" w:hAnsi="Cambria Math"/>
+                    <w:i/>
+                  </w:rPr>
+                </m:ctrlPr>
+              </m:sSubPr>
+              <m:e>
+                <m:r>
+                  <w:rPr>
+                    <w:rFonts w:ascii="Cambria Math" w:eastAsiaTheme="minorEastAsia" w:hAnsi="Cambria Math"/>
+                  </w:rPr>
+                  <m:t>I</m:t>
+                </m:r>
+              </m:e>
+              <m:sub>
+                <m:r>
+                  <w:rPr>
+                    <w:rFonts w:ascii="Cambria Math" w:eastAsiaTheme="minorEastAsia" w:hAnsi="Cambria Math"/>
+                  </w:rPr>
+                  <m:t>max</m:t>
+                </m:r>
+              </m:sub>
+            </m:sSub>
+          </m:num>
+          <m:den>
+            <m:rad>
+              <m:radPr>
+                <m:degHide m:val="1"/>
+                <m:ctrlPr>
+                  <w:rPr>
+                    <w:rFonts w:ascii="Cambria Math" w:eastAsiaTheme="minorEastAsia" w:hAnsi="Cambria Math"/>
+                    <w:i/>
+                  </w:rPr>
+                </m:ctrlPr>
+              </m:radPr>
+              <m:deg/>
+              <m:e>
+                <m:r>
+                  <w:rPr>
+                    <w:rFonts w:ascii="Cambria Math" w:eastAsiaTheme="minorEastAsia" w:hAnsi="Cambria Math"/>
+                  </w:rPr>
+                  <m:t>2</m:t>
+                </m:r>
+              </m:e>
+            </m:rad>
+          </m:den>
+        </m:f>
+      </m:oMath>
+    </w:p>
+    <w:p>
+      <w:pPr>
+        <w:rPr>
+          <w:rFonts w:eastAsiaTheme="minorEastAsia"/>
+        </w:rPr>
+      </w:pPr>
+      <w:r>
+        <w:rPr>
+          <w:rFonts w:eastAsiaTheme="minorEastAsia"/>
+        </w:rPr>
+        <w:t>A váltakozó áram effektív erősségén egy olyan egyenáram erősségét értjük, amely ugyanannyi idő alatt ugyanabban a fogyasztóban ugyanannyi hőt fejleszt, mint a vizsgált váltakozó áram.</w:t>
+      </w:r>
+    </w:p>
+    <w:p>
+      <w:pPr>
+        <w:rPr>
+          <w:rFonts w:eastAsiaTheme="minorEastAsia"/>
+        </w:rPr>
+      </w:pPr>
+      <w:r>
+        <w:rPr>
+          <w:rFonts w:eastAsiaTheme="minorEastAsia"/>
+        </w:rPr>
+        <w:t>A hálózati feszültség effektív értéke hazánkban</w:t>
+      </w:r>
+      <w:r>
+        <w:rPr>
+          <w:rFonts w:eastAsiaTheme="minorEastAsia"/>
+        </w:rPr>
+        <w:t xml:space="preserve"> </w:t>
+      </w:r>
+      <w:r>
+        <w:rPr>
+          <w:rFonts w:eastAsiaTheme="minorEastAsia"/>
+        </w:rPr>
+        <w:t>230 V, frekvenciája 50 Hz.</w:t>
+      </w:r>
+    </w:p>
+    <w:p>
+      <w:pPr>
+        <w:rPr>
+          <w:rFonts w:eastAsiaTheme="minorEastAsia"/>
+        </w:rPr>
+      </w:pPr>
+      <w:r>
+        <w:rPr>
+          <w:rFonts w:eastAsiaTheme="minorEastAsia"/>
+        </w:rPr>
+        <w:t>A 230 V-os hálózat az emberi szervezet számára</w:t>
+      </w:r>
+      <w:r>
+        <w:rPr>
+          <w:rFonts w:eastAsiaTheme="minorEastAsia"/>
+        </w:rPr>
+        <w:t xml:space="preserve"> </w:t>
+      </w:r>
+      <w:r>
+        <w:rPr>
+          <w:rFonts w:eastAsiaTheme="minorEastAsia"/>
+        </w:rPr>
+        <w:t>életveszélyes, ezért érintése tilos!</w:t>
+      </w:r>
+    </w:p>
+    <w:p>
+      <w:pPr>
+        <w:rPr>
+          <w:rFonts w:eastAsiaTheme="minorEastAsia"/>
+        </w:rPr>
+      </w:pPr>
     </w:p>
     <w:sectPr>
       <w:pgSz w:w="11906" w:h="16838"/>
@@ -8363,7 +8681,6 @@
   <w:style w:type="character" w:default="1" w:styleId="Bekezdsalapbettpusa">
     <w:name w:val="Default Paragraph Font"/>
     <w:uiPriority w:val="1"/>
-    <w:semiHidden/>
     <w:unhideWhenUsed/>
   </w:style>
   <w:style w:type="table" w:default="1" w:styleId="Normltblzat">

--- a/2024-2025/Fizika/fizika.docx
+++ b/2024-2025/Fizika/fizika.docx
@@ -7205,10 +7205,298 @@
     </w:p>
     <w:p>
       <w:pPr>
-        <w:rPr>
-          <w:rFonts w:eastAsiaTheme="minorEastAsia"/>
-        </w:rPr>
-      </w:pPr>
+        <w:pStyle w:val="Cmsor2"/>
+        <w:rPr>
+          <w:rFonts w:eastAsiaTheme="minorEastAsia"/>
+        </w:rPr>
+      </w:pPr>
+      <w:r>
+        <w:rPr>
+          <w:rFonts w:eastAsiaTheme="minorEastAsia"/>
+        </w:rPr>
+        <w:t>Az indukált feszültség (</w:t>
+      </w:r>
+      <w:proofErr w:type="spellStart"/>
+      <w:r>
+        <w:rPr>
+          <w:rFonts w:eastAsiaTheme="minorEastAsia"/>
+        </w:rPr>
+        <w:t>Tk</w:t>
+      </w:r>
+      <w:proofErr w:type="spellEnd"/>
+      <w:r>
+        <w:rPr>
+          <w:rFonts w:eastAsiaTheme="minorEastAsia"/>
+        </w:rPr>
+        <w:t>. 103)</w:t>
+      </w:r>
+    </w:p>
+    <w:p>
+      <w:r>
+        <w:t>Az indukált feszültség nagysága (</w:t>
+      </w:r>
+      <m:oMath>
+        <m:sSub>
+          <m:sSubPr>
+            <m:ctrlPr>
+              <w:rPr>
+                <w:rFonts w:ascii="Cambria Math" w:hAnsi="Cambria Math"/>
+                <w:i/>
+              </w:rPr>
+            </m:ctrlPr>
+          </m:sSubPr>
+          <m:e>
+            <m:r>
+              <w:rPr>
+                <w:rFonts w:ascii="Cambria Math" w:hAnsi="Cambria Math"/>
+              </w:rPr>
+              <m:t>U</m:t>
+            </m:r>
+          </m:e>
+          <m:sub>
+            <m:r>
+              <w:rPr>
+                <w:rFonts w:ascii="Cambria Math" w:hAnsi="Cambria Math"/>
+              </w:rPr>
+              <m:t>i</m:t>
+            </m:r>
+          </m:sub>
+        </m:sSub>
+      </m:oMath>
+      <w:r>
+        <w:t>) egyenesen arányos a mágneses mező fluxusváltozásával (</w:t>
+      </w:r>
+      <m:oMath>
+        <m:r>
+          <w:rPr>
+            <w:rFonts w:ascii="Cambria Math" w:hAnsi="Cambria Math"/>
+          </w:rPr>
+          <m:t>∆Φ</m:t>
+        </m:r>
+      </m:oMath>
+      <w:r>
+        <w:t>) és a tekercs menetszámával (</w:t>
+      </w:r>
+      <m:oMath>
+        <m:r>
+          <w:rPr>
+            <w:rFonts w:ascii="Cambria Math" w:hAnsi="Cambria Math"/>
+          </w:rPr>
+          <m:t>N</m:t>
+        </m:r>
+      </m:oMath>
+      <w:r>
+        <w:t>), valamint fordítottan arányos a változás időtartamával (</w:t>
+      </w:r>
+      <m:oMath>
+        <m:r>
+          <w:rPr>
+            <w:rFonts w:ascii="Cambria Math" w:hAnsi="Cambria Math"/>
+          </w:rPr>
+          <m:t>∆t</m:t>
+        </m:r>
+      </m:oMath>
+      <w:r>
+        <w:t>).</w:t>
+      </w:r>
+    </w:p>
+    <w:p>
+      <m:oMathPara>
+        <m:oMath>
+          <m:sSub>
+            <m:sSubPr>
+              <m:ctrlPr>
+                <w:rPr>
+                  <w:rFonts w:ascii="Cambria Math" w:hAnsi="Cambria Math"/>
+                  <w:i/>
+                </w:rPr>
+              </m:ctrlPr>
+            </m:sSubPr>
+            <m:e>
+              <m:r>
+                <w:rPr>
+                  <w:rFonts w:ascii="Cambria Math" w:hAnsi="Cambria Math"/>
+                </w:rPr>
+                <m:t>U</m:t>
+              </m:r>
+            </m:e>
+            <m:sub>
+              <m:r>
+                <w:rPr>
+                  <w:rFonts w:ascii="Cambria Math" w:hAnsi="Cambria Math"/>
+                </w:rPr>
+                <m:t>i</m:t>
+              </m:r>
+            </m:sub>
+          </m:sSub>
+          <m:r>
+            <w:rPr>
+              <w:rFonts w:ascii="Cambria Math" w:hAnsi="Cambria Math"/>
+            </w:rPr>
+            <m:t xml:space="preserve">= </m:t>
+          </m:r>
+          <m:r>
+            <w:rPr>
+              <w:rFonts w:ascii="Cambria Math" w:hAnsi="Cambria Math"/>
+            </w:rPr>
+            <m:t>N*</m:t>
+          </m:r>
+          <m:r>
+            <w:rPr>
+              <w:rFonts w:ascii="Cambria Math" w:hAnsi="Cambria Math"/>
+            </w:rPr>
+            <m:t>·</m:t>
+          </m:r>
+          <m:f>
+            <m:fPr>
+              <m:ctrlPr>
+                <w:rPr>
+                  <w:rFonts w:ascii="Cambria Math" w:hAnsi="Cambria Math"/>
+                  <w:i/>
+                </w:rPr>
+              </m:ctrlPr>
+            </m:fPr>
+            <m:num>
+              <m:r>
+                <w:rPr>
+                  <w:rFonts w:ascii="Cambria Math" w:hAnsi="Cambria Math"/>
+                </w:rPr>
+                <m:t>∆Φ</m:t>
+              </m:r>
+            </m:num>
+            <m:den>
+              <m:r>
+                <w:rPr>
+                  <w:rFonts w:ascii="Cambria Math" w:hAnsi="Cambria Math"/>
+                </w:rPr>
+                <m:t>∆t</m:t>
+              </m:r>
+            </m:den>
+          </m:f>
+        </m:oMath>
+      </m:oMathPara>
+    </w:p>
+    <w:p>
+      <w:r>
+        <w:t xml:space="preserve">Egymenetes tekercs vagy vezetőhurok esetén: </w:t>
+      </w:r>
+      <m:oMath>
+        <m:sSub>
+          <m:sSubPr>
+            <m:ctrlPr>
+              <w:rPr>
+                <w:rFonts w:ascii="Cambria Math" w:hAnsi="Cambria Math"/>
+                <w:i/>
+              </w:rPr>
+            </m:ctrlPr>
+          </m:sSubPr>
+          <m:e>
+            <m:r>
+              <w:rPr>
+                <w:rFonts w:ascii="Cambria Math" w:hAnsi="Cambria Math"/>
+              </w:rPr>
+              <m:t>U</m:t>
+            </m:r>
+          </m:e>
+          <m:sub>
+            <m:r>
+              <w:rPr>
+                <w:rFonts w:ascii="Cambria Math" w:hAnsi="Cambria Math"/>
+              </w:rPr>
+              <m:t>i</m:t>
+            </m:r>
+          </m:sub>
+        </m:sSub>
+        <m:r>
+          <w:rPr>
+            <w:rFonts w:ascii="Cambria Math" w:hAnsi="Cambria Math"/>
+          </w:rPr>
+          <m:t>=</m:t>
+        </m:r>
+        <m:f>
+          <m:fPr>
+            <m:ctrlPr>
+              <w:rPr>
+                <w:rFonts w:ascii="Cambria Math" w:hAnsi="Cambria Math"/>
+                <w:i/>
+              </w:rPr>
+            </m:ctrlPr>
+          </m:fPr>
+          <m:num>
+            <m:r>
+              <w:rPr>
+                <w:rFonts w:ascii="Cambria Math" w:hAnsi="Cambria Math"/>
+              </w:rPr>
+              <m:t>∆Φ</m:t>
+            </m:r>
+          </m:num>
+          <m:den>
+            <m:r>
+              <w:rPr>
+                <w:rFonts w:ascii="Cambria Math" w:hAnsi="Cambria Math"/>
+              </w:rPr>
+              <m:t>∆t</m:t>
+            </m:r>
+          </m:den>
+        </m:f>
+      </m:oMath>
+    </w:p>
+    <w:p>
+      <w:r>
+        <w:t>Ezt a törvényt megalkotójáról Faraday-féle indukciós törvénynek nevezzük.</w:t>
+      </w:r>
+    </w:p>
+    <w:p>
+      <w:pPr>
+        <w:pStyle w:val="Cmsor2"/>
+      </w:pPr>
+      <w:r>
+        <w:lastRenderedPageBreak/>
+        <w:t>Indukált áram(</w:t>
+      </w:r>
+      <w:proofErr w:type="spellStart"/>
+      <w:r>
+        <w:t>Tk</w:t>
+      </w:r>
+      <w:proofErr w:type="spellEnd"/>
+      <w:r>
+        <w:t>. 104-105)</w:t>
+      </w:r>
+    </w:p>
+    <w:p>
+      <w:r>
+        <w:t>Az indukált áram iránya mindig olyan irányú, hogy mágneses mezője az őt létrehozó hatást akadályozza.</w:t>
+      </w:r>
+      <w:r>
+        <w:t xml:space="preserve"> </w:t>
+      </w:r>
+    </w:p>
+    <w:p>
+      <w:r>
+        <w:t>Lenz törvénye az energiamegmaradás elvének következménye</w:t>
+      </w:r>
+    </w:p>
+    <w:p>
+      <w:r>
+        <w:t>közeledő mágnes esetében az indukált áram ellenkező irányú lenne, vonzaná és ezzel gyorsítaná a mágnest, azaz az áram hőenergiáján kívül még mozgási energiát is nyernénk a</w:t>
+      </w:r>
+      <w:r>
+        <w:t xml:space="preserve"> </w:t>
+      </w:r>
+      <w:r>
+        <w:t>„semmiből”.</w:t>
+      </w:r>
+    </w:p>
+    <w:p>
+      <w:r>
+        <w:t>Az elektromágneses indukció részletesebb vizsgálatából kitűnik, hogy a mágneses mező fluxusváltozásának döntően két oka lehet: vagy a mágneses indukcióvektor változik, vagy a felület. Egyrészt az állandó felületű vezetőhurokban vagy tekercsben a változó mágneses mező indukálhat elektromos mezőt, e</w:t>
+      </w:r>
+      <w:r>
+        <w:t xml:space="preserve">nnek a neve </w:t>
+      </w:r>
+      <w:r>
+        <w:t>nyugalmi indukciónak nevezzük.</w:t>
+      </w:r>
     </w:p>
     <w:sectPr>
       <w:pgSz w:w="11906" w:h="16838"/>

--- a/2024-2025/Fizika/fizika.docx
+++ b/2024-2025/Fizika/fizika.docx
@@ -5375,21 +5375,7 @@
         <w:rPr>
           <w:rFonts w:eastAsiaTheme="minorEastAsia"/>
         </w:rPr>
-        <w:t xml:space="preserve">az eredő ellenállás </w:t>
-      </w:r>
-      <w:proofErr w:type="spellStart"/>
-      <w:r>
-        <w:rPr>
-          <w:rFonts w:eastAsiaTheme="minorEastAsia"/>
-        </w:rPr>
-        <w:t>reciproka</w:t>
-      </w:r>
-      <w:proofErr w:type="spellEnd"/>
-      <w:r>
-        <w:rPr>
-          <w:rFonts w:eastAsiaTheme="minorEastAsia"/>
-        </w:rPr>
-        <w:t xml:space="preserve"> </w:t>
+        <w:t xml:space="preserve">az eredő ellenállás reciproka </w:t>
       </w:r>
       <w:r>
         <w:rPr>
@@ -5401,21 +5387,7 @@
         <w:rPr>
           <w:rFonts w:eastAsiaTheme="minorEastAsia"/>
         </w:rPr>
-        <w:t xml:space="preserve"> a részellenállások </w:t>
-      </w:r>
-      <w:proofErr w:type="spellStart"/>
-      <w:r>
-        <w:rPr>
-          <w:rFonts w:eastAsiaTheme="minorEastAsia"/>
-        </w:rPr>
-        <w:t>reciprokának</w:t>
-      </w:r>
-      <w:proofErr w:type="spellEnd"/>
-      <w:r>
-        <w:rPr>
-          <w:rFonts w:eastAsiaTheme="minorEastAsia"/>
-        </w:rPr>
-        <w:t xml:space="preserve"> összegével</w:t>
+        <w:t xml:space="preserve"> a részellenállások reciprokának összegével</w:t>
       </w:r>
     </w:p>
     <w:p>
@@ -5496,14 +5468,7 @@
         <w:rPr>
           <w:rFonts w:eastAsiaTheme="minorEastAsia"/>
         </w:rPr>
-        <w:t xml:space="preserve">A mágneses </w:t>
-      </w:r>
-      <w:proofErr w:type="spellStart"/>
-      <w:r>
-        <w:rPr>
-          <w:rFonts w:eastAsiaTheme="minorEastAsia"/>
-        </w:rPr>
-        <w:t>indu</w:t>
+        <w:t>A mágneses indu</w:t>
       </w:r>
       <w:r>
         <w:rPr>
@@ -5515,14 +5480,7 @@
         <w:rPr>
           <w:rFonts w:eastAsiaTheme="minorEastAsia"/>
         </w:rPr>
-        <w:t>tióvektor</w:t>
-      </w:r>
-      <w:proofErr w:type="spellEnd"/>
-      <w:r>
-        <w:rPr>
-          <w:rFonts w:eastAsiaTheme="minorEastAsia"/>
-        </w:rPr>
-        <w:t xml:space="preserve"> (Tk.89-90.)</w:t>
+        <w:t>tióvektor (Tk.89-90.)</w:t>
       </w:r>
     </w:p>
     <w:p>
@@ -5734,15 +5692,7 @@
     </w:p>
     <w:p>
       <w:r>
-        <w:t xml:space="preserve">Hosszú, egyenes tekercs </w:t>
-      </w:r>
-      <w:proofErr w:type="spellStart"/>
-      <w:r>
-        <w:t>belsejében</w:t>
-      </w:r>
-      <w:proofErr w:type="spellEnd"/>
-      <w:r>
-        <w:t xml:space="preserve"> a mágneses indukcióvektor nagysága egyenesen arányos a tekercs menetszámával (N) és a tekercsben folyó áram erősségével (I), valamint fordítottan arányos a tekercs hosszával (l). </w:t>
+        <w:t xml:space="preserve">Hosszú, egyenes tekercs belsejében a mágneses indukcióvektor nagysága egyenesen arányos a tekercs menetszámával (N) és a tekercsben folyó áram erősségével (I), valamint fordítottan arányos a tekercs hosszával (l). </w:t>
       </w:r>
     </w:p>
     <w:p>
@@ -6044,15 +5994,7 @@
     </w:p>
     <w:p>
       <w:r>
-        <w:t xml:space="preserve">Hosszú, egyenes lágyvasmagos tekercs </w:t>
-      </w:r>
-      <w:proofErr w:type="spellStart"/>
-      <w:r>
-        <w:t>belsejében</w:t>
-      </w:r>
-      <w:proofErr w:type="spellEnd"/>
-      <w:r>
-        <w:t xml:space="preserve"> a mágneses mező erőssége, azaz a</w:t>
+        <w:t>Hosszú, egyenes lágyvasmagos tekercs belsejében a mágneses mező erőssége, azaz a</w:t>
       </w:r>
       <w:r>
         <w:t xml:space="preserve"> </w:t>
@@ -6202,67 +6144,19 @@
     </w:p>
     <w:p>
       <w:r>
-        <w:t xml:space="preserve">Egy áramjárta tekercs </w:t>
-      </w:r>
-      <w:proofErr w:type="spellStart"/>
-      <w:r>
-        <w:t>belsejét</w:t>
-      </w:r>
-      <w:proofErr w:type="spellEnd"/>
-      <w:r>
-        <w:t>, ahol a homogén mágneses mező kialakul, levegő tölti ki.</w:t>
+        <w:t>Egy áramjárta tekercs belsejét, ahol a homogén mágneses mező kialakul, levegő tölti ki.</w:t>
       </w:r>
       <w:r>
         <w:t xml:space="preserve"> </w:t>
       </w:r>
       <w:r>
-        <w:t xml:space="preserve">Az anyagokat relatív </w:t>
-      </w:r>
-      <w:proofErr w:type="spellStart"/>
-      <w:r>
-        <w:t>permeabilitásuk</w:t>
-      </w:r>
-      <w:proofErr w:type="spellEnd"/>
-      <w:r>
-        <w:t xml:space="preserve"> szerint csoportosíthatjuk. A diamágneses anyagok a mágneses mező erősségét valamelyest csökkentik, relatív </w:t>
-      </w:r>
-      <w:proofErr w:type="spellStart"/>
-      <w:r>
-        <w:t>permeabilitásuk</w:t>
-      </w:r>
-      <w:proofErr w:type="spellEnd"/>
-      <w:r>
-        <w:t xml:space="preserve"> nagyon kevéssel kisebb, mint 1. Ilyen a réz, az arany, a víz vagy a hidrogén. A </w:t>
-      </w:r>
-      <w:proofErr w:type="spellStart"/>
-      <w:r>
-        <w:t>paramágneses</w:t>
-      </w:r>
-      <w:proofErr w:type="spellEnd"/>
-      <w:r>
-        <w:t xml:space="preserve"> anyagok a mágneses indukcióvektort kissé erősítik, relatív </w:t>
-      </w:r>
-      <w:proofErr w:type="spellStart"/>
-      <w:r>
-        <w:t>permeabilitásuk</w:t>
-      </w:r>
-      <w:proofErr w:type="spellEnd"/>
-      <w:r>
-        <w:t xml:space="preserve"> valamivel nagyobb, mint 1. Ilyen az alumínium, a platina vagy a levegő.</w:t>
+        <w:t>Az anyagokat relatív permeabilitásuk szerint csoportosíthatjuk. A diamágneses anyagok a mágneses mező erősségét valamelyest csökkentik, relatív permeabilitásuk nagyon kevéssel kisebb, mint 1. Ilyen a réz, az arany, a víz vagy a hidrogén. A paramágneses anyagok a mágneses indukcióvektort kissé erősítik, relatív permeabilitásuk valamivel nagyobb, mint 1. Ilyen az alumínium, a platina vagy a levegő.</w:t>
       </w:r>
       <w:r>
         <w:t xml:space="preserve"> </w:t>
       </w:r>
       <w:r>
-        <w:t xml:space="preserve">A ferromágneses anyagok relatív </w:t>
-      </w:r>
-      <w:proofErr w:type="spellStart"/>
-      <w:r>
-        <w:t>permeabilitása</w:t>
-      </w:r>
-      <w:proofErr w:type="spellEnd"/>
-      <w:r>
-        <w:t xml:space="preserve"> ezres nagyságrendű, ilyen anyag a vas, a kobalt és a nikkel, valamint ezek ötvözetei.</w:t>
+        <w:t>A ferromágneses anyagok relatív permeabilitása ezres nagyságrendű, ilyen anyag a vas, a kobalt és a nikkel, valamint ezek ötvözetei.</w:t>
       </w:r>
       <w:r>
         <w:t xml:space="preserve"> </w:t>
@@ -6272,11 +6166,9 @@
       <w:pPr>
         <w:pStyle w:val="Cmsor3"/>
       </w:pPr>
-      <w:proofErr w:type="spellStart"/>
       <w:r>
         <w:t>Dokagérdés</w:t>
       </w:r>
-      <w:proofErr w:type="spellEnd"/>
     </w:p>
     <w:p>
       <w:pPr>
@@ -6903,21 +6795,7 @@
         <w:rPr>
           <w:rFonts w:eastAsiaTheme="minorEastAsia"/>
         </w:rPr>
-        <w:t>A váltakozó áram (</w:t>
-      </w:r>
-      <w:proofErr w:type="spellStart"/>
-      <w:r>
-        <w:rPr>
-          <w:rFonts w:eastAsiaTheme="minorEastAsia"/>
-        </w:rPr>
-        <w:t>Tk</w:t>
-      </w:r>
-      <w:proofErr w:type="spellEnd"/>
-      <w:r>
-        <w:rPr>
-          <w:rFonts w:eastAsiaTheme="minorEastAsia"/>
-        </w:rPr>
-        <w:t>. 109-111)</w:t>
+        <w:t>A váltakozó áram (Tk. 109-111)</w:t>
       </w:r>
     </w:p>
     <w:p>
@@ -7214,21 +7092,7 @@
         <w:rPr>
           <w:rFonts w:eastAsiaTheme="minorEastAsia"/>
         </w:rPr>
-        <w:t>Az indukált feszültség (</w:t>
-      </w:r>
-      <w:proofErr w:type="spellStart"/>
-      <w:r>
-        <w:rPr>
-          <w:rFonts w:eastAsiaTheme="minorEastAsia"/>
-        </w:rPr>
-        <w:t>Tk</w:t>
-      </w:r>
-      <w:proofErr w:type="spellEnd"/>
-      <w:r>
-        <w:rPr>
-          <w:rFonts w:eastAsiaTheme="minorEastAsia"/>
-        </w:rPr>
-        <w:t>. 103)</w:t>
+        <w:t>Az indukált feszültség (Tk. 103)</w:t>
       </w:r>
     </w:p>
     <w:p>
@@ -7333,19 +7197,7 @@
             <w:rPr>
               <w:rFonts w:ascii="Cambria Math" w:hAnsi="Cambria Math"/>
             </w:rPr>
-            <m:t xml:space="preserve">= </m:t>
-          </m:r>
-          <m:r>
-            <w:rPr>
-              <w:rFonts w:ascii="Cambria Math" w:hAnsi="Cambria Math"/>
-            </w:rPr>
-            <m:t>N*</m:t>
-          </m:r>
-          <m:r>
-            <w:rPr>
-              <w:rFonts w:ascii="Cambria Math" w:hAnsi="Cambria Math"/>
-            </w:rPr>
-            <m:t>·</m:t>
+            <m:t>= N*·</m:t>
           </m:r>
           <m:f>
             <m:fPr>
@@ -7452,15 +7304,7 @@
       </w:pPr>
       <w:r>
         <w:lastRenderedPageBreak/>
-        <w:t>Indukált áram(</w:t>
-      </w:r>
-      <w:proofErr w:type="spellStart"/>
-      <w:r>
-        <w:t>Tk</w:t>
-      </w:r>
-      <w:proofErr w:type="spellEnd"/>
-      <w:r>
-        <w:t>. 104-105)</w:t>
+        <w:t>Indukált áram(Tk. 104-105)</w:t>
       </w:r>
     </w:p>
     <w:p>
@@ -7496,6 +7340,568 @@
       </w:r>
       <w:r>
         <w:t>nyugalmi indukciónak nevezzük.</w:t>
+      </w:r>
+    </w:p>
+    <w:p>
+      <w:pPr>
+        <w:pStyle w:val="Cmsor2"/>
+      </w:pPr>
+      <w:r>
+        <w:t>Hálózati áramforrás</w:t>
+      </w:r>
+    </w:p>
+    <w:p>
+      <w:r>
+        <w:t xml:space="preserve">{Mágneses mező – Elektromos mező} -&gt; Váltakozó áram, feszültség </w:t>
+      </w:r>
+      <m:oMath>
+        <m:sSub>
+          <m:sSubPr>
+            <m:ctrlPr>
+              <w:rPr>
+                <w:rFonts w:ascii="Cambria Math" w:hAnsi="Cambria Math"/>
+                <w:i/>
+              </w:rPr>
+            </m:ctrlPr>
+          </m:sSubPr>
+          <m:e>
+            <m:r>
+              <w:rPr>
+                <w:rFonts w:ascii="Cambria Math" w:hAnsi="Cambria Math"/>
+              </w:rPr>
+              <m:t>U</m:t>
+            </m:r>
+          </m:e>
+          <m:sub>
+            <m:r>
+              <w:rPr>
+                <w:rFonts w:ascii="Cambria Math" w:hAnsi="Cambria Math"/>
+              </w:rPr>
+              <m:t>1</m:t>
+            </m:r>
+          </m:sub>
+        </m:sSub>
+        <m:r>
+          <w:rPr>
+            <w:rFonts w:ascii="Cambria Math" w:hAnsi="Cambria Math"/>
+          </w:rPr>
+          <m:t>=</m:t>
+        </m:r>
+        <m:f>
+          <m:fPr>
+            <m:ctrlPr>
+              <w:rPr>
+                <w:rFonts w:ascii="Cambria Math" w:hAnsi="Cambria Math"/>
+                <w:i/>
+              </w:rPr>
+            </m:ctrlPr>
+          </m:fPr>
+          <m:num>
+            <m:r>
+              <w:rPr>
+                <w:rFonts w:ascii="Cambria Math" w:hAnsi="Cambria Math"/>
+              </w:rPr>
+              <m:t>N*∆</m:t>
+            </m:r>
+            <m:r>
+              <m:rPr>
+                <m:sty m:val="p"/>
+              </m:rPr>
+              <w:rPr>
+                <w:rFonts w:ascii="Cambria Math" w:hAnsi="Cambria Math"/>
+              </w:rPr>
+              <m:t>Φ</m:t>
+            </m:r>
+            <m:ctrlPr>
+              <w:rPr>
+                <w:rFonts w:ascii="Cambria Math" w:hAnsi="Cambria Math"/>
+              </w:rPr>
+            </m:ctrlPr>
+          </m:num>
+          <m:den>
+            <m:r>
+              <w:rPr>
+                <w:rFonts w:ascii="Cambria Math" w:hAnsi="Cambria Math"/>
+              </w:rPr>
+              <m:t>∆t</m:t>
+            </m:r>
+          </m:den>
+        </m:f>
+      </m:oMath>
+      <w:r>
+        <w:rPr>
+          <w:rFonts w:eastAsiaTheme="minorEastAsia"/>
+        </w:rPr>
+        <w:t xml:space="preserve"> (</w:t>
+      </w:r>
+      <m:oMath>
+        <m:r>
+          <w:rPr>
+            <w:rFonts w:ascii="Cambria Math" w:eastAsiaTheme="minorEastAsia" w:hAnsi="Cambria Math"/>
+          </w:rPr>
+          <m:t>N-Menetszám, ∆t-Idő, ∆</m:t>
+        </m:r>
+        <m:r>
+          <m:rPr>
+            <m:sty m:val="p"/>
+          </m:rPr>
+          <w:rPr>
+            <w:rFonts w:ascii="Cambria Math" w:eastAsiaTheme="minorEastAsia" w:hAnsi="Cambria Math"/>
+          </w:rPr>
+          <m:t>Φ</m:t>
+        </m:r>
+        <m:r>
+          <w:rPr>
+            <w:rFonts w:ascii="Cambria Math" w:eastAsiaTheme="minorEastAsia" w:hAnsi="Cambria Math"/>
+          </w:rPr>
+          <m:t>-</m:t>
+        </m:r>
+        <m:r>
+          <m:rPr>
+            <m:sty m:val="bi"/>
+          </m:rPr>
+          <w:rPr>
+            <w:rFonts w:ascii="Cambria Math" w:eastAsiaTheme="minorEastAsia" w:hAnsi="Cambria Math"/>
+          </w:rPr>
+          <m:t>Fluxus</m:t>
+        </m:r>
+      </m:oMath>
+      <w:r>
+        <w:rPr>
+          <w:rFonts w:eastAsiaTheme="minorEastAsia"/>
+        </w:rPr>
+        <w:t>)</w:t>
+      </w:r>
+    </w:p>
+    <w:p>
+      <w:pPr>
+        <w:pStyle w:val="Listaszerbekezds"/>
+        <w:numPr>
+          <w:ilvl w:val="0"/>
+          <w:numId w:val="9"/>
+        </w:numPr>
+      </w:pPr>
+      <w:r>
+        <w:t>Elektromágnes</w:t>
+      </w:r>
+    </w:p>
+    <w:p>
+      <w:r>
+        <w:t>Példa</w:t>
+      </w:r>
+    </w:p>
+    <w:p>
+      <w:pPr>
+        <w:pStyle w:val="Listaszerbekezds"/>
+        <w:numPr>
+          <w:ilvl w:val="0"/>
+          <w:numId w:val="9"/>
+        </w:numPr>
+      </w:pPr>
+      <w:r>
+        <w:t>N = 500</w:t>
+      </w:r>
+    </w:p>
+    <w:p>
+      <w:pPr>
+        <w:pStyle w:val="Listaszerbekezds"/>
+        <w:numPr>
+          <w:ilvl w:val="0"/>
+          <w:numId w:val="9"/>
+        </w:numPr>
+      </w:pPr>
+      <w:r>
+        <w:t>A = 25 cm2</w:t>
+      </w:r>
+    </w:p>
+    <w:p>
+      <w:pPr>
+        <w:pStyle w:val="Listaszerbekezds"/>
+        <w:numPr>
+          <w:ilvl w:val="0"/>
+          <w:numId w:val="9"/>
+        </w:numPr>
+      </w:pPr>
+      <w:r>
+        <w:t>B = 40 mT</w:t>
+      </w:r>
+    </w:p>
+    <w:p>
+      <w:pPr>
+        <w:pStyle w:val="Listaszerbekezds"/>
+        <w:numPr>
+          <w:ilvl w:val="0"/>
+          <w:numId w:val="9"/>
+        </w:numPr>
+      </w:pPr>
+      <w:r>
+        <w:t>Δt = 0.25 S</w:t>
+      </w:r>
+    </w:p>
+    <w:p>
+      <w:pPr>
+        <w:rPr>
+          <w:rFonts w:eastAsiaTheme="minorEastAsia"/>
+        </w:rPr>
+      </w:pPr>
+      <m:oMathPara>
+        <m:oMath>
+          <m:r>
+            <m:rPr>
+              <m:sty m:val="p"/>
+            </m:rPr>
+            <w:rPr>
+              <w:rFonts w:ascii="Cambria Math" w:hAnsi="Cambria Math"/>
+            </w:rPr>
+            <m:t>ΔΦ</m:t>
+          </m:r>
+          <m:r>
+            <w:rPr>
+              <w:rFonts w:ascii="Cambria Math" w:hAnsi="Cambria Math"/>
+            </w:rPr>
+            <m:t>=B*A</m:t>
+          </m:r>
+          <m:r>
+            <w:rPr>
+              <w:rFonts w:ascii="Cambria Math" w:hAnsi="Cambria Math"/>
+            </w:rPr>
+            <w:br/>
+          </m:r>
+        </m:oMath>
+        <m:oMath>
+          <m:r>
+            <m:rPr>
+              <m:sty m:val="p"/>
+            </m:rPr>
+            <w:rPr>
+              <w:rFonts w:ascii="Cambria Math" w:hAnsi="Cambria Math"/>
+            </w:rPr>
+            <m:t>ΔΦ</m:t>
+          </m:r>
+          <m:r>
+            <w:rPr>
+              <w:rFonts w:ascii="Cambria Math" w:hAnsi="Cambria Math"/>
+            </w:rPr>
+            <m:t>=40 mT*25 c</m:t>
+          </m:r>
+          <m:sSup>
+            <m:sSupPr>
+              <m:ctrlPr>
+                <w:rPr>
+                  <w:rFonts w:ascii="Cambria Math" w:hAnsi="Cambria Math"/>
+                  <w:i/>
+                </w:rPr>
+              </m:ctrlPr>
+            </m:sSupPr>
+            <m:e>
+              <m:r>
+                <w:rPr>
+                  <w:rFonts w:ascii="Cambria Math" w:hAnsi="Cambria Math"/>
+                </w:rPr>
+                <m:t>m</m:t>
+              </m:r>
+            </m:e>
+            <m:sup>
+              <m:r>
+                <w:rPr>
+                  <w:rFonts w:ascii="Cambria Math" w:hAnsi="Cambria Math"/>
+                </w:rPr>
+                <m:t>2</m:t>
+              </m:r>
+            </m:sup>
+          </m:sSup>
+          <m:r>
+            <w:rPr>
+              <w:rFonts w:ascii="Cambria Math" w:hAnsi="Cambria Math"/>
+            </w:rPr>
+            <w:br/>
+          </m:r>
+        </m:oMath>
+        <m:oMath>
+          <m:r>
+            <w:rPr>
+              <w:rFonts w:ascii="Cambria Math" w:hAnsi="Cambria Math"/>
+            </w:rPr>
+            <m:t>∆</m:t>
+          </m:r>
+          <m:r>
+            <m:rPr>
+              <m:sty m:val="p"/>
+            </m:rPr>
+            <w:rPr>
+              <w:rFonts w:ascii="Cambria Math" w:hAnsi="Cambria Math"/>
+            </w:rPr>
+            <m:t>Φ</m:t>
+          </m:r>
+          <m:r>
+            <w:rPr>
+              <w:rFonts w:ascii="Cambria Math" w:hAnsi="Cambria Math"/>
+            </w:rPr>
+            <m:t>=1*</m:t>
+          </m:r>
+          <m:sSup>
+            <m:sSupPr>
+              <m:ctrlPr>
+                <w:rPr>
+                  <w:rFonts w:ascii="Cambria Math" w:hAnsi="Cambria Math"/>
+                  <w:i/>
+                </w:rPr>
+              </m:ctrlPr>
+            </m:sSupPr>
+            <m:e>
+              <m:r>
+                <w:rPr>
+                  <w:rFonts w:ascii="Cambria Math" w:hAnsi="Cambria Math"/>
+                </w:rPr>
+                <m:t>10</m:t>
+              </m:r>
+            </m:e>
+            <m:sup>
+              <m:r>
+                <w:rPr>
+                  <w:rFonts w:ascii="Cambria Math" w:hAnsi="Cambria Math"/>
+                </w:rPr>
+                <m:t>-4</m:t>
+              </m:r>
+            </m:sup>
+          </m:sSup>
+          <m:d>
+            <m:dPr>
+              <m:ctrlPr>
+                <w:rPr>
+                  <w:rFonts w:ascii="Cambria Math" w:hAnsi="Cambria Math"/>
+                  <w:i/>
+                </w:rPr>
+              </m:ctrlPr>
+            </m:dPr>
+            <m:e>
+              <m:r>
+                <w:rPr>
+                  <w:rFonts w:ascii="Cambria Math" w:hAnsi="Cambria Math"/>
+                </w:rPr>
+                <m:t>T*</m:t>
+              </m:r>
+              <m:sSup>
+                <m:sSupPr>
+                  <m:ctrlPr>
+                    <w:rPr>
+                      <w:rFonts w:ascii="Cambria Math" w:hAnsi="Cambria Math"/>
+                      <w:i/>
+                    </w:rPr>
+                  </m:ctrlPr>
+                </m:sSupPr>
+                <m:e>
+                  <m:r>
+                    <w:rPr>
+                      <w:rFonts w:ascii="Cambria Math" w:hAnsi="Cambria Math"/>
+                    </w:rPr>
+                    <m:t>m</m:t>
+                  </m:r>
+                </m:e>
+                <m:sup>
+                  <m:r>
+                    <w:rPr>
+                      <w:rFonts w:ascii="Cambria Math" w:hAnsi="Cambria Math"/>
+                    </w:rPr>
+                    <m:t>2</m:t>
+                  </m:r>
+                </m:sup>
+              </m:sSup>
+            </m:e>
+          </m:d>
+          <m:r>
+            <w:rPr>
+              <w:rFonts w:ascii="Cambria Math" w:hAnsi="Cambria Math"/>
+            </w:rPr>
+            <w:br/>
+          </m:r>
+        </m:oMath>
+        <m:oMath>
+          <m:sSub>
+            <m:sSubPr>
+              <m:ctrlPr>
+                <w:rPr>
+                  <w:rFonts w:ascii="Cambria Math" w:hAnsi="Cambria Math"/>
+                  <w:i/>
+                </w:rPr>
+              </m:ctrlPr>
+            </m:sSubPr>
+            <m:e>
+              <m:r>
+                <w:rPr>
+                  <w:rFonts w:ascii="Cambria Math" w:hAnsi="Cambria Math"/>
+                </w:rPr>
+                <m:t>U</m:t>
+              </m:r>
+            </m:e>
+            <m:sub>
+              <m:r>
+                <w:rPr>
+                  <w:rFonts w:ascii="Cambria Math" w:hAnsi="Cambria Math"/>
+                </w:rPr>
+                <m:t>1</m:t>
+              </m:r>
+            </m:sub>
+          </m:sSub>
+          <m:r>
+            <w:rPr>
+              <w:rFonts w:ascii="Cambria Math" w:hAnsi="Cambria Math"/>
+            </w:rPr>
+            <m:t>=</m:t>
+          </m:r>
+          <m:f>
+            <m:fPr>
+              <m:ctrlPr>
+                <w:rPr>
+                  <w:rFonts w:ascii="Cambria Math" w:hAnsi="Cambria Math"/>
+                  <w:i/>
+                </w:rPr>
+              </m:ctrlPr>
+            </m:fPr>
+            <m:num>
+              <m:r>
+                <w:rPr>
+                  <w:rFonts w:ascii="Cambria Math" w:hAnsi="Cambria Math"/>
+                </w:rPr>
+                <m:t>500*1*</m:t>
+              </m:r>
+              <m:sSup>
+                <m:sSupPr>
+                  <m:ctrlPr>
+                    <w:rPr>
+                      <w:rFonts w:ascii="Cambria Math" w:hAnsi="Cambria Math"/>
+                      <w:i/>
+                    </w:rPr>
+                  </m:ctrlPr>
+                </m:sSupPr>
+                <m:e>
+                  <m:r>
+                    <w:rPr>
+                      <w:rFonts w:ascii="Cambria Math" w:hAnsi="Cambria Math"/>
+                    </w:rPr>
+                    <m:t>10</m:t>
+                  </m:r>
+                </m:e>
+                <m:sup>
+                  <m:r>
+                    <w:rPr>
+                      <w:rFonts w:ascii="Cambria Math" w:hAnsi="Cambria Math"/>
+                    </w:rPr>
+                    <m:t>-4</m:t>
+                  </m:r>
+                </m:sup>
+              </m:sSup>
+            </m:num>
+            <m:den>
+              <m:r>
+                <w:rPr>
+                  <w:rFonts w:ascii="Cambria Math" w:hAnsi="Cambria Math"/>
+                </w:rPr>
+                <m:t>0.25</m:t>
+              </m:r>
+            </m:den>
+          </m:f>
+          <m:r>
+            <w:rPr>
+              <w:rFonts w:ascii="Cambria Math" w:hAnsi="Cambria Math"/>
+            </w:rPr>
+            <m:t>=0.2</m:t>
+          </m:r>
+          <m:r>
+            <w:rPr>
+              <w:rFonts w:ascii="Cambria Math" w:eastAsiaTheme="minorEastAsia" w:hAnsi="Cambria Math"/>
+            </w:rPr>
+            <m:t>V</m:t>
+          </m:r>
+        </m:oMath>
+      </m:oMathPara>
+    </w:p>
+    <w:p>
+      <w:pPr>
+        <w:pStyle w:val="Cmsor2"/>
+        <w:rPr>
+          <w:rFonts w:eastAsiaTheme="minorEastAsia"/>
+        </w:rPr>
+      </w:pPr>
+      <w:r>
+        <w:rPr>
+          <w:rFonts w:eastAsiaTheme="minorEastAsia"/>
+        </w:rPr>
+        <w:t>A Generátor</w:t>
+      </w:r>
+    </w:p>
+    <w:p>
+      <w:pPr>
+        <w:rPr>
+          <w:rFonts w:eastAsiaTheme="minorEastAsia"/>
+        </w:rPr>
+      </w:pPr>
+      <w:r>
+        <w:rPr>
+          <w:rFonts w:eastAsiaTheme="minorEastAsia"/>
+        </w:rPr>
+        <w:t>Az olyan, elektromágneses indukció elvén alapuló berendezést, amely forgási energiából elektromos energiát állít elő, generátornak nevezzük</w:t>
+      </w:r>
+    </w:p>
+    <w:p>
+      <w:pPr>
+        <w:rPr>
+          <w:rFonts w:eastAsiaTheme="minorEastAsia"/>
+        </w:rPr>
+      </w:pPr>
+      <w:r>
+        <w:rPr>
+          <w:rFonts w:eastAsiaTheme="minorEastAsia"/>
+        </w:rPr>
+        <w:drawing>
+          <wp:inline distT="0" distB="0" distL="0" distR="0" wp14:anchorId="4FA29785" wp14:editId="22BBE289">
+            <wp:extent cx="3496163" cy="2410161"/>
+            <wp:effectExtent l="0" t="0" r="9525" b="9525"/>
+            <wp:docPr id="1884639768" name="Kép 1" descr="A képen szöveg, képernyőkép, diagram, Betűtípus látható&#10;&#10;Automatikusan generált leírás"/>
+            <wp:cNvGraphicFramePr>
+              <a:graphicFrameLocks xmlns:a="http://schemas.openxmlformats.org/drawingml/2006/main" noChangeAspect="1"/>
+            </wp:cNvGraphicFramePr>
+            <a:graphic xmlns:a="http://schemas.openxmlformats.org/drawingml/2006/main">
+              <a:graphicData uri="http://schemas.openxmlformats.org/drawingml/2006/picture">
+                <pic:pic xmlns:pic="http://schemas.openxmlformats.org/drawingml/2006/picture">
+                  <pic:nvPicPr>
+                    <pic:cNvPr id="1884639768" name="Kép 1" descr="A képen szöveg, képernyőkép, diagram, Betűtípus látható&#10;&#10;Automatikusan generált leírás"/>
+                    <pic:cNvPicPr/>
+                  </pic:nvPicPr>
+                  <pic:blipFill>
+                    <a:blip r:embed="rId11"/>
+                    <a:stretch>
+                      <a:fillRect/>
+                    </a:stretch>
+                  </pic:blipFill>
+                  <pic:spPr>
+                    <a:xfrm>
+                      <a:off x="0" y="0"/>
+                      <a:ext cx="3496163" cy="2410161"/>
+                    </a:xfrm>
+                    <a:prstGeom prst="rect">
+                      <a:avLst/>
+                    </a:prstGeom>
+                  </pic:spPr>
+                </pic:pic>
+              </a:graphicData>
+            </a:graphic>
+          </wp:inline>
+        </w:drawing>
+      </w:r>
+    </w:p>
+    <w:p>
+      <w:pPr>
+        <w:rPr>
+          <w:rFonts w:eastAsiaTheme="minorEastAsia"/>
+        </w:rPr>
+      </w:pPr>
+      <w:r>
+        <w:rPr>
+          <w:rFonts w:eastAsiaTheme="minorEastAsia"/>
+        </w:rPr>
+        <w:lastRenderedPageBreak/>
+        <w:t>A hálózati feszültség hazánkban 230 V, frekvenciája 50 Hz.</w:t>
       </w:r>
     </w:p>
     <w:sectPr>
@@ -7689,6 +8095,118 @@
     </w:lvl>
   </w:abstractNum>
   <w:abstractNum w:abstractNumId="2" w15:restartNumberingAfterBreak="0">
+    <w:nsid w:val="25277F1A"/>
+    <w:multiLevelType w:val="hybridMultilevel"/>
+    <w:tmpl w:val="947A8CB0"/>
+    <w:lvl w:ilvl="0" w:tplc="91783DE4">
+      <w:numFmt w:val="bullet"/>
+      <w:lvlText w:val="–"/>
+      <w:lvlJc w:val="left"/>
+      <w:pPr>
+        <w:ind w:left="720" w:hanging="360"/>
+      </w:pPr>
+      <w:rPr>
+        <w:rFonts w:ascii="Aptos" w:eastAsiaTheme="minorEastAsia" w:hAnsi="Aptos" w:cstheme="minorBidi" w:hint="default"/>
+      </w:rPr>
+    </w:lvl>
+    <w:lvl w:ilvl="1" w:tplc="040E0003" w:tentative="1">
+      <w:start w:val="1"/>
+      <w:numFmt w:val="bullet"/>
+      <w:lvlText w:val="o"/>
+      <w:lvlJc w:val="left"/>
+      <w:pPr>
+        <w:ind w:left="1440" w:hanging="360"/>
+      </w:pPr>
+      <w:rPr>
+        <w:rFonts w:ascii="Courier New" w:hAnsi="Courier New" w:cs="Courier New" w:hint="default"/>
+      </w:rPr>
+    </w:lvl>
+    <w:lvl w:ilvl="2" w:tplc="040E0005" w:tentative="1">
+      <w:start w:val="1"/>
+      <w:numFmt w:val="bullet"/>
+      <w:lvlText w:val=""/>
+      <w:lvlJc w:val="left"/>
+      <w:pPr>
+        <w:ind w:left="2160" w:hanging="360"/>
+      </w:pPr>
+      <w:rPr>
+        <w:rFonts w:ascii="Wingdings" w:hAnsi="Wingdings" w:hint="default"/>
+      </w:rPr>
+    </w:lvl>
+    <w:lvl w:ilvl="3" w:tplc="040E0001" w:tentative="1">
+      <w:start w:val="1"/>
+      <w:numFmt w:val="bullet"/>
+      <w:lvlText w:val=""/>
+      <w:lvlJc w:val="left"/>
+      <w:pPr>
+        <w:ind w:left="2880" w:hanging="360"/>
+      </w:pPr>
+      <w:rPr>
+        <w:rFonts w:ascii="Symbol" w:hAnsi="Symbol" w:hint="default"/>
+      </w:rPr>
+    </w:lvl>
+    <w:lvl w:ilvl="4" w:tplc="040E0003" w:tentative="1">
+      <w:start w:val="1"/>
+      <w:numFmt w:val="bullet"/>
+      <w:lvlText w:val="o"/>
+      <w:lvlJc w:val="left"/>
+      <w:pPr>
+        <w:ind w:left="3600" w:hanging="360"/>
+      </w:pPr>
+      <w:rPr>
+        <w:rFonts w:ascii="Courier New" w:hAnsi="Courier New" w:cs="Courier New" w:hint="default"/>
+      </w:rPr>
+    </w:lvl>
+    <w:lvl w:ilvl="5" w:tplc="040E0005" w:tentative="1">
+      <w:start w:val="1"/>
+      <w:numFmt w:val="bullet"/>
+      <w:lvlText w:val=""/>
+      <w:lvlJc w:val="left"/>
+      <w:pPr>
+        <w:ind w:left="4320" w:hanging="360"/>
+      </w:pPr>
+      <w:rPr>
+        <w:rFonts w:ascii="Wingdings" w:hAnsi="Wingdings" w:hint="default"/>
+      </w:rPr>
+    </w:lvl>
+    <w:lvl w:ilvl="6" w:tplc="040E0001" w:tentative="1">
+      <w:start w:val="1"/>
+      <w:numFmt w:val="bullet"/>
+      <w:lvlText w:val=""/>
+      <w:lvlJc w:val="left"/>
+      <w:pPr>
+        <w:ind w:left="5040" w:hanging="360"/>
+      </w:pPr>
+      <w:rPr>
+        <w:rFonts w:ascii="Symbol" w:hAnsi="Symbol" w:hint="default"/>
+      </w:rPr>
+    </w:lvl>
+    <w:lvl w:ilvl="7" w:tplc="040E0003" w:tentative="1">
+      <w:start w:val="1"/>
+      <w:numFmt w:val="bullet"/>
+      <w:lvlText w:val="o"/>
+      <w:lvlJc w:val="left"/>
+      <w:pPr>
+        <w:ind w:left="5760" w:hanging="360"/>
+      </w:pPr>
+      <w:rPr>
+        <w:rFonts w:ascii="Courier New" w:hAnsi="Courier New" w:cs="Courier New" w:hint="default"/>
+      </w:rPr>
+    </w:lvl>
+    <w:lvl w:ilvl="8" w:tplc="040E0005" w:tentative="1">
+      <w:start w:val="1"/>
+      <w:numFmt w:val="bullet"/>
+      <w:lvlText w:val=""/>
+      <w:lvlJc w:val="left"/>
+      <w:pPr>
+        <w:ind w:left="6480" w:hanging="360"/>
+      </w:pPr>
+      <w:rPr>
+        <w:rFonts w:ascii="Wingdings" w:hAnsi="Wingdings" w:hint="default"/>
+      </w:rPr>
+    </w:lvl>
+  </w:abstractNum>
+  <w:abstractNum w:abstractNumId="3" w15:restartNumberingAfterBreak="0">
     <w:nsid w:val="297E7CE6"/>
     <w:multiLevelType w:val="hybridMultilevel"/>
     <w:tmpl w:val="F140DB8E"/>
@@ -7800,7 +8318,7 @@
       </w:rPr>
     </w:lvl>
   </w:abstractNum>
-  <w:abstractNum w:abstractNumId="3" w15:restartNumberingAfterBreak="0">
+  <w:abstractNum w:abstractNumId="4" w15:restartNumberingAfterBreak="0">
     <w:nsid w:val="5111371B"/>
     <w:multiLevelType w:val="hybridMultilevel"/>
     <w:tmpl w:val="8FD8D360"/>
@@ -7913,7 +8431,7 @@
       </w:rPr>
     </w:lvl>
   </w:abstractNum>
-  <w:abstractNum w:abstractNumId="4" w15:restartNumberingAfterBreak="0">
+  <w:abstractNum w:abstractNumId="5" w15:restartNumberingAfterBreak="0">
     <w:nsid w:val="699423E3"/>
     <w:multiLevelType w:val="hybridMultilevel"/>
     <w:tmpl w:val="CE6EE8AA"/>
@@ -8026,7 +8544,7 @@
       </w:rPr>
     </w:lvl>
   </w:abstractNum>
-  <w:abstractNum w:abstractNumId="5" w15:restartNumberingAfterBreak="0">
+  <w:abstractNum w:abstractNumId="6" w15:restartNumberingAfterBreak="0">
     <w:nsid w:val="6B3D5C47"/>
     <w:multiLevelType w:val="hybridMultilevel"/>
     <w:tmpl w:val="C4B6098A"/>
@@ -8115,7 +8633,7 @@
       </w:pPr>
     </w:lvl>
   </w:abstractNum>
-  <w:abstractNum w:abstractNumId="6" w15:restartNumberingAfterBreak="0">
+  <w:abstractNum w:abstractNumId="7" w15:restartNumberingAfterBreak="0">
     <w:nsid w:val="6ECC47B8"/>
     <w:multiLevelType w:val="hybridMultilevel"/>
     <w:tmpl w:val="5EF8C4DC"/>
@@ -8228,7 +8746,7 @@
       </w:rPr>
     </w:lvl>
   </w:abstractNum>
-  <w:abstractNum w:abstractNumId="7" w15:restartNumberingAfterBreak="0">
+  <w:abstractNum w:abstractNumId="8" w15:restartNumberingAfterBreak="0">
     <w:nsid w:val="701F1FE3"/>
     <w:multiLevelType w:val="hybridMultilevel"/>
     <w:tmpl w:val="F82E8E2A"/>
@@ -8342,7 +8860,7 @@
     </w:lvl>
   </w:abstractNum>
   <w:num w:numId="1" w16cid:durableId="520166140">
-    <w:abstractNumId w:val="6"/>
+    <w:abstractNumId w:val="7"/>
   </w:num>
   <w:num w:numId="2" w16cid:durableId="1914969034">
     <w:abstractNumId w:val="0"/>
@@ -8351,19 +8869,22 @@
     <w:abstractNumId w:val="1"/>
   </w:num>
   <w:num w:numId="4" w16cid:durableId="1555235889">
+    <w:abstractNumId w:val="5"/>
+  </w:num>
+  <w:num w:numId="5" w16cid:durableId="1762142898">
+    <w:abstractNumId w:val="3"/>
+  </w:num>
+  <w:num w:numId="6" w16cid:durableId="1986427133">
     <w:abstractNumId w:val="4"/>
   </w:num>
-  <w:num w:numId="5" w16cid:durableId="1762142898">
-    <w:abstractNumId w:val="2"/>
-  </w:num>
-  <w:num w:numId="6" w16cid:durableId="1986427133">
-    <w:abstractNumId w:val="3"/>
-  </w:num>
   <w:num w:numId="7" w16cid:durableId="1931816595">
-    <w:abstractNumId w:val="7"/>
+    <w:abstractNumId w:val="8"/>
   </w:num>
   <w:num w:numId="8" w16cid:durableId="1943873951">
-    <w:abstractNumId w:val="5"/>
+    <w:abstractNumId w:val="6"/>
+  </w:num>
+  <w:num w:numId="9" w16cid:durableId="1567104152">
+    <w:abstractNumId w:val="2"/>
   </w:num>
 </w:numbering>
 </file>

--- a/2024-2025/Fizika/fizika.docx
+++ b/2024-2025/Fizika/fizika.docx
@@ -5375,7 +5375,21 @@
         <w:rPr>
           <w:rFonts w:eastAsiaTheme="minorEastAsia"/>
         </w:rPr>
-        <w:t xml:space="preserve">az eredő ellenállás reciproka </w:t>
+        <w:t xml:space="preserve">az eredő ellenállás </w:t>
+      </w:r>
+      <w:proofErr w:type="spellStart"/>
+      <w:r>
+        <w:rPr>
+          <w:rFonts w:eastAsiaTheme="minorEastAsia"/>
+        </w:rPr>
+        <w:t>reciproka</w:t>
+      </w:r>
+      <w:proofErr w:type="spellEnd"/>
+      <w:r>
+        <w:rPr>
+          <w:rFonts w:eastAsiaTheme="minorEastAsia"/>
+        </w:rPr>
+        <w:t xml:space="preserve"> </w:t>
       </w:r>
       <w:r>
         <w:rPr>
@@ -5387,7 +5401,21 @@
         <w:rPr>
           <w:rFonts w:eastAsiaTheme="minorEastAsia"/>
         </w:rPr>
-        <w:t xml:space="preserve"> a részellenállások reciprokának összegével</w:t>
+        <w:t xml:space="preserve"> a részellenállások </w:t>
+      </w:r>
+      <w:proofErr w:type="spellStart"/>
+      <w:r>
+        <w:rPr>
+          <w:rFonts w:eastAsiaTheme="minorEastAsia"/>
+        </w:rPr>
+        <w:t>reciprokának</w:t>
+      </w:r>
+      <w:proofErr w:type="spellEnd"/>
+      <w:r>
+        <w:rPr>
+          <w:rFonts w:eastAsiaTheme="minorEastAsia"/>
+        </w:rPr>
+        <w:t xml:space="preserve"> összegével</w:t>
       </w:r>
     </w:p>
     <w:p>
@@ -5468,7 +5496,14 @@
         <w:rPr>
           <w:rFonts w:eastAsiaTheme="minorEastAsia"/>
         </w:rPr>
-        <w:t>A mágneses indu</w:t>
+        <w:t xml:space="preserve">A mágneses </w:t>
+      </w:r>
+      <w:proofErr w:type="spellStart"/>
+      <w:r>
+        <w:rPr>
+          <w:rFonts w:eastAsiaTheme="minorEastAsia"/>
+        </w:rPr>
+        <w:t>indu</w:t>
       </w:r>
       <w:r>
         <w:rPr>
@@ -5480,7 +5515,14 @@
         <w:rPr>
           <w:rFonts w:eastAsiaTheme="minorEastAsia"/>
         </w:rPr>
-        <w:t>tióvektor (Tk.89-90.)</w:t>
+        <w:t>tióvektor</w:t>
+      </w:r>
+      <w:proofErr w:type="spellEnd"/>
+      <w:r>
+        <w:rPr>
+          <w:rFonts w:eastAsiaTheme="minorEastAsia"/>
+        </w:rPr>
+        <w:t xml:space="preserve"> (Tk.89-90.)</w:t>
       </w:r>
     </w:p>
     <w:p>
@@ -5692,7 +5734,15 @@
     </w:p>
     <w:p>
       <w:r>
-        <w:t xml:space="preserve">Hosszú, egyenes tekercs belsejében a mágneses indukcióvektor nagysága egyenesen arányos a tekercs menetszámával (N) és a tekercsben folyó áram erősségével (I), valamint fordítottan arányos a tekercs hosszával (l). </w:t>
+        <w:t xml:space="preserve">Hosszú, egyenes tekercs </w:t>
+      </w:r>
+      <w:proofErr w:type="spellStart"/>
+      <w:r>
+        <w:t>belsejében</w:t>
+      </w:r>
+      <w:proofErr w:type="spellEnd"/>
+      <w:r>
+        <w:t xml:space="preserve"> a mágneses indukcióvektor nagysága egyenesen arányos a tekercs menetszámával (N) és a tekercsben folyó áram erősségével (I), valamint fordítottan arányos a tekercs hosszával (l). </w:t>
       </w:r>
     </w:p>
     <w:p>
@@ -5994,7 +6044,15 @@
     </w:p>
     <w:p>
       <w:r>
-        <w:t>Hosszú, egyenes lágyvasmagos tekercs belsejében a mágneses mező erőssége, azaz a</w:t>
+        <w:t xml:space="preserve">Hosszú, egyenes lágyvasmagos tekercs </w:t>
+      </w:r>
+      <w:proofErr w:type="spellStart"/>
+      <w:r>
+        <w:t>belsejében</w:t>
+      </w:r>
+      <w:proofErr w:type="spellEnd"/>
+      <w:r>
+        <w:t xml:space="preserve"> a mágneses mező erőssége, azaz a</w:t>
       </w:r>
       <w:r>
         <w:t xml:space="preserve"> </w:t>
@@ -6144,19 +6202,67 @@
     </w:p>
     <w:p>
       <w:r>
-        <w:t>Egy áramjárta tekercs belsejét, ahol a homogén mágneses mező kialakul, levegő tölti ki.</w:t>
+        <w:t xml:space="preserve">Egy áramjárta tekercs </w:t>
+      </w:r>
+      <w:proofErr w:type="spellStart"/>
+      <w:r>
+        <w:t>belsejét</w:t>
+      </w:r>
+      <w:proofErr w:type="spellEnd"/>
+      <w:r>
+        <w:t>, ahol a homogén mágneses mező kialakul, levegő tölti ki.</w:t>
       </w:r>
       <w:r>
         <w:t xml:space="preserve"> </w:t>
       </w:r>
       <w:r>
-        <w:t>Az anyagokat relatív permeabilitásuk szerint csoportosíthatjuk. A diamágneses anyagok a mágneses mező erősségét valamelyest csökkentik, relatív permeabilitásuk nagyon kevéssel kisebb, mint 1. Ilyen a réz, az arany, a víz vagy a hidrogén. A paramágneses anyagok a mágneses indukcióvektort kissé erősítik, relatív permeabilitásuk valamivel nagyobb, mint 1. Ilyen az alumínium, a platina vagy a levegő.</w:t>
+        <w:t xml:space="preserve">Az anyagokat relatív </w:t>
+      </w:r>
+      <w:proofErr w:type="spellStart"/>
+      <w:r>
+        <w:t>permeabilitásuk</w:t>
+      </w:r>
+      <w:proofErr w:type="spellEnd"/>
+      <w:r>
+        <w:t xml:space="preserve"> szerint csoportosíthatjuk. A diamágneses anyagok a mágneses mező erősségét valamelyest csökkentik, relatív </w:t>
+      </w:r>
+      <w:proofErr w:type="spellStart"/>
+      <w:r>
+        <w:t>permeabilitásuk</w:t>
+      </w:r>
+      <w:proofErr w:type="spellEnd"/>
+      <w:r>
+        <w:t xml:space="preserve"> nagyon kevéssel kisebb, mint 1. Ilyen a réz, az arany, a víz vagy a hidrogén. A </w:t>
+      </w:r>
+      <w:proofErr w:type="spellStart"/>
+      <w:r>
+        <w:t>paramágneses</w:t>
+      </w:r>
+      <w:proofErr w:type="spellEnd"/>
+      <w:r>
+        <w:t xml:space="preserve"> anyagok a mágneses indukcióvektort kissé erősítik, relatív </w:t>
+      </w:r>
+      <w:proofErr w:type="spellStart"/>
+      <w:r>
+        <w:t>permeabilitásuk</w:t>
+      </w:r>
+      <w:proofErr w:type="spellEnd"/>
+      <w:r>
+        <w:t xml:space="preserve"> valamivel nagyobb, mint 1. Ilyen az alumínium, a platina vagy a levegő.</w:t>
       </w:r>
       <w:r>
         <w:t xml:space="preserve"> </w:t>
       </w:r>
       <w:r>
-        <w:t>A ferromágneses anyagok relatív permeabilitása ezres nagyságrendű, ilyen anyag a vas, a kobalt és a nikkel, valamint ezek ötvözetei.</w:t>
+        <w:t xml:space="preserve">A ferromágneses anyagok relatív </w:t>
+      </w:r>
+      <w:proofErr w:type="spellStart"/>
+      <w:r>
+        <w:t>permeabilitása</w:t>
+      </w:r>
+      <w:proofErr w:type="spellEnd"/>
+      <w:r>
+        <w:t xml:space="preserve"> ezres nagyságrendű, ilyen anyag a vas, a kobalt és a nikkel, valamint ezek ötvözetei.</w:t>
       </w:r>
       <w:r>
         <w:t xml:space="preserve"> </w:t>
@@ -6166,9 +6272,11 @@
       <w:pPr>
         <w:pStyle w:val="Cmsor3"/>
       </w:pPr>
+      <w:proofErr w:type="spellStart"/>
       <w:r>
         <w:t>Dokagérdés</w:t>
       </w:r>
+      <w:proofErr w:type="spellEnd"/>
     </w:p>
     <w:p>
       <w:pPr>
@@ -6795,7 +6903,21 @@
         <w:rPr>
           <w:rFonts w:eastAsiaTheme="minorEastAsia"/>
         </w:rPr>
-        <w:t>A váltakozó áram (Tk. 109-111)</w:t>
+        <w:t>A váltakozó áram (</w:t>
+      </w:r>
+      <w:proofErr w:type="spellStart"/>
+      <w:r>
+        <w:rPr>
+          <w:rFonts w:eastAsiaTheme="minorEastAsia"/>
+        </w:rPr>
+        <w:t>Tk</w:t>
+      </w:r>
+      <w:proofErr w:type="spellEnd"/>
+      <w:r>
+        <w:rPr>
+          <w:rFonts w:eastAsiaTheme="minorEastAsia"/>
+        </w:rPr>
+        <w:t>. 109-111)</w:t>
       </w:r>
     </w:p>
     <w:p>
@@ -7092,7 +7214,21 @@
         <w:rPr>
           <w:rFonts w:eastAsiaTheme="minorEastAsia"/>
         </w:rPr>
-        <w:t>Az indukált feszültség (Tk. 103)</w:t>
+        <w:t>Az indukált feszültség (</w:t>
+      </w:r>
+      <w:proofErr w:type="spellStart"/>
+      <w:r>
+        <w:rPr>
+          <w:rFonts w:eastAsiaTheme="minorEastAsia"/>
+        </w:rPr>
+        <w:t>Tk</w:t>
+      </w:r>
+      <w:proofErr w:type="spellEnd"/>
+      <w:r>
+        <w:rPr>
+          <w:rFonts w:eastAsiaTheme="minorEastAsia"/>
+        </w:rPr>
+        <w:t>. 103)</w:t>
       </w:r>
     </w:p>
     <w:p>
@@ -7304,7 +7440,15 @@
       </w:pPr>
       <w:r>
         <w:lastRenderedPageBreak/>
-        <w:t>Indukált áram(Tk. 104-105)</w:t>
+        <w:t>Indukált áram(</w:t>
+      </w:r>
+      <w:proofErr w:type="spellStart"/>
+      <w:r>
+        <w:t>Tk</w:t>
+      </w:r>
+      <w:proofErr w:type="spellEnd"/>
+      <w:r>
+        <w:t>. 104-105)</w:t>
       </w:r>
     </w:p>
     <w:p>
@@ -7523,8 +7667,13 @@
         </w:numPr>
       </w:pPr>
       <w:r>
-        <w:t>B = 40 mT</w:t>
-      </w:r>
+        <w:t xml:space="preserve">B = 40 </w:t>
+      </w:r>
+      <w:proofErr w:type="spellStart"/>
+      <w:r>
+        <w:t>mT</w:t>
+      </w:r>
+      <w:proofErr w:type="spellEnd"/>
     </w:p>
     <w:p>
       <w:pPr>
@@ -7534,8 +7683,13 @@
           <w:numId w:val="9"/>
         </w:numPr>
       </w:pPr>
-      <w:r>
-        <w:t>Δt = 0.25 S</w:t>
+      <w:proofErr w:type="spellStart"/>
+      <w:r>
+        <w:t>Δt</w:t>
+      </w:r>
+      <w:proofErr w:type="spellEnd"/>
+      <w:r>
+        <w:t xml:space="preserve"> = 0.25 S</w:t>
       </w:r>
     </w:p>
     <w:p>
@@ -7562,20 +7716,23 @@
             <m:t>=B*A</m:t>
           </m:r>
           <m:r>
-            <w:rPr>
-              <w:rFonts w:ascii="Cambria Math" w:hAnsi="Cambria Math"/>
-            </w:rPr>
-            <w:br/>
-          </m:r>
-        </m:oMath>
-        <m:oMath>
-          <m:r>
             <m:rPr>
               <m:sty m:val="p"/>
             </m:rPr>
             <w:rPr>
               <w:rFonts w:ascii="Cambria Math" w:hAnsi="Cambria Math"/>
             </w:rPr>
+            <w:br/>
+          </m:r>
+        </m:oMath>
+        <m:oMath>
+          <m:r>
+            <m:rPr>
+              <m:sty m:val="p"/>
+            </m:rPr>
+            <w:rPr>
+              <w:rFonts w:ascii="Cambria Math" w:hAnsi="Cambria Math"/>
+            </w:rPr>
             <m:t>ΔΦ</m:t>
           </m:r>
           <m:r>
@@ -7611,6 +7768,9 @@
             </m:sup>
           </m:sSup>
           <m:r>
+            <m:rPr>
+              <m:sty m:val="p"/>
+            </m:rPr>
             <w:rPr>
               <w:rFonts w:ascii="Cambria Math" w:hAnsi="Cambria Math"/>
             </w:rPr>
@@ -7710,6 +7870,9 @@
             </m:e>
           </m:d>
           <m:r>
+            <m:rPr>
+              <m:sty m:val="p"/>
+            </m:rPr>
             <w:rPr>
               <w:rFonts w:ascii="Cambria Math" w:hAnsi="Cambria Math"/>
             </w:rPr>
@@ -7852,6 +8015,7 @@
       <w:r>
         <w:rPr>
           <w:rFonts w:eastAsiaTheme="minorEastAsia"/>
+          <w:noProof/>
         </w:rPr>
         <w:drawing>
           <wp:inline distT="0" distB="0" distL="0" distR="0" wp14:anchorId="4FA29785" wp14:editId="22BBE289">
@@ -7901,8 +8065,361 @@
           <w:rFonts w:eastAsiaTheme="minorEastAsia"/>
         </w:rPr>
         <w:lastRenderedPageBreak/>
-        <w:t>A hálózati feszültség hazánkban 230 V, frekvenciája 50 Hz.</w:t>
-      </w:r>
+        <w:t>A hálózati feszültség hazánkban 230 V, frekvenciája 50 H</w:t>
+      </w:r>
+      <w:r>
+        <w:rPr>
+          <w:rFonts w:eastAsiaTheme="minorEastAsia"/>
+        </w:rPr>
+        <w:t>z.</w:t>
+      </w:r>
+    </w:p>
+    <w:p>
+      <w:pPr>
+        <w:pStyle w:val="Cmsor2"/>
+        <w:rPr>
+          <w:rFonts w:eastAsiaTheme="minorEastAsia"/>
+        </w:rPr>
+      </w:pPr>
+      <w:r>
+        <w:rPr>
+          <w:rFonts w:eastAsiaTheme="minorEastAsia"/>
+        </w:rPr>
+        <w:t>50.: Elektromágneses rezgések</w:t>
+      </w:r>
+    </w:p>
+    <w:p>
+      <w:r>
+        <w:t>1. A zárt elektromágneses rezgőkör</w:t>
+      </w:r>
+    </w:p>
+    <w:p>
+      <w:r>
+        <w:drawing>
+          <wp:inline distT="0" distB="0" distL="0" distR="0" wp14:anchorId="334A7527" wp14:editId="4DD4D236">
+            <wp:extent cx="5760720" cy="3186430"/>
+            <wp:effectExtent l="0" t="0" r="0" b="0"/>
+            <wp:docPr id="1320859269" name="Kép 1" descr="A képen szimbólum, diagram, Betűtípus, vázlat látható&#10;&#10;Automatikusan generált leírás"/>
+            <wp:cNvGraphicFramePr>
+              <a:graphicFrameLocks xmlns:a="http://schemas.openxmlformats.org/drawingml/2006/main" noChangeAspect="1"/>
+            </wp:cNvGraphicFramePr>
+            <a:graphic xmlns:a="http://schemas.openxmlformats.org/drawingml/2006/main">
+              <a:graphicData uri="http://schemas.openxmlformats.org/drawingml/2006/picture">
+                <pic:pic xmlns:pic="http://schemas.openxmlformats.org/drawingml/2006/picture">
+                  <pic:nvPicPr>
+                    <pic:cNvPr id="1320859269" name="Kép 1" descr="A képen szimbólum, diagram, Betűtípus, vázlat látható&#10;&#10;Automatikusan generált leírás"/>
+                    <pic:cNvPicPr/>
+                  </pic:nvPicPr>
+                  <pic:blipFill>
+                    <a:blip r:embed="rId12"/>
+                    <a:stretch>
+                      <a:fillRect/>
+                    </a:stretch>
+                  </pic:blipFill>
+                  <pic:spPr>
+                    <a:xfrm>
+                      <a:off x="0" y="0"/>
+                      <a:ext cx="5760720" cy="3186430"/>
+                    </a:xfrm>
+                    <a:prstGeom prst="rect">
+                      <a:avLst/>
+                    </a:prstGeom>
+                  </pic:spPr>
+                </pic:pic>
+              </a:graphicData>
+            </a:graphic>
+          </wp:inline>
+        </w:drawing>
+      </w:r>
+      <w:r>
+        <w:br/>
+        <w:t>C=</w:t>
+      </w:r>
+      <m:oMath>
+        <m:sSup>
+          <m:sSupPr>
+            <m:ctrlPr>
+              <w:rPr>
+                <w:rFonts w:ascii="Cambria Math" w:hAnsi="Cambria Math"/>
+                <w:i/>
+              </w:rPr>
+            </m:ctrlPr>
+          </m:sSupPr>
+          <m:e>
+            <m:r>
+              <w:rPr>
+                <w:rFonts w:ascii="Cambria Math" w:hAnsi="Cambria Math"/>
+              </w:rPr>
+              <m:t>10</m:t>
+            </m:r>
+          </m:e>
+          <m:sup>
+            <m:r>
+              <w:rPr>
+                <w:rFonts w:ascii="Cambria Math" w:hAnsi="Cambria Math"/>
+              </w:rPr>
+              <m:t>-6</m:t>
+            </m:r>
+          </m:sup>
+        </m:sSup>
+        <m:r>
+          <w:rPr>
+            <w:rFonts w:ascii="Cambria Math" w:hAnsi="Cambria Math"/>
+          </w:rPr>
+          <m:t>mF</m:t>
+        </m:r>
+        <m:r>
+          <w:rPr>
+            <w:rFonts w:ascii="Cambria Math" w:hAnsi="Cambria Math"/>
+          </w:rPr>
+          <w:br/>
+        </m:r>
+      </m:oMath>
+      <w:r>
+        <w:rPr>
+          <w:rFonts w:eastAsiaTheme="minorEastAsia"/>
+        </w:rPr>
+        <w:t>N=</w:t>
+      </w:r>
+      <m:oMath>
+        <m:r>
+          <w:rPr>
+            <w:rFonts w:ascii="Cambria Math" w:hAnsi="Cambria Math"/>
+          </w:rPr>
+          <m:t>10000 menetszám</m:t>
+        </m:r>
+      </m:oMath>
+    </w:p>
+    <w:p>
+      <w:pPr>
+        <w:rPr>
+          <w:rFonts w:eastAsiaTheme="minorEastAsia"/>
+        </w:rPr>
+      </w:pPr>
+      <w:r>
+        <w:rPr>
+          <w:rFonts w:eastAsiaTheme="minorEastAsia"/>
+        </w:rPr>
+        <w:t>A kondenzátor és tekercsből álló zárt kört elektromos rezgőkörnek nevezzük</w:t>
+      </w:r>
+    </w:p>
+    <w:p>
+      <w:pPr>
+        <w:rPr>
+          <w:rFonts w:eastAsiaTheme="minorEastAsia"/>
+        </w:rPr>
+      </w:pPr>
+      <w:r>
+        <w:rPr>
+          <w:rFonts w:eastAsiaTheme="minorEastAsia"/>
+        </w:rPr>
+        <w:t xml:space="preserve">Összehasonlítás: </w:t>
+      </w:r>
+      <w:r>
+        <w:rPr>
+          <w:rFonts w:eastAsiaTheme="minorEastAsia"/>
+        </w:rPr>
+        <w:t xml:space="preserve">Rezgés </w:t>
+      </w:r>
+      <w:r>
+        <w:rPr>
+          <w:rFonts w:eastAsiaTheme="minorEastAsia"/>
+        </w:rPr>
+        <w:t>–</w:t>
+      </w:r>
+      <w:r>
+        <w:rPr>
+          <w:rFonts w:eastAsiaTheme="minorEastAsia"/>
+        </w:rPr>
+        <w:t xml:space="preserve"> Lengés</w:t>
+      </w:r>
+    </w:p>
+    <w:tbl>
+      <w:tblPr>
+        <w:tblStyle w:val="Rcsostblzat"/>
+        <w:tblW w:w="0" w:type="auto"/>
+        <w:tblLook w:val="04A0" w:firstRow="1" w:lastRow="0" w:firstColumn="1" w:lastColumn="0" w:noHBand="0" w:noVBand="1"/>
+      </w:tblPr>
+      <w:tblGrid>
+        <w:gridCol w:w="672"/>
+        <w:gridCol w:w="4544"/>
+        <w:gridCol w:w="3846"/>
+      </w:tblGrid>
+      <w:tr>
+        <w:tc>
+          <w:tcPr>
+            <w:tcW w:w="1271" w:type="dxa"/>
+          </w:tcPr>
+          <w:p>
+            <w:pPr>
+              <w:rPr>
+                <w:rFonts w:eastAsiaTheme="minorEastAsia"/>
+              </w:rPr>
+            </w:pPr>
+          </w:p>
+        </w:tc>
+        <w:tc>
+          <w:tcPr>
+            <w:tcW w:w="2693" w:type="dxa"/>
+          </w:tcPr>
+          <w:p>
+            <w:pPr>
+              <w:rPr>
+                <w:rFonts w:eastAsiaTheme="minorEastAsia"/>
+              </w:rPr>
+            </w:pPr>
+            <w:r>
+              <w:rPr>
+                <w:rFonts w:eastAsiaTheme="minorEastAsia"/>
+              </w:rPr>
+              <w:t>rezgés</w:t>
+            </w:r>
+          </w:p>
+        </w:tc>
+        <w:tc>
+          <w:tcPr>
+            <w:tcW w:w="2410" w:type="dxa"/>
+          </w:tcPr>
+          <w:p>
+            <w:pPr>
+              <w:rPr>
+                <w:rFonts w:eastAsiaTheme="minorEastAsia"/>
+              </w:rPr>
+            </w:pPr>
+            <w:r>
+              <w:rPr>
+                <w:rFonts w:eastAsiaTheme="minorEastAsia"/>
+              </w:rPr>
+              <w:t>lengés</w:t>
+            </w:r>
+          </w:p>
+        </w:tc>
+      </w:tr>
+      <w:tr>
+        <w:tc>
+          <w:tcPr>
+            <w:tcW w:w="1271" w:type="dxa"/>
+          </w:tcPr>
+          <w:p>
+            <w:pPr>
+              <w:rPr>
+                <w:rFonts w:eastAsiaTheme="minorEastAsia"/>
+              </w:rPr>
+            </w:pPr>
+          </w:p>
+        </w:tc>
+        <w:tc>
+          <w:tcPr>
+            <w:tcW w:w="2693" w:type="dxa"/>
+          </w:tcPr>
+          <w:p>
+            <w:pPr>
+              <w:rPr>
+                <w:rFonts w:eastAsiaTheme="minorEastAsia"/>
+              </w:rPr>
+            </w:pPr>
+            <w:r>
+              <w:rPr>
+                <w:rFonts w:eastAsiaTheme="minorEastAsia"/>
+              </w:rPr>
+              <w:drawing>
+                <wp:inline distT="0" distB="0" distL="0" distR="0" wp14:anchorId="56D60C42" wp14:editId="1093C8E6">
+                  <wp:extent cx="2748465" cy="2209800"/>
+                  <wp:effectExtent l="0" t="0" r="0" b="0"/>
+                  <wp:docPr id="894550393" name="Kép 1"/>
+                  <wp:cNvGraphicFramePr>
+                    <a:graphicFrameLocks xmlns:a="http://schemas.openxmlformats.org/drawingml/2006/main" noChangeAspect="1"/>
+                  </wp:cNvGraphicFramePr>
+                  <a:graphic xmlns:a="http://schemas.openxmlformats.org/drawingml/2006/main">
+                    <a:graphicData uri="http://schemas.openxmlformats.org/drawingml/2006/picture">
+                      <pic:pic xmlns:pic="http://schemas.openxmlformats.org/drawingml/2006/picture">
+                        <pic:nvPicPr>
+                          <pic:cNvPr id="894550393" name=""/>
+                          <pic:cNvPicPr/>
+                        </pic:nvPicPr>
+                        <pic:blipFill>
+                          <a:blip r:embed="rId13"/>
+                          <a:stretch>
+                            <a:fillRect/>
+                          </a:stretch>
+                        </pic:blipFill>
+                        <pic:spPr>
+                          <a:xfrm>
+                            <a:off x="0" y="0"/>
+                            <a:ext cx="2761035" cy="2219906"/>
+                          </a:xfrm>
+                          <a:prstGeom prst="rect">
+                            <a:avLst/>
+                          </a:prstGeom>
+                        </pic:spPr>
+                      </pic:pic>
+                    </a:graphicData>
+                  </a:graphic>
+                </wp:inline>
+              </w:drawing>
+            </w:r>
+          </w:p>
+        </w:tc>
+        <w:tc>
+          <w:tcPr>
+            <w:tcW w:w="2410" w:type="dxa"/>
+          </w:tcPr>
+          <w:p>
+            <w:pPr>
+              <w:rPr>
+                <w:rFonts w:eastAsiaTheme="minorEastAsia"/>
+              </w:rPr>
+            </w:pPr>
+            <w:r>
+              <w:rPr>
+                <w:rFonts w:eastAsiaTheme="minorEastAsia"/>
+              </w:rPr>
+              <w:drawing>
+                <wp:inline distT="0" distB="0" distL="0" distR="0" wp14:anchorId="227AE77D" wp14:editId="2661E673">
+                  <wp:extent cx="2300889" cy="2500746"/>
+                  <wp:effectExtent l="0" t="0" r="4445" b="0"/>
+                  <wp:docPr id="1795275455" name="Kép 1"/>
+                  <wp:cNvGraphicFramePr>
+                    <a:graphicFrameLocks xmlns:a="http://schemas.openxmlformats.org/drawingml/2006/main" noChangeAspect="1"/>
+                  </wp:cNvGraphicFramePr>
+                  <a:graphic xmlns:a="http://schemas.openxmlformats.org/drawingml/2006/main">
+                    <a:graphicData uri="http://schemas.openxmlformats.org/drawingml/2006/picture">
+                      <pic:pic xmlns:pic="http://schemas.openxmlformats.org/drawingml/2006/picture">
+                        <pic:nvPicPr>
+                          <pic:cNvPr id="1795275455" name=""/>
+                          <pic:cNvPicPr/>
+                        </pic:nvPicPr>
+                        <pic:blipFill>
+                          <a:blip r:embed="rId14"/>
+                          <a:stretch>
+                            <a:fillRect/>
+                          </a:stretch>
+                        </pic:blipFill>
+                        <pic:spPr>
+                          <a:xfrm>
+                            <a:off x="0" y="0"/>
+                            <a:ext cx="2314195" cy="2515207"/>
+                          </a:xfrm>
+                          <a:prstGeom prst="rect">
+                            <a:avLst/>
+                          </a:prstGeom>
+                        </pic:spPr>
+                      </pic:pic>
+                    </a:graphicData>
+                  </a:graphic>
+                </wp:inline>
+              </w:drawing>
+            </w:r>
+          </w:p>
+        </w:tc>
+      </w:tr>
+    </w:tbl>
+    <w:p>
+      <w:pPr>
+        <w:rPr>
+          <w:rFonts w:eastAsiaTheme="minorEastAsia"/>
+        </w:rPr>
+      </w:pPr>
     </w:p>
     <w:sectPr>
       <w:pgSz w:w="11906" w:h="16838"/>
@@ -7919,7 +8436,7 @@
   <w:abstractNum w:abstractNumId="0" w15:restartNumberingAfterBreak="0">
     <w:nsid w:val="0AB5679F"/>
     <w:multiLevelType w:val="hybridMultilevel"/>
-    <w:tmpl w:val="85220CAE"/>
+    <w:tmpl w:val="ECAC0B8E"/>
     <w:lvl w:ilvl="0" w:tplc="040E000F">
       <w:start w:val="1"/>
       <w:numFmt w:val="decimal"/>
@@ -7950,14 +8467,17 @@
         <w:ind w:left="2160" w:hanging="180"/>
       </w:pPr>
     </w:lvl>
-    <w:lvl w:ilvl="3" w:tplc="040E000F" w:tentative="1">
+    <w:lvl w:ilvl="3" w:tplc="9C74AA22">
       <w:start w:val="1"/>
-      <w:numFmt w:val="decimal"/>
-      <w:lvlText w:val="%4."/>
+      <w:numFmt w:val="bullet"/>
+      <w:lvlText w:val="-"/>
       <w:lvlJc w:val="left"/>
       <w:pPr>
         <w:ind w:left="2880" w:hanging="360"/>
       </w:pPr>
+      <w:rPr>
+        <w:rFonts w:ascii="Aptos" w:eastAsiaTheme="minorEastAsia" w:hAnsi="Aptos" w:cstheme="minorBidi" w:hint="default"/>
+      </w:rPr>
     </w:lvl>
     <w:lvl w:ilvl="4" w:tplc="040E0019" w:tentative="1">
       <w:start w:val="1"/>
@@ -9490,6 +10010,7 @@
   <w:style w:type="character" w:default="1" w:styleId="Bekezdsalapbettpusa">
     <w:name w:val="Default Paragraph Font"/>
     <w:uiPriority w:val="1"/>
+    <w:semiHidden/>
     <w:unhideWhenUsed/>
   </w:style>
   <w:style w:type="table" w:default="1" w:styleId="Normltblzat">

--- a/2024-2025/Fizika/fizika.docx
+++ b/2024-2025/Fizika/fizika.docx
@@ -8095,6 +8095,9 @@
     </w:p>
     <w:p>
       <w:r>
+        <w:rPr>
+          <w:noProof/>
+        </w:rPr>
         <w:drawing>
           <wp:inline distT="0" distB="0" distL="0" distR="0" wp14:anchorId="334A7527" wp14:editId="4DD4D236">
             <wp:extent cx="5760720" cy="3186430"/>
@@ -8169,6 +8172,9 @@
           <m:t>mF</m:t>
         </m:r>
         <m:r>
+          <m:rPr>
+            <m:sty m:val="p"/>
+          </m:rPr>
           <w:rPr>
             <w:rFonts w:ascii="Cambria Math" w:hAnsi="Cambria Math"/>
           </w:rPr>
@@ -8321,6 +8327,7 @@
             <w:r>
               <w:rPr>
                 <w:rFonts w:eastAsiaTheme="minorEastAsia"/>
+                <w:noProof/>
               </w:rPr>
               <w:drawing>
                 <wp:inline distT="0" distB="0" distL="0" distR="0" wp14:anchorId="56D60C42" wp14:editId="1093C8E6">
@@ -8373,6 +8380,7 @@
             <w:r>
               <w:rPr>
                 <w:rFonts w:eastAsiaTheme="minorEastAsia"/>
+                <w:noProof/>
               </w:rPr>
               <w:drawing>
                 <wp:inline distT="0" distB="0" distL="0" distR="0" wp14:anchorId="227AE77D" wp14:editId="2661E673">
@@ -8421,6 +8429,563 @@
         </w:rPr>
       </w:pPr>
     </w:p>
+    <w:p>
+      <w:pPr>
+        <w:pStyle w:val="Cmsor2"/>
+        <w:rPr>
+          <w:rFonts w:eastAsiaTheme="minorEastAsia"/>
+        </w:rPr>
+      </w:pPr>
+      <w:r>
+        <w:rPr>
+          <w:rFonts w:eastAsiaTheme="minorEastAsia"/>
+        </w:rPr>
+        <w:t>Az elektromágneses hullámok terjedési sebessége</w:t>
+      </w:r>
+    </w:p>
+    <w:p>
+      <w:pPr>
+        <w:rPr>
+          <w:rFonts w:eastAsiaTheme="minorEastAsia"/>
+        </w:rPr>
+      </w:pPr>
+      <m:oMathPara>
+        <m:oMath>
+          <m:r>
+            <w:rPr>
+              <w:rFonts w:ascii="Cambria Math" w:hAnsi="Cambria Math"/>
+            </w:rPr>
+            <m:t>C=300000</m:t>
+          </m:r>
+          <m:f>
+            <m:fPr>
+              <m:ctrlPr>
+                <w:rPr>
+                  <w:rFonts w:ascii="Cambria Math" w:hAnsi="Cambria Math"/>
+                  <w:i/>
+                </w:rPr>
+              </m:ctrlPr>
+            </m:fPr>
+            <m:num>
+              <m:r>
+                <w:rPr>
+                  <w:rFonts w:ascii="Cambria Math" w:hAnsi="Cambria Math"/>
+                </w:rPr>
+                <m:t>km</m:t>
+              </m:r>
+            </m:num>
+            <m:den>
+              <m:r>
+                <w:rPr>
+                  <w:rFonts w:ascii="Cambria Math" w:hAnsi="Cambria Math"/>
+                </w:rPr>
+                <m:t>s</m:t>
+              </m:r>
+            </m:den>
+          </m:f>
+          <m:r>
+            <w:rPr>
+              <w:rFonts w:ascii="Cambria Math" w:hAnsi="Cambria Math"/>
+            </w:rPr>
+            <m:t>=3*</m:t>
+          </m:r>
+          <m:sSup>
+            <m:sSupPr>
+              <m:ctrlPr>
+                <w:rPr>
+                  <w:rFonts w:ascii="Cambria Math" w:hAnsi="Cambria Math"/>
+                  <w:i/>
+                </w:rPr>
+              </m:ctrlPr>
+            </m:sSupPr>
+            <m:e>
+              <m:r>
+                <w:rPr>
+                  <w:rFonts w:ascii="Cambria Math" w:hAnsi="Cambria Math"/>
+                </w:rPr>
+                <m:t>10</m:t>
+              </m:r>
+            </m:e>
+            <m:sup>
+              <m:r>
+                <w:rPr>
+                  <w:rFonts w:ascii="Cambria Math" w:hAnsi="Cambria Math"/>
+                </w:rPr>
+                <m:t>5</m:t>
+              </m:r>
+            </m:sup>
+          </m:sSup>
+          <m:f>
+            <m:fPr>
+              <m:ctrlPr>
+                <w:rPr>
+                  <w:rFonts w:ascii="Cambria Math" w:hAnsi="Cambria Math"/>
+                  <w:i/>
+                </w:rPr>
+              </m:ctrlPr>
+            </m:fPr>
+            <m:num>
+              <m:r>
+                <w:rPr>
+                  <w:rFonts w:ascii="Cambria Math" w:hAnsi="Cambria Math"/>
+                </w:rPr>
+                <m:t>km</m:t>
+              </m:r>
+            </m:num>
+            <m:den>
+              <m:r>
+                <w:rPr>
+                  <w:rFonts w:ascii="Cambria Math" w:hAnsi="Cambria Math"/>
+                </w:rPr>
+                <m:t>s</m:t>
+              </m:r>
+            </m:den>
+          </m:f>
+        </m:oMath>
+      </m:oMathPara>
+    </w:p>
+    <w:p>
+      <w:pPr>
+        <w:rPr>
+          <w:rFonts w:eastAsiaTheme="minorEastAsia"/>
+        </w:rPr>
+      </w:pPr>
+      <w:r>
+        <w:rPr>
+          <w:rFonts w:eastAsiaTheme="minorEastAsia"/>
+        </w:rPr>
+        <w:lastRenderedPageBreak/>
+        <w:t xml:space="preserve">Hullámfajták: </w:t>
+      </w:r>
+    </w:p>
+    <w:p>
+      <w:pPr>
+        <w:pStyle w:val="Listaszerbekezds"/>
+        <w:numPr>
+          <w:ilvl w:val="0"/>
+          <w:numId w:val="10"/>
+        </w:numPr>
+      </w:pPr>
+      <w:r>
+        <w:t>Infravörös fény (0.03nm – 760nm)</w:t>
+      </w:r>
+    </w:p>
+    <w:p>
+      <w:pPr>
+        <w:pStyle w:val="Listaszerbekezds"/>
+        <w:numPr>
+          <w:ilvl w:val="0"/>
+          <w:numId w:val="10"/>
+        </w:numPr>
+      </w:pPr>
+      <w:r>
+        <w:t>Emberi szem számára látható fény (760 nm – 380 nm)</w:t>
+      </w:r>
+    </w:p>
+    <w:p>
+      <w:pPr>
+        <w:pStyle w:val="Listaszerbekezds"/>
+        <w:numPr>
+          <w:ilvl w:val="0"/>
+          <w:numId w:val="10"/>
+        </w:numPr>
+      </w:pPr>
+      <w:r>
+        <w:t>Ultraibolya fény (380 nm – 10 nm)</w:t>
+      </w:r>
+    </w:p>
+    <w:p>
+      <w:pPr>
+        <w:pStyle w:val="Listaszerbekezds"/>
+        <w:numPr>
+          <w:ilvl w:val="0"/>
+          <w:numId w:val="10"/>
+        </w:numPr>
+      </w:pPr>
+      <w:r>
+        <w:t xml:space="preserve">Röntgen sugár (10nm – 1 </w:t>
+      </w:r>
+      <w:proofErr w:type="spellStart"/>
+      <w:r>
+        <w:t>pm</w:t>
+      </w:r>
+      <w:proofErr w:type="spellEnd"/>
+      <w:r>
+        <w:t>)</w:t>
+      </w:r>
+    </w:p>
+    <w:p>
+      <w:r>
+        <w:t>Méter rövidítései:</w:t>
+      </w:r>
+    </w:p>
+    <w:p>
+      <w:pPr>
+        <w:pStyle w:val="Listaszerbekezds"/>
+        <w:numPr>
+          <w:ilvl w:val="0"/>
+          <w:numId w:val="11"/>
+        </w:numPr>
+        <w:rPr>
+          <w:rFonts w:eastAsiaTheme="minorEastAsia"/>
+        </w:rPr>
+      </w:pPr>
+      <m:oMath>
+        <m:r>
+          <w:rPr>
+            <w:rFonts w:ascii="Cambria Math" w:hAnsi="Cambria Math"/>
+          </w:rPr>
+          <m:t xml:space="preserve">n=nano, 1nm= </m:t>
+        </m:r>
+        <m:sSup>
+          <m:sSupPr>
+            <m:ctrlPr>
+              <w:rPr>
+                <w:rFonts w:ascii="Cambria Math" w:hAnsi="Cambria Math"/>
+                <w:i/>
+              </w:rPr>
+            </m:ctrlPr>
+          </m:sSupPr>
+          <m:e>
+            <m:r>
+              <w:rPr>
+                <w:rFonts w:ascii="Cambria Math" w:hAnsi="Cambria Math"/>
+              </w:rPr>
+              <m:t>10</m:t>
+            </m:r>
+          </m:e>
+          <m:sup>
+            <m:r>
+              <w:rPr>
+                <w:rFonts w:ascii="Cambria Math" w:hAnsi="Cambria Math"/>
+              </w:rPr>
+              <m:t>-9</m:t>
+            </m:r>
+          </m:sup>
+        </m:sSup>
+        <m:r>
+          <w:rPr>
+            <w:rFonts w:ascii="Cambria Math" w:hAnsi="Cambria Math"/>
+          </w:rPr>
+          <m:t>m</m:t>
+        </m:r>
+      </m:oMath>
+    </w:p>
+    <w:p>
+      <w:pPr>
+        <w:pStyle w:val="Listaszerbekezds"/>
+        <w:numPr>
+          <w:ilvl w:val="0"/>
+          <w:numId w:val="11"/>
+        </w:numPr>
+        <w:rPr>
+          <w:rFonts w:eastAsiaTheme="minorEastAsia"/>
+        </w:rPr>
+      </w:pPr>
+      <m:oMath>
+        <m:r>
+          <w:rPr>
+            <w:rFonts w:ascii="Cambria Math" w:eastAsiaTheme="minorEastAsia" w:hAnsi="Cambria Math"/>
+          </w:rPr>
+          <m:t>p=pico, 1pm=</m:t>
+        </m:r>
+        <m:sSup>
+          <m:sSupPr>
+            <m:ctrlPr>
+              <w:rPr>
+                <w:rFonts w:ascii="Cambria Math" w:eastAsiaTheme="minorEastAsia" w:hAnsi="Cambria Math"/>
+                <w:i/>
+              </w:rPr>
+            </m:ctrlPr>
+          </m:sSupPr>
+          <m:e>
+            <m:r>
+              <w:rPr>
+                <w:rFonts w:ascii="Cambria Math" w:eastAsiaTheme="minorEastAsia" w:hAnsi="Cambria Math"/>
+              </w:rPr>
+              <m:t>10</m:t>
+            </m:r>
+          </m:e>
+          <m:sup>
+            <m:r>
+              <w:rPr>
+                <w:rFonts w:ascii="Cambria Math" w:eastAsiaTheme="minorEastAsia" w:hAnsi="Cambria Math"/>
+              </w:rPr>
+              <m:t>-12</m:t>
+            </m:r>
+          </m:sup>
+        </m:sSup>
+        <m:r>
+          <w:rPr>
+            <w:rFonts w:ascii="Cambria Math" w:eastAsiaTheme="minorEastAsia" w:hAnsi="Cambria Math"/>
+          </w:rPr>
+          <m:t>m</m:t>
+        </m:r>
+      </m:oMath>
+    </w:p>
+    <w:p>
+      <w:pPr>
+        <w:rPr>
+          <w:rFonts w:eastAsiaTheme="minorEastAsia"/>
+        </w:rPr>
+      </w:pPr>
+      <w:r>
+        <w:rPr>
+          <w:rFonts w:eastAsiaTheme="minorEastAsia"/>
+        </w:rPr>
+        <w:t>A rezgőkör saját frekvenciája</w:t>
+      </w:r>
+    </w:p>
+    <w:p>
+      <w:pPr>
+        <w:rPr>
+          <w:rFonts w:eastAsiaTheme="minorEastAsia"/>
+        </w:rPr>
+      </w:pPr>
+      <m:oMath>
+        <m:r>
+          <w:rPr>
+            <w:rFonts w:ascii="Cambria Math" w:eastAsiaTheme="minorEastAsia" w:hAnsi="Cambria Math"/>
+          </w:rPr>
+          <m:t>f=</m:t>
+        </m:r>
+        <m:f>
+          <m:fPr>
+            <m:ctrlPr>
+              <w:rPr>
+                <w:rFonts w:ascii="Cambria Math" w:eastAsiaTheme="minorEastAsia" w:hAnsi="Cambria Math"/>
+                <w:i/>
+              </w:rPr>
+            </m:ctrlPr>
+          </m:fPr>
+          <m:num>
+            <m:r>
+              <w:rPr>
+                <w:rFonts w:ascii="Cambria Math" w:eastAsiaTheme="minorEastAsia" w:hAnsi="Cambria Math"/>
+              </w:rPr>
+              <m:t>1</m:t>
+            </m:r>
+          </m:num>
+          <m:den>
+            <m:r>
+              <w:rPr>
+                <w:rFonts w:ascii="Cambria Math" w:eastAsiaTheme="minorEastAsia" w:hAnsi="Cambria Math"/>
+              </w:rPr>
+              <m:t>2π*</m:t>
+            </m:r>
+            <m:rad>
+              <m:radPr>
+                <m:degHide m:val="1"/>
+                <m:ctrlPr>
+                  <w:rPr>
+                    <w:rFonts w:ascii="Cambria Math" w:eastAsiaTheme="minorEastAsia" w:hAnsi="Cambria Math"/>
+                    <w:i/>
+                  </w:rPr>
+                </m:ctrlPr>
+              </m:radPr>
+              <m:deg/>
+              <m:e>
+                <m:r>
+                  <w:rPr>
+                    <w:rFonts w:ascii="Cambria Math" w:eastAsiaTheme="minorEastAsia" w:hAnsi="Cambria Math"/>
+                  </w:rPr>
+                  <m:t>L*C</m:t>
+                </m:r>
+              </m:e>
+            </m:rad>
+          </m:den>
+        </m:f>
+      </m:oMath>
+      <w:r>
+        <w:rPr>
+          <w:rFonts w:eastAsiaTheme="minorEastAsia"/>
+        </w:rPr>
+        <w:t>, L = Induktivitás, C = Kapacitás</w:t>
+      </w:r>
+    </w:p>
+    <w:p>
+      <w:pPr>
+        <w:rPr>
+          <w:rFonts w:eastAsiaTheme="minorEastAsia"/>
+        </w:rPr>
+      </w:pPr>
+      <w:r>
+        <w:rPr>
+          <w:rFonts w:eastAsiaTheme="minorEastAsia"/>
+        </w:rPr>
+        <w:t>Pl.:</w:t>
+      </w:r>
+    </w:p>
+    <w:p>
+      <w:pPr>
+        <w:pStyle w:val="Listaszerbekezds"/>
+        <w:numPr>
+          <w:ilvl w:val="0"/>
+          <w:numId w:val="12"/>
+        </w:numPr>
+        <w:rPr>
+          <w:rFonts w:eastAsiaTheme="minorEastAsia"/>
+        </w:rPr>
+      </w:pPr>
+      <m:oMath>
+        <m:r>
+          <w:rPr>
+            <w:rFonts w:ascii="Cambria Math" w:eastAsiaTheme="minorEastAsia" w:hAnsi="Cambria Math"/>
+          </w:rPr>
+          <m:t>λ=550m</m:t>
+        </m:r>
+        <m:r>
+          <w:rPr>
+            <w:rFonts w:ascii="Cambria Math" w:eastAsiaTheme="minorEastAsia" w:hAnsi="Cambria Math"/>
+          </w:rPr>
+          <w:br/>
+          <m:t>C=300,000,000</m:t>
+        </m:r>
+        <m:f>
+          <m:fPr>
+            <m:ctrlPr>
+              <w:rPr>
+                <w:rFonts w:ascii="Cambria Math" w:eastAsiaTheme="minorEastAsia" w:hAnsi="Cambria Math"/>
+                <w:i/>
+              </w:rPr>
+            </m:ctrlPr>
+          </m:fPr>
+          <m:num>
+            <m:r>
+              <w:rPr>
+                <w:rFonts w:ascii="Cambria Math" w:eastAsiaTheme="minorEastAsia" w:hAnsi="Cambria Math"/>
+              </w:rPr>
+              <m:t>m</m:t>
+            </m:r>
+          </m:num>
+          <m:den>
+            <m:r>
+              <w:rPr>
+                <w:rFonts w:ascii="Cambria Math" w:eastAsiaTheme="minorEastAsia" w:hAnsi="Cambria Math"/>
+              </w:rPr>
+              <m:t>s</m:t>
+            </m:r>
+          </m:den>
+        </m:f>
+      </m:oMath>
+      <w:r>
+        <w:rPr>
+          <w:rFonts w:eastAsiaTheme="minorEastAsia"/>
+        </w:rPr>
+        <w:t xml:space="preserve"> </w:t>
+      </w:r>
+      <m:oMath>
+        <m:r>
+          <w:rPr>
+            <w:rFonts w:ascii="Cambria Math" w:eastAsiaTheme="minorEastAsia" w:hAnsi="Cambria Math"/>
+          </w:rPr>
+          <w:br/>
+          <m:t>f=</m:t>
+        </m:r>
+        <m:f>
+          <m:fPr>
+            <m:ctrlPr>
+              <w:rPr>
+                <w:rFonts w:ascii="Cambria Math" w:eastAsiaTheme="minorEastAsia" w:hAnsi="Cambria Math"/>
+                <w:i/>
+              </w:rPr>
+            </m:ctrlPr>
+          </m:fPr>
+          <m:num>
+            <m:r>
+              <w:rPr>
+                <w:rFonts w:ascii="Cambria Math" w:eastAsiaTheme="minorEastAsia" w:hAnsi="Cambria Math"/>
+              </w:rPr>
+              <m:t>C</m:t>
+            </m:r>
+          </m:num>
+          <m:den>
+            <m:r>
+              <w:rPr>
+                <w:rFonts w:ascii="Cambria Math" w:eastAsiaTheme="minorEastAsia" w:hAnsi="Cambria Math"/>
+              </w:rPr>
+              <m:t>λ</m:t>
+            </m:r>
+          </m:den>
+        </m:f>
+        <m:r>
+          <w:rPr>
+            <w:rFonts w:ascii="Cambria Math" w:eastAsiaTheme="minorEastAsia" w:hAnsi="Cambria Math"/>
+          </w:rPr>
+          <m:t>=</m:t>
+        </m:r>
+        <m:f>
+          <m:fPr>
+            <m:ctrlPr>
+              <w:rPr>
+                <w:rFonts w:ascii="Cambria Math" w:eastAsiaTheme="minorEastAsia" w:hAnsi="Cambria Math"/>
+                <w:i/>
+              </w:rPr>
+            </m:ctrlPr>
+          </m:fPr>
+          <m:num>
+            <m:r>
+              <w:rPr>
+                <w:rFonts w:ascii="Cambria Math" w:eastAsiaTheme="minorEastAsia" w:hAnsi="Cambria Math"/>
+              </w:rPr>
+              <m:t>300,000,000</m:t>
+            </m:r>
+          </m:num>
+          <m:den>
+            <m:r>
+              <w:rPr>
+                <w:rFonts w:ascii="Cambria Math" w:eastAsiaTheme="minorEastAsia" w:hAnsi="Cambria Math"/>
+              </w:rPr>
+              <m:t>550</m:t>
+            </m:r>
+          </m:den>
+        </m:f>
+        <m:r>
+          <w:rPr>
+            <w:rFonts w:ascii="Cambria Math" w:eastAsiaTheme="minorEastAsia" w:hAnsi="Cambria Math"/>
+          </w:rPr>
+          <m:t xml:space="preserve">=545454 </m:t>
+        </m:r>
+        <m:f>
+          <m:fPr>
+            <m:ctrlPr>
+              <w:rPr>
+                <w:rFonts w:ascii="Cambria Math" w:eastAsiaTheme="minorEastAsia" w:hAnsi="Cambria Math"/>
+                <w:i/>
+              </w:rPr>
+            </m:ctrlPr>
+          </m:fPr>
+          <m:num>
+            <m:r>
+              <w:rPr>
+                <w:rFonts w:ascii="Cambria Math" w:eastAsiaTheme="minorEastAsia" w:hAnsi="Cambria Math"/>
+              </w:rPr>
+              <m:t>1</m:t>
+            </m:r>
+          </m:num>
+          <m:den>
+            <m:r>
+              <w:rPr>
+                <w:rFonts w:ascii="Cambria Math" w:eastAsiaTheme="minorEastAsia" w:hAnsi="Cambria Math"/>
+              </w:rPr>
+              <m:t>S</m:t>
+            </m:r>
+          </m:den>
+        </m:f>
+        <m:r>
+          <w:rPr>
+            <w:rFonts w:ascii="Cambria Math" w:eastAsiaTheme="minorEastAsia" w:hAnsi="Cambria Math"/>
+          </w:rPr>
+          <m:t>=545 kHz</m:t>
+        </m:r>
+      </m:oMath>
+      <w:r>
+        <w:rPr>
+          <w:rFonts w:eastAsiaTheme="minorEastAsia"/>
+        </w:rPr>
+        <w:t xml:space="preserve"> </w:t>
+      </w:r>
+    </w:p>
     <w:sectPr>
       <w:pgSz w:w="11906" w:h="16838"/>
       <w:pgMar w:top="1417" w:right="1417" w:bottom="1417" w:left="1417" w:header="708" w:footer="708" w:gutter="0"/>
@@ -8615,6 +9180,95 @@
     </w:lvl>
   </w:abstractNum>
   <w:abstractNum w:abstractNumId="2" w15:restartNumberingAfterBreak="0">
+    <w:nsid w:val="187E4A81"/>
+    <w:multiLevelType w:val="hybridMultilevel"/>
+    <w:tmpl w:val="88D03A3A"/>
+    <w:lvl w:ilvl="0" w:tplc="040E000F">
+      <w:start w:val="1"/>
+      <w:numFmt w:val="decimal"/>
+      <w:lvlText w:val="%1."/>
+      <w:lvlJc w:val="left"/>
+      <w:pPr>
+        <w:ind w:left="720" w:hanging="360"/>
+      </w:pPr>
+      <w:rPr>
+        <w:rFonts w:hint="default"/>
+      </w:rPr>
+    </w:lvl>
+    <w:lvl w:ilvl="1" w:tplc="040E0019" w:tentative="1">
+      <w:start w:val="1"/>
+      <w:numFmt w:val="lowerLetter"/>
+      <w:lvlText w:val="%2."/>
+      <w:lvlJc w:val="left"/>
+      <w:pPr>
+        <w:ind w:left="1440" w:hanging="360"/>
+      </w:pPr>
+    </w:lvl>
+    <w:lvl w:ilvl="2" w:tplc="040E001B" w:tentative="1">
+      <w:start w:val="1"/>
+      <w:numFmt w:val="lowerRoman"/>
+      <w:lvlText w:val="%3."/>
+      <w:lvlJc w:val="right"/>
+      <w:pPr>
+        <w:ind w:left="2160" w:hanging="180"/>
+      </w:pPr>
+    </w:lvl>
+    <w:lvl w:ilvl="3" w:tplc="040E000F" w:tentative="1">
+      <w:start w:val="1"/>
+      <w:numFmt w:val="decimal"/>
+      <w:lvlText w:val="%4."/>
+      <w:lvlJc w:val="left"/>
+      <w:pPr>
+        <w:ind w:left="2880" w:hanging="360"/>
+      </w:pPr>
+    </w:lvl>
+    <w:lvl w:ilvl="4" w:tplc="040E0019" w:tentative="1">
+      <w:start w:val="1"/>
+      <w:numFmt w:val="lowerLetter"/>
+      <w:lvlText w:val="%5."/>
+      <w:lvlJc w:val="left"/>
+      <w:pPr>
+        <w:ind w:left="3600" w:hanging="360"/>
+      </w:pPr>
+    </w:lvl>
+    <w:lvl w:ilvl="5" w:tplc="040E001B" w:tentative="1">
+      <w:start w:val="1"/>
+      <w:numFmt w:val="lowerRoman"/>
+      <w:lvlText w:val="%6."/>
+      <w:lvlJc w:val="right"/>
+      <w:pPr>
+        <w:ind w:left="4320" w:hanging="180"/>
+      </w:pPr>
+    </w:lvl>
+    <w:lvl w:ilvl="6" w:tplc="040E000F" w:tentative="1">
+      <w:start w:val="1"/>
+      <w:numFmt w:val="decimal"/>
+      <w:lvlText w:val="%7."/>
+      <w:lvlJc w:val="left"/>
+      <w:pPr>
+        <w:ind w:left="5040" w:hanging="360"/>
+      </w:pPr>
+    </w:lvl>
+    <w:lvl w:ilvl="7" w:tplc="040E0019" w:tentative="1">
+      <w:start w:val="1"/>
+      <w:numFmt w:val="lowerLetter"/>
+      <w:lvlText w:val="%8."/>
+      <w:lvlJc w:val="left"/>
+      <w:pPr>
+        <w:ind w:left="5760" w:hanging="360"/>
+      </w:pPr>
+    </w:lvl>
+    <w:lvl w:ilvl="8" w:tplc="040E001B" w:tentative="1">
+      <w:start w:val="1"/>
+      <w:numFmt w:val="lowerRoman"/>
+      <w:lvlText w:val="%9."/>
+      <w:lvlJc w:val="right"/>
+      <w:pPr>
+        <w:ind w:left="6480" w:hanging="180"/>
+      </w:pPr>
+    </w:lvl>
+  </w:abstractNum>
+  <w:abstractNum w:abstractNumId="3" w15:restartNumberingAfterBreak="0">
     <w:nsid w:val="25277F1A"/>
     <w:multiLevelType w:val="hybridMultilevel"/>
     <w:tmpl w:val="947A8CB0"/>
@@ -8726,7 +9380,7 @@
       </w:rPr>
     </w:lvl>
   </w:abstractNum>
-  <w:abstractNum w:abstractNumId="3" w15:restartNumberingAfterBreak="0">
+  <w:abstractNum w:abstractNumId="4" w15:restartNumberingAfterBreak="0">
     <w:nsid w:val="297E7CE6"/>
     <w:multiLevelType w:val="hybridMultilevel"/>
     <w:tmpl w:val="F140DB8E"/>
@@ -8838,7 +9492,96 @@
       </w:rPr>
     </w:lvl>
   </w:abstractNum>
-  <w:abstractNum w:abstractNumId="4" w15:restartNumberingAfterBreak="0">
+  <w:abstractNum w:abstractNumId="5" w15:restartNumberingAfterBreak="0">
+    <w:nsid w:val="3338379F"/>
+    <w:multiLevelType w:val="hybridMultilevel"/>
+    <w:tmpl w:val="335CA340"/>
+    <w:lvl w:ilvl="0" w:tplc="EE5615FE">
+      <w:start w:val="1"/>
+      <w:numFmt w:val="decimal"/>
+      <w:lvlText w:val="%1."/>
+      <w:lvlJc w:val="left"/>
+      <w:pPr>
+        <w:ind w:left="720" w:hanging="360"/>
+      </w:pPr>
+      <w:rPr>
+        <w:rFonts w:eastAsiaTheme="minorEastAsia" w:hint="default"/>
+      </w:rPr>
+    </w:lvl>
+    <w:lvl w:ilvl="1" w:tplc="040E0019" w:tentative="1">
+      <w:start w:val="1"/>
+      <w:numFmt w:val="lowerLetter"/>
+      <w:lvlText w:val="%2."/>
+      <w:lvlJc w:val="left"/>
+      <w:pPr>
+        <w:ind w:left="1440" w:hanging="360"/>
+      </w:pPr>
+    </w:lvl>
+    <w:lvl w:ilvl="2" w:tplc="040E001B" w:tentative="1">
+      <w:start w:val="1"/>
+      <w:numFmt w:val="lowerRoman"/>
+      <w:lvlText w:val="%3."/>
+      <w:lvlJc w:val="right"/>
+      <w:pPr>
+        <w:ind w:left="2160" w:hanging="180"/>
+      </w:pPr>
+    </w:lvl>
+    <w:lvl w:ilvl="3" w:tplc="040E000F" w:tentative="1">
+      <w:start w:val="1"/>
+      <w:numFmt w:val="decimal"/>
+      <w:lvlText w:val="%4."/>
+      <w:lvlJc w:val="left"/>
+      <w:pPr>
+        <w:ind w:left="2880" w:hanging="360"/>
+      </w:pPr>
+    </w:lvl>
+    <w:lvl w:ilvl="4" w:tplc="040E0019" w:tentative="1">
+      <w:start w:val="1"/>
+      <w:numFmt w:val="lowerLetter"/>
+      <w:lvlText w:val="%5."/>
+      <w:lvlJc w:val="left"/>
+      <w:pPr>
+        <w:ind w:left="3600" w:hanging="360"/>
+      </w:pPr>
+    </w:lvl>
+    <w:lvl w:ilvl="5" w:tplc="040E001B" w:tentative="1">
+      <w:start w:val="1"/>
+      <w:numFmt w:val="lowerRoman"/>
+      <w:lvlText w:val="%6."/>
+      <w:lvlJc w:val="right"/>
+      <w:pPr>
+        <w:ind w:left="4320" w:hanging="180"/>
+      </w:pPr>
+    </w:lvl>
+    <w:lvl w:ilvl="6" w:tplc="040E000F" w:tentative="1">
+      <w:start w:val="1"/>
+      <w:numFmt w:val="decimal"/>
+      <w:lvlText w:val="%7."/>
+      <w:lvlJc w:val="left"/>
+      <w:pPr>
+        <w:ind w:left="5040" w:hanging="360"/>
+      </w:pPr>
+    </w:lvl>
+    <w:lvl w:ilvl="7" w:tplc="040E0019" w:tentative="1">
+      <w:start w:val="1"/>
+      <w:numFmt w:val="lowerLetter"/>
+      <w:lvlText w:val="%8."/>
+      <w:lvlJc w:val="left"/>
+      <w:pPr>
+        <w:ind w:left="5760" w:hanging="360"/>
+      </w:pPr>
+    </w:lvl>
+    <w:lvl w:ilvl="8" w:tplc="040E001B" w:tentative="1">
+      <w:start w:val="1"/>
+      <w:numFmt w:val="lowerRoman"/>
+      <w:lvlText w:val="%9."/>
+      <w:lvlJc w:val="right"/>
+      <w:pPr>
+        <w:ind w:left="6480" w:hanging="180"/>
+      </w:pPr>
+    </w:lvl>
+  </w:abstractNum>
+  <w:abstractNum w:abstractNumId="6" w15:restartNumberingAfterBreak="0">
     <w:nsid w:val="5111371B"/>
     <w:multiLevelType w:val="hybridMultilevel"/>
     <w:tmpl w:val="8FD8D360"/>
@@ -8951,7 +9694,96 @@
       </w:rPr>
     </w:lvl>
   </w:abstractNum>
-  <w:abstractNum w:abstractNumId="5" w15:restartNumberingAfterBreak="0">
+  <w:abstractNum w:abstractNumId="7" w15:restartNumberingAfterBreak="0">
+    <w:nsid w:val="679762A1"/>
+    <w:multiLevelType w:val="hybridMultilevel"/>
+    <w:tmpl w:val="935842E6"/>
+    <w:lvl w:ilvl="0" w:tplc="040E000F">
+      <w:start w:val="1"/>
+      <w:numFmt w:val="decimal"/>
+      <w:lvlText w:val="%1."/>
+      <w:lvlJc w:val="left"/>
+      <w:pPr>
+        <w:ind w:left="720" w:hanging="360"/>
+      </w:pPr>
+      <w:rPr>
+        <w:rFonts w:hint="default"/>
+      </w:rPr>
+    </w:lvl>
+    <w:lvl w:ilvl="1" w:tplc="040E0019" w:tentative="1">
+      <w:start w:val="1"/>
+      <w:numFmt w:val="lowerLetter"/>
+      <w:lvlText w:val="%2."/>
+      <w:lvlJc w:val="left"/>
+      <w:pPr>
+        <w:ind w:left="1440" w:hanging="360"/>
+      </w:pPr>
+    </w:lvl>
+    <w:lvl w:ilvl="2" w:tplc="040E001B" w:tentative="1">
+      <w:start w:val="1"/>
+      <w:numFmt w:val="lowerRoman"/>
+      <w:lvlText w:val="%3."/>
+      <w:lvlJc w:val="right"/>
+      <w:pPr>
+        <w:ind w:left="2160" w:hanging="180"/>
+      </w:pPr>
+    </w:lvl>
+    <w:lvl w:ilvl="3" w:tplc="040E000F" w:tentative="1">
+      <w:start w:val="1"/>
+      <w:numFmt w:val="decimal"/>
+      <w:lvlText w:val="%4."/>
+      <w:lvlJc w:val="left"/>
+      <w:pPr>
+        <w:ind w:left="2880" w:hanging="360"/>
+      </w:pPr>
+    </w:lvl>
+    <w:lvl w:ilvl="4" w:tplc="040E0019" w:tentative="1">
+      <w:start w:val="1"/>
+      <w:numFmt w:val="lowerLetter"/>
+      <w:lvlText w:val="%5."/>
+      <w:lvlJc w:val="left"/>
+      <w:pPr>
+        <w:ind w:left="3600" w:hanging="360"/>
+      </w:pPr>
+    </w:lvl>
+    <w:lvl w:ilvl="5" w:tplc="040E001B" w:tentative="1">
+      <w:start w:val="1"/>
+      <w:numFmt w:val="lowerRoman"/>
+      <w:lvlText w:val="%6."/>
+      <w:lvlJc w:val="right"/>
+      <w:pPr>
+        <w:ind w:left="4320" w:hanging="180"/>
+      </w:pPr>
+    </w:lvl>
+    <w:lvl w:ilvl="6" w:tplc="040E000F" w:tentative="1">
+      <w:start w:val="1"/>
+      <w:numFmt w:val="decimal"/>
+      <w:lvlText w:val="%7."/>
+      <w:lvlJc w:val="left"/>
+      <w:pPr>
+        <w:ind w:left="5040" w:hanging="360"/>
+      </w:pPr>
+    </w:lvl>
+    <w:lvl w:ilvl="7" w:tplc="040E0019" w:tentative="1">
+      <w:start w:val="1"/>
+      <w:numFmt w:val="lowerLetter"/>
+      <w:lvlText w:val="%8."/>
+      <w:lvlJc w:val="left"/>
+      <w:pPr>
+        <w:ind w:left="5760" w:hanging="360"/>
+      </w:pPr>
+    </w:lvl>
+    <w:lvl w:ilvl="8" w:tplc="040E001B" w:tentative="1">
+      <w:start w:val="1"/>
+      <w:numFmt w:val="lowerRoman"/>
+      <w:lvlText w:val="%9."/>
+      <w:lvlJc w:val="right"/>
+      <w:pPr>
+        <w:ind w:left="6480" w:hanging="180"/>
+      </w:pPr>
+    </w:lvl>
+  </w:abstractNum>
+  <w:abstractNum w:abstractNumId="8" w15:restartNumberingAfterBreak="0">
     <w:nsid w:val="699423E3"/>
     <w:multiLevelType w:val="hybridMultilevel"/>
     <w:tmpl w:val="CE6EE8AA"/>
@@ -9064,7 +9896,7 @@
       </w:rPr>
     </w:lvl>
   </w:abstractNum>
-  <w:abstractNum w:abstractNumId="6" w15:restartNumberingAfterBreak="0">
+  <w:abstractNum w:abstractNumId="9" w15:restartNumberingAfterBreak="0">
     <w:nsid w:val="6B3D5C47"/>
     <w:multiLevelType w:val="hybridMultilevel"/>
     <w:tmpl w:val="C4B6098A"/>
@@ -9153,7 +9985,7 @@
       </w:pPr>
     </w:lvl>
   </w:abstractNum>
-  <w:abstractNum w:abstractNumId="7" w15:restartNumberingAfterBreak="0">
+  <w:abstractNum w:abstractNumId="10" w15:restartNumberingAfterBreak="0">
     <w:nsid w:val="6ECC47B8"/>
     <w:multiLevelType w:val="hybridMultilevel"/>
     <w:tmpl w:val="5EF8C4DC"/>
@@ -9266,7 +10098,7 @@
       </w:rPr>
     </w:lvl>
   </w:abstractNum>
-  <w:abstractNum w:abstractNumId="8" w15:restartNumberingAfterBreak="0">
+  <w:abstractNum w:abstractNumId="11" w15:restartNumberingAfterBreak="0">
     <w:nsid w:val="701F1FE3"/>
     <w:multiLevelType w:val="hybridMultilevel"/>
     <w:tmpl w:val="F82E8E2A"/>
@@ -9380,7 +10212,7 @@
     </w:lvl>
   </w:abstractNum>
   <w:num w:numId="1" w16cid:durableId="520166140">
-    <w:abstractNumId w:val="7"/>
+    <w:abstractNumId w:val="10"/>
   </w:num>
   <w:num w:numId="2" w16cid:durableId="1914969034">
     <w:abstractNumId w:val="0"/>
@@ -9389,21 +10221,30 @@
     <w:abstractNumId w:val="1"/>
   </w:num>
   <w:num w:numId="4" w16cid:durableId="1555235889">
+    <w:abstractNumId w:val="8"/>
+  </w:num>
+  <w:num w:numId="5" w16cid:durableId="1762142898">
+    <w:abstractNumId w:val="4"/>
+  </w:num>
+  <w:num w:numId="6" w16cid:durableId="1986427133">
+    <w:abstractNumId w:val="6"/>
+  </w:num>
+  <w:num w:numId="7" w16cid:durableId="1931816595">
+    <w:abstractNumId w:val="11"/>
+  </w:num>
+  <w:num w:numId="8" w16cid:durableId="1943873951">
+    <w:abstractNumId w:val="9"/>
+  </w:num>
+  <w:num w:numId="9" w16cid:durableId="1567104152">
+    <w:abstractNumId w:val="3"/>
+  </w:num>
+  <w:num w:numId="10" w16cid:durableId="1262907789">
     <w:abstractNumId w:val="5"/>
   </w:num>
-  <w:num w:numId="5" w16cid:durableId="1762142898">
-    <w:abstractNumId w:val="3"/>
+  <w:num w:numId="11" w16cid:durableId="397825444">
+    <w:abstractNumId w:val="7"/>
   </w:num>
-  <w:num w:numId="6" w16cid:durableId="1986427133">
-    <w:abstractNumId w:val="4"/>
-  </w:num>
-  <w:num w:numId="7" w16cid:durableId="1931816595">
-    <w:abstractNumId w:val="8"/>
-  </w:num>
-  <w:num w:numId="8" w16cid:durableId="1943873951">
-    <w:abstractNumId w:val="6"/>
-  </w:num>
-  <w:num w:numId="9" w16cid:durableId="1567104152">
+  <w:num w:numId="12" w16cid:durableId="325670629">
     <w:abstractNumId w:val="2"/>
   </w:num>
 </w:numbering>

--- a/2024-2025/Fizika/fizika.docx
+++ b/2024-2025/Fizika/fizika.docx
@@ -5375,21 +5375,7 @@
         <w:rPr>
           <w:rFonts w:eastAsiaTheme="minorEastAsia"/>
         </w:rPr>
-        <w:t xml:space="preserve">az eredő ellenállás </w:t>
-      </w:r>
-      <w:proofErr w:type="spellStart"/>
-      <w:r>
-        <w:rPr>
-          <w:rFonts w:eastAsiaTheme="minorEastAsia"/>
-        </w:rPr>
-        <w:t>reciproka</w:t>
-      </w:r>
-      <w:proofErr w:type="spellEnd"/>
-      <w:r>
-        <w:rPr>
-          <w:rFonts w:eastAsiaTheme="minorEastAsia"/>
-        </w:rPr>
-        <w:t xml:space="preserve"> </w:t>
+        <w:t xml:space="preserve">az eredő ellenállás reciproka </w:t>
       </w:r>
       <w:r>
         <w:rPr>
@@ -5401,21 +5387,7 @@
         <w:rPr>
           <w:rFonts w:eastAsiaTheme="minorEastAsia"/>
         </w:rPr>
-        <w:t xml:space="preserve"> a részellenállások </w:t>
-      </w:r>
-      <w:proofErr w:type="spellStart"/>
-      <w:r>
-        <w:rPr>
-          <w:rFonts w:eastAsiaTheme="minorEastAsia"/>
-        </w:rPr>
-        <w:t>reciprokának</w:t>
-      </w:r>
-      <w:proofErr w:type="spellEnd"/>
-      <w:r>
-        <w:rPr>
-          <w:rFonts w:eastAsiaTheme="minorEastAsia"/>
-        </w:rPr>
-        <w:t xml:space="preserve"> összegével</w:t>
+        <w:t xml:space="preserve"> a részellenállások reciprokának összegével</w:t>
       </w:r>
     </w:p>
     <w:p>
@@ -5496,14 +5468,7 @@
         <w:rPr>
           <w:rFonts w:eastAsiaTheme="minorEastAsia"/>
         </w:rPr>
-        <w:t xml:space="preserve">A mágneses </w:t>
-      </w:r>
-      <w:proofErr w:type="spellStart"/>
-      <w:r>
-        <w:rPr>
-          <w:rFonts w:eastAsiaTheme="minorEastAsia"/>
-        </w:rPr>
-        <w:t>indu</w:t>
+        <w:t>A mágneses indu</w:t>
       </w:r>
       <w:r>
         <w:rPr>
@@ -5515,14 +5480,7 @@
         <w:rPr>
           <w:rFonts w:eastAsiaTheme="minorEastAsia"/>
         </w:rPr>
-        <w:t>tióvektor</w:t>
-      </w:r>
-      <w:proofErr w:type="spellEnd"/>
-      <w:r>
-        <w:rPr>
-          <w:rFonts w:eastAsiaTheme="minorEastAsia"/>
-        </w:rPr>
-        <w:t xml:space="preserve"> (Tk.89-90.)</w:t>
+        <w:t>tióvektor (Tk.89-90.)</w:t>
       </w:r>
     </w:p>
     <w:p>
@@ -5734,15 +5692,7 @@
     </w:p>
     <w:p>
       <w:r>
-        <w:t xml:space="preserve">Hosszú, egyenes tekercs </w:t>
-      </w:r>
-      <w:proofErr w:type="spellStart"/>
-      <w:r>
-        <w:t>belsejében</w:t>
-      </w:r>
-      <w:proofErr w:type="spellEnd"/>
-      <w:r>
-        <w:t xml:space="preserve"> a mágneses indukcióvektor nagysága egyenesen arányos a tekercs menetszámával (N) és a tekercsben folyó áram erősségével (I), valamint fordítottan arányos a tekercs hosszával (l). </w:t>
+        <w:t xml:space="preserve">Hosszú, egyenes tekercs belsejében a mágneses indukcióvektor nagysága egyenesen arányos a tekercs menetszámával (N) és a tekercsben folyó áram erősségével (I), valamint fordítottan arányos a tekercs hosszával (l). </w:t>
       </w:r>
     </w:p>
     <w:p>
@@ -6044,15 +5994,7 @@
     </w:p>
     <w:p>
       <w:r>
-        <w:t xml:space="preserve">Hosszú, egyenes lágyvasmagos tekercs </w:t>
-      </w:r>
-      <w:proofErr w:type="spellStart"/>
-      <w:r>
-        <w:t>belsejében</w:t>
-      </w:r>
-      <w:proofErr w:type="spellEnd"/>
-      <w:r>
-        <w:t xml:space="preserve"> a mágneses mező erőssége, azaz a</w:t>
+        <w:t>Hosszú, egyenes lágyvasmagos tekercs belsejében a mágneses mező erőssége, azaz a</w:t>
       </w:r>
       <w:r>
         <w:t xml:space="preserve"> </w:t>
@@ -6202,67 +6144,19 @@
     </w:p>
     <w:p>
       <w:r>
-        <w:t xml:space="preserve">Egy áramjárta tekercs </w:t>
-      </w:r>
-      <w:proofErr w:type="spellStart"/>
-      <w:r>
-        <w:t>belsejét</w:t>
-      </w:r>
-      <w:proofErr w:type="spellEnd"/>
-      <w:r>
-        <w:t>, ahol a homogén mágneses mező kialakul, levegő tölti ki.</w:t>
+        <w:t>Egy áramjárta tekercs belsejét, ahol a homogén mágneses mező kialakul, levegő tölti ki.</w:t>
       </w:r>
       <w:r>
         <w:t xml:space="preserve"> </w:t>
       </w:r>
       <w:r>
-        <w:t xml:space="preserve">Az anyagokat relatív </w:t>
-      </w:r>
-      <w:proofErr w:type="spellStart"/>
-      <w:r>
-        <w:t>permeabilitásuk</w:t>
-      </w:r>
-      <w:proofErr w:type="spellEnd"/>
-      <w:r>
-        <w:t xml:space="preserve"> szerint csoportosíthatjuk. A diamágneses anyagok a mágneses mező erősségét valamelyest csökkentik, relatív </w:t>
-      </w:r>
-      <w:proofErr w:type="spellStart"/>
-      <w:r>
-        <w:t>permeabilitásuk</w:t>
-      </w:r>
-      <w:proofErr w:type="spellEnd"/>
-      <w:r>
-        <w:t xml:space="preserve"> nagyon kevéssel kisebb, mint 1. Ilyen a réz, az arany, a víz vagy a hidrogén. A </w:t>
-      </w:r>
-      <w:proofErr w:type="spellStart"/>
-      <w:r>
-        <w:t>paramágneses</w:t>
-      </w:r>
-      <w:proofErr w:type="spellEnd"/>
-      <w:r>
-        <w:t xml:space="preserve"> anyagok a mágneses indukcióvektort kissé erősítik, relatív </w:t>
-      </w:r>
-      <w:proofErr w:type="spellStart"/>
-      <w:r>
-        <w:t>permeabilitásuk</w:t>
-      </w:r>
-      <w:proofErr w:type="spellEnd"/>
-      <w:r>
-        <w:t xml:space="preserve"> valamivel nagyobb, mint 1. Ilyen az alumínium, a platina vagy a levegő.</w:t>
+        <w:t>Az anyagokat relatív permeabilitásuk szerint csoportosíthatjuk. A diamágneses anyagok a mágneses mező erősségét valamelyest csökkentik, relatív permeabilitásuk nagyon kevéssel kisebb, mint 1. Ilyen a réz, az arany, a víz vagy a hidrogén. A paramágneses anyagok a mágneses indukcióvektort kissé erősítik, relatív permeabilitásuk valamivel nagyobb, mint 1. Ilyen az alumínium, a platina vagy a levegő.</w:t>
       </w:r>
       <w:r>
         <w:t xml:space="preserve"> </w:t>
       </w:r>
       <w:r>
-        <w:t xml:space="preserve">A ferromágneses anyagok relatív </w:t>
-      </w:r>
-      <w:proofErr w:type="spellStart"/>
-      <w:r>
-        <w:t>permeabilitása</w:t>
-      </w:r>
-      <w:proofErr w:type="spellEnd"/>
-      <w:r>
-        <w:t xml:space="preserve"> ezres nagyságrendű, ilyen anyag a vas, a kobalt és a nikkel, valamint ezek ötvözetei.</w:t>
+        <w:t>A ferromágneses anyagok relatív permeabilitása ezres nagyságrendű, ilyen anyag a vas, a kobalt és a nikkel, valamint ezek ötvözetei.</w:t>
       </w:r>
       <w:r>
         <w:t xml:space="preserve"> </w:t>
@@ -6272,11 +6166,9 @@
       <w:pPr>
         <w:pStyle w:val="Cmsor3"/>
       </w:pPr>
-      <w:proofErr w:type="spellStart"/>
       <w:r>
         <w:t>Dokagérdés</w:t>
       </w:r>
-      <w:proofErr w:type="spellEnd"/>
     </w:p>
     <w:p>
       <w:pPr>
@@ -6903,21 +6795,7 @@
         <w:rPr>
           <w:rFonts w:eastAsiaTheme="minorEastAsia"/>
         </w:rPr>
-        <w:t>A váltakozó áram (</w:t>
-      </w:r>
-      <w:proofErr w:type="spellStart"/>
-      <w:r>
-        <w:rPr>
-          <w:rFonts w:eastAsiaTheme="minorEastAsia"/>
-        </w:rPr>
-        <w:t>Tk</w:t>
-      </w:r>
-      <w:proofErr w:type="spellEnd"/>
-      <w:r>
-        <w:rPr>
-          <w:rFonts w:eastAsiaTheme="minorEastAsia"/>
-        </w:rPr>
-        <w:t>. 109-111)</w:t>
+        <w:t>A váltakozó áram (Tk. 109-111)</w:t>
       </w:r>
     </w:p>
     <w:p>
@@ -7214,21 +7092,7 @@
         <w:rPr>
           <w:rFonts w:eastAsiaTheme="minorEastAsia"/>
         </w:rPr>
-        <w:t>Az indukált feszültség (</w:t>
-      </w:r>
-      <w:proofErr w:type="spellStart"/>
-      <w:r>
-        <w:rPr>
-          <w:rFonts w:eastAsiaTheme="minorEastAsia"/>
-        </w:rPr>
-        <w:t>Tk</w:t>
-      </w:r>
-      <w:proofErr w:type="spellEnd"/>
-      <w:r>
-        <w:rPr>
-          <w:rFonts w:eastAsiaTheme="minorEastAsia"/>
-        </w:rPr>
-        <w:t>. 103)</w:t>
+        <w:t>Az indukált feszültség (Tk. 103)</w:t>
       </w:r>
     </w:p>
     <w:p>
@@ -7440,15 +7304,7 @@
       </w:pPr>
       <w:r>
         <w:lastRenderedPageBreak/>
-        <w:t>Indukált áram(</w:t>
-      </w:r>
-      <w:proofErr w:type="spellStart"/>
-      <w:r>
-        <w:t>Tk</w:t>
-      </w:r>
-      <w:proofErr w:type="spellEnd"/>
-      <w:r>
-        <w:t>. 104-105)</w:t>
+        <w:t>Indukált áram(Tk. 104-105)</w:t>
       </w:r>
     </w:p>
     <w:p>
@@ -7667,13 +7523,8 @@
         </w:numPr>
       </w:pPr>
       <w:r>
-        <w:t xml:space="preserve">B = 40 </w:t>
-      </w:r>
-      <w:proofErr w:type="spellStart"/>
-      <w:r>
-        <w:t>mT</w:t>
-      </w:r>
-      <w:proofErr w:type="spellEnd"/>
+        <w:t>B = 40 mT</w:t>
+      </w:r>
     </w:p>
     <w:p>
       <w:pPr>
@@ -7683,13 +7534,8 @@
           <w:numId w:val="9"/>
         </w:numPr>
       </w:pPr>
-      <w:proofErr w:type="spellStart"/>
-      <w:r>
-        <w:t>Δt</w:t>
-      </w:r>
-      <w:proofErr w:type="spellEnd"/>
-      <w:r>
-        <w:t xml:space="preserve"> = 0.25 S</w:t>
+      <w:r>
+        <w:t>Δt = 0.25 S</w:t>
       </w:r>
     </w:p>
     <w:p>
@@ -8603,15 +8449,7 @@
         </w:numPr>
       </w:pPr>
       <w:r>
-        <w:t xml:space="preserve">Röntgen sugár (10nm – 1 </w:t>
-      </w:r>
-      <w:proofErr w:type="spellStart"/>
-      <w:r>
-        <w:t>pm</w:t>
-      </w:r>
-      <w:proofErr w:type="spellEnd"/>
-      <w:r>
-        <w:t>)</w:t>
+        <w:t>Röntgen sugár (10nm – 1 pm)</w:t>
       </w:r>
     </w:p>
     <w:p>
@@ -8835,10 +8673,18 @@
           <m:t>λ=550m</m:t>
         </m:r>
         <m:r>
+          <m:rPr>
+            <m:sty m:val="p"/>
+          </m:rPr>
           <w:rPr>
             <w:rFonts w:ascii="Cambria Math" w:eastAsiaTheme="minorEastAsia" w:hAnsi="Cambria Math"/>
           </w:rPr>
           <w:br/>
+        </m:r>
+        <m:r>
+          <w:rPr>
+            <w:rFonts w:ascii="Cambria Math" w:eastAsiaTheme="minorEastAsia" w:hAnsi="Cambria Math"/>
+          </w:rPr>
           <m:t>C=300,000,000</m:t>
         </m:r>
         <m:f>
@@ -8876,10 +8722,18 @@
       </w:r>
       <m:oMath>
         <m:r>
+          <m:rPr>
+            <m:sty m:val="p"/>
+          </m:rPr>
           <w:rPr>
             <w:rFonts w:ascii="Cambria Math" w:eastAsiaTheme="minorEastAsia" w:hAnsi="Cambria Math"/>
           </w:rPr>
           <w:br/>
+        </m:r>
+        <m:r>
+          <w:rPr>
+            <w:rFonts w:ascii="Cambria Math" w:eastAsiaTheme="minorEastAsia" w:hAnsi="Cambria Math"/>
+          </w:rPr>
           <m:t>f=</m:t>
         </m:r>
         <m:f>
@@ -8984,6 +8838,56 @@
           <w:rFonts w:eastAsiaTheme="minorEastAsia"/>
         </w:rPr>
         <w:t xml:space="preserve"> </w:t>
+      </w:r>
+    </w:p>
+    <w:p>
+      <w:pPr>
+        <w:pStyle w:val="Cmsor1"/>
+        <w:rPr>
+          <w:rFonts w:eastAsiaTheme="minorEastAsia"/>
+        </w:rPr>
+      </w:pPr>
+      <w:r>
+        <w:rPr>
+          <w:rFonts w:eastAsiaTheme="minorEastAsia"/>
+        </w:rPr>
+        <w:t>Összefoglalás</w:t>
+      </w:r>
+    </w:p>
+    <w:p>
+      <w:pPr>
+        <w:pStyle w:val="Listaszerbekezds"/>
+        <w:numPr>
+          <w:ilvl w:val="0"/>
+          <w:numId w:val="13"/>
+        </w:numPr>
+      </w:pPr>
+      <w:r>
+        <w:t>Elektrosztatika, Elektromos mező</w:t>
+      </w:r>
+    </w:p>
+    <w:p>
+      <w:pPr>
+        <w:pStyle w:val="Listaszerbekezds"/>
+        <w:numPr>
+          <w:ilvl w:val="0"/>
+          <w:numId w:val="13"/>
+        </w:numPr>
+      </w:pPr>
+      <w:r>
+        <w:t xml:space="preserve">Elektromos Egyenáram, ellenállás </w:t>
+      </w:r>
+    </w:p>
+    <w:p>
+      <w:pPr>
+        <w:pStyle w:val="Listaszerbekezds"/>
+        <w:numPr>
+          <w:ilvl w:val="0"/>
+          <w:numId w:val="13"/>
+        </w:numPr>
+      </w:pPr>
+      <w:r>
+        <w:t>Elektrodinamika, mágneses mező, váltakozó áram</w:t>
       </w:r>
     </w:p>
     <w:sectPr>
@@ -9695,6 +9599,95 @@
     </w:lvl>
   </w:abstractNum>
   <w:abstractNum w:abstractNumId="7" w15:restartNumberingAfterBreak="0">
+    <w:nsid w:val="67740F6A"/>
+    <w:multiLevelType w:val="hybridMultilevel"/>
+    <w:tmpl w:val="84AC2ED6"/>
+    <w:lvl w:ilvl="0" w:tplc="040E000F">
+      <w:start w:val="1"/>
+      <w:numFmt w:val="decimal"/>
+      <w:lvlText w:val="%1."/>
+      <w:lvlJc w:val="left"/>
+      <w:pPr>
+        <w:ind w:left="720" w:hanging="360"/>
+      </w:pPr>
+      <w:rPr>
+        <w:rFonts w:hint="default"/>
+      </w:rPr>
+    </w:lvl>
+    <w:lvl w:ilvl="1" w:tplc="040E0019" w:tentative="1">
+      <w:start w:val="1"/>
+      <w:numFmt w:val="lowerLetter"/>
+      <w:lvlText w:val="%2."/>
+      <w:lvlJc w:val="left"/>
+      <w:pPr>
+        <w:ind w:left="1440" w:hanging="360"/>
+      </w:pPr>
+    </w:lvl>
+    <w:lvl w:ilvl="2" w:tplc="040E001B" w:tentative="1">
+      <w:start w:val="1"/>
+      <w:numFmt w:val="lowerRoman"/>
+      <w:lvlText w:val="%3."/>
+      <w:lvlJc w:val="right"/>
+      <w:pPr>
+        <w:ind w:left="2160" w:hanging="180"/>
+      </w:pPr>
+    </w:lvl>
+    <w:lvl w:ilvl="3" w:tplc="040E000F" w:tentative="1">
+      <w:start w:val="1"/>
+      <w:numFmt w:val="decimal"/>
+      <w:lvlText w:val="%4."/>
+      <w:lvlJc w:val="left"/>
+      <w:pPr>
+        <w:ind w:left="2880" w:hanging="360"/>
+      </w:pPr>
+    </w:lvl>
+    <w:lvl w:ilvl="4" w:tplc="040E0019" w:tentative="1">
+      <w:start w:val="1"/>
+      <w:numFmt w:val="lowerLetter"/>
+      <w:lvlText w:val="%5."/>
+      <w:lvlJc w:val="left"/>
+      <w:pPr>
+        <w:ind w:left="3600" w:hanging="360"/>
+      </w:pPr>
+    </w:lvl>
+    <w:lvl w:ilvl="5" w:tplc="040E001B" w:tentative="1">
+      <w:start w:val="1"/>
+      <w:numFmt w:val="lowerRoman"/>
+      <w:lvlText w:val="%6."/>
+      <w:lvlJc w:val="right"/>
+      <w:pPr>
+        <w:ind w:left="4320" w:hanging="180"/>
+      </w:pPr>
+    </w:lvl>
+    <w:lvl w:ilvl="6" w:tplc="040E000F" w:tentative="1">
+      <w:start w:val="1"/>
+      <w:numFmt w:val="decimal"/>
+      <w:lvlText w:val="%7."/>
+      <w:lvlJc w:val="left"/>
+      <w:pPr>
+        <w:ind w:left="5040" w:hanging="360"/>
+      </w:pPr>
+    </w:lvl>
+    <w:lvl w:ilvl="7" w:tplc="040E0019" w:tentative="1">
+      <w:start w:val="1"/>
+      <w:numFmt w:val="lowerLetter"/>
+      <w:lvlText w:val="%8."/>
+      <w:lvlJc w:val="left"/>
+      <w:pPr>
+        <w:ind w:left="5760" w:hanging="360"/>
+      </w:pPr>
+    </w:lvl>
+    <w:lvl w:ilvl="8" w:tplc="040E001B" w:tentative="1">
+      <w:start w:val="1"/>
+      <w:numFmt w:val="lowerRoman"/>
+      <w:lvlText w:val="%9."/>
+      <w:lvlJc w:val="right"/>
+      <w:pPr>
+        <w:ind w:left="6480" w:hanging="180"/>
+      </w:pPr>
+    </w:lvl>
+  </w:abstractNum>
+  <w:abstractNum w:abstractNumId="8" w15:restartNumberingAfterBreak="0">
     <w:nsid w:val="679762A1"/>
     <w:multiLevelType w:val="hybridMultilevel"/>
     <w:tmpl w:val="935842E6"/>
@@ -9783,7 +9776,7 @@
       </w:pPr>
     </w:lvl>
   </w:abstractNum>
-  <w:abstractNum w:abstractNumId="8" w15:restartNumberingAfterBreak="0">
+  <w:abstractNum w:abstractNumId="9" w15:restartNumberingAfterBreak="0">
     <w:nsid w:val="699423E3"/>
     <w:multiLevelType w:val="hybridMultilevel"/>
     <w:tmpl w:val="CE6EE8AA"/>
@@ -9896,7 +9889,7 @@
       </w:rPr>
     </w:lvl>
   </w:abstractNum>
-  <w:abstractNum w:abstractNumId="9" w15:restartNumberingAfterBreak="0">
+  <w:abstractNum w:abstractNumId="10" w15:restartNumberingAfterBreak="0">
     <w:nsid w:val="6B3D5C47"/>
     <w:multiLevelType w:val="hybridMultilevel"/>
     <w:tmpl w:val="C4B6098A"/>
@@ -9985,7 +9978,7 @@
       </w:pPr>
     </w:lvl>
   </w:abstractNum>
-  <w:abstractNum w:abstractNumId="10" w15:restartNumberingAfterBreak="0">
+  <w:abstractNum w:abstractNumId="11" w15:restartNumberingAfterBreak="0">
     <w:nsid w:val="6ECC47B8"/>
     <w:multiLevelType w:val="hybridMultilevel"/>
     <w:tmpl w:val="5EF8C4DC"/>
@@ -10098,7 +10091,7 @@
       </w:rPr>
     </w:lvl>
   </w:abstractNum>
-  <w:abstractNum w:abstractNumId="11" w15:restartNumberingAfterBreak="0">
+  <w:abstractNum w:abstractNumId="12" w15:restartNumberingAfterBreak="0">
     <w:nsid w:val="701F1FE3"/>
     <w:multiLevelType w:val="hybridMultilevel"/>
     <w:tmpl w:val="F82E8E2A"/>
@@ -10212,7 +10205,7 @@
     </w:lvl>
   </w:abstractNum>
   <w:num w:numId="1" w16cid:durableId="520166140">
-    <w:abstractNumId w:val="10"/>
+    <w:abstractNumId w:val="11"/>
   </w:num>
   <w:num w:numId="2" w16cid:durableId="1914969034">
     <w:abstractNumId w:val="0"/>
@@ -10221,7 +10214,7 @@
     <w:abstractNumId w:val="1"/>
   </w:num>
   <w:num w:numId="4" w16cid:durableId="1555235889">
-    <w:abstractNumId w:val="8"/>
+    <w:abstractNumId w:val="9"/>
   </w:num>
   <w:num w:numId="5" w16cid:durableId="1762142898">
     <w:abstractNumId w:val="4"/>
@@ -10230,10 +10223,10 @@
     <w:abstractNumId w:val="6"/>
   </w:num>
   <w:num w:numId="7" w16cid:durableId="1931816595">
-    <w:abstractNumId w:val="11"/>
+    <w:abstractNumId w:val="12"/>
   </w:num>
   <w:num w:numId="8" w16cid:durableId="1943873951">
-    <w:abstractNumId w:val="9"/>
+    <w:abstractNumId w:val="10"/>
   </w:num>
   <w:num w:numId="9" w16cid:durableId="1567104152">
     <w:abstractNumId w:val="3"/>
@@ -10242,10 +10235,13 @@
     <w:abstractNumId w:val="5"/>
   </w:num>
   <w:num w:numId="11" w16cid:durableId="397825444">
-    <w:abstractNumId w:val="7"/>
+    <w:abstractNumId w:val="8"/>
   </w:num>
   <w:num w:numId="12" w16cid:durableId="325670629">
     <w:abstractNumId w:val="2"/>
+  </w:num>
+  <w:num w:numId="13" w16cid:durableId="2125615657">
+    <w:abstractNumId w:val="7"/>
   </w:num>
 </w:numbering>
 </file>

--- a/2024-2025/Fizika/fizika.docx
+++ b/2024-2025/Fizika/fizika.docx
@@ -1,6 +1,6 @@
 
 <file path=word/document.xml><?xml version="1.0" encoding="utf-8"?>
-<w:document xmlns:wpc="http://schemas.microsoft.com/office/word/2010/wordprocessingCanvas" xmlns:cx="http://schemas.microsoft.com/office/drawing/2014/chartex" xmlns:cx1="http://schemas.microsoft.com/office/drawing/2015/9/8/chartex" xmlns:cx2="http://schemas.microsoft.com/office/drawing/2015/10/21/chartex" xmlns:cx3="http://schemas.microsoft.com/office/drawing/2016/5/9/chartex" xmlns:cx4="http://schemas.microsoft.com/office/drawing/2016/5/10/chartex" xmlns:cx5="http://schemas.microsoft.com/office/drawing/2016/5/11/chartex" xmlns:cx6="http://schemas.microsoft.com/office/drawing/2016/5/12/chartex" xmlns:cx7="http://schemas.microsoft.com/office/drawing/2016/5/13/chartex" xmlns:cx8="http://schemas.microsoft.com/office/drawing/2016/5/14/chartex" xmlns:mc="http://schemas.openxmlformats.org/markup-compatibility/2006" xmlns:aink="http://schemas.microsoft.com/office/drawing/2016/ink" xmlns:am3d="http://schemas.microsoft.com/office/drawing/2017/model3d" xmlns:o="urn:schemas-microsoft-com:office:office" xmlns:oel="http://schemas.microsoft.com/office/2019/extlst" xmlns:r="http://schemas.openxmlformats.org/officeDocument/2006/relationships" xmlns:m="http://schemas.openxmlformats.org/officeDocument/2006/math" xmlns:v="urn:schemas-microsoft-com:vml" xmlns:wp14="http://schemas.microsoft.com/office/word/2010/wordprocessingDrawing" xmlns:wp="http://schemas.openxmlformats.org/drawingml/2006/wordprocessingDrawing" xmlns:w10="urn:schemas-microsoft-com:office:word" xmlns:w="http://schemas.openxmlformats.org/wordprocessingml/2006/main" xmlns:w14="http://schemas.microsoft.com/office/word/2010/wordml" xmlns:w15="http://schemas.microsoft.com/office/word/2012/wordml" xmlns:w16cex="http://schemas.microsoft.com/office/word/2018/wordml/cex" xmlns:w16cid="http://schemas.microsoft.com/office/word/2016/wordml/cid" xmlns:w16="http://schemas.microsoft.com/office/word/2018/wordml" xmlns:w16du="http://schemas.microsoft.com/office/word/2023/wordml/word16du" xmlns:w16sdtdh="http://schemas.microsoft.com/office/word/2020/wordml/sdtdatahash" xmlns:w16se="http://schemas.microsoft.com/office/word/2015/wordml/symex" xmlns:wpg="http://schemas.microsoft.com/office/word/2010/wordprocessingGroup" xmlns:wpi="http://schemas.microsoft.com/office/word/2010/wordprocessingInk" xmlns:wne="http://schemas.microsoft.com/office/word/2006/wordml" xmlns:wps="http://schemas.microsoft.com/office/word/2010/wordprocessingShape" mc:Ignorable="w14 w15 w16se w16cid w16 w16cex w16sdtdh w16du wp14">
+<w:document xmlns:wpc="http://schemas.microsoft.com/office/word/2010/wordprocessingCanvas" xmlns:cx="http://schemas.microsoft.com/office/drawing/2014/chartex" xmlns:cx1="http://schemas.microsoft.com/office/drawing/2015/9/8/chartex" xmlns:cx2="http://schemas.microsoft.com/office/drawing/2015/10/21/chartex" xmlns:cx3="http://schemas.microsoft.com/office/drawing/2016/5/9/chartex" xmlns:cx4="http://schemas.microsoft.com/office/drawing/2016/5/10/chartex" xmlns:cx5="http://schemas.microsoft.com/office/drawing/2016/5/11/chartex" xmlns:cx6="http://schemas.microsoft.com/office/drawing/2016/5/12/chartex" xmlns:cx7="http://schemas.microsoft.com/office/drawing/2016/5/13/chartex" xmlns:cx8="http://schemas.microsoft.com/office/drawing/2016/5/14/chartex" xmlns:mc="http://schemas.openxmlformats.org/markup-compatibility/2006" xmlns:aink="http://schemas.microsoft.com/office/drawing/2016/ink" xmlns:am3d="http://schemas.microsoft.com/office/drawing/2017/model3d" xmlns:o="urn:schemas-microsoft-com:office:office" xmlns:oel="http://schemas.microsoft.com/office/2019/extlst" xmlns:r="http://schemas.openxmlformats.org/officeDocument/2006/relationships" xmlns:m="http://schemas.openxmlformats.org/officeDocument/2006/math" xmlns:v="urn:schemas-microsoft-com:vml" xmlns:wp14="http://schemas.microsoft.com/office/word/2010/wordprocessingDrawing" xmlns:wp="http://schemas.openxmlformats.org/drawingml/2006/wordprocessingDrawing" xmlns:w10="urn:schemas-microsoft-com:office:word" xmlns:w="http://schemas.openxmlformats.org/wordprocessingml/2006/main" xmlns:w14="http://schemas.microsoft.com/office/word/2010/wordml" xmlns:w15="http://schemas.microsoft.com/office/word/2012/wordml" xmlns:w16cex="http://schemas.microsoft.com/office/word/2018/wordml/cex" xmlns:w16cid="http://schemas.microsoft.com/office/word/2016/wordml/cid" xmlns:w16="http://schemas.microsoft.com/office/word/2018/wordml" xmlns:w16du="http://schemas.microsoft.com/office/word/2023/wordml/word16du" xmlns:w16sdtdh="http://schemas.microsoft.com/office/word/2020/wordml/sdtdatahash" xmlns:w16sdtfl="http://schemas.microsoft.com/office/word/2024/wordml/sdtformatlock" xmlns:w16se="http://schemas.microsoft.com/office/word/2015/wordml/symex" xmlns:wpg="http://schemas.microsoft.com/office/word/2010/wordprocessingGroup" xmlns:wpi="http://schemas.microsoft.com/office/word/2010/wordprocessingInk" xmlns:wne="http://schemas.microsoft.com/office/word/2006/wordml" xmlns:wps="http://schemas.microsoft.com/office/word/2010/wordprocessingShape" mc:Ignorable="w14 w15 w16se w16cid w16 w16cex w16sdtdh w16sdtfl w16du wp14">
   <w:body>
     <w:p>
       <w:pPr>
@@ -5375,7 +5375,21 @@
         <w:rPr>
           <w:rFonts w:eastAsiaTheme="minorEastAsia"/>
         </w:rPr>
-        <w:t xml:space="preserve">az eredő ellenállás reciproka </w:t>
+        <w:t xml:space="preserve">az eredő ellenállás </w:t>
+      </w:r>
+      <w:proofErr w:type="spellStart"/>
+      <w:r>
+        <w:rPr>
+          <w:rFonts w:eastAsiaTheme="minorEastAsia"/>
+        </w:rPr>
+        <w:t>reciproka</w:t>
+      </w:r>
+      <w:proofErr w:type="spellEnd"/>
+      <w:r>
+        <w:rPr>
+          <w:rFonts w:eastAsiaTheme="minorEastAsia"/>
+        </w:rPr>
+        <w:t xml:space="preserve"> </w:t>
       </w:r>
       <w:r>
         <w:rPr>
@@ -5387,7 +5401,21 @@
         <w:rPr>
           <w:rFonts w:eastAsiaTheme="minorEastAsia"/>
         </w:rPr>
-        <w:t xml:space="preserve"> a részellenállások reciprokának összegével</w:t>
+        <w:t xml:space="preserve"> a részellenállások </w:t>
+      </w:r>
+      <w:proofErr w:type="spellStart"/>
+      <w:r>
+        <w:rPr>
+          <w:rFonts w:eastAsiaTheme="minorEastAsia"/>
+        </w:rPr>
+        <w:t>reciprokának</w:t>
+      </w:r>
+      <w:proofErr w:type="spellEnd"/>
+      <w:r>
+        <w:rPr>
+          <w:rFonts w:eastAsiaTheme="minorEastAsia"/>
+        </w:rPr>
+        <w:t xml:space="preserve"> összegével</w:t>
       </w:r>
     </w:p>
     <w:p>
@@ -5468,7 +5496,14 @@
         <w:rPr>
           <w:rFonts w:eastAsiaTheme="minorEastAsia"/>
         </w:rPr>
-        <w:t>A mágneses indu</w:t>
+        <w:t xml:space="preserve">A mágneses </w:t>
+      </w:r>
+      <w:proofErr w:type="spellStart"/>
+      <w:r>
+        <w:rPr>
+          <w:rFonts w:eastAsiaTheme="minorEastAsia"/>
+        </w:rPr>
+        <w:t>indu</w:t>
       </w:r>
       <w:r>
         <w:rPr>
@@ -5480,7 +5515,14 @@
         <w:rPr>
           <w:rFonts w:eastAsiaTheme="minorEastAsia"/>
         </w:rPr>
-        <w:t>tióvektor (Tk.89-90.)</w:t>
+        <w:t>tióvektor</w:t>
+      </w:r>
+      <w:proofErr w:type="spellEnd"/>
+      <w:r>
+        <w:rPr>
+          <w:rFonts w:eastAsiaTheme="minorEastAsia"/>
+        </w:rPr>
+        <w:t xml:space="preserve"> (Tk.89-90.)</w:t>
       </w:r>
     </w:p>
     <w:p>
@@ -5692,7 +5734,15 @@
     </w:p>
     <w:p>
       <w:r>
-        <w:t xml:space="preserve">Hosszú, egyenes tekercs belsejében a mágneses indukcióvektor nagysága egyenesen arányos a tekercs menetszámával (N) és a tekercsben folyó áram erősségével (I), valamint fordítottan arányos a tekercs hosszával (l). </w:t>
+        <w:t xml:space="preserve">Hosszú, egyenes tekercs </w:t>
+      </w:r>
+      <w:proofErr w:type="spellStart"/>
+      <w:r>
+        <w:t>belsejében</w:t>
+      </w:r>
+      <w:proofErr w:type="spellEnd"/>
+      <w:r>
+        <w:t xml:space="preserve"> a mágneses indukcióvektor nagysága egyenesen arányos a tekercs menetszámával (N) és a tekercsben folyó áram erősségével (I), valamint fordítottan arányos a tekercs hosszával (l). </w:t>
       </w:r>
     </w:p>
     <w:p>
@@ -5994,7 +6044,15 @@
     </w:p>
     <w:p>
       <w:r>
-        <w:t>Hosszú, egyenes lágyvasmagos tekercs belsejében a mágneses mező erőssége, azaz a</w:t>
+        <w:t xml:space="preserve">Hosszú, egyenes lágyvasmagos tekercs </w:t>
+      </w:r>
+      <w:proofErr w:type="spellStart"/>
+      <w:r>
+        <w:t>belsejében</w:t>
+      </w:r>
+      <w:proofErr w:type="spellEnd"/>
+      <w:r>
+        <w:t xml:space="preserve"> a mágneses mező erőssége, azaz a</w:t>
       </w:r>
       <w:r>
         <w:t xml:space="preserve"> </w:t>
@@ -6144,19 +6202,67 @@
     </w:p>
     <w:p>
       <w:r>
-        <w:t>Egy áramjárta tekercs belsejét, ahol a homogén mágneses mező kialakul, levegő tölti ki.</w:t>
+        <w:t xml:space="preserve">Egy áramjárta tekercs </w:t>
+      </w:r>
+      <w:proofErr w:type="spellStart"/>
+      <w:r>
+        <w:t>belsejét</w:t>
+      </w:r>
+      <w:proofErr w:type="spellEnd"/>
+      <w:r>
+        <w:t>, ahol a homogén mágneses mező kialakul, levegő tölti ki.</w:t>
       </w:r>
       <w:r>
         <w:t xml:space="preserve"> </w:t>
       </w:r>
       <w:r>
-        <w:t>Az anyagokat relatív permeabilitásuk szerint csoportosíthatjuk. A diamágneses anyagok a mágneses mező erősségét valamelyest csökkentik, relatív permeabilitásuk nagyon kevéssel kisebb, mint 1. Ilyen a réz, az arany, a víz vagy a hidrogén. A paramágneses anyagok a mágneses indukcióvektort kissé erősítik, relatív permeabilitásuk valamivel nagyobb, mint 1. Ilyen az alumínium, a platina vagy a levegő.</w:t>
+        <w:t xml:space="preserve">Az anyagokat relatív </w:t>
+      </w:r>
+      <w:proofErr w:type="spellStart"/>
+      <w:r>
+        <w:t>permeabilitásuk</w:t>
+      </w:r>
+      <w:proofErr w:type="spellEnd"/>
+      <w:r>
+        <w:t xml:space="preserve"> szerint csoportosíthatjuk. A diamágneses anyagok a mágneses mező erősségét valamelyest csökkentik, relatív </w:t>
+      </w:r>
+      <w:proofErr w:type="spellStart"/>
+      <w:r>
+        <w:t>permeabilitásuk</w:t>
+      </w:r>
+      <w:proofErr w:type="spellEnd"/>
+      <w:r>
+        <w:t xml:space="preserve"> nagyon kevéssel kisebb, mint 1. Ilyen a réz, az arany, a víz vagy a hidrogén. A </w:t>
+      </w:r>
+      <w:proofErr w:type="spellStart"/>
+      <w:r>
+        <w:t>paramágneses</w:t>
+      </w:r>
+      <w:proofErr w:type="spellEnd"/>
+      <w:r>
+        <w:t xml:space="preserve"> anyagok a mágneses indukcióvektort kissé erősítik, relatív </w:t>
+      </w:r>
+      <w:proofErr w:type="spellStart"/>
+      <w:r>
+        <w:t>permeabilitásuk</w:t>
+      </w:r>
+      <w:proofErr w:type="spellEnd"/>
+      <w:r>
+        <w:t xml:space="preserve"> valamivel nagyobb, mint 1. Ilyen az alumínium, a platina vagy a levegő.</w:t>
       </w:r>
       <w:r>
         <w:t xml:space="preserve"> </w:t>
       </w:r>
       <w:r>
-        <w:t>A ferromágneses anyagok relatív permeabilitása ezres nagyságrendű, ilyen anyag a vas, a kobalt és a nikkel, valamint ezek ötvözetei.</w:t>
+        <w:t xml:space="preserve">A ferromágneses anyagok relatív </w:t>
+      </w:r>
+      <w:proofErr w:type="spellStart"/>
+      <w:r>
+        <w:t>permeabilitása</w:t>
+      </w:r>
+      <w:proofErr w:type="spellEnd"/>
+      <w:r>
+        <w:t xml:space="preserve"> ezres nagyságrendű, ilyen anyag a vas, a kobalt és a nikkel, valamint ezek ötvözetei.</w:t>
       </w:r>
       <w:r>
         <w:t xml:space="preserve"> </w:t>
@@ -6166,9 +6272,11 @@
       <w:pPr>
         <w:pStyle w:val="Cmsor3"/>
       </w:pPr>
+      <w:proofErr w:type="spellStart"/>
       <w:r>
         <w:t>Dokagérdés</w:t>
       </w:r>
+      <w:proofErr w:type="spellEnd"/>
     </w:p>
     <w:p>
       <w:pPr>
@@ -6795,7 +6903,21 @@
         <w:rPr>
           <w:rFonts w:eastAsiaTheme="minorEastAsia"/>
         </w:rPr>
-        <w:t>A váltakozó áram (Tk. 109-111)</w:t>
+        <w:t>A váltakozó áram (</w:t>
+      </w:r>
+      <w:proofErr w:type="spellStart"/>
+      <w:r>
+        <w:rPr>
+          <w:rFonts w:eastAsiaTheme="minorEastAsia"/>
+        </w:rPr>
+        <w:t>Tk</w:t>
+      </w:r>
+      <w:proofErr w:type="spellEnd"/>
+      <w:r>
+        <w:rPr>
+          <w:rFonts w:eastAsiaTheme="minorEastAsia"/>
+        </w:rPr>
+        <w:t>. 109-111)</w:t>
       </w:r>
     </w:p>
     <w:p>
@@ -7092,7 +7214,21 @@
         <w:rPr>
           <w:rFonts w:eastAsiaTheme="minorEastAsia"/>
         </w:rPr>
-        <w:t>Az indukált feszültség (Tk. 103)</w:t>
+        <w:t>Az indukált feszültség (</w:t>
+      </w:r>
+      <w:proofErr w:type="spellStart"/>
+      <w:r>
+        <w:rPr>
+          <w:rFonts w:eastAsiaTheme="minorEastAsia"/>
+        </w:rPr>
+        <w:t>Tk</w:t>
+      </w:r>
+      <w:proofErr w:type="spellEnd"/>
+      <w:r>
+        <w:rPr>
+          <w:rFonts w:eastAsiaTheme="minorEastAsia"/>
+        </w:rPr>
+        <w:t>. 103)</w:t>
       </w:r>
     </w:p>
     <w:p>
@@ -7304,7 +7440,15 @@
       </w:pPr>
       <w:r>
         <w:lastRenderedPageBreak/>
-        <w:t>Indukált áram(Tk. 104-105)</w:t>
+        <w:t>Indukált áram(</w:t>
+      </w:r>
+      <w:proofErr w:type="spellStart"/>
+      <w:r>
+        <w:t>Tk</w:t>
+      </w:r>
+      <w:proofErr w:type="spellEnd"/>
+      <w:r>
+        <w:t>. 104-105)</w:t>
       </w:r>
     </w:p>
     <w:p>
@@ -7523,8 +7667,13 @@
         </w:numPr>
       </w:pPr>
       <w:r>
-        <w:t>B = 40 mT</w:t>
-      </w:r>
+        <w:t xml:space="preserve">B = 40 </w:t>
+      </w:r>
+      <w:proofErr w:type="spellStart"/>
+      <w:r>
+        <w:t>mT</w:t>
+      </w:r>
+      <w:proofErr w:type="spellEnd"/>
     </w:p>
     <w:p>
       <w:pPr>
@@ -7534,8 +7683,13 @@
           <w:numId w:val="9"/>
         </w:numPr>
       </w:pPr>
-      <w:r>
-        <w:t>Δt = 0.25 S</w:t>
+      <w:proofErr w:type="spellStart"/>
+      <w:r>
+        <w:t>Δt</w:t>
+      </w:r>
+      <w:proofErr w:type="spellEnd"/>
+      <w:r>
+        <w:t xml:space="preserve"> = 0.25 S</w:t>
       </w:r>
     </w:p>
     <w:p>
@@ -8449,7 +8603,15 @@
         </w:numPr>
       </w:pPr>
       <w:r>
-        <w:t>Röntgen sugár (10nm – 1 pm)</w:t>
+        <w:t xml:space="preserve">Röntgen sugár (10nm – 1 </w:t>
+      </w:r>
+      <w:proofErr w:type="spellStart"/>
+      <w:r>
+        <w:t>pm</w:t>
+      </w:r>
+      <w:proofErr w:type="spellEnd"/>
+      <w:r>
+        <w:t>)</w:t>
       </w:r>
     </w:p>
     <w:p>
@@ -8890,6 +9052,171 @@
         <w:t>Elektrodinamika, mágneses mező, váltakozó áram</w:t>
       </w:r>
     </w:p>
+    <w:p>
+      <w:r>
+        <w:t>2024.01.13, Házi Dolgozat + Füzet</w:t>
+      </w:r>
+    </w:p>
+    <w:p>
+      <m:oMathPara>
+        <m:oMath>
+          <m:r>
+            <w:rPr>
+              <w:rFonts w:ascii="Cambria Math" w:hAnsi="Cambria Math"/>
+            </w:rPr>
+            <m:t>t=</m:t>
+          </m:r>
+          <m:f>
+            <m:fPr>
+              <m:ctrlPr>
+                <w:rPr>
+                  <w:rFonts w:ascii="Cambria Math" w:hAnsi="Cambria Math"/>
+                  <w:i/>
+                </w:rPr>
+              </m:ctrlPr>
+            </m:fPr>
+            <m:num>
+              <m:r>
+                <w:rPr>
+                  <w:rFonts w:ascii="Cambria Math" w:hAnsi="Cambria Math"/>
+                </w:rPr>
+                <m:t>S</m:t>
+              </m:r>
+            </m:num>
+            <m:den>
+              <m:r>
+                <w:rPr>
+                  <w:rFonts w:ascii="Cambria Math" w:hAnsi="Cambria Math"/>
+                </w:rPr>
+                <m:t>V</m:t>
+              </m:r>
+            </m:den>
+          </m:f>
+          <m:r>
+            <w:rPr>
+              <w:rFonts w:ascii="Cambria Math" w:hAnsi="Cambria Math"/>
+            </w:rPr>
+            <m:t>=</m:t>
+          </m:r>
+          <m:f>
+            <m:fPr>
+              <m:ctrlPr>
+                <w:rPr>
+                  <w:rFonts w:ascii="Cambria Math" w:hAnsi="Cambria Math"/>
+                  <w:i/>
+                </w:rPr>
+              </m:ctrlPr>
+            </m:fPr>
+            <m:num>
+              <m:r>
+                <w:rPr>
+                  <w:rFonts w:ascii="Cambria Math" w:hAnsi="Cambria Math"/>
+                </w:rPr>
+                <m:t>15*</m:t>
+              </m:r>
+              <m:sSup>
+                <m:sSupPr>
+                  <m:ctrlPr>
+                    <w:rPr>
+                      <w:rFonts w:ascii="Cambria Math" w:hAnsi="Cambria Math"/>
+                      <w:i/>
+                    </w:rPr>
+                  </m:ctrlPr>
+                </m:sSupPr>
+                <m:e>
+                  <m:r>
+                    <w:rPr>
+                      <w:rFonts w:ascii="Cambria Math" w:hAnsi="Cambria Math"/>
+                    </w:rPr>
+                    <m:t>10</m:t>
+                  </m:r>
+                </m:e>
+                <m:sup>
+                  <m:r>
+                    <w:rPr>
+                      <w:rFonts w:ascii="Cambria Math" w:hAnsi="Cambria Math"/>
+                    </w:rPr>
+                    <m:t>7</m:t>
+                  </m:r>
+                </m:sup>
+              </m:sSup>
+              <m:r>
+                <w:rPr>
+                  <w:rFonts w:ascii="Cambria Math" w:hAnsi="Cambria Math"/>
+                </w:rPr>
+                <m:t>km</m:t>
+              </m:r>
+            </m:num>
+            <m:den>
+              <m:r>
+                <w:rPr>
+                  <w:rFonts w:ascii="Cambria Math" w:hAnsi="Cambria Math"/>
+                </w:rPr>
+                <m:t>3*</m:t>
+              </m:r>
+              <m:sSup>
+                <m:sSupPr>
+                  <m:ctrlPr>
+                    <w:rPr>
+                      <w:rFonts w:ascii="Cambria Math" w:hAnsi="Cambria Math"/>
+                      <w:i/>
+                    </w:rPr>
+                  </m:ctrlPr>
+                </m:sSupPr>
+                <m:e>
+                  <m:r>
+                    <w:rPr>
+                      <w:rFonts w:ascii="Cambria Math" w:hAnsi="Cambria Math"/>
+                    </w:rPr>
+                    <m:t>10</m:t>
+                  </m:r>
+                </m:e>
+                <m:sup>
+                  <m:r>
+                    <w:rPr>
+                      <w:rFonts w:ascii="Cambria Math" w:hAnsi="Cambria Math"/>
+                    </w:rPr>
+                    <m:t>5</m:t>
+                  </m:r>
+                </m:sup>
+              </m:sSup>
+              <m:f>
+                <m:fPr>
+                  <m:ctrlPr>
+                    <w:rPr>
+                      <w:rFonts w:ascii="Cambria Math" w:hAnsi="Cambria Math"/>
+                      <w:i/>
+                    </w:rPr>
+                  </m:ctrlPr>
+                </m:fPr>
+                <m:num>
+                  <m:r>
+                    <w:rPr>
+                      <w:rFonts w:ascii="Cambria Math" w:hAnsi="Cambria Math"/>
+                    </w:rPr>
+                    <m:t>km</m:t>
+                  </m:r>
+                </m:num>
+                <m:den>
+                  <m:r>
+                    <w:rPr>
+                      <w:rFonts w:ascii="Cambria Math" w:hAnsi="Cambria Math"/>
+                    </w:rPr>
+                    <m:t>s</m:t>
+                  </m:r>
+                </m:den>
+              </m:f>
+            </m:den>
+          </m:f>
+          <m:r>
+            <w:rPr>
+              <w:rFonts w:ascii="Cambria Math" w:hAnsi="Cambria Math"/>
+            </w:rPr>
+            <m:t>=500S=8.3perc</m:t>
+          </m:r>
+        </m:oMath>
+      </m:oMathPara>
+    </w:p>
     <w:sectPr>
       <w:pgSz w:w="11906" w:h="16838"/>
       <w:pgMar w:top="1417" w:right="1417" w:bottom="1417" w:left="1417" w:header="708" w:footer="708" w:gutter="0"/>
@@ -8901,7 +9228,7 @@
 </file>
 
 <file path=word/numbering.xml><?xml version="1.0" encoding="utf-8"?>
-<w:numbering xmlns:wpc="http://schemas.microsoft.com/office/word/2010/wordprocessingCanvas" xmlns:cx="http://schemas.microsoft.com/office/drawing/2014/chartex" xmlns:cx1="http://schemas.microsoft.com/office/drawing/2015/9/8/chartex" xmlns:cx2="http://schemas.microsoft.com/office/drawing/2015/10/21/chartex" xmlns:cx3="http://schemas.microsoft.com/office/drawing/2016/5/9/chartex" xmlns:cx4="http://schemas.microsoft.com/office/drawing/2016/5/10/chartex" xmlns:cx5="http://schemas.microsoft.com/office/drawing/2016/5/11/chartex" xmlns:cx6="http://schemas.microsoft.com/office/drawing/2016/5/12/chartex" xmlns:cx7="http://schemas.microsoft.com/office/drawing/2016/5/13/chartex" xmlns:cx8="http://schemas.microsoft.com/office/drawing/2016/5/14/chartex" xmlns:mc="http://schemas.openxmlformats.org/markup-compatibility/2006" xmlns:aink="http://schemas.microsoft.com/office/drawing/2016/ink" xmlns:am3d="http://schemas.microsoft.com/office/drawing/2017/model3d" xmlns:o="urn:schemas-microsoft-com:office:office" xmlns:oel="http://schemas.microsoft.com/office/2019/extlst" xmlns:r="http://schemas.openxmlformats.org/officeDocument/2006/relationships" xmlns:m="http://schemas.openxmlformats.org/officeDocument/2006/math" xmlns:v="urn:schemas-microsoft-com:vml" xmlns:wp14="http://schemas.microsoft.com/office/word/2010/wordprocessingDrawing" xmlns:wp="http://schemas.openxmlformats.org/drawingml/2006/wordprocessingDrawing" xmlns:w10="urn:schemas-microsoft-com:office:word" xmlns:w="http://schemas.openxmlformats.org/wordprocessingml/2006/main" xmlns:w14="http://schemas.microsoft.com/office/word/2010/wordml" xmlns:w15="http://schemas.microsoft.com/office/word/2012/wordml" xmlns:w16cex="http://schemas.microsoft.com/office/word/2018/wordml/cex" xmlns:w16cid="http://schemas.microsoft.com/office/word/2016/wordml/cid" xmlns:w16="http://schemas.microsoft.com/office/word/2018/wordml" xmlns:w16du="http://schemas.microsoft.com/office/word/2023/wordml/word16du" xmlns:w16sdtdh="http://schemas.microsoft.com/office/word/2020/wordml/sdtdatahash" xmlns:w16se="http://schemas.microsoft.com/office/word/2015/wordml/symex" xmlns:wpg="http://schemas.microsoft.com/office/word/2010/wordprocessingGroup" xmlns:wpi="http://schemas.microsoft.com/office/word/2010/wordprocessingInk" xmlns:wne="http://schemas.microsoft.com/office/word/2006/wordml" xmlns:wps="http://schemas.microsoft.com/office/word/2010/wordprocessingShape" mc:Ignorable="w14 w15 w16se w16cid w16 w16cex w16sdtdh w16du wp14">
+<w:numbering xmlns:wpc="http://schemas.microsoft.com/office/word/2010/wordprocessingCanvas" xmlns:cx="http://schemas.microsoft.com/office/drawing/2014/chartex" xmlns:cx1="http://schemas.microsoft.com/office/drawing/2015/9/8/chartex" xmlns:cx2="http://schemas.microsoft.com/office/drawing/2015/10/21/chartex" xmlns:cx3="http://schemas.microsoft.com/office/drawing/2016/5/9/chartex" xmlns:cx4="http://schemas.microsoft.com/office/drawing/2016/5/10/chartex" xmlns:cx5="http://schemas.microsoft.com/office/drawing/2016/5/11/chartex" xmlns:cx6="http://schemas.microsoft.com/office/drawing/2016/5/12/chartex" xmlns:cx7="http://schemas.microsoft.com/office/drawing/2016/5/13/chartex" xmlns:cx8="http://schemas.microsoft.com/office/drawing/2016/5/14/chartex" xmlns:mc="http://schemas.openxmlformats.org/markup-compatibility/2006" xmlns:aink="http://schemas.microsoft.com/office/drawing/2016/ink" xmlns:am3d="http://schemas.microsoft.com/office/drawing/2017/model3d" xmlns:o="urn:schemas-microsoft-com:office:office" xmlns:oel="http://schemas.microsoft.com/office/2019/extlst" xmlns:r="http://schemas.openxmlformats.org/officeDocument/2006/relationships" xmlns:m="http://schemas.openxmlformats.org/officeDocument/2006/math" xmlns:v="urn:schemas-microsoft-com:vml" xmlns:wp14="http://schemas.microsoft.com/office/word/2010/wordprocessingDrawing" xmlns:wp="http://schemas.openxmlformats.org/drawingml/2006/wordprocessingDrawing" xmlns:w10="urn:schemas-microsoft-com:office:word" xmlns:w="http://schemas.openxmlformats.org/wordprocessingml/2006/main" xmlns:w14="http://schemas.microsoft.com/office/word/2010/wordml" xmlns:w15="http://schemas.microsoft.com/office/word/2012/wordml" xmlns:w16cex="http://schemas.microsoft.com/office/word/2018/wordml/cex" xmlns:w16cid="http://schemas.microsoft.com/office/word/2016/wordml/cid" xmlns:w16="http://schemas.microsoft.com/office/word/2018/wordml" xmlns:w16du="http://schemas.microsoft.com/office/word/2023/wordml/word16du" xmlns:w16sdtdh="http://schemas.microsoft.com/office/word/2020/wordml/sdtdatahash" xmlns:w16sdtfl="http://schemas.microsoft.com/office/word/2024/wordml/sdtformatlock" xmlns:w16se="http://schemas.microsoft.com/office/word/2015/wordml/symex" xmlns:wpg="http://schemas.microsoft.com/office/word/2010/wordprocessingGroup" xmlns:wpi="http://schemas.microsoft.com/office/word/2010/wordprocessingInk" xmlns:wne="http://schemas.microsoft.com/office/word/2006/wordml" xmlns:wps="http://schemas.microsoft.com/office/word/2010/wordprocessingShape" mc:Ignorable="w14 w15 w16se w16cid w16 w16cex w16sdtdh w16sdtfl w16du wp14">
   <w:abstractNum w:abstractNumId="0" w15:restartNumberingAfterBreak="0">
     <w:nsid w:val="0AB5679F"/>
     <w:multiLevelType w:val="hybridMultilevel"/>
@@ -10247,7 +10574,7 @@
 </file>
 
 <file path=word/styles.xml><?xml version="1.0" encoding="utf-8"?>
-<w:styles xmlns:mc="http://schemas.openxmlformats.org/markup-compatibility/2006" xmlns:r="http://schemas.openxmlformats.org/officeDocument/2006/relationships" xmlns:w="http://schemas.openxmlformats.org/wordprocessingml/2006/main" xmlns:w14="http://schemas.microsoft.com/office/word/2010/wordml" xmlns:w15="http://schemas.microsoft.com/office/word/2012/wordml" xmlns:w16cex="http://schemas.microsoft.com/office/word/2018/wordml/cex" xmlns:w16cid="http://schemas.microsoft.com/office/word/2016/wordml/cid" xmlns:w16="http://schemas.microsoft.com/office/word/2018/wordml" xmlns:w16du="http://schemas.microsoft.com/office/word/2023/wordml/word16du" xmlns:w16sdtdh="http://schemas.microsoft.com/office/word/2020/wordml/sdtdatahash" xmlns:w16se="http://schemas.microsoft.com/office/word/2015/wordml/symex" mc:Ignorable="w14 w15 w16se w16cid w16 w16cex w16sdtdh w16du">
+<w:styles xmlns:mc="http://schemas.openxmlformats.org/markup-compatibility/2006" xmlns:r="http://schemas.openxmlformats.org/officeDocument/2006/relationships" xmlns:w="http://schemas.openxmlformats.org/wordprocessingml/2006/main" xmlns:w14="http://schemas.microsoft.com/office/word/2010/wordml" xmlns:w15="http://schemas.microsoft.com/office/word/2012/wordml" xmlns:w16cex="http://schemas.microsoft.com/office/word/2018/wordml/cex" xmlns:w16cid="http://schemas.microsoft.com/office/word/2016/wordml/cid" xmlns:w16="http://schemas.microsoft.com/office/word/2018/wordml" xmlns:w16du="http://schemas.microsoft.com/office/word/2023/wordml/word16du" xmlns:w16sdtdh="http://schemas.microsoft.com/office/word/2020/wordml/sdtdatahash" xmlns:w16sdtfl="http://schemas.microsoft.com/office/word/2024/wordml/sdtformatlock" xmlns:w16se="http://schemas.microsoft.com/office/word/2015/wordml/symex" mc:Ignorable="w14 w15 w16se w16cid w16 w16cex w16sdtdh w16sdtfl w16du">
   <w:docDefaults>
     <w:rPrDefault>
       <w:rPr>

--- a/2024-2025/Fizika/fizika.docx
+++ b/2024-2025/Fizika/fizika.docx
@@ -5375,21 +5375,7 @@
         <w:rPr>
           <w:rFonts w:eastAsiaTheme="minorEastAsia"/>
         </w:rPr>
-        <w:t xml:space="preserve">az eredő ellenállás </w:t>
-      </w:r>
-      <w:proofErr w:type="spellStart"/>
-      <w:r>
-        <w:rPr>
-          <w:rFonts w:eastAsiaTheme="minorEastAsia"/>
-        </w:rPr>
-        <w:t>reciproka</w:t>
-      </w:r>
-      <w:proofErr w:type="spellEnd"/>
-      <w:r>
-        <w:rPr>
-          <w:rFonts w:eastAsiaTheme="minorEastAsia"/>
-        </w:rPr>
-        <w:t xml:space="preserve"> </w:t>
+        <w:t xml:space="preserve">az eredő ellenállás reciproka </w:t>
       </w:r>
       <w:r>
         <w:rPr>
@@ -5401,21 +5387,7 @@
         <w:rPr>
           <w:rFonts w:eastAsiaTheme="minorEastAsia"/>
         </w:rPr>
-        <w:t xml:space="preserve"> a részellenállások </w:t>
-      </w:r>
-      <w:proofErr w:type="spellStart"/>
-      <w:r>
-        <w:rPr>
-          <w:rFonts w:eastAsiaTheme="minorEastAsia"/>
-        </w:rPr>
-        <w:t>reciprokának</w:t>
-      </w:r>
-      <w:proofErr w:type="spellEnd"/>
-      <w:r>
-        <w:rPr>
-          <w:rFonts w:eastAsiaTheme="minorEastAsia"/>
-        </w:rPr>
-        <w:t xml:space="preserve"> összegével</w:t>
+        <w:t xml:space="preserve"> a részellenállások reciprokának összegével</w:t>
       </w:r>
     </w:p>
     <w:p>
@@ -5496,14 +5468,7 @@
         <w:rPr>
           <w:rFonts w:eastAsiaTheme="minorEastAsia"/>
         </w:rPr>
-        <w:t xml:space="preserve">A mágneses </w:t>
-      </w:r>
-      <w:proofErr w:type="spellStart"/>
-      <w:r>
-        <w:rPr>
-          <w:rFonts w:eastAsiaTheme="minorEastAsia"/>
-        </w:rPr>
-        <w:t>indu</w:t>
+        <w:t>A mágneses indu</w:t>
       </w:r>
       <w:r>
         <w:rPr>
@@ -5515,14 +5480,7 @@
         <w:rPr>
           <w:rFonts w:eastAsiaTheme="minorEastAsia"/>
         </w:rPr>
-        <w:t>tióvektor</w:t>
-      </w:r>
-      <w:proofErr w:type="spellEnd"/>
-      <w:r>
-        <w:rPr>
-          <w:rFonts w:eastAsiaTheme="minorEastAsia"/>
-        </w:rPr>
-        <w:t xml:space="preserve"> (Tk.89-90.)</w:t>
+        <w:t>tióvektor (Tk.89-90.)</w:t>
       </w:r>
     </w:p>
     <w:p>
@@ -5734,15 +5692,7 @@
     </w:p>
     <w:p>
       <w:r>
-        <w:t xml:space="preserve">Hosszú, egyenes tekercs </w:t>
-      </w:r>
-      <w:proofErr w:type="spellStart"/>
-      <w:r>
-        <w:t>belsejében</w:t>
-      </w:r>
-      <w:proofErr w:type="spellEnd"/>
-      <w:r>
-        <w:t xml:space="preserve"> a mágneses indukcióvektor nagysága egyenesen arányos a tekercs menetszámával (N) és a tekercsben folyó áram erősségével (I), valamint fordítottan arányos a tekercs hosszával (l). </w:t>
+        <w:t xml:space="preserve">Hosszú, egyenes tekercs belsejében a mágneses indukcióvektor nagysága egyenesen arányos a tekercs menetszámával (N) és a tekercsben folyó áram erősségével (I), valamint fordítottan arányos a tekercs hosszával (l). </w:t>
       </w:r>
     </w:p>
     <w:p>
@@ -6044,15 +5994,7 @@
     </w:p>
     <w:p>
       <w:r>
-        <w:t xml:space="preserve">Hosszú, egyenes lágyvasmagos tekercs </w:t>
-      </w:r>
-      <w:proofErr w:type="spellStart"/>
-      <w:r>
-        <w:t>belsejében</w:t>
-      </w:r>
-      <w:proofErr w:type="spellEnd"/>
-      <w:r>
-        <w:t xml:space="preserve"> a mágneses mező erőssége, azaz a</w:t>
+        <w:t>Hosszú, egyenes lágyvasmagos tekercs belsejében a mágneses mező erőssége, azaz a</w:t>
       </w:r>
       <w:r>
         <w:t xml:space="preserve"> </w:t>
@@ -6202,67 +6144,19 @@
     </w:p>
     <w:p>
       <w:r>
-        <w:t xml:space="preserve">Egy áramjárta tekercs </w:t>
-      </w:r>
-      <w:proofErr w:type="spellStart"/>
-      <w:r>
-        <w:t>belsejét</w:t>
-      </w:r>
-      <w:proofErr w:type="spellEnd"/>
-      <w:r>
-        <w:t>, ahol a homogén mágneses mező kialakul, levegő tölti ki.</w:t>
+        <w:t>Egy áramjárta tekercs belsejét, ahol a homogén mágneses mező kialakul, levegő tölti ki.</w:t>
       </w:r>
       <w:r>
         <w:t xml:space="preserve"> </w:t>
       </w:r>
       <w:r>
-        <w:t xml:space="preserve">Az anyagokat relatív </w:t>
-      </w:r>
-      <w:proofErr w:type="spellStart"/>
-      <w:r>
-        <w:t>permeabilitásuk</w:t>
-      </w:r>
-      <w:proofErr w:type="spellEnd"/>
-      <w:r>
-        <w:t xml:space="preserve"> szerint csoportosíthatjuk. A diamágneses anyagok a mágneses mező erősségét valamelyest csökkentik, relatív </w:t>
-      </w:r>
-      <w:proofErr w:type="spellStart"/>
-      <w:r>
-        <w:t>permeabilitásuk</w:t>
-      </w:r>
-      <w:proofErr w:type="spellEnd"/>
-      <w:r>
-        <w:t xml:space="preserve"> nagyon kevéssel kisebb, mint 1. Ilyen a réz, az arany, a víz vagy a hidrogén. A </w:t>
-      </w:r>
-      <w:proofErr w:type="spellStart"/>
-      <w:r>
-        <w:t>paramágneses</w:t>
-      </w:r>
-      <w:proofErr w:type="spellEnd"/>
-      <w:r>
-        <w:t xml:space="preserve"> anyagok a mágneses indukcióvektort kissé erősítik, relatív </w:t>
-      </w:r>
-      <w:proofErr w:type="spellStart"/>
-      <w:r>
-        <w:t>permeabilitásuk</w:t>
-      </w:r>
-      <w:proofErr w:type="spellEnd"/>
-      <w:r>
-        <w:t xml:space="preserve"> valamivel nagyobb, mint 1. Ilyen az alumínium, a platina vagy a levegő.</w:t>
+        <w:t>Az anyagokat relatív permeabilitásuk szerint csoportosíthatjuk. A diamágneses anyagok a mágneses mező erősségét valamelyest csökkentik, relatív permeabilitásuk nagyon kevéssel kisebb, mint 1. Ilyen a réz, az arany, a víz vagy a hidrogén. A paramágneses anyagok a mágneses indukcióvektort kissé erősítik, relatív permeabilitásuk valamivel nagyobb, mint 1. Ilyen az alumínium, a platina vagy a levegő.</w:t>
       </w:r>
       <w:r>
         <w:t xml:space="preserve"> </w:t>
       </w:r>
       <w:r>
-        <w:t xml:space="preserve">A ferromágneses anyagok relatív </w:t>
-      </w:r>
-      <w:proofErr w:type="spellStart"/>
-      <w:r>
-        <w:t>permeabilitása</w:t>
-      </w:r>
-      <w:proofErr w:type="spellEnd"/>
-      <w:r>
-        <w:t xml:space="preserve"> ezres nagyságrendű, ilyen anyag a vas, a kobalt és a nikkel, valamint ezek ötvözetei.</w:t>
+        <w:t>A ferromágneses anyagok relatív permeabilitása ezres nagyságrendű, ilyen anyag a vas, a kobalt és a nikkel, valamint ezek ötvözetei.</w:t>
       </w:r>
       <w:r>
         <w:t xml:space="preserve"> </w:t>
@@ -6272,11 +6166,9 @@
       <w:pPr>
         <w:pStyle w:val="Cmsor3"/>
       </w:pPr>
-      <w:proofErr w:type="spellStart"/>
       <w:r>
         <w:t>Dokagérdés</w:t>
       </w:r>
-      <w:proofErr w:type="spellEnd"/>
     </w:p>
     <w:p>
       <w:pPr>
@@ -6903,21 +6795,7 @@
         <w:rPr>
           <w:rFonts w:eastAsiaTheme="minorEastAsia"/>
         </w:rPr>
-        <w:t>A váltakozó áram (</w:t>
-      </w:r>
-      <w:proofErr w:type="spellStart"/>
-      <w:r>
-        <w:rPr>
-          <w:rFonts w:eastAsiaTheme="minorEastAsia"/>
-        </w:rPr>
-        <w:t>Tk</w:t>
-      </w:r>
-      <w:proofErr w:type="spellEnd"/>
-      <w:r>
-        <w:rPr>
-          <w:rFonts w:eastAsiaTheme="minorEastAsia"/>
-        </w:rPr>
-        <w:t>. 109-111)</w:t>
+        <w:t>A váltakozó áram (Tk. 109-111)</w:t>
       </w:r>
     </w:p>
     <w:p>
@@ -7214,21 +7092,7 @@
         <w:rPr>
           <w:rFonts w:eastAsiaTheme="minorEastAsia"/>
         </w:rPr>
-        <w:t>Az indukált feszültség (</w:t>
-      </w:r>
-      <w:proofErr w:type="spellStart"/>
-      <w:r>
-        <w:rPr>
-          <w:rFonts w:eastAsiaTheme="minorEastAsia"/>
-        </w:rPr>
-        <w:t>Tk</w:t>
-      </w:r>
-      <w:proofErr w:type="spellEnd"/>
-      <w:r>
-        <w:rPr>
-          <w:rFonts w:eastAsiaTheme="minorEastAsia"/>
-        </w:rPr>
-        <w:t>. 103)</w:t>
+        <w:t>Az indukált feszültség (Tk. 103)</w:t>
       </w:r>
     </w:p>
     <w:p>
@@ -7440,15 +7304,7 @@
       </w:pPr>
       <w:r>
         <w:lastRenderedPageBreak/>
-        <w:t>Indukált áram(</w:t>
-      </w:r>
-      <w:proofErr w:type="spellStart"/>
-      <w:r>
-        <w:t>Tk</w:t>
-      </w:r>
-      <w:proofErr w:type="spellEnd"/>
-      <w:r>
-        <w:t>. 104-105)</w:t>
+        <w:t>Indukált áram(Tk. 104-105)</w:t>
       </w:r>
     </w:p>
     <w:p>
@@ -7667,13 +7523,8 @@
         </w:numPr>
       </w:pPr>
       <w:r>
-        <w:t xml:space="preserve">B = 40 </w:t>
-      </w:r>
-      <w:proofErr w:type="spellStart"/>
-      <w:r>
-        <w:t>mT</w:t>
-      </w:r>
-      <w:proofErr w:type="spellEnd"/>
+        <w:t>B = 40 mT</w:t>
+      </w:r>
     </w:p>
     <w:p>
       <w:pPr>
@@ -7683,13 +7534,8 @@
           <w:numId w:val="9"/>
         </w:numPr>
       </w:pPr>
-      <w:proofErr w:type="spellStart"/>
-      <w:r>
-        <w:t>Δt</w:t>
-      </w:r>
-      <w:proofErr w:type="spellEnd"/>
-      <w:r>
-        <w:t xml:space="preserve"> = 0.25 S</w:t>
+      <w:r>
+        <w:t>Δt = 0.25 S</w:t>
       </w:r>
     </w:p>
     <w:p>
@@ -8603,15 +8449,7 @@
         </w:numPr>
       </w:pPr>
       <w:r>
-        <w:t xml:space="preserve">Röntgen sugár (10nm – 1 </w:t>
-      </w:r>
-      <w:proofErr w:type="spellStart"/>
-      <w:r>
-        <w:t>pm</w:t>
-      </w:r>
-      <w:proofErr w:type="spellEnd"/>
-      <w:r>
-        <w:t>)</w:t>
+        <w:t>Röntgen sugár (10nm – 1 pm)</w:t>
       </w:r>
     </w:p>
     <w:p>
@@ -9058,6 +8896,11 @@
       </w:r>
     </w:p>
     <w:p>
+      <w:pPr>
+        <w:rPr>
+          <w:rFonts w:eastAsiaTheme="minorEastAsia"/>
+        </w:rPr>
+      </w:pPr>
       <m:oMathPara>
         <m:oMath>
           <m:r>
@@ -9217,6 +9060,158 @@
         </m:oMath>
       </m:oMathPara>
     </w:p>
+    <w:p>
+      <w:pPr>
+        <w:pStyle w:val="Listaszerbekezds"/>
+        <w:numPr>
+          <w:ilvl w:val="0"/>
+          <w:numId w:val="12"/>
+        </w:numPr>
+      </w:pPr>
+      <w:r>
+        <w:t>félév</w:t>
+      </w:r>
+    </w:p>
+    <w:p>
+      <w:pPr>
+        <w:pStyle w:val="Listaszerbekezds"/>
+        <w:numPr>
+          <w:ilvl w:val="0"/>
+          <w:numId w:val="14"/>
+        </w:numPr>
+      </w:pPr>
+      <w:r>
+        <w:t>Mozgások-Periodikus Mozgások</w:t>
+      </w:r>
+    </w:p>
+    <w:p>
+      <w:pPr>
+        <w:pStyle w:val="Listaszerbekezds"/>
+        <w:numPr>
+          <w:ilvl w:val="4"/>
+          <w:numId w:val="16"/>
+        </w:numPr>
+        <w:tabs>
+          <w:tab w:val="left" w:pos="4536"/>
+        </w:tabs>
+        <w:ind w:left="1701"/>
+      </w:pPr>
+      <w:r>
+        <w:t>A körmozgás</w:t>
+      </w:r>
+    </w:p>
+    <w:p>
+      <w:pPr>
+        <w:pStyle w:val="Listaszerbekezds"/>
+        <w:numPr>
+          <w:ilvl w:val="4"/>
+          <w:numId w:val="16"/>
+        </w:numPr>
+        <w:tabs>
+          <w:tab w:val="left" w:pos="4536"/>
+        </w:tabs>
+        <w:ind w:left="1701"/>
+      </w:pPr>
+      <w:r>
+        <w:t>Rezgőmozgás</w:t>
+      </w:r>
+    </w:p>
+    <w:p>
+      <w:pPr>
+        <w:pStyle w:val="Listaszerbekezds"/>
+        <w:numPr>
+          <w:ilvl w:val="4"/>
+          <w:numId w:val="16"/>
+        </w:numPr>
+        <w:tabs>
+          <w:tab w:val="left" w:pos="4536"/>
+        </w:tabs>
+        <w:ind w:left="1701"/>
+      </w:pPr>
+      <w:r>
+        <w:t>Hullámmozgás</w:t>
+      </w:r>
+    </w:p>
+    <w:p>
+      <w:pPr>
+        <w:pStyle w:val="Listaszerbekezds"/>
+        <w:numPr>
+          <w:ilvl w:val="4"/>
+          <w:numId w:val="16"/>
+        </w:numPr>
+        <w:tabs>
+          <w:tab w:val="left" w:pos="4536"/>
+        </w:tabs>
+        <w:ind w:left="1701"/>
+      </w:pPr>
+      <w:r>
+        <w:t>A hang - mint mechanikai hullám</w:t>
+      </w:r>
+    </w:p>
+    <w:p>
+      <w:pPr>
+        <w:pStyle w:val="Listaszerbekezds"/>
+        <w:numPr>
+          <w:ilvl w:val="4"/>
+          <w:numId w:val="16"/>
+        </w:numPr>
+        <w:tabs>
+          <w:tab w:val="left" w:pos="4536"/>
+        </w:tabs>
+        <w:ind w:left="1701"/>
+      </w:pPr>
+      <w:r>
+        <w:t>Mozgások energiája</w:t>
+      </w:r>
+    </w:p>
+    <w:p>
+      <w:pPr>
+        <w:pStyle w:val="Listaszerbekezds"/>
+        <w:numPr>
+          <w:ilvl w:val="4"/>
+          <w:numId w:val="16"/>
+        </w:numPr>
+        <w:tabs>
+          <w:tab w:val="left" w:pos="4536"/>
+        </w:tabs>
+        <w:ind w:left="1701"/>
+      </w:pPr>
+      <w:r>
+        <w:t>Atomfizika</w:t>
+      </w:r>
+    </w:p>
+    <w:p>
+      <w:pPr>
+        <w:pStyle w:val="Listaszerbekezds"/>
+        <w:numPr>
+          <w:ilvl w:val="4"/>
+          <w:numId w:val="16"/>
+        </w:numPr>
+        <w:tabs>
+          <w:tab w:val="left" w:pos="4536"/>
+        </w:tabs>
+        <w:ind w:left="1701"/>
+      </w:pPr>
+      <w:r>
+        <w:t>Fénytan</w:t>
+      </w:r>
+    </w:p>
+    <w:p>
+      <w:pPr>
+        <w:pStyle w:val="Listaszerbekezds"/>
+        <w:numPr>
+          <w:ilvl w:val="4"/>
+          <w:numId w:val="16"/>
+        </w:numPr>
+        <w:tabs>
+          <w:tab w:val="left" w:pos="4536"/>
+        </w:tabs>
+        <w:ind w:left="1701"/>
+      </w:pPr>
+      <w:r>
+        <w:t>Csillagászat</w:t>
+      </w:r>
+    </w:p>
     <w:sectPr>
       <w:pgSz w:w="11906" w:h="16838"/>
       <w:pgMar w:top="1417" w:right="1417" w:bottom="1417" w:left="1417" w:header="708" w:footer="708" w:gutter="0"/>
@@ -9500,6 +9495,119 @@
     </w:lvl>
   </w:abstractNum>
   <w:abstractNum w:abstractNumId="3" w15:restartNumberingAfterBreak="0">
+    <w:nsid w:val="1F424FD0"/>
+    <w:multiLevelType w:val="hybridMultilevel"/>
+    <w:tmpl w:val="B25A9F3E"/>
+    <w:lvl w:ilvl="0" w:tplc="040E0001">
+      <w:start w:val="1"/>
+      <w:numFmt w:val="bullet"/>
+      <w:lvlText w:val=""/>
+      <w:lvlJc w:val="left"/>
+      <w:pPr>
+        <w:ind w:left="1080" w:hanging="360"/>
+      </w:pPr>
+      <w:rPr>
+        <w:rFonts w:ascii="Symbol" w:hAnsi="Symbol" w:hint="default"/>
+      </w:rPr>
+    </w:lvl>
+    <w:lvl w:ilvl="1" w:tplc="040E0001">
+      <w:start w:val="1"/>
+      <w:numFmt w:val="bullet"/>
+      <w:lvlText w:val=""/>
+      <w:lvlJc w:val="left"/>
+      <w:pPr>
+        <w:ind w:left="720" w:hanging="360"/>
+      </w:pPr>
+      <w:rPr>
+        <w:rFonts w:ascii="Symbol" w:hAnsi="Symbol" w:hint="default"/>
+      </w:rPr>
+    </w:lvl>
+    <w:lvl w:ilvl="2" w:tplc="040E0005">
+      <w:start w:val="1"/>
+      <w:numFmt w:val="bullet"/>
+      <w:lvlText w:val=""/>
+      <w:lvlJc w:val="left"/>
+      <w:pPr>
+        <w:ind w:left="2520" w:hanging="360"/>
+      </w:pPr>
+      <w:rPr>
+        <w:rFonts w:ascii="Wingdings" w:hAnsi="Wingdings" w:hint="default"/>
+      </w:rPr>
+    </w:lvl>
+    <w:lvl w:ilvl="3" w:tplc="040E0001">
+      <w:start w:val="1"/>
+      <w:numFmt w:val="bullet"/>
+      <w:lvlText w:val=""/>
+      <w:lvlJc w:val="left"/>
+      <w:pPr>
+        <w:ind w:left="3240" w:hanging="360"/>
+      </w:pPr>
+      <w:rPr>
+        <w:rFonts w:ascii="Symbol" w:hAnsi="Symbol" w:hint="default"/>
+      </w:rPr>
+    </w:lvl>
+    <w:lvl w:ilvl="4" w:tplc="040E0003" w:tentative="1">
+      <w:start w:val="1"/>
+      <w:numFmt w:val="bullet"/>
+      <w:lvlText w:val="o"/>
+      <w:lvlJc w:val="left"/>
+      <w:pPr>
+        <w:ind w:left="3960" w:hanging="360"/>
+      </w:pPr>
+      <w:rPr>
+        <w:rFonts w:ascii="Courier New" w:hAnsi="Courier New" w:cs="Courier New" w:hint="default"/>
+      </w:rPr>
+    </w:lvl>
+    <w:lvl w:ilvl="5" w:tplc="040E0005" w:tentative="1">
+      <w:start w:val="1"/>
+      <w:numFmt w:val="bullet"/>
+      <w:lvlText w:val=""/>
+      <w:lvlJc w:val="left"/>
+      <w:pPr>
+        <w:ind w:left="4680" w:hanging="360"/>
+      </w:pPr>
+      <w:rPr>
+        <w:rFonts w:ascii="Wingdings" w:hAnsi="Wingdings" w:hint="default"/>
+      </w:rPr>
+    </w:lvl>
+    <w:lvl w:ilvl="6" w:tplc="040E0001" w:tentative="1">
+      <w:start w:val="1"/>
+      <w:numFmt w:val="bullet"/>
+      <w:lvlText w:val=""/>
+      <w:lvlJc w:val="left"/>
+      <w:pPr>
+        <w:ind w:left="5400" w:hanging="360"/>
+      </w:pPr>
+      <w:rPr>
+        <w:rFonts w:ascii="Symbol" w:hAnsi="Symbol" w:hint="default"/>
+      </w:rPr>
+    </w:lvl>
+    <w:lvl w:ilvl="7" w:tplc="040E0003" w:tentative="1">
+      <w:start w:val="1"/>
+      <w:numFmt w:val="bullet"/>
+      <w:lvlText w:val="o"/>
+      <w:lvlJc w:val="left"/>
+      <w:pPr>
+        <w:ind w:left="6120" w:hanging="360"/>
+      </w:pPr>
+      <w:rPr>
+        <w:rFonts w:ascii="Courier New" w:hAnsi="Courier New" w:cs="Courier New" w:hint="default"/>
+      </w:rPr>
+    </w:lvl>
+    <w:lvl w:ilvl="8" w:tplc="040E0005" w:tentative="1">
+      <w:start w:val="1"/>
+      <w:numFmt w:val="bullet"/>
+      <w:lvlText w:val=""/>
+      <w:lvlJc w:val="left"/>
+      <w:pPr>
+        <w:ind w:left="6840" w:hanging="360"/>
+      </w:pPr>
+      <w:rPr>
+        <w:rFonts w:ascii="Wingdings" w:hAnsi="Wingdings" w:hint="default"/>
+      </w:rPr>
+    </w:lvl>
+  </w:abstractNum>
+  <w:abstractNum w:abstractNumId="4" w15:restartNumberingAfterBreak="0">
     <w:nsid w:val="25277F1A"/>
     <w:multiLevelType w:val="hybridMultilevel"/>
     <w:tmpl w:val="947A8CB0"/>
@@ -9611,7 +9719,7 @@
       </w:rPr>
     </w:lvl>
   </w:abstractNum>
-  <w:abstractNum w:abstractNumId="4" w15:restartNumberingAfterBreak="0">
+  <w:abstractNum w:abstractNumId="5" w15:restartNumberingAfterBreak="0">
     <w:nsid w:val="297E7CE6"/>
     <w:multiLevelType w:val="hybridMultilevel"/>
     <w:tmpl w:val="F140DB8E"/>
@@ -9723,7 +9831,7 @@
       </w:rPr>
     </w:lvl>
   </w:abstractNum>
-  <w:abstractNum w:abstractNumId="5" w15:restartNumberingAfterBreak="0">
+  <w:abstractNum w:abstractNumId="6" w15:restartNumberingAfterBreak="0">
     <w:nsid w:val="3338379F"/>
     <w:multiLevelType w:val="hybridMultilevel"/>
     <w:tmpl w:val="335CA340"/>
@@ -9812,7 +9920,114 @@
       </w:pPr>
     </w:lvl>
   </w:abstractNum>
-  <w:abstractNum w:abstractNumId="6" w15:restartNumberingAfterBreak="0">
+  <w:abstractNum w:abstractNumId="7" w15:restartNumberingAfterBreak="0">
+    <w:nsid w:val="49EA493A"/>
+    <w:multiLevelType w:val="hybridMultilevel"/>
+    <w:tmpl w:val="10284D9C"/>
+    <w:lvl w:ilvl="0" w:tplc="FFFFFFFF">
+      <w:start w:val="1"/>
+      <w:numFmt w:val="bullet"/>
+      <w:lvlText w:val=""/>
+      <w:lvlJc w:val="left"/>
+      <w:pPr>
+        <w:ind w:left="1080" w:hanging="360"/>
+      </w:pPr>
+      <w:rPr>
+        <w:rFonts w:ascii="Symbol" w:hAnsi="Symbol" w:hint="default"/>
+      </w:rPr>
+    </w:lvl>
+    <w:lvl w:ilvl="1" w:tplc="FFFFFFFF">
+      <w:start w:val="1"/>
+      <w:numFmt w:val="bullet"/>
+      <w:lvlText w:val=""/>
+      <w:lvlJc w:val="left"/>
+      <w:pPr>
+        <w:ind w:left="720" w:hanging="360"/>
+      </w:pPr>
+      <w:rPr>
+        <w:rFonts w:ascii="Symbol" w:hAnsi="Symbol" w:hint="default"/>
+      </w:rPr>
+    </w:lvl>
+    <w:lvl w:ilvl="2" w:tplc="040E000F">
+      <w:start w:val="1"/>
+      <w:numFmt w:val="decimal"/>
+      <w:lvlText w:val="%3."/>
+      <w:lvlJc w:val="left"/>
+      <w:pPr>
+        <w:ind w:left="720" w:hanging="360"/>
+      </w:pPr>
+    </w:lvl>
+    <w:lvl w:ilvl="3" w:tplc="040E000F">
+      <w:start w:val="1"/>
+      <w:numFmt w:val="decimal"/>
+      <w:lvlText w:val="%4."/>
+      <w:lvlJc w:val="left"/>
+      <w:pPr>
+        <w:ind w:left="720" w:hanging="360"/>
+      </w:pPr>
+    </w:lvl>
+    <w:lvl w:ilvl="4" w:tplc="FFFFFFFF">
+      <w:start w:val="1"/>
+      <w:numFmt w:val="bullet"/>
+      <w:lvlText w:val="o"/>
+      <w:lvlJc w:val="left"/>
+      <w:pPr>
+        <w:ind w:left="3960" w:hanging="360"/>
+      </w:pPr>
+      <w:rPr>
+        <w:rFonts w:ascii="Courier New" w:hAnsi="Courier New" w:cs="Courier New" w:hint="default"/>
+      </w:rPr>
+    </w:lvl>
+    <w:lvl w:ilvl="5" w:tplc="FFFFFFFF" w:tentative="1">
+      <w:start w:val="1"/>
+      <w:numFmt w:val="bullet"/>
+      <w:lvlText w:val=""/>
+      <w:lvlJc w:val="left"/>
+      <w:pPr>
+        <w:ind w:left="4680" w:hanging="360"/>
+      </w:pPr>
+      <w:rPr>
+        <w:rFonts w:ascii="Wingdings" w:hAnsi="Wingdings" w:hint="default"/>
+      </w:rPr>
+    </w:lvl>
+    <w:lvl w:ilvl="6" w:tplc="FFFFFFFF" w:tentative="1">
+      <w:start w:val="1"/>
+      <w:numFmt w:val="bullet"/>
+      <w:lvlText w:val=""/>
+      <w:lvlJc w:val="left"/>
+      <w:pPr>
+        <w:ind w:left="5400" w:hanging="360"/>
+      </w:pPr>
+      <w:rPr>
+        <w:rFonts w:ascii="Symbol" w:hAnsi="Symbol" w:hint="default"/>
+      </w:rPr>
+    </w:lvl>
+    <w:lvl w:ilvl="7" w:tplc="FFFFFFFF" w:tentative="1">
+      <w:start w:val="1"/>
+      <w:numFmt w:val="bullet"/>
+      <w:lvlText w:val="o"/>
+      <w:lvlJc w:val="left"/>
+      <w:pPr>
+        <w:ind w:left="6120" w:hanging="360"/>
+      </w:pPr>
+      <w:rPr>
+        <w:rFonts w:ascii="Courier New" w:hAnsi="Courier New" w:cs="Courier New" w:hint="default"/>
+      </w:rPr>
+    </w:lvl>
+    <w:lvl w:ilvl="8" w:tplc="FFFFFFFF" w:tentative="1">
+      <w:start w:val="1"/>
+      <w:numFmt w:val="bullet"/>
+      <w:lvlText w:val=""/>
+      <w:lvlJc w:val="left"/>
+      <w:pPr>
+        <w:ind w:left="6840" w:hanging="360"/>
+      </w:pPr>
+      <w:rPr>
+        <w:rFonts w:ascii="Wingdings" w:hAnsi="Wingdings" w:hint="default"/>
+      </w:rPr>
+    </w:lvl>
+  </w:abstractNum>
+  <w:abstractNum w:abstractNumId="8" w15:restartNumberingAfterBreak="0">
     <w:nsid w:val="5111371B"/>
     <w:multiLevelType w:val="hybridMultilevel"/>
     <w:tmpl w:val="8FD8D360"/>
@@ -9925,7 +10140,117 @@
       </w:rPr>
     </w:lvl>
   </w:abstractNum>
-  <w:abstractNum w:abstractNumId="7" w15:restartNumberingAfterBreak="0">
+  <w:abstractNum w:abstractNumId="9" w15:restartNumberingAfterBreak="0">
+    <w:nsid w:val="54A165F0"/>
+    <w:multiLevelType w:val="hybridMultilevel"/>
+    <w:tmpl w:val="66E26934"/>
+    <w:lvl w:ilvl="0" w:tplc="FFFFFFFF">
+      <w:start w:val="1"/>
+      <w:numFmt w:val="bullet"/>
+      <w:lvlText w:val=""/>
+      <w:lvlJc w:val="left"/>
+      <w:pPr>
+        <w:ind w:left="1080" w:hanging="360"/>
+      </w:pPr>
+      <w:rPr>
+        <w:rFonts w:ascii="Symbol" w:hAnsi="Symbol" w:hint="default"/>
+      </w:rPr>
+    </w:lvl>
+    <w:lvl w:ilvl="1" w:tplc="FFFFFFFF">
+      <w:start w:val="1"/>
+      <w:numFmt w:val="bullet"/>
+      <w:lvlText w:val=""/>
+      <w:lvlJc w:val="left"/>
+      <w:pPr>
+        <w:ind w:left="720" w:hanging="360"/>
+      </w:pPr>
+      <w:rPr>
+        <w:rFonts w:ascii="Symbol" w:hAnsi="Symbol" w:hint="default"/>
+      </w:rPr>
+    </w:lvl>
+    <w:lvl w:ilvl="2" w:tplc="FFFFFFFF">
+      <w:start w:val="1"/>
+      <w:numFmt w:val="decimal"/>
+      <w:lvlText w:val="%3."/>
+      <w:lvlJc w:val="left"/>
+      <w:pPr>
+        <w:ind w:left="720" w:hanging="360"/>
+      </w:pPr>
+    </w:lvl>
+    <w:lvl w:ilvl="3" w:tplc="040E0001">
+      <w:start w:val="1"/>
+      <w:numFmt w:val="bullet"/>
+      <w:lvlText w:val=""/>
+      <w:lvlJc w:val="left"/>
+      <w:pPr>
+        <w:ind w:left="1080" w:hanging="360"/>
+      </w:pPr>
+      <w:rPr>
+        <w:rFonts w:ascii="Symbol" w:hAnsi="Symbol" w:hint="default"/>
+      </w:rPr>
+    </w:lvl>
+    <w:lvl w:ilvl="4" w:tplc="FFFFFFFF">
+      <w:start w:val="1"/>
+      <w:numFmt w:val="bullet"/>
+      <w:lvlText w:val="o"/>
+      <w:lvlJc w:val="left"/>
+      <w:pPr>
+        <w:ind w:left="3960" w:hanging="360"/>
+      </w:pPr>
+      <w:rPr>
+        <w:rFonts w:ascii="Courier New" w:hAnsi="Courier New" w:cs="Courier New" w:hint="default"/>
+      </w:rPr>
+    </w:lvl>
+    <w:lvl w:ilvl="5" w:tplc="FFFFFFFF" w:tentative="1">
+      <w:start w:val="1"/>
+      <w:numFmt w:val="bullet"/>
+      <w:lvlText w:val=""/>
+      <w:lvlJc w:val="left"/>
+      <w:pPr>
+        <w:ind w:left="4680" w:hanging="360"/>
+      </w:pPr>
+      <w:rPr>
+        <w:rFonts w:ascii="Wingdings" w:hAnsi="Wingdings" w:hint="default"/>
+      </w:rPr>
+    </w:lvl>
+    <w:lvl w:ilvl="6" w:tplc="FFFFFFFF" w:tentative="1">
+      <w:start w:val="1"/>
+      <w:numFmt w:val="bullet"/>
+      <w:lvlText w:val=""/>
+      <w:lvlJc w:val="left"/>
+      <w:pPr>
+        <w:ind w:left="5400" w:hanging="360"/>
+      </w:pPr>
+      <w:rPr>
+        <w:rFonts w:ascii="Symbol" w:hAnsi="Symbol" w:hint="default"/>
+      </w:rPr>
+    </w:lvl>
+    <w:lvl w:ilvl="7" w:tplc="FFFFFFFF" w:tentative="1">
+      <w:start w:val="1"/>
+      <w:numFmt w:val="bullet"/>
+      <w:lvlText w:val="o"/>
+      <w:lvlJc w:val="left"/>
+      <w:pPr>
+        <w:ind w:left="6120" w:hanging="360"/>
+      </w:pPr>
+      <w:rPr>
+        <w:rFonts w:ascii="Courier New" w:hAnsi="Courier New" w:cs="Courier New" w:hint="default"/>
+      </w:rPr>
+    </w:lvl>
+    <w:lvl w:ilvl="8" w:tplc="FFFFFFFF" w:tentative="1">
+      <w:start w:val="1"/>
+      <w:numFmt w:val="bullet"/>
+      <w:lvlText w:val=""/>
+      <w:lvlJc w:val="left"/>
+      <w:pPr>
+        <w:ind w:left="6840" w:hanging="360"/>
+      </w:pPr>
+      <w:rPr>
+        <w:rFonts w:ascii="Wingdings" w:hAnsi="Wingdings" w:hint="default"/>
+      </w:rPr>
+    </w:lvl>
+  </w:abstractNum>
+  <w:abstractNum w:abstractNumId="10" w15:restartNumberingAfterBreak="0">
     <w:nsid w:val="67740F6A"/>
     <w:multiLevelType w:val="hybridMultilevel"/>
     <w:tmpl w:val="84AC2ED6"/>
@@ -10014,7 +10339,7 @@
       </w:pPr>
     </w:lvl>
   </w:abstractNum>
-  <w:abstractNum w:abstractNumId="8" w15:restartNumberingAfterBreak="0">
+  <w:abstractNum w:abstractNumId="11" w15:restartNumberingAfterBreak="0">
     <w:nsid w:val="679762A1"/>
     <w:multiLevelType w:val="hybridMultilevel"/>
     <w:tmpl w:val="935842E6"/>
@@ -10103,7 +10428,7 @@
       </w:pPr>
     </w:lvl>
   </w:abstractNum>
-  <w:abstractNum w:abstractNumId="9" w15:restartNumberingAfterBreak="0">
+  <w:abstractNum w:abstractNumId="12" w15:restartNumberingAfterBreak="0">
     <w:nsid w:val="699423E3"/>
     <w:multiLevelType w:val="hybridMultilevel"/>
     <w:tmpl w:val="CE6EE8AA"/>
@@ -10216,7 +10541,7 @@
       </w:rPr>
     </w:lvl>
   </w:abstractNum>
-  <w:abstractNum w:abstractNumId="10" w15:restartNumberingAfterBreak="0">
+  <w:abstractNum w:abstractNumId="13" w15:restartNumberingAfterBreak="0">
     <w:nsid w:val="6B3D5C47"/>
     <w:multiLevelType w:val="hybridMultilevel"/>
     <w:tmpl w:val="C4B6098A"/>
@@ -10305,7 +10630,7 @@
       </w:pPr>
     </w:lvl>
   </w:abstractNum>
-  <w:abstractNum w:abstractNumId="11" w15:restartNumberingAfterBreak="0">
+  <w:abstractNum w:abstractNumId="14" w15:restartNumberingAfterBreak="0">
     <w:nsid w:val="6ECC47B8"/>
     <w:multiLevelType w:val="hybridMultilevel"/>
     <w:tmpl w:val="5EF8C4DC"/>
@@ -10418,7 +10743,7 @@
       </w:rPr>
     </w:lvl>
   </w:abstractNum>
-  <w:abstractNum w:abstractNumId="12" w15:restartNumberingAfterBreak="0">
+  <w:abstractNum w:abstractNumId="15" w15:restartNumberingAfterBreak="0">
     <w:nsid w:val="701F1FE3"/>
     <w:multiLevelType w:val="hybridMultilevel"/>
     <w:tmpl w:val="F82E8E2A"/>
@@ -10532,7 +10857,7 @@
     </w:lvl>
   </w:abstractNum>
   <w:num w:numId="1" w16cid:durableId="520166140">
-    <w:abstractNumId w:val="11"/>
+    <w:abstractNumId w:val="14"/>
   </w:num>
   <w:num w:numId="2" w16cid:durableId="1914969034">
     <w:abstractNumId w:val="0"/>
@@ -10541,34 +10866,43 @@
     <w:abstractNumId w:val="1"/>
   </w:num>
   <w:num w:numId="4" w16cid:durableId="1555235889">
-    <w:abstractNumId w:val="9"/>
+    <w:abstractNumId w:val="12"/>
   </w:num>
   <w:num w:numId="5" w16cid:durableId="1762142898">
+    <w:abstractNumId w:val="5"/>
+  </w:num>
+  <w:num w:numId="6" w16cid:durableId="1986427133">
+    <w:abstractNumId w:val="8"/>
+  </w:num>
+  <w:num w:numId="7" w16cid:durableId="1931816595">
+    <w:abstractNumId w:val="15"/>
+  </w:num>
+  <w:num w:numId="8" w16cid:durableId="1943873951">
+    <w:abstractNumId w:val="13"/>
+  </w:num>
+  <w:num w:numId="9" w16cid:durableId="1567104152">
     <w:abstractNumId w:val="4"/>
   </w:num>
-  <w:num w:numId="6" w16cid:durableId="1986427133">
+  <w:num w:numId="10" w16cid:durableId="1262907789">
     <w:abstractNumId w:val="6"/>
   </w:num>
-  <w:num w:numId="7" w16cid:durableId="1931816595">
-    <w:abstractNumId w:val="12"/>
-  </w:num>
-  <w:num w:numId="8" w16cid:durableId="1943873951">
-    <w:abstractNumId w:val="10"/>
-  </w:num>
-  <w:num w:numId="9" w16cid:durableId="1567104152">
-    <w:abstractNumId w:val="3"/>
-  </w:num>
-  <w:num w:numId="10" w16cid:durableId="1262907789">
-    <w:abstractNumId w:val="5"/>
-  </w:num>
   <w:num w:numId="11" w16cid:durableId="397825444">
-    <w:abstractNumId w:val="8"/>
+    <w:abstractNumId w:val="11"/>
   </w:num>
   <w:num w:numId="12" w16cid:durableId="325670629">
     <w:abstractNumId w:val="2"/>
   </w:num>
   <w:num w:numId="13" w16cid:durableId="2125615657">
+    <w:abstractNumId w:val="10"/>
+  </w:num>
+  <w:num w:numId="14" w16cid:durableId="1499879019">
+    <w:abstractNumId w:val="3"/>
+  </w:num>
+  <w:num w:numId="15" w16cid:durableId="33389590">
     <w:abstractNumId w:val="7"/>
+  </w:num>
+  <w:num w:numId="16" w16cid:durableId="1861747339">
+    <w:abstractNumId w:val="9"/>
   </w:num>
 </w:numbering>
 </file>

--- a/2024-2025/Fizika/fizika.docx
+++ b/2024-2025/Fizika/fizika.docx
@@ -9212,6 +9212,330 @@
         <w:t>Csillagászat</w:t>
       </w:r>
     </w:p>
+    <w:p>
+      <w:pPr>
+        <w:pStyle w:val="Cmsor1"/>
+      </w:pPr>
+      <w:r>
+        <w:lastRenderedPageBreak/>
+        <w:t>Periodikus mozgások</w:t>
+      </w:r>
+    </w:p>
+    <w:p>
+      <w:pPr>
+        <w:pStyle w:val="Listaszerbekezds"/>
+        <w:numPr>
+          <w:ilvl w:val="0"/>
+          <w:numId w:val="17"/>
+        </w:numPr>
+      </w:pPr>
+      <w:r>
+        <w:t>Az egyenletes körmozgás</w:t>
+      </w:r>
+      <w:r>
+        <w:br/>
+      </w:r>
+      <w:r>
+        <w:drawing>
+          <wp:inline distT="0" distB="0" distL="0" distR="0" wp14:anchorId="53CCC876" wp14:editId="2CE74012">
+            <wp:extent cx="2247982" cy="1611896"/>
+            <wp:effectExtent l="0" t="0" r="0" b="7620"/>
+            <wp:docPr id="1018554376" name="Kép 1"/>
+            <wp:cNvGraphicFramePr>
+              <a:graphicFrameLocks xmlns:a="http://schemas.openxmlformats.org/drawingml/2006/main" noChangeAspect="1"/>
+            </wp:cNvGraphicFramePr>
+            <a:graphic xmlns:a="http://schemas.openxmlformats.org/drawingml/2006/main">
+              <a:graphicData uri="http://schemas.openxmlformats.org/drawingml/2006/picture">
+                <pic:pic xmlns:pic="http://schemas.openxmlformats.org/drawingml/2006/picture">
+                  <pic:nvPicPr>
+                    <pic:cNvPr id="1018554376" name=""/>
+                    <pic:cNvPicPr/>
+                  </pic:nvPicPr>
+                  <pic:blipFill>
+                    <a:blip r:embed="rId15"/>
+                    <a:stretch>
+                      <a:fillRect/>
+                    </a:stretch>
+                  </pic:blipFill>
+                  <pic:spPr>
+                    <a:xfrm>
+                      <a:off x="0" y="0"/>
+                      <a:ext cx="2252913" cy="1615431"/>
+                    </a:xfrm>
+                    <a:prstGeom prst="rect">
+                      <a:avLst/>
+                    </a:prstGeom>
+                  </pic:spPr>
+                </pic:pic>
+              </a:graphicData>
+            </a:graphic>
+          </wp:inline>
+        </w:drawing>
+      </w:r>
+    </w:p>
+    <w:p>
+      <w:pPr>
+        <w:pStyle w:val="Listaszerbekezds"/>
+        <w:numPr>
+          <w:ilvl w:val="1"/>
+          <w:numId w:val="17"/>
+        </w:numPr>
+      </w:pPr>
+      <w:r>
+        <w:t>Kerületi sebesség</w:t>
+      </w:r>
+      <w:r>
+        <w:br/>
+      </w:r>
+      <m:oMathPara>
+        <m:oMath>
+          <m:acc>
+            <m:accPr>
+              <m:chr m:val="⃗"/>
+              <m:ctrlPr>
+                <w:rPr>
+                  <w:rFonts w:ascii="Cambria Math" w:hAnsi="Cambria Math"/>
+                  <w:i/>
+                </w:rPr>
+              </m:ctrlPr>
+            </m:accPr>
+            <m:e>
+              <m:r>
+                <w:rPr>
+                  <w:rFonts w:ascii="Cambria Math" w:hAnsi="Cambria Math"/>
+                </w:rPr>
+                <m:t>V</m:t>
+              </m:r>
+            </m:e>
+          </m:acc>
+          <m:r>
+            <w:rPr>
+              <w:rFonts w:ascii="Cambria Math" w:hAnsi="Cambria Math"/>
+            </w:rPr>
+            <m:t>=</m:t>
+          </m:r>
+          <m:f>
+            <m:fPr>
+              <m:ctrlPr>
+                <w:rPr>
+                  <w:rFonts w:ascii="Cambria Math" w:hAnsi="Cambria Math"/>
+                  <w:i/>
+                </w:rPr>
+              </m:ctrlPr>
+            </m:fPr>
+            <m:num>
+              <m:r>
+                <w:rPr>
+                  <w:rFonts w:ascii="Cambria Math" w:hAnsi="Cambria Math"/>
+                </w:rPr>
+                <m:t>∆i</m:t>
+              </m:r>
+            </m:num>
+            <m:den>
+              <m:r>
+                <w:rPr>
+                  <w:rFonts w:ascii="Cambria Math" w:hAnsi="Cambria Math"/>
+                </w:rPr>
+                <m:t>∆</m:t>
+              </m:r>
+              <m:r>
+                <w:rPr>
+                  <w:rFonts w:ascii="Cambria Math" w:hAnsi="Cambria Math"/>
+                </w:rPr>
+                <m:t>t</m:t>
+              </m:r>
+            </m:den>
+          </m:f>
+          <m:r>
+            <w:rPr>
+              <w:rFonts w:ascii="Cambria Math" w:hAnsi="Cambria Math"/>
+            </w:rPr>
+            <m:t>=</m:t>
+          </m:r>
+          <m:d>
+            <m:dPr>
+              <m:ctrlPr>
+                <w:rPr>
+                  <w:rFonts w:ascii="Cambria Math" w:hAnsi="Cambria Math"/>
+                  <w:i/>
+                </w:rPr>
+              </m:ctrlPr>
+            </m:dPr>
+            <m:e>
+              <m:f>
+                <m:fPr>
+                  <m:ctrlPr>
+                    <w:rPr>
+                      <w:rFonts w:ascii="Cambria Math" w:hAnsi="Cambria Math"/>
+                      <w:i/>
+                    </w:rPr>
+                  </m:ctrlPr>
+                </m:fPr>
+                <m:num>
+                  <m:r>
+                    <w:rPr>
+                      <w:rFonts w:ascii="Cambria Math" w:hAnsi="Cambria Math"/>
+                    </w:rPr>
+                    <m:t>m</m:t>
+                  </m:r>
+                </m:num>
+                <m:den>
+                  <m:r>
+                    <w:rPr>
+                      <w:rFonts w:ascii="Cambria Math" w:hAnsi="Cambria Math"/>
+                    </w:rPr>
+                    <m:t>s</m:t>
+                  </m:r>
+                </m:den>
+              </m:f>
+            </m:e>
+          </m:d>
+        </m:oMath>
+      </m:oMathPara>
+    </w:p>
+    <w:p>
+      <w:pPr>
+        <w:pStyle w:val="Listaszerbekezds"/>
+        <w:numPr>
+          <w:ilvl w:val="1"/>
+          <w:numId w:val="17"/>
+        </w:numPr>
+      </w:pPr>
+      <w:r>
+        <w:t>Peridódusidő</w:t>
+      </w:r>
+    </w:p>
+    <w:p>
+      <w:pPr>
+        <w:pStyle w:val="Listaszerbekezds"/>
+        <w:numPr>
+          <w:ilvl w:val="2"/>
+          <w:numId w:val="17"/>
+        </w:numPr>
+      </w:pPr>
+      <w:r>
+        <w:t>Jele: T</w:t>
+      </w:r>
+    </w:p>
+    <w:p>
+      <w:pPr>
+        <w:pStyle w:val="Listaszerbekezds"/>
+        <w:numPr>
+          <w:ilvl w:val="2"/>
+          <w:numId w:val="17"/>
+        </w:numPr>
+      </w:pPr>
+      <w:r>
+        <w:t>Mértékegység: másodperc</w:t>
+      </w:r>
+    </w:p>
+    <w:p>
+      <w:pPr>
+        <w:pStyle w:val="Listaszerbekezds"/>
+        <w:numPr>
+          <w:ilvl w:val="1"/>
+          <w:numId w:val="17"/>
+        </w:numPr>
+      </w:pPr>
+      <m:oMath>
+        <m:acc>
+          <m:accPr>
+            <m:chr m:val="⃗"/>
+            <m:ctrlPr>
+              <w:rPr>
+                <w:rFonts w:ascii="Cambria Math" w:hAnsi="Cambria Math"/>
+                <w:i/>
+              </w:rPr>
+            </m:ctrlPr>
+          </m:accPr>
+          <m:e>
+            <m:r>
+              <w:rPr>
+                <w:rFonts w:ascii="Cambria Math" w:hAnsi="Cambria Math"/>
+              </w:rPr>
+              <m:t>V</m:t>
+            </m:r>
+          </m:e>
+        </m:acc>
+        <m:r>
+          <w:rPr>
+            <w:rFonts w:ascii="Cambria Math" w:hAnsi="Cambria Math"/>
+          </w:rPr>
+          <m:t>=</m:t>
+        </m:r>
+        <m:f>
+          <m:fPr>
+            <m:ctrlPr>
+              <w:rPr>
+                <w:rFonts w:ascii="Cambria Math" w:hAnsi="Cambria Math"/>
+                <w:i/>
+              </w:rPr>
+            </m:ctrlPr>
+          </m:fPr>
+          <m:num>
+            <m:r>
+              <w:rPr>
+                <w:rFonts w:ascii="Cambria Math" w:hAnsi="Cambria Math"/>
+              </w:rPr>
+              <m:t>∆</m:t>
+            </m:r>
+            <m:r>
+              <w:rPr>
+                <w:rFonts w:ascii="Cambria Math" w:hAnsi="Cambria Math"/>
+              </w:rPr>
+              <m:t>i</m:t>
+            </m:r>
+          </m:num>
+          <m:den>
+            <m:r>
+              <w:rPr>
+                <w:rFonts w:ascii="Cambria Math" w:hAnsi="Cambria Math"/>
+              </w:rPr>
+              <m:t>∆</m:t>
+            </m:r>
+            <m:r>
+              <w:rPr>
+                <w:rFonts w:ascii="Cambria Math" w:hAnsi="Cambria Math"/>
+              </w:rPr>
+              <m:t>t</m:t>
+            </m:r>
+          </m:den>
+        </m:f>
+        <m:r>
+          <w:rPr>
+            <w:rFonts w:ascii="Cambria Math" w:hAnsi="Cambria Math"/>
+          </w:rPr>
+          <m:t>=</m:t>
+        </m:r>
+        <m:f>
+          <m:fPr>
+            <m:ctrlPr>
+              <w:rPr>
+                <w:rFonts w:ascii="Cambria Math" w:hAnsi="Cambria Math"/>
+                <w:i/>
+              </w:rPr>
+            </m:ctrlPr>
+          </m:fPr>
+          <m:num>
+            <m:r>
+              <w:rPr>
+                <w:rFonts w:ascii="Cambria Math" w:hAnsi="Cambria Math"/>
+              </w:rPr>
+              <m:t>2*r*π</m:t>
+            </m:r>
+          </m:num>
+          <m:den>
+            <m:r>
+              <w:rPr>
+                <w:rFonts w:ascii="Cambria Math" w:hAnsi="Cambria Math"/>
+              </w:rPr>
+              <m:t>T</m:t>
+            </m:r>
+          </m:den>
+        </m:f>
+      </m:oMath>
+    </w:p>
+    <w:p/>
     <w:sectPr>
       <w:pgSz w:w="11906" w:h="16838"/>
       <w:pgMar w:top="1417" w:right="1417" w:bottom="1417" w:left="1417" w:header="708" w:footer="708" w:gutter="0"/>
@@ -9225,6 +9549,95 @@
 <file path=word/numbering.xml><?xml version="1.0" encoding="utf-8"?>
 <w:numbering xmlns:wpc="http://schemas.microsoft.com/office/word/2010/wordprocessingCanvas" xmlns:cx="http://schemas.microsoft.com/office/drawing/2014/chartex" xmlns:cx1="http://schemas.microsoft.com/office/drawing/2015/9/8/chartex" xmlns:cx2="http://schemas.microsoft.com/office/drawing/2015/10/21/chartex" xmlns:cx3="http://schemas.microsoft.com/office/drawing/2016/5/9/chartex" xmlns:cx4="http://schemas.microsoft.com/office/drawing/2016/5/10/chartex" xmlns:cx5="http://schemas.microsoft.com/office/drawing/2016/5/11/chartex" xmlns:cx6="http://schemas.microsoft.com/office/drawing/2016/5/12/chartex" xmlns:cx7="http://schemas.microsoft.com/office/drawing/2016/5/13/chartex" xmlns:cx8="http://schemas.microsoft.com/office/drawing/2016/5/14/chartex" xmlns:mc="http://schemas.openxmlformats.org/markup-compatibility/2006" xmlns:aink="http://schemas.microsoft.com/office/drawing/2016/ink" xmlns:am3d="http://schemas.microsoft.com/office/drawing/2017/model3d" xmlns:o="urn:schemas-microsoft-com:office:office" xmlns:oel="http://schemas.microsoft.com/office/2019/extlst" xmlns:r="http://schemas.openxmlformats.org/officeDocument/2006/relationships" xmlns:m="http://schemas.openxmlformats.org/officeDocument/2006/math" xmlns:v="urn:schemas-microsoft-com:vml" xmlns:wp14="http://schemas.microsoft.com/office/word/2010/wordprocessingDrawing" xmlns:wp="http://schemas.openxmlformats.org/drawingml/2006/wordprocessingDrawing" xmlns:w10="urn:schemas-microsoft-com:office:word" xmlns:w="http://schemas.openxmlformats.org/wordprocessingml/2006/main" xmlns:w14="http://schemas.microsoft.com/office/word/2010/wordml" xmlns:w15="http://schemas.microsoft.com/office/word/2012/wordml" xmlns:w16cex="http://schemas.microsoft.com/office/word/2018/wordml/cex" xmlns:w16cid="http://schemas.microsoft.com/office/word/2016/wordml/cid" xmlns:w16="http://schemas.microsoft.com/office/word/2018/wordml" xmlns:w16du="http://schemas.microsoft.com/office/word/2023/wordml/word16du" xmlns:w16sdtdh="http://schemas.microsoft.com/office/word/2020/wordml/sdtdatahash" xmlns:w16sdtfl="http://schemas.microsoft.com/office/word/2024/wordml/sdtformatlock" xmlns:w16se="http://schemas.microsoft.com/office/word/2015/wordml/symex" xmlns:wpg="http://schemas.microsoft.com/office/word/2010/wordprocessingGroup" xmlns:wpi="http://schemas.microsoft.com/office/word/2010/wordprocessingInk" xmlns:wne="http://schemas.microsoft.com/office/word/2006/wordml" xmlns:wps="http://schemas.microsoft.com/office/word/2010/wordprocessingShape" mc:Ignorable="w14 w15 w16se w16cid w16 w16cex w16sdtdh w16sdtfl w16du wp14">
   <w:abstractNum w:abstractNumId="0" w15:restartNumberingAfterBreak="0">
+    <w:nsid w:val="000B48D1"/>
+    <w:multiLevelType w:val="hybridMultilevel"/>
+    <w:tmpl w:val="FC3AFB80"/>
+    <w:lvl w:ilvl="0" w:tplc="040E000F">
+      <w:start w:val="1"/>
+      <w:numFmt w:val="decimal"/>
+      <w:lvlText w:val="%1."/>
+      <w:lvlJc w:val="left"/>
+      <w:pPr>
+        <w:ind w:left="720" w:hanging="360"/>
+      </w:pPr>
+      <w:rPr>
+        <w:rFonts w:hint="default"/>
+      </w:rPr>
+    </w:lvl>
+    <w:lvl w:ilvl="1" w:tplc="040E0019">
+      <w:start w:val="1"/>
+      <w:numFmt w:val="lowerLetter"/>
+      <w:lvlText w:val="%2."/>
+      <w:lvlJc w:val="left"/>
+      <w:pPr>
+        <w:ind w:left="1440" w:hanging="360"/>
+      </w:pPr>
+    </w:lvl>
+    <w:lvl w:ilvl="2" w:tplc="040E001B">
+      <w:start w:val="1"/>
+      <w:numFmt w:val="lowerRoman"/>
+      <w:lvlText w:val="%3."/>
+      <w:lvlJc w:val="right"/>
+      <w:pPr>
+        <w:ind w:left="2160" w:hanging="180"/>
+      </w:pPr>
+    </w:lvl>
+    <w:lvl w:ilvl="3" w:tplc="040E000F" w:tentative="1">
+      <w:start w:val="1"/>
+      <w:numFmt w:val="decimal"/>
+      <w:lvlText w:val="%4."/>
+      <w:lvlJc w:val="left"/>
+      <w:pPr>
+        <w:ind w:left="2880" w:hanging="360"/>
+      </w:pPr>
+    </w:lvl>
+    <w:lvl w:ilvl="4" w:tplc="040E0019" w:tentative="1">
+      <w:start w:val="1"/>
+      <w:numFmt w:val="lowerLetter"/>
+      <w:lvlText w:val="%5."/>
+      <w:lvlJc w:val="left"/>
+      <w:pPr>
+        <w:ind w:left="3600" w:hanging="360"/>
+      </w:pPr>
+    </w:lvl>
+    <w:lvl w:ilvl="5" w:tplc="040E001B" w:tentative="1">
+      <w:start w:val="1"/>
+      <w:numFmt w:val="lowerRoman"/>
+      <w:lvlText w:val="%6."/>
+      <w:lvlJc w:val="right"/>
+      <w:pPr>
+        <w:ind w:left="4320" w:hanging="180"/>
+      </w:pPr>
+    </w:lvl>
+    <w:lvl w:ilvl="6" w:tplc="040E000F" w:tentative="1">
+      <w:start w:val="1"/>
+      <w:numFmt w:val="decimal"/>
+      <w:lvlText w:val="%7."/>
+      <w:lvlJc w:val="left"/>
+      <w:pPr>
+        <w:ind w:left="5040" w:hanging="360"/>
+      </w:pPr>
+    </w:lvl>
+    <w:lvl w:ilvl="7" w:tplc="040E0019" w:tentative="1">
+      <w:start w:val="1"/>
+      <w:numFmt w:val="lowerLetter"/>
+      <w:lvlText w:val="%8."/>
+      <w:lvlJc w:val="left"/>
+      <w:pPr>
+        <w:ind w:left="5760" w:hanging="360"/>
+      </w:pPr>
+    </w:lvl>
+    <w:lvl w:ilvl="8" w:tplc="040E001B" w:tentative="1">
+      <w:start w:val="1"/>
+      <w:numFmt w:val="lowerRoman"/>
+      <w:lvlText w:val="%9."/>
+      <w:lvlJc w:val="right"/>
+      <w:pPr>
+        <w:ind w:left="6480" w:hanging="180"/>
+      </w:pPr>
+    </w:lvl>
+  </w:abstractNum>
+  <w:abstractNum w:abstractNumId="1" w15:restartNumberingAfterBreak="0">
     <w:nsid w:val="0AB5679F"/>
     <w:multiLevelType w:val="hybridMultilevel"/>
     <w:tmpl w:val="ECAC0B8E"/>
@@ -9316,7 +9729,7 @@
       </w:pPr>
     </w:lvl>
   </w:abstractNum>
-  <w:abstractNum w:abstractNumId="1" w15:restartNumberingAfterBreak="0">
+  <w:abstractNum w:abstractNumId="2" w15:restartNumberingAfterBreak="0">
     <w:nsid w:val="174868DD"/>
     <w:multiLevelType w:val="hybridMultilevel"/>
     <w:tmpl w:val="798EAEA0"/>
@@ -9405,7 +9818,7 @@
       </w:pPr>
     </w:lvl>
   </w:abstractNum>
-  <w:abstractNum w:abstractNumId="2" w15:restartNumberingAfterBreak="0">
+  <w:abstractNum w:abstractNumId="3" w15:restartNumberingAfterBreak="0">
     <w:nsid w:val="187E4A81"/>
     <w:multiLevelType w:val="hybridMultilevel"/>
     <w:tmpl w:val="88D03A3A"/>
@@ -9494,7 +9907,7 @@
       </w:pPr>
     </w:lvl>
   </w:abstractNum>
-  <w:abstractNum w:abstractNumId="3" w15:restartNumberingAfterBreak="0">
+  <w:abstractNum w:abstractNumId="4" w15:restartNumberingAfterBreak="0">
     <w:nsid w:val="1F424FD0"/>
     <w:multiLevelType w:val="hybridMultilevel"/>
     <w:tmpl w:val="B25A9F3E"/>
@@ -9607,7 +10020,7 @@
       </w:rPr>
     </w:lvl>
   </w:abstractNum>
-  <w:abstractNum w:abstractNumId="4" w15:restartNumberingAfterBreak="0">
+  <w:abstractNum w:abstractNumId="5" w15:restartNumberingAfterBreak="0">
     <w:nsid w:val="25277F1A"/>
     <w:multiLevelType w:val="hybridMultilevel"/>
     <w:tmpl w:val="947A8CB0"/>
@@ -9719,7 +10132,7 @@
       </w:rPr>
     </w:lvl>
   </w:abstractNum>
-  <w:abstractNum w:abstractNumId="5" w15:restartNumberingAfterBreak="0">
+  <w:abstractNum w:abstractNumId="6" w15:restartNumberingAfterBreak="0">
     <w:nsid w:val="297E7CE6"/>
     <w:multiLevelType w:val="hybridMultilevel"/>
     <w:tmpl w:val="F140DB8E"/>
@@ -9831,7 +10244,7 @@
       </w:rPr>
     </w:lvl>
   </w:abstractNum>
-  <w:abstractNum w:abstractNumId="6" w15:restartNumberingAfterBreak="0">
+  <w:abstractNum w:abstractNumId="7" w15:restartNumberingAfterBreak="0">
     <w:nsid w:val="3338379F"/>
     <w:multiLevelType w:val="hybridMultilevel"/>
     <w:tmpl w:val="335CA340"/>
@@ -9920,7 +10333,7 @@
       </w:pPr>
     </w:lvl>
   </w:abstractNum>
-  <w:abstractNum w:abstractNumId="7" w15:restartNumberingAfterBreak="0">
+  <w:abstractNum w:abstractNumId="8" w15:restartNumberingAfterBreak="0">
     <w:nsid w:val="49EA493A"/>
     <w:multiLevelType w:val="hybridMultilevel"/>
     <w:tmpl w:val="10284D9C"/>
@@ -10027,7 +10440,7 @@
       </w:rPr>
     </w:lvl>
   </w:abstractNum>
-  <w:abstractNum w:abstractNumId="8" w15:restartNumberingAfterBreak="0">
+  <w:abstractNum w:abstractNumId="9" w15:restartNumberingAfterBreak="0">
     <w:nsid w:val="5111371B"/>
     <w:multiLevelType w:val="hybridMultilevel"/>
     <w:tmpl w:val="8FD8D360"/>
@@ -10140,7 +10553,7 @@
       </w:rPr>
     </w:lvl>
   </w:abstractNum>
-  <w:abstractNum w:abstractNumId="9" w15:restartNumberingAfterBreak="0">
+  <w:abstractNum w:abstractNumId="10" w15:restartNumberingAfterBreak="0">
     <w:nsid w:val="54A165F0"/>
     <w:multiLevelType w:val="hybridMultilevel"/>
     <w:tmpl w:val="66E26934"/>
@@ -10250,7 +10663,7 @@
       </w:rPr>
     </w:lvl>
   </w:abstractNum>
-  <w:abstractNum w:abstractNumId="10" w15:restartNumberingAfterBreak="0">
+  <w:abstractNum w:abstractNumId="11" w15:restartNumberingAfterBreak="0">
     <w:nsid w:val="67740F6A"/>
     <w:multiLevelType w:val="hybridMultilevel"/>
     <w:tmpl w:val="84AC2ED6"/>
@@ -10339,7 +10752,7 @@
       </w:pPr>
     </w:lvl>
   </w:abstractNum>
-  <w:abstractNum w:abstractNumId="11" w15:restartNumberingAfterBreak="0">
+  <w:abstractNum w:abstractNumId="12" w15:restartNumberingAfterBreak="0">
     <w:nsid w:val="679762A1"/>
     <w:multiLevelType w:val="hybridMultilevel"/>
     <w:tmpl w:val="935842E6"/>
@@ -10428,7 +10841,7 @@
       </w:pPr>
     </w:lvl>
   </w:abstractNum>
-  <w:abstractNum w:abstractNumId="12" w15:restartNumberingAfterBreak="0">
+  <w:abstractNum w:abstractNumId="13" w15:restartNumberingAfterBreak="0">
     <w:nsid w:val="699423E3"/>
     <w:multiLevelType w:val="hybridMultilevel"/>
     <w:tmpl w:val="CE6EE8AA"/>
@@ -10541,7 +10954,7 @@
       </w:rPr>
     </w:lvl>
   </w:abstractNum>
-  <w:abstractNum w:abstractNumId="13" w15:restartNumberingAfterBreak="0">
+  <w:abstractNum w:abstractNumId="14" w15:restartNumberingAfterBreak="0">
     <w:nsid w:val="6B3D5C47"/>
     <w:multiLevelType w:val="hybridMultilevel"/>
     <w:tmpl w:val="C4B6098A"/>
@@ -10630,7 +11043,7 @@
       </w:pPr>
     </w:lvl>
   </w:abstractNum>
-  <w:abstractNum w:abstractNumId="14" w15:restartNumberingAfterBreak="0">
+  <w:abstractNum w:abstractNumId="15" w15:restartNumberingAfterBreak="0">
     <w:nsid w:val="6ECC47B8"/>
     <w:multiLevelType w:val="hybridMultilevel"/>
     <w:tmpl w:val="5EF8C4DC"/>
@@ -10743,7 +11156,7 @@
       </w:rPr>
     </w:lvl>
   </w:abstractNum>
-  <w:abstractNum w:abstractNumId="15" w15:restartNumberingAfterBreak="0">
+  <w:abstractNum w:abstractNumId="16" w15:restartNumberingAfterBreak="0">
     <w:nsid w:val="701F1FE3"/>
     <w:multiLevelType w:val="hybridMultilevel"/>
     <w:tmpl w:val="F82E8E2A"/>
@@ -10857,52 +11270,55 @@
     </w:lvl>
   </w:abstractNum>
   <w:num w:numId="1" w16cid:durableId="520166140">
+    <w:abstractNumId w:val="15"/>
+  </w:num>
+  <w:num w:numId="2" w16cid:durableId="1914969034">
+    <w:abstractNumId w:val="1"/>
+  </w:num>
+  <w:num w:numId="3" w16cid:durableId="91825051">
+    <w:abstractNumId w:val="2"/>
+  </w:num>
+  <w:num w:numId="4" w16cid:durableId="1555235889">
+    <w:abstractNumId w:val="13"/>
+  </w:num>
+  <w:num w:numId="5" w16cid:durableId="1762142898">
+    <w:abstractNumId w:val="6"/>
+  </w:num>
+  <w:num w:numId="6" w16cid:durableId="1986427133">
+    <w:abstractNumId w:val="9"/>
+  </w:num>
+  <w:num w:numId="7" w16cid:durableId="1931816595">
+    <w:abstractNumId w:val="16"/>
+  </w:num>
+  <w:num w:numId="8" w16cid:durableId="1943873951">
     <w:abstractNumId w:val="14"/>
   </w:num>
-  <w:num w:numId="2" w16cid:durableId="1914969034">
-    <w:abstractNumId w:val="0"/>
+  <w:num w:numId="9" w16cid:durableId="1567104152">
+    <w:abstractNumId w:val="5"/>
   </w:num>
-  <w:num w:numId="3" w16cid:durableId="91825051">
-    <w:abstractNumId w:val="1"/>
+  <w:num w:numId="10" w16cid:durableId="1262907789">
+    <w:abstractNumId w:val="7"/>
   </w:num>
-  <w:num w:numId="4" w16cid:durableId="1555235889">
+  <w:num w:numId="11" w16cid:durableId="397825444">
     <w:abstractNumId w:val="12"/>
   </w:num>
-  <w:num w:numId="5" w16cid:durableId="1762142898">
-    <w:abstractNumId w:val="5"/>
+  <w:num w:numId="12" w16cid:durableId="325670629">
+    <w:abstractNumId w:val="3"/>
   </w:num>
-  <w:num w:numId="6" w16cid:durableId="1986427133">
+  <w:num w:numId="13" w16cid:durableId="2125615657">
+    <w:abstractNumId w:val="11"/>
+  </w:num>
+  <w:num w:numId="14" w16cid:durableId="1499879019">
+    <w:abstractNumId w:val="4"/>
+  </w:num>
+  <w:num w:numId="15" w16cid:durableId="33389590">
     <w:abstractNumId w:val="8"/>
   </w:num>
-  <w:num w:numId="7" w16cid:durableId="1931816595">
-    <w:abstractNumId w:val="15"/>
-  </w:num>
-  <w:num w:numId="8" w16cid:durableId="1943873951">
-    <w:abstractNumId w:val="13"/>
-  </w:num>
-  <w:num w:numId="9" w16cid:durableId="1567104152">
-    <w:abstractNumId w:val="4"/>
-  </w:num>
-  <w:num w:numId="10" w16cid:durableId="1262907789">
-    <w:abstractNumId w:val="6"/>
-  </w:num>
-  <w:num w:numId="11" w16cid:durableId="397825444">
-    <w:abstractNumId w:val="11"/>
-  </w:num>
-  <w:num w:numId="12" w16cid:durableId="325670629">
-    <w:abstractNumId w:val="2"/>
-  </w:num>
-  <w:num w:numId="13" w16cid:durableId="2125615657">
+  <w:num w:numId="16" w16cid:durableId="1861747339">
     <w:abstractNumId w:val="10"/>
   </w:num>
-  <w:num w:numId="14" w16cid:durableId="1499879019">
-    <w:abstractNumId w:val="3"/>
-  </w:num>
-  <w:num w:numId="15" w16cid:durableId="33389590">
-    <w:abstractNumId w:val="7"/>
-  </w:num>
-  <w:num w:numId="16" w16cid:durableId="1861747339">
-    <w:abstractNumId w:val="9"/>
+  <w:num w:numId="17" w16cid:durableId="1051611064">
+    <w:abstractNumId w:val="0"/>
   </w:num>
 </w:numbering>
 </file>

--- a/2024-2025/Fizika/fizika.docx
+++ b/2024-2025/Fizika/fizika.docx
@@ -5375,7 +5375,21 @@
         <w:rPr>
           <w:rFonts w:eastAsiaTheme="minorEastAsia"/>
         </w:rPr>
-        <w:t xml:space="preserve">az eredő ellenállás reciproka </w:t>
+        <w:t xml:space="preserve">az eredő ellenállás </w:t>
+      </w:r>
+      <w:proofErr w:type="spellStart"/>
+      <w:r>
+        <w:rPr>
+          <w:rFonts w:eastAsiaTheme="minorEastAsia"/>
+        </w:rPr>
+        <w:t>reciproka</w:t>
+      </w:r>
+      <w:proofErr w:type="spellEnd"/>
+      <w:r>
+        <w:rPr>
+          <w:rFonts w:eastAsiaTheme="minorEastAsia"/>
+        </w:rPr>
+        <w:t xml:space="preserve"> </w:t>
       </w:r>
       <w:r>
         <w:rPr>
@@ -5387,7 +5401,21 @@
         <w:rPr>
           <w:rFonts w:eastAsiaTheme="minorEastAsia"/>
         </w:rPr>
-        <w:t xml:space="preserve"> a részellenállások reciprokának összegével</w:t>
+        <w:t xml:space="preserve"> a részellenállások </w:t>
+      </w:r>
+      <w:proofErr w:type="spellStart"/>
+      <w:r>
+        <w:rPr>
+          <w:rFonts w:eastAsiaTheme="minorEastAsia"/>
+        </w:rPr>
+        <w:t>reciprokának</w:t>
+      </w:r>
+      <w:proofErr w:type="spellEnd"/>
+      <w:r>
+        <w:rPr>
+          <w:rFonts w:eastAsiaTheme="minorEastAsia"/>
+        </w:rPr>
+        <w:t xml:space="preserve"> összegével</w:t>
       </w:r>
     </w:p>
     <w:p>
@@ -5468,7 +5496,14 @@
         <w:rPr>
           <w:rFonts w:eastAsiaTheme="minorEastAsia"/>
         </w:rPr>
-        <w:t>A mágneses indu</w:t>
+        <w:t xml:space="preserve">A mágneses </w:t>
+      </w:r>
+      <w:proofErr w:type="spellStart"/>
+      <w:r>
+        <w:rPr>
+          <w:rFonts w:eastAsiaTheme="minorEastAsia"/>
+        </w:rPr>
+        <w:t>indu</w:t>
       </w:r>
       <w:r>
         <w:rPr>
@@ -5480,7 +5515,14 @@
         <w:rPr>
           <w:rFonts w:eastAsiaTheme="minorEastAsia"/>
         </w:rPr>
-        <w:t>tióvektor (Tk.89-90.)</w:t>
+        <w:t>tióvektor</w:t>
+      </w:r>
+      <w:proofErr w:type="spellEnd"/>
+      <w:r>
+        <w:rPr>
+          <w:rFonts w:eastAsiaTheme="minorEastAsia"/>
+        </w:rPr>
+        <w:t xml:space="preserve"> (Tk.89-90.)</w:t>
       </w:r>
     </w:p>
     <w:p>
@@ -5692,7 +5734,15 @@
     </w:p>
     <w:p>
       <w:r>
-        <w:t xml:space="preserve">Hosszú, egyenes tekercs belsejében a mágneses indukcióvektor nagysága egyenesen arányos a tekercs menetszámával (N) és a tekercsben folyó áram erősségével (I), valamint fordítottan arányos a tekercs hosszával (l). </w:t>
+        <w:t xml:space="preserve">Hosszú, egyenes tekercs </w:t>
+      </w:r>
+      <w:proofErr w:type="spellStart"/>
+      <w:r>
+        <w:t>belsejében</w:t>
+      </w:r>
+      <w:proofErr w:type="spellEnd"/>
+      <w:r>
+        <w:t xml:space="preserve"> a mágneses indukcióvektor nagysága egyenesen arányos a tekercs menetszámával (N) és a tekercsben folyó áram erősségével (I), valamint fordítottan arányos a tekercs hosszával (l). </w:t>
       </w:r>
     </w:p>
     <w:p>
@@ -5994,7 +6044,15 @@
     </w:p>
     <w:p>
       <w:r>
-        <w:t>Hosszú, egyenes lágyvasmagos tekercs belsejében a mágneses mező erőssége, azaz a</w:t>
+        <w:t xml:space="preserve">Hosszú, egyenes lágyvasmagos tekercs </w:t>
+      </w:r>
+      <w:proofErr w:type="spellStart"/>
+      <w:r>
+        <w:t>belsejében</w:t>
+      </w:r>
+      <w:proofErr w:type="spellEnd"/>
+      <w:r>
+        <w:t xml:space="preserve"> a mágneses mező erőssége, azaz a</w:t>
       </w:r>
       <w:r>
         <w:t xml:space="preserve"> </w:t>
@@ -6144,19 +6202,67 @@
     </w:p>
     <w:p>
       <w:r>
-        <w:t>Egy áramjárta tekercs belsejét, ahol a homogén mágneses mező kialakul, levegő tölti ki.</w:t>
+        <w:t xml:space="preserve">Egy áramjárta tekercs </w:t>
+      </w:r>
+      <w:proofErr w:type="spellStart"/>
+      <w:r>
+        <w:t>belsejét</w:t>
+      </w:r>
+      <w:proofErr w:type="spellEnd"/>
+      <w:r>
+        <w:t>, ahol a homogén mágneses mező kialakul, levegő tölti ki.</w:t>
       </w:r>
       <w:r>
         <w:t xml:space="preserve"> </w:t>
       </w:r>
       <w:r>
-        <w:t>Az anyagokat relatív permeabilitásuk szerint csoportosíthatjuk. A diamágneses anyagok a mágneses mező erősségét valamelyest csökkentik, relatív permeabilitásuk nagyon kevéssel kisebb, mint 1. Ilyen a réz, az arany, a víz vagy a hidrogén. A paramágneses anyagok a mágneses indukcióvektort kissé erősítik, relatív permeabilitásuk valamivel nagyobb, mint 1. Ilyen az alumínium, a platina vagy a levegő.</w:t>
+        <w:t xml:space="preserve">Az anyagokat relatív </w:t>
+      </w:r>
+      <w:proofErr w:type="spellStart"/>
+      <w:r>
+        <w:t>permeabilitásuk</w:t>
+      </w:r>
+      <w:proofErr w:type="spellEnd"/>
+      <w:r>
+        <w:t xml:space="preserve"> szerint csoportosíthatjuk. A diamágneses anyagok a mágneses mező erősségét valamelyest csökkentik, relatív </w:t>
+      </w:r>
+      <w:proofErr w:type="spellStart"/>
+      <w:r>
+        <w:t>permeabilitásuk</w:t>
+      </w:r>
+      <w:proofErr w:type="spellEnd"/>
+      <w:r>
+        <w:t xml:space="preserve"> nagyon kevéssel kisebb, mint 1. Ilyen a réz, az arany, a víz vagy a hidrogén. A </w:t>
+      </w:r>
+      <w:proofErr w:type="spellStart"/>
+      <w:r>
+        <w:t>paramágneses</w:t>
+      </w:r>
+      <w:proofErr w:type="spellEnd"/>
+      <w:r>
+        <w:t xml:space="preserve"> anyagok a mágneses indukcióvektort kissé erősítik, relatív </w:t>
+      </w:r>
+      <w:proofErr w:type="spellStart"/>
+      <w:r>
+        <w:t>permeabilitásuk</w:t>
+      </w:r>
+      <w:proofErr w:type="spellEnd"/>
+      <w:r>
+        <w:t xml:space="preserve"> valamivel nagyobb, mint 1. Ilyen az alumínium, a platina vagy a levegő.</w:t>
       </w:r>
       <w:r>
         <w:t xml:space="preserve"> </w:t>
       </w:r>
       <w:r>
-        <w:t>A ferromágneses anyagok relatív permeabilitása ezres nagyságrendű, ilyen anyag a vas, a kobalt és a nikkel, valamint ezek ötvözetei.</w:t>
+        <w:t xml:space="preserve">A ferromágneses anyagok relatív </w:t>
+      </w:r>
+      <w:proofErr w:type="spellStart"/>
+      <w:r>
+        <w:t>permeabilitása</w:t>
+      </w:r>
+      <w:proofErr w:type="spellEnd"/>
+      <w:r>
+        <w:t xml:space="preserve"> ezres nagyságrendű, ilyen anyag a vas, a kobalt és a nikkel, valamint ezek ötvözetei.</w:t>
       </w:r>
       <w:r>
         <w:t xml:space="preserve"> </w:t>
@@ -6166,9 +6272,11 @@
       <w:pPr>
         <w:pStyle w:val="Cmsor3"/>
       </w:pPr>
+      <w:proofErr w:type="spellStart"/>
       <w:r>
         <w:t>Dokagérdés</w:t>
       </w:r>
+      <w:proofErr w:type="spellEnd"/>
     </w:p>
     <w:p>
       <w:pPr>
@@ -6795,7 +6903,21 @@
         <w:rPr>
           <w:rFonts w:eastAsiaTheme="minorEastAsia"/>
         </w:rPr>
-        <w:t>A váltakozó áram (Tk. 109-111)</w:t>
+        <w:t>A váltakozó áram (</w:t>
+      </w:r>
+      <w:proofErr w:type="spellStart"/>
+      <w:r>
+        <w:rPr>
+          <w:rFonts w:eastAsiaTheme="minorEastAsia"/>
+        </w:rPr>
+        <w:t>Tk</w:t>
+      </w:r>
+      <w:proofErr w:type="spellEnd"/>
+      <w:r>
+        <w:rPr>
+          <w:rFonts w:eastAsiaTheme="minorEastAsia"/>
+        </w:rPr>
+        <w:t>. 109-111)</w:t>
       </w:r>
     </w:p>
     <w:p>
@@ -7092,7 +7214,21 @@
         <w:rPr>
           <w:rFonts w:eastAsiaTheme="minorEastAsia"/>
         </w:rPr>
-        <w:t>Az indukált feszültség (Tk. 103)</w:t>
+        <w:t>Az indukált feszültség (</w:t>
+      </w:r>
+      <w:proofErr w:type="spellStart"/>
+      <w:r>
+        <w:rPr>
+          <w:rFonts w:eastAsiaTheme="minorEastAsia"/>
+        </w:rPr>
+        <w:t>Tk</w:t>
+      </w:r>
+      <w:proofErr w:type="spellEnd"/>
+      <w:r>
+        <w:rPr>
+          <w:rFonts w:eastAsiaTheme="minorEastAsia"/>
+        </w:rPr>
+        <w:t>. 103)</w:t>
       </w:r>
     </w:p>
     <w:p>
@@ -7304,7 +7440,15 @@
       </w:pPr>
       <w:r>
         <w:lastRenderedPageBreak/>
-        <w:t>Indukált áram(Tk. 104-105)</w:t>
+        <w:t>Indukált áram(</w:t>
+      </w:r>
+      <w:proofErr w:type="spellStart"/>
+      <w:r>
+        <w:t>Tk</w:t>
+      </w:r>
+      <w:proofErr w:type="spellEnd"/>
+      <w:r>
+        <w:t>. 104-105)</w:t>
       </w:r>
     </w:p>
     <w:p>
@@ -7523,8 +7667,13 @@
         </w:numPr>
       </w:pPr>
       <w:r>
-        <w:t>B = 40 mT</w:t>
-      </w:r>
+        <w:t xml:space="preserve">B = 40 </w:t>
+      </w:r>
+      <w:proofErr w:type="spellStart"/>
+      <w:r>
+        <w:t>mT</w:t>
+      </w:r>
+      <w:proofErr w:type="spellEnd"/>
     </w:p>
     <w:p>
       <w:pPr>
@@ -7534,8 +7683,13 @@
           <w:numId w:val="9"/>
         </w:numPr>
       </w:pPr>
-      <w:r>
-        <w:t>Δt = 0.25 S</w:t>
+      <w:proofErr w:type="spellStart"/>
+      <w:r>
+        <w:t>Δt</w:t>
+      </w:r>
+      <w:proofErr w:type="spellEnd"/>
+      <w:r>
+        <w:t xml:space="preserve"> = 0.25 S</w:t>
       </w:r>
     </w:p>
     <w:p>
@@ -8449,7 +8603,15 @@
         </w:numPr>
       </w:pPr>
       <w:r>
-        <w:t>Röntgen sugár (10nm – 1 pm)</w:t>
+        <w:t xml:space="preserve">Röntgen sugár (10nm – 1 </w:t>
+      </w:r>
+      <w:proofErr w:type="spellStart"/>
+      <w:r>
+        <w:t>pm</w:t>
+      </w:r>
+      <w:proofErr w:type="spellEnd"/>
+      <w:r>
+        <w:t>)</w:t>
       </w:r>
     </w:p>
     <w:p>
@@ -9236,6 +9398,9 @@
         <w:br/>
       </w:r>
       <w:r>
+        <w:rPr>
+          <w:noProof/>
+        </w:rPr>
         <w:drawing>
           <wp:inline distT="0" distB="0" distL="0" distR="0" wp14:anchorId="53CCC876" wp14:editId="2CE74012">
             <wp:extent cx="2247982" cy="1611896"/>
@@ -9336,13 +9501,7 @@
                 <w:rPr>
                   <w:rFonts w:ascii="Cambria Math" w:hAnsi="Cambria Math"/>
                 </w:rPr>
-                <m:t>∆</m:t>
-              </m:r>
-              <m:r>
-                <w:rPr>
-                  <w:rFonts w:ascii="Cambria Math" w:hAnsi="Cambria Math"/>
-                </w:rPr>
-                <m:t>t</m:t>
+                <m:t>∆t</m:t>
               </m:r>
             </m:den>
           </m:f>
@@ -9401,9 +9560,11 @@
           <w:numId w:val="17"/>
         </w:numPr>
       </w:pPr>
+      <w:proofErr w:type="spellStart"/>
       <w:r>
         <w:t>Peridódusidő</w:t>
       </w:r>
+      <w:proofErr w:type="spellEnd"/>
     </w:p>
     <w:p>
       <w:pPr>
@@ -9477,13 +9638,7 @@
               <w:rPr>
                 <w:rFonts w:ascii="Cambria Math" w:hAnsi="Cambria Math"/>
               </w:rPr>
-              <m:t>∆</m:t>
-            </m:r>
-            <m:r>
-              <w:rPr>
-                <w:rFonts w:ascii="Cambria Math" w:hAnsi="Cambria Math"/>
-              </w:rPr>
-              <m:t>i</m:t>
+              <m:t>∆i</m:t>
             </m:r>
           </m:num>
           <m:den>
@@ -9491,13 +9646,7 @@
               <w:rPr>
                 <w:rFonts w:ascii="Cambria Math" w:hAnsi="Cambria Math"/>
               </w:rPr>
-              <m:t>∆</m:t>
-            </m:r>
-            <m:r>
-              <w:rPr>
-                <w:rFonts w:ascii="Cambria Math" w:hAnsi="Cambria Math"/>
-              </w:rPr>
-              <m:t>t</m:t>
+              <m:t>∆t</m:t>
             </m:r>
           </m:den>
         </m:f>
@@ -9534,6 +9683,67 @@
           </m:den>
         </m:f>
       </m:oMath>
+    </w:p>
+    <w:p>
+      <w:pPr>
+        <w:pStyle w:val="Listaszerbekezds"/>
+        <w:numPr>
+          <w:ilvl w:val="1"/>
+          <w:numId w:val="17"/>
+        </w:numPr>
+      </w:pPr>
+      <w:r>
+        <w:t>Centripetális gyorsulás</w:t>
+      </w:r>
+      <w:r>
+        <w:br/>
+      </w:r>
+      <w:r>
+        <w:drawing>
+          <wp:inline distT="0" distB="0" distL="0" distR="0" wp14:anchorId="1D66ECB6" wp14:editId="2ED8EFF6">
+            <wp:extent cx="2946759" cy="1930400"/>
+            <wp:effectExtent l="0" t="0" r="6350" b="0"/>
+            <wp:docPr id="511566649" name="Kép 1" descr="A képen diagram, sor, Diagram látható&#10;&#10;Automatikusan generált leírás"/>
+            <wp:cNvGraphicFramePr>
+              <a:graphicFrameLocks xmlns:a="http://schemas.openxmlformats.org/drawingml/2006/main" noChangeAspect="1"/>
+            </wp:cNvGraphicFramePr>
+            <a:graphic xmlns:a="http://schemas.openxmlformats.org/drawingml/2006/main">
+              <a:graphicData uri="http://schemas.openxmlformats.org/drawingml/2006/picture">
+                <pic:pic xmlns:pic="http://schemas.openxmlformats.org/drawingml/2006/picture">
+                  <pic:nvPicPr>
+                    <pic:cNvPr id="511566649" name="Kép 1" descr="A képen diagram, sor, Diagram látható&#10;&#10;Automatikusan generált leírás"/>
+                    <pic:cNvPicPr/>
+                  </pic:nvPicPr>
+                  <pic:blipFill>
+                    <a:blip r:embed="rId16"/>
+                    <a:stretch>
+                      <a:fillRect/>
+                    </a:stretch>
+                  </pic:blipFill>
+                  <pic:spPr>
+                    <a:xfrm>
+                      <a:off x="0" y="0"/>
+                      <a:ext cx="2954002" cy="1935145"/>
+                    </a:xfrm>
+                    <a:prstGeom prst="rect">
+                      <a:avLst/>
+                    </a:prstGeom>
+                  </pic:spPr>
+                </pic:pic>
+              </a:graphicData>
+            </a:graphic>
+          </wp:inline>
+        </w:drawing>
+      </w:r>
+    </w:p>
+    <w:p>
+      <w:pPr>
+        <w:pStyle w:val="Listaszerbekezds"/>
+        <w:numPr>
+          <w:ilvl w:val="0"/>
+          <w:numId w:val="17"/>
+        </w:numPr>
+      </w:pPr>
     </w:p>
     <w:p/>
     <w:sectPr>

--- a/2024-2025/Fizika/fizika.docx
+++ b/2024-2025/Fizika/fizika.docx
@@ -9699,6 +9699,9 @@
         <w:br/>
       </w:r>
       <w:r>
+        <w:rPr>
+          <w:noProof/>
+        </w:rPr>
         <w:drawing>
           <wp:inline distT="0" distB="0" distL="0" distR="0" wp14:anchorId="1D66ECB6" wp14:editId="2ED8EFF6">
             <wp:extent cx="2946759" cy="1930400"/>
@@ -9735,6 +9738,269 @@
           </wp:inline>
         </w:drawing>
       </w:r>
+    </w:p>
+    <w:p>
+      <w:pPr>
+        <w:pStyle w:val="Listaszerbekezds"/>
+        <w:numPr>
+          <w:ilvl w:val="0"/>
+          <w:numId w:val="17"/>
+        </w:numPr>
+      </w:pPr>
+      <w:r>
+        <w:t>Rezgőmozgás</w:t>
+      </w:r>
+    </w:p>
+    <w:p>
+      <w:pPr>
+        <w:pStyle w:val="Listaszerbekezds"/>
+        <w:numPr>
+          <w:ilvl w:val="1"/>
+          <w:numId w:val="17"/>
+        </w:numPr>
+        <w:rPr>
+          <w:rFonts w:eastAsiaTheme="minorEastAsia"/>
+        </w:rPr>
+      </w:pPr>
+      <m:oMath>
+        <m:r>
+          <w:rPr>
+            <w:rFonts w:ascii="Cambria Math" w:hAnsi="Cambria Math"/>
+          </w:rPr>
+          <m:t>f=</m:t>
+        </m:r>
+        <m:f>
+          <m:fPr>
+            <m:ctrlPr>
+              <w:rPr>
+                <w:rFonts w:ascii="Cambria Math" w:eastAsiaTheme="minorEastAsia" w:hAnsi="Cambria Math"/>
+                <w:i/>
+              </w:rPr>
+            </m:ctrlPr>
+          </m:fPr>
+          <m:num>
+            <m:r>
+              <w:rPr>
+                <w:rFonts w:ascii="Cambria Math" w:eastAsiaTheme="minorEastAsia" w:hAnsi="Cambria Math"/>
+              </w:rPr>
+              <m:t>Rezgések száma</m:t>
+            </m:r>
+          </m:num>
+          <m:den>
+            <m:r>
+              <w:rPr>
+                <w:rFonts w:ascii="Cambria Math" w:eastAsiaTheme="minorEastAsia" w:hAnsi="Cambria Math"/>
+              </w:rPr>
+              <m:t>Eltelt idő</m:t>
+            </m:r>
+          </m:den>
+        </m:f>
+        <m:d>
+          <m:dPr>
+            <m:ctrlPr>
+              <w:rPr>
+                <w:rFonts w:ascii="Cambria Math" w:eastAsiaTheme="minorEastAsia" w:hAnsi="Cambria Math"/>
+                <w:i/>
+              </w:rPr>
+            </m:ctrlPr>
+          </m:dPr>
+          <m:e>
+            <m:r>
+              <w:rPr>
+                <w:rFonts w:ascii="Cambria Math" w:eastAsiaTheme="minorEastAsia" w:hAnsi="Cambria Math"/>
+              </w:rPr>
+              <m:t>f=</m:t>
+            </m:r>
+            <m:f>
+              <m:fPr>
+                <m:ctrlPr>
+                  <w:rPr>
+                    <w:rFonts w:ascii="Cambria Math" w:eastAsiaTheme="minorEastAsia" w:hAnsi="Cambria Math"/>
+                    <w:i/>
+                  </w:rPr>
+                </m:ctrlPr>
+              </m:fPr>
+              <m:num>
+                <m:r>
+                  <w:rPr>
+                    <w:rFonts w:ascii="Cambria Math" w:eastAsiaTheme="minorEastAsia" w:hAnsi="Cambria Math"/>
+                  </w:rPr>
+                  <m:t>k</m:t>
+                </m:r>
+              </m:num>
+              <m:den>
+                <m:r>
+                  <w:rPr>
+                    <w:rFonts w:ascii="Cambria Math" w:eastAsiaTheme="minorEastAsia" w:hAnsi="Cambria Math"/>
+                  </w:rPr>
+                  <m:t>t</m:t>
+                </m:r>
+              </m:den>
+            </m:f>
+          </m:e>
+        </m:d>
+        <m:r>
+          <w:rPr>
+            <w:rFonts w:ascii="Cambria Math" w:eastAsiaTheme="minorEastAsia" w:hAnsi="Cambria Math"/>
+          </w:rPr>
+          <w:br/>
+        </m:r>
+      </m:oMath>
+      <w:r>
+        <w:drawing>
+          <wp:inline distT="0" distB="0" distL="0" distR="0" wp14:anchorId="67936980" wp14:editId="101B6549">
+            <wp:extent cx="3210560" cy="1533085"/>
+            <wp:effectExtent l="0" t="0" r="8890" b="0"/>
+            <wp:docPr id="1546194901" name="Kép 1" descr="A képen szöveg, diagram, sor, Betűtípus látható&#10;&#10;Automatikusan generált leírás"/>
+            <wp:cNvGraphicFramePr>
+              <a:graphicFrameLocks xmlns:a="http://schemas.openxmlformats.org/drawingml/2006/main" noChangeAspect="1"/>
+            </wp:cNvGraphicFramePr>
+            <a:graphic xmlns:a="http://schemas.openxmlformats.org/drawingml/2006/main">
+              <a:graphicData uri="http://schemas.openxmlformats.org/drawingml/2006/picture">
+                <pic:pic xmlns:pic="http://schemas.openxmlformats.org/drawingml/2006/picture">
+                  <pic:nvPicPr>
+                    <pic:cNvPr id="1546194901" name="Kép 1" descr="A képen szöveg, diagram, sor, Betűtípus látható&#10;&#10;Automatikusan generált leírás"/>
+                    <pic:cNvPicPr/>
+                  </pic:nvPicPr>
+                  <pic:blipFill>
+                    <a:blip r:embed="rId17"/>
+                    <a:stretch>
+                      <a:fillRect/>
+                    </a:stretch>
+                  </pic:blipFill>
+                  <pic:spPr>
+                    <a:xfrm>
+                      <a:off x="0" y="0"/>
+                      <a:ext cx="3216517" cy="1535929"/>
+                    </a:xfrm>
+                    <a:prstGeom prst="rect">
+                      <a:avLst/>
+                    </a:prstGeom>
+                  </pic:spPr>
+                </pic:pic>
+              </a:graphicData>
+            </a:graphic>
+          </wp:inline>
+        </w:drawing>
+      </w:r>
+    </w:p>
+    <w:p>
+      <w:pPr>
+        <w:pStyle w:val="Listaszerbekezds"/>
+        <w:numPr>
+          <w:ilvl w:val="1"/>
+          <w:numId w:val="17"/>
+        </w:numPr>
+        <w:rPr>
+          <w:rFonts w:eastAsiaTheme="minorEastAsia"/>
+        </w:rPr>
+      </w:pPr>
+      <w:r>
+        <w:rPr>
+          <w:rFonts w:eastAsiaTheme="minorEastAsia"/>
+        </w:rPr>
+        <w:t>Összefüggés:</w:t>
+      </w:r>
+      <w:r>
+        <w:rPr>
+          <w:rFonts w:eastAsiaTheme="minorEastAsia"/>
+        </w:rPr>
+        <w:t xml:space="preserve"> </w:t>
+      </w:r>
+      <w:r>
+        <w:rPr>
+          <w:rFonts w:eastAsiaTheme="minorEastAsia"/>
+        </w:rPr>
+        <w:br/>
+        <w:t>- Rezgés szám (f)</w:t>
+      </w:r>
+      <w:r>
+        <w:rPr>
+          <w:rFonts w:eastAsiaTheme="minorEastAsia"/>
+        </w:rPr>
+        <w:br/>
+        <w:t>- Periódusidő (T)</w:t>
+      </w:r>
+      <w:r>
+        <w:rPr>
+          <w:rFonts w:eastAsiaTheme="minorEastAsia"/>
+        </w:rPr>
+        <w:br/>
+      </w:r>
+      <m:oMathPara>
+        <m:oMath>
+          <m:r>
+            <w:rPr>
+              <w:rFonts w:ascii="Cambria Math" w:eastAsiaTheme="minorEastAsia" w:hAnsi="Cambria Math"/>
+            </w:rPr>
+            <m:t>f=</m:t>
+          </m:r>
+          <m:f>
+            <m:fPr>
+              <m:ctrlPr>
+                <w:rPr>
+                  <w:rFonts w:ascii="Cambria Math" w:eastAsiaTheme="minorEastAsia" w:hAnsi="Cambria Math"/>
+                  <w:i/>
+                </w:rPr>
+              </m:ctrlPr>
+            </m:fPr>
+            <m:num>
+              <m:r>
+                <w:rPr>
+                  <w:rFonts w:ascii="Cambria Math" w:eastAsiaTheme="minorEastAsia" w:hAnsi="Cambria Math"/>
+                </w:rPr>
+                <m:t>1</m:t>
+              </m:r>
+            </m:num>
+            <m:den>
+              <m:r>
+                <w:rPr>
+                  <w:rFonts w:ascii="Cambria Math" w:eastAsiaTheme="minorEastAsia" w:hAnsi="Cambria Math"/>
+                </w:rPr>
+                <m:t>T</m:t>
+              </m:r>
+            </m:den>
+          </m:f>
+          <m:r>
+            <w:rPr>
+              <w:rFonts w:ascii="Cambria Math" w:eastAsiaTheme="minorEastAsia" w:hAnsi="Cambria Math"/>
+            </w:rPr>
+            <m:t>,</m:t>
+          </m:r>
+          <m:f>
+            <m:fPr>
+              <m:ctrlPr>
+                <w:rPr>
+                  <w:rFonts w:ascii="Cambria Math" w:eastAsiaTheme="minorEastAsia" w:hAnsi="Cambria Math"/>
+                  <w:i/>
+                </w:rPr>
+              </m:ctrlPr>
+            </m:fPr>
+            <m:num>
+              <m:r>
+                <w:rPr>
+                  <w:rFonts w:ascii="Cambria Math" w:eastAsiaTheme="minorEastAsia" w:hAnsi="Cambria Math"/>
+                </w:rPr>
+                <m:t>1</m:t>
+              </m:r>
+            </m:num>
+            <m:den>
+              <m:r>
+                <w:rPr>
+                  <w:rFonts w:ascii="Cambria Math" w:eastAsiaTheme="minorEastAsia" w:hAnsi="Cambria Math"/>
+                </w:rPr>
+                <m:t>s</m:t>
+              </m:r>
+            </m:den>
+          </m:f>
+          <m:r>
+            <w:rPr>
+              <w:rFonts w:ascii="Cambria Math" w:eastAsiaTheme="minorEastAsia" w:hAnsi="Cambria Math"/>
+            </w:rPr>
+            <m:t>=1 Hz</m:t>
+          </m:r>
+        </m:oMath>
+      </m:oMathPara>
     </w:p>
     <w:p>
       <w:pPr>

--- a/2024-2025/Fizika/fizika.docx
+++ b/2024-2025/Fizika/fizika.docx
@@ -9840,6 +9840,9 @@
           </m:e>
         </m:d>
         <m:r>
+          <m:rPr>
+            <m:sty m:val="p"/>
+          </m:rPr>
           <w:rPr>
             <w:rFonts w:ascii="Cambria Math" w:eastAsiaTheme="minorEastAsia" w:hAnsi="Cambria Math"/>
           </w:rPr>
@@ -9847,6 +9850,9 @@
         </m:r>
       </m:oMath>
       <w:r>
+        <w:rPr>
+          <w:noProof/>
+        </w:rPr>
         <w:drawing>
           <wp:inline distT="0" distB="0" distL="0" distR="0" wp14:anchorId="67936980" wp14:editId="101B6549">
             <wp:extent cx="3210560" cy="1533085"/>
@@ -9999,6 +10005,485 @@
             </w:rPr>
             <m:t>=1 Hz</m:t>
           </m:r>
+        </m:oMath>
+      </m:oMathPara>
+    </w:p>
+    <w:p>
+      <w:pPr>
+        <w:pStyle w:val="Listaszerbekezds"/>
+        <w:numPr>
+          <w:ilvl w:val="0"/>
+          <w:numId w:val="17"/>
+        </w:numPr>
+      </w:pPr>
+      <w:r>
+        <w:t>A rezgések energiája</w:t>
+      </w:r>
+    </w:p>
+    <w:p>
+      <w:pPr>
+        <w:pStyle w:val="Listaszerbekezds"/>
+        <w:numPr>
+          <w:ilvl w:val="1"/>
+          <w:numId w:val="17"/>
+        </w:numPr>
+      </w:pPr>
+      <w:r>
+        <w:lastRenderedPageBreak/>
+        <w:t>Mozgási energia</w:t>
+      </w:r>
+      <w:r>
+        <w:br/>
+      </w:r>
+      <w:r>
+        <w:br/>
+      </w:r>
+      <m:oMathPara>
+        <m:oMath>
+          <m:sSub>
+            <m:sSubPr>
+              <m:ctrlPr>
+                <w:rPr>
+                  <w:rFonts w:ascii="Cambria Math" w:hAnsi="Cambria Math"/>
+                  <w:i/>
+                </w:rPr>
+              </m:ctrlPr>
+            </m:sSubPr>
+            <m:e>
+              <m:r>
+                <w:rPr>
+                  <w:rFonts w:ascii="Cambria Math" w:hAnsi="Cambria Math"/>
+                </w:rPr>
+                <m:t>E</m:t>
+              </m:r>
+            </m:e>
+            <m:sub>
+              <m:r>
+                <w:rPr>
+                  <w:rFonts w:ascii="Cambria Math" w:hAnsi="Cambria Math"/>
+                </w:rPr>
+                <m:t>m</m:t>
+              </m:r>
+            </m:sub>
+          </m:sSub>
+          <m:r>
+            <w:rPr>
+              <w:rFonts w:ascii="Cambria Math" w:hAnsi="Cambria Math"/>
+            </w:rPr>
+            <m:t>=</m:t>
+          </m:r>
+          <m:f>
+            <m:fPr>
+              <m:ctrlPr>
+                <w:rPr>
+                  <w:rFonts w:ascii="Cambria Math" w:hAnsi="Cambria Math"/>
+                  <w:i/>
+                </w:rPr>
+              </m:ctrlPr>
+            </m:fPr>
+            <m:num>
+              <m:r>
+                <w:rPr>
+                  <w:rFonts w:ascii="Cambria Math" w:hAnsi="Cambria Math"/>
+                </w:rPr>
+                <m:t>1</m:t>
+              </m:r>
+            </m:num>
+            <m:den>
+              <m:r>
+                <w:rPr>
+                  <w:rFonts w:ascii="Cambria Math" w:hAnsi="Cambria Math"/>
+                </w:rPr>
+                <m:t>2</m:t>
+              </m:r>
+            </m:den>
+          </m:f>
+          <m:r>
+            <w:rPr>
+              <w:rFonts w:ascii="Cambria Math" w:hAnsi="Cambria Math"/>
+            </w:rPr>
+            <m:t>*m</m:t>
+          </m:r>
+          <m:sSup>
+            <m:sSupPr>
+              <m:ctrlPr>
+                <w:rPr>
+                  <w:rFonts w:ascii="Cambria Math" w:hAnsi="Cambria Math"/>
+                  <w:i/>
+                </w:rPr>
+              </m:ctrlPr>
+            </m:sSupPr>
+            <m:e>
+              <m:r>
+                <w:rPr>
+                  <w:rFonts w:ascii="Cambria Math" w:hAnsi="Cambria Math"/>
+                </w:rPr>
+                <m:t>v</m:t>
+              </m:r>
+            </m:e>
+            <m:sup>
+              <m:r>
+                <w:rPr>
+                  <w:rFonts w:ascii="Cambria Math" w:hAnsi="Cambria Math"/>
+                </w:rPr>
+                <m:t>2</m:t>
+              </m:r>
+            </m:sup>
+          </m:sSup>
+          <m:r>
+            <w:rPr>
+              <w:rFonts w:ascii="Cambria Math" w:hAnsi="Cambria Math"/>
+            </w:rPr>
+            <w:br/>
+          </m:r>
+        </m:oMath>
+        <m:oMath>
+          <m:r>
+            <w:rPr>
+              <w:rFonts w:ascii="Cambria Math" w:hAnsi="Cambria Math"/>
+            </w:rPr>
+            <m:t xml:space="preserve">m-tömeg </m:t>
+          </m:r>
+          <m:d>
+            <m:dPr>
+              <m:ctrlPr>
+                <w:rPr>
+                  <w:rFonts w:ascii="Cambria Math" w:hAnsi="Cambria Math"/>
+                  <w:i/>
+                </w:rPr>
+              </m:ctrlPr>
+            </m:dPr>
+            <m:e>
+              <m:r>
+                <w:rPr>
+                  <w:rFonts w:ascii="Cambria Math" w:hAnsi="Cambria Math"/>
+                </w:rPr>
+                <m:t>kg</m:t>
+              </m:r>
+            </m:e>
+          </m:d>
+          <m:r>
+            <w:rPr>
+              <w:rFonts w:ascii="Cambria Math" w:hAnsi="Cambria Math"/>
+            </w:rPr>
+            <w:br/>
+          </m:r>
+        </m:oMath>
+        <m:oMath>
+          <m:r>
+            <w:rPr>
+              <w:rFonts w:ascii="Cambria Math" w:hAnsi="Cambria Math"/>
+            </w:rPr>
+            <m:t xml:space="preserve">v-sebesség </m:t>
+          </m:r>
+          <m:d>
+            <m:dPr>
+              <m:ctrlPr>
+                <w:rPr>
+                  <w:rFonts w:ascii="Cambria Math" w:hAnsi="Cambria Math"/>
+                  <w:i/>
+                </w:rPr>
+              </m:ctrlPr>
+            </m:dPr>
+            <m:e>
+              <m:f>
+                <m:fPr>
+                  <m:ctrlPr>
+                    <w:rPr>
+                      <w:rFonts w:ascii="Cambria Math" w:hAnsi="Cambria Math"/>
+                      <w:i/>
+                    </w:rPr>
+                  </m:ctrlPr>
+                </m:fPr>
+                <m:num>
+                  <m:r>
+                    <w:rPr>
+                      <w:rFonts w:ascii="Cambria Math" w:hAnsi="Cambria Math"/>
+                    </w:rPr>
+                    <m:t>m</m:t>
+                  </m:r>
+                </m:num>
+                <m:den>
+                  <m:r>
+                    <w:rPr>
+                      <w:rFonts w:ascii="Cambria Math" w:hAnsi="Cambria Math"/>
+                    </w:rPr>
+                    <m:t>s</m:t>
+                  </m:r>
+                </m:den>
+              </m:f>
+            </m:e>
+          </m:d>
+        </m:oMath>
+      </m:oMathPara>
+    </w:p>
+    <w:p>
+      <w:pPr>
+        <w:pStyle w:val="Listaszerbekezds"/>
+        <w:numPr>
+          <w:ilvl w:val="1"/>
+          <w:numId w:val="17"/>
+        </w:numPr>
+      </w:pPr>
+      <w:r>
+        <w:t>Rugalmas energia</w:t>
+      </w:r>
+      <w:r>
+        <w:br/>
+      </w:r>
+      <w:r>
+        <w:br/>
+      </w:r>
+      <m:oMathPara>
+        <m:oMath>
+          <m:sSub>
+            <m:sSubPr>
+              <m:ctrlPr>
+                <w:rPr>
+                  <w:rFonts w:ascii="Cambria Math" w:hAnsi="Cambria Math"/>
+                  <w:i/>
+                </w:rPr>
+              </m:ctrlPr>
+            </m:sSubPr>
+            <m:e>
+              <m:r>
+                <w:rPr>
+                  <w:rFonts w:ascii="Cambria Math" w:hAnsi="Cambria Math"/>
+                </w:rPr>
+                <m:t>E</m:t>
+              </m:r>
+            </m:e>
+            <m:sub>
+              <m:r>
+                <w:rPr>
+                  <w:rFonts w:ascii="Cambria Math" w:hAnsi="Cambria Math"/>
+                </w:rPr>
+                <m:t>R</m:t>
+              </m:r>
+            </m:sub>
+          </m:sSub>
+          <m:r>
+            <w:rPr>
+              <w:rFonts w:ascii="Cambria Math" w:hAnsi="Cambria Math"/>
+            </w:rPr>
+            <m:t>=</m:t>
+          </m:r>
+          <m:f>
+            <m:fPr>
+              <m:ctrlPr>
+                <w:rPr>
+                  <w:rFonts w:ascii="Cambria Math" w:hAnsi="Cambria Math"/>
+                  <w:i/>
+                </w:rPr>
+              </m:ctrlPr>
+            </m:fPr>
+            <m:num>
+              <m:r>
+                <w:rPr>
+                  <w:rFonts w:ascii="Cambria Math" w:hAnsi="Cambria Math"/>
+                </w:rPr>
+                <m:t>1</m:t>
+              </m:r>
+            </m:num>
+            <m:den>
+              <m:r>
+                <w:rPr>
+                  <w:rFonts w:ascii="Cambria Math" w:hAnsi="Cambria Math"/>
+                </w:rPr>
+                <m:t>2</m:t>
+              </m:r>
+            </m:den>
+          </m:f>
+          <m:r>
+            <w:rPr>
+              <w:rFonts w:ascii="Cambria Math" w:hAnsi="Cambria Math"/>
+            </w:rPr>
+            <m:t>*D</m:t>
+          </m:r>
+          <m:sSup>
+            <m:sSupPr>
+              <m:ctrlPr>
+                <w:rPr>
+                  <w:rFonts w:ascii="Cambria Math" w:hAnsi="Cambria Math"/>
+                  <w:i/>
+                </w:rPr>
+              </m:ctrlPr>
+            </m:sSupPr>
+            <m:e>
+              <m:r>
+                <w:rPr>
+                  <w:rFonts w:ascii="Cambria Math" w:hAnsi="Cambria Math"/>
+                </w:rPr>
+                <m:t>y</m:t>
+              </m:r>
+            </m:e>
+            <m:sup>
+              <m:r>
+                <w:rPr>
+                  <w:rFonts w:ascii="Cambria Math" w:hAnsi="Cambria Math"/>
+                </w:rPr>
+                <m:t>2</m:t>
+              </m:r>
+            </m:sup>
+          </m:sSup>
+          <m:r>
+            <w:rPr>
+              <w:rFonts w:ascii="Cambria Math" w:hAnsi="Cambria Math"/>
+            </w:rPr>
+            <w:br/>
+          </m:r>
+        </m:oMath>
+        <m:oMath>
+          <m:r>
+            <w:rPr>
+              <w:rFonts w:ascii="Cambria Math" w:hAnsi="Cambria Math"/>
+            </w:rPr>
+            <m:t>D-Anyagra vonatkozó rugóállandó</m:t>
+          </m:r>
+          <m:r>
+            <w:rPr>
+              <w:rFonts w:ascii="Cambria Math" w:hAnsi="Cambria Math"/>
+            </w:rPr>
+            <w:br/>
+          </m:r>
+        </m:oMath>
+        <m:oMath>
+          <m:r>
+            <w:rPr>
+              <w:rFonts w:ascii="Cambria Math" w:hAnsi="Cambria Math"/>
+            </w:rPr>
+            <m:t>y-Kitérés nagysága</m:t>
+          </m:r>
+          <m:r>
+            <w:rPr>
+              <w:rFonts w:eastAsiaTheme="minorEastAsia"/>
+            </w:rPr>
+            <w:br/>
+          </m:r>
+        </m:oMath>
+      </m:oMathPara>
+      <w:r>
+        <w:rPr>
+          <w:rFonts w:eastAsiaTheme="minorEastAsia"/>
+        </w:rPr>
+        <w:t>A rezgés</w:t>
+      </w:r>
+      <w:r>
+        <w:rPr>
+          <w:rFonts w:eastAsiaTheme="minorEastAsia"/>
+        </w:rPr>
+        <w:t xml:space="preserve"> </w:t>
+      </w:r>
+      <w:r>
+        <w:rPr>
+          <w:rFonts w:eastAsiaTheme="minorEastAsia"/>
+        </w:rPr>
+        <w:t xml:space="preserve">energiája </w:t>
+      </w:r>
+      <w:r>
+        <w:rPr>
+          <w:rFonts w:eastAsiaTheme="minorEastAsia"/>
+        </w:rPr>
+        <w:t>egyenlő a mozgási energia és a rugalmas energia összegével</w:t>
+      </w:r>
+      <w:r>
+        <w:rPr>
+          <w:rFonts w:eastAsiaTheme="minorEastAsia"/>
+        </w:rPr>
+        <w:br/>
+      </w:r>
+      <m:oMathPara>
+        <m:oMath>
+          <m:sSub>
+            <m:sSubPr>
+              <m:ctrlPr>
+                <w:rPr>
+                  <w:rFonts w:ascii="Cambria Math" w:hAnsi="Cambria Math"/>
+                  <w:i/>
+                </w:rPr>
+              </m:ctrlPr>
+            </m:sSubPr>
+            <m:e>
+              <m:r>
+                <w:rPr>
+                  <w:rFonts w:ascii="Cambria Math" w:hAnsi="Cambria Math"/>
+                </w:rPr>
+                <m:t>E</m:t>
+              </m:r>
+            </m:e>
+            <m:sub>
+              <m:r>
+                <w:rPr>
+                  <w:rFonts w:ascii="Cambria Math" w:hAnsi="Cambria Math"/>
+                </w:rPr>
+                <m:t>ö</m:t>
+              </m:r>
+            </m:sub>
+          </m:sSub>
+          <m:r>
+            <w:rPr>
+              <w:rFonts w:ascii="Cambria Math" w:hAnsi="Cambria Math"/>
+            </w:rPr>
+            <m:t>=</m:t>
+          </m:r>
+          <m:sSub>
+            <m:sSubPr>
+              <m:ctrlPr>
+                <w:rPr>
+                  <w:rFonts w:ascii="Cambria Math" w:hAnsi="Cambria Math"/>
+                  <w:i/>
+                </w:rPr>
+              </m:ctrlPr>
+            </m:sSubPr>
+            <m:e>
+              <m:r>
+                <w:rPr>
+                  <w:rFonts w:ascii="Cambria Math" w:hAnsi="Cambria Math"/>
+                </w:rPr>
+                <m:t>E</m:t>
+              </m:r>
+            </m:e>
+            <m:sub>
+              <m:r>
+                <w:rPr>
+                  <w:rFonts w:ascii="Cambria Math" w:hAnsi="Cambria Math"/>
+                </w:rPr>
+                <m:t>m</m:t>
+              </m:r>
+            </m:sub>
+          </m:sSub>
+          <m:r>
+            <w:rPr>
+              <w:rFonts w:ascii="Cambria Math" w:hAnsi="Cambria Math"/>
+            </w:rPr>
+            <m:t>+</m:t>
+          </m:r>
+          <m:sSub>
+            <m:sSubPr>
+              <m:ctrlPr>
+                <w:rPr>
+                  <w:rFonts w:ascii="Cambria Math" w:hAnsi="Cambria Math"/>
+                  <w:i/>
+                </w:rPr>
+              </m:ctrlPr>
+            </m:sSubPr>
+            <m:e>
+              <m:r>
+                <w:rPr>
+                  <w:rFonts w:ascii="Cambria Math" w:hAnsi="Cambria Math"/>
+                </w:rPr>
+                <m:t>E</m:t>
+              </m:r>
+            </m:e>
+            <m:sub>
+              <m:r>
+                <w:rPr>
+                  <w:rFonts w:ascii="Cambria Math" w:hAnsi="Cambria Math"/>
+                </w:rPr>
+                <m:t>R</m:t>
+              </m:r>
+            </m:sub>
+          </m:sSub>
         </m:oMath>
       </m:oMathPara>
     </w:p>

--- a/2024-2025/Fizika/fizika.docx
+++ b/2024-2025/Fizika/fizika.docx
@@ -5375,21 +5375,7 @@
         <w:rPr>
           <w:rFonts w:eastAsiaTheme="minorEastAsia"/>
         </w:rPr>
-        <w:t xml:space="preserve">az eredő ellenállás </w:t>
-      </w:r>
-      <w:proofErr w:type="spellStart"/>
-      <w:r>
-        <w:rPr>
-          <w:rFonts w:eastAsiaTheme="minorEastAsia"/>
-        </w:rPr>
-        <w:t>reciproka</w:t>
-      </w:r>
-      <w:proofErr w:type="spellEnd"/>
-      <w:r>
-        <w:rPr>
-          <w:rFonts w:eastAsiaTheme="minorEastAsia"/>
-        </w:rPr>
-        <w:t xml:space="preserve"> </w:t>
+        <w:t xml:space="preserve">az eredő ellenállás reciproka </w:t>
       </w:r>
       <w:r>
         <w:rPr>
@@ -5401,21 +5387,7 @@
         <w:rPr>
           <w:rFonts w:eastAsiaTheme="minorEastAsia"/>
         </w:rPr>
-        <w:t xml:space="preserve"> a részellenállások </w:t>
-      </w:r>
-      <w:proofErr w:type="spellStart"/>
-      <w:r>
-        <w:rPr>
-          <w:rFonts w:eastAsiaTheme="minorEastAsia"/>
-        </w:rPr>
-        <w:t>reciprokának</w:t>
-      </w:r>
-      <w:proofErr w:type="spellEnd"/>
-      <w:r>
-        <w:rPr>
-          <w:rFonts w:eastAsiaTheme="minorEastAsia"/>
-        </w:rPr>
-        <w:t xml:space="preserve"> összegével</w:t>
+        <w:t xml:space="preserve"> a részellenállások reciprokának összegével</w:t>
       </w:r>
     </w:p>
     <w:p>
@@ -5496,14 +5468,7 @@
         <w:rPr>
           <w:rFonts w:eastAsiaTheme="minorEastAsia"/>
         </w:rPr>
-        <w:t xml:space="preserve">A mágneses </w:t>
-      </w:r>
-      <w:proofErr w:type="spellStart"/>
-      <w:r>
-        <w:rPr>
-          <w:rFonts w:eastAsiaTheme="minorEastAsia"/>
-        </w:rPr>
-        <w:t>indu</w:t>
+        <w:t>A mágneses indu</w:t>
       </w:r>
       <w:r>
         <w:rPr>
@@ -5515,14 +5480,7 @@
         <w:rPr>
           <w:rFonts w:eastAsiaTheme="minorEastAsia"/>
         </w:rPr>
-        <w:t>tióvektor</w:t>
-      </w:r>
-      <w:proofErr w:type="spellEnd"/>
-      <w:r>
-        <w:rPr>
-          <w:rFonts w:eastAsiaTheme="minorEastAsia"/>
-        </w:rPr>
-        <w:t xml:space="preserve"> (Tk.89-90.)</w:t>
+        <w:t>tióvektor (Tk.89-90.)</w:t>
       </w:r>
     </w:p>
     <w:p>
@@ -5734,15 +5692,7 @@
     </w:p>
     <w:p>
       <w:r>
-        <w:t xml:space="preserve">Hosszú, egyenes tekercs </w:t>
-      </w:r>
-      <w:proofErr w:type="spellStart"/>
-      <w:r>
-        <w:t>belsejében</w:t>
-      </w:r>
-      <w:proofErr w:type="spellEnd"/>
-      <w:r>
-        <w:t xml:space="preserve"> a mágneses indukcióvektor nagysága egyenesen arányos a tekercs menetszámával (N) és a tekercsben folyó áram erősségével (I), valamint fordítottan arányos a tekercs hosszával (l). </w:t>
+        <w:t xml:space="preserve">Hosszú, egyenes tekercs belsejében a mágneses indukcióvektor nagysága egyenesen arányos a tekercs menetszámával (N) és a tekercsben folyó áram erősségével (I), valamint fordítottan arányos a tekercs hosszával (l). </w:t>
       </w:r>
     </w:p>
     <w:p>
@@ -6044,15 +5994,7 @@
     </w:p>
     <w:p>
       <w:r>
-        <w:t xml:space="preserve">Hosszú, egyenes lágyvasmagos tekercs </w:t>
-      </w:r>
-      <w:proofErr w:type="spellStart"/>
-      <w:r>
-        <w:t>belsejében</w:t>
-      </w:r>
-      <w:proofErr w:type="spellEnd"/>
-      <w:r>
-        <w:t xml:space="preserve"> a mágneses mező erőssége, azaz a</w:t>
+        <w:t>Hosszú, egyenes lágyvasmagos tekercs belsejében a mágneses mező erőssége, azaz a</w:t>
       </w:r>
       <w:r>
         <w:t xml:space="preserve"> </w:t>
@@ -6202,67 +6144,19 @@
     </w:p>
     <w:p>
       <w:r>
-        <w:t xml:space="preserve">Egy áramjárta tekercs </w:t>
-      </w:r>
-      <w:proofErr w:type="spellStart"/>
-      <w:r>
-        <w:t>belsejét</w:t>
-      </w:r>
-      <w:proofErr w:type="spellEnd"/>
-      <w:r>
-        <w:t>, ahol a homogén mágneses mező kialakul, levegő tölti ki.</w:t>
+        <w:t>Egy áramjárta tekercs belsejét, ahol a homogén mágneses mező kialakul, levegő tölti ki.</w:t>
       </w:r>
       <w:r>
         <w:t xml:space="preserve"> </w:t>
       </w:r>
       <w:r>
-        <w:t xml:space="preserve">Az anyagokat relatív </w:t>
-      </w:r>
-      <w:proofErr w:type="spellStart"/>
-      <w:r>
-        <w:t>permeabilitásuk</w:t>
-      </w:r>
-      <w:proofErr w:type="spellEnd"/>
-      <w:r>
-        <w:t xml:space="preserve"> szerint csoportosíthatjuk. A diamágneses anyagok a mágneses mező erősségét valamelyest csökkentik, relatív </w:t>
-      </w:r>
-      <w:proofErr w:type="spellStart"/>
-      <w:r>
-        <w:t>permeabilitásuk</w:t>
-      </w:r>
-      <w:proofErr w:type="spellEnd"/>
-      <w:r>
-        <w:t xml:space="preserve"> nagyon kevéssel kisebb, mint 1. Ilyen a réz, az arany, a víz vagy a hidrogén. A </w:t>
-      </w:r>
-      <w:proofErr w:type="spellStart"/>
-      <w:r>
-        <w:t>paramágneses</w:t>
-      </w:r>
-      <w:proofErr w:type="spellEnd"/>
-      <w:r>
-        <w:t xml:space="preserve"> anyagok a mágneses indukcióvektort kissé erősítik, relatív </w:t>
-      </w:r>
-      <w:proofErr w:type="spellStart"/>
-      <w:r>
-        <w:t>permeabilitásuk</w:t>
-      </w:r>
-      <w:proofErr w:type="spellEnd"/>
-      <w:r>
-        <w:t xml:space="preserve"> valamivel nagyobb, mint 1. Ilyen az alumínium, a platina vagy a levegő.</w:t>
+        <w:t>Az anyagokat relatív permeabilitásuk szerint csoportosíthatjuk. A diamágneses anyagok a mágneses mező erősségét valamelyest csökkentik, relatív permeabilitásuk nagyon kevéssel kisebb, mint 1. Ilyen a réz, az arany, a víz vagy a hidrogén. A paramágneses anyagok a mágneses indukcióvektort kissé erősítik, relatív permeabilitásuk valamivel nagyobb, mint 1. Ilyen az alumínium, a platina vagy a levegő.</w:t>
       </w:r>
       <w:r>
         <w:t xml:space="preserve"> </w:t>
       </w:r>
       <w:r>
-        <w:t xml:space="preserve">A ferromágneses anyagok relatív </w:t>
-      </w:r>
-      <w:proofErr w:type="spellStart"/>
-      <w:r>
-        <w:t>permeabilitása</w:t>
-      </w:r>
-      <w:proofErr w:type="spellEnd"/>
-      <w:r>
-        <w:t xml:space="preserve"> ezres nagyságrendű, ilyen anyag a vas, a kobalt és a nikkel, valamint ezek ötvözetei.</w:t>
+        <w:t>A ferromágneses anyagok relatív permeabilitása ezres nagyságrendű, ilyen anyag a vas, a kobalt és a nikkel, valamint ezek ötvözetei.</w:t>
       </w:r>
       <w:r>
         <w:t xml:space="preserve"> </w:t>
@@ -6272,11 +6166,9 @@
       <w:pPr>
         <w:pStyle w:val="Cmsor3"/>
       </w:pPr>
-      <w:proofErr w:type="spellStart"/>
       <w:r>
         <w:t>Dokagérdés</w:t>
       </w:r>
-      <w:proofErr w:type="spellEnd"/>
     </w:p>
     <w:p>
       <w:pPr>
@@ -6903,21 +6795,7 @@
         <w:rPr>
           <w:rFonts w:eastAsiaTheme="minorEastAsia"/>
         </w:rPr>
-        <w:t>A váltakozó áram (</w:t>
-      </w:r>
-      <w:proofErr w:type="spellStart"/>
-      <w:r>
-        <w:rPr>
-          <w:rFonts w:eastAsiaTheme="minorEastAsia"/>
-        </w:rPr>
-        <w:t>Tk</w:t>
-      </w:r>
-      <w:proofErr w:type="spellEnd"/>
-      <w:r>
-        <w:rPr>
-          <w:rFonts w:eastAsiaTheme="minorEastAsia"/>
-        </w:rPr>
-        <w:t>. 109-111)</w:t>
+        <w:t>A váltakozó áram (Tk. 109-111)</w:t>
       </w:r>
     </w:p>
     <w:p>
@@ -7214,21 +7092,7 @@
         <w:rPr>
           <w:rFonts w:eastAsiaTheme="minorEastAsia"/>
         </w:rPr>
-        <w:t>Az indukált feszültség (</w:t>
-      </w:r>
-      <w:proofErr w:type="spellStart"/>
-      <w:r>
-        <w:rPr>
-          <w:rFonts w:eastAsiaTheme="minorEastAsia"/>
-        </w:rPr>
-        <w:t>Tk</w:t>
-      </w:r>
-      <w:proofErr w:type="spellEnd"/>
-      <w:r>
-        <w:rPr>
-          <w:rFonts w:eastAsiaTheme="minorEastAsia"/>
-        </w:rPr>
-        <w:t>. 103)</w:t>
+        <w:t>Az indukált feszültség (Tk. 103)</w:t>
       </w:r>
     </w:p>
     <w:p>
@@ -7440,15 +7304,7 @@
       </w:pPr>
       <w:r>
         <w:lastRenderedPageBreak/>
-        <w:t>Indukált áram(</w:t>
-      </w:r>
-      <w:proofErr w:type="spellStart"/>
-      <w:r>
-        <w:t>Tk</w:t>
-      </w:r>
-      <w:proofErr w:type="spellEnd"/>
-      <w:r>
-        <w:t>. 104-105)</w:t>
+        <w:t>Indukált áram(Tk. 104-105)</w:t>
       </w:r>
     </w:p>
     <w:p>
@@ -7667,13 +7523,8 @@
         </w:numPr>
       </w:pPr>
       <w:r>
-        <w:t xml:space="preserve">B = 40 </w:t>
-      </w:r>
-      <w:proofErr w:type="spellStart"/>
-      <w:r>
-        <w:t>mT</w:t>
-      </w:r>
-      <w:proofErr w:type="spellEnd"/>
+        <w:t>B = 40 mT</w:t>
+      </w:r>
     </w:p>
     <w:p>
       <w:pPr>
@@ -7683,13 +7534,8 @@
           <w:numId w:val="9"/>
         </w:numPr>
       </w:pPr>
-      <w:proofErr w:type="spellStart"/>
-      <w:r>
-        <w:t>Δt</w:t>
-      </w:r>
-      <w:proofErr w:type="spellEnd"/>
-      <w:r>
-        <w:t xml:space="preserve"> = 0.25 S</w:t>
+      <w:r>
+        <w:t>Δt = 0.25 S</w:t>
       </w:r>
     </w:p>
     <w:p>
@@ -8603,15 +8449,7 @@
         </w:numPr>
       </w:pPr>
       <w:r>
-        <w:t xml:space="preserve">Röntgen sugár (10nm – 1 </w:t>
-      </w:r>
-      <w:proofErr w:type="spellStart"/>
-      <w:r>
-        <w:t>pm</w:t>
-      </w:r>
-      <w:proofErr w:type="spellEnd"/>
-      <w:r>
-        <w:t>)</w:t>
+        <w:t>Röntgen sugár (10nm – 1 pm)</w:t>
       </w:r>
     </w:p>
     <w:p>
@@ -9392,19 +9230,21 @@
         </w:numPr>
       </w:pPr>
       <w:r>
-        <w:t>Az egyenletes körmozgás</w:t>
-      </w:r>
-      <w:r>
-        <w:br/>
-      </w:r>
-      <w:r>
         <w:rPr>
           <w:noProof/>
         </w:rPr>
         <w:drawing>
-          <wp:inline distT="0" distB="0" distL="0" distR="0" wp14:anchorId="53CCC876" wp14:editId="2CE74012">
-            <wp:extent cx="2247982" cy="1611896"/>
-            <wp:effectExtent l="0" t="0" r="0" b="7620"/>
+          <wp:anchor distT="0" distB="0" distL="114300" distR="114300" simplePos="0" relativeHeight="251662336" behindDoc="0" locked="0" layoutInCell="1" allowOverlap="1" wp14:anchorId="53CCC876" wp14:editId="1606E623">
+            <wp:simplePos x="0" y="0"/>
+            <wp:positionH relativeFrom="margin">
+              <wp:align>right</wp:align>
+            </wp:positionH>
+            <wp:positionV relativeFrom="paragraph">
+              <wp:posOffset>235585</wp:posOffset>
+            </wp:positionV>
+            <wp:extent cx="5759450" cy="4128770"/>
+            <wp:effectExtent l="0" t="0" r="0" b="5080"/>
+            <wp:wrapTopAndBottom/>
             <wp:docPr id="1018554376" name="Kép 1"/>
             <wp:cNvGraphicFramePr>
               <a:graphicFrameLocks xmlns:a="http://schemas.openxmlformats.org/drawingml/2006/main" noChangeAspect="1"/>
@@ -9417,7 +9257,13 @@
                     <pic:cNvPicPr/>
                   </pic:nvPicPr>
                   <pic:blipFill>
-                    <a:blip r:embed="rId15"/>
+                    <a:blip r:embed="rId15">
+                      <a:extLst>
+                        <a:ext uri="{28A0092B-C50C-407E-A947-70E740481C1C}">
+                          <a14:useLocalDpi xmlns:a14="http://schemas.microsoft.com/office/drawing/2010/main" val="0"/>
+                        </a:ext>
+                      </a:extLst>
+                    </a:blip>
                     <a:stretch>
                       <a:fillRect/>
                     </a:stretch>
@@ -9425,7 +9271,7 @@
                   <pic:spPr>
                     <a:xfrm>
                       <a:off x="0" y="0"/>
-                      <a:ext cx="2252913" cy="1615431"/>
+                      <a:ext cx="5759450" cy="4128770"/>
                     </a:xfrm>
                     <a:prstGeom prst="rect">
                       <a:avLst/>
@@ -9434,8 +9280,20 @@
                 </pic:pic>
               </a:graphicData>
             </a:graphic>
-          </wp:inline>
+            <wp14:sizeRelH relativeFrom="page">
+              <wp14:pctWidth>0</wp14:pctWidth>
+            </wp14:sizeRelH>
+            <wp14:sizeRelV relativeFrom="page">
+              <wp14:pctHeight>0</wp14:pctHeight>
+            </wp14:sizeRelV>
+          </wp:anchor>
         </w:drawing>
+      </w:r>
+      <w:r>
+        <w:t>Az egyenletes körmozgás</w:t>
+      </w:r>
+      <w:r>
+        <w:br/>
       </w:r>
     </w:p>
     <w:p>
@@ -9560,11 +9418,9 @@
           <w:numId w:val="17"/>
         </w:numPr>
       </w:pPr>
-      <w:proofErr w:type="spellStart"/>
       <w:r>
         <w:t>Peridódusidő</w:t>
       </w:r>
-      <w:proofErr w:type="spellEnd"/>
     </w:p>
     <w:p>
       <w:pPr>
@@ -9693,19 +9549,22 @@
         </w:numPr>
       </w:pPr>
       <w:r>
-        <w:t>Centripetális gyorsulás</w:t>
-      </w:r>
-      <w:r>
-        <w:br/>
-      </w:r>
-      <w:r>
         <w:rPr>
           <w:noProof/>
         </w:rPr>
+        <w:lastRenderedPageBreak/>
         <w:drawing>
-          <wp:inline distT="0" distB="0" distL="0" distR="0" wp14:anchorId="1D66ECB6" wp14:editId="2ED8EFF6">
-            <wp:extent cx="2946759" cy="1930400"/>
-            <wp:effectExtent l="0" t="0" r="6350" b="0"/>
+          <wp:anchor distT="0" distB="0" distL="114300" distR="114300" simplePos="0" relativeHeight="251661312" behindDoc="0" locked="0" layoutInCell="1" allowOverlap="1" wp14:anchorId="1D66ECB6" wp14:editId="564313D0">
+            <wp:simplePos x="0" y="0"/>
+            <wp:positionH relativeFrom="margin">
+              <wp:align>right</wp:align>
+            </wp:positionH>
+            <wp:positionV relativeFrom="paragraph">
+              <wp:posOffset>171450</wp:posOffset>
+            </wp:positionV>
+            <wp:extent cx="5759450" cy="3773170"/>
+            <wp:effectExtent l="0" t="0" r="0" b="0"/>
+            <wp:wrapTopAndBottom/>
             <wp:docPr id="511566649" name="Kép 1" descr="A képen diagram, sor, Diagram látható&#10;&#10;Automatikusan generált leírás"/>
             <wp:cNvGraphicFramePr>
               <a:graphicFrameLocks xmlns:a="http://schemas.openxmlformats.org/drawingml/2006/main" noChangeAspect="1"/>
@@ -9718,7 +9577,13 @@
                     <pic:cNvPicPr/>
                   </pic:nvPicPr>
                   <pic:blipFill>
-                    <a:blip r:embed="rId16"/>
+                    <a:blip r:embed="rId16">
+                      <a:extLst>
+                        <a:ext uri="{28A0092B-C50C-407E-A947-70E740481C1C}">
+                          <a14:useLocalDpi xmlns:a14="http://schemas.microsoft.com/office/drawing/2010/main" val="0"/>
+                        </a:ext>
+                      </a:extLst>
+                    </a:blip>
                     <a:stretch>
                       <a:fillRect/>
                     </a:stretch>
@@ -9726,7 +9591,7 @@
                   <pic:spPr>
                     <a:xfrm>
                       <a:off x="0" y="0"/>
-                      <a:ext cx="2954002" cy="1935145"/>
+                      <a:ext cx="5759450" cy="3773170"/>
                     </a:xfrm>
                     <a:prstGeom prst="rect">
                       <a:avLst/>
@@ -9735,8 +9600,20 @@
                 </pic:pic>
               </a:graphicData>
             </a:graphic>
-          </wp:inline>
+            <wp14:sizeRelH relativeFrom="page">
+              <wp14:pctWidth>0</wp14:pctWidth>
+            </wp14:sizeRelH>
+            <wp14:sizeRelV relativeFrom="page">
+              <wp14:pctHeight>0</wp14:pctHeight>
+            </wp14:sizeRelV>
+          </wp:anchor>
         </w:drawing>
+      </w:r>
+      <w:r>
+        <w:t>Centripetális gyorsulás</w:t>
+      </w:r>
+      <w:r>
+        <w:br/>
       </w:r>
     </w:p>
     <w:p>
@@ -9747,6 +9624,66 @@
           <w:numId w:val="17"/>
         </w:numPr>
       </w:pPr>
+      <w:r>
+        <w:rPr>
+          <w:noProof/>
+        </w:rPr>
+        <w:drawing>
+          <wp:anchor distT="0" distB="0" distL="114300" distR="114300" simplePos="0" relativeHeight="251660288" behindDoc="0" locked="0" layoutInCell="1" allowOverlap="1" wp14:anchorId="67936980" wp14:editId="5A72C0C6">
+            <wp:simplePos x="0" y="0"/>
+            <wp:positionH relativeFrom="margin">
+              <wp:align>right</wp:align>
+            </wp:positionH>
+            <wp:positionV relativeFrom="paragraph">
+              <wp:posOffset>437515</wp:posOffset>
+            </wp:positionV>
+            <wp:extent cx="5759450" cy="2749550"/>
+            <wp:effectExtent l="0" t="0" r="0" b="0"/>
+            <wp:wrapTopAndBottom/>
+            <wp:docPr id="1546194901" name="Kép 1" descr="A képen szöveg, diagram, sor, Betűtípus látható&#10;&#10;Automatikusan generált leírás"/>
+            <wp:cNvGraphicFramePr>
+              <a:graphicFrameLocks xmlns:a="http://schemas.openxmlformats.org/drawingml/2006/main" noChangeAspect="1"/>
+            </wp:cNvGraphicFramePr>
+            <a:graphic xmlns:a="http://schemas.openxmlformats.org/drawingml/2006/main">
+              <a:graphicData uri="http://schemas.openxmlformats.org/drawingml/2006/picture">
+                <pic:pic xmlns:pic="http://schemas.openxmlformats.org/drawingml/2006/picture">
+                  <pic:nvPicPr>
+                    <pic:cNvPr id="1546194901" name="Kép 1" descr="A képen szöveg, diagram, sor, Betűtípus látható&#10;&#10;Automatikusan generált leírás"/>
+                    <pic:cNvPicPr/>
+                  </pic:nvPicPr>
+                  <pic:blipFill>
+                    <a:blip r:embed="rId17">
+                      <a:extLst>
+                        <a:ext uri="{28A0092B-C50C-407E-A947-70E740481C1C}">
+                          <a14:useLocalDpi xmlns:a14="http://schemas.microsoft.com/office/drawing/2010/main" val="0"/>
+                        </a:ext>
+                      </a:extLst>
+                    </a:blip>
+                    <a:stretch>
+                      <a:fillRect/>
+                    </a:stretch>
+                  </pic:blipFill>
+                  <pic:spPr>
+                    <a:xfrm>
+                      <a:off x="0" y="0"/>
+                      <a:ext cx="5759450" cy="2749550"/>
+                    </a:xfrm>
+                    <a:prstGeom prst="rect">
+                      <a:avLst/>
+                    </a:prstGeom>
+                  </pic:spPr>
+                </pic:pic>
+              </a:graphicData>
+            </a:graphic>
+            <wp14:sizeRelH relativeFrom="page">
+              <wp14:pctWidth>0</wp14:pctWidth>
+            </wp14:sizeRelH>
+            <wp14:sizeRelV relativeFrom="page">
+              <wp14:pctHeight>0</wp14:pctHeight>
+            </wp14:sizeRelV>
+          </wp:anchor>
+        </w:drawing>
+      </w:r>
       <w:r>
         <w:t>Rezgőmozgás</w:t>
       </w:r>
@@ -9849,46 +9786,6 @@
           <w:br/>
         </m:r>
       </m:oMath>
-      <w:r>
-        <w:rPr>
-          <w:noProof/>
-        </w:rPr>
-        <w:drawing>
-          <wp:inline distT="0" distB="0" distL="0" distR="0" wp14:anchorId="67936980" wp14:editId="101B6549">
-            <wp:extent cx="3210560" cy="1533085"/>
-            <wp:effectExtent l="0" t="0" r="8890" b="0"/>
-            <wp:docPr id="1546194901" name="Kép 1" descr="A képen szöveg, diagram, sor, Betűtípus látható&#10;&#10;Automatikusan generált leírás"/>
-            <wp:cNvGraphicFramePr>
-              <a:graphicFrameLocks xmlns:a="http://schemas.openxmlformats.org/drawingml/2006/main" noChangeAspect="1"/>
-            </wp:cNvGraphicFramePr>
-            <a:graphic xmlns:a="http://schemas.openxmlformats.org/drawingml/2006/main">
-              <a:graphicData uri="http://schemas.openxmlformats.org/drawingml/2006/picture">
-                <pic:pic xmlns:pic="http://schemas.openxmlformats.org/drawingml/2006/picture">
-                  <pic:nvPicPr>
-                    <pic:cNvPr id="1546194901" name="Kép 1" descr="A képen szöveg, diagram, sor, Betűtípus látható&#10;&#10;Automatikusan generált leírás"/>
-                    <pic:cNvPicPr/>
-                  </pic:nvPicPr>
-                  <pic:blipFill>
-                    <a:blip r:embed="rId17"/>
-                    <a:stretch>
-                      <a:fillRect/>
-                    </a:stretch>
-                  </pic:blipFill>
-                  <pic:spPr>
-                    <a:xfrm>
-                      <a:off x="0" y="0"/>
-                      <a:ext cx="3216517" cy="1535929"/>
-                    </a:xfrm>
-                    <a:prstGeom prst="rect">
-                      <a:avLst/>
-                    </a:prstGeom>
-                  </pic:spPr>
-                </pic:pic>
-              </a:graphicData>
-            </a:graphic>
-          </wp:inline>
-        </w:drawing>
-      </w:r>
     </w:p>
     <w:p>
       <w:pPr>
@@ -10131,6 +10028,9 @@
             </m:sup>
           </m:sSup>
           <m:r>
+            <m:rPr>
+              <m:sty m:val="p"/>
+            </m:rPr>
             <w:rPr>
               <w:rFonts w:ascii="Cambria Math" w:hAnsi="Cambria Math"/>
             </w:rPr>
@@ -10163,6 +10063,9 @@
             </m:e>
           </m:d>
           <m:r>
+            <m:rPr>
+              <m:sty m:val="p"/>
+            </m:rPr>
             <w:rPr>
               <w:rFonts w:ascii="Cambria Math" w:hAnsi="Cambria Math"/>
             </w:rPr>
@@ -10327,6 +10230,9 @@
             </m:sup>
           </m:sSup>
           <m:r>
+            <m:rPr>
+              <m:sty m:val="p"/>
+            </m:rPr>
             <w:rPr>
               <w:rFonts w:ascii="Cambria Math" w:hAnsi="Cambria Math"/>
             </w:rPr>
@@ -10341,6 +10247,9 @@
             <m:t>D-Anyagra vonatkozó rugóállandó</m:t>
           </m:r>
           <m:r>
+            <m:rPr>
+              <m:sty m:val="p"/>
+            </m:rPr>
             <w:rPr>
               <w:rFonts w:ascii="Cambria Math" w:hAnsi="Cambria Math"/>
             </w:rPr>
@@ -10355,6 +10264,9 @@
             <m:t>y-Kitérés nagysága</m:t>
           </m:r>
           <m:r>
+            <m:rPr>
+              <m:sty m:val="p"/>
+            </m:rPr>
             <w:rPr>
               <w:rFonts w:eastAsiaTheme="minorEastAsia"/>
             </w:rPr>
@@ -10486,6 +10398,372 @@
           </m:sSub>
         </m:oMath>
       </m:oMathPara>
+    </w:p>
+    <w:p>
+      <w:pPr>
+        <w:pStyle w:val="Listaszerbekezds"/>
+        <w:numPr>
+          <w:ilvl w:val="0"/>
+          <w:numId w:val="17"/>
+        </w:numPr>
+      </w:pPr>
+      <w:r>
+        <w:t>Mechanikai Hullámok</w:t>
+      </w:r>
+    </w:p>
+    <w:p>
+      <w:pPr>
+        <w:pStyle w:val="Listaszerbekezds"/>
+        <w:numPr>
+          <w:ilvl w:val="1"/>
+          <w:numId w:val="17"/>
+        </w:numPr>
+      </w:pPr>
+      <w:r>
+        <w:t>Jele: c (</w:t>
+      </w:r>
+      <m:oMath>
+        <m:f>
+          <m:fPr>
+            <m:ctrlPr>
+              <w:rPr>
+                <w:rFonts w:ascii="Cambria Math" w:hAnsi="Cambria Math"/>
+                <w:i/>
+              </w:rPr>
+            </m:ctrlPr>
+          </m:fPr>
+          <m:num>
+            <m:r>
+              <w:rPr>
+                <w:rFonts w:ascii="Cambria Math" w:hAnsi="Cambria Math"/>
+              </w:rPr>
+              <m:t>m</m:t>
+            </m:r>
+          </m:num>
+          <m:den>
+            <m:r>
+              <w:rPr>
+                <w:rFonts w:ascii="Cambria Math" w:hAnsi="Cambria Math"/>
+              </w:rPr>
+              <m:t>s</m:t>
+            </m:r>
+          </m:den>
+        </m:f>
+      </m:oMath>
+      <w:r>
+        <w:t>)</w:t>
+      </w:r>
+    </w:p>
+    <w:p>
+      <w:pPr>
+        <w:pStyle w:val="Listaszerbekezds"/>
+        <w:numPr>
+          <w:ilvl w:val="1"/>
+          <w:numId w:val="17"/>
+        </w:numPr>
+      </w:pPr>
+      <w:r>
+        <w:t>Vektor</w:t>
+      </w:r>
+    </w:p>
+    <w:p>
+      <w:pPr>
+        <w:pStyle w:val="Listaszerbekezds"/>
+        <w:numPr>
+          <w:ilvl w:val="1"/>
+          <w:numId w:val="17"/>
+        </w:numPr>
+      </w:pPr>
+      <w:r>
+        <w:t>Feltételei:</w:t>
+      </w:r>
+    </w:p>
+    <w:p>
+      <w:pPr>
+        <w:pStyle w:val="Listaszerbekezds"/>
+        <w:numPr>
+          <w:ilvl w:val="2"/>
+          <w:numId w:val="17"/>
+        </w:numPr>
+      </w:pPr>
+      <w:r>
+        <w:t>Rugalmas közeg</w:t>
+      </w:r>
+    </w:p>
+    <w:p>
+      <w:pPr>
+        <w:pStyle w:val="Listaszerbekezds"/>
+        <w:numPr>
+          <w:ilvl w:val="2"/>
+          <w:numId w:val="17"/>
+        </w:numPr>
+      </w:pPr>
+      <w:r>
+        <w:t>Erőhatás</w:t>
+      </w:r>
+    </w:p>
+    <w:p>
+      <w:pPr>
+        <w:pStyle w:val="Listaszerbekezds"/>
+        <w:numPr>
+          <w:ilvl w:val="2"/>
+          <w:numId w:val="17"/>
+        </w:numPr>
+      </w:pPr>
+      <w:r>
+        <w:drawing>
+          <wp:anchor distT="0" distB="0" distL="114300" distR="114300" simplePos="0" relativeHeight="251659264" behindDoc="0" locked="0" layoutInCell="1" allowOverlap="1" wp14:anchorId="6AF1F2D3" wp14:editId="2559F11B">
+            <wp:simplePos x="0" y="0"/>
+            <wp:positionH relativeFrom="margin">
+              <wp:align>right</wp:align>
+            </wp:positionH>
+            <wp:positionV relativeFrom="paragraph">
+              <wp:posOffset>180340</wp:posOffset>
+            </wp:positionV>
+            <wp:extent cx="5759450" cy="2483485"/>
+            <wp:effectExtent l="0" t="0" r="0" b="0"/>
+            <wp:wrapTopAndBottom/>
+            <wp:docPr id="154468378" name="Kép 1"/>
+            <wp:cNvGraphicFramePr>
+              <a:graphicFrameLocks xmlns:a="http://schemas.openxmlformats.org/drawingml/2006/main" noChangeAspect="1"/>
+            </wp:cNvGraphicFramePr>
+            <a:graphic xmlns:a="http://schemas.openxmlformats.org/drawingml/2006/main">
+              <a:graphicData uri="http://schemas.openxmlformats.org/drawingml/2006/picture">
+                <pic:pic xmlns:pic="http://schemas.openxmlformats.org/drawingml/2006/picture">
+                  <pic:nvPicPr>
+                    <pic:cNvPr id="154468378" name=""/>
+                    <pic:cNvPicPr/>
+                  </pic:nvPicPr>
+                  <pic:blipFill>
+                    <a:blip r:embed="rId18">
+                      <a:extLst>
+                        <a:ext uri="{28A0092B-C50C-407E-A947-70E740481C1C}">
+                          <a14:useLocalDpi xmlns:a14="http://schemas.microsoft.com/office/drawing/2010/main" val="0"/>
+                        </a:ext>
+                      </a:extLst>
+                    </a:blip>
+                    <a:stretch>
+                      <a:fillRect/>
+                    </a:stretch>
+                  </pic:blipFill>
+                  <pic:spPr>
+                    <a:xfrm>
+                      <a:off x="0" y="0"/>
+                      <a:ext cx="5759450" cy="2483485"/>
+                    </a:xfrm>
+                    <a:prstGeom prst="rect">
+                      <a:avLst/>
+                    </a:prstGeom>
+                  </pic:spPr>
+                </pic:pic>
+              </a:graphicData>
+            </a:graphic>
+            <wp14:sizeRelH relativeFrom="margin">
+              <wp14:pctWidth>0</wp14:pctWidth>
+            </wp14:sizeRelH>
+            <wp14:sizeRelV relativeFrom="margin">
+              <wp14:pctHeight>0</wp14:pctHeight>
+            </wp14:sizeRelV>
+          </wp:anchor>
+        </w:drawing>
+      </w:r>
+      <w:r>
+        <w:t>Terjedési sebesség</w:t>
+      </w:r>
+    </w:p>
+    <w:p>
+      <w:pPr>
+        <w:pStyle w:val="Listaszerbekezds"/>
+        <w:numPr>
+          <w:ilvl w:val="1"/>
+          <w:numId w:val="17"/>
+        </w:numPr>
+      </w:pPr>
+      <w:r>
+        <w:t>Jelzések:</w:t>
+      </w:r>
+    </w:p>
+    <w:p>
+      <w:pPr>
+        <w:pStyle w:val="Listaszerbekezds"/>
+        <w:numPr>
+          <w:ilvl w:val="2"/>
+          <w:numId w:val="17"/>
+        </w:numPr>
+      </w:pPr>
+      <w:r>
+        <w:t>λ</w:t>
+      </w:r>
+      <w:r>
+        <w:t xml:space="preserve"> – </w:t>
+      </w:r>
+      <w:r>
+        <w:t>Hullámhossz, „</w:t>
+      </w:r>
+      <w:r>
+        <w:t>Lambda</w:t>
+      </w:r>
+      <w:r>
+        <w:t>”</w:t>
+      </w:r>
+      <w:r>
+        <w:t xml:space="preserve"> (m)</w:t>
+      </w:r>
+    </w:p>
+    <w:p>
+      <w:pPr>
+        <w:pStyle w:val="Listaszerbekezds"/>
+        <w:numPr>
+          <w:ilvl w:val="2"/>
+          <w:numId w:val="17"/>
+        </w:numPr>
+      </w:pPr>
+      <w:r>
+        <w:t>A – Amplitudó</w:t>
+      </w:r>
+    </w:p>
+    <w:p>
+      <w:pPr>
+        <w:pStyle w:val="Listaszerbekezds"/>
+        <w:numPr>
+          <w:ilvl w:val="1"/>
+          <w:numId w:val="17"/>
+        </w:numPr>
+      </w:pPr>
+      <m:oMath>
+        <m:r>
+          <w:rPr>
+            <w:rFonts w:ascii="Cambria Math" w:hAnsi="Cambria Math"/>
+          </w:rPr>
+          <m:t>c=</m:t>
+        </m:r>
+        <m:f>
+          <m:fPr>
+            <m:ctrlPr>
+              <w:rPr>
+                <w:rFonts w:ascii="Cambria Math" w:hAnsi="Cambria Math"/>
+                <w:i/>
+              </w:rPr>
+            </m:ctrlPr>
+          </m:fPr>
+          <m:num>
+            <m:r>
+              <w:rPr>
+                <w:rFonts w:ascii="Cambria Math" w:hAnsi="Cambria Math"/>
+              </w:rPr>
+              <m:t>λ</m:t>
+            </m:r>
+          </m:num>
+          <m:den>
+            <m:r>
+              <w:rPr>
+                <w:rFonts w:ascii="Cambria Math" w:hAnsi="Cambria Math"/>
+              </w:rPr>
+              <m:t>T</m:t>
+            </m:r>
+          </m:den>
+        </m:f>
+        <m:r>
+          <w:rPr>
+            <w:rFonts w:ascii="Cambria Math" w:hAnsi="Cambria Math"/>
+          </w:rPr>
+          <m:t>→λ=C*T=c*</m:t>
+        </m:r>
+        <m:f>
+          <m:fPr>
+            <m:ctrlPr>
+              <w:rPr>
+                <w:rFonts w:ascii="Cambria Math" w:hAnsi="Cambria Math"/>
+                <w:i/>
+              </w:rPr>
+            </m:ctrlPr>
+          </m:fPr>
+          <m:num>
+            <m:r>
+              <w:rPr>
+                <w:rFonts w:ascii="Cambria Math" w:hAnsi="Cambria Math"/>
+              </w:rPr>
+              <m:t>1</m:t>
+            </m:r>
+          </m:num>
+          <m:den>
+            <m:r>
+              <w:rPr>
+                <w:rFonts w:ascii="Cambria Math" w:hAnsi="Cambria Math"/>
+              </w:rPr>
+              <m:t>f</m:t>
+            </m:r>
+          </m:den>
+        </m:f>
+        <m:r>
+          <w:rPr>
+            <w:rFonts w:ascii="Cambria Math" w:hAnsi="Cambria Math"/>
+          </w:rPr>
+          <m:t xml:space="preserve"> </m:t>
+        </m:r>
+      </m:oMath>
+    </w:p>
+    <w:p>
+      <w:pPr>
+        <w:pStyle w:val="Listaszerbekezds"/>
+        <w:numPr>
+          <w:ilvl w:val="1"/>
+          <w:numId w:val="17"/>
+        </w:numPr>
+      </w:pPr>
+      <m:oMath>
+        <m:r>
+          <w:rPr>
+            <w:rFonts w:ascii="Cambria Math" w:hAnsi="Cambria Math"/>
+          </w:rPr>
+          <m:t>Példák</m:t>
+        </m:r>
+      </m:oMath>
+    </w:p>
+    <w:p>
+      <w:pPr>
+        <w:pStyle w:val="Listaszerbekezds"/>
+        <w:numPr>
+          <w:ilvl w:val="2"/>
+          <w:numId w:val="17"/>
+        </w:numPr>
+      </w:pPr>
+      <w:r>
+        <w:rPr>
+          <w:rFonts w:eastAsiaTheme="minorEastAsia"/>
+        </w:rPr>
+        <w:t>Földrengési hullám</w:t>
+      </w:r>
+    </w:p>
+    <w:p>
+      <w:pPr>
+        <w:pStyle w:val="Listaszerbekezds"/>
+        <w:numPr>
+          <w:ilvl w:val="2"/>
+          <w:numId w:val="17"/>
+        </w:numPr>
+      </w:pPr>
+      <w:r>
+        <w:rPr>
+          <w:rFonts w:eastAsiaTheme="minorEastAsia"/>
+        </w:rPr>
+        <w:t>Vízhullámok</w:t>
+      </w:r>
+    </w:p>
+    <w:p>
+      <w:pPr>
+        <w:pStyle w:val="Listaszerbekezds"/>
+        <w:numPr>
+          <w:ilvl w:val="2"/>
+          <w:numId w:val="17"/>
+        </w:numPr>
+      </w:pPr>
+      <w:r>
+        <w:rPr>
+          <w:rFonts w:eastAsiaTheme="minorEastAsia"/>
+        </w:rPr>
+        <w:t>Cunami</w:t>
+      </w:r>
     </w:p>
     <w:p>
       <w:pPr>
@@ -12885,7 +13163,6 @@
   <w:style w:type="character" w:default="1" w:styleId="Bekezdsalapbettpusa">
     <w:name w:val="Default Paragraph Font"/>
     <w:uiPriority w:val="1"/>
-    <w:semiHidden/>
     <w:unhideWhenUsed/>
   </w:style>
   <w:style w:type="table" w:default="1" w:styleId="Normltblzat">

--- a/2024-2025/Fizika/fizika.docx
+++ b/2024-2025/Fizika/fizika.docx
@@ -10511,6 +10511,9 @@
         </w:numPr>
       </w:pPr>
       <w:r>
+        <w:rPr>
+          <w:noProof/>
+        </w:rPr>
         <w:drawing>
           <wp:anchor distT="0" distB="0" distL="114300" distR="114300" simplePos="0" relativeHeight="251659264" behindDoc="0" locked="0" layoutInCell="1" allowOverlap="1" wp14:anchorId="6AF1F2D3" wp14:editId="2559F11B">
             <wp:simplePos x="0" y="0"/>
@@ -10774,7 +10777,351 @@
         </w:numPr>
       </w:pPr>
     </w:p>
+    <w:p>
+      <w:pPr>
+        <w:pStyle w:val="Cmsor2"/>
+      </w:pPr>
+      <w:r>
+        <w:t>Kérdések – Feladatok, Következő óra (03.03) dolgozat</w:t>
+      </w:r>
+    </w:p>
+    <w:p>
+      <w:pPr>
+        <w:pStyle w:val="Listaszerbekezds"/>
+        <w:numPr>
+          <w:ilvl w:val="0"/>
+          <w:numId w:val="18"/>
+        </w:numPr>
+      </w:pPr>
+      <w:r>
+        <w:t>Az infrahangok / 167. o.</w:t>
+      </w:r>
+    </w:p>
+    <w:p>
+      <w:pPr>
+        <w:pStyle w:val="Listaszerbekezds"/>
+        <w:numPr>
+          <w:ilvl w:val="0"/>
+          <w:numId w:val="18"/>
+        </w:numPr>
+      </w:pPr>
+      <w:r>
+        <w:lastRenderedPageBreak/>
+        <w:t>Az ultrahang / 167. o.</w:t>
+      </w:r>
+    </w:p>
+    <w:p>
+      <w:pPr>
+        <w:pStyle w:val="Listaszerbekezds"/>
+        <w:numPr>
+          <w:ilvl w:val="0"/>
+          <w:numId w:val="18"/>
+        </w:numPr>
+      </w:pPr>
+      <w:r>
+        <w:t>A cunami jelenség / 162. o.</w:t>
+      </w:r>
+    </w:p>
+    <w:p>
+      <w:pPr>
+        <w:pStyle w:val="Listaszerbekezds"/>
+        <w:numPr>
+          <w:ilvl w:val="0"/>
+          <w:numId w:val="18"/>
+        </w:numPr>
+      </w:pPr>
+      <w:r>
+        <w:t>A harmonikus hullám jellemzői / 158. o.</w:t>
+      </w:r>
+    </w:p>
+    <w:p>
+      <w:r>
+        <w:t>Feladatok:</w:t>
+      </w:r>
+    </w:p>
+    <w:p>
+      <w:pPr>
+        <w:pStyle w:val="Listaszerbekezds"/>
+        <w:numPr>
+          <w:ilvl w:val="0"/>
+          <w:numId w:val="18"/>
+        </w:numPr>
+      </w:pPr>
+      <w:r>
+        <w:t>Tengerszint mélyét meg akarják mérni</w:t>
+      </w:r>
+      <w:r>
+        <w:drawing>
+          <wp:inline distT="0" distB="0" distL="0" distR="0" wp14:anchorId="42894680" wp14:editId="276263E9">
+            <wp:extent cx="4505954" cy="3162741"/>
+            <wp:effectExtent l="0" t="0" r="9525" b="0"/>
+            <wp:docPr id="709880615" name="Kép 1"/>
+            <wp:cNvGraphicFramePr>
+              <a:graphicFrameLocks xmlns:a="http://schemas.openxmlformats.org/drawingml/2006/main" noChangeAspect="1"/>
+            </wp:cNvGraphicFramePr>
+            <a:graphic xmlns:a="http://schemas.openxmlformats.org/drawingml/2006/main">
+              <a:graphicData uri="http://schemas.openxmlformats.org/drawingml/2006/picture">
+                <pic:pic xmlns:pic="http://schemas.openxmlformats.org/drawingml/2006/picture">
+                  <pic:nvPicPr>
+                    <pic:cNvPr id="709880615" name=""/>
+                    <pic:cNvPicPr/>
+                  </pic:nvPicPr>
+                  <pic:blipFill>
+                    <a:blip r:embed="rId19"/>
+                    <a:stretch>
+                      <a:fillRect/>
+                    </a:stretch>
+                  </pic:blipFill>
+                  <pic:spPr>
+                    <a:xfrm>
+                      <a:off x="0" y="0"/>
+                      <a:ext cx="4505954" cy="3162741"/>
+                    </a:xfrm>
+                    <a:prstGeom prst="rect">
+                      <a:avLst/>
+                    </a:prstGeom>
+                  </pic:spPr>
+                </pic:pic>
+              </a:graphicData>
+            </a:graphic>
+          </wp:inline>
+        </w:drawing>
+      </w:r>
+      <w:r>
+        <w:br/>
+      </w:r>
+      <m:oMath>
+        <m:sSub>
+          <m:sSubPr>
+            <m:ctrlPr>
+              <w:rPr>
+                <w:rFonts w:ascii="Cambria Math" w:hAnsi="Cambria Math"/>
+                <w:i/>
+              </w:rPr>
+            </m:ctrlPr>
+          </m:sSubPr>
+          <m:e>
+            <m:r>
+              <w:rPr>
+                <w:rFonts w:ascii="Cambria Math" w:hAnsi="Cambria Math"/>
+              </w:rPr>
+              <m:t>V</m:t>
+            </m:r>
+          </m:e>
+          <m:sub>
+            <m:r>
+              <w:rPr>
+                <w:rFonts w:ascii="Cambria Math" w:hAnsi="Cambria Math"/>
+              </w:rPr>
+              <m:t>k</m:t>
+            </m:r>
+          </m:sub>
+        </m:sSub>
+        <m:r>
+          <w:rPr>
+            <w:rFonts w:ascii="Cambria Math" w:hAnsi="Cambria Math"/>
+          </w:rPr>
+          <m:t>=</m:t>
+        </m:r>
+        <m:f>
+          <m:fPr>
+            <m:ctrlPr>
+              <w:rPr>
+                <w:rFonts w:ascii="Cambria Math" w:hAnsi="Cambria Math"/>
+                <w:i/>
+              </w:rPr>
+            </m:ctrlPr>
+          </m:fPr>
+          <m:num>
+            <m:r>
+              <m:rPr>
+                <m:sty m:val="p"/>
+              </m:rPr>
+              <w:rPr>
+                <w:rFonts w:ascii="Cambria Math" w:hAnsi="Cambria Math"/>
+              </w:rPr>
+              <m:t>Δ</m:t>
+            </m:r>
+            <m:r>
+              <w:rPr>
+                <w:rFonts w:ascii="Cambria Math" w:hAnsi="Cambria Math"/>
+              </w:rPr>
+              <m:t>i</m:t>
+            </m:r>
+          </m:num>
+          <m:den>
+            <m:r>
+              <m:rPr>
+                <m:sty m:val="p"/>
+              </m:rPr>
+              <w:rPr>
+                <w:rFonts w:ascii="Cambria Math" w:hAnsi="Cambria Math"/>
+              </w:rPr>
+              <m:t>Δ</m:t>
+            </m:r>
+            <m:r>
+              <w:rPr>
+                <w:rFonts w:ascii="Cambria Math" w:hAnsi="Cambria Math"/>
+              </w:rPr>
+              <m:t>t</m:t>
+            </m:r>
+          </m:den>
+        </m:f>
+      </m:oMath>
+      <w:r>
+        <w:rPr>
+          <w:rFonts w:eastAsiaTheme="minorEastAsia"/>
+        </w:rPr>
+        <w:t xml:space="preserve"> (kerületi sebesség)</w:t>
+      </w:r>
+      <m:oMath>
+        <m:r>
+          <w:rPr>
+            <w:rFonts w:ascii="Cambria Math" w:hAnsi="Cambria Math"/>
+          </w:rPr>
+          <w:br/>
+        </m:r>
+      </m:oMath>
+      <m:oMathPara>
+        <m:oMath>
+          <m:r>
+            <w:rPr>
+              <w:rFonts w:ascii="Cambria Math" w:hAnsi="Cambria Math"/>
+            </w:rPr>
+            <m:t>V=</m:t>
+          </m:r>
+          <m:f>
+            <m:fPr>
+              <m:ctrlPr>
+                <w:rPr>
+                  <w:rFonts w:ascii="Cambria Math" w:hAnsi="Cambria Math"/>
+                  <w:i/>
+                </w:rPr>
+              </m:ctrlPr>
+            </m:fPr>
+            <m:num>
+              <m:r>
+                <w:rPr>
+                  <w:rFonts w:ascii="Cambria Math" w:hAnsi="Cambria Math"/>
+                </w:rPr>
+                <m:t>S</m:t>
+              </m:r>
+            </m:num>
+            <m:den>
+              <m:r>
+                <w:rPr>
+                  <w:rFonts w:ascii="Cambria Math" w:hAnsi="Cambria Math"/>
+                </w:rPr>
+                <m:t>t</m:t>
+              </m:r>
+            </m:den>
+          </m:f>
+        </m:oMath>
+      </m:oMathPara>
+    </w:p>
+    <w:p>
+      <w:pPr>
+        <w:pStyle w:val="Listaszerbekezds"/>
+        <w:numPr>
+          <w:ilvl w:val="0"/>
+          <w:numId w:val="18"/>
+        </w:numPr>
+      </w:pPr>
+    </w:p>
     <w:p/>
+    <w:p>
+      <w:pPr>
+        <w:pStyle w:val="Listaszerbekezds"/>
+        <w:numPr>
+          <w:ilvl w:val="0"/>
+          <w:numId w:val="18"/>
+        </w:numPr>
+      </w:pPr>
+      <w:r>
+        <w:t>Mi van a 20Hz-20kHz tartományon kívül (infra-, ultrahang)</w:t>
+      </w:r>
+    </w:p>
+    <w:p>
+      <w:pPr>
+        <w:pStyle w:val="Listaszerbekezds"/>
+        <w:numPr>
+          <w:ilvl w:val="1"/>
+          <w:numId w:val="18"/>
+        </w:numPr>
+      </w:pPr>
+      <w:r>
+        <w:t>&lt;16Hz Infrahang, nem hallható, rosszullétet okozhat</w:t>
+      </w:r>
+    </w:p>
+    <w:p>
+      <w:pPr>
+        <w:pStyle w:val="Listaszerbekezds"/>
+        <w:numPr>
+          <w:ilvl w:val="1"/>
+          <w:numId w:val="18"/>
+        </w:numPr>
+      </w:pPr>
+      <w:r>
+        <w:t>&gt;20kHz Ultrahang, nem hallható, idegesít, nyugtalanít</w:t>
+      </w:r>
+    </w:p>
+    <w:p>
+      <w:pPr>
+        <w:pStyle w:val="Listaszerbekezds"/>
+        <w:numPr>
+          <w:ilvl w:val="0"/>
+          <w:numId w:val="18"/>
+        </w:numPr>
+      </w:pPr>
+      <w:r>
+        <w:t>A cunamiról</w:t>
+      </w:r>
+    </w:p>
+    <w:p>
+      <w:pPr>
+        <w:pStyle w:val="Listaszerbekezds"/>
+        <w:numPr>
+          <w:ilvl w:val="1"/>
+          <w:numId w:val="18"/>
+        </w:numPr>
+      </w:pPr>
+      <w:r>
+        <w:t>Japán kifejezés</w:t>
+      </w:r>
+    </w:p>
+    <w:p>
+      <w:pPr>
+        <w:pStyle w:val="Listaszerbekezds"/>
+        <w:numPr>
+          <w:ilvl w:val="1"/>
+          <w:numId w:val="18"/>
+        </w:numPr>
+      </w:pPr>
+      <w:r>
+        <w:t>Óceánfelszíni hullámfajta</w:t>
+      </w:r>
+    </w:p>
+    <w:p>
+      <w:pPr>
+        <w:pStyle w:val="Listaszerbekezds"/>
+        <w:numPr>
+          <w:ilvl w:val="1"/>
+          <w:numId w:val="18"/>
+        </w:numPr>
+      </w:pPr>
+      <w:r>
+        <w:t>100-200m hullámhossz általában, de lehet 100-500km is</w:t>
+      </w:r>
+    </w:p>
+    <w:p>
+      <w:pPr>
+        <w:pStyle w:val="Listaszerbekezds"/>
+        <w:numPr>
+          <w:ilvl w:val="1"/>
+          <w:numId w:val="18"/>
+        </w:numPr>
+      </w:pPr>
+    </w:p>
     <w:sectPr>
       <w:pgSz w:w="11906" w:h="16838"/>
       <w:pgMar w:top="1417" w:right="1417" w:bottom="1417" w:left="1417" w:header="708" w:footer="708" w:gutter="0"/>
@@ -10877,6 +11224,95 @@
     </w:lvl>
   </w:abstractNum>
   <w:abstractNum w:abstractNumId="1" w15:restartNumberingAfterBreak="0">
+    <w:nsid w:val="03451B62"/>
+    <w:multiLevelType w:val="hybridMultilevel"/>
+    <w:tmpl w:val="011AB71C"/>
+    <w:lvl w:ilvl="0" w:tplc="040E000F">
+      <w:start w:val="1"/>
+      <w:numFmt w:val="decimal"/>
+      <w:lvlText w:val="%1."/>
+      <w:lvlJc w:val="left"/>
+      <w:pPr>
+        <w:ind w:left="720" w:hanging="360"/>
+      </w:pPr>
+      <w:rPr>
+        <w:rFonts w:hint="default"/>
+      </w:rPr>
+    </w:lvl>
+    <w:lvl w:ilvl="1" w:tplc="040E0019">
+      <w:start w:val="1"/>
+      <w:numFmt w:val="lowerLetter"/>
+      <w:lvlText w:val="%2."/>
+      <w:lvlJc w:val="left"/>
+      <w:pPr>
+        <w:ind w:left="1440" w:hanging="360"/>
+      </w:pPr>
+    </w:lvl>
+    <w:lvl w:ilvl="2" w:tplc="040E001B" w:tentative="1">
+      <w:start w:val="1"/>
+      <w:numFmt w:val="lowerRoman"/>
+      <w:lvlText w:val="%3."/>
+      <w:lvlJc w:val="right"/>
+      <w:pPr>
+        <w:ind w:left="2160" w:hanging="180"/>
+      </w:pPr>
+    </w:lvl>
+    <w:lvl w:ilvl="3" w:tplc="040E000F" w:tentative="1">
+      <w:start w:val="1"/>
+      <w:numFmt w:val="decimal"/>
+      <w:lvlText w:val="%4."/>
+      <w:lvlJc w:val="left"/>
+      <w:pPr>
+        <w:ind w:left="2880" w:hanging="360"/>
+      </w:pPr>
+    </w:lvl>
+    <w:lvl w:ilvl="4" w:tplc="040E0019" w:tentative="1">
+      <w:start w:val="1"/>
+      <w:numFmt w:val="lowerLetter"/>
+      <w:lvlText w:val="%5."/>
+      <w:lvlJc w:val="left"/>
+      <w:pPr>
+        <w:ind w:left="3600" w:hanging="360"/>
+      </w:pPr>
+    </w:lvl>
+    <w:lvl w:ilvl="5" w:tplc="040E001B" w:tentative="1">
+      <w:start w:val="1"/>
+      <w:numFmt w:val="lowerRoman"/>
+      <w:lvlText w:val="%6."/>
+      <w:lvlJc w:val="right"/>
+      <w:pPr>
+        <w:ind w:left="4320" w:hanging="180"/>
+      </w:pPr>
+    </w:lvl>
+    <w:lvl w:ilvl="6" w:tplc="040E000F" w:tentative="1">
+      <w:start w:val="1"/>
+      <w:numFmt w:val="decimal"/>
+      <w:lvlText w:val="%7."/>
+      <w:lvlJc w:val="left"/>
+      <w:pPr>
+        <w:ind w:left="5040" w:hanging="360"/>
+      </w:pPr>
+    </w:lvl>
+    <w:lvl w:ilvl="7" w:tplc="040E0019" w:tentative="1">
+      <w:start w:val="1"/>
+      <w:numFmt w:val="lowerLetter"/>
+      <w:lvlText w:val="%8."/>
+      <w:lvlJc w:val="left"/>
+      <w:pPr>
+        <w:ind w:left="5760" w:hanging="360"/>
+      </w:pPr>
+    </w:lvl>
+    <w:lvl w:ilvl="8" w:tplc="040E001B" w:tentative="1">
+      <w:start w:val="1"/>
+      <w:numFmt w:val="lowerRoman"/>
+      <w:lvlText w:val="%9."/>
+      <w:lvlJc w:val="right"/>
+      <w:pPr>
+        <w:ind w:left="6480" w:hanging="180"/>
+      </w:pPr>
+    </w:lvl>
+  </w:abstractNum>
+  <w:abstractNum w:abstractNumId="2" w15:restartNumberingAfterBreak="0">
     <w:nsid w:val="0AB5679F"/>
     <w:multiLevelType w:val="hybridMultilevel"/>
     <w:tmpl w:val="ECAC0B8E"/>
@@ -10968,7 +11404,7 @@
       </w:pPr>
     </w:lvl>
   </w:abstractNum>
-  <w:abstractNum w:abstractNumId="2" w15:restartNumberingAfterBreak="0">
+  <w:abstractNum w:abstractNumId="3" w15:restartNumberingAfterBreak="0">
     <w:nsid w:val="174868DD"/>
     <w:multiLevelType w:val="hybridMultilevel"/>
     <w:tmpl w:val="798EAEA0"/>
@@ -11057,7 +11493,7 @@
       </w:pPr>
     </w:lvl>
   </w:abstractNum>
-  <w:abstractNum w:abstractNumId="3" w15:restartNumberingAfterBreak="0">
+  <w:abstractNum w:abstractNumId="4" w15:restartNumberingAfterBreak="0">
     <w:nsid w:val="187E4A81"/>
     <w:multiLevelType w:val="hybridMultilevel"/>
     <w:tmpl w:val="88D03A3A"/>
@@ -11146,7 +11582,7 @@
       </w:pPr>
     </w:lvl>
   </w:abstractNum>
-  <w:abstractNum w:abstractNumId="4" w15:restartNumberingAfterBreak="0">
+  <w:abstractNum w:abstractNumId="5" w15:restartNumberingAfterBreak="0">
     <w:nsid w:val="1F424FD0"/>
     <w:multiLevelType w:val="hybridMultilevel"/>
     <w:tmpl w:val="B25A9F3E"/>
@@ -11259,7 +11695,7 @@
       </w:rPr>
     </w:lvl>
   </w:abstractNum>
-  <w:abstractNum w:abstractNumId="5" w15:restartNumberingAfterBreak="0">
+  <w:abstractNum w:abstractNumId="6" w15:restartNumberingAfterBreak="0">
     <w:nsid w:val="25277F1A"/>
     <w:multiLevelType w:val="hybridMultilevel"/>
     <w:tmpl w:val="947A8CB0"/>
@@ -11371,7 +11807,7 @@
       </w:rPr>
     </w:lvl>
   </w:abstractNum>
-  <w:abstractNum w:abstractNumId="6" w15:restartNumberingAfterBreak="0">
+  <w:abstractNum w:abstractNumId="7" w15:restartNumberingAfterBreak="0">
     <w:nsid w:val="297E7CE6"/>
     <w:multiLevelType w:val="hybridMultilevel"/>
     <w:tmpl w:val="F140DB8E"/>
@@ -11483,7 +11919,7 @@
       </w:rPr>
     </w:lvl>
   </w:abstractNum>
-  <w:abstractNum w:abstractNumId="7" w15:restartNumberingAfterBreak="0">
+  <w:abstractNum w:abstractNumId="8" w15:restartNumberingAfterBreak="0">
     <w:nsid w:val="3338379F"/>
     <w:multiLevelType w:val="hybridMultilevel"/>
     <w:tmpl w:val="335CA340"/>
@@ -11572,7 +12008,7 @@
       </w:pPr>
     </w:lvl>
   </w:abstractNum>
-  <w:abstractNum w:abstractNumId="8" w15:restartNumberingAfterBreak="0">
+  <w:abstractNum w:abstractNumId="9" w15:restartNumberingAfterBreak="0">
     <w:nsid w:val="49EA493A"/>
     <w:multiLevelType w:val="hybridMultilevel"/>
     <w:tmpl w:val="10284D9C"/>
@@ -11679,7 +12115,7 @@
       </w:rPr>
     </w:lvl>
   </w:abstractNum>
-  <w:abstractNum w:abstractNumId="9" w15:restartNumberingAfterBreak="0">
+  <w:abstractNum w:abstractNumId="10" w15:restartNumberingAfterBreak="0">
     <w:nsid w:val="5111371B"/>
     <w:multiLevelType w:val="hybridMultilevel"/>
     <w:tmpl w:val="8FD8D360"/>
@@ -11792,7 +12228,7 @@
       </w:rPr>
     </w:lvl>
   </w:abstractNum>
-  <w:abstractNum w:abstractNumId="10" w15:restartNumberingAfterBreak="0">
+  <w:abstractNum w:abstractNumId="11" w15:restartNumberingAfterBreak="0">
     <w:nsid w:val="54A165F0"/>
     <w:multiLevelType w:val="hybridMultilevel"/>
     <w:tmpl w:val="66E26934"/>
@@ -11902,7 +12338,7 @@
       </w:rPr>
     </w:lvl>
   </w:abstractNum>
-  <w:abstractNum w:abstractNumId="11" w15:restartNumberingAfterBreak="0">
+  <w:abstractNum w:abstractNumId="12" w15:restartNumberingAfterBreak="0">
     <w:nsid w:val="67740F6A"/>
     <w:multiLevelType w:val="hybridMultilevel"/>
     <w:tmpl w:val="84AC2ED6"/>
@@ -11991,7 +12427,7 @@
       </w:pPr>
     </w:lvl>
   </w:abstractNum>
-  <w:abstractNum w:abstractNumId="12" w15:restartNumberingAfterBreak="0">
+  <w:abstractNum w:abstractNumId="13" w15:restartNumberingAfterBreak="0">
     <w:nsid w:val="679762A1"/>
     <w:multiLevelType w:val="hybridMultilevel"/>
     <w:tmpl w:val="935842E6"/>
@@ -12080,7 +12516,7 @@
       </w:pPr>
     </w:lvl>
   </w:abstractNum>
-  <w:abstractNum w:abstractNumId="13" w15:restartNumberingAfterBreak="0">
+  <w:abstractNum w:abstractNumId="14" w15:restartNumberingAfterBreak="0">
     <w:nsid w:val="699423E3"/>
     <w:multiLevelType w:val="hybridMultilevel"/>
     <w:tmpl w:val="CE6EE8AA"/>
@@ -12193,7 +12629,7 @@
       </w:rPr>
     </w:lvl>
   </w:abstractNum>
-  <w:abstractNum w:abstractNumId="14" w15:restartNumberingAfterBreak="0">
+  <w:abstractNum w:abstractNumId="15" w15:restartNumberingAfterBreak="0">
     <w:nsid w:val="6B3D5C47"/>
     <w:multiLevelType w:val="hybridMultilevel"/>
     <w:tmpl w:val="C4B6098A"/>
@@ -12282,7 +12718,7 @@
       </w:pPr>
     </w:lvl>
   </w:abstractNum>
-  <w:abstractNum w:abstractNumId="15" w15:restartNumberingAfterBreak="0">
+  <w:abstractNum w:abstractNumId="16" w15:restartNumberingAfterBreak="0">
     <w:nsid w:val="6ECC47B8"/>
     <w:multiLevelType w:val="hybridMultilevel"/>
     <w:tmpl w:val="5EF8C4DC"/>
@@ -12395,7 +12831,7 @@
       </w:rPr>
     </w:lvl>
   </w:abstractNum>
-  <w:abstractNum w:abstractNumId="16" w15:restartNumberingAfterBreak="0">
+  <w:abstractNum w:abstractNumId="17" w15:restartNumberingAfterBreak="0">
     <w:nsid w:val="701F1FE3"/>
     <w:multiLevelType w:val="hybridMultilevel"/>
     <w:tmpl w:val="F82E8E2A"/>
@@ -12509,55 +12945,58 @@
     </w:lvl>
   </w:abstractNum>
   <w:num w:numId="1" w16cid:durableId="520166140">
+    <w:abstractNumId w:val="16"/>
+  </w:num>
+  <w:num w:numId="2" w16cid:durableId="1914969034">
+    <w:abstractNumId w:val="2"/>
+  </w:num>
+  <w:num w:numId="3" w16cid:durableId="91825051">
+    <w:abstractNumId w:val="3"/>
+  </w:num>
+  <w:num w:numId="4" w16cid:durableId="1555235889">
+    <w:abstractNumId w:val="14"/>
+  </w:num>
+  <w:num w:numId="5" w16cid:durableId="1762142898">
+    <w:abstractNumId w:val="7"/>
+  </w:num>
+  <w:num w:numId="6" w16cid:durableId="1986427133">
+    <w:abstractNumId w:val="10"/>
+  </w:num>
+  <w:num w:numId="7" w16cid:durableId="1931816595">
+    <w:abstractNumId w:val="17"/>
+  </w:num>
+  <w:num w:numId="8" w16cid:durableId="1943873951">
     <w:abstractNumId w:val="15"/>
   </w:num>
-  <w:num w:numId="2" w16cid:durableId="1914969034">
-    <w:abstractNumId w:val="1"/>
+  <w:num w:numId="9" w16cid:durableId="1567104152">
+    <w:abstractNumId w:val="6"/>
   </w:num>
-  <w:num w:numId="3" w16cid:durableId="91825051">
-    <w:abstractNumId w:val="2"/>
+  <w:num w:numId="10" w16cid:durableId="1262907789">
+    <w:abstractNumId w:val="8"/>
   </w:num>
-  <w:num w:numId="4" w16cid:durableId="1555235889">
+  <w:num w:numId="11" w16cid:durableId="397825444">
     <w:abstractNumId w:val="13"/>
   </w:num>
-  <w:num w:numId="5" w16cid:durableId="1762142898">
-    <w:abstractNumId w:val="6"/>
+  <w:num w:numId="12" w16cid:durableId="325670629">
+    <w:abstractNumId w:val="4"/>
   </w:num>
-  <w:num w:numId="6" w16cid:durableId="1986427133">
+  <w:num w:numId="13" w16cid:durableId="2125615657">
+    <w:abstractNumId w:val="12"/>
+  </w:num>
+  <w:num w:numId="14" w16cid:durableId="1499879019">
+    <w:abstractNumId w:val="5"/>
+  </w:num>
+  <w:num w:numId="15" w16cid:durableId="33389590">
     <w:abstractNumId w:val="9"/>
   </w:num>
-  <w:num w:numId="7" w16cid:durableId="1931816595">
-    <w:abstractNumId w:val="16"/>
-  </w:num>
-  <w:num w:numId="8" w16cid:durableId="1943873951">
-    <w:abstractNumId w:val="14"/>
-  </w:num>
-  <w:num w:numId="9" w16cid:durableId="1567104152">
-    <w:abstractNumId w:val="5"/>
-  </w:num>
-  <w:num w:numId="10" w16cid:durableId="1262907789">
-    <w:abstractNumId w:val="7"/>
-  </w:num>
-  <w:num w:numId="11" w16cid:durableId="397825444">
-    <w:abstractNumId w:val="12"/>
-  </w:num>
-  <w:num w:numId="12" w16cid:durableId="325670629">
-    <w:abstractNumId w:val="3"/>
-  </w:num>
-  <w:num w:numId="13" w16cid:durableId="2125615657">
+  <w:num w:numId="16" w16cid:durableId="1861747339">
     <w:abstractNumId w:val="11"/>
-  </w:num>
-  <w:num w:numId="14" w16cid:durableId="1499879019">
-    <w:abstractNumId w:val="4"/>
-  </w:num>
-  <w:num w:numId="15" w16cid:durableId="33389590">
-    <w:abstractNumId w:val="8"/>
-  </w:num>
-  <w:num w:numId="16" w16cid:durableId="1861747339">
-    <w:abstractNumId w:val="10"/>
   </w:num>
   <w:num w:numId="17" w16cid:durableId="1051611064">
     <w:abstractNumId w:val="0"/>
+  </w:num>
+  <w:num w:numId="18" w16cid:durableId="1464691258">
+    <w:abstractNumId w:val="1"/>
   </w:num>
 </w:numbering>
 </file>
@@ -13163,6 +13602,7 @@
   <w:style w:type="character" w:default="1" w:styleId="Bekezdsalapbettpusa">
     <w:name w:val="Default Paragraph Font"/>
     <w:uiPriority w:val="1"/>
+    <w:semiHidden/>
     <w:unhideWhenUsed/>
   </w:style>
   <w:style w:type="table" w:default="1" w:styleId="Normltblzat">

--- a/2024-2025/Fizika/fizika.docx
+++ b/2024-2025/Fizika/fizika.docx
@@ -5375,7 +5375,21 @@
         <w:rPr>
           <w:rFonts w:eastAsiaTheme="minorEastAsia"/>
         </w:rPr>
-        <w:t xml:space="preserve">az eredő ellenállás reciproka </w:t>
+        <w:t xml:space="preserve">az eredő ellenállás </w:t>
+      </w:r>
+      <w:proofErr w:type="spellStart"/>
+      <w:r>
+        <w:rPr>
+          <w:rFonts w:eastAsiaTheme="minorEastAsia"/>
+        </w:rPr>
+        <w:t>reciproka</w:t>
+      </w:r>
+      <w:proofErr w:type="spellEnd"/>
+      <w:r>
+        <w:rPr>
+          <w:rFonts w:eastAsiaTheme="minorEastAsia"/>
+        </w:rPr>
+        <w:t xml:space="preserve"> </w:t>
       </w:r>
       <w:r>
         <w:rPr>
@@ -5387,7 +5401,21 @@
         <w:rPr>
           <w:rFonts w:eastAsiaTheme="minorEastAsia"/>
         </w:rPr>
-        <w:t xml:space="preserve"> a részellenállások reciprokának összegével</w:t>
+        <w:t xml:space="preserve"> a részellenállások </w:t>
+      </w:r>
+      <w:proofErr w:type="spellStart"/>
+      <w:r>
+        <w:rPr>
+          <w:rFonts w:eastAsiaTheme="minorEastAsia"/>
+        </w:rPr>
+        <w:t>reciprokának</w:t>
+      </w:r>
+      <w:proofErr w:type="spellEnd"/>
+      <w:r>
+        <w:rPr>
+          <w:rFonts w:eastAsiaTheme="minorEastAsia"/>
+        </w:rPr>
+        <w:t xml:space="preserve"> összegével</w:t>
       </w:r>
     </w:p>
     <w:p>
@@ -5468,7 +5496,14 @@
         <w:rPr>
           <w:rFonts w:eastAsiaTheme="minorEastAsia"/>
         </w:rPr>
-        <w:t>A mágneses indu</w:t>
+        <w:t xml:space="preserve">A mágneses </w:t>
+      </w:r>
+      <w:proofErr w:type="spellStart"/>
+      <w:r>
+        <w:rPr>
+          <w:rFonts w:eastAsiaTheme="minorEastAsia"/>
+        </w:rPr>
+        <w:t>indu</w:t>
       </w:r>
       <w:r>
         <w:rPr>
@@ -5480,7 +5515,14 @@
         <w:rPr>
           <w:rFonts w:eastAsiaTheme="minorEastAsia"/>
         </w:rPr>
-        <w:t>tióvektor (Tk.89-90.)</w:t>
+        <w:t>tióvektor</w:t>
+      </w:r>
+      <w:proofErr w:type="spellEnd"/>
+      <w:r>
+        <w:rPr>
+          <w:rFonts w:eastAsiaTheme="minorEastAsia"/>
+        </w:rPr>
+        <w:t xml:space="preserve"> (Tk.89-90.)</w:t>
       </w:r>
     </w:p>
     <w:p>
@@ -5692,7 +5734,15 @@
     </w:p>
     <w:p>
       <w:r>
-        <w:t xml:space="preserve">Hosszú, egyenes tekercs belsejében a mágneses indukcióvektor nagysága egyenesen arányos a tekercs menetszámával (N) és a tekercsben folyó áram erősségével (I), valamint fordítottan arányos a tekercs hosszával (l). </w:t>
+        <w:t xml:space="preserve">Hosszú, egyenes tekercs </w:t>
+      </w:r>
+      <w:proofErr w:type="spellStart"/>
+      <w:r>
+        <w:t>belsejében</w:t>
+      </w:r>
+      <w:proofErr w:type="spellEnd"/>
+      <w:r>
+        <w:t xml:space="preserve"> a mágneses indukcióvektor nagysága egyenesen arányos a tekercs menetszámával (N) és a tekercsben folyó áram erősségével (I), valamint fordítottan arányos a tekercs hosszával (l). </w:t>
       </w:r>
     </w:p>
     <w:p>
@@ -5994,7 +6044,15 @@
     </w:p>
     <w:p>
       <w:r>
-        <w:t>Hosszú, egyenes lágyvasmagos tekercs belsejében a mágneses mező erőssége, azaz a</w:t>
+        <w:t xml:space="preserve">Hosszú, egyenes lágyvasmagos tekercs </w:t>
+      </w:r>
+      <w:proofErr w:type="spellStart"/>
+      <w:r>
+        <w:t>belsejében</w:t>
+      </w:r>
+      <w:proofErr w:type="spellEnd"/>
+      <w:r>
+        <w:t xml:space="preserve"> a mágneses mező erőssége, azaz a</w:t>
       </w:r>
       <w:r>
         <w:t xml:space="preserve"> </w:t>
@@ -6144,19 +6202,67 @@
     </w:p>
     <w:p>
       <w:r>
-        <w:t>Egy áramjárta tekercs belsejét, ahol a homogén mágneses mező kialakul, levegő tölti ki.</w:t>
+        <w:t xml:space="preserve">Egy áramjárta tekercs </w:t>
+      </w:r>
+      <w:proofErr w:type="spellStart"/>
+      <w:r>
+        <w:t>belsejét</w:t>
+      </w:r>
+      <w:proofErr w:type="spellEnd"/>
+      <w:r>
+        <w:t>, ahol a homogén mágneses mező kialakul, levegő tölti ki.</w:t>
       </w:r>
       <w:r>
         <w:t xml:space="preserve"> </w:t>
       </w:r>
       <w:r>
-        <w:t>Az anyagokat relatív permeabilitásuk szerint csoportosíthatjuk. A diamágneses anyagok a mágneses mező erősségét valamelyest csökkentik, relatív permeabilitásuk nagyon kevéssel kisebb, mint 1. Ilyen a réz, az arany, a víz vagy a hidrogén. A paramágneses anyagok a mágneses indukcióvektort kissé erősítik, relatív permeabilitásuk valamivel nagyobb, mint 1. Ilyen az alumínium, a platina vagy a levegő.</w:t>
+        <w:t xml:space="preserve">Az anyagokat relatív </w:t>
+      </w:r>
+      <w:proofErr w:type="spellStart"/>
+      <w:r>
+        <w:t>permeabilitásuk</w:t>
+      </w:r>
+      <w:proofErr w:type="spellEnd"/>
+      <w:r>
+        <w:t xml:space="preserve"> szerint csoportosíthatjuk. A diamágneses anyagok a mágneses mező erősségét valamelyest csökkentik, relatív </w:t>
+      </w:r>
+      <w:proofErr w:type="spellStart"/>
+      <w:r>
+        <w:t>permeabilitásuk</w:t>
+      </w:r>
+      <w:proofErr w:type="spellEnd"/>
+      <w:r>
+        <w:t xml:space="preserve"> nagyon kevéssel kisebb, mint 1. Ilyen a réz, az arany, a víz vagy a hidrogén. A </w:t>
+      </w:r>
+      <w:proofErr w:type="spellStart"/>
+      <w:r>
+        <w:t>paramágneses</w:t>
+      </w:r>
+      <w:proofErr w:type="spellEnd"/>
+      <w:r>
+        <w:t xml:space="preserve"> anyagok a mágneses indukcióvektort kissé erősítik, relatív </w:t>
+      </w:r>
+      <w:proofErr w:type="spellStart"/>
+      <w:r>
+        <w:t>permeabilitásuk</w:t>
+      </w:r>
+      <w:proofErr w:type="spellEnd"/>
+      <w:r>
+        <w:t xml:space="preserve"> valamivel nagyobb, mint 1. Ilyen az alumínium, a platina vagy a levegő.</w:t>
       </w:r>
       <w:r>
         <w:t xml:space="preserve"> </w:t>
       </w:r>
       <w:r>
-        <w:t>A ferromágneses anyagok relatív permeabilitása ezres nagyságrendű, ilyen anyag a vas, a kobalt és a nikkel, valamint ezek ötvözetei.</w:t>
+        <w:t xml:space="preserve">A ferromágneses anyagok relatív </w:t>
+      </w:r>
+      <w:proofErr w:type="spellStart"/>
+      <w:r>
+        <w:t>permeabilitása</w:t>
+      </w:r>
+      <w:proofErr w:type="spellEnd"/>
+      <w:r>
+        <w:t xml:space="preserve"> ezres nagyságrendű, ilyen anyag a vas, a kobalt és a nikkel, valamint ezek ötvözetei.</w:t>
       </w:r>
       <w:r>
         <w:t xml:space="preserve"> </w:t>
@@ -6166,9 +6272,11 @@
       <w:pPr>
         <w:pStyle w:val="Cmsor3"/>
       </w:pPr>
+      <w:proofErr w:type="spellStart"/>
       <w:r>
         <w:t>Dokagérdés</w:t>
       </w:r>
+      <w:proofErr w:type="spellEnd"/>
     </w:p>
     <w:p>
       <w:pPr>
@@ -6795,7 +6903,21 @@
         <w:rPr>
           <w:rFonts w:eastAsiaTheme="minorEastAsia"/>
         </w:rPr>
-        <w:t>A váltakozó áram (Tk. 109-111)</w:t>
+        <w:t>A váltakozó áram (</w:t>
+      </w:r>
+      <w:proofErr w:type="spellStart"/>
+      <w:r>
+        <w:rPr>
+          <w:rFonts w:eastAsiaTheme="minorEastAsia"/>
+        </w:rPr>
+        <w:t>Tk</w:t>
+      </w:r>
+      <w:proofErr w:type="spellEnd"/>
+      <w:r>
+        <w:rPr>
+          <w:rFonts w:eastAsiaTheme="minorEastAsia"/>
+        </w:rPr>
+        <w:t>. 109-111)</w:t>
       </w:r>
     </w:p>
     <w:p>
@@ -7092,7 +7214,21 @@
         <w:rPr>
           <w:rFonts w:eastAsiaTheme="minorEastAsia"/>
         </w:rPr>
-        <w:t>Az indukált feszültség (Tk. 103)</w:t>
+        <w:t>Az indukált feszültség (</w:t>
+      </w:r>
+      <w:proofErr w:type="spellStart"/>
+      <w:r>
+        <w:rPr>
+          <w:rFonts w:eastAsiaTheme="minorEastAsia"/>
+        </w:rPr>
+        <w:t>Tk</w:t>
+      </w:r>
+      <w:proofErr w:type="spellEnd"/>
+      <w:r>
+        <w:rPr>
+          <w:rFonts w:eastAsiaTheme="minorEastAsia"/>
+        </w:rPr>
+        <w:t>. 103)</w:t>
       </w:r>
     </w:p>
     <w:p>
@@ -7304,7 +7440,15 @@
       </w:pPr>
       <w:r>
         <w:lastRenderedPageBreak/>
-        <w:t>Indukált áram(Tk. 104-105)</w:t>
+        <w:t>Indukált áram(</w:t>
+      </w:r>
+      <w:proofErr w:type="spellStart"/>
+      <w:r>
+        <w:t>Tk</w:t>
+      </w:r>
+      <w:proofErr w:type="spellEnd"/>
+      <w:r>
+        <w:t>. 104-105)</w:t>
       </w:r>
     </w:p>
     <w:p>
@@ -7523,8 +7667,13 @@
         </w:numPr>
       </w:pPr>
       <w:r>
-        <w:t>B = 40 mT</w:t>
-      </w:r>
+        <w:t xml:space="preserve">B = 40 </w:t>
+      </w:r>
+      <w:proofErr w:type="spellStart"/>
+      <w:r>
+        <w:t>mT</w:t>
+      </w:r>
+      <w:proofErr w:type="spellEnd"/>
     </w:p>
     <w:p>
       <w:pPr>
@@ -7534,8 +7683,13 @@
           <w:numId w:val="9"/>
         </w:numPr>
       </w:pPr>
-      <w:r>
-        <w:t>Δt = 0.25 S</w:t>
+      <w:proofErr w:type="spellStart"/>
+      <w:r>
+        <w:t>Δt</w:t>
+      </w:r>
+      <w:proofErr w:type="spellEnd"/>
+      <w:r>
+        <w:t xml:space="preserve"> = 0.25 S</w:t>
       </w:r>
     </w:p>
     <w:p>
@@ -8449,7 +8603,15 @@
         </w:numPr>
       </w:pPr>
       <w:r>
-        <w:t>Röntgen sugár (10nm – 1 pm)</w:t>
+        <w:t xml:space="preserve">Röntgen sugár (10nm – 1 </w:t>
+      </w:r>
+      <w:proofErr w:type="spellStart"/>
+      <w:r>
+        <w:t>pm</w:t>
+      </w:r>
+      <w:proofErr w:type="spellEnd"/>
+      <w:r>
+        <w:t>)</w:t>
       </w:r>
     </w:p>
     <w:p>
@@ -9418,9 +9580,11 @@
           <w:numId w:val="17"/>
         </w:numPr>
       </w:pPr>
+      <w:proofErr w:type="spellStart"/>
       <w:r>
         <w:t>Peridódusidő</w:t>
       </w:r>
+      <w:proofErr w:type="spellEnd"/>
     </w:p>
     <w:p>
       <w:pPr>
@@ -10622,8 +10786,13 @@
         </w:numPr>
       </w:pPr>
       <w:r>
-        <w:t>A – Amplitudó</w:t>
-      </w:r>
+        <w:t xml:space="preserve">A – </w:t>
+      </w:r>
+      <w:proofErr w:type="spellStart"/>
+      <w:r>
+        <w:t>Amplitudó</w:t>
+      </w:r>
+      <w:proofErr w:type="spellEnd"/>
     </w:p>
     <w:p>
       <w:pPr>
@@ -10851,6 +11020,9 @@
         <w:t>Tengerszint mélyét meg akarják mérni</w:t>
       </w:r>
       <w:r>
+        <w:rPr>
+          <w:noProof/>
+        </w:rPr>
         <w:drawing>
           <wp:inline distT="0" distB="0" distL="0" distR="0" wp14:anchorId="42894680" wp14:editId="276263E9">
             <wp:extent cx="4505954" cy="3162741"/>
@@ -10974,14 +11146,11 @@
         </w:rPr>
         <w:t xml:space="preserve"> (kerületi sebesség)</w:t>
       </w:r>
-      <m:oMath>
-        <m:r>
-          <w:rPr>
-            <w:rFonts w:ascii="Cambria Math" w:hAnsi="Cambria Math"/>
-          </w:rPr>
-          <w:br/>
-        </m:r>
-      </m:oMath>
+    </w:p>
+    <w:p>
+      <w:pPr>
+        <w:pStyle w:val="Listaszerbekezds"/>
+      </w:pPr>
       <m:oMathPara>
         <m:oMath>
           <m:r>
@@ -11027,18 +11196,16 @@
           <w:numId w:val="18"/>
         </w:numPr>
       </w:pPr>
-    </w:p>
-    <w:p/>
-    <w:p>
-      <w:pPr>
-        <w:pStyle w:val="Listaszerbekezds"/>
-        <w:numPr>
-          <w:ilvl w:val="0"/>
-          <w:numId w:val="18"/>
-        </w:numPr>
-      </w:pPr>
-      <w:r>
-        <w:t>Mi van a 20Hz-20kHz tartományon kívül (infra-, ultrahang)</w:t>
+      <w:r>
+        <w:t>Mi van a 20Hz-20kHz tartományon kívül (</w:t>
+      </w:r>
+      <w:proofErr w:type="spellStart"/>
+      <w:r>
+        <w:t>infra</w:t>
+      </w:r>
+      <w:proofErr w:type="spellEnd"/>
+      <w:r>
+        <w:t>-, ultrahang)</w:t>
       </w:r>
     </w:p>
     <w:p>

--- a/2024-2025/Fizika/fizika.docx
+++ b/2024-2025/Fizika/fizika.docx
@@ -9385,24 +9385,20 @@
     </w:p>
     <w:p>
       <w:pPr>
-        <w:pStyle w:val="Listaszerbekezds"/>
-        <w:numPr>
-          <w:ilvl w:val="0"/>
-          <w:numId w:val="17"/>
-        </w:numPr>
+        <w:pStyle w:val="Cmsor2"/>
       </w:pPr>
       <w:r>
         <w:rPr>
           <w:noProof/>
         </w:rPr>
         <w:drawing>
-          <wp:anchor distT="0" distB="0" distL="114300" distR="114300" simplePos="0" relativeHeight="251662336" behindDoc="0" locked="0" layoutInCell="1" allowOverlap="1" wp14:anchorId="53CCC876" wp14:editId="1606E623">
+          <wp:anchor distT="0" distB="0" distL="114300" distR="114300" simplePos="0" relativeHeight="251662336" behindDoc="0" locked="0" layoutInCell="1" allowOverlap="1" wp14:anchorId="53CCC876" wp14:editId="24A0F72A">
             <wp:simplePos x="0" y="0"/>
             <wp:positionH relativeFrom="margin">
               <wp:align>right</wp:align>
             </wp:positionH>
             <wp:positionV relativeFrom="paragraph">
-              <wp:posOffset>235585</wp:posOffset>
+              <wp:posOffset>534670</wp:posOffset>
             </wp:positionV>
             <wp:extent cx="5759450" cy="4128770"/>
             <wp:effectExtent l="0" t="0" r="0" b="5080"/>
@@ -9716,7 +9712,6 @@
         <w:rPr>
           <w:noProof/>
         </w:rPr>
-        <w:lastRenderedPageBreak/>
         <w:drawing>
           <wp:anchor distT="0" distB="0" distL="114300" distR="114300" simplePos="0" relativeHeight="251661312" behindDoc="0" locked="0" layoutInCell="1" allowOverlap="1" wp14:anchorId="1D66ECB6" wp14:editId="564313D0">
             <wp:simplePos x="0" y="0"/>
@@ -9782,11 +9777,7 @@
     </w:p>
     <w:p>
       <w:pPr>
-        <w:pStyle w:val="Listaszerbekezds"/>
-        <w:numPr>
-          <w:ilvl w:val="0"/>
-          <w:numId w:val="17"/>
-        </w:numPr>
+        <w:pStyle w:val="Cmsor2"/>
       </w:pPr>
       <w:r>
         <w:rPr>
@@ -10071,11 +10062,7 @@
     </w:p>
     <w:p>
       <w:pPr>
-        <w:pStyle w:val="Listaszerbekezds"/>
-        <w:numPr>
-          <w:ilvl w:val="0"/>
-          <w:numId w:val="17"/>
-        </w:numPr>
+        <w:pStyle w:val="Cmsor2"/>
       </w:pPr>
       <w:r>
         <w:t>A rezgések energiája</w:t>
@@ -10090,7 +10077,6 @@
         </w:numPr>
       </w:pPr>
       <w:r>
-        <w:lastRenderedPageBreak/>
         <w:t>Mozgási energia</w:t>
       </w:r>
       <w:r>
@@ -10565,13 +10551,10 @@
     </w:p>
     <w:p>
       <w:pPr>
-        <w:pStyle w:val="Listaszerbekezds"/>
-        <w:numPr>
-          <w:ilvl w:val="0"/>
-          <w:numId w:val="17"/>
-        </w:numPr>
-      </w:pPr>
-      <w:r>
+        <w:pStyle w:val="Cmsor2"/>
+      </w:pPr>
+      <w:r>
+        <w:lastRenderedPageBreak/>
         <w:t>Mechanikai Hullámok</w:t>
       </w:r>
     </w:p>
@@ -10939,15 +10922,6 @@
     </w:p>
     <w:p>
       <w:pPr>
-        <w:pStyle w:val="Listaszerbekezds"/>
-        <w:numPr>
-          <w:ilvl w:val="0"/>
-          <w:numId w:val="17"/>
-        </w:numPr>
-      </w:pPr>
-    </w:p>
-    <w:p>
-      <w:pPr>
         <w:pStyle w:val="Cmsor2"/>
       </w:pPr>
       <w:r>
@@ -10975,7 +10949,6 @@
         </w:numPr>
       </w:pPr>
       <w:r>
-        <w:lastRenderedPageBreak/>
         <w:t>Az ultrahang / 167. o.</w:t>
       </w:r>
     </w:p>
@@ -11282,12 +11255,330 @@
     </w:p>
     <w:p>
       <w:pPr>
+        <w:pStyle w:val="Cmsor2"/>
+      </w:pPr>
+      <w:r>
+        <w:t>Optika-Fénytan</w:t>
+      </w:r>
+    </w:p>
+    <w:p>
+      <w:pPr>
+        <w:pStyle w:val="Cmsor3"/>
+      </w:pPr>
+      <w:r>
+        <w:t>Bevezetés</w:t>
+      </w:r>
+    </w:p>
+    <w:p>
+      <w:pPr>
+        <w:pStyle w:val="Listaszerbekezds"/>
+        <w:numPr>
+          <w:ilvl w:val="0"/>
+          <w:numId w:val="19"/>
+        </w:numPr>
+      </w:pPr>
+      <w:r>
+        <w:t>Fényforrások</w:t>
+      </w:r>
+    </w:p>
+    <w:p>
+      <w:pPr>
         <w:pStyle w:val="Listaszerbekezds"/>
         <w:numPr>
           <w:ilvl w:val="1"/>
-          <w:numId w:val="18"/>
+          <w:numId w:val="19"/>
         </w:numPr>
       </w:pPr>
+      <w:r>
+        <w:t>Elsődleges (Természetes)</w:t>
+      </w:r>
+    </w:p>
+    <w:p>
+      <w:pPr>
+        <w:pStyle w:val="Listaszerbekezds"/>
+        <w:numPr>
+          <w:ilvl w:val="1"/>
+          <w:numId w:val="19"/>
+        </w:numPr>
+      </w:pPr>
+      <w:r>
+        <w:t>Másodlagos (Mesterséges, visszaverődés)</w:t>
+      </w:r>
+    </w:p>
+    <w:p>
+      <w:pPr>
+        <w:pStyle w:val="Listaszerbekezds"/>
+        <w:numPr>
+          <w:ilvl w:val="0"/>
+          <w:numId w:val="19"/>
+        </w:numPr>
+        <w:rPr>
+          <w:rFonts w:eastAsiaTheme="minorEastAsia"/>
+        </w:rPr>
+      </w:pPr>
+      <w:r>
+        <w:t xml:space="preserve">Fénysebesség </w:t>
+      </w:r>
+    </w:p>
+    <w:p>
+      <w:pPr>
+        <w:pStyle w:val="Listaszerbekezds"/>
+        <w:numPr>
+          <w:ilvl w:val="1"/>
+          <w:numId w:val="19"/>
+        </w:numPr>
+        <w:rPr>
+          <w:rFonts w:eastAsiaTheme="minorEastAsia"/>
+        </w:rPr>
+      </w:pPr>
+      <m:oMath>
+        <m:r>
+          <w:rPr>
+            <w:rFonts w:ascii="Cambria Math" w:eastAsiaTheme="minorEastAsia" w:hAnsi="Cambria Math"/>
+          </w:rPr>
+          <m:t xml:space="preserve">c= </m:t>
+        </m:r>
+        <m:r>
+          <w:rPr>
+            <w:rFonts w:ascii="Cambria Math" w:hAnsi="Cambria Math"/>
+          </w:rPr>
+          <m:t>3*</m:t>
+        </m:r>
+        <m:sSup>
+          <m:sSupPr>
+            <m:ctrlPr>
+              <w:rPr>
+                <w:rFonts w:ascii="Cambria Math" w:hAnsi="Cambria Math"/>
+                <w:i/>
+              </w:rPr>
+            </m:ctrlPr>
+          </m:sSupPr>
+          <m:e>
+            <m:r>
+              <w:rPr>
+                <w:rFonts w:ascii="Cambria Math" w:hAnsi="Cambria Math"/>
+              </w:rPr>
+              <m:t>10</m:t>
+            </m:r>
+          </m:e>
+          <m:sup>
+            <m:r>
+              <w:rPr>
+                <w:rFonts w:ascii="Cambria Math" w:hAnsi="Cambria Math"/>
+              </w:rPr>
+              <m:t>8</m:t>
+            </m:r>
+          </m:sup>
+        </m:sSup>
+        <m:f>
+          <m:fPr>
+            <m:ctrlPr>
+              <w:rPr>
+                <w:rFonts w:ascii="Cambria Math" w:eastAsiaTheme="minorEastAsia" w:hAnsi="Cambria Math"/>
+                <w:i/>
+              </w:rPr>
+            </m:ctrlPr>
+          </m:fPr>
+          <m:num>
+            <m:r>
+              <w:rPr>
+                <w:rFonts w:ascii="Cambria Math" w:eastAsiaTheme="minorEastAsia" w:hAnsi="Cambria Math"/>
+              </w:rPr>
+              <m:t>m</m:t>
+            </m:r>
+          </m:num>
+          <m:den>
+            <m:r>
+              <w:rPr>
+                <w:rFonts w:ascii="Cambria Math" w:eastAsiaTheme="minorEastAsia" w:hAnsi="Cambria Math"/>
+              </w:rPr>
+              <m:t>s</m:t>
+            </m:r>
+          </m:den>
+        </m:f>
+        <m:d>
+          <m:dPr>
+            <m:ctrlPr>
+              <w:rPr>
+                <w:rFonts w:ascii="Cambria Math" w:eastAsiaTheme="minorEastAsia" w:hAnsi="Cambria Math"/>
+                <w:i/>
+              </w:rPr>
+            </m:ctrlPr>
+          </m:dPr>
+          <m:e>
+            <m:r>
+              <w:rPr>
+                <w:rFonts w:ascii="Cambria Math" w:eastAsiaTheme="minorEastAsia" w:hAnsi="Cambria Math"/>
+              </w:rPr>
+              <m:t>299</m:t>
+            </m:r>
+            <m:r>
+              <w:rPr>
+                <w:rFonts w:ascii="Cambria Math" w:eastAsiaTheme="minorEastAsia" w:hAnsi="Cambria Math"/>
+              </w:rPr>
+              <m:t> </m:t>
+            </m:r>
+            <m:r>
+              <w:rPr>
+                <w:rFonts w:ascii="Cambria Math" w:eastAsiaTheme="minorEastAsia" w:hAnsi="Cambria Math"/>
+              </w:rPr>
+              <m:t>792</m:t>
+            </m:r>
+            <m:r>
+              <w:rPr>
+                <w:rFonts w:ascii="Cambria Math" w:eastAsiaTheme="minorEastAsia" w:hAnsi="Cambria Math"/>
+              </w:rPr>
+              <m:t> </m:t>
+            </m:r>
+            <m:r>
+              <w:rPr>
+                <w:rFonts w:ascii="Cambria Math" w:eastAsiaTheme="minorEastAsia" w:hAnsi="Cambria Math"/>
+              </w:rPr>
+              <m:t>458</m:t>
+            </m:r>
+            <m:f>
+              <m:fPr>
+                <m:ctrlPr>
+                  <w:rPr>
+                    <w:rFonts w:ascii="Cambria Math" w:eastAsiaTheme="minorEastAsia" w:hAnsi="Cambria Math"/>
+                    <w:i/>
+                  </w:rPr>
+                </m:ctrlPr>
+              </m:fPr>
+              <m:num>
+                <m:r>
+                  <w:rPr>
+                    <w:rFonts w:ascii="Cambria Math" w:eastAsiaTheme="minorEastAsia" w:hAnsi="Cambria Math"/>
+                  </w:rPr>
+                  <m:t>m</m:t>
+                </m:r>
+              </m:num>
+              <m:den>
+                <m:r>
+                  <w:rPr>
+                    <w:rFonts w:ascii="Cambria Math" w:eastAsiaTheme="minorEastAsia" w:hAnsi="Cambria Math"/>
+                  </w:rPr>
+                  <m:t>s</m:t>
+                </m:r>
+              </m:den>
+            </m:f>
+            <m:r>
+              <w:rPr>
+                <w:rFonts w:ascii="Cambria Math" w:eastAsiaTheme="minorEastAsia" w:hAnsi="Cambria Math"/>
+              </w:rPr>
+              <m:t xml:space="preserve"> kerekítve</m:t>
+            </m:r>
+            <m:r>
+              <w:rPr>
+                <w:rFonts w:ascii="Cambria Math" w:eastAsiaTheme="minorEastAsia" w:hAnsi="Cambria Math"/>
+              </w:rPr>
+              <m:t>, vákumban</m:t>
+            </m:r>
+          </m:e>
+        </m:d>
+      </m:oMath>
+    </w:p>
+    <w:p>
+      <w:pPr>
+        <w:pStyle w:val="Listaszerbekezds"/>
+        <w:numPr>
+          <w:ilvl w:val="1"/>
+          <w:numId w:val="19"/>
+        </w:numPr>
+        <w:rPr>
+          <w:rFonts w:eastAsiaTheme="minorEastAsia"/>
+        </w:rPr>
+      </w:pPr>
+      <m:oMath>
+        <m:r>
+          <w:rPr>
+            <w:rFonts w:ascii="Cambria Math" w:eastAsiaTheme="minorEastAsia" w:hAnsi="Cambria Math"/>
+          </w:rPr>
+          <m:t>250 000 000</m:t>
+        </m:r>
+        <m:f>
+          <m:fPr>
+            <m:ctrlPr>
+              <w:rPr>
+                <w:rFonts w:ascii="Cambria Math" w:eastAsiaTheme="minorEastAsia" w:hAnsi="Cambria Math"/>
+                <w:i/>
+              </w:rPr>
+            </m:ctrlPr>
+          </m:fPr>
+          <m:num>
+            <m:r>
+              <w:rPr>
+                <w:rFonts w:ascii="Cambria Math" w:eastAsiaTheme="minorEastAsia" w:hAnsi="Cambria Math"/>
+              </w:rPr>
+              <m:t>m</m:t>
+            </m:r>
+          </m:num>
+          <m:den>
+            <m:r>
+              <w:rPr>
+                <w:rFonts w:ascii="Cambria Math" w:eastAsiaTheme="minorEastAsia" w:hAnsi="Cambria Math"/>
+              </w:rPr>
+              <m:t>s</m:t>
+            </m:r>
+          </m:den>
+        </m:f>
+        <m:r>
+          <w:rPr>
+            <w:rFonts w:ascii="Cambria Math" w:eastAsiaTheme="minorEastAsia" w:hAnsi="Cambria Math"/>
+          </w:rPr>
+          <m:t xml:space="preserve"> (Víz</m:t>
+        </m:r>
+        <m:r>
+          <w:rPr>
+            <w:rFonts w:ascii="Cambria Math" w:eastAsiaTheme="minorEastAsia" w:hAnsi="Cambria Math"/>
+          </w:rPr>
+          <m:t>ben</m:t>
+        </m:r>
+        <m:r>
+          <w:rPr>
+            <w:rFonts w:ascii="Cambria Math" w:eastAsiaTheme="minorEastAsia" w:hAnsi="Cambria Math"/>
+          </w:rPr>
+          <m:t>)</m:t>
+        </m:r>
+      </m:oMath>
+    </w:p>
+    <w:p>
+      <w:pPr>
+        <w:pStyle w:val="Listaszerbekezds"/>
+        <w:numPr>
+          <w:ilvl w:val="0"/>
+          <w:numId w:val="19"/>
+        </w:numPr>
+      </w:pPr>
+      <w:r>
+        <w:t xml:space="preserve">Látható fény: </w:t>
+      </w:r>
+      <m:oMath>
+        <m:r>
+          <w:rPr>
+            <w:rFonts w:ascii="Cambria Math" w:hAnsi="Cambria Math"/>
+          </w:rPr>
+          <m:t>λ=</m:t>
+        </m:r>
+        <m:r>
+          <w:rPr>
+            <w:rFonts w:ascii="Cambria Math" w:hAnsi="Cambria Math"/>
+          </w:rPr>
+          <m:t>380nm</m:t>
+        </m:r>
+        <m:r>
+          <w:rPr>
+            <w:rFonts w:ascii="Cambria Math" w:hAnsi="Cambria Math"/>
+          </w:rPr>
+          <m:t>-</m:t>
+        </m:r>
+        <m:r>
+          <w:rPr>
+            <w:rFonts w:ascii="Cambria Math" w:hAnsi="Cambria Math"/>
+          </w:rPr>
+          <m:t>760nm</m:t>
+        </m:r>
+      </m:oMath>
     </w:p>
     <w:sectPr>
       <w:pgSz w:w="11906" w:h="16838"/>
@@ -12506,6 +12797,95 @@
     </w:lvl>
   </w:abstractNum>
   <w:abstractNum w:abstractNumId="12" w15:restartNumberingAfterBreak="0">
+    <w:nsid w:val="643100F4"/>
+    <w:multiLevelType w:val="hybridMultilevel"/>
+    <w:tmpl w:val="09149586"/>
+    <w:lvl w:ilvl="0" w:tplc="040E000F">
+      <w:start w:val="1"/>
+      <w:numFmt w:val="decimal"/>
+      <w:lvlText w:val="%1."/>
+      <w:lvlJc w:val="left"/>
+      <w:pPr>
+        <w:ind w:left="720" w:hanging="360"/>
+      </w:pPr>
+      <w:rPr>
+        <w:rFonts w:hint="default"/>
+      </w:rPr>
+    </w:lvl>
+    <w:lvl w:ilvl="1" w:tplc="040E0019">
+      <w:start w:val="1"/>
+      <w:numFmt w:val="lowerLetter"/>
+      <w:lvlText w:val="%2."/>
+      <w:lvlJc w:val="left"/>
+      <w:pPr>
+        <w:ind w:left="1440" w:hanging="360"/>
+      </w:pPr>
+    </w:lvl>
+    <w:lvl w:ilvl="2" w:tplc="040E001B" w:tentative="1">
+      <w:start w:val="1"/>
+      <w:numFmt w:val="lowerRoman"/>
+      <w:lvlText w:val="%3."/>
+      <w:lvlJc w:val="right"/>
+      <w:pPr>
+        <w:ind w:left="2160" w:hanging="180"/>
+      </w:pPr>
+    </w:lvl>
+    <w:lvl w:ilvl="3" w:tplc="040E000F" w:tentative="1">
+      <w:start w:val="1"/>
+      <w:numFmt w:val="decimal"/>
+      <w:lvlText w:val="%4."/>
+      <w:lvlJc w:val="left"/>
+      <w:pPr>
+        <w:ind w:left="2880" w:hanging="360"/>
+      </w:pPr>
+    </w:lvl>
+    <w:lvl w:ilvl="4" w:tplc="040E0019" w:tentative="1">
+      <w:start w:val="1"/>
+      <w:numFmt w:val="lowerLetter"/>
+      <w:lvlText w:val="%5."/>
+      <w:lvlJc w:val="left"/>
+      <w:pPr>
+        <w:ind w:left="3600" w:hanging="360"/>
+      </w:pPr>
+    </w:lvl>
+    <w:lvl w:ilvl="5" w:tplc="040E001B" w:tentative="1">
+      <w:start w:val="1"/>
+      <w:numFmt w:val="lowerRoman"/>
+      <w:lvlText w:val="%6."/>
+      <w:lvlJc w:val="right"/>
+      <w:pPr>
+        <w:ind w:left="4320" w:hanging="180"/>
+      </w:pPr>
+    </w:lvl>
+    <w:lvl w:ilvl="6" w:tplc="040E000F" w:tentative="1">
+      <w:start w:val="1"/>
+      <w:numFmt w:val="decimal"/>
+      <w:lvlText w:val="%7."/>
+      <w:lvlJc w:val="left"/>
+      <w:pPr>
+        <w:ind w:left="5040" w:hanging="360"/>
+      </w:pPr>
+    </w:lvl>
+    <w:lvl w:ilvl="7" w:tplc="040E0019" w:tentative="1">
+      <w:start w:val="1"/>
+      <w:numFmt w:val="lowerLetter"/>
+      <w:lvlText w:val="%8."/>
+      <w:lvlJc w:val="left"/>
+      <w:pPr>
+        <w:ind w:left="5760" w:hanging="360"/>
+      </w:pPr>
+    </w:lvl>
+    <w:lvl w:ilvl="8" w:tplc="040E001B" w:tentative="1">
+      <w:start w:val="1"/>
+      <w:numFmt w:val="lowerRoman"/>
+      <w:lvlText w:val="%9."/>
+      <w:lvlJc w:val="right"/>
+      <w:pPr>
+        <w:ind w:left="6480" w:hanging="180"/>
+      </w:pPr>
+    </w:lvl>
+  </w:abstractNum>
+  <w:abstractNum w:abstractNumId="13" w15:restartNumberingAfterBreak="0">
     <w:nsid w:val="67740F6A"/>
     <w:multiLevelType w:val="hybridMultilevel"/>
     <w:tmpl w:val="84AC2ED6"/>
@@ -12594,7 +12974,7 @@
       </w:pPr>
     </w:lvl>
   </w:abstractNum>
-  <w:abstractNum w:abstractNumId="13" w15:restartNumberingAfterBreak="0">
+  <w:abstractNum w:abstractNumId="14" w15:restartNumberingAfterBreak="0">
     <w:nsid w:val="679762A1"/>
     <w:multiLevelType w:val="hybridMultilevel"/>
     <w:tmpl w:val="935842E6"/>
@@ -12683,7 +13063,7 @@
       </w:pPr>
     </w:lvl>
   </w:abstractNum>
-  <w:abstractNum w:abstractNumId="14" w15:restartNumberingAfterBreak="0">
+  <w:abstractNum w:abstractNumId="15" w15:restartNumberingAfterBreak="0">
     <w:nsid w:val="699423E3"/>
     <w:multiLevelType w:val="hybridMultilevel"/>
     <w:tmpl w:val="CE6EE8AA"/>
@@ -12796,7 +13176,7 @@
       </w:rPr>
     </w:lvl>
   </w:abstractNum>
-  <w:abstractNum w:abstractNumId="15" w15:restartNumberingAfterBreak="0">
+  <w:abstractNum w:abstractNumId="16" w15:restartNumberingAfterBreak="0">
     <w:nsid w:val="6B3D5C47"/>
     <w:multiLevelType w:val="hybridMultilevel"/>
     <w:tmpl w:val="C4B6098A"/>
@@ -12885,7 +13265,7 @@
       </w:pPr>
     </w:lvl>
   </w:abstractNum>
-  <w:abstractNum w:abstractNumId="16" w15:restartNumberingAfterBreak="0">
+  <w:abstractNum w:abstractNumId="17" w15:restartNumberingAfterBreak="0">
     <w:nsid w:val="6ECC47B8"/>
     <w:multiLevelType w:val="hybridMultilevel"/>
     <w:tmpl w:val="5EF8C4DC"/>
@@ -12998,7 +13378,7 @@
       </w:rPr>
     </w:lvl>
   </w:abstractNum>
-  <w:abstractNum w:abstractNumId="17" w15:restartNumberingAfterBreak="0">
+  <w:abstractNum w:abstractNumId="18" w15:restartNumberingAfterBreak="0">
     <w:nsid w:val="701F1FE3"/>
     <w:multiLevelType w:val="hybridMultilevel"/>
     <w:tmpl w:val="F82E8E2A"/>
@@ -13112,7 +13492,7 @@
     </w:lvl>
   </w:abstractNum>
   <w:num w:numId="1" w16cid:durableId="520166140">
-    <w:abstractNumId w:val="16"/>
+    <w:abstractNumId w:val="17"/>
   </w:num>
   <w:num w:numId="2" w16cid:durableId="1914969034">
     <w:abstractNumId w:val="2"/>
@@ -13121,7 +13501,7 @@
     <w:abstractNumId w:val="3"/>
   </w:num>
   <w:num w:numId="4" w16cid:durableId="1555235889">
-    <w:abstractNumId w:val="14"/>
+    <w:abstractNumId w:val="15"/>
   </w:num>
   <w:num w:numId="5" w16cid:durableId="1762142898">
     <w:abstractNumId w:val="7"/>
@@ -13130,10 +13510,10 @@
     <w:abstractNumId w:val="10"/>
   </w:num>
   <w:num w:numId="7" w16cid:durableId="1931816595">
-    <w:abstractNumId w:val="17"/>
+    <w:abstractNumId w:val="18"/>
   </w:num>
   <w:num w:numId="8" w16cid:durableId="1943873951">
-    <w:abstractNumId w:val="15"/>
+    <w:abstractNumId w:val="16"/>
   </w:num>
   <w:num w:numId="9" w16cid:durableId="1567104152">
     <w:abstractNumId w:val="6"/>
@@ -13142,13 +13522,13 @@
     <w:abstractNumId w:val="8"/>
   </w:num>
   <w:num w:numId="11" w16cid:durableId="397825444">
-    <w:abstractNumId w:val="13"/>
+    <w:abstractNumId w:val="14"/>
   </w:num>
   <w:num w:numId="12" w16cid:durableId="325670629">
     <w:abstractNumId w:val="4"/>
   </w:num>
   <w:num w:numId="13" w16cid:durableId="2125615657">
-    <w:abstractNumId w:val="12"/>
+    <w:abstractNumId w:val="13"/>
   </w:num>
   <w:num w:numId="14" w16cid:durableId="1499879019">
     <w:abstractNumId w:val="5"/>
@@ -13164,6 +13544,9 @@
   </w:num>
   <w:num w:numId="18" w16cid:durableId="1464691258">
     <w:abstractNumId w:val="1"/>
+  </w:num>
+  <w:num w:numId="19" w16cid:durableId="1040473734">
+    <w:abstractNumId w:val="12"/>
   </w:num>
 </w:numbering>
 </file>

--- a/2024-2025/Fizika/fizika.docx
+++ b/2024-2025/Fizika/fizika.docx
@@ -5375,21 +5375,7 @@
         <w:rPr>
           <w:rFonts w:eastAsiaTheme="minorEastAsia"/>
         </w:rPr>
-        <w:t xml:space="preserve">az eredő ellenállás </w:t>
-      </w:r>
-      <w:proofErr w:type="spellStart"/>
-      <w:r>
-        <w:rPr>
-          <w:rFonts w:eastAsiaTheme="minorEastAsia"/>
-        </w:rPr>
-        <w:t>reciproka</w:t>
-      </w:r>
-      <w:proofErr w:type="spellEnd"/>
-      <w:r>
-        <w:rPr>
-          <w:rFonts w:eastAsiaTheme="minorEastAsia"/>
-        </w:rPr>
-        <w:t xml:space="preserve"> </w:t>
+        <w:t xml:space="preserve">az eredő ellenállás reciproka </w:t>
       </w:r>
       <w:r>
         <w:rPr>
@@ -5401,21 +5387,7 @@
         <w:rPr>
           <w:rFonts w:eastAsiaTheme="minorEastAsia"/>
         </w:rPr>
-        <w:t xml:space="preserve"> a részellenállások </w:t>
-      </w:r>
-      <w:proofErr w:type="spellStart"/>
-      <w:r>
-        <w:rPr>
-          <w:rFonts w:eastAsiaTheme="minorEastAsia"/>
-        </w:rPr>
-        <w:t>reciprokának</w:t>
-      </w:r>
-      <w:proofErr w:type="spellEnd"/>
-      <w:r>
-        <w:rPr>
-          <w:rFonts w:eastAsiaTheme="minorEastAsia"/>
-        </w:rPr>
-        <w:t xml:space="preserve"> összegével</w:t>
+        <w:t xml:space="preserve"> a részellenállások reciprokának összegével</w:t>
       </w:r>
     </w:p>
     <w:p>
@@ -5496,14 +5468,7 @@
         <w:rPr>
           <w:rFonts w:eastAsiaTheme="minorEastAsia"/>
         </w:rPr>
-        <w:t xml:space="preserve">A mágneses </w:t>
-      </w:r>
-      <w:proofErr w:type="spellStart"/>
-      <w:r>
-        <w:rPr>
-          <w:rFonts w:eastAsiaTheme="minorEastAsia"/>
-        </w:rPr>
-        <w:t>indu</w:t>
+        <w:t>A mágneses indu</w:t>
       </w:r>
       <w:r>
         <w:rPr>
@@ -5515,14 +5480,7 @@
         <w:rPr>
           <w:rFonts w:eastAsiaTheme="minorEastAsia"/>
         </w:rPr>
-        <w:t>tióvektor</w:t>
-      </w:r>
-      <w:proofErr w:type="spellEnd"/>
-      <w:r>
-        <w:rPr>
-          <w:rFonts w:eastAsiaTheme="minorEastAsia"/>
-        </w:rPr>
-        <w:t xml:space="preserve"> (Tk.89-90.)</w:t>
+        <w:t>tióvektor (Tk.89-90.)</w:t>
       </w:r>
     </w:p>
     <w:p>
@@ -5734,15 +5692,7 @@
     </w:p>
     <w:p>
       <w:r>
-        <w:t xml:space="preserve">Hosszú, egyenes tekercs </w:t>
-      </w:r>
-      <w:proofErr w:type="spellStart"/>
-      <w:r>
-        <w:t>belsejében</w:t>
-      </w:r>
-      <w:proofErr w:type="spellEnd"/>
-      <w:r>
-        <w:t xml:space="preserve"> a mágneses indukcióvektor nagysága egyenesen arányos a tekercs menetszámával (N) és a tekercsben folyó áram erősségével (I), valamint fordítottan arányos a tekercs hosszával (l). </w:t>
+        <w:t xml:space="preserve">Hosszú, egyenes tekercs belsejében a mágneses indukcióvektor nagysága egyenesen arányos a tekercs menetszámával (N) és a tekercsben folyó áram erősségével (I), valamint fordítottan arányos a tekercs hosszával (l). </w:t>
       </w:r>
     </w:p>
     <w:p>
@@ -6044,15 +5994,7 @@
     </w:p>
     <w:p>
       <w:r>
-        <w:t xml:space="preserve">Hosszú, egyenes lágyvasmagos tekercs </w:t>
-      </w:r>
-      <w:proofErr w:type="spellStart"/>
-      <w:r>
-        <w:t>belsejében</w:t>
-      </w:r>
-      <w:proofErr w:type="spellEnd"/>
-      <w:r>
-        <w:t xml:space="preserve"> a mágneses mező erőssége, azaz a</w:t>
+        <w:t>Hosszú, egyenes lágyvasmagos tekercs belsejében a mágneses mező erőssége, azaz a</w:t>
       </w:r>
       <w:r>
         <w:t xml:space="preserve"> </w:t>
@@ -6202,67 +6144,19 @@
     </w:p>
     <w:p>
       <w:r>
-        <w:t xml:space="preserve">Egy áramjárta tekercs </w:t>
-      </w:r>
-      <w:proofErr w:type="spellStart"/>
-      <w:r>
-        <w:t>belsejét</w:t>
-      </w:r>
-      <w:proofErr w:type="spellEnd"/>
-      <w:r>
-        <w:t>, ahol a homogén mágneses mező kialakul, levegő tölti ki.</w:t>
+        <w:t>Egy áramjárta tekercs belsejét, ahol a homogén mágneses mező kialakul, levegő tölti ki.</w:t>
       </w:r>
       <w:r>
         <w:t xml:space="preserve"> </w:t>
       </w:r>
       <w:r>
-        <w:t xml:space="preserve">Az anyagokat relatív </w:t>
-      </w:r>
-      <w:proofErr w:type="spellStart"/>
-      <w:r>
-        <w:t>permeabilitásuk</w:t>
-      </w:r>
-      <w:proofErr w:type="spellEnd"/>
-      <w:r>
-        <w:t xml:space="preserve"> szerint csoportosíthatjuk. A diamágneses anyagok a mágneses mező erősségét valamelyest csökkentik, relatív </w:t>
-      </w:r>
-      <w:proofErr w:type="spellStart"/>
-      <w:r>
-        <w:t>permeabilitásuk</w:t>
-      </w:r>
-      <w:proofErr w:type="spellEnd"/>
-      <w:r>
-        <w:t xml:space="preserve"> nagyon kevéssel kisebb, mint 1. Ilyen a réz, az arany, a víz vagy a hidrogén. A </w:t>
-      </w:r>
-      <w:proofErr w:type="spellStart"/>
-      <w:r>
-        <w:t>paramágneses</w:t>
-      </w:r>
-      <w:proofErr w:type="spellEnd"/>
-      <w:r>
-        <w:t xml:space="preserve"> anyagok a mágneses indukcióvektort kissé erősítik, relatív </w:t>
-      </w:r>
-      <w:proofErr w:type="spellStart"/>
-      <w:r>
-        <w:t>permeabilitásuk</w:t>
-      </w:r>
-      <w:proofErr w:type="spellEnd"/>
-      <w:r>
-        <w:t xml:space="preserve"> valamivel nagyobb, mint 1. Ilyen az alumínium, a platina vagy a levegő.</w:t>
+        <w:t>Az anyagokat relatív permeabilitásuk szerint csoportosíthatjuk. A diamágneses anyagok a mágneses mező erősségét valamelyest csökkentik, relatív permeabilitásuk nagyon kevéssel kisebb, mint 1. Ilyen a réz, az arany, a víz vagy a hidrogén. A paramágneses anyagok a mágneses indukcióvektort kissé erősítik, relatív permeabilitásuk valamivel nagyobb, mint 1. Ilyen az alumínium, a platina vagy a levegő.</w:t>
       </w:r>
       <w:r>
         <w:t xml:space="preserve"> </w:t>
       </w:r>
       <w:r>
-        <w:t xml:space="preserve">A ferromágneses anyagok relatív </w:t>
-      </w:r>
-      <w:proofErr w:type="spellStart"/>
-      <w:r>
-        <w:t>permeabilitása</w:t>
-      </w:r>
-      <w:proofErr w:type="spellEnd"/>
-      <w:r>
-        <w:t xml:space="preserve"> ezres nagyságrendű, ilyen anyag a vas, a kobalt és a nikkel, valamint ezek ötvözetei.</w:t>
+        <w:t>A ferromágneses anyagok relatív permeabilitása ezres nagyságrendű, ilyen anyag a vas, a kobalt és a nikkel, valamint ezek ötvözetei.</w:t>
       </w:r>
       <w:r>
         <w:t xml:space="preserve"> </w:t>
@@ -6272,11 +6166,9 @@
       <w:pPr>
         <w:pStyle w:val="Cmsor3"/>
       </w:pPr>
-      <w:proofErr w:type="spellStart"/>
       <w:r>
         <w:t>Dokagérdés</w:t>
       </w:r>
-      <w:proofErr w:type="spellEnd"/>
     </w:p>
     <w:p>
       <w:pPr>
@@ -6903,21 +6795,7 @@
         <w:rPr>
           <w:rFonts w:eastAsiaTheme="minorEastAsia"/>
         </w:rPr>
-        <w:t>A váltakozó áram (</w:t>
-      </w:r>
-      <w:proofErr w:type="spellStart"/>
-      <w:r>
-        <w:rPr>
-          <w:rFonts w:eastAsiaTheme="minorEastAsia"/>
-        </w:rPr>
-        <w:t>Tk</w:t>
-      </w:r>
-      <w:proofErr w:type="spellEnd"/>
-      <w:r>
-        <w:rPr>
-          <w:rFonts w:eastAsiaTheme="minorEastAsia"/>
-        </w:rPr>
-        <w:t>. 109-111)</w:t>
+        <w:t>A váltakozó áram (Tk. 109-111)</w:t>
       </w:r>
     </w:p>
     <w:p>
@@ -7214,21 +7092,7 @@
         <w:rPr>
           <w:rFonts w:eastAsiaTheme="minorEastAsia"/>
         </w:rPr>
-        <w:t>Az indukált feszültség (</w:t>
-      </w:r>
-      <w:proofErr w:type="spellStart"/>
-      <w:r>
-        <w:rPr>
-          <w:rFonts w:eastAsiaTheme="minorEastAsia"/>
-        </w:rPr>
-        <w:t>Tk</w:t>
-      </w:r>
-      <w:proofErr w:type="spellEnd"/>
-      <w:r>
-        <w:rPr>
-          <w:rFonts w:eastAsiaTheme="minorEastAsia"/>
-        </w:rPr>
-        <w:t>. 103)</w:t>
+        <w:t>Az indukált feszültség (Tk. 103)</w:t>
       </w:r>
     </w:p>
     <w:p>
@@ -7440,15 +7304,7 @@
       </w:pPr>
       <w:r>
         <w:lastRenderedPageBreak/>
-        <w:t>Indukált áram(</w:t>
-      </w:r>
-      <w:proofErr w:type="spellStart"/>
-      <w:r>
-        <w:t>Tk</w:t>
-      </w:r>
-      <w:proofErr w:type="spellEnd"/>
-      <w:r>
-        <w:t>. 104-105)</w:t>
+        <w:t>Indukált áram(Tk. 104-105)</w:t>
       </w:r>
     </w:p>
     <w:p>
@@ -7667,13 +7523,8 @@
         </w:numPr>
       </w:pPr>
       <w:r>
-        <w:t xml:space="preserve">B = 40 </w:t>
-      </w:r>
-      <w:proofErr w:type="spellStart"/>
-      <w:r>
-        <w:t>mT</w:t>
-      </w:r>
-      <w:proofErr w:type="spellEnd"/>
+        <w:t>B = 40 mT</w:t>
+      </w:r>
     </w:p>
     <w:p>
       <w:pPr>
@@ -7683,13 +7534,8 @@
           <w:numId w:val="9"/>
         </w:numPr>
       </w:pPr>
-      <w:proofErr w:type="spellStart"/>
-      <w:r>
-        <w:t>Δt</w:t>
-      </w:r>
-      <w:proofErr w:type="spellEnd"/>
-      <w:r>
-        <w:t xml:space="preserve"> = 0.25 S</w:t>
+      <w:r>
+        <w:t>Δt = 0.25 S</w:t>
       </w:r>
     </w:p>
     <w:p>
@@ -8603,15 +8449,7 @@
         </w:numPr>
       </w:pPr>
       <w:r>
-        <w:t xml:space="preserve">Röntgen sugár (10nm – 1 </w:t>
-      </w:r>
-      <w:proofErr w:type="spellStart"/>
-      <w:r>
-        <w:t>pm</w:t>
-      </w:r>
-      <w:proofErr w:type="spellEnd"/>
-      <w:r>
-        <w:t>)</w:t>
+        <w:t>Röntgen sugár (10nm – 1 pm)</w:t>
       </w:r>
     </w:p>
     <w:p>
@@ -9576,11 +9414,9 @@
           <w:numId w:val="17"/>
         </w:numPr>
       </w:pPr>
-      <w:proofErr w:type="spellStart"/>
       <w:r>
         <w:t>Peridódusidő</w:t>
       </w:r>
-      <w:proofErr w:type="spellEnd"/>
     </w:p>
     <w:p>
       <w:pPr>
@@ -9712,6 +9548,7 @@
         <w:rPr>
           <w:noProof/>
         </w:rPr>
+        <w:lastRenderedPageBreak/>
         <w:drawing>
           <wp:anchor distT="0" distB="0" distL="114300" distR="114300" simplePos="0" relativeHeight="251661312" behindDoc="0" locked="0" layoutInCell="1" allowOverlap="1" wp14:anchorId="1D66ECB6" wp14:editId="564313D0">
             <wp:simplePos x="0" y="0"/>
@@ -10065,6 +9902,7 @@
         <w:pStyle w:val="Cmsor2"/>
       </w:pPr>
       <w:r>
+        <w:lastRenderedPageBreak/>
         <w:t>A rezgések energiája</w:t>
       </w:r>
     </w:p>
@@ -10554,7 +10392,6 @@
         <w:pStyle w:val="Cmsor2"/>
       </w:pPr>
       <w:r>
-        <w:lastRenderedPageBreak/>
         <w:t>Mechanikai Hullámok</w:t>
       </w:r>
     </w:p>
@@ -10769,13 +10606,8 @@
         </w:numPr>
       </w:pPr>
       <w:r>
-        <w:t xml:space="preserve">A – </w:t>
-      </w:r>
-      <w:proofErr w:type="spellStart"/>
-      <w:r>
-        <w:t>Amplitudó</w:t>
-      </w:r>
-      <w:proofErr w:type="spellEnd"/>
+        <w:t>A – Amplitudó</w:t>
+      </w:r>
     </w:p>
     <w:p>
       <w:pPr>
@@ -10925,6 +10757,7 @@
         <w:pStyle w:val="Cmsor2"/>
       </w:pPr>
       <w:r>
+        <w:lastRenderedPageBreak/>
         <w:t>Kérdések – Feladatok, Következő óra (03.03) dolgozat</w:t>
       </w:r>
     </w:p>
@@ -11170,15 +11003,7 @@
         </w:numPr>
       </w:pPr>
       <w:r>
-        <w:t>Mi van a 20Hz-20kHz tartományon kívül (</w:t>
-      </w:r>
-      <w:proofErr w:type="spellStart"/>
-      <w:r>
-        <w:t>infra</w:t>
-      </w:r>
-      <w:proofErr w:type="spellEnd"/>
-      <w:r>
-        <w:t>-, ultrahang)</w:t>
+        <w:t>Mi van a 20Hz-20kHz tartományon kívül (infra-, ultrahang)</w:t>
       </w:r>
     </w:p>
     <w:p>
@@ -11410,31 +11235,7 @@
               <w:rPr>
                 <w:rFonts w:ascii="Cambria Math" w:eastAsiaTheme="minorEastAsia" w:hAnsi="Cambria Math"/>
               </w:rPr>
-              <m:t>299</m:t>
-            </m:r>
-            <m:r>
-              <w:rPr>
-                <w:rFonts w:ascii="Cambria Math" w:eastAsiaTheme="minorEastAsia" w:hAnsi="Cambria Math"/>
-              </w:rPr>
-              <m:t> </m:t>
-            </m:r>
-            <m:r>
-              <w:rPr>
-                <w:rFonts w:ascii="Cambria Math" w:eastAsiaTheme="minorEastAsia" w:hAnsi="Cambria Math"/>
-              </w:rPr>
-              <m:t>792</m:t>
-            </m:r>
-            <m:r>
-              <w:rPr>
-                <w:rFonts w:ascii="Cambria Math" w:eastAsiaTheme="minorEastAsia" w:hAnsi="Cambria Math"/>
-              </w:rPr>
-              <m:t> </m:t>
-            </m:r>
-            <m:r>
-              <w:rPr>
-                <w:rFonts w:ascii="Cambria Math" w:eastAsiaTheme="minorEastAsia" w:hAnsi="Cambria Math"/>
-              </w:rPr>
-              <m:t>458</m:t>
+              <m:t>299 792 458</m:t>
             </m:r>
             <m:f>
               <m:fPr>
@@ -11466,13 +11267,7 @@
               <w:rPr>
                 <w:rFonts w:ascii="Cambria Math" w:eastAsiaTheme="minorEastAsia" w:hAnsi="Cambria Math"/>
               </w:rPr>
-              <m:t xml:space="preserve"> kerekítve</m:t>
-            </m:r>
-            <m:r>
-              <w:rPr>
-                <w:rFonts w:ascii="Cambria Math" w:eastAsiaTheme="minorEastAsia" w:hAnsi="Cambria Math"/>
-              </w:rPr>
-              <m:t>, vákumban</m:t>
+              <m:t xml:space="preserve"> kerekítve, vákumban</m:t>
             </m:r>
           </m:e>
         </m:d>
@@ -11526,19 +11321,7 @@
           <w:rPr>
             <w:rFonts w:ascii="Cambria Math" w:eastAsiaTheme="minorEastAsia" w:hAnsi="Cambria Math"/>
           </w:rPr>
-          <m:t xml:space="preserve"> (Víz</m:t>
-        </m:r>
-        <m:r>
-          <w:rPr>
-            <w:rFonts w:ascii="Cambria Math" w:eastAsiaTheme="minorEastAsia" w:hAnsi="Cambria Math"/>
-          </w:rPr>
-          <m:t>ben</m:t>
-        </m:r>
-        <m:r>
-          <w:rPr>
-            <w:rFonts w:ascii="Cambria Math" w:eastAsiaTheme="minorEastAsia" w:hAnsi="Cambria Math"/>
-          </w:rPr>
-          <m:t>)</m:t>
+          <m:t xml:space="preserve"> (Vízben)</m:t>
         </m:r>
       </m:oMath>
     </w:p>
@@ -11558,27 +11341,57 @@
           <w:rPr>
             <w:rFonts w:ascii="Cambria Math" w:hAnsi="Cambria Math"/>
           </w:rPr>
-          <m:t>λ=</m:t>
-        </m:r>
-        <m:r>
-          <w:rPr>
-            <w:rFonts w:ascii="Cambria Math" w:hAnsi="Cambria Math"/>
-          </w:rPr>
-          <m:t>380nm</m:t>
-        </m:r>
-        <m:r>
-          <w:rPr>
-            <w:rFonts w:ascii="Cambria Math" w:hAnsi="Cambria Math"/>
-          </w:rPr>
-          <m:t>-</m:t>
-        </m:r>
-        <m:r>
-          <w:rPr>
-            <w:rFonts w:ascii="Cambria Math" w:hAnsi="Cambria Math"/>
-          </w:rPr>
-          <m:t>760nm</m:t>
+          <m:t>λ=380nm-760nm</m:t>
         </m:r>
       </m:oMath>
+    </w:p>
+    <w:p>
+      <w:pPr>
+        <w:pStyle w:val="Cmsor2"/>
+      </w:pPr>
+      <w:r>
+        <w:lastRenderedPageBreak/>
+        <w:t>Fénytörés</w:t>
+      </w:r>
+    </w:p>
+    <w:p>
+      <w:r>
+        <w:drawing>
+          <wp:inline distT="0" distB="0" distL="0" distR="0" wp14:anchorId="7E523EBC" wp14:editId="146B5EF2">
+            <wp:extent cx="5760720" cy="4735830"/>
+            <wp:effectExtent l="0" t="0" r="0" b="7620"/>
+            <wp:docPr id="502976435" name="Kép 1"/>
+            <wp:cNvGraphicFramePr>
+              <a:graphicFrameLocks xmlns:a="http://schemas.openxmlformats.org/drawingml/2006/main" noChangeAspect="1"/>
+            </wp:cNvGraphicFramePr>
+            <a:graphic xmlns:a="http://schemas.openxmlformats.org/drawingml/2006/main">
+              <a:graphicData uri="http://schemas.openxmlformats.org/drawingml/2006/picture">
+                <pic:pic xmlns:pic="http://schemas.openxmlformats.org/drawingml/2006/picture">
+                  <pic:nvPicPr>
+                    <pic:cNvPr id="502976435" name=""/>
+                    <pic:cNvPicPr/>
+                  </pic:nvPicPr>
+                  <pic:blipFill>
+                    <a:blip r:embed="rId20"/>
+                    <a:stretch>
+                      <a:fillRect/>
+                    </a:stretch>
+                  </pic:blipFill>
+                  <pic:spPr>
+                    <a:xfrm>
+                      <a:off x="0" y="0"/>
+                      <a:ext cx="5760720" cy="4735830"/>
+                    </a:xfrm>
+                    <a:prstGeom prst="rect">
+                      <a:avLst/>
+                    </a:prstGeom>
+                  </pic:spPr>
+                </pic:pic>
+              </a:graphicData>
+            </a:graphic>
+          </wp:inline>
+        </w:drawing>
+      </w:r>
     </w:p>
     <w:sectPr>
       <w:pgSz w:w="11906" w:h="16838"/>
@@ -11771,6 +11584,95 @@
     </w:lvl>
   </w:abstractNum>
   <w:abstractNum w:abstractNumId="2" w15:restartNumberingAfterBreak="0">
+    <w:nsid w:val="08CB7546"/>
+    <w:multiLevelType w:val="hybridMultilevel"/>
+    <w:tmpl w:val="17BE43AA"/>
+    <w:lvl w:ilvl="0" w:tplc="040E000F">
+      <w:start w:val="1"/>
+      <w:numFmt w:val="decimal"/>
+      <w:lvlText w:val="%1."/>
+      <w:lvlJc w:val="left"/>
+      <w:pPr>
+        <w:ind w:left="720" w:hanging="360"/>
+      </w:pPr>
+      <w:rPr>
+        <w:rFonts w:hint="default"/>
+      </w:rPr>
+    </w:lvl>
+    <w:lvl w:ilvl="1" w:tplc="040E0019" w:tentative="1">
+      <w:start w:val="1"/>
+      <w:numFmt w:val="lowerLetter"/>
+      <w:lvlText w:val="%2."/>
+      <w:lvlJc w:val="left"/>
+      <w:pPr>
+        <w:ind w:left="1440" w:hanging="360"/>
+      </w:pPr>
+    </w:lvl>
+    <w:lvl w:ilvl="2" w:tplc="040E001B" w:tentative="1">
+      <w:start w:val="1"/>
+      <w:numFmt w:val="lowerRoman"/>
+      <w:lvlText w:val="%3."/>
+      <w:lvlJc w:val="right"/>
+      <w:pPr>
+        <w:ind w:left="2160" w:hanging="180"/>
+      </w:pPr>
+    </w:lvl>
+    <w:lvl w:ilvl="3" w:tplc="040E000F" w:tentative="1">
+      <w:start w:val="1"/>
+      <w:numFmt w:val="decimal"/>
+      <w:lvlText w:val="%4."/>
+      <w:lvlJc w:val="left"/>
+      <w:pPr>
+        <w:ind w:left="2880" w:hanging="360"/>
+      </w:pPr>
+    </w:lvl>
+    <w:lvl w:ilvl="4" w:tplc="040E0019" w:tentative="1">
+      <w:start w:val="1"/>
+      <w:numFmt w:val="lowerLetter"/>
+      <w:lvlText w:val="%5."/>
+      <w:lvlJc w:val="left"/>
+      <w:pPr>
+        <w:ind w:left="3600" w:hanging="360"/>
+      </w:pPr>
+    </w:lvl>
+    <w:lvl w:ilvl="5" w:tplc="040E001B" w:tentative="1">
+      <w:start w:val="1"/>
+      <w:numFmt w:val="lowerRoman"/>
+      <w:lvlText w:val="%6."/>
+      <w:lvlJc w:val="right"/>
+      <w:pPr>
+        <w:ind w:left="4320" w:hanging="180"/>
+      </w:pPr>
+    </w:lvl>
+    <w:lvl w:ilvl="6" w:tplc="040E000F" w:tentative="1">
+      <w:start w:val="1"/>
+      <w:numFmt w:val="decimal"/>
+      <w:lvlText w:val="%7."/>
+      <w:lvlJc w:val="left"/>
+      <w:pPr>
+        <w:ind w:left="5040" w:hanging="360"/>
+      </w:pPr>
+    </w:lvl>
+    <w:lvl w:ilvl="7" w:tplc="040E0019" w:tentative="1">
+      <w:start w:val="1"/>
+      <w:numFmt w:val="lowerLetter"/>
+      <w:lvlText w:val="%8."/>
+      <w:lvlJc w:val="left"/>
+      <w:pPr>
+        <w:ind w:left="5760" w:hanging="360"/>
+      </w:pPr>
+    </w:lvl>
+    <w:lvl w:ilvl="8" w:tplc="040E001B" w:tentative="1">
+      <w:start w:val="1"/>
+      <w:numFmt w:val="lowerRoman"/>
+      <w:lvlText w:val="%9."/>
+      <w:lvlJc w:val="right"/>
+      <w:pPr>
+        <w:ind w:left="6480" w:hanging="180"/>
+      </w:pPr>
+    </w:lvl>
+  </w:abstractNum>
+  <w:abstractNum w:abstractNumId="3" w15:restartNumberingAfterBreak="0">
     <w:nsid w:val="0AB5679F"/>
     <w:multiLevelType w:val="hybridMultilevel"/>
     <w:tmpl w:val="ECAC0B8E"/>
@@ -11862,7 +11764,7 @@
       </w:pPr>
     </w:lvl>
   </w:abstractNum>
-  <w:abstractNum w:abstractNumId="3" w15:restartNumberingAfterBreak="0">
+  <w:abstractNum w:abstractNumId="4" w15:restartNumberingAfterBreak="0">
     <w:nsid w:val="174868DD"/>
     <w:multiLevelType w:val="hybridMultilevel"/>
     <w:tmpl w:val="798EAEA0"/>
@@ -11951,7 +11853,7 @@
       </w:pPr>
     </w:lvl>
   </w:abstractNum>
-  <w:abstractNum w:abstractNumId="4" w15:restartNumberingAfterBreak="0">
+  <w:abstractNum w:abstractNumId="5" w15:restartNumberingAfterBreak="0">
     <w:nsid w:val="187E4A81"/>
     <w:multiLevelType w:val="hybridMultilevel"/>
     <w:tmpl w:val="88D03A3A"/>
@@ -12040,7 +11942,7 @@
       </w:pPr>
     </w:lvl>
   </w:abstractNum>
-  <w:abstractNum w:abstractNumId="5" w15:restartNumberingAfterBreak="0">
+  <w:abstractNum w:abstractNumId="6" w15:restartNumberingAfterBreak="0">
     <w:nsid w:val="1F424FD0"/>
     <w:multiLevelType w:val="hybridMultilevel"/>
     <w:tmpl w:val="B25A9F3E"/>
@@ -12153,7 +12055,7 @@
       </w:rPr>
     </w:lvl>
   </w:abstractNum>
-  <w:abstractNum w:abstractNumId="6" w15:restartNumberingAfterBreak="0">
+  <w:abstractNum w:abstractNumId="7" w15:restartNumberingAfterBreak="0">
     <w:nsid w:val="25277F1A"/>
     <w:multiLevelType w:val="hybridMultilevel"/>
     <w:tmpl w:val="947A8CB0"/>
@@ -12265,7 +12167,7 @@
       </w:rPr>
     </w:lvl>
   </w:abstractNum>
-  <w:abstractNum w:abstractNumId="7" w15:restartNumberingAfterBreak="0">
+  <w:abstractNum w:abstractNumId="8" w15:restartNumberingAfterBreak="0">
     <w:nsid w:val="297E7CE6"/>
     <w:multiLevelType w:val="hybridMultilevel"/>
     <w:tmpl w:val="F140DB8E"/>
@@ -12377,7 +12279,7 @@
       </w:rPr>
     </w:lvl>
   </w:abstractNum>
-  <w:abstractNum w:abstractNumId="8" w15:restartNumberingAfterBreak="0">
+  <w:abstractNum w:abstractNumId="9" w15:restartNumberingAfterBreak="0">
     <w:nsid w:val="3338379F"/>
     <w:multiLevelType w:val="hybridMultilevel"/>
     <w:tmpl w:val="335CA340"/>
@@ -12466,7 +12368,7 @@
       </w:pPr>
     </w:lvl>
   </w:abstractNum>
-  <w:abstractNum w:abstractNumId="9" w15:restartNumberingAfterBreak="0">
+  <w:abstractNum w:abstractNumId="10" w15:restartNumberingAfterBreak="0">
     <w:nsid w:val="49EA493A"/>
     <w:multiLevelType w:val="hybridMultilevel"/>
     <w:tmpl w:val="10284D9C"/>
@@ -12573,7 +12475,7 @@
       </w:rPr>
     </w:lvl>
   </w:abstractNum>
-  <w:abstractNum w:abstractNumId="10" w15:restartNumberingAfterBreak="0">
+  <w:abstractNum w:abstractNumId="11" w15:restartNumberingAfterBreak="0">
     <w:nsid w:val="5111371B"/>
     <w:multiLevelType w:val="hybridMultilevel"/>
     <w:tmpl w:val="8FD8D360"/>
@@ -12686,7 +12588,7 @@
       </w:rPr>
     </w:lvl>
   </w:abstractNum>
-  <w:abstractNum w:abstractNumId="11" w15:restartNumberingAfterBreak="0">
+  <w:abstractNum w:abstractNumId="12" w15:restartNumberingAfterBreak="0">
     <w:nsid w:val="54A165F0"/>
     <w:multiLevelType w:val="hybridMultilevel"/>
     <w:tmpl w:val="66E26934"/>
@@ -12796,7 +12698,7 @@
       </w:rPr>
     </w:lvl>
   </w:abstractNum>
-  <w:abstractNum w:abstractNumId="12" w15:restartNumberingAfterBreak="0">
+  <w:abstractNum w:abstractNumId="13" w15:restartNumberingAfterBreak="0">
     <w:nsid w:val="643100F4"/>
     <w:multiLevelType w:val="hybridMultilevel"/>
     <w:tmpl w:val="09149586"/>
@@ -12885,7 +12787,7 @@
       </w:pPr>
     </w:lvl>
   </w:abstractNum>
-  <w:abstractNum w:abstractNumId="13" w15:restartNumberingAfterBreak="0">
+  <w:abstractNum w:abstractNumId="14" w15:restartNumberingAfterBreak="0">
     <w:nsid w:val="67740F6A"/>
     <w:multiLevelType w:val="hybridMultilevel"/>
     <w:tmpl w:val="84AC2ED6"/>
@@ -12974,7 +12876,7 @@
       </w:pPr>
     </w:lvl>
   </w:abstractNum>
-  <w:abstractNum w:abstractNumId="14" w15:restartNumberingAfterBreak="0">
+  <w:abstractNum w:abstractNumId="15" w15:restartNumberingAfterBreak="0">
     <w:nsid w:val="679762A1"/>
     <w:multiLevelType w:val="hybridMultilevel"/>
     <w:tmpl w:val="935842E6"/>
@@ -13063,7 +12965,7 @@
       </w:pPr>
     </w:lvl>
   </w:abstractNum>
-  <w:abstractNum w:abstractNumId="15" w15:restartNumberingAfterBreak="0">
+  <w:abstractNum w:abstractNumId="16" w15:restartNumberingAfterBreak="0">
     <w:nsid w:val="699423E3"/>
     <w:multiLevelType w:val="hybridMultilevel"/>
     <w:tmpl w:val="CE6EE8AA"/>
@@ -13176,7 +13078,7 @@
       </w:rPr>
     </w:lvl>
   </w:abstractNum>
-  <w:abstractNum w:abstractNumId="16" w15:restartNumberingAfterBreak="0">
+  <w:abstractNum w:abstractNumId="17" w15:restartNumberingAfterBreak="0">
     <w:nsid w:val="6B3D5C47"/>
     <w:multiLevelType w:val="hybridMultilevel"/>
     <w:tmpl w:val="C4B6098A"/>
@@ -13265,7 +13167,7 @@
       </w:pPr>
     </w:lvl>
   </w:abstractNum>
-  <w:abstractNum w:abstractNumId="17" w15:restartNumberingAfterBreak="0">
+  <w:abstractNum w:abstractNumId="18" w15:restartNumberingAfterBreak="0">
     <w:nsid w:val="6ECC47B8"/>
     <w:multiLevelType w:val="hybridMultilevel"/>
     <w:tmpl w:val="5EF8C4DC"/>
@@ -13378,7 +13280,7 @@
       </w:rPr>
     </w:lvl>
   </w:abstractNum>
-  <w:abstractNum w:abstractNumId="18" w15:restartNumberingAfterBreak="0">
+  <w:abstractNum w:abstractNumId="19" w15:restartNumberingAfterBreak="0">
     <w:nsid w:val="701F1FE3"/>
     <w:multiLevelType w:val="hybridMultilevel"/>
     <w:tmpl w:val="F82E8E2A"/>
@@ -13492,52 +13394,52 @@
     </w:lvl>
   </w:abstractNum>
   <w:num w:numId="1" w16cid:durableId="520166140">
+    <w:abstractNumId w:val="18"/>
+  </w:num>
+  <w:num w:numId="2" w16cid:durableId="1914969034">
+    <w:abstractNumId w:val="3"/>
+  </w:num>
+  <w:num w:numId="3" w16cid:durableId="91825051">
+    <w:abstractNumId w:val="4"/>
+  </w:num>
+  <w:num w:numId="4" w16cid:durableId="1555235889">
+    <w:abstractNumId w:val="16"/>
+  </w:num>
+  <w:num w:numId="5" w16cid:durableId="1762142898">
+    <w:abstractNumId w:val="8"/>
+  </w:num>
+  <w:num w:numId="6" w16cid:durableId="1986427133">
+    <w:abstractNumId w:val="11"/>
+  </w:num>
+  <w:num w:numId="7" w16cid:durableId="1931816595">
+    <w:abstractNumId w:val="19"/>
+  </w:num>
+  <w:num w:numId="8" w16cid:durableId="1943873951">
     <w:abstractNumId w:val="17"/>
   </w:num>
-  <w:num w:numId="2" w16cid:durableId="1914969034">
-    <w:abstractNumId w:val="2"/>
+  <w:num w:numId="9" w16cid:durableId="1567104152">
+    <w:abstractNumId w:val="7"/>
   </w:num>
-  <w:num w:numId="3" w16cid:durableId="91825051">
-    <w:abstractNumId w:val="3"/>
+  <w:num w:numId="10" w16cid:durableId="1262907789">
+    <w:abstractNumId w:val="9"/>
   </w:num>
-  <w:num w:numId="4" w16cid:durableId="1555235889">
+  <w:num w:numId="11" w16cid:durableId="397825444">
     <w:abstractNumId w:val="15"/>
   </w:num>
-  <w:num w:numId="5" w16cid:durableId="1762142898">
-    <w:abstractNumId w:val="7"/>
+  <w:num w:numId="12" w16cid:durableId="325670629">
+    <w:abstractNumId w:val="5"/>
   </w:num>
-  <w:num w:numId="6" w16cid:durableId="1986427133">
+  <w:num w:numId="13" w16cid:durableId="2125615657">
+    <w:abstractNumId w:val="14"/>
+  </w:num>
+  <w:num w:numId="14" w16cid:durableId="1499879019">
+    <w:abstractNumId w:val="6"/>
+  </w:num>
+  <w:num w:numId="15" w16cid:durableId="33389590">
     <w:abstractNumId w:val="10"/>
   </w:num>
-  <w:num w:numId="7" w16cid:durableId="1931816595">
-    <w:abstractNumId w:val="18"/>
-  </w:num>
-  <w:num w:numId="8" w16cid:durableId="1943873951">
-    <w:abstractNumId w:val="16"/>
-  </w:num>
-  <w:num w:numId="9" w16cid:durableId="1567104152">
-    <w:abstractNumId w:val="6"/>
-  </w:num>
-  <w:num w:numId="10" w16cid:durableId="1262907789">
-    <w:abstractNumId w:val="8"/>
-  </w:num>
-  <w:num w:numId="11" w16cid:durableId="397825444">
-    <w:abstractNumId w:val="14"/>
-  </w:num>
-  <w:num w:numId="12" w16cid:durableId="325670629">
-    <w:abstractNumId w:val="4"/>
-  </w:num>
-  <w:num w:numId="13" w16cid:durableId="2125615657">
-    <w:abstractNumId w:val="13"/>
-  </w:num>
-  <w:num w:numId="14" w16cid:durableId="1499879019">
-    <w:abstractNumId w:val="5"/>
-  </w:num>
-  <w:num w:numId="15" w16cid:durableId="33389590">
-    <w:abstractNumId w:val="9"/>
-  </w:num>
   <w:num w:numId="16" w16cid:durableId="1861747339">
-    <w:abstractNumId w:val="11"/>
+    <w:abstractNumId w:val="12"/>
   </w:num>
   <w:num w:numId="17" w16cid:durableId="1051611064">
     <w:abstractNumId w:val="0"/>
@@ -13546,7 +13448,10 @@
     <w:abstractNumId w:val="1"/>
   </w:num>
   <w:num w:numId="19" w16cid:durableId="1040473734">
-    <w:abstractNumId w:val="12"/>
+    <w:abstractNumId w:val="13"/>
+  </w:num>
+  <w:num w:numId="20" w16cid:durableId="29185139">
+    <w:abstractNumId w:val="2"/>
   </w:num>
 </w:numbering>
 </file>

--- a/2024-2025/Fizika/fizika.docx
+++ b/2024-2025/Fizika/fizika.docx
@@ -5375,7 +5375,21 @@
         <w:rPr>
           <w:rFonts w:eastAsiaTheme="minorEastAsia"/>
         </w:rPr>
-        <w:t xml:space="preserve">az eredő ellenállás reciproka </w:t>
+        <w:t xml:space="preserve">az eredő ellenállás </w:t>
+      </w:r>
+      <w:proofErr w:type="spellStart"/>
+      <w:r>
+        <w:rPr>
+          <w:rFonts w:eastAsiaTheme="minorEastAsia"/>
+        </w:rPr>
+        <w:t>reciproka</w:t>
+      </w:r>
+      <w:proofErr w:type="spellEnd"/>
+      <w:r>
+        <w:rPr>
+          <w:rFonts w:eastAsiaTheme="minorEastAsia"/>
+        </w:rPr>
+        <w:t xml:space="preserve"> </w:t>
       </w:r>
       <w:r>
         <w:rPr>
@@ -5387,7 +5401,21 @@
         <w:rPr>
           <w:rFonts w:eastAsiaTheme="minorEastAsia"/>
         </w:rPr>
-        <w:t xml:space="preserve"> a részellenállások reciprokának összegével</w:t>
+        <w:t xml:space="preserve"> a részellenállások </w:t>
+      </w:r>
+      <w:proofErr w:type="spellStart"/>
+      <w:r>
+        <w:rPr>
+          <w:rFonts w:eastAsiaTheme="minorEastAsia"/>
+        </w:rPr>
+        <w:t>reciprokának</w:t>
+      </w:r>
+      <w:proofErr w:type="spellEnd"/>
+      <w:r>
+        <w:rPr>
+          <w:rFonts w:eastAsiaTheme="minorEastAsia"/>
+        </w:rPr>
+        <w:t xml:space="preserve"> összegével</w:t>
       </w:r>
     </w:p>
     <w:p>
@@ -5468,7 +5496,14 @@
         <w:rPr>
           <w:rFonts w:eastAsiaTheme="minorEastAsia"/>
         </w:rPr>
-        <w:t>A mágneses indu</w:t>
+        <w:t xml:space="preserve">A mágneses </w:t>
+      </w:r>
+      <w:proofErr w:type="spellStart"/>
+      <w:r>
+        <w:rPr>
+          <w:rFonts w:eastAsiaTheme="minorEastAsia"/>
+        </w:rPr>
+        <w:t>indu</w:t>
       </w:r>
       <w:r>
         <w:rPr>
@@ -5480,7 +5515,14 @@
         <w:rPr>
           <w:rFonts w:eastAsiaTheme="minorEastAsia"/>
         </w:rPr>
-        <w:t>tióvektor (Tk.89-90.)</w:t>
+        <w:t>tióvektor</w:t>
+      </w:r>
+      <w:proofErr w:type="spellEnd"/>
+      <w:r>
+        <w:rPr>
+          <w:rFonts w:eastAsiaTheme="minorEastAsia"/>
+        </w:rPr>
+        <w:t xml:space="preserve"> (Tk.89-90.)</w:t>
       </w:r>
     </w:p>
     <w:p>
@@ -5692,7 +5734,15 @@
     </w:p>
     <w:p>
       <w:r>
-        <w:t xml:space="preserve">Hosszú, egyenes tekercs belsejében a mágneses indukcióvektor nagysága egyenesen arányos a tekercs menetszámával (N) és a tekercsben folyó áram erősségével (I), valamint fordítottan arányos a tekercs hosszával (l). </w:t>
+        <w:t xml:space="preserve">Hosszú, egyenes tekercs </w:t>
+      </w:r>
+      <w:proofErr w:type="spellStart"/>
+      <w:r>
+        <w:t>belsejében</w:t>
+      </w:r>
+      <w:proofErr w:type="spellEnd"/>
+      <w:r>
+        <w:t xml:space="preserve"> a mágneses indukcióvektor nagysága egyenesen arányos a tekercs menetszámával (N) és a tekercsben folyó áram erősségével (I), valamint fordítottan arányos a tekercs hosszával (l). </w:t>
       </w:r>
     </w:p>
     <w:p>
@@ -5994,7 +6044,15 @@
     </w:p>
     <w:p>
       <w:r>
-        <w:t>Hosszú, egyenes lágyvasmagos tekercs belsejében a mágneses mező erőssége, azaz a</w:t>
+        <w:t xml:space="preserve">Hosszú, egyenes lágyvasmagos tekercs </w:t>
+      </w:r>
+      <w:proofErr w:type="spellStart"/>
+      <w:r>
+        <w:t>belsejében</w:t>
+      </w:r>
+      <w:proofErr w:type="spellEnd"/>
+      <w:r>
+        <w:t xml:space="preserve"> a mágneses mező erőssége, azaz a</w:t>
       </w:r>
       <w:r>
         <w:t xml:space="preserve"> </w:t>
@@ -6144,19 +6202,67 @@
     </w:p>
     <w:p>
       <w:r>
-        <w:t>Egy áramjárta tekercs belsejét, ahol a homogén mágneses mező kialakul, levegő tölti ki.</w:t>
+        <w:t xml:space="preserve">Egy áramjárta tekercs </w:t>
+      </w:r>
+      <w:proofErr w:type="spellStart"/>
+      <w:r>
+        <w:t>belsejét</w:t>
+      </w:r>
+      <w:proofErr w:type="spellEnd"/>
+      <w:r>
+        <w:t>, ahol a homogén mágneses mező kialakul, levegő tölti ki.</w:t>
       </w:r>
       <w:r>
         <w:t xml:space="preserve"> </w:t>
       </w:r>
       <w:r>
-        <w:t>Az anyagokat relatív permeabilitásuk szerint csoportosíthatjuk. A diamágneses anyagok a mágneses mező erősségét valamelyest csökkentik, relatív permeabilitásuk nagyon kevéssel kisebb, mint 1. Ilyen a réz, az arany, a víz vagy a hidrogén. A paramágneses anyagok a mágneses indukcióvektort kissé erősítik, relatív permeabilitásuk valamivel nagyobb, mint 1. Ilyen az alumínium, a platina vagy a levegő.</w:t>
+        <w:t xml:space="preserve">Az anyagokat relatív </w:t>
+      </w:r>
+      <w:proofErr w:type="spellStart"/>
+      <w:r>
+        <w:t>permeabilitásuk</w:t>
+      </w:r>
+      <w:proofErr w:type="spellEnd"/>
+      <w:r>
+        <w:t xml:space="preserve"> szerint csoportosíthatjuk. A diamágneses anyagok a mágneses mező erősségét valamelyest csökkentik, relatív </w:t>
+      </w:r>
+      <w:proofErr w:type="spellStart"/>
+      <w:r>
+        <w:t>permeabilitásuk</w:t>
+      </w:r>
+      <w:proofErr w:type="spellEnd"/>
+      <w:r>
+        <w:t xml:space="preserve"> nagyon kevéssel kisebb, mint 1. Ilyen a réz, az arany, a víz vagy a hidrogén. A </w:t>
+      </w:r>
+      <w:proofErr w:type="spellStart"/>
+      <w:r>
+        <w:t>paramágneses</w:t>
+      </w:r>
+      <w:proofErr w:type="spellEnd"/>
+      <w:r>
+        <w:t xml:space="preserve"> anyagok a mágneses indukcióvektort kissé erősítik, relatív </w:t>
+      </w:r>
+      <w:proofErr w:type="spellStart"/>
+      <w:r>
+        <w:t>permeabilitásuk</w:t>
+      </w:r>
+      <w:proofErr w:type="spellEnd"/>
+      <w:r>
+        <w:t xml:space="preserve"> valamivel nagyobb, mint 1. Ilyen az alumínium, a platina vagy a levegő.</w:t>
       </w:r>
       <w:r>
         <w:t xml:space="preserve"> </w:t>
       </w:r>
       <w:r>
-        <w:t>A ferromágneses anyagok relatív permeabilitása ezres nagyságrendű, ilyen anyag a vas, a kobalt és a nikkel, valamint ezek ötvözetei.</w:t>
+        <w:t xml:space="preserve">A ferromágneses anyagok relatív </w:t>
+      </w:r>
+      <w:proofErr w:type="spellStart"/>
+      <w:r>
+        <w:t>permeabilitása</w:t>
+      </w:r>
+      <w:proofErr w:type="spellEnd"/>
+      <w:r>
+        <w:t xml:space="preserve"> ezres nagyságrendű, ilyen anyag a vas, a kobalt és a nikkel, valamint ezek ötvözetei.</w:t>
       </w:r>
       <w:r>
         <w:t xml:space="preserve"> </w:t>
@@ -6166,9 +6272,11 @@
       <w:pPr>
         <w:pStyle w:val="Cmsor3"/>
       </w:pPr>
+      <w:proofErr w:type="spellStart"/>
       <w:r>
         <w:t>Dokagérdés</w:t>
       </w:r>
+      <w:proofErr w:type="spellEnd"/>
     </w:p>
     <w:p>
       <w:pPr>
@@ -6795,7 +6903,21 @@
         <w:rPr>
           <w:rFonts w:eastAsiaTheme="minorEastAsia"/>
         </w:rPr>
-        <w:t>A váltakozó áram (Tk. 109-111)</w:t>
+        <w:t>A váltakozó áram (</w:t>
+      </w:r>
+      <w:proofErr w:type="spellStart"/>
+      <w:r>
+        <w:rPr>
+          <w:rFonts w:eastAsiaTheme="minorEastAsia"/>
+        </w:rPr>
+        <w:t>Tk</w:t>
+      </w:r>
+      <w:proofErr w:type="spellEnd"/>
+      <w:r>
+        <w:rPr>
+          <w:rFonts w:eastAsiaTheme="minorEastAsia"/>
+        </w:rPr>
+        <w:t>. 109-111)</w:t>
       </w:r>
     </w:p>
     <w:p>
@@ -7092,7 +7214,21 @@
         <w:rPr>
           <w:rFonts w:eastAsiaTheme="minorEastAsia"/>
         </w:rPr>
-        <w:t>Az indukált feszültség (Tk. 103)</w:t>
+        <w:t>Az indukált feszültség (</w:t>
+      </w:r>
+      <w:proofErr w:type="spellStart"/>
+      <w:r>
+        <w:rPr>
+          <w:rFonts w:eastAsiaTheme="minorEastAsia"/>
+        </w:rPr>
+        <w:t>Tk</w:t>
+      </w:r>
+      <w:proofErr w:type="spellEnd"/>
+      <w:r>
+        <w:rPr>
+          <w:rFonts w:eastAsiaTheme="minorEastAsia"/>
+        </w:rPr>
+        <w:t>. 103)</w:t>
       </w:r>
     </w:p>
     <w:p>
@@ -7304,7 +7440,15 @@
       </w:pPr>
       <w:r>
         <w:lastRenderedPageBreak/>
-        <w:t>Indukált áram(Tk. 104-105)</w:t>
+        <w:t>Indukált áram(</w:t>
+      </w:r>
+      <w:proofErr w:type="spellStart"/>
+      <w:r>
+        <w:t>Tk</w:t>
+      </w:r>
+      <w:proofErr w:type="spellEnd"/>
+      <w:r>
+        <w:t>. 104-105)</w:t>
       </w:r>
     </w:p>
     <w:p>
@@ -7523,8 +7667,13 @@
         </w:numPr>
       </w:pPr>
       <w:r>
-        <w:t>B = 40 mT</w:t>
-      </w:r>
+        <w:t xml:space="preserve">B = 40 </w:t>
+      </w:r>
+      <w:proofErr w:type="spellStart"/>
+      <w:r>
+        <w:t>mT</w:t>
+      </w:r>
+      <w:proofErr w:type="spellEnd"/>
     </w:p>
     <w:p>
       <w:pPr>
@@ -7534,8 +7683,13 @@
           <w:numId w:val="9"/>
         </w:numPr>
       </w:pPr>
-      <w:r>
-        <w:t>Δt = 0.25 S</w:t>
+      <w:proofErr w:type="spellStart"/>
+      <w:r>
+        <w:t>Δt</w:t>
+      </w:r>
+      <w:proofErr w:type="spellEnd"/>
+      <w:r>
+        <w:t xml:space="preserve"> = 0.25 S</w:t>
       </w:r>
     </w:p>
     <w:p>
@@ -8449,7 +8603,15 @@
         </w:numPr>
       </w:pPr>
       <w:r>
-        <w:t>Röntgen sugár (10nm – 1 pm)</w:t>
+        <w:t xml:space="preserve">Röntgen sugár (10nm – 1 </w:t>
+      </w:r>
+      <w:proofErr w:type="spellStart"/>
+      <w:r>
+        <w:t>pm</w:t>
+      </w:r>
+      <w:proofErr w:type="spellEnd"/>
+      <w:r>
+        <w:t>)</w:t>
       </w:r>
     </w:p>
     <w:p>
@@ -9414,9 +9576,11 @@
           <w:numId w:val="17"/>
         </w:numPr>
       </w:pPr>
+      <w:proofErr w:type="spellStart"/>
       <w:r>
         <w:t>Peridódusidő</w:t>
       </w:r>
+      <w:proofErr w:type="spellEnd"/>
     </w:p>
     <w:p>
       <w:pPr>
@@ -10606,8 +10770,13 @@
         </w:numPr>
       </w:pPr>
       <w:r>
-        <w:t>A – Amplitudó</w:t>
-      </w:r>
+        <w:t xml:space="preserve">A – </w:t>
+      </w:r>
+      <w:proofErr w:type="spellStart"/>
+      <w:r>
+        <w:t>Amplitudó</w:t>
+      </w:r>
+      <w:proofErr w:type="spellEnd"/>
     </w:p>
     <w:p>
       <w:pPr>
@@ -11003,7 +11172,15 @@
         </w:numPr>
       </w:pPr>
       <w:r>
-        <w:t>Mi van a 20Hz-20kHz tartományon kívül (infra-, ultrahang)</w:t>
+        <w:t>Mi van a 20Hz-20kHz tartományon kívül (</w:t>
+      </w:r>
+      <w:proofErr w:type="spellStart"/>
+      <w:r>
+        <w:t>infra</w:t>
+      </w:r>
+      <w:proofErr w:type="spellEnd"/>
+      <w:r>
+        <w:t>-, ultrahang)</w:t>
       </w:r>
     </w:p>
     <w:p>
@@ -11356,6 +11533,9 @@
     </w:p>
     <w:p>
       <w:r>
+        <w:rPr>
+          <w:noProof/>
+        </w:rPr>
         <w:drawing>
           <wp:inline distT="0" distB="0" distL="0" distR="0" wp14:anchorId="7E523EBC" wp14:editId="146B5EF2">
             <wp:extent cx="5760720" cy="4735830"/>
@@ -11393,6 +11573,240 @@
         </w:drawing>
       </w:r>
     </w:p>
+    <w:p>
+      <w:pPr>
+        <w:pStyle w:val="Cmsor2"/>
+      </w:pPr>
+      <w:r>
+        <w:t>Következő órán dolgozat (Fénytan)</w:t>
+      </w:r>
+    </w:p>
+    <w:p>
+      <w:pPr>
+        <w:pStyle w:val="Listaszerbekezds"/>
+        <w:numPr>
+          <w:ilvl w:val="0"/>
+          <w:numId w:val="21"/>
+        </w:numPr>
+      </w:pPr>
+      <w:r>
+        <w:t>Fényvisszaverődés síktükörről (Lásd fent, 58. lecke / 181-182. o.)</w:t>
+      </w:r>
+    </w:p>
+    <w:p>
+      <w:pPr>
+        <w:pStyle w:val="Listaszerbekezds"/>
+        <w:numPr>
+          <w:ilvl w:val="0"/>
+          <w:numId w:val="21"/>
+        </w:numPr>
+      </w:pPr>
+      <w:r>
+        <w:t xml:space="preserve">Fénytörés (59. lecke / 188. o., kék szöveg) </w:t>
+      </w:r>
+    </w:p>
+    <w:p>
+      <w:pPr>
+        <w:pStyle w:val="Listaszerbekezds"/>
+        <w:numPr>
+          <w:ilvl w:val="1"/>
+          <w:numId w:val="21"/>
+        </w:numPr>
+      </w:pPr>
+      <w:r>
+        <w:t>törésmutató</w:t>
+      </w:r>
+    </w:p>
+    <w:p>
+      <w:pPr>
+        <w:pStyle w:val="Listaszerbekezds"/>
+        <w:numPr>
+          <w:ilvl w:val="2"/>
+          <w:numId w:val="21"/>
+        </w:numPr>
+      </w:pPr>
+      <w:r>
+        <w:t>Jele: n</w:t>
+      </w:r>
+    </w:p>
+    <w:p>
+      <w:pPr>
+        <w:pStyle w:val="Listaszerbekezds"/>
+        <w:numPr>
+          <w:ilvl w:val="2"/>
+          <w:numId w:val="21"/>
+        </w:numPr>
+        <w:rPr>
+          <w:rFonts w:eastAsiaTheme="minorEastAsia"/>
+        </w:rPr>
+      </w:pPr>
+      <m:oMath>
+        <m:sSub>
+          <m:sSubPr>
+            <m:ctrlPr>
+              <w:rPr>
+                <w:rFonts w:ascii="Cambria Math" w:hAnsi="Cambria Math"/>
+                <w:i/>
+              </w:rPr>
+            </m:ctrlPr>
+          </m:sSubPr>
+          <m:e>
+            <m:r>
+              <w:rPr>
+                <w:rFonts w:ascii="Cambria Math" w:hAnsi="Cambria Math"/>
+              </w:rPr>
+              <m:t>n</m:t>
+            </m:r>
+          </m:e>
+          <m:sub>
+            <m:r>
+              <w:rPr>
+                <w:rFonts w:ascii="Cambria Math" w:hAnsi="Cambria Math"/>
+              </w:rPr>
+              <m:t>2,1</m:t>
+            </m:r>
+          </m:sub>
+        </m:sSub>
+        <m:r>
+          <w:rPr>
+            <w:rFonts w:ascii="Cambria Math" w:hAnsi="Cambria Math"/>
+          </w:rPr>
+          <m:t>=</m:t>
+        </m:r>
+        <m:f>
+          <m:fPr>
+            <m:ctrlPr>
+              <w:rPr>
+                <w:rFonts w:ascii="Cambria Math" w:hAnsi="Cambria Math"/>
+                <w:i/>
+              </w:rPr>
+            </m:ctrlPr>
+          </m:fPr>
+          <m:num>
+            <m:sSub>
+              <m:sSubPr>
+                <m:ctrlPr>
+                  <w:rPr>
+                    <w:rFonts w:ascii="Cambria Math" w:hAnsi="Cambria Math"/>
+                    <w:i/>
+                  </w:rPr>
+                </m:ctrlPr>
+              </m:sSubPr>
+              <m:e>
+                <m:r>
+                  <w:rPr>
+                    <w:rFonts w:ascii="Cambria Math" w:hAnsi="Cambria Math"/>
+                  </w:rPr>
+                  <m:t>c</m:t>
+                </m:r>
+              </m:e>
+              <m:sub>
+                <m:r>
+                  <w:rPr>
+                    <w:rFonts w:ascii="Cambria Math" w:hAnsi="Cambria Math"/>
+                  </w:rPr>
+                  <m:t>1</m:t>
+                </m:r>
+              </m:sub>
+            </m:sSub>
+          </m:num>
+          <m:den>
+            <m:sSub>
+              <m:sSubPr>
+                <m:ctrlPr>
+                  <w:rPr>
+                    <w:rFonts w:ascii="Cambria Math" w:hAnsi="Cambria Math"/>
+                    <w:i/>
+                  </w:rPr>
+                </m:ctrlPr>
+              </m:sSubPr>
+              <m:e>
+                <m:r>
+                  <w:rPr>
+                    <w:rFonts w:ascii="Cambria Math" w:hAnsi="Cambria Math"/>
+                  </w:rPr>
+                  <m:t>c</m:t>
+                </m:r>
+              </m:e>
+              <m:sub>
+                <m:r>
+                  <w:rPr>
+                    <w:rFonts w:ascii="Cambria Math" w:hAnsi="Cambria Math"/>
+                  </w:rPr>
+                  <m:t>2</m:t>
+                </m:r>
+              </m:sub>
+            </m:sSub>
+          </m:den>
+        </m:f>
+      </m:oMath>
+    </w:p>
+    <w:p>
+      <w:pPr>
+        <w:pStyle w:val="Listaszerbekezds"/>
+        <w:numPr>
+          <w:ilvl w:val="1"/>
+          <w:numId w:val="21"/>
+        </w:numPr>
+        <w:rPr>
+          <w:rFonts w:eastAsiaTheme="minorEastAsia"/>
+        </w:rPr>
+      </w:pPr>
+      <w:r>
+        <w:rPr>
+          <w:rFonts w:eastAsiaTheme="minorEastAsia"/>
+        </w:rPr>
+        <w:t>Fényforrás csoportok</w:t>
+      </w:r>
+    </w:p>
+    <w:p>
+      <w:pPr>
+        <w:pStyle w:val="Listaszerbekezds"/>
+        <w:numPr>
+          <w:ilvl w:val="2"/>
+          <w:numId w:val="21"/>
+        </w:numPr>
+        <w:rPr>
+          <w:rFonts w:eastAsiaTheme="minorEastAsia"/>
+        </w:rPr>
+      </w:pPr>
+      <w:r>
+        <w:rPr>
+          <w:rFonts w:eastAsiaTheme="minorEastAsia"/>
+        </w:rPr>
+        <w:t>Elsődleges</w:t>
+      </w:r>
+    </w:p>
+    <w:p>
+      <w:pPr>
+        <w:pStyle w:val="Listaszerbekezds"/>
+        <w:numPr>
+          <w:ilvl w:val="2"/>
+          <w:numId w:val="21"/>
+        </w:numPr>
+        <w:rPr>
+          <w:rFonts w:eastAsiaTheme="minorEastAsia"/>
+        </w:rPr>
+      </w:pPr>
+      <w:r>
+        <w:rPr>
+          <w:rFonts w:eastAsiaTheme="minorEastAsia"/>
+        </w:rPr>
+        <w:t>Másodlagos</w:t>
+      </w:r>
+    </w:p>
+    <w:p>
+      <w:pPr>
+        <w:pStyle w:val="Listaszerbekezds"/>
+        <w:numPr>
+          <w:ilvl w:val="0"/>
+          <w:numId w:val="21"/>
+        </w:numPr>
+      </w:pPr>
+      <w:r>
+        <w:t>Feladat</w:t>
+      </w:r>
+    </w:p>
     <w:sectPr>
       <w:pgSz w:w="11906" w:h="16838"/>
       <w:pgMar w:top="1417" w:right="1417" w:bottom="1417" w:left="1417" w:header="708" w:footer="708" w:gutter="0"/>
@@ -11943,6 +12357,95 @@
     </w:lvl>
   </w:abstractNum>
   <w:abstractNum w:abstractNumId="6" w15:restartNumberingAfterBreak="0">
+    <w:nsid w:val="1DCB19DC"/>
+    <w:multiLevelType w:val="hybridMultilevel"/>
+    <w:tmpl w:val="017C2CEA"/>
+    <w:lvl w:ilvl="0" w:tplc="040E000F">
+      <w:start w:val="1"/>
+      <w:numFmt w:val="decimal"/>
+      <w:lvlText w:val="%1."/>
+      <w:lvlJc w:val="left"/>
+      <w:pPr>
+        <w:ind w:left="720" w:hanging="360"/>
+      </w:pPr>
+      <w:rPr>
+        <w:rFonts w:hint="default"/>
+      </w:rPr>
+    </w:lvl>
+    <w:lvl w:ilvl="1" w:tplc="040E0019">
+      <w:start w:val="1"/>
+      <w:numFmt w:val="lowerLetter"/>
+      <w:lvlText w:val="%2."/>
+      <w:lvlJc w:val="left"/>
+      <w:pPr>
+        <w:ind w:left="1440" w:hanging="360"/>
+      </w:pPr>
+    </w:lvl>
+    <w:lvl w:ilvl="2" w:tplc="040E001B">
+      <w:start w:val="1"/>
+      <w:numFmt w:val="lowerRoman"/>
+      <w:lvlText w:val="%3."/>
+      <w:lvlJc w:val="right"/>
+      <w:pPr>
+        <w:ind w:left="2160" w:hanging="180"/>
+      </w:pPr>
+    </w:lvl>
+    <w:lvl w:ilvl="3" w:tplc="040E000F" w:tentative="1">
+      <w:start w:val="1"/>
+      <w:numFmt w:val="decimal"/>
+      <w:lvlText w:val="%4."/>
+      <w:lvlJc w:val="left"/>
+      <w:pPr>
+        <w:ind w:left="2880" w:hanging="360"/>
+      </w:pPr>
+    </w:lvl>
+    <w:lvl w:ilvl="4" w:tplc="040E0019" w:tentative="1">
+      <w:start w:val="1"/>
+      <w:numFmt w:val="lowerLetter"/>
+      <w:lvlText w:val="%5."/>
+      <w:lvlJc w:val="left"/>
+      <w:pPr>
+        <w:ind w:left="3600" w:hanging="360"/>
+      </w:pPr>
+    </w:lvl>
+    <w:lvl w:ilvl="5" w:tplc="040E001B" w:tentative="1">
+      <w:start w:val="1"/>
+      <w:numFmt w:val="lowerRoman"/>
+      <w:lvlText w:val="%6."/>
+      <w:lvlJc w:val="right"/>
+      <w:pPr>
+        <w:ind w:left="4320" w:hanging="180"/>
+      </w:pPr>
+    </w:lvl>
+    <w:lvl w:ilvl="6" w:tplc="040E000F" w:tentative="1">
+      <w:start w:val="1"/>
+      <w:numFmt w:val="decimal"/>
+      <w:lvlText w:val="%7."/>
+      <w:lvlJc w:val="left"/>
+      <w:pPr>
+        <w:ind w:left="5040" w:hanging="360"/>
+      </w:pPr>
+    </w:lvl>
+    <w:lvl w:ilvl="7" w:tplc="040E0019" w:tentative="1">
+      <w:start w:val="1"/>
+      <w:numFmt w:val="lowerLetter"/>
+      <w:lvlText w:val="%8."/>
+      <w:lvlJc w:val="left"/>
+      <w:pPr>
+        <w:ind w:left="5760" w:hanging="360"/>
+      </w:pPr>
+    </w:lvl>
+    <w:lvl w:ilvl="8" w:tplc="040E001B" w:tentative="1">
+      <w:start w:val="1"/>
+      <w:numFmt w:val="lowerRoman"/>
+      <w:lvlText w:val="%9."/>
+      <w:lvlJc w:val="right"/>
+      <w:pPr>
+        <w:ind w:left="6480" w:hanging="180"/>
+      </w:pPr>
+    </w:lvl>
+  </w:abstractNum>
+  <w:abstractNum w:abstractNumId="7" w15:restartNumberingAfterBreak="0">
     <w:nsid w:val="1F424FD0"/>
     <w:multiLevelType w:val="hybridMultilevel"/>
     <w:tmpl w:val="B25A9F3E"/>
@@ -12055,7 +12558,7 @@
       </w:rPr>
     </w:lvl>
   </w:abstractNum>
-  <w:abstractNum w:abstractNumId="7" w15:restartNumberingAfterBreak="0">
+  <w:abstractNum w:abstractNumId="8" w15:restartNumberingAfterBreak="0">
     <w:nsid w:val="25277F1A"/>
     <w:multiLevelType w:val="hybridMultilevel"/>
     <w:tmpl w:val="947A8CB0"/>
@@ -12167,7 +12670,7 @@
       </w:rPr>
     </w:lvl>
   </w:abstractNum>
-  <w:abstractNum w:abstractNumId="8" w15:restartNumberingAfterBreak="0">
+  <w:abstractNum w:abstractNumId="9" w15:restartNumberingAfterBreak="0">
     <w:nsid w:val="297E7CE6"/>
     <w:multiLevelType w:val="hybridMultilevel"/>
     <w:tmpl w:val="F140DB8E"/>
@@ -12279,7 +12782,7 @@
       </w:rPr>
     </w:lvl>
   </w:abstractNum>
-  <w:abstractNum w:abstractNumId="9" w15:restartNumberingAfterBreak="0">
+  <w:abstractNum w:abstractNumId="10" w15:restartNumberingAfterBreak="0">
     <w:nsid w:val="3338379F"/>
     <w:multiLevelType w:val="hybridMultilevel"/>
     <w:tmpl w:val="335CA340"/>
@@ -12368,7 +12871,7 @@
       </w:pPr>
     </w:lvl>
   </w:abstractNum>
-  <w:abstractNum w:abstractNumId="10" w15:restartNumberingAfterBreak="0">
+  <w:abstractNum w:abstractNumId="11" w15:restartNumberingAfterBreak="0">
     <w:nsid w:val="49EA493A"/>
     <w:multiLevelType w:val="hybridMultilevel"/>
     <w:tmpl w:val="10284D9C"/>
@@ -12475,7 +12978,7 @@
       </w:rPr>
     </w:lvl>
   </w:abstractNum>
-  <w:abstractNum w:abstractNumId="11" w15:restartNumberingAfterBreak="0">
+  <w:abstractNum w:abstractNumId="12" w15:restartNumberingAfterBreak="0">
     <w:nsid w:val="5111371B"/>
     <w:multiLevelType w:val="hybridMultilevel"/>
     <w:tmpl w:val="8FD8D360"/>
@@ -12588,7 +13091,7 @@
       </w:rPr>
     </w:lvl>
   </w:abstractNum>
-  <w:abstractNum w:abstractNumId="12" w15:restartNumberingAfterBreak="0">
+  <w:abstractNum w:abstractNumId="13" w15:restartNumberingAfterBreak="0">
     <w:nsid w:val="54A165F0"/>
     <w:multiLevelType w:val="hybridMultilevel"/>
     <w:tmpl w:val="66E26934"/>
@@ -12698,7 +13201,7 @@
       </w:rPr>
     </w:lvl>
   </w:abstractNum>
-  <w:abstractNum w:abstractNumId="13" w15:restartNumberingAfterBreak="0">
+  <w:abstractNum w:abstractNumId="14" w15:restartNumberingAfterBreak="0">
     <w:nsid w:val="643100F4"/>
     <w:multiLevelType w:val="hybridMultilevel"/>
     <w:tmpl w:val="09149586"/>
@@ -12787,7 +13290,7 @@
       </w:pPr>
     </w:lvl>
   </w:abstractNum>
-  <w:abstractNum w:abstractNumId="14" w15:restartNumberingAfterBreak="0">
+  <w:abstractNum w:abstractNumId="15" w15:restartNumberingAfterBreak="0">
     <w:nsid w:val="67740F6A"/>
     <w:multiLevelType w:val="hybridMultilevel"/>
     <w:tmpl w:val="84AC2ED6"/>
@@ -12876,7 +13379,7 @@
       </w:pPr>
     </w:lvl>
   </w:abstractNum>
-  <w:abstractNum w:abstractNumId="15" w15:restartNumberingAfterBreak="0">
+  <w:abstractNum w:abstractNumId="16" w15:restartNumberingAfterBreak="0">
     <w:nsid w:val="679762A1"/>
     <w:multiLevelType w:val="hybridMultilevel"/>
     <w:tmpl w:val="935842E6"/>
@@ -12965,7 +13468,7 @@
       </w:pPr>
     </w:lvl>
   </w:abstractNum>
-  <w:abstractNum w:abstractNumId="16" w15:restartNumberingAfterBreak="0">
+  <w:abstractNum w:abstractNumId="17" w15:restartNumberingAfterBreak="0">
     <w:nsid w:val="699423E3"/>
     <w:multiLevelType w:val="hybridMultilevel"/>
     <w:tmpl w:val="CE6EE8AA"/>
@@ -13078,7 +13581,7 @@
       </w:rPr>
     </w:lvl>
   </w:abstractNum>
-  <w:abstractNum w:abstractNumId="17" w15:restartNumberingAfterBreak="0">
+  <w:abstractNum w:abstractNumId="18" w15:restartNumberingAfterBreak="0">
     <w:nsid w:val="6B3D5C47"/>
     <w:multiLevelType w:val="hybridMultilevel"/>
     <w:tmpl w:val="C4B6098A"/>
@@ -13167,7 +13670,7 @@
       </w:pPr>
     </w:lvl>
   </w:abstractNum>
-  <w:abstractNum w:abstractNumId="18" w15:restartNumberingAfterBreak="0">
+  <w:abstractNum w:abstractNumId="19" w15:restartNumberingAfterBreak="0">
     <w:nsid w:val="6ECC47B8"/>
     <w:multiLevelType w:val="hybridMultilevel"/>
     <w:tmpl w:val="5EF8C4DC"/>
@@ -13280,7 +13783,7 @@
       </w:rPr>
     </w:lvl>
   </w:abstractNum>
-  <w:abstractNum w:abstractNumId="19" w15:restartNumberingAfterBreak="0">
+  <w:abstractNum w:abstractNumId="20" w15:restartNumberingAfterBreak="0">
     <w:nsid w:val="701F1FE3"/>
     <w:multiLevelType w:val="hybridMultilevel"/>
     <w:tmpl w:val="F82E8E2A"/>
@@ -13394,7 +13897,7 @@
     </w:lvl>
   </w:abstractNum>
   <w:num w:numId="1" w16cid:durableId="520166140">
-    <w:abstractNumId w:val="18"/>
+    <w:abstractNumId w:val="19"/>
   </w:num>
   <w:num w:numId="2" w16cid:durableId="1914969034">
     <w:abstractNumId w:val="3"/>
@@ -13403,43 +13906,43 @@
     <w:abstractNumId w:val="4"/>
   </w:num>
   <w:num w:numId="4" w16cid:durableId="1555235889">
-    <w:abstractNumId w:val="16"/>
+    <w:abstractNumId w:val="17"/>
   </w:num>
   <w:num w:numId="5" w16cid:durableId="1762142898">
+    <w:abstractNumId w:val="9"/>
+  </w:num>
+  <w:num w:numId="6" w16cid:durableId="1986427133">
+    <w:abstractNumId w:val="12"/>
+  </w:num>
+  <w:num w:numId="7" w16cid:durableId="1931816595">
+    <w:abstractNumId w:val="20"/>
+  </w:num>
+  <w:num w:numId="8" w16cid:durableId="1943873951">
+    <w:abstractNumId w:val="18"/>
+  </w:num>
+  <w:num w:numId="9" w16cid:durableId="1567104152">
     <w:abstractNumId w:val="8"/>
   </w:num>
-  <w:num w:numId="6" w16cid:durableId="1986427133">
-    <w:abstractNumId w:val="11"/>
-  </w:num>
-  <w:num w:numId="7" w16cid:durableId="1931816595">
-    <w:abstractNumId w:val="19"/>
-  </w:num>
-  <w:num w:numId="8" w16cid:durableId="1943873951">
-    <w:abstractNumId w:val="17"/>
-  </w:num>
-  <w:num w:numId="9" w16cid:durableId="1567104152">
-    <w:abstractNumId w:val="7"/>
-  </w:num>
   <w:num w:numId="10" w16cid:durableId="1262907789">
-    <w:abstractNumId w:val="9"/>
+    <w:abstractNumId w:val="10"/>
   </w:num>
   <w:num w:numId="11" w16cid:durableId="397825444">
-    <w:abstractNumId w:val="15"/>
+    <w:abstractNumId w:val="16"/>
   </w:num>
   <w:num w:numId="12" w16cid:durableId="325670629">
     <w:abstractNumId w:val="5"/>
   </w:num>
   <w:num w:numId="13" w16cid:durableId="2125615657">
-    <w:abstractNumId w:val="14"/>
+    <w:abstractNumId w:val="15"/>
   </w:num>
   <w:num w:numId="14" w16cid:durableId="1499879019">
-    <w:abstractNumId w:val="6"/>
+    <w:abstractNumId w:val="7"/>
   </w:num>
   <w:num w:numId="15" w16cid:durableId="33389590">
-    <w:abstractNumId w:val="10"/>
+    <w:abstractNumId w:val="11"/>
   </w:num>
   <w:num w:numId="16" w16cid:durableId="1861747339">
-    <w:abstractNumId w:val="12"/>
+    <w:abstractNumId w:val="13"/>
   </w:num>
   <w:num w:numId="17" w16cid:durableId="1051611064">
     <w:abstractNumId w:val="0"/>
@@ -13448,10 +13951,13 @@
     <w:abstractNumId w:val="1"/>
   </w:num>
   <w:num w:numId="19" w16cid:durableId="1040473734">
-    <w:abstractNumId w:val="13"/>
+    <w:abstractNumId w:val="14"/>
   </w:num>
   <w:num w:numId="20" w16cid:durableId="29185139">
     <w:abstractNumId w:val="2"/>
+  </w:num>
+  <w:num w:numId="21" w16cid:durableId="427894529">
+    <w:abstractNumId w:val="6"/>
   </w:num>
 </w:numbering>
 </file>

--- a/2024-2025/Fizika/fizika.docx
+++ b/2024-2025/Fizika/fizika.docx
@@ -5375,21 +5375,7 @@
         <w:rPr>
           <w:rFonts w:eastAsiaTheme="minorEastAsia"/>
         </w:rPr>
-        <w:t xml:space="preserve">az eredő ellenállás </w:t>
-      </w:r>
-      <w:proofErr w:type="spellStart"/>
-      <w:r>
-        <w:rPr>
-          <w:rFonts w:eastAsiaTheme="minorEastAsia"/>
-        </w:rPr>
-        <w:t>reciproka</w:t>
-      </w:r>
-      <w:proofErr w:type="spellEnd"/>
-      <w:r>
-        <w:rPr>
-          <w:rFonts w:eastAsiaTheme="minorEastAsia"/>
-        </w:rPr>
-        <w:t xml:space="preserve"> </w:t>
+        <w:t xml:space="preserve">az eredő ellenállás reciproka </w:t>
       </w:r>
       <w:r>
         <w:rPr>
@@ -5401,21 +5387,7 @@
         <w:rPr>
           <w:rFonts w:eastAsiaTheme="minorEastAsia"/>
         </w:rPr>
-        <w:t xml:space="preserve"> a részellenállások </w:t>
-      </w:r>
-      <w:proofErr w:type="spellStart"/>
-      <w:r>
-        <w:rPr>
-          <w:rFonts w:eastAsiaTheme="minorEastAsia"/>
-        </w:rPr>
-        <w:t>reciprokának</w:t>
-      </w:r>
-      <w:proofErr w:type="spellEnd"/>
-      <w:r>
-        <w:rPr>
-          <w:rFonts w:eastAsiaTheme="minorEastAsia"/>
-        </w:rPr>
-        <w:t xml:space="preserve"> összegével</w:t>
+        <w:t xml:space="preserve"> a részellenállások reciprokának összegével</w:t>
       </w:r>
     </w:p>
     <w:p>
@@ -5496,14 +5468,7 @@
         <w:rPr>
           <w:rFonts w:eastAsiaTheme="minorEastAsia"/>
         </w:rPr>
-        <w:t xml:space="preserve">A mágneses </w:t>
-      </w:r>
-      <w:proofErr w:type="spellStart"/>
-      <w:r>
-        <w:rPr>
-          <w:rFonts w:eastAsiaTheme="minorEastAsia"/>
-        </w:rPr>
-        <w:t>indu</w:t>
+        <w:t>A mágneses indu</w:t>
       </w:r>
       <w:r>
         <w:rPr>
@@ -5515,14 +5480,7 @@
         <w:rPr>
           <w:rFonts w:eastAsiaTheme="minorEastAsia"/>
         </w:rPr>
-        <w:t>tióvektor</w:t>
-      </w:r>
-      <w:proofErr w:type="spellEnd"/>
-      <w:r>
-        <w:rPr>
-          <w:rFonts w:eastAsiaTheme="minorEastAsia"/>
-        </w:rPr>
-        <w:t xml:space="preserve"> (Tk.89-90.)</w:t>
+        <w:t>tióvektor (Tk.89-90.)</w:t>
       </w:r>
     </w:p>
     <w:p>
@@ -5734,15 +5692,7 @@
     </w:p>
     <w:p>
       <w:r>
-        <w:t xml:space="preserve">Hosszú, egyenes tekercs </w:t>
-      </w:r>
-      <w:proofErr w:type="spellStart"/>
-      <w:r>
-        <w:t>belsejében</w:t>
-      </w:r>
-      <w:proofErr w:type="spellEnd"/>
-      <w:r>
-        <w:t xml:space="preserve"> a mágneses indukcióvektor nagysága egyenesen arányos a tekercs menetszámával (N) és a tekercsben folyó áram erősségével (I), valamint fordítottan arányos a tekercs hosszával (l). </w:t>
+        <w:t xml:space="preserve">Hosszú, egyenes tekercs belsejében a mágneses indukcióvektor nagysága egyenesen arányos a tekercs menetszámával (N) és a tekercsben folyó áram erősségével (I), valamint fordítottan arányos a tekercs hosszával (l). </w:t>
       </w:r>
     </w:p>
     <w:p>
@@ -6044,15 +5994,7 @@
     </w:p>
     <w:p>
       <w:r>
-        <w:t xml:space="preserve">Hosszú, egyenes lágyvasmagos tekercs </w:t>
-      </w:r>
-      <w:proofErr w:type="spellStart"/>
-      <w:r>
-        <w:t>belsejében</w:t>
-      </w:r>
-      <w:proofErr w:type="spellEnd"/>
-      <w:r>
-        <w:t xml:space="preserve"> a mágneses mező erőssége, azaz a</w:t>
+        <w:t>Hosszú, egyenes lágyvasmagos tekercs belsejében a mágneses mező erőssége, azaz a</w:t>
       </w:r>
       <w:r>
         <w:t xml:space="preserve"> </w:t>
@@ -6202,67 +6144,19 @@
     </w:p>
     <w:p>
       <w:r>
-        <w:t xml:space="preserve">Egy áramjárta tekercs </w:t>
-      </w:r>
-      <w:proofErr w:type="spellStart"/>
-      <w:r>
-        <w:t>belsejét</w:t>
-      </w:r>
-      <w:proofErr w:type="spellEnd"/>
-      <w:r>
-        <w:t>, ahol a homogén mágneses mező kialakul, levegő tölti ki.</w:t>
+        <w:t>Egy áramjárta tekercs belsejét, ahol a homogén mágneses mező kialakul, levegő tölti ki.</w:t>
       </w:r>
       <w:r>
         <w:t xml:space="preserve"> </w:t>
       </w:r>
       <w:r>
-        <w:t xml:space="preserve">Az anyagokat relatív </w:t>
-      </w:r>
-      <w:proofErr w:type="spellStart"/>
-      <w:r>
-        <w:t>permeabilitásuk</w:t>
-      </w:r>
-      <w:proofErr w:type="spellEnd"/>
-      <w:r>
-        <w:t xml:space="preserve"> szerint csoportosíthatjuk. A diamágneses anyagok a mágneses mező erősségét valamelyest csökkentik, relatív </w:t>
-      </w:r>
-      <w:proofErr w:type="spellStart"/>
-      <w:r>
-        <w:t>permeabilitásuk</w:t>
-      </w:r>
-      <w:proofErr w:type="spellEnd"/>
-      <w:r>
-        <w:t xml:space="preserve"> nagyon kevéssel kisebb, mint 1. Ilyen a réz, az arany, a víz vagy a hidrogén. A </w:t>
-      </w:r>
-      <w:proofErr w:type="spellStart"/>
-      <w:r>
-        <w:t>paramágneses</w:t>
-      </w:r>
-      <w:proofErr w:type="spellEnd"/>
-      <w:r>
-        <w:t xml:space="preserve"> anyagok a mágneses indukcióvektort kissé erősítik, relatív </w:t>
-      </w:r>
-      <w:proofErr w:type="spellStart"/>
-      <w:r>
-        <w:t>permeabilitásuk</w:t>
-      </w:r>
-      <w:proofErr w:type="spellEnd"/>
-      <w:r>
-        <w:t xml:space="preserve"> valamivel nagyobb, mint 1. Ilyen az alumínium, a platina vagy a levegő.</w:t>
+        <w:t>Az anyagokat relatív permeabilitásuk szerint csoportosíthatjuk. A diamágneses anyagok a mágneses mező erősségét valamelyest csökkentik, relatív permeabilitásuk nagyon kevéssel kisebb, mint 1. Ilyen a réz, az arany, a víz vagy a hidrogén. A paramágneses anyagok a mágneses indukcióvektort kissé erősítik, relatív permeabilitásuk valamivel nagyobb, mint 1. Ilyen az alumínium, a platina vagy a levegő.</w:t>
       </w:r>
       <w:r>
         <w:t xml:space="preserve"> </w:t>
       </w:r>
       <w:r>
-        <w:t xml:space="preserve">A ferromágneses anyagok relatív </w:t>
-      </w:r>
-      <w:proofErr w:type="spellStart"/>
-      <w:r>
-        <w:t>permeabilitása</w:t>
-      </w:r>
-      <w:proofErr w:type="spellEnd"/>
-      <w:r>
-        <w:t xml:space="preserve"> ezres nagyságrendű, ilyen anyag a vas, a kobalt és a nikkel, valamint ezek ötvözetei.</w:t>
+        <w:t>A ferromágneses anyagok relatív permeabilitása ezres nagyságrendű, ilyen anyag a vas, a kobalt és a nikkel, valamint ezek ötvözetei.</w:t>
       </w:r>
       <w:r>
         <w:t xml:space="preserve"> </w:t>
@@ -6272,11 +6166,9 @@
       <w:pPr>
         <w:pStyle w:val="Cmsor3"/>
       </w:pPr>
-      <w:proofErr w:type="spellStart"/>
       <w:r>
         <w:t>Dokagérdés</w:t>
       </w:r>
-      <w:proofErr w:type="spellEnd"/>
     </w:p>
     <w:p>
       <w:pPr>
@@ -6903,21 +6795,7 @@
         <w:rPr>
           <w:rFonts w:eastAsiaTheme="minorEastAsia"/>
         </w:rPr>
-        <w:t>A váltakozó áram (</w:t>
-      </w:r>
-      <w:proofErr w:type="spellStart"/>
-      <w:r>
-        <w:rPr>
-          <w:rFonts w:eastAsiaTheme="minorEastAsia"/>
-        </w:rPr>
-        <w:t>Tk</w:t>
-      </w:r>
-      <w:proofErr w:type="spellEnd"/>
-      <w:r>
-        <w:rPr>
-          <w:rFonts w:eastAsiaTheme="minorEastAsia"/>
-        </w:rPr>
-        <w:t>. 109-111)</w:t>
+        <w:t>A váltakozó áram (Tk. 109-111)</w:t>
       </w:r>
     </w:p>
     <w:p>
@@ -7214,21 +7092,7 @@
         <w:rPr>
           <w:rFonts w:eastAsiaTheme="minorEastAsia"/>
         </w:rPr>
-        <w:t>Az indukált feszültség (</w:t>
-      </w:r>
-      <w:proofErr w:type="spellStart"/>
-      <w:r>
-        <w:rPr>
-          <w:rFonts w:eastAsiaTheme="minorEastAsia"/>
-        </w:rPr>
-        <w:t>Tk</w:t>
-      </w:r>
-      <w:proofErr w:type="spellEnd"/>
-      <w:r>
-        <w:rPr>
-          <w:rFonts w:eastAsiaTheme="minorEastAsia"/>
-        </w:rPr>
-        <w:t>. 103)</w:t>
+        <w:t>Az indukált feszültség (Tk. 103)</w:t>
       </w:r>
     </w:p>
     <w:p>
@@ -7440,15 +7304,7 @@
       </w:pPr>
       <w:r>
         <w:lastRenderedPageBreak/>
-        <w:t>Indukált áram(</w:t>
-      </w:r>
-      <w:proofErr w:type="spellStart"/>
-      <w:r>
-        <w:t>Tk</w:t>
-      </w:r>
-      <w:proofErr w:type="spellEnd"/>
-      <w:r>
-        <w:t>. 104-105)</w:t>
+        <w:t>Indukált áram(Tk. 104-105)</w:t>
       </w:r>
     </w:p>
     <w:p>
@@ -7667,13 +7523,8 @@
         </w:numPr>
       </w:pPr>
       <w:r>
-        <w:t xml:space="preserve">B = 40 </w:t>
-      </w:r>
-      <w:proofErr w:type="spellStart"/>
-      <w:r>
-        <w:t>mT</w:t>
-      </w:r>
-      <w:proofErr w:type="spellEnd"/>
+        <w:t>B = 40 mT</w:t>
+      </w:r>
     </w:p>
     <w:p>
       <w:pPr>
@@ -7683,13 +7534,8 @@
           <w:numId w:val="9"/>
         </w:numPr>
       </w:pPr>
-      <w:proofErr w:type="spellStart"/>
-      <w:r>
-        <w:t>Δt</w:t>
-      </w:r>
-      <w:proofErr w:type="spellEnd"/>
-      <w:r>
-        <w:t xml:space="preserve"> = 0.25 S</w:t>
+      <w:r>
+        <w:t>Δt = 0.25 S</w:t>
       </w:r>
     </w:p>
     <w:p>
@@ -8603,15 +8449,7 @@
         </w:numPr>
       </w:pPr>
       <w:r>
-        <w:t xml:space="preserve">Röntgen sugár (10nm – 1 </w:t>
-      </w:r>
-      <w:proofErr w:type="spellStart"/>
-      <w:r>
-        <w:t>pm</w:t>
-      </w:r>
-      <w:proofErr w:type="spellEnd"/>
-      <w:r>
-        <w:t>)</w:t>
+        <w:t>Röntgen sugár (10nm – 1 pm)</w:t>
       </w:r>
     </w:p>
     <w:p>
@@ -9576,11 +9414,9 @@
           <w:numId w:val="17"/>
         </w:numPr>
       </w:pPr>
-      <w:proofErr w:type="spellStart"/>
       <w:r>
         <w:t>Peridódusidő</w:t>
       </w:r>
-      <w:proofErr w:type="spellEnd"/>
     </w:p>
     <w:p>
       <w:pPr>
@@ -10770,13 +10606,8 @@
         </w:numPr>
       </w:pPr>
       <w:r>
-        <w:t xml:space="preserve">A – </w:t>
-      </w:r>
-      <w:proofErr w:type="spellStart"/>
-      <w:r>
-        <w:t>Amplitudó</w:t>
-      </w:r>
-      <w:proofErr w:type="spellEnd"/>
+        <w:t>A – Amplitudó</w:t>
+      </w:r>
     </w:p>
     <w:p>
       <w:pPr>
@@ -11172,15 +11003,7 @@
         </w:numPr>
       </w:pPr>
       <w:r>
-        <w:t>Mi van a 20Hz-20kHz tartományon kívül (</w:t>
-      </w:r>
-      <w:proofErr w:type="spellStart"/>
-      <w:r>
-        <w:t>infra</w:t>
-      </w:r>
-      <w:proofErr w:type="spellEnd"/>
-      <w:r>
-        <w:t>-, ultrahang)</w:t>
+        <w:t>Mi van a 20Hz-20kHz tartományon kívül (infra-, ultrahang)</w:t>
       </w:r>
     </w:p>
     <w:p>
@@ -11807,6 +11630,638 @@
         <w:t>Feladat</w:t>
       </w:r>
     </w:p>
+    <w:p>
+      <w:pPr>
+        <w:pStyle w:val="Cmsor1"/>
+      </w:pPr>
+      <w:r>
+        <w:t>Atomfizika</w:t>
+      </w:r>
+    </w:p>
+    <w:p>
+      <w:pPr>
+        <w:pStyle w:val="Cmsor2"/>
+      </w:pPr>
+      <w:r>
+        <w:t>Bevezetés</w:t>
+      </w:r>
+    </w:p>
+    <w:p>
+      <w:r>
+        <w:t>63.Lecke</w:t>
+      </w:r>
+    </w:p>
+    <w:p>
+      <w:pPr>
+        <w:pStyle w:val="Listaszerbekezds"/>
+        <w:numPr>
+          <w:ilvl w:val="0"/>
+          <w:numId w:val="22"/>
+        </w:numPr>
+      </w:pPr>
+      <w:r>
+        <w:t>Az anyag felépítése, méretek</w:t>
+      </w:r>
+    </w:p>
+    <w:p>
+      <w:pPr>
+        <w:pStyle w:val="Listaszerbekezds"/>
+        <w:numPr>
+          <w:ilvl w:val="1"/>
+          <w:numId w:val="22"/>
+        </w:numPr>
+      </w:pPr>
+      <w:r>
+        <w:lastRenderedPageBreak/>
+        <w:t>Kristályok (</w:t>
+      </w:r>
+      <m:oMath>
+        <m:sSup>
+          <m:sSupPr>
+            <m:ctrlPr>
+              <w:rPr>
+                <w:rFonts w:ascii="Cambria Math" w:hAnsi="Cambria Math"/>
+                <w:i/>
+              </w:rPr>
+            </m:ctrlPr>
+          </m:sSupPr>
+          <m:e>
+            <m:r>
+              <w:rPr>
+                <w:rFonts w:ascii="Cambria Math" w:hAnsi="Cambria Math"/>
+              </w:rPr>
+              <m:t>10</m:t>
+            </m:r>
+          </m:e>
+          <m:sup>
+            <m:r>
+              <w:rPr>
+                <w:rFonts w:ascii="Cambria Math" w:hAnsi="Cambria Math"/>
+              </w:rPr>
+              <m:t>-2</m:t>
+            </m:r>
+          </m:sup>
+        </m:sSup>
+        <m:r>
+          <w:rPr>
+            <w:rFonts w:ascii="Cambria Math" w:hAnsi="Cambria Math"/>
+          </w:rPr>
+          <m:t>m</m:t>
+        </m:r>
+      </m:oMath>
+      <w:r>
+        <w:t>) – Molekulák – Atomok – Atommag – Elektronok – Kvarkok (</w:t>
+      </w:r>
+      <m:oMath>
+        <m:sSup>
+          <m:sSupPr>
+            <m:ctrlPr>
+              <w:rPr>
+                <w:rFonts w:ascii="Cambria Math" w:hAnsi="Cambria Math"/>
+                <w:i/>
+              </w:rPr>
+            </m:ctrlPr>
+          </m:sSupPr>
+          <m:e>
+            <m:r>
+              <w:rPr>
+                <w:rFonts w:ascii="Cambria Math" w:hAnsi="Cambria Math"/>
+              </w:rPr>
+              <m:t>10</m:t>
+            </m:r>
+          </m:e>
+          <m:sup>
+            <m:r>
+              <w:rPr>
+                <w:rFonts w:ascii="Cambria Math" w:hAnsi="Cambria Math"/>
+              </w:rPr>
+              <m:t>-18</m:t>
+            </m:r>
+          </m:sup>
+        </m:sSup>
+        <m:r>
+          <w:rPr>
+            <w:rFonts w:ascii="Cambria Math" w:hAnsi="Cambria Math"/>
+          </w:rPr>
+          <m:t>m</m:t>
+        </m:r>
+      </m:oMath>
+      <w:r>
+        <w:t>)</w:t>
+      </w:r>
+    </w:p>
+    <w:p>
+      <w:pPr>
+        <w:pStyle w:val="Listaszerbekezds"/>
+        <w:numPr>
+          <w:ilvl w:val="1"/>
+          <w:numId w:val="22"/>
+        </w:numPr>
+      </w:pPr>
+      <w:r>
+        <w:t xml:space="preserve">Atomok mérete: </w:t>
+      </w:r>
+      <m:oMath>
+        <m:sSup>
+          <m:sSupPr>
+            <m:ctrlPr>
+              <w:rPr>
+                <w:rFonts w:ascii="Cambria Math" w:hAnsi="Cambria Math"/>
+                <w:i/>
+              </w:rPr>
+            </m:ctrlPr>
+          </m:sSupPr>
+          <m:e>
+            <m:r>
+              <w:rPr>
+                <w:rFonts w:ascii="Cambria Math" w:hAnsi="Cambria Math"/>
+              </w:rPr>
+              <m:t>10</m:t>
+            </m:r>
+          </m:e>
+          <m:sup>
+            <m:r>
+              <w:rPr>
+                <w:rFonts w:ascii="Cambria Math" w:hAnsi="Cambria Math"/>
+              </w:rPr>
+              <m:t>-18</m:t>
+            </m:r>
+          </m:sup>
+        </m:sSup>
+        <m:r>
+          <w:rPr>
+            <w:rFonts w:ascii="Cambria Math" w:hAnsi="Cambria Math"/>
+          </w:rPr>
+          <m:t xml:space="preserve">m </m:t>
+        </m:r>
+        <m:d>
+          <m:dPr>
+            <m:ctrlPr>
+              <w:rPr>
+                <w:rFonts w:ascii="Cambria Math" w:hAnsi="Cambria Math"/>
+                <w:i/>
+              </w:rPr>
+            </m:ctrlPr>
+          </m:dPr>
+          <m:e>
+            <m:r>
+              <w:rPr>
+                <w:rFonts w:ascii="Cambria Math" w:hAnsi="Cambria Math"/>
+              </w:rPr>
+              <m:t>Atom</m:t>
+            </m:r>
+          </m:e>
+        </m:d>
+      </m:oMath>
+    </w:p>
+    <w:p>
+      <w:pPr>
+        <w:pStyle w:val="Listaszerbekezds"/>
+        <w:numPr>
+          <w:ilvl w:val="1"/>
+          <w:numId w:val="22"/>
+        </w:numPr>
+      </w:pPr>
+      <w:r>
+        <w:rPr>
+          <w:rFonts w:eastAsiaTheme="minorEastAsia"/>
+        </w:rPr>
+        <w:t xml:space="preserve">Tömeg: </w:t>
+      </w:r>
+      <m:oMath>
+        <m:sSup>
+          <m:sSupPr>
+            <m:ctrlPr>
+              <w:rPr>
+                <w:rFonts w:ascii="Cambria Math" w:eastAsiaTheme="minorEastAsia" w:hAnsi="Cambria Math"/>
+                <w:i/>
+              </w:rPr>
+            </m:ctrlPr>
+          </m:sSupPr>
+          <m:e>
+            <m:r>
+              <w:rPr>
+                <w:rFonts w:ascii="Cambria Math" w:eastAsiaTheme="minorEastAsia" w:hAnsi="Cambria Math"/>
+              </w:rPr>
+              <m:t>10</m:t>
+            </m:r>
+          </m:e>
+          <m:sup>
+            <m:r>
+              <w:rPr>
+                <w:rFonts w:ascii="Cambria Math" w:eastAsiaTheme="minorEastAsia" w:hAnsi="Cambria Math"/>
+              </w:rPr>
+              <m:t>-25</m:t>
+            </m:r>
+          </m:sup>
+        </m:sSup>
+        <m:r>
+          <w:rPr>
+            <w:rFonts w:ascii="Cambria Math" w:eastAsiaTheme="minorEastAsia" w:hAnsi="Cambria Math"/>
+          </w:rPr>
+          <m:t>-</m:t>
+        </m:r>
+        <m:sSup>
+          <m:sSupPr>
+            <m:ctrlPr>
+              <w:rPr>
+                <w:rFonts w:ascii="Cambria Math" w:eastAsiaTheme="minorEastAsia" w:hAnsi="Cambria Math"/>
+                <w:i/>
+              </w:rPr>
+            </m:ctrlPr>
+          </m:sSupPr>
+          <m:e>
+            <m:r>
+              <w:rPr>
+                <w:rFonts w:ascii="Cambria Math" w:eastAsiaTheme="minorEastAsia" w:hAnsi="Cambria Math"/>
+              </w:rPr>
+              <m:t>10</m:t>
+            </m:r>
+          </m:e>
+          <m:sup>
+            <m:r>
+              <w:rPr>
+                <w:rFonts w:ascii="Cambria Math" w:eastAsiaTheme="minorEastAsia" w:hAnsi="Cambria Math"/>
+              </w:rPr>
+              <m:t>-27</m:t>
+            </m:r>
+          </m:sup>
+        </m:sSup>
+        <m:r>
+          <w:rPr>
+            <w:rFonts w:ascii="Cambria Math" w:eastAsiaTheme="minorEastAsia" w:hAnsi="Cambria Math"/>
+          </w:rPr>
+          <m:t>kg</m:t>
+        </m:r>
+      </m:oMath>
+      <w:r>
+        <w:rPr>
+          <w:rFonts w:eastAsiaTheme="minorEastAsia"/>
+        </w:rPr>
+        <w:t xml:space="preserve"> -&gt; m</w:t>
+      </w:r>
+    </w:p>
+    <w:p>
+      <w:pPr>
+        <w:pStyle w:val="Listaszerbekezds"/>
+        <w:numPr>
+          <w:ilvl w:val="2"/>
+          <w:numId w:val="22"/>
+        </w:numPr>
+      </w:pPr>
+      <w:r>
+        <w:rPr>
+          <w:rFonts w:eastAsiaTheme="minorEastAsia"/>
+        </w:rPr>
+        <w:t>M &lt;= m</w:t>
+      </w:r>
+    </w:p>
+    <w:p>
+      <w:pPr>
+        <w:pStyle w:val="Listaszerbekezds"/>
+        <w:numPr>
+          <w:ilvl w:val="2"/>
+          <w:numId w:val="22"/>
+        </w:numPr>
+      </w:pPr>
+      <w:r>
+        <w:rPr>
+          <w:rFonts w:eastAsiaTheme="minorEastAsia"/>
+        </w:rPr>
+        <w:t>M – Moláris tömeg</w:t>
+      </w:r>
+    </w:p>
+    <w:p>
+      <w:pPr>
+        <w:pStyle w:val="Listaszerbekezds"/>
+        <w:numPr>
+          <w:ilvl w:val="2"/>
+          <w:numId w:val="22"/>
+        </w:numPr>
+      </w:pPr>
+      <m:oMath>
+        <m:r>
+          <w:rPr>
+            <w:rFonts w:ascii="Cambria Math" w:eastAsiaTheme="minorEastAsia" w:hAnsi="Cambria Math"/>
+          </w:rPr>
+          <m:t>m=</m:t>
+        </m:r>
+        <m:f>
+          <m:fPr>
+            <m:ctrlPr>
+              <w:rPr>
+                <w:rFonts w:ascii="Cambria Math" w:eastAsiaTheme="minorEastAsia" w:hAnsi="Cambria Math"/>
+                <w:i/>
+              </w:rPr>
+            </m:ctrlPr>
+          </m:fPr>
+          <m:num>
+            <m:r>
+              <w:rPr>
+                <w:rFonts w:ascii="Cambria Math" w:eastAsiaTheme="minorEastAsia" w:hAnsi="Cambria Math"/>
+              </w:rPr>
+              <m:t>M</m:t>
+            </m:r>
+          </m:num>
+          <m:den>
+            <m:sSub>
+              <m:sSubPr>
+                <m:ctrlPr>
+                  <w:rPr>
+                    <w:rFonts w:ascii="Cambria Math" w:eastAsiaTheme="minorEastAsia" w:hAnsi="Cambria Math"/>
+                    <w:i/>
+                  </w:rPr>
+                </m:ctrlPr>
+              </m:sSubPr>
+              <m:e>
+                <m:r>
+                  <w:rPr>
+                    <w:rFonts w:ascii="Cambria Math" w:eastAsiaTheme="minorEastAsia" w:hAnsi="Cambria Math"/>
+                  </w:rPr>
+                  <m:t>N</m:t>
+                </m:r>
+              </m:e>
+              <m:sub>
+                <m:r>
+                  <w:rPr>
+                    <w:rFonts w:ascii="Cambria Math" w:eastAsiaTheme="minorEastAsia" w:hAnsi="Cambria Math"/>
+                  </w:rPr>
+                  <m:t>A</m:t>
+                </m:r>
+              </m:sub>
+            </m:sSub>
+          </m:den>
+        </m:f>
+      </m:oMath>
+    </w:p>
+    <w:p>
+      <w:pPr>
+        <w:pStyle w:val="Listaszerbekezds"/>
+        <w:numPr>
+          <w:ilvl w:val="2"/>
+          <w:numId w:val="22"/>
+        </w:numPr>
+      </w:pPr>
+      <m:oMath>
+        <m:sSub>
+          <m:sSubPr>
+            <m:ctrlPr>
+              <w:rPr>
+                <w:rFonts w:ascii="Cambria Math" w:eastAsiaTheme="minorEastAsia" w:hAnsi="Cambria Math"/>
+                <w:i/>
+              </w:rPr>
+            </m:ctrlPr>
+          </m:sSubPr>
+          <m:e>
+            <m:r>
+              <w:rPr>
+                <w:rFonts w:ascii="Cambria Math" w:eastAsiaTheme="minorEastAsia" w:hAnsi="Cambria Math"/>
+              </w:rPr>
+              <m:t>N</m:t>
+            </m:r>
+          </m:e>
+          <m:sub>
+            <m:r>
+              <w:rPr>
+                <w:rFonts w:ascii="Cambria Math" w:eastAsiaTheme="minorEastAsia" w:hAnsi="Cambria Math"/>
+              </w:rPr>
+              <m:t>A</m:t>
+            </m:r>
+          </m:sub>
+        </m:sSub>
+        <m:r>
+          <w:rPr>
+            <w:rFonts w:ascii="Cambria Math" w:eastAsiaTheme="minorEastAsia" w:hAnsi="Cambria Math"/>
+          </w:rPr>
+          <m:t>-Avogadró állandó-6.02*</m:t>
+        </m:r>
+        <m:sSup>
+          <m:sSupPr>
+            <m:ctrlPr>
+              <w:rPr>
+                <w:rFonts w:ascii="Cambria Math" w:eastAsiaTheme="minorEastAsia" w:hAnsi="Cambria Math"/>
+                <w:i/>
+              </w:rPr>
+            </m:ctrlPr>
+          </m:sSupPr>
+          <m:e>
+            <m:r>
+              <w:rPr>
+                <w:rFonts w:ascii="Cambria Math" w:eastAsiaTheme="minorEastAsia" w:hAnsi="Cambria Math"/>
+              </w:rPr>
+              <m:t>10</m:t>
+            </m:r>
+          </m:e>
+          <m:sup>
+            <m:r>
+              <w:rPr>
+                <w:rFonts w:ascii="Cambria Math" w:eastAsiaTheme="minorEastAsia" w:hAnsi="Cambria Math"/>
+              </w:rPr>
+              <m:t>23</m:t>
+            </m:r>
+          </m:sup>
+        </m:sSup>
+      </m:oMath>
+    </w:p>
+    <w:p>
+      <w:pPr>
+        <w:pStyle w:val="Listaszerbekezds"/>
+        <w:numPr>
+          <w:ilvl w:val="2"/>
+          <w:numId w:val="22"/>
+        </w:numPr>
+        <w:rPr>
+          <w:rFonts w:eastAsiaTheme="minorEastAsia"/>
+        </w:rPr>
+      </w:pPr>
+      <m:oMath>
+        <m:r>
+          <w:rPr>
+            <w:rFonts w:ascii="Cambria Math" w:eastAsiaTheme="minorEastAsia" w:hAnsi="Cambria Math"/>
+          </w:rPr>
+          <m:t>E=m</m:t>
+        </m:r>
+        <m:sSup>
+          <m:sSupPr>
+            <m:ctrlPr>
+              <w:rPr>
+                <w:rFonts w:ascii="Cambria Math" w:eastAsiaTheme="minorEastAsia" w:hAnsi="Cambria Math"/>
+                <w:i/>
+              </w:rPr>
+            </m:ctrlPr>
+          </m:sSupPr>
+          <m:e>
+            <m:r>
+              <w:rPr>
+                <w:rFonts w:ascii="Cambria Math" w:eastAsiaTheme="minorEastAsia" w:hAnsi="Cambria Math"/>
+              </w:rPr>
+              <m:t>c</m:t>
+            </m:r>
+          </m:e>
+          <m:sup>
+            <m:r>
+              <w:rPr>
+                <w:rFonts w:ascii="Cambria Math" w:eastAsiaTheme="minorEastAsia" w:hAnsi="Cambria Math"/>
+              </w:rPr>
+              <m:t>2</m:t>
+            </m:r>
+          </m:sup>
+        </m:sSup>
+      </m:oMath>
+    </w:p>
+    <w:p>
+      <w:pPr>
+        <w:pStyle w:val="Listaszerbekezds"/>
+        <w:numPr>
+          <w:ilvl w:val="1"/>
+          <w:numId w:val="22"/>
+        </w:numPr>
+        <w:rPr>
+          <w:rFonts w:eastAsiaTheme="minorEastAsia"/>
+        </w:rPr>
+      </w:pPr>
+      <w:r>
+        <w:rPr>
+          <w:rFonts w:eastAsiaTheme="minorEastAsia"/>
+        </w:rPr>
+        <w:t>Elektron tulajdonságai</w:t>
+      </w:r>
+    </w:p>
+    <w:p>
+      <w:pPr>
+        <w:pStyle w:val="Listaszerbekezds"/>
+        <w:numPr>
+          <w:ilvl w:val="2"/>
+          <w:numId w:val="22"/>
+        </w:numPr>
+        <w:rPr>
+          <w:rFonts w:eastAsiaTheme="minorEastAsia"/>
+        </w:rPr>
+      </w:pPr>
+      <w:r>
+        <w:rPr>
+          <w:rFonts w:eastAsiaTheme="minorEastAsia"/>
+        </w:rPr>
+        <w:t xml:space="preserve">Töltése </w:t>
+      </w:r>
+      <m:oMath>
+        <m:bar>
+          <m:barPr>
+            <m:pos m:val="top"/>
+            <m:ctrlPr>
+              <w:rPr>
+                <w:rFonts w:ascii="Cambria Math" w:eastAsiaTheme="minorEastAsia" w:hAnsi="Cambria Math"/>
+                <w:i/>
+              </w:rPr>
+            </m:ctrlPr>
+          </m:barPr>
+          <m:e>
+            <m:r>
+              <w:rPr>
+                <w:rFonts w:ascii="Cambria Math" w:eastAsiaTheme="minorEastAsia" w:hAnsi="Cambria Math"/>
+              </w:rPr>
+              <m:t>e</m:t>
+            </m:r>
+          </m:e>
+        </m:bar>
+        <m:r>
+          <w:rPr>
+            <w:rFonts w:ascii="Cambria Math" w:eastAsiaTheme="minorEastAsia" w:hAnsi="Cambria Math"/>
+          </w:rPr>
+          <m:t>=-1.6*</m:t>
+        </m:r>
+        <m:sSup>
+          <m:sSupPr>
+            <m:ctrlPr>
+              <w:rPr>
+                <w:rFonts w:ascii="Cambria Math" w:eastAsiaTheme="minorEastAsia" w:hAnsi="Cambria Math"/>
+                <w:i/>
+              </w:rPr>
+            </m:ctrlPr>
+          </m:sSupPr>
+          <m:e>
+            <m:r>
+              <w:rPr>
+                <w:rFonts w:ascii="Cambria Math" w:eastAsiaTheme="minorEastAsia" w:hAnsi="Cambria Math"/>
+              </w:rPr>
+              <m:t>10</m:t>
+            </m:r>
+          </m:e>
+          <m:sup>
+            <m:r>
+              <w:rPr>
+                <w:rFonts w:ascii="Cambria Math" w:eastAsiaTheme="minorEastAsia" w:hAnsi="Cambria Math"/>
+              </w:rPr>
+              <m:t>-19</m:t>
+            </m:r>
+          </m:sup>
+        </m:sSup>
+        <m:r>
+          <w:rPr>
+            <w:rFonts w:ascii="Cambria Math" w:eastAsiaTheme="minorEastAsia" w:hAnsi="Cambria Math"/>
+          </w:rPr>
+          <m:t>C</m:t>
+        </m:r>
+      </m:oMath>
+    </w:p>
+    <w:p>
+      <w:pPr>
+        <w:pStyle w:val="Listaszerbekezds"/>
+        <w:numPr>
+          <w:ilvl w:val="2"/>
+          <w:numId w:val="22"/>
+        </w:numPr>
+        <w:rPr>
+          <w:rFonts w:eastAsiaTheme="minorEastAsia"/>
+        </w:rPr>
+      </w:pPr>
+      <w:r>
+        <w:rPr>
+          <w:rFonts w:eastAsiaTheme="minorEastAsia"/>
+        </w:rPr>
+        <w:t xml:space="preserve">Tömege </w:t>
+      </w:r>
+      <m:oMath>
+        <m:r>
+          <w:rPr>
+            <w:rFonts w:ascii="Cambria Math" w:eastAsiaTheme="minorEastAsia" w:hAnsi="Cambria Math"/>
+          </w:rPr>
+          <m:t>9.1*</m:t>
+        </m:r>
+        <m:sSup>
+          <m:sSupPr>
+            <m:ctrlPr>
+              <w:rPr>
+                <w:rFonts w:ascii="Cambria Math" w:eastAsiaTheme="minorEastAsia" w:hAnsi="Cambria Math"/>
+                <w:i/>
+              </w:rPr>
+            </m:ctrlPr>
+          </m:sSupPr>
+          <m:e>
+            <m:r>
+              <w:rPr>
+                <w:rFonts w:ascii="Cambria Math" w:eastAsiaTheme="minorEastAsia" w:hAnsi="Cambria Math"/>
+              </w:rPr>
+              <m:t>10</m:t>
+            </m:r>
+          </m:e>
+          <m:sup>
+            <m:r>
+              <w:rPr>
+                <w:rFonts w:ascii="Cambria Math" w:eastAsiaTheme="minorEastAsia" w:hAnsi="Cambria Math"/>
+              </w:rPr>
+              <m:t>-31</m:t>
+            </m:r>
+          </m:sup>
+        </m:sSup>
+        <m:r>
+          <w:rPr>
+            <w:rFonts w:ascii="Cambria Math" w:eastAsiaTheme="minorEastAsia" w:hAnsi="Cambria Math"/>
+          </w:rPr>
+          <m:t>kg</m:t>
+        </m:r>
+      </m:oMath>
+    </w:p>
     <w:sectPr>
       <w:pgSz w:w="11906" w:h="16838"/>
       <w:pgMar w:top="1417" w:right="1417" w:bottom="1417" w:left="1417" w:header="708" w:footer="708" w:gutter="0"/>
@@ -12179,6 +12634,92 @@
     </w:lvl>
   </w:abstractNum>
   <w:abstractNum w:abstractNumId="4" w15:restartNumberingAfterBreak="0">
+    <w:nsid w:val="0EFF0367"/>
+    <w:multiLevelType w:val="hybridMultilevel"/>
+    <w:tmpl w:val="6BE6BCF4"/>
+    <w:lvl w:ilvl="0" w:tplc="040E000F">
+      <w:start w:val="1"/>
+      <w:numFmt w:val="decimal"/>
+      <w:lvlText w:val="%1."/>
+      <w:lvlJc w:val="left"/>
+      <w:pPr>
+        <w:ind w:left="720" w:hanging="360"/>
+      </w:pPr>
+    </w:lvl>
+    <w:lvl w:ilvl="1" w:tplc="040E0019">
+      <w:start w:val="1"/>
+      <w:numFmt w:val="lowerLetter"/>
+      <w:lvlText w:val="%2."/>
+      <w:lvlJc w:val="left"/>
+      <w:pPr>
+        <w:ind w:left="1440" w:hanging="360"/>
+      </w:pPr>
+    </w:lvl>
+    <w:lvl w:ilvl="2" w:tplc="040E001B">
+      <w:start w:val="1"/>
+      <w:numFmt w:val="lowerRoman"/>
+      <w:lvlText w:val="%3."/>
+      <w:lvlJc w:val="right"/>
+      <w:pPr>
+        <w:ind w:left="2160" w:hanging="180"/>
+      </w:pPr>
+    </w:lvl>
+    <w:lvl w:ilvl="3" w:tplc="040E000F" w:tentative="1">
+      <w:start w:val="1"/>
+      <w:numFmt w:val="decimal"/>
+      <w:lvlText w:val="%4."/>
+      <w:lvlJc w:val="left"/>
+      <w:pPr>
+        <w:ind w:left="2880" w:hanging="360"/>
+      </w:pPr>
+    </w:lvl>
+    <w:lvl w:ilvl="4" w:tplc="040E0019" w:tentative="1">
+      <w:start w:val="1"/>
+      <w:numFmt w:val="lowerLetter"/>
+      <w:lvlText w:val="%5."/>
+      <w:lvlJc w:val="left"/>
+      <w:pPr>
+        <w:ind w:left="3600" w:hanging="360"/>
+      </w:pPr>
+    </w:lvl>
+    <w:lvl w:ilvl="5" w:tplc="040E001B" w:tentative="1">
+      <w:start w:val="1"/>
+      <w:numFmt w:val="lowerRoman"/>
+      <w:lvlText w:val="%6."/>
+      <w:lvlJc w:val="right"/>
+      <w:pPr>
+        <w:ind w:left="4320" w:hanging="180"/>
+      </w:pPr>
+    </w:lvl>
+    <w:lvl w:ilvl="6" w:tplc="040E000F" w:tentative="1">
+      <w:start w:val="1"/>
+      <w:numFmt w:val="decimal"/>
+      <w:lvlText w:val="%7."/>
+      <w:lvlJc w:val="left"/>
+      <w:pPr>
+        <w:ind w:left="5040" w:hanging="360"/>
+      </w:pPr>
+    </w:lvl>
+    <w:lvl w:ilvl="7" w:tplc="040E0019" w:tentative="1">
+      <w:start w:val="1"/>
+      <w:numFmt w:val="lowerLetter"/>
+      <w:lvlText w:val="%8."/>
+      <w:lvlJc w:val="left"/>
+      <w:pPr>
+        <w:ind w:left="5760" w:hanging="360"/>
+      </w:pPr>
+    </w:lvl>
+    <w:lvl w:ilvl="8" w:tplc="040E001B" w:tentative="1">
+      <w:start w:val="1"/>
+      <w:numFmt w:val="lowerRoman"/>
+      <w:lvlText w:val="%9."/>
+      <w:lvlJc w:val="right"/>
+      <w:pPr>
+        <w:ind w:left="6480" w:hanging="180"/>
+      </w:pPr>
+    </w:lvl>
+  </w:abstractNum>
+  <w:abstractNum w:abstractNumId="5" w15:restartNumberingAfterBreak="0">
     <w:nsid w:val="174868DD"/>
     <w:multiLevelType w:val="hybridMultilevel"/>
     <w:tmpl w:val="798EAEA0"/>
@@ -12267,7 +12808,7 @@
       </w:pPr>
     </w:lvl>
   </w:abstractNum>
-  <w:abstractNum w:abstractNumId="5" w15:restartNumberingAfterBreak="0">
+  <w:abstractNum w:abstractNumId="6" w15:restartNumberingAfterBreak="0">
     <w:nsid w:val="187E4A81"/>
     <w:multiLevelType w:val="hybridMultilevel"/>
     <w:tmpl w:val="88D03A3A"/>
@@ -12356,7 +12897,7 @@
       </w:pPr>
     </w:lvl>
   </w:abstractNum>
-  <w:abstractNum w:abstractNumId="6" w15:restartNumberingAfterBreak="0">
+  <w:abstractNum w:abstractNumId="7" w15:restartNumberingAfterBreak="0">
     <w:nsid w:val="1DCB19DC"/>
     <w:multiLevelType w:val="hybridMultilevel"/>
     <w:tmpl w:val="017C2CEA"/>
@@ -12445,7 +12986,7 @@
       </w:pPr>
     </w:lvl>
   </w:abstractNum>
-  <w:abstractNum w:abstractNumId="7" w15:restartNumberingAfterBreak="0">
+  <w:abstractNum w:abstractNumId="8" w15:restartNumberingAfterBreak="0">
     <w:nsid w:val="1F424FD0"/>
     <w:multiLevelType w:val="hybridMultilevel"/>
     <w:tmpl w:val="B25A9F3E"/>
@@ -12558,7 +13099,7 @@
       </w:rPr>
     </w:lvl>
   </w:abstractNum>
-  <w:abstractNum w:abstractNumId="8" w15:restartNumberingAfterBreak="0">
+  <w:abstractNum w:abstractNumId="9" w15:restartNumberingAfterBreak="0">
     <w:nsid w:val="25277F1A"/>
     <w:multiLevelType w:val="hybridMultilevel"/>
     <w:tmpl w:val="947A8CB0"/>
@@ -12670,7 +13211,7 @@
       </w:rPr>
     </w:lvl>
   </w:abstractNum>
-  <w:abstractNum w:abstractNumId="9" w15:restartNumberingAfterBreak="0">
+  <w:abstractNum w:abstractNumId="10" w15:restartNumberingAfterBreak="0">
     <w:nsid w:val="297E7CE6"/>
     <w:multiLevelType w:val="hybridMultilevel"/>
     <w:tmpl w:val="F140DB8E"/>
@@ -12782,7 +13323,7 @@
       </w:rPr>
     </w:lvl>
   </w:abstractNum>
-  <w:abstractNum w:abstractNumId="10" w15:restartNumberingAfterBreak="0">
+  <w:abstractNum w:abstractNumId="11" w15:restartNumberingAfterBreak="0">
     <w:nsid w:val="3338379F"/>
     <w:multiLevelType w:val="hybridMultilevel"/>
     <w:tmpl w:val="335CA340"/>
@@ -12871,7 +13412,7 @@
       </w:pPr>
     </w:lvl>
   </w:abstractNum>
-  <w:abstractNum w:abstractNumId="11" w15:restartNumberingAfterBreak="0">
+  <w:abstractNum w:abstractNumId="12" w15:restartNumberingAfterBreak="0">
     <w:nsid w:val="49EA493A"/>
     <w:multiLevelType w:val="hybridMultilevel"/>
     <w:tmpl w:val="10284D9C"/>
@@ -12978,7 +13519,7 @@
       </w:rPr>
     </w:lvl>
   </w:abstractNum>
-  <w:abstractNum w:abstractNumId="12" w15:restartNumberingAfterBreak="0">
+  <w:abstractNum w:abstractNumId="13" w15:restartNumberingAfterBreak="0">
     <w:nsid w:val="5111371B"/>
     <w:multiLevelType w:val="hybridMultilevel"/>
     <w:tmpl w:val="8FD8D360"/>
@@ -13091,7 +13632,7 @@
       </w:rPr>
     </w:lvl>
   </w:abstractNum>
-  <w:abstractNum w:abstractNumId="13" w15:restartNumberingAfterBreak="0">
+  <w:abstractNum w:abstractNumId="14" w15:restartNumberingAfterBreak="0">
     <w:nsid w:val="54A165F0"/>
     <w:multiLevelType w:val="hybridMultilevel"/>
     <w:tmpl w:val="66E26934"/>
@@ -13201,7 +13742,7 @@
       </w:rPr>
     </w:lvl>
   </w:abstractNum>
-  <w:abstractNum w:abstractNumId="14" w15:restartNumberingAfterBreak="0">
+  <w:abstractNum w:abstractNumId="15" w15:restartNumberingAfterBreak="0">
     <w:nsid w:val="643100F4"/>
     <w:multiLevelType w:val="hybridMultilevel"/>
     <w:tmpl w:val="09149586"/>
@@ -13290,7 +13831,7 @@
       </w:pPr>
     </w:lvl>
   </w:abstractNum>
-  <w:abstractNum w:abstractNumId="15" w15:restartNumberingAfterBreak="0">
+  <w:abstractNum w:abstractNumId="16" w15:restartNumberingAfterBreak="0">
     <w:nsid w:val="67740F6A"/>
     <w:multiLevelType w:val="hybridMultilevel"/>
     <w:tmpl w:val="84AC2ED6"/>
@@ -13379,7 +13920,7 @@
       </w:pPr>
     </w:lvl>
   </w:abstractNum>
-  <w:abstractNum w:abstractNumId="16" w15:restartNumberingAfterBreak="0">
+  <w:abstractNum w:abstractNumId="17" w15:restartNumberingAfterBreak="0">
     <w:nsid w:val="679762A1"/>
     <w:multiLevelType w:val="hybridMultilevel"/>
     <w:tmpl w:val="935842E6"/>
@@ -13468,7 +14009,7 @@
       </w:pPr>
     </w:lvl>
   </w:abstractNum>
-  <w:abstractNum w:abstractNumId="17" w15:restartNumberingAfterBreak="0">
+  <w:abstractNum w:abstractNumId="18" w15:restartNumberingAfterBreak="0">
     <w:nsid w:val="699423E3"/>
     <w:multiLevelType w:val="hybridMultilevel"/>
     <w:tmpl w:val="CE6EE8AA"/>
@@ -13581,7 +14122,7 @@
       </w:rPr>
     </w:lvl>
   </w:abstractNum>
-  <w:abstractNum w:abstractNumId="18" w15:restartNumberingAfterBreak="0">
+  <w:abstractNum w:abstractNumId="19" w15:restartNumberingAfterBreak="0">
     <w:nsid w:val="6B3D5C47"/>
     <w:multiLevelType w:val="hybridMultilevel"/>
     <w:tmpl w:val="C4B6098A"/>
@@ -13670,7 +14211,7 @@
       </w:pPr>
     </w:lvl>
   </w:abstractNum>
-  <w:abstractNum w:abstractNumId="19" w15:restartNumberingAfterBreak="0">
+  <w:abstractNum w:abstractNumId="20" w15:restartNumberingAfterBreak="0">
     <w:nsid w:val="6ECC47B8"/>
     <w:multiLevelType w:val="hybridMultilevel"/>
     <w:tmpl w:val="5EF8C4DC"/>
@@ -13783,7 +14324,7 @@
       </w:rPr>
     </w:lvl>
   </w:abstractNum>
-  <w:abstractNum w:abstractNumId="20" w15:restartNumberingAfterBreak="0">
+  <w:abstractNum w:abstractNumId="21" w15:restartNumberingAfterBreak="0">
     <w:nsid w:val="701F1FE3"/>
     <w:multiLevelType w:val="hybridMultilevel"/>
     <w:tmpl w:val="F82E8E2A"/>
@@ -13897,52 +14438,52 @@
     </w:lvl>
   </w:abstractNum>
   <w:num w:numId="1" w16cid:durableId="520166140">
-    <w:abstractNumId w:val="19"/>
+    <w:abstractNumId w:val="20"/>
   </w:num>
   <w:num w:numId="2" w16cid:durableId="1914969034">
     <w:abstractNumId w:val="3"/>
   </w:num>
   <w:num w:numId="3" w16cid:durableId="91825051">
-    <w:abstractNumId w:val="4"/>
+    <w:abstractNumId w:val="5"/>
   </w:num>
   <w:num w:numId="4" w16cid:durableId="1555235889">
+    <w:abstractNumId w:val="18"/>
+  </w:num>
+  <w:num w:numId="5" w16cid:durableId="1762142898">
+    <w:abstractNumId w:val="10"/>
+  </w:num>
+  <w:num w:numId="6" w16cid:durableId="1986427133">
+    <w:abstractNumId w:val="13"/>
+  </w:num>
+  <w:num w:numId="7" w16cid:durableId="1931816595">
+    <w:abstractNumId w:val="21"/>
+  </w:num>
+  <w:num w:numId="8" w16cid:durableId="1943873951">
+    <w:abstractNumId w:val="19"/>
+  </w:num>
+  <w:num w:numId="9" w16cid:durableId="1567104152">
+    <w:abstractNumId w:val="9"/>
+  </w:num>
+  <w:num w:numId="10" w16cid:durableId="1262907789">
+    <w:abstractNumId w:val="11"/>
+  </w:num>
+  <w:num w:numId="11" w16cid:durableId="397825444">
     <w:abstractNumId w:val="17"/>
   </w:num>
-  <w:num w:numId="5" w16cid:durableId="1762142898">
-    <w:abstractNumId w:val="9"/>
+  <w:num w:numId="12" w16cid:durableId="325670629">
+    <w:abstractNumId w:val="6"/>
   </w:num>
-  <w:num w:numId="6" w16cid:durableId="1986427133">
+  <w:num w:numId="13" w16cid:durableId="2125615657">
+    <w:abstractNumId w:val="16"/>
+  </w:num>
+  <w:num w:numId="14" w16cid:durableId="1499879019">
+    <w:abstractNumId w:val="8"/>
+  </w:num>
+  <w:num w:numId="15" w16cid:durableId="33389590">
     <w:abstractNumId w:val="12"/>
   </w:num>
-  <w:num w:numId="7" w16cid:durableId="1931816595">
-    <w:abstractNumId w:val="20"/>
-  </w:num>
-  <w:num w:numId="8" w16cid:durableId="1943873951">
-    <w:abstractNumId w:val="18"/>
-  </w:num>
-  <w:num w:numId="9" w16cid:durableId="1567104152">
-    <w:abstractNumId w:val="8"/>
-  </w:num>
-  <w:num w:numId="10" w16cid:durableId="1262907789">
-    <w:abstractNumId w:val="10"/>
-  </w:num>
-  <w:num w:numId="11" w16cid:durableId="397825444">
-    <w:abstractNumId w:val="16"/>
-  </w:num>
-  <w:num w:numId="12" w16cid:durableId="325670629">
-    <w:abstractNumId w:val="5"/>
-  </w:num>
-  <w:num w:numId="13" w16cid:durableId="2125615657">
-    <w:abstractNumId w:val="15"/>
-  </w:num>
-  <w:num w:numId="14" w16cid:durableId="1499879019">
-    <w:abstractNumId w:val="7"/>
-  </w:num>
-  <w:num w:numId="15" w16cid:durableId="33389590">
-    <w:abstractNumId w:val="11"/>
-  </w:num>
   <w:num w:numId="16" w16cid:durableId="1861747339">
-    <w:abstractNumId w:val="13"/>
+    <w:abstractNumId w:val="14"/>
   </w:num>
   <w:num w:numId="17" w16cid:durableId="1051611064">
     <w:abstractNumId w:val="0"/>
@@ -13951,13 +14492,16 @@
     <w:abstractNumId w:val="1"/>
   </w:num>
   <w:num w:numId="19" w16cid:durableId="1040473734">
-    <w:abstractNumId w:val="14"/>
+    <w:abstractNumId w:val="15"/>
   </w:num>
   <w:num w:numId="20" w16cid:durableId="29185139">
     <w:abstractNumId w:val="2"/>
   </w:num>
   <w:num w:numId="21" w16cid:durableId="427894529">
-    <w:abstractNumId w:val="6"/>
+    <w:abstractNumId w:val="7"/>
+  </w:num>
+  <w:num w:numId="22" w16cid:durableId="1622691558">
+    <w:abstractNumId w:val="4"/>
   </w:num>
 </w:numbering>
 </file>

--- a/2024-2025/Fizika/fizika.docx
+++ b/2024-2025/Fizika/fizika.docx
@@ -12260,6 +12260,428 @@
           </w:rPr>
           <m:t>kg</m:t>
         </m:r>
+      </m:oMath>
+    </w:p>
+    <w:p>
+      <w:pPr>
+        <w:pStyle w:val="Listaszerbekezds"/>
+        <w:numPr>
+          <w:ilvl w:val="0"/>
+          <w:numId w:val="22"/>
+        </w:numPr>
+        <w:rPr>
+          <w:rFonts w:eastAsiaTheme="minorEastAsia"/>
+        </w:rPr>
+      </w:pPr>
+      <w:r>
+        <w:rPr>
+          <w:rFonts w:eastAsiaTheme="minorEastAsia"/>
+        </w:rPr>
+        <w:t>63-64. lecke</w:t>
+      </w:r>
+    </w:p>
+    <w:p>
+      <w:pPr>
+        <w:pStyle w:val="Listaszerbekezds"/>
+        <w:numPr>
+          <w:ilvl w:val="1"/>
+          <w:numId w:val="22"/>
+        </w:numPr>
+        <w:rPr>
+          <w:rFonts w:eastAsiaTheme="minorEastAsia"/>
+        </w:rPr>
+      </w:pPr>
+      <w:r>
+        <w:rPr>
+          <w:rFonts w:eastAsiaTheme="minorEastAsia"/>
+        </w:rPr>
+        <w:t>A. Einstein</w:t>
+      </w:r>
+    </w:p>
+    <w:p>
+      <w:pPr>
+        <w:pStyle w:val="Listaszerbekezds"/>
+        <w:numPr>
+          <w:ilvl w:val="1"/>
+          <w:numId w:val="22"/>
+        </w:numPr>
+        <w:rPr>
+          <w:rFonts w:eastAsiaTheme="minorEastAsia"/>
+        </w:rPr>
+      </w:pPr>
+      <w:r>
+        <w:rPr>
+          <w:rFonts w:eastAsiaTheme="minorEastAsia"/>
+        </w:rPr>
+        <w:t>M. Planck, 1900</w:t>
+      </w:r>
+    </w:p>
+    <w:p>
+      <w:pPr>
+        <w:pStyle w:val="Listaszerbekezds"/>
+        <w:numPr>
+          <w:ilvl w:val="1"/>
+          <w:numId w:val="22"/>
+        </w:numPr>
+        <w:rPr>
+          <w:rFonts w:eastAsiaTheme="minorEastAsia"/>
+        </w:rPr>
+      </w:pPr>
+      <m:oMath>
+        <m:r>
+          <w:rPr>
+            <w:rFonts w:ascii="Cambria Math" w:eastAsiaTheme="minorEastAsia" w:hAnsi="Cambria Math"/>
+          </w:rPr>
+          <m:t>E=m</m:t>
+        </m:r>
+        <m:sSup>
+          <m:sSupPr>
+            <m:ctrlPr>
+              <w:rPr>
+                <w:rFonts w:ascii="Cambria Math" w:eastAsiaTheme="minorEastAsia" w:hAnsi="Cambria Math"/>
+                <w:i/>
+              </w:rPr>
+            </m:ctrlPr>
+          </m:sSupPr>
+          <m:e>
+            <m:r>
+              <w:rPr>
+                <w:rFonts w:ascii="Cambria Math" w:eastAsiaTheme="minorEastAsia" w:hAnsi="Cambria Math"/>
+              </w:rPr>
+              <m:t>c</m:t>
+            </m:r>
+          </m:e>
+          <m:sup>
+            <m:r>
+              <w:rPr>
+                <w:rFonts w:ascii="Cambria Math" w:eastAsiaTheme="minorEastAsia" w:hAnsi="Cambria Math"/>
+              </w:rPr>
+              <m:t>2</m:t>
+            </m:r>
+          </m:sup>
+        </m:sSup>
+      </m:oMath>
+      <w:r>
+        <w:rPr>
+          <w:rFonts w:eastAsiaTheme="minorEastAsia"/>
+        </w:rPr>
+        <w:t xml:space="preserve"> (Relativitás elmélet)</w:t>
+      </w:r>
+    </w:p>
+    <w:p>
+      <w:pPr>
+        <w:pStyle w:val="Listaszerbekezds"/>
+        <w:numPr>
+          <w:ilvl w:val="2"/>
+          <w:numId w:val="22"/>
+        </w:numPr>
+        <w:rPr>
+          <w:rFonts w:eastAsiaTheme="minorEastAsia"/>
+        </w:rPr>
+      </w:pPr>
+      <m:oMath>
+        <m:r>
+          <w:rPr>
+            <w:rFonts w:ascii="Cambria Math" w:eastAsiaTheme="minorEastAsia" w:hAnsi="Cambria Math"/>
+          </w:rPr>
+          <m:t xml:space="preserve">m-Tömeg </m:t>
+        </m:r>
+        <m:d>
+          <m:dPr>
+            <m:ctrlPr>
+              <w:rPr>
+                <w:rFonts w:ascii="Cambria Math" w:eastAsiaTheme="minorEastAsia" w:hAnsi="Cambria Math"/>
+                <w:i/>
+              </w:rPr>
+            </m:ctrlPr>
+          </m:dPr>
+          <m:e>
+            <m:r>
+              <w:rPr>
+                <w:rFonts w:ascii="Cambria Math" w:eastAsiaTheme="minorEastAsia" w:hAnsi="Cambria Math"/>
+              </w:rPr>
+              <m:t>Kg</m:t>
+            </m:r>
+          </m:e>
+        </m:d>
+        <m:r>
+          <w:rPr>
+            <w:rFonts w:ascii="Cambria Math" w:eastAsiaTheme="minorEastAsia" w:hAnsi="Cambria Math"/>
+          </w:rPr>
+          <m:t>*</m:t>
+        </m:r>
+        <m:sSup>
+          <m:sSupPr>
+            <m:ctrlPr>
+              <w:rPr>
+                <w:rFonts w:ascii="Cambria Math" w:eastAsiaTheme="minorEastAsia" w:hAnsi="Cambria Math"/>
+                <w:i/>
+              </w:rPr>
+            </m:ctrlPr>
+          </m:sSupPr>
+          <m:e>
+            <m:d>
+              <m:dPr>
+                <m:ctrlPr>
+                  <w:rPr>
+                    <w:rFonts w:ascii="Cambria Math" w:eastAsiaTheme="minorEastAsia" w:hAnsi="Cambria Math"/>
+                    <w:i/>
+                  </w:rPr>
+                </m:ctrlPr>
+              </m:dPr>
+              <m:e>
+                <m:r>
+                  <w:rPr>
+                    <w:rFonts w:ascii="Cambria Math" w:eastAsiaTheme="minorEastAsia" w:hAnsi="Cambria Math"/>
+                  </w:rPr>
+                  <m:t>3*</m:t>
+                </m:r>
+                <m:sSup>
+                  <m:sSupPr>
+                    <m:ctrlPr>
+                      <w:rPr>
+                        <w:rFonts w:ascii="Cambria Math" w:eastAsiaTheme="minorEastAsia" w:hAnsi="Cambria Math"/>
+                        <w:i/>
+                      </w:rPr>
+                    </m:ctrlPr>
+                  </m:sSupPr>
+                  <m:e>
+                    <m:r>
+                      <w:rPr>
+                        <w:rFonts w:ascii="Cambria Math" w:eastAsiaTheme="minorEastAsia" w:hAnsi="Cambria Math"/>
+                      </w:rPr>
+                      <m:t>10</m:t>
+                    </m:r>
+                  </m:e>
+                  <m:sup>
+                    <m:r>
+                      <w:rPr>
+                        <w:rFonts w:ascii="Cambria Math" w:eastAsiaTheme="minorEastAsia" w:hAnsi="Cambria Math"/>
+                      </w:rPr>
+                      <m:t>8</m:t>
+                    </m:r>
+                  </m:sup>
+                </m:sSup>
+                <m:d>
+                  <m:dPr>
+                    <m:ctrlPr>
+                      <w:rPr>
+                        <w:rFonts w:ascii="Cambria Math" w:eastAsiaTheme="minorEastAsia" w:hAnsi="Cambria Math"/>
+                        <w:i/>
+                      </w:rPr>
+                    </m:ctrlPr>
+                  </m:dPr>
+                  <m:e>
+                    <m:f>
+                      <m:fPr>
+                        <m:ctrlPr>
+                          <w:rPr>
+                            <w:rFonts w:ascii="Cambria Math" w:eastAsiaTheme="minorEastAsia" w:hAnsi="Cambria Math"/>
+                            <w:i/>
+                          </w:rPr>
+                        </m:ctrlPr>
+                      </m:fPr>
+                      <m:num>
+                        <m:r>
+                          <w:rPr>
+                            <w:rFonts w:ascii="Cambria Math" w:eastAsiaTheme="minorEastAsia" w:hAnsi="Cambria Math"/>
+                          </w:rPr>
+                          <m:t>m</m:t>
+                        </m:r>
+                      </m:num>
+                      <m:den>
+                        <m:r>
+                          <w:rPr>
+                            <w:rFonts w:ascii="Cambria Math" w:eastAsiaTheme="minorEastAsia" w:hAnsi="Cambria Math"/>
+                          </w:rPr>
+                          <m:t>s</m:t>
+                        </m:r>
+                      </m:den>
+                    </m:f>
+                  </m:e>
+                </m:d>
+              </m:e>
+            </m:d>
+          </m:e>
+          <m:sup>
+            <m:r>
+              <w:rPr>
+                <w:rFonts w:ascii="Cambria Math" w:eastAsiaTheme="minorEastAsia" w:hAnsi="Cambria Math"/>
+              </w:rPr>
+              <m:t>2</m:t>
+            </m:r>
+          </m:sup>
+        </m:sSup>
+        <m:r>
+          <w:rPr>
+            <w:rFonts w:ascii="Cambria Math" w:eastAsiaTheme="minorEastAsia" w:hAnsi="Cambria Math"/>
+          </w:rPr>
+          <m:t>=9*</m:t>
+        </m:r>
+        <m:sSup>
+          <m:sSupPr>
+            <m:ctrlPr>
+              <w:rPr>
+                <w:rFonts w:ascii="Cambria Math" w:eastAsiaTheme="minorEastAsia" w:hAnsi="Cambria Math"/>
+                <w:i/>
+              </w:rPr>
+            </m:ctrlPr>
+          </m:sSupPr>
+          <m:e>
+            <m:r>
+              <w:rPr>
+                <w:rFonts w:ascii="Cambria Math" w:eastAsiaTheme="minorEastAsia" w:hAnsi="Cambria Math"/>
+              </w:rPr>
+              <m:t>10</m:t>
+            </m:r>
+          </m:e>
+          <m:sup>
+            <m:r>
+              <w:rPr>
+                <w:rFonts w:ascii="Cambria Math" w:eastAsiaTheme="minorEastAsia" w:hAnsi="Cambria Math"/>
+              </w:rPr>
+              <m:t>16</m:t>
+            </m:r>
+          </m:sup>
+        </m:sSup>
+        <m:f>
+          <m:fPr>
+            <m:ctrlPr>
+              <w:rPr>
+                <w:rFonts w:ascii="Cambria Math" w:eastAsiaTheme="minorEastAsia" w:hAnsi="Cambria Math"/>
+                <w:i/>
+              </w:rPr>
+            </m:ctrlPr>
+          </m:fPr>
+          <m:num>
+            <m:sSup>
+              <m:sSupPr>
+                <m:ctrlPr>
+                  <w:rPr>
+                    <w:rFonts w:ascii="Cambria Math" w:eastAsiaTheme="minorEastAsia" w:hAnsi="Cambria Math"/>
+                    <w:i/>
+                  </w:rPr>
+                </m:ctrlPr>
+              </m:sSupPr>
+              <m:e>
+                <m:r>
+                  <w:rPr>
+                    <w:rFonts w:ascii="Cambria Math" w:eastAsiaTheme="minorEastAsia" w:hAnsi="Cambria Math"/>
+                  </w:rPr>
+                  <m:t>m</m:t>
+                </m:r>
+              </m:e>
+              <m:sup>
+                <m:r>
+                  <w:rPr>
+                    <w:rFonts w:ascii="Cambria Math" w:eastAsiaTheme="minorEastAsia" w:hAnsi="Cambria Math"/>
+                  </w:rPr>
+                  <m:t>2</m:t>
+                </m:r>
+              </m:sup>
+            </m:sSup>
+          </m:num>
+          <m:den>
+            <m:sSup>
+              <m:sSupPr>
+                <m:ctrlPr>
+                  <w:rPr>
+                    <w:rFonts w:ascii="Cambria Math" w:eastAsiaTheme="minorEastAsia" w:hAnsi="Cambria Math"/>
+                    <w:i/>
+                  </w:rPr>
+                </m:ctrlPr>
+              </m:sSupPr>
+              <m:e>
+                <m:r>
+                  <w:rPr>
+                    <w:rFonts w:ascii="Cambria Math" w:eastAsiaTheme="minorEastAsia" w:hAnsi="Cambria Math"/>
+                  </w:rPr>
+                  <m:t>s</m:t>
+                </m:r>
+              </m:e>
+              <m:sup>
+                <m:r>
+                  <w:rPr>
+                    <w:rFonts w:ascii="Cambria Math" w:eastAsiaTheme="minorEastAsia" w:hAnsi="Cambria Math"/>
+                  </w:rPr>
+                  <m:t>2</m:t>
+                </m:r>
+              </m:sup>
+            </m:sSup>
+          </m:den>
+        </m:f>
+        <m:r>
+          <w:rPr>
+            <w:rFonts w:ascii="Cambria Math" w:eastAsiaTheme="minorEastAsia" w:hAnsi="Cambria Math"/>
+          </w:rPr>
+          <m:t xml:space="preserve"> </m:t>
+        </m:r>
+      </m:oMath>
+    </w:p>
+    <w:p>
+      <w:pPr>
+        <w:pStyle w:val="Listaszerbekezds"/>
+        <w:numPr>
+          <w:ilvl w:val="1"/>
+          <w:numId w:val="22"/>
+        </w:numPr>
+        <w:rPr>
+          <w:rFonts w:eastAsiaTheme="minorEastAsia"/>
+        </w:rPr>
+      </w:pPr>
+      <m:oMath>
+        <m:r>
+          <w:rPr>
+            <w:rFonts w:ascii="Cambria Math" w:eastAsiaTheme="minorEastAsia" w:hAnsi="Cambria Math"/>
+          </w:rPr>
+          <m:t>ε=h*f</m:t>
+        </m:r>
+      </m:oMath>
+    </w:p>
+    <w:p>
+      <w:pPr>
+        <w:pStyle w:val="Listaszerbekezds"/>
+        <w:numPr>
+          <w:ilvl w:val="2"/>
+          <w:numId w:val="22"/>
+        </w:numPr>
+        <w:rPr>
+          <w:rFonts w:eastAsiaTheme="minorEastAsia"/>
+        </w:rPr>
+      </w:pPr>
+      <m:oMath>
+        <m:r>
+          <w:rPr>
+            <w:rFonts w:ascii="Cambria Math" w:eastAsiaTheme="minorEastAsia" w:hAnsi="Cambria Math"/>
+          </w:rPr>
+          <m:t>h=6.63*</m:t>
+        </m:r>
+        <m:sSup>
+          <m:sSupPr>
+            <m:ctrlPr>
+              <w:rPr>
+                <w:rFonts w:ascii="Cambria Math" w:eastAsiaTheme="minorEastAsia" w:hAnsi="Cambria Math"/>
+                <w:i/>
+              </w:rPr>
+            </m:ctrlPr>
+          </m:sSupPr>
+          <m:e>
+            <m:r>
+              <w:rPr>
+                <w:rFonts w:ascii="Cambria Math" w:eastAsiaTheme="minorEastAsia" w:hAnsi="Cambria Math"/>
+              </w:rPr>
+              <m:t>10</m:t>
+            </m:r>
+          </m:e>
+          <m:sup>
+            <m:r>
+              <w:rPr>
+                <w:rFonts w:ascii="Cambria Math" w:eastAsiaTheme="minorEastAsia" w:hAnsi="Cambria Math"/>
+              </w:rPr>
+              <m:t>-34</m:t>
+            </m:r>
+          </m:sup>
+        </m:sSup>
       </m:oMath>
     </w:p>
     <w:sectPr>

--- a/2024-2025/Fizika/fizika.docx
+++ b/2024-2025/Fizika/fizika.docx
@@ -12684,6 +12684,181 @@
         </m:sSup>
       </m:oMath>
     </w:p>
+    <w:p>
+      <w:pPr>
+        <w:pStyle w:val="Cmsor2"/>
+        <w:rPr>
+          <w:rFonts w:eastAsiaTheme="minorEastAsia"/>
+        </w:rPr>
+      </w:pPr>
+      <w:r>
+        <w:rPr>
+          <w:rFonts w:eastAsiaTheme="minorEastAsia"/>
+        </w:rPr>
+        <w:t>Atommodellek</w:t>
+      </w:r>
+    </w:p>
+    <w:p>
+      <w:pPr>
+        <w:pStyle w:val="Cmsor3"/>
+        <w:numPr>
+          <w:ilvl w:val="0"/>
+          <w:numId w:val="23"/>
+        </w:numPr>
+      </w:pPr>
+      <w:r>
+        <w:t>J. J. Thompson atommodell</w:t>
+      </w:r>
+    </w:p>
+    <w:p>
+      <w:r>
+        <w:drawing>
+          <wp:inline distT="0" distB="0" distL="0" distR="0" wp14:anchorId="1A3842BC" wp14:editId="06ABA23D">
+            <wp:extent cx="5760720" cy="2711450"/>
+            <wp:effectExtent l="0" t="0" r="0" b="0"/>
+            <wp:docPr id="1745171465" name="Kép 1" descr="A képen kör, Grafika, szöveg, Grafikus tervezés látható&#10;&#10;Előfordulhat, hogy a mesterséges intelligencia által létrehozott tartalom helytelen."/>
+            <wp:cNvGraphicFramePr>
+              <a:graphicFrameLocks xmlns:a="http://schemas.openxmlformats.org/drawingml/2006/main" noChangeAspect="1"/>
+            </wp:cNvGraphicFramePr>
+            <a:graphic xmlns:a="http://schemas.openxmlformats.org/drawingml/2006/main">
+              <a:graphicData uri="http://schemas.openxmlformats.org/drawingml/2006/picture">
+                <pic:pic xmlns:pic="http://schemas.openxmlformats.org/drawingml/2006/picture">
+                  <pic:nvPicPr>
+                    <pic:cNvPr id="1745171465" name="Kép 1" descr="A képen kör, Grafika, szöveg, Grafikus tervezés látható&#10;&#10;Előfordulhat, hogy a mesterséges intelligencia által létrehozott tartalom helytelen."/>
+                    <pic:cNvPicPr/>
+                  </pic:nvPicPr>
+                  <pic:blipFill>
+                    <a:blip r:embed="rId21"/>
+                    <a:stretch>
+                      <a:fillRect/>
+                    </a:stretch>
+                  </pic:blipFill>
+                  <pic:spPr>
+                    <a:xfrm>
+                      <a:off x="0" y="0"/>
+                      <a:ext cx="5760720" cy="2711450"/>
+                    </a:xfrm>
+                    <a:prstGeom prst="rect">
+                      <a:avLst/>
+                    </a:prstGeom>
+                  </pic:spPr>
+                </pic:pic>
+              </a:graphicData>
+            </a:graphic>
+          </wp:inline>
+        </w:drawing>
+      </w:r>
+    </w:p>
+    <w:p>
+      <w:pPr>
+        <w:pStyle w:val="Cmsor3"/>
+        <w:numPr>
+          <w:ilvl w:val="0"/>
+          <w:numId w:val="23"/>
+        </w:numPr>
+      </w:pPr>
+      <w:r>
+        <w:t>Rutherford Atommodell</w:t>
+      </w:r>
+    </w:p>
+    <w:p>
+      <w:pPr>
+        <w:rPr>
+          <w:rFonts w:eastAsiaTheme="minorEastAsia"/>
+        </w:rPr>
+      </w:pPr>
+      <w:r>
+        <w:t xml:space="preserve">Az összes pozitív töltés az atommagban van, melynek mérete </w:t>
+      </w:r>
+      <m:oMath>
+        <m:sSup>
+          <m:sSupPr>
+            <m:ctrlPr>
+              <w:rPr>
+                <w:rFonts w:ascii="Cambria Math" w:hAnsi="Cambria Math"/>
+                <w:i/>
+              </w:rPr>
+            </m:ctrlPr>
+          </m:sSupPr>
+          <m:e>
+            <m:r>
+              <w:rPr>
+                <w:rFonts w:ascii="Cambria Math" w:hAnsi="Cambria Math"/>
+              </w:rPr>
+              <m:t>10</m:t>
+            </m:r>
+          </m:e>
+          <m:sup>
+            <m:r>
+              <w:rPr>
+                <w:rFonts w:ascii="Cambria Math" w:hAnsi="Cambria Math"/>
+              </w:rPr>
+              <m:t>-14</m:t>
+            </m:r>
+          </m:sup>
+        </m:sSup>
+        <m:r>
+          <w:rPr>
+            <w:rFonts w:ascii="Cambria Math" w:hAnsi="Cambria Math"/>
+          </w:rPr>
+          <m:t>m</m:t>
+        </m:r>
+      </m:oMath>
+    </w:p>
+    <w:p>
+      <w:pPr>
+        <w:pStyle w:val="Cmsor3"/>
+        <w:numPr>
+          <w:ilvl w:val="0"/>
+          <w:numId w:val="23"/>
+        </w:numPr>
+      </w:pPr>
+      <w:r>
+        <w:t>Niels Bohr</w:t>
+      </w:r>
+    </w:p>
+    <w:p>
+      <w:pPr>
+        <w:ind w:left="360"/>
+      </w:pPr>
+      <w:r>
+        <w:t>1913</w:t>
+      </w:r>
+    </w:p>
+    <w:p>
+      <w:pPr>
+        <w:pStyle w:val="Listaszerbekezds"/>
+        <w:numPr>
+          <w:ilvl w:val="0"/>
+          <w:numId w:val="24"/>
+        </w:numPr>
+      </w:pPr>
+      <w:r>
+        <w:t>Az elektron körpályán kering</w:t>
+      </w:r>
+    </w:p>
+    <w:p>
+      <w:pPr>
+        <w:pStyle w:val="Listaszerbekezds"/>
+        <w:numPr>
+          <w:ilvl w:val="0"/>
+          <w:numId w:val="24"/>
+        </w:numPr>
+      </w:pPr>
+      <w:r>
+        <w:t>A pályáról letérve energiát sugároznak (Nyelnek) el</w:t>
+      </w:r>
+    </w:p>
+    <w:p>
+      <w:pPr>
+        <w:pStyle w:val="Cmsor3"/>
+      </w:pPr>
+      <w:r>
+        <w:lastRenderedPageBreak/>
+        <w:t>Kvantummechanikai modell</w:t>
+      </w:r>
+    </w:p>
+    <w:p/>
     <w:sectPr>
       <w:pgSz w:w="11906" w:h="16838"/>
       <w:pgMar w:top="1417" w:right="1417" w:bottom="1417" w:left="1417" w:header="708" w:footer="708" w:gutter="0"/>
@@ -13142,6 +13317,95 @@
     </w:lvl>
   </w:abstractNum>
   <w:abstractNum w:abstractNumId="5" w15:restartNumberingAfterBreak="0">
+    <w:nsid w:val="154829F9"/>
+    <w:multiLevelType w:val="hybridMultilevel"/>
+    <w:tmpl w:val="AE94D320"/>
+    <w:lvl w:ilvl="0" w:tplc="040E000F">
+      <w:start w:val="1"/>
+      <w:numFmt w:val="decimal"/>
+      <w:lvlText w:val="%1."/>
+      <w:lvlJc w:val="left"/>
+      <w:pPr>
+        <w:ind w:left="720" w:hanging="360"/>
+      </w:pPr>
+      <w:rPr>
+        <w:rFonts w:hint="default"/>
+      </w:rPr>
+    </w:lvl>
+    <w:lvl w:ilvl="1" w:tplc="040E0019" w:tentative="1">
+      <w:start w:val="1"/>
+      <w:numFmt w:val="lowerLetter"/>
+      <w:lvlText w:val="%2."/>
+      <w:lvlJc w:val="left"/>
+      <w:pPr>
+        <w:ind w:left="1440" w:hanging="360"/>
+      </w:pPr>
+    </w:lvl>
+    <w:lvl w:ilvl="2" w:tplc="040E001B" w:tentative="1">
+      <w:start w:val="1"/>
+      <w:numFmt w:val="lowerRoman"/>
+      <w:lvlText w:val="%3."/>
+      <w:lvlJc w:val="right"/>
+      <w:pPr>
+        <w:ind w:left="2160" w:hanging="180"/>
+      </w:pPr>
+    </w:lvl>
+    <w:lvl w:ilvl="3" w:tplc="040E000F" w:tentative="1">
+      <w:start w:val="1"/>
+      <w:numFmt w:val="decimal"/>
+      <w:lvlText w:val="%4."/>
+      <w:lvlJc w:val="left"/>
+      <w:pPr>
+        <w:ind w:left="2880" w:hanging="360"/>
+      </w:pPr>
+    </w:lvl>
+    <w:lvl w:ilvl="4" w:tplc="040E0019" w:tentative="1">
+      <w:start w:val="1"/>
+      <w:numFmt w:val="lowerLetter"/>
+      <w:lvlText w:val="%5."/>
+      <w:lvlJc w:val="left"/>
+      <w:pPr>
+        <w:ind w:left="3600" w:hanging="360"/>
+      </w:pPr>
+    </w:lvl>
+    <w:lvl w:ilvl="5" w:tplc="040E001B" w:tentative="1">
+      <w:start w:val="1"/>
+      <w:numFmt w:val="lowerRoman"/>
+      <w:lvlText w:val="%6."/>
+      <w:lvlJc w:val="right"/>
+      <w:pPr>
+        <w:ind w:left="4320" w:hanging="180"/>
+      </w:pPr>
+    </w:lvl>
+    <w:lvl w:ilvl="6" w:tplc="040E000F" w:tentative="1">
+      <w:start w:val="1"/>
+      <w:numFmt w:val="decimal"/>
+      <w:lvlText w:val="%7."/>
+      <w:lvlJc w:val="left"/>
+      <w:pPr>
+        <w:ind w:left="5040" w:hanging="360"/>
+      </w:pPr>
+    </w:lvl>
+    <w:lvl w:ilvl="7" w:tplc="040E0019" w:tentative="1">
+      <w:start w:val="1"/>
+      <w:numFmt w:val="lowerLetter"/>
+      <w:lvlText w:val="%8."/>
+      <w:lvlJc w:val="left"/>
+      <w:pPr>
+        <w:ind w:left="5760" w:hanging="360"/>
+      </w:pPr>
+    </w:lvl>
+    <w:lvl w:ilvl="8" w:tplc="040E001B" w:tentative="1">
+      <w:start w:val="1"/>
+      <w:numFmt w:val="lowerRoman"/>
+      <w:lvlText w:val="%9."/>
+      <w:lvlJc w:val="right"/>
+      <w:pPr>
+        <w:ind w:left="6480" w:hanging="180"/>
+      </w:pPr>
+    </w:lvl>
+  </w:abstractNum>
+  <w:abstractNum w:abstractNumId="6" w15:restartNumberingAfterBreak="0">
     <w:nsid w:val="174868DD"/>
     <w:multiLevelType w:val="hybridMultilevel"/>
     <w:tmpl w:val="798EAEA0"/>
@@ -13230,7 +13494,7 @@
       </w:pPr>
     </w:lvl>
   </w:abstractNum>
-  <w:abstractNum w:abstractNumId="6" w15:restartNumberingAfterBreak="0">
+  <w:abstractNum w:abstractNumId="7" w15:restartNumberingAfterBreak="0">
     <w:nsid w:val="187E4A81"/>
     <w:multiLevelType w:val="hybridMultilevel"/>
     <w:tmpl w:val="88D03A3A"/>
@@ -13319,7 +13583,7 @@
       </w:pPr>
     </w:lvl>
   </w:abstractNum>
-  <w:abstractNum w:abstractNumId="7" w15:restartNumberingAfterBreak="0">
+  <w:abstractNum w:abstractNumId="8" w15:restartNumberingAfterBreak="0">
     <w:nsid w:val="1DCB19DC"/>
     <w:multiLevelType w:val="hybridMultilevel"/>
     <w:tmpl w:val="017C2CEA"/>
@@ -13408,7 +13672,7 @@
       </w:pPr>
     </w:lvl>
   </w:abstractNum>
-  <w:abstractNum w:abstractNumId="8" w15:restartNumberingAfterBreak="0">
+  <w:abstractNum w:abstractNumId="9" w15:restartNumberingAfterBreak="0">
     <w:nsid w:val="1F424FD0"/>
     <w:multiLevelType w:val="hybridMultilevel"/>
     <w:tmpl w:val="B25A9F3E"/>
@@ -13521,7 +13785,7 @@
       </w:rPr>
     </w:lvl>
   </w:abstractNum>
-  <w:abstractNum w:abstractNumId="9" w15:restartNumberingAfterBreak="0">
+  <w:abstractNum w:abstractNumId="10" w15:restartNumberingAfterBreak="0">
     <w:nsid w:val="25277F1A"/>
     <w:multiLevelType w:val="hybridMultilevel"/>
     <w:tmpl w:val="947A8CB0"/>
@@ -13633,7 +13897,7 @@
       </w:rPr>
     </w:lvl>
   </w:abstractNum>
-  <w:abstractNum w:abstractNumId="10" w15:restartNumberingAfterBreak="0">
+  <w:abstractNum w:abstractNumId="11" w15:restartNumberingAfterBreak="0">
     <w:nsid w:val="297E7CE6"/>
     <w:multiLevelType w:val="hybridMultilevel"/>
     <w:tmpl w:val="F140DB8E"/>
@@ -13745,7 +14009,7 @@
       </w:rPr>
     </w:lvl>
   </w:abstractNum>
-  <w:abstractNum w:abstractNumId="11" w15:restartNumberingAfterBreak="0">
+  <w:abstractNum w:abstractNumId="12" w15:restartNumberingAfterBreak="0">
     <w:nsid w:val="3338379F"/>
     <w:multiLevelType w:val="hybridMultilevel"/>
     <w:tmpl w:val="335CA340"/>
@@ -13834,7 +14098,7 @@
       </w:pPr>
     </w:lvl>
   </w:abstractNum>
-  <w:abstractNum w:abstractNumId="12" w15:restartNumberingAfterBreak="0">
+  <w:abstractNum w:abstractNumId="13" w15:restartNumberingAfterBreak="0">
     <w:nsid w:val="49EA493A"/>
     <w:multiLevelType w:val="hybridMultilevel"/>
     <w:tmpl w:val="10284D9C"/>
@@ -13941,7 +14205,96 @@
       </w:rPr>
     </w:lvl>
   </w:abstractNum>
-  <w:abstractNum w:abstractNumId="13" w15:restartNumberingAfterBreak="0">
+  <w:abstractNum w:abstractNumId="14" w15:restartNumberingAfterBreak="0">
+    <w:nsid w:val="4FE82D40"/>
+    <w:multiLevelType w:val="hybridMultilevel"/>
+    <w:tmpl w:val="1B863648"/>
+    <w:lvl w:ilvl="0" w:tplc="040E000F">
+      <w:start w:val="1"/>
+      <w:numFmt w:val="decimal"/>
+      <w:lvlText w:val="%1."/>
+      <w:lvlJc w:val="left"/>
+      <w:pPr>
+        <w:ind w:left="720" w:hanging="360"/>
+      </w:pPr>
+      <w:rPr>
+        <w:rFonts w:hint="default"/>
+      </w:rPr>
+    </w:lvl>
+    <w:lvl w:ilvl="1" w:tplc="040E0019" w:tentative="1">
+      <w:start w:val="1"/>
+      <w:numFmt w:val="lowerLetter"/>
+      <w:lvlText w:val="%2."/>
+      <w:lvlJc w:val="left"/>
+      <w:pPr>
+        <w:ind w:left="1440" w:hanging="360"/>
+      </w:pPr>
+    </w:lvl>
+    <w:lvl w:ilvl="2" w:tplc="040E001B" w:tentative="1">
+      <w:start w:val="1"/>
+      <w:numFmt w:val="lowerRoman"/>
+      <w:lvlText w:val="%3."/>
+      <w:lvlJc w:val="right"/>
+      <w:pPr>
+        <w:ind w:left="2160" w:hanging="180"/>
+      </w:pPr>
+    </w:lvl>
+    <w:lvl w:ilvl="3" w:tplc="040E000F" w:tentative="1">
+      <w:start w:val="1"/>
+      <w:numFmt w:val="decimal"/>
+      <w:lvlText w:val="%4."/>
+      <w:lvlJc w:val="left"/>
+      <w:pPr>
+        <w:ind w:left="2880" w:hanging="360"/>
+      </w:pPr>
+    </w:lvl>
+    <w:lvl w:ilvl="4" w:tplc="040E0019" w:tentative="1">
+      <w:start w:val="1"/>
+      <w:numFmt w:val="lowerLetter"/>
+      <w:lvlText w:val="%5."/>
+      <w:lvlJc w:val="left"/>
+      <w:pPr>
+        <w:ind w:left="3600" w:hanging="360"/>
+      </w:pPr>
+    </w:lvl>
+    <w:lvl w:ilvl="5" w:tplc="040E001B" w:tentative="1">
+      <w:start w:val="1"/>
+      <w:numFmt w:val="lowerRoman"/>
+      <w:lvlText w:val="%6."/>
+      <w:lvlJc w:val="right"/>
+      <w:pPr>
+        <w:ind w:left="4320" w:hanging="180"/>
+      </w:pPr>
+    </w:lvl>
+    <w:lvl w:ilvl="6" w:tplc="040E000F" w:tentative="1">
+      <w:start w:val="1"/>
+      <w:numFmt w:val="decimal"/>
+      <w:lvlText w:val="%7."/>
+      <w:lvlJc w:val="left"/>
+      <w:pPr>
+        <w:ind w:left="5040" w:hanging="360"/>
+      </w:pPr>
+    </w:lvl>
+    <w:lvl w:ilvl="7" w:tplc="040E0019" w:tentative="1">
+      <w:start w:val="1"/>
+      <w:numFmt w:val="lowerLetter"/>
+      <w:lvlText w:val="%8."/>
+      <w:lvlJc w:val="left"/>
+      <w:pPr>
+        <w:ind w:left="5760" w:hanging="360"/>
+      </w:pPr>
+    </w:lvl>
+    <w:lvl w:ilvl="8" w:tplc="040E001B" w:tentative="1">
+      <w:start w:val="1"/>
+      <w:numFmt w:val="lowerRoman"/>
+      <w:lvlText w:val="%9."/>
+      <w:lvlJc w:val="right"/>
+      <w:pPr>
+        <w:ind w:left="6480" w:hanging="180"/>
+      </w:pPr>
+    </w:lvl>
+  </w:abstractNum>
+  <w:abstractNum w:abstractNumId="15" w15:restartNumberingAfterBreak="0">
     <w:nsid w:val="5111371B"/>
     <w:multiLevelType w:val="hybridMultilevel"/>
     <w:tmpl w:val="8FD8D360"/>
@@ -14054,7 +14407,7 @@
       </w:rPr>
     </w:lvl>
   </w:abstractNum>
-  <w:abstractNum w:abstractNumId="14" w15:restartNumberingAfterBreak="0">
+  <w:abstractNum w:abstractNumId="16" w15:restartNumberingAfterBreak="0">
     <w:nsid w:val="54A165F0"/>
     <w:multiLevelType w:val="hybridMultilevel"/>
     <w:tmpl w:val="66E26934"/>
@@ -14164,7 +14517,7 @@
       </w:rPr>
     </w:lvl>
   </w:abstractNum>
-  <w:abstractNum w:abstractNumId="15" w15:restartNumberingAfterBreak="0">
+  <w:abstractNum w:abstractNumId="17" w15:restartNumberingAfterBreak="0">
     <w:nsid w:val="643100F4"/>
     <w:multiLevelType w:val="hybridMultilevel"/>
     <w:tmpl w:val="09149586"/>
@@ -14253,7 +14606,7 @@
       </w:pPr>
     </w:lvl>
   </w:abstractNum>
-  <w:abstractNum w:abstractNumId="16" w15:restartNumberingAfterBreak="0">
+  <w:abstractNum w:abstractNumId="18" w15:restartNumberingAfterBreak="0">
     <w:nsid w:val="67740F6A"/>
     <w:multiLevelType w:val="hybridMultilevel"/>
     <w:tmpl w:val="84AC2ED6"/>
@@ -14342,7 +14695,7 @@
       </w:pPr>
     </w:lvl>
   </w:abstractNum>
-  <w:abstractNum w:abstractNumId="17" w15:restartNumberingAfterBreak="0">
+  <w:abstractNum w:abstractNumId="19" w15:restartNumberingAfterBreak="0">
     <w:nsid w:val="679762A1"/>
     <w:multiLevelType w:val="hybridMultilevel"/>
     <w:tmpl w:val="935842E6"/>
@@ -14431,7 +14784,7 @@
       </w:pPr>
     </w:lvl>
   </w:abstractNum>
-  <w:abstractNum w:abstractNumId="18" w15:restartNumberingAfterBreak="0">
+  <w:abstractNum w:abstractNumId="20" w15:restartNumberingAfterBreak="0">
     <w:nsid w:val="699423E3"/>
     <w:multiLevelType w:val="hybridMultilevel"/>
     <w:tmpl w:val="CE6EE8AA"/>
@@ -14544,7 +14897,7 @@
       </w:rPr>
     </w:lvl>
   </w:abstractNum>
-  <w:abstractNum w:abstractNumId="19" w15:restartNumberingAfterBreak="0">
+  <w:abstractNum w:abstractNumId="21" w15:restartNumberingAfterBreak="0">
     <w:nsid w:val="6B3D5C47"/>
     <w:multiLevelType w:val="hybridMultilevel"/>
     <w:tmpl w:val="C4B6098A"/>
@@ -14633,7 +14986,7 @@
       </w:pPr>
     </w:lvl>
   </w:abstractNum>
-  <w:abstractNum w:abstractNumId="20" w15:restartNumberingAfterBreak="0">
+  <w:abstractNum w:abstractNumId="22" w15:restartNumberingAfterBreak="0">
     <w:nsid w:val="6ECC47B8"/>
     <w:multiLevelType w:val="hybridMultilevel"/>
     <w:tmpl w:val="5EF8C4DC"/>
@@ -14746,7 +15099,7 @@
       </w:rPr>
     </w:lvl>
   </w:abstractNum>
-  <w:abstractNum w:abstractNumId="21" w15:restartNumberingAfterBreak="0">
+  <w:abstractNum w:abstractNumId="23" w15:restartNumberingAfterBreak="0">
     <w:nsid w:val="701F1FE3"/>
     <w:multiLevelType w:val="hybridMultilevel"/>
     <w:tmpl w:val="F82E8E2A"/>
@@ -14860,52 +15213,52 @@
     </w:lvl>
   </w:abstractNum>
   <w:num w:numId="1" w16cid:durableId="520166140">
-    <w:abstractNumId w:val="20"/>
+    <w:abstractNumId w:val="22"/>
   </w:num>
   <w:num w:numId="2" w16cid:durableId="1914969034">
     <w:abstractNumId w:val="3"/>
   </w:num>
   <w:num w:numId="3" w16cid:durableId="91825051">
-    <w:abstractNumId w:val="5"/>
+    <w:abstractNumId w:val="6"/>
   </w:num>
   <w:num w:numId="4" w16cid:durableId="1555235889">
+    <w:abstractNumId w:val="20"/>
+  </w:num>
+  <w:num w:numId="5" w16cid:durableId="1762142898">
+    <w:abstractNumId w:val="11"/>
+  </w:num>
+  <w:num w:numId="6" w16cid:durableId="1986427133">
+    <w:abstractNumId w:val="15"/>
+  </w:num>
+  <w:num w:numId="7" w16cid:durableId="1931816595">
+    <w:abstractNumId w:val="23"/>
+  </w:num>
+  <w:num w:numId="8" w16cid:durableId="1943873951">
+    <w:abstractNumId w:val="21"/>
+  </w:num>
+  <w:num w:numId="9" w16cid:durableId="1567104152">
+    <w:abstractNumId w:val="10"/>
+  </w:num>
+  <w:num w:numId="10" w16cid:durableId="1262907789">
+    <w:abstractNumId w:val="12"/>
+  </w:num>
+  <w:num w:numId="11" w16cid:durableId="397825444">
+    <w:abstractNumId w:val="19"/>
+  </w:num>
+  <w:num w:numId="12" w16cid:durableId="325670629">
+    <w:abstractNumId w:val="7"/>
+  </w:num>
+  <w:num w:numId="13" w16cid:durableId="2125615657">
     <w:abstractNumId w:val="18"/>
   </w:num>
-  <w:num w:numId="5" w16cid:durableId="1762142898">
-    <w:abstractNumId w:val="10"/>
+  <w:num w:numId="14" w16cid:durableId="1499879019">
+    <w:abstractNumId w:val="9"/>
   </w:num>
-  <w:num w:numId="6" w16cid:durableId="1986427133">
+  <w:num w:numId="15" w16cid:durableId="33389590">
     <w:abstractNumId w:val="13"/>
   </w:num>
-  <w:num w:numId="7" w16cid:durableId="1931816595">
-    <w:abstractNumId w:val="21"/>
-  </w:num>
-  <w:num w:numId="8" w16cid:durableId="1943873951">
-    <w:abstractNumId w:val="19"/>
-  </w:num>
-  <w:num w:numId="9" w16cid:durableId="1567104152">
-    <w:abstractNumId w:val="9"/>
-  </w:num>
-  <w:num w:numId="10" w16cid:durableId="1262907789">
-    <w:abstractNumId w:val="11"/>
-  </w:num>
-  <w:num w:numId="11" w16cid:durableId="397825444">
-    <w:abstractNumId w:val="17"/>
-  </w:num>
-  <w:num w:numId="12" w16cid:durableId="325670629">
-    <w:abstractNumId w:val="6"/>
-  </w:num>
-  <w:num w:numId="13" w16cid:durableId="2125615657">
+  <w:num w:numId="16" w16cid:durableId="1861747339">
     <w:abstractNumId w:val="16"/>
-  </w:num>
-  <w:num w:numId="14" w16cid:durableId="1499879019">
-    <w:abstractNumId w:val="8"/>
-  </w:num>
-  <w:num w:numId="15" w16cid:durableId="33389590">
-    <w:abstractNumId w:val="12"/>
-  </w:num>
-  <w:num w:numId="16" w16cid:durableId="1861747339">
-    <w:abstractNumId w:val="14"/>
   </w:num>
   <w:num w:numId="17" w16cid:durableId="1051611064">
     <w:abstractNumId w:val="0"/>
@@ -14914,16 +15267,22 @@
     <w:abstractNumId w:val="1"/>
   </w:num>
   <w:num w:numId="19" w16cid:durableId="1040473734">
-    <w:abstractNumId w:val="15"/>
+    <w:abstractNumId w:val="17"/>
   </w:num>
   <w:num w:numId="20" w16cid:durableId="29185139">
     <w:abstractNumId w:val="2"/>
   </w:num>
   <w:num w:numId="21" w16cid:durableId="427894529">
-    <w:abstractNumId w:val="7"/>
+    <w:abstractNumId w:val="8"/>
   </w:num>
   <w:num w:numId="22" w16cid:durableId="1622691558">
     <w:abstractNumId w:val="4"/>
+  </w:num>
+  <w:num w:numId="23" w16cid:durableId="535505060">
+    <w:abstractNumId w:val="5"/>
+  </w:num>
+  <w:num w:numId="24" w16cid:durableId="1836339171">
+    <w:abstractNumId w:val="14"/>
   </w:num>
 </w:numbering>
 </file>

--- a/2024-2025/Fizika/fizika.docx
+++ b/2024-2025/Fizika/fizika.docx
@@ -5375,7 +5375,21 @@
         <w:rPr>
           <w:rFonts w:eastAsiaTheme="minorEastAsia"/>
         </w:rPr>
-        <w:t xml:space="preserve">az eredő ellenállás reciproka </w:t>
+        <w:t xml:space="preserve">az eredő ellenállás </w:t>
+      </w:r>
+      <w:proofErr w:type="spellStart"/>
+      <w:r>
+        <w:rPr>
+          <w:rFonts w:eastAsiaTheme="minorEastAsia"/>
+        </w:rPr>
+        <w:t>reciproka</w:t>
+      </w:r>
+      <w:proofErr w:type="spellEnd"/>
+      <w:r>
+        <w:rPr>
+          <w:rFonts w:eastAsiaTheme="minorEastAsia"/>
+        </w:rPr>
+        <w:t xml:space="preserve"> </w:t>
       </w:r>
       <w:r>
         <w:rPr>
@@ -5387,7 +5401,21 @@
         <w:rPr>
           <w:rFonts w:eastAsiaTheme="minorEastAsia"/>
         </w:rPr>
-        <w:t xml:space="preserve"> a részellenállások reciprokának összegével</w:t>
+        <w:t xml:space="preserve"> a részellenállások </w:t>
+      </w:r>
+      <w:proofErr w:type="spellStart"/>
+      <w:r>
+        <w:rPr>
+          <w:rFonts w:eastAsiaTheme="minorEastAsia"/>
+        </w:rPr>
+        <w:t>reciprokának</w:t>
+      </w:r>
+      <w:proofErr w:type="spellEnd"/>
+      <w:r>
+        <w:rPr>
+          <w:rFonts w:eastAsiaTheme="minorEastAsia"/>
+        </w:rPr>
+        <w:t xml:space="preserve"> összegével</w:t>
       </w:r>
     </w:p>
     <w:p>
@@ -5468,7 +5496,14 @@
         <w:rPr>
           <w:rFonts w:eastAsiaTheme="minorEastAsia"/>
         </w:rPr>
-        <w:t>A mágneses indu</w:t>
+        <w:t xml:space="preserve">A mágneses </w:t>
+      </w:r>
+      <w:proofErr w:type="spellStart"/>
+      <w:r>
+        <w:rPr>
+          <w:rFonts w:eastAsiaTheme="minorEastAsia"/>
+        </w:rPr>
+        <w:t>indu</w:t>
       </w:r>
       <w:r>
         <w:rPr>
@@ -5480,7 +5515,14 @@
         <w:rPr>
           <w:rFonts w:eastAsiaTheme="minorEastAsia"/>
         </w:rPr>
-        <w:t>tióvektor (Tk.89-90.)</w:t>
+        <w:t>tióvektor</w:t>
+      </w:r>
+      <w:proofErr w:type="spellEnd"/>
+      <w:r>
+        <w:rPr>
+          <w:rFonts w:eastAsiaTheme="minorEastAsia"/>
+        </w:rPr>
+        <w:t xml:space="preserve"> (Tk.89-90.)</w:t>
       </w:r>
     </w:p>
     <w:p>
@@ -5692,7 +5734,15 @@
     </w:p>
     <w:p>
       <w:r>
-        <w:t xml:space="preserve">Hosszú, egyenes tekercs belsejében a mágneses indukcióvektor nagysága egyenesen arányos a tekercs menetszámával (N) és a tekercsben folyó áram erősségével (I), valamint fordítottan arányos a tekercs hosszával (l). </w:t>
+        <w:t xml:space="preserve">Hosszú, egyenes tekercs </w:t>
+      </w:r>
+      <w:proofErr w:type="spellStart"/>
+      <w:r>
+        <w:t>belsejében</w:t>
+      </w:r>
+      <w:proofErr w:type="spellEnd"/>
+      <w:r>
+        <w:t xml:space="preserve"> a mágneses indukcióvektor nagysága egyenesen arányos a tekercs menetszámával (N) és a tekercsben folyó áram erősségével (I), valamint fordítottan arányos a tekercs hosszával (l). </w:t>
       </w:r>
     </w:p>
     <w:p>
@@ -5994,7 +6044,15 @@
     </w:p>
     <w:p>
       <w:r>
-        <w:t>Hosszú, egyenes lágyvasmagos tekercs belsejében a mágneses mező erőssége, azaz a</w:t>
+        <w:t xml:space="preserve">Hosszú, egyenes lágyvasmagos tekercs </w:t>
+      </w:r>
+      <w:proofErr w:type="spellStart"/>
+      <w:r>
+        <w:t>belsejében</w:t>
+      </w:r>
+      <w:proofErr w:type="spellEnd"/>
+      <w:r>
+        <w:t xml:space="preserve"> a mágneses mező erőssége, azaz a</w:t>
       </w:r>
       <w:r>
         <w:t xml:space="preserve"> </w:t>
@@ -6144,19 +6202,67 @@
     </w:p>
     <w:p>
       <w:r>
-        <w:t>Egy áramjárta tekercs belsejét, ahol a homogén mágneses mező kialakul, levegő tölti ki.</w:t>
+        <w:t xml:space="preserve">Egy áramjárta tekercs </w:t>
+      </w:r>
+      <w:proofErr w:type="spellStart"/>
+      <w:r>
+        <w:t>belsejét</w:t>
+      </w:r>
+      <w:proofErr w:type="spellEnd"/>
+      <w:r>
+        <w:t>, ahol a homogén mágneses mező kialakul, levegő tölti ki.</w:t>
       </w:r>
       <w:r>
         <w:t xml:space="preserve"> </w:t>
       </w:r>
       <w:r>
-        <w:t>Az anyagokat relatív permeabilitásuk szerint csoportosíthatjuk. A diamágneses anyagok a mágneses mező erősségét valamelyest csökkentik, relatív permeabilitásuk nagyon kevéssel kisebb, mint 1. Ilyen a réz, az arany, a víz vagy a hidrogén. A paramágneses anyagok a mágneses indukcióvektort kissé erősítik, relatív permeabilitásuk valamivel nagyobb, mint 1. Ilyen az alumínium, a platina vagy a levegő.</w:t>
+        <w:t xml:space="preserve">Az anyagokat relatív </w:t>
+      </w:r>
+      <w:proofErr w:type="spellStart"/>
+      <w:r>
+        <w:t>permeabilitásuk</w:t>
+      </w:r>
+      <w:proofErr w:type="spellEnd"/>
+      <w:r>
+        <w:t xml:space="preserve"> szerint csoportosíthatjuk. A diamágneses anyagok a mágneses mező erősségét valamelyest csökkentik, relatív </w:t>
+      </w:r>
+      <w:proofErr w:type="spellStart"/>
+      <w:r>
+        <w:t>permeabilitásuk</w:t>
+      </w:r>
+      <w:proofErr w:type="spellEnd"/>
+      <w:r>
+        <w:t xml:space="preserve"> nagyon kevéssel kisebb, mint 1. Ilyen a réz, az arany, a víz vagy a hidrogén. A </w:t>
+      </w:r>
+      <w:proofErr w:type="spellStart"/>
+      <w:r>
+        <w:t>paramágneses</w:t>
+      </w:r>
+      <w:proofErr w:type="spellEnd"/>
+      <w:r>
+        <w:t xml:space="preserve"> anyagok a mágneses indukcióvektort kissé erősítik, relatív </w:t>
+      </w:r>
+      <w:proofErr w:type="spellStart"/>
+      <w:r>
+        <w:t>permeabilitásuk</w:t>
+      </w:r>
+      <w:proofErr w:type="spellEnd"/>
+      <w:r>
+        <w:t xml:space="preserve"> valamivel nagyobb, mint 1. Ilyen az alumínium, a platina vagy a levegő.</w:t>
       </w:r>
       <w:r>
         <w:t xml:space="preserve"> </w:t>
       </w:r>
       <w:r>
-        <w:t>A ferromágneses anyagok relatív permeabilitása ezres nagyságrendű, ilyen anyag a vas, a kobalt és a nikkel, valamint ezek ötvözetei.</w:t>
+        <w:t xml:space="preserve">A ferromágneses anyagok relatív </w:t>
+      </w:r>
+      <w:proofErr w:type="spellStart"/>
+      <w:r>
+        <w:t>permeabilitása</w:t>
+      </w:r>
+      <w:proofErr w:type="spellEnd"/>
+      <w:r>
+        <w:t xml:space="preserve"> ezres nagyságrendű, ilyen anyag a vas, a kobalt és a nikkel, valamint ezek ötvözetei.</w:t>
       </w:r>
       <w:r>
         <w:t xml:space="preserve"> </w:t>
@@ -6166,9 +6272,11 @@
       <w:pPr>
         <w:pStyle w:val="Cmsor3"/>
       </w:pPr>
+      <w:proofErr w:type="spellStart"/>
       <w:r>
         <w:t>Dokagérdés</w:t>
       </w:r>
+      <w:proofErr w:type="spellEnd"/>
     </w:p>
     <w:p>
       <w:pPr>
@@ -6795,7 +6903,21 @@
         <w:rPr>
           <w:rFonts w:eastAsiaTheme="minorEastAsia"/>
         </w:rPr>
-        <w:t>A váltakozó áram (Tk. 109-111)</w:t>
+        <w:t>A váltakozó áram (</w:t>
+      </w:r>
+      <w:proofErr w:type="spellStart"/>
+      <w:r>
+        <w:rPr>
+          <w:rFonts w:eastAsiaTheme="minorEastAsia"/>
+        </w:rPr>
+        <w:t>Tk</w:t>
+      </w:r>
+      <w:proofErr w:type="spellEnd"/>
+      <w:r>
+        <w:rPr>
+          <w:rFonts w:eastAsiaTheme="minorEastAsia"/>
+        </w:rPr>
+        <w:t>. 109-111)</w:t>
       </w:r>
     </w:p>
     <w:p>
@@ -7092,7 +7214,21 @@
         <w:rPr>
           <w:rFonts w:eastAsiaTheme="minorEastAsia"/>
         </w:rPr>
-        <w:t>Az indukált feszültség (Tk. 103)</w:t>
+        <w:t>Az indukált feszültség (</w:t>
+      </w:r>
+      <w:proofErr w:type="spellStart"/>
+      <w:r>
+        <w:rPr>
+          <w:rFonts w:eastAsiaTheme="minorEastAsia"/>
+        </w:rPr>
+        <w:t>Tk</w:t>
+      </w:r>
+      <w:proofErr w:type="spellEnd"/>
+      <w:r>
+        <w:rPr>
+          <w:rFonts w:eastAsiaTheme="minorEastAsia"/>
+        </w:rPr>
+        <w:t>. 103)</w:t>
       </w:r>
     </w:p>
     <w:p>
@@ -7304,7 +7440,15 @@
       </w:pPr>
       <w:r>
         <w:lastRenderedPageBreak/>
-        <w:t>Indukált áram(Tk. 104-105)</w:t>
+        <w:t>Indukált áram(</w:t>
+      </w:r>
+      <w:proofErr w:type="spellStart"/>
+      <w:r>
+        <w:t>Tk</w:t>
+      </w:r>
+      <w:proofErr w:type="spellEnd"/>
+      <w:r>
+        <w:t>. 104-105)</w:t>
       </w:r>
     </w:p>
     <w:p>
@@ -7523,8 +7667,13 @@
         </w:numPr>
       </w:pPr>
       <w:r>
-        <w:t>B = 40 mT</w:t>
-      </w:r>
+        <w:t xml:space="preserve">B = 40 </w:t>
+      </w:r>
+      <w:proofErr w:type="spellStart"/>
+      <w:r>
+        <w:t>mT</w:t>
+      </w:r>
+      <w:proofErr w:type="spellEnd"/>
     </w:p>
     <w:p>
       <w:pPr>
@@ -7534,8 +7683,13 @@
           <w:numId w:val="9"/>
         </w:numPr>
       </w:pPr>
-      <w:r>
-        <w:t>Δt = 0.25 S</w:t>
+      <w:proofErr w:type="spellStart"/>
+      <w:r>
+        <w:t>Δt</w:t>
+      </w:r>
+      <w:proofErr w:type="spellEnd"/>
+      <w:r>
+        <w:t xml:space="preserve"> = 0.25 S</w:t>
       </w:r>
     </w:p>
     <w:p>
@@ -8449,7 +8603,15 @@
         </w:numPr>
       </w:pPr>
       <w:r>
-        <w:t>Röntgen sugár (10nm – 1 pm)</w:t>
+        <w:t xml:space="preserve">Röntgen sugár (10nm – 1 </w:t>
+      </w:r>
+      <w:proofErr w:type="spellStart"/>
+      <w:r>
+        <w:t>pm</w:t>
+      </w:r>
+      <w:proofErr w:type="spellEnd"/>
+      <w:r>
+        <w:t>)</w:t>
       </w:r>
     </w:p>
     <w:p>
@@ -9414,9 +9576,11 @@
           <w:numId w:val="17"/>
         </w:numPr>
       </w:pPr>
+      <w:proofErr w:type="spellStart"/>
       <w:r>
         <w:t>Peridódusidő</w:t>
       </w:r>
+      <w:proofErr w:type="spellEnd"/>
     </w:p>
     <w:p>
       <w:pPr>
@@ -10606,8 +10770,13 @@
         </w:numPr>
       </w:pPr>
       <w:r>
-        <w:t>A – Amplitudó</w:t>
-      </w:r>
+        <w:t xml:space="preserve">A – </w:t>
+      </w:r>
+      <w:proofErr w:type="spellStart"/>
+      <w:r>
+        <w:t>Amplitudó</w:t>
+      </w:r>
+      <w:proofErr w:type="spellEnd"/>
     </w:p>
     <w:p>
       <w:pPr>
@@ -11003,7 +11172,15 @@
         </w:numPr>
       </w:pPr>
       <w:r>
-        <w:t>Mi van a 20Hz-20kHz tartományon kívül (infra-, ultrahang)</w:t>
+        <w:t>Mi van a 20Hz-20kHz tartományon kívül (</w:t>
+      </w:r>
+      <w:proofErr w:type="spellStart"/>
+      <w:r>
+        <w:t>infra</w:t>
+      </w:r>
+      <w:proofErr w:type="spellEnd"/>
+      <w:r>
+        <w:t>-, ultrahang)</w:t>
       </w:r>
     </w:p>
     <w:p>
@@ -12712,6 +12889,9 @@
     </w:p>
     <w:p>
       <w:r>
+        <w:rPr>
+          <w:noProof/>
+        </w:rPr>
         <w:drawing>
           <wp:inline distT="0" distB="0" distL="0" distR="0" wp14:anchorId="1A3842BC" wp14:editId="06ABA23D">
             <wp:extent cx="5760720" cy="2711450"/>
@@ -12851,13 +13031,190 @@
     </w:p>
     <w:p>
       <w:pPr>
-        <w:pStyle w:val="Cmsor3"/>
+        <w:pStyle w:val="Cmsor2"/>
       </w:pPr>
       <w:r>
         <w:lastRenderedPageBreak/>
-        <w:t>Kvantummechanikai modell</w:t>
-      </w:r>
-    </w:p>
+        <w:t>Beadandó</w:t>
+      </w:r>
+    </w:p>
+    <w:p>
+      <w:r>
+        <w:t xml:space="preserve">2025.04.10. (Az év 100. napja van </w:t>
+      </w:r>
+      <w:proofErr w:type="spellStart"/>
+      <w:r>
+        <w:t>yippee</w:t>
+      </w:r>
+      <w:proofErr w:type="spellEnd"/>
+      <w:r>
+        <w:t>), 04.14. határidő</w:t>
+      </w:r>
+    </w:p>
+    <w:p>
+      <w:r>
+        <w:t xml:space="preserve">A4, kézzel/nyomtatva, </w:t>
+      </w:r>
+      <w:proofErr w:type="spellStart"/>
+      <w:r>
+        <w:t>max</w:t>
+      </w:r>
+      <w:proofErr w:type="spellEnd"/>
+      <w:r>
+        <w:t xml:space="preserve">. pontszámért 5 perc előadás, </w:t>
+      </w:r>
+    </w:p>
+    <w:p>
+      <w:pPr>
+        <w:pStyle w:val="Cmsor2"/>
+      </w:pPr>
+      <w:r>
+        <w:t>Az Anyag kettős természete</w:t>
+      </w:r>
+      <w:r>
+        <w:t xml:space="preserve"> (Elektron, Foton)</w:t>
+      </w:r>
+    </w:p>
+    <w:tbl>
+      <w:tblPr>
+        <w:tblStyle w:val="Rcsostblzat"/>
+        <w:tblW w:w="0" w:type="auto"/>
+        <w:tblLook w:val="04A0" w:firstRow="1" w:lastRow="0" w:firstColumn="1" w:lastColumn="0" w:noHBand="0" w:noVBand="1"/>
+      </w:tblPr>
+      <w:tblGrid>
+        <w:gridCol w:w="1555"/>
+        <w:gridCol w:w="2551"/>
+      </w:tblGrid>
+      <w:tr>
+        <w:tc>
+          <w:tcPr>
+            <w:tcW w:w="1555" w:type="dxa"/>
+            <w:tcBorders>
+              <w:bottom w:val="single" w:sz="12" w:space="0" w:color="auto"/>
+              <w:right w:val="double" w:sz="4" w:space="0" w:color="auto"/>
+            </w:tcBorders>
+          </w:tcPr>
+          <w:p>
+            <w:pPr>
+              <w:jc w:val="center"/>
+            </w:pPr>
+            <w:r>
+              <w:t>Anyag</w:t>
+            </w:r>
+          </w:p>
+        </w:tc>
+        <w:tc>
+          <w:tcPr>
+            <w:tcW w:w="2551" w:type="dxa"/>
+            <w:tcBorders>
+              <w:left w:val="double" w:sz="4" w:space="0" w:color="auto"/>
+              <w:bottom w:val="single" w:sz="12" w:space="0" w:color="auto"/>
+            </w:tcBorders>
+          </w:tcPr>
+          <w:p>
+            <w:pPr>
+              <w:jc w:val="center"/>
+            </w:pPr>
+            <w:r>
+              <w:t>Hullám</w:t>
+            </w:r>
+          </w:p>
+        </w:tc>
+      </w:tr>
+      <w:tr>
+        <w:tc>
+          <w:tcPr>
+            <w:tcW w:w="1555" w:type="dxa"/>
+            <w:tcBorders>
+              <w:top w:val="single" w:sz="12" w:space="0" w:color="auto"/>
+              <w:right w:val="double" w:sz="4" w:space="0" w:color="auto"/>
+            </w:tcBorders>
+          </w:tcPr>
+          <w:p>
+            <m:oMathPara>
+              <m:oMath>
+                <m:r>
+                  <w:rPr>
+                    <w:rFonts w:ascii="Cambria Math" w:hAnsi="Cambria Math"/>
+                  </w:rPr>
+                  <m:t>m - Tömeg</m:t>
+                </m:r>
+              </m:oMath>
+            </m:oMathPara>
+          </w:p>
+        </w:tc>
+        <w:tc>
+          <w:tcPr>
+            <w:tcW w:w="2551" w:type="dxa"/>
+            <w:tcBorders>
+              <w:top w:val="single" w:sz="12" w:space="0" w:color="auto"/>
+              <w:left w:val="double" w:sz="4" w:space="0" w:color="auto"/>
+            </w:tcBorders>
+          </w:tcPr>
+          <w:p>
+            <m:oMathPara>
+              <m:oMath>
+                <m:r>
+                  <w:rPr>
+                    <w:rFonts w:ascii="Cambria Math" w:hAnsi="Cambria Math"/>
+                  </w:rPr>
+                  <m:t>λ-</m:t>
+                </m:r>
+                <m:r>
+                  <w:rPr>
+                    <w:rFonts w:ascii="Cambria Math" w:hAnsi="Cambria Math"/>
+                  </w:rPr>
+                  <m:t>Hullámhossz</m:t>
+                </m:r>
+              </m:oMath>
+            </m:oMathPara>
+          </w:p>
+        </w:tc>
+      </w:tr>
+      <w:tr>
+        <w:tc>
+          <w:tcPr>
+            <w:tcW w:w="1555" w:type="dxa"/>
+            <w:tcBorders>
+              <w:right w:val="double" w:sz="4" w:space="0" w:color="auto"/>
+            </w:tcBorders>
+          </w:tcPr>
+          <w:p>
+            <m:oMathPara>
+              <m:oMath>
+                <m:r>
+                  <w:rPr>
+                    <w:rFonts w:ascii="Cambria Math" w:hAnsi="Cambria Math"/>
+                  </w:rPr>
+                  <m:t>I=m*v</m:t>
+                </m:r>
+              </m:oMath>
+            </m:oMathPara>
+          </w:p>
+        </w:tc>
+        <w:tc>
+          <w:tcPr>
+            <w:tcW w:w="2551" w:type="dxa"/>
+            <w:tcBorders>
+              <w:left w:val="double" w:sz="4" w:space="0" w:color="auto"/>
+            </w:tcBorders>
+          </w:tcPr>
+          <w:p>
+            <m:oMathPara>
+              <m:oMath>
+                <m:r>
+                  <w:rPr>
+                    <w:rFonts w:ascii="Cambria Math" w:hAnsi="Cambria Math"/>
+                  </w:rPr>
+                  <m:t>Frekvencia-f (Hz)</m:t>
+                </m:r>
+              </m:oMath>
+            </m:oMathPara>
+          </w:p>
+        </w:tc>
+      </w:tr>
+    </w:tbl>
+    <w:p/>
     <w:p/>
     <w:sectPr>
       <w:pgSz w:w="11906" w:h="16838"/>
@@ -13317,6 +13674,95 @@
     </w:lvl>
   </w:abstractNum>
   <w:abstractNum w:abstractNumId="5" w15:restartNumberingAfterBreak="0">
+    <w:nsid w:val="123A0045"/>
+    <w:multiLevelType w:val="hybridMultilevel"/>
+    <w:tmpl w:val="B83ED502"/>
+    <w:lvl w:ilvl="0" w:tplc="55762B90">
+      <w:start w:val="1"/>
+      <w:numFmt w:val="decimal"/>
+      <w:lvlText w:val="%1."/>
+      <w:lvlJc w:val="left"/>
+      <w:pPr>
+        <w:ind w:left="408" w:hanging="360"/>
+      </w:pPr>
+      <w:rPr>
+        <w:rFonts w:hint="default"/>
+      </w:rPr>
+    </w:lvl>
+    <w:lvl w:ilvl="1" w:tplc="040E0019" w:tentative="1">
+      <w:start w:val="1"/>
+      <w:numFmt w:val="lowerLetter"/>
+      <w:lvlText w:val="%2."/>
+      <w:lvlJc w:val="left"/>
+      <w:pPr>
+        <w:ind w:left="1128" w:hanging="360"/>
+      </w:pPr>
+    </w:lvl>
+    <w:lvl w:ilvl="2" w:tplc="040E001B" w:tentative="1">
+      <w:start w:val="1"/>
+      <w:numFmt w:val="lowerRoman"/>
+      <w:lvlText w:val="%3."/>
+      <w:lvlJc w:val="right"/>
+      <w:pPr>
+        <w:ind w:left="1848" w:hanging="180"/>
+      </w:pPr>
+    </w:lvl>
+    <w:lvl w:ilvl="3" w:tplc="040E000F" w:tentative="1">
+      <w:start w:val="1"/>
+      <w:numFmt w:val="decimal"/>
+      <w:lvlText w:val="%4."/>
+      <w:lvlJc w:val="left"/>
+      <w:pPr>
+        <w:ind w:left="2568" w:hanging="360"/>
+      </w:pPr>
+    </w:lvl>
+    <w:lvl w:ilvl="4" w:tplc="040E0019" w:tentative="1">
+      <w:start w:val="1"/>
+      <w:numFmt w:val="lowerLetter"/>
+      <w:lvlText w:val="%5."/>
+      <w:lvlJc w:val="left"/>
+      <w:pPr>
+        <w:ind w:left="3288" w:hanging="360"/>
+      </w:pPr>
+    </w:lvl>
+    <w:lvl w:ilvl="5" w:tplc="040E001B" w:tentative="1">
+      <w:start w:val="1"/>
+      <w:numFmt w:val="lowerRoman"/>
+      <w:lvlText w:val="%6."/>
+      <w:lvlJc w:val="right"/>
+      <w:pPr>
+        <w:ind w:left="4008" w:hanging="180"/>
+      </w:pPr>
+    </w:lvl>
+    <w:lvl w:ilvl="6" w:tplc="040E000F" w:tentative="1">
+      <w:start w:val="1"/>
+      <w:numFmt w:val="decimal"/>
+      <w:lvlText w:val="%7."/>
+      <w:lvlJc w:val="left"/>
+      <w:pPr>
+        <w:ind w:left="4728" w:hanging="360"/>
+      </w:pPr>
+    </w:lvl>
+    <w:lvl w:ilvl="7" w:tplc="040E0019" w:tentative="1">
+      <w:start w:val="1"/>
+      <w:numFmt w:val="lowerLetter"/>
+      <w:lvlText w:val="%8."/>
+      <w:lvlJc w:val="left"/>
+      <w:pPr>
+        <w:ind w:left="5448" w:hanging="360"/>
+      </w:pPr>
+    </w:lvl>
+    <w:lvl w:ilvl="8" w:tplc="040E001B" w:tentative="1">
+      <w:start w:val="1"/>
+      <w:numFmt w:val="lowerRoman"/>
+      <w:lvlText w:val="%9."/>
+      <w:lvlJc w:val="right"/>
+      <w:pPr>
+        <w:ind w:left="6168" w:hanging="180"/>
+      </w:pPr>
+    </w:lvl>
+  </w:abstractNum>
+  <w:abstractNum w:abstractNumId="6" w15:restartNumberingAfterBreak="0">
     <w:nsid w:val="154829F9"/>
     <w:multiLevelType w:val="hybridMultilevel"/>
     <w:tmpl w:val="AE94D320"/>
@@ -13405,7 +13851,7 @@
       </w:pPr>
     </w:lvl>
   </w:abstractNum>
-  <w:abstractNum w:abstractNumId="6" w15:restartNumberingAfterBreak="0">
+  <w:abstractNum w:abstractNumId="7" w15:restartNumberingAfterBreak="0">
     <w:nsid w:val="174868DD"/>
     <w:multiLevelType w:val="hybridMultilevel"/>
     <w:tmpl w:val="798EAEA0"/>
@@ -13494,7 +13940,7 @@
       </w:pPr>
     </w:lvl>
   </w:abstractNum>
-  <w:abstractNum w:abstractNumId="7" w15:restartNumberingAfterBreak="0">
+  <w:abstractNum w:abstractNumId="8" w15:restartNumberingAfterBreak="0">
     <w:nsid w:val="187E4A81"/>
     <w:multiLevelType w:val="hybridMultilevel"/>
     <w:tmpl w:val="88D03A3A"/>
@@ -13583,7 +14029,7 @@
       </w:pPr>
     </w:lvl>
   </w:abstractNum>
-  <w:abstractNum w:abstractNumId="8" w15:restartNumberingAfterBreak="0">
+  <w:abstractNum w:abstractNumId="9" w15:restartNumberingAfterBreak="0">
     <w:nsid w:val="1DCB19DC"/>
     <w:multiLevelType w:val="hybridMultilevel"/>
     <w:tmpl w:val="017C2CEA"/>
@@ -13672,7 +14118,7 @@
       </w:pPr>
     </w:lvl>
   </w:abstractNum>
-  <w:abstractNum w:abstractNumId="9" w15:restartNumberingAfterBreak="0">
+  <w:abstractNum w:abstractNumId="10" w15:restartNumberingAfterBreak="0">
     <w:nsid w:val="1F424FD0"/>
     <w:multiLevelType w:val="hybridMultilevel"/>
     <w:tmpl w:val="B25A9F3E"/>
@@ -13785,7 +14231,7 @@
       </w:rPr>
     </w:lvl>
   </w:abstractNum>
-  <w:abstractNum w:abstractNumId="10" w15:restartNumberingAfterBreak="0">
+  <w:abstractNum w:abstractNumId="11" w15:restartNumberingAfterBreak="0">
     <w:nsid w:val="25277F1A"/>
     <w:multiLevelType w:val="hybridMultilevel"/>
     <w:tmpl w:val="947A8CB0"/>
@@ -13897,7 +14343,7 @@
       </w:rPr>
     </w:lvl>
   </w:abstractNum>
-  <w:abstractNum w:abstractNumId="11" w15:restartNumberingAfterBreak="0">
+  <w:abstractNum w:abstractNumId="12" w15:restartNumberingAfterBreak="0">
     <w:nsid w:val="297E7CE6"/>
     <w:multiLevelType w:val="hybridMultilevel"/>
     <w:tmpl w:val="F140DB8E"/>
@@ -14009,7 +14455,7 @@
       </w:rPr>
     </w:lvl>
   </w:abstractNum>
-  <w:abstractNum w:abstractNumId="12" w15:restartNumberingAfterBreak="0">
+  <w:abstractNum w:abstractNumId="13" w15:restartNumberingAfterBreak="0">
     <w:nsid w:val="3338379F"/>
     <w:multiLevelType w:val="hybridMultilevel"/>
     <w:tmpl w:val="335CA340"/>
@@ -14098,7 +14544,7 @@
       </w:pPr>
     </w:lvl>
   </w:abstractNum>
-  <w:abstractNum w:abstractNumId="13" w15:restartNumberingAfterBreak="0">
+  <w:abstractNum w:abstractNumId="14" w15:restartNumberingAfterBreak="0">
     <w:nsid w:val="49EA493A"/>
     <w:multiLevelType w:val="hybridMultilevel"/>
     <w:tmpl w:val="10284D9C"/>
@@ -14205,7 +14651,7 @@
       </w:rPr>
     </w:lvl>
   </w:abstractNum>
-  <w:abstractNum w:abstractNumId="14" w15:restartNumberingAfterBreak="0">
+  <w:abstractNum w:abstractNumId="15" w15:restartNumberingAfterBreak="0">
     <w:nsid w:val="4FE82D40"/>
     <w:multiLevelType w:val="hybridMultilevel"/>
     <w:tmpl w:val="1B863648"/>
@@ -14294,7 +14740,7 @@
       </w:pPr>
     </w:lvl>
   </w:abstractNum>
-  <w:abstractNum w:abstractNumId="15" w15:restartNumberingAfterBreak="0">
+  <w:abstractNum w:abstractNumId="16" w15:restartNumberingAfterBreak="0">
     <w:nsid w:val="5111371B"/>
     <w:multiLevelType w:val="hybridMultilevel"/>
     <w:tmpl w:val="8FD8D360"/>
@@ -14407,7 +14853,7 @@
       </w:rPr>
     </w:lvl>
   </w:abstractNum>
-  <w:abstractNum w:abstractNumId="16" w15:restartNumberingAfterBreak="0">
+  <w:abstractNum w:abstractNumId="17" w15:restartNumberingAfterBreak="0">
     <w:nsid w:val="54A165F0"/>
     <w:multiLevelType w:val="hybridMultilevel"/>
     <w:tmpl w:val="66E26934"/>
@@ -14517,7 +14963,7 @@
       </w:rPr>
     </w:lvl>
   </w:abstractNum>
-  <w:abstractNum w:abstractNumId="17" w15:restartNumberingAfterBreak="0">
+  <w:abstractNum w:abstractNumId="18" w15:restartNumberingAfterBreak="0">
     <w:nsid w:val="643100F4"/>
     <w:multiLevelType w:val="hybridMultilevel"/>
     <w:tmpl w:val="09149586"/>
@@ -14606,7 +15052,7 @@
       </w:pPr>
     </w:lvl>
   </w:abstractNum>
-  <w:abstractNum w:abstractNumId="18" w15:restartNumberingAfterBreak="0">
+  <w:abstractNum w:abstractNumId="19" w15:restartNumberingAfterBreak="0">
     <w:nsid w:val="67740F6A"/>
     <w:multiLevelType w:val="hybridMultilevel"/>
     <w:tmpl w:val="84AC2ED6"/>
@@ -14695,7 +15141,7 @@
       </w:pPr>
     </w:lvl>
   </w:abstractNum>
-  <w:abstractNum w:abstractNumId="19" w15:restartNumberingAfterBreak="0">
+  <w:abstractNum w:abstractNumId="20" w15:restartNumberingAfterBreak="0">
     <w:nsid w:val="679762A1"/>
     <w:multiLevelType w:val="hybridMultilevel"/>
     <w:tmpl w:val="935842E6"/>
@@ -14784,7 +15230,7 @@
       </w:pPr>
     </w:lvl>
   </w:abstractNum>
-  <w:abstractNum w:abstractNumId="20" w15:restartNumberingAfterBreak="0">
+  <w:abstractNum w:abstractNumId="21" w15:restartNumberingAfterBreak="0">
     <w:nsid w:val="699423E3"/>
     <w:multiLevelType w:val="hybridMultilevel"/>
     <w:tmpl w:val="CE6EE8AA"/>
@@ -14897,7 +15343,7 @@
       </w:rPr>
     </w:lvl>
   </w:abstractNum>
-  <w:abstractNum w:abstractNumId="21" w15:restartNumberingAfterBreak="0">
+  <w:abstractNum w:abstractNumId="22" w15:restartNumberingAfterBreak="0">
     <w:nsid w:val="6B3D5C47"/>
     <w:multiLevelType w:val="hybridMultilevel"/>
     <w:tmpl w:val="C4B6098A"/>
@@ -14986,7 +15432,7 @@
       </w:pPr>
     </w:lvl>
   </w:abstractNum>
-  <w:abstractNum w:abstractNumId="22" w15:restartNumberingAfterBreak="0">
+  <w:abstractNum w:abstractNumId="23" w15:restartNumberingAfterBreak="0">
     <w:nsid w:val="6ECC47B8"/>
     <w:multiLevelType w:val="hybridMultilevel"/>
     <w:tmpl w:val="5EF8C4DC"/>
@@ -15099,7 +15545,7 @@
       </w:rPr>
     </w:lvl>
   </w:abstractNum>
-  <w:abstractNum w:abstractNumId="23" w15:restartNumberingAfterBreak="0">
+  <w:abstractNum w:abstractNumId="24" w15:restartNumberingAfterBreak="0">
     <w:nsid w:val="701F1FE3"/>
     <w:multiLevelType w:val="hybridMultilevel"/>
     <w:tmpl w:val="F82E8E2A"/>
@@ -15213,52 +15659,52 @@
     </w:lvl>
   </w:abstractNum>
   <w:num w:numId="1" w16cid:durableId="520166140">
-    <w:abstractNumId w:val="22"/>
+    <w:abstractNumId w:val="23"/>
   </w:num>
   <w:num w:numId="2" w16cid:durableId="1914969034">
     <w:abstractNumId w:val="3"/>
   </w:num>
   <w:num w:numId="3" w16cid:durableId="91825051">
-    <w:abstractNumId w:val="6"/>
+    <w:abstractNumId w:val="7"/>
   </w:num>
   <w:num w:numId="4" w16cid:durableId="1555235889">
+    <w:abstractNumId w:val="21"/>
+  </w:num>
+  <w:num w:numId="5" w16cid:durableId="1762142898">
+    <w:abstractNumId w:val="12"/>
+  </w:num>
+  <w:num w:numId="6" w16cid:durableId="1986427133">
+    <w:abstractNumId w:val="16"/>
+  </w:num>
+  <w:num w:numId="7" w16cid:durableId="1931816595">
+    <w:abstractNumId w:val="24"/>
+  </w:num>
+  <w:num w:numId="8" w16cid:durableId="1943873951">
+    <w:abstractNumId w:val="22"/>
+  </w:num>
+  <w:num w:numId="9" w16cid:durableId="1567104152">
+    <w:abstractNumId w:val="11"/>
+  </w:num>
+  <w:num w:numId="10" w16cid:durableId="1262907789">
+    <w:abstractNumId w:val="13"/>
+  </w:num>
+  <w:num w:numId="11" w16cid:durableId="397825444">
     <w:abstractNumId w:val="20"/>
   </w:num>
-  <w:num w:numId="5" w16cid:durableId="1762142898">
-    <w:abstractNumId w:val="11"/>
+  <w:num w:numId="12" w16cid:durableId="325670629">
+    <w:abstractNumId w:val="8"/>
   </w:num>
-  <w:num w:numId="6" w16cid:durableId="1986427133">
-    <w:abstractNumId w:val="15"/>
+  <w:num w:numId="13" w16cid:durableId="2125615657">
+    <w:abstractNumId w:val="19"/>
   </w:num>
-  <w:num w:numId="7" w16cid:durableId="1931816595">
-    <w:abstractNumId w:val="23"/>
-  </w:num>
-  <w:num w:numId="8" w16cid:durableId="1943873951">
-    <w:abstractNumId w:val="21"/>
-  </w:num>
-  <w:num w:numId="9" w16cid:durableId="1567104152">
+  <w:num w:numId="14" w16cid:durableId="1499879019">
     <w:abstractNumId w:val="10"/>
   </w:num>
-  <w:num w:numId="10" w16cid:durableId="1262907789">
-    <w:abstractNumId w:val="12"/>
-  </w:num>
-  <w:num w:numId="11" w16cid:durableId="397825444">
-    <w:abstractNumId w:val="19"/>
-  </w:num>
-  <w:num w:numId="12" w16cid:durableId="325670629">
-    <w:abstractNumId w:val="7"/>
-  </w:num>
-  <w:num w:numId="13" w16cid:durableId="2125615657">
-    <w:abstractNumId w:val="18"/>
-  </w:num>
-  <w:num w:numId="14" w16cid:durableId="1499879019">
-    <w:abstractNumId w:val="9"/>
-  </w:num>
   <w:num w:numId="15" w16cid:durableId="33389590">
-    <w:abstractNumId w:val="13"/>
+    <w:abstractNumId w:val="14"/>
   </w:num>
   <w:num w:numId="16" w16cid:durableId="1861747339">
-    <w:abstractNumId w:val="16"/>
+    <w:abstractNumId w:val="17"/>
   </w:num>
   <w:num w:numId="17" w16cid:durableId="1051611064">
     <w:abstractNumId w:val="0"/>
@@ -15267,22 +15713,25 @@
     <w:abstractNumId w:val="1"/>
   </w:num>
   <w:num w:numId="19" w16cid:durableId="1040473734">
-    <w:abstractNumId w:val="17"/>
+    <w:abstractNumId w:val="18"/>
   </w:num>
   <w:num w:numId="20" w16cid:durableId="29185139">
     <w:abstractNumId w:val="2"/>
   </w:num>
   <w:num w:numId="21" w16cid:durableId="427894529">
-    <w:abstractNumId w:val="8"/>
+    <w:abstractNumId w:val="9"/>
   </w:num>
   <w:num w:numId="22" w16cid:durableId="1622691558">
     <w:abstractNumId w:val="4"/>
   </w:num>
   <w:num w:numId="23" w16cid:durableId="535505060">
-    <w:abstractNumId w:val="5"/>
+    <w:abstractNumId w:val="6"/>
   </w:num>
   <w:num w:numId="24" w16cid:durableId="1836339171">
-    <w:abstractNumId w:val="14"/>
+    <w:abstractNumId w:val="15"/>
+  </w:num>
+  <w:num w:numId="25" w16cid:durableId="2013144580">
+    <w:abstractNumId w:val="5"/>
   </w:num>
 </w:numbering>
 </file>

--- a/2024-2025/Fizika/fizika.docx
+++ b/2024-2025/Fizika/fizika.docx
@@ -13158,13 +13158,7 @@
                   <w:rPr>
                     <w:rFonts w:ascii="Cambria Math" w:hAnsi="Cambria Math"/>
                   </w:rPr>
-                  <m:t>λ-</m:t>
-                </m:r>
-                <m:r>
-                  <w:rPr>
-                    <w:rFonts w:ascii="Cambria Math" w:hAnsi="Cambria Math"/>
-                  </w:rPr>
-                  <m:t>Hullámhossz</m:t>
+                  <m:t>λ-Hullámhossz</m:t>
                 </m:r>
               </m:oMath>
             </m:oMathPara>
@@ -13215,7 +13209,22 @@
       </w:tr>
     </w:tbl>
     <w:p/>
-    <w:p/>
+    <w:p>
+      <w:pPr>
+        <w:pStyle w:val="Cmsor2"/>
+      </w:pPr>
+      <w:r>
+        <w:t>72. Lecke: Az első atomreaktor (1942)</w:t>
+      </w:r>
+    </w:p>
+    <w:p>
+      <w:pPr>
+        <w:pStyle w:val="Cmsor2"/>
+      </w:pPr>
+      <w:r>
+        <w:t>73. Lecke: Az Atomerőművek</w:t>
+      </w:r>
+    </w:p>
     <w:sectPr>
       <w:pgSz w:w="11906" w:h="16838"/>
       <w:pgMar w:top="1417" w:right="1417" w:bottom="1417" w:left="1417" w:header="708" w:footer="708" w:gutter="0"/>

--- a/2024-2025/Fizika/fizika.docx
+++ b/2024-2025/Fizika/fizika.docx
@@ -5375,21 +5375,7 @@
         <w:rPr>
           <w:rFonts w:eastAsiaTheme="minorEastAsia"/>
         </w:rPr>
-        <w:t xml:space="preserve">az eredő ellenállás </w:t>
-      </w:r>
-      <w:proofErr w:type="spellStart"/>
-      <w:r>
-        <w:rPr>
-          <w:rFonts w:eastAsiaTheme="minorEastAsia"/>
-        </w:rPr>
-        <w:t>reciproka</w:t>
-      </w:r>
-      <w:proofErr w:type="spellEnd"/>
-      <w:r>
-        <w:rPr>
-          <w:rFonts w:eastAsiaTheme="minorEastAsia"/>
-        </w:rPr>
-        <w:t xml:space="preserve"> </w:t>
+        <w:t xml:space="preserve">az eredő ellenállás reciproka </w:t>
       </w:r>
       <w:r>
         <w:rPr>
@@ -5401,21 +5387,7 @@
         <w:rPr>
           <w:rFonts w:eastAsiaTheme="minorEastAsia"/>
         </w:rPr>
-        <w:t xml:space="preserve"> a részellenállások </w:t>
-      </w:r>
-      <w:proofErr w:type="spellStart"/>
-      <w:r>
-        <w:rPr>
-          <w:rFonts w:eastAsiaTheme="minorEastAsia"/>
-        </w:rPr>
-        <w:t>reciprokának</w:t>
-      </w:r>
-      <w:proofErr w:type="spellEnd"/>
-      <w:r>
-        <w:rPr>
-          <w:rFonts w:eastAsiaTheme="minorEastAsia"/>
-        </w:rPr>
-        <w:t xml:space="preserve"> összegével</w:t>
+        <w:t xml:space="preserve"> a részellenállások reciprokának összegével</w:t>
       </w:r>
     </w:p>
     <w:p>
@@ -5496,14 +5468,7 @@
         <w:rPr>
           <w:rFonts w:eastAsiaTheme="minorEastAsia"/>
         </w:rPr>
-        <w:t xml:space="preserve">A mágneses </w:t>
-      </w:r>
-      <w:proofErr w:type="spellStart"/>
-      <w:r>
-        <w:rPr>
-          <w:rFonts w:eastAsiaTheme="minorEastAsia"/>
-        </w:rPr>
-        <w:t>indu</w:t>
+        <w:t>A mágneses indu</w:t>
       </w:r>
       <w:r>
         <w:rPr>
@@ -5515,14 +5480,7 @@
         <w:rPr>
           <w:rFonts w:eastAsiaTheme="minorEastAsia"/>
         </w:rPr>
-        <w:t>tióvektor</w:t>
-      </w:r>
-      <w:proofErr w:type="spellEnd"/>
-      <w:r>
-        <w:rPr>
-          <w:rFonts w:eastAsiaTheme="minorEastAsia"/>
-        </w:rPr>
-        <w:t xml:space="preserve"> (Tk.89-90.)</w:t>
+        <w:t>tióvektor (Tk.89-90.)</w:t>
       </w:r>
     </w:p>
     <w:p>
@@ -5734,15 +5692,7 @@
     </w:p>
     <w:p>
       <w:r>
-        <w:t xml:space="preserve">Hosszú, egyenes tekercs </w:t>
-      </w:r>
-      <w:proofErr w:type="spellStart"/>
-      <w:r>
-        <w:t>belsejében</w:t>
-      </w:r>
-      <w:proofErr w:type="spellEnd"/>
-      <w:r>
-        <w:t xml:space="preserve"> a mágneses indukcióvektor nagysága egyenesen arányos a tekercs menetszámával (N) és a tekercsben folyó áram erősségével (I), valamint fordítottan arányos a tekercs hosszával (l). </w:t>
+        <w:t xml:space="preserve">Hosszú, egyenes tekercs belsejében a mágneses indukcióvektor nagysága egyenesen arányos a tekercs menetszámával (N) és a tekercsben folyó áram erősségével (I), valamint fordítottan arányos a tekercs hosszával (l). </w:t>
       </w:r>
     </w:p>
     <w:p>
@@ -6044,15 +5994,7 @@
     </w:p>
     <w:p>
       <w:r>
-        <w:t xml:space="preserve">Hosszú, egyenes lágyvasmagos tekercs </w:t>
-      </w:r>
-      <w:proofErr w:type="spellStart"/>
-      <w:r>
-        <w:t>belsejében</w:t>
-      </w:r>
-      <w:proofErr w:type="spellEnd"/>
-      <w:r>
-        <w:t xml:space="preserve"> a mágneses mező erőssége, azaz a</w:t>
+        <w:t>Hosszú, egyenes lágyvasmagos tekercs belsejében a mágneses mező erőssége, azaz a</w:t>
       </w:r>
       <w:r>
         <w:t xml:space="preserve"> </w:t>
@@ -6202,67 +6144,19 @@
     </w:p>
     <w:p>
       <w:r>
-        <w:t xml:space="preserve">Egy áramjárta tekercs </w:t>
-      </w:r>
-      <w:proofErr w:type="spellStart"/>
-      <w:r>
-        <w:t>belsejét</w:t>
-      </w:r>
-      <w:proofErr w:type="spellEnd"/>
-      <w:r>
-        <w:t>, ahol a homogén mágneses mező kialakul, levegő tölti ki.</w:t>
+        <w:t>Egy áramjárta tekercs belsejét, ahol a homogén mágneses mező kialakul, levegő tölti ki.</w:t>
       </w:r>
       <w:r>
         <w:t xml:space="preserve"> </w:t>
       </w:r>
       <w:r>
-        <w:t xml:space="preserve">Az anyagokat relatív </w:t>
-      </w:r>
-      <w:proofErr w:type="spellStart"/>
-      <w:r>
-        <w:t>permeabilitásuk</w:t>
-      </w:r>
-      <w:proofErr w:type="spellEnd"/>
-      <w:r>
-        <w:t xml:space="preserve"> szerint csoportosíthatjuk. A diamágneses anyagok a mágneses mező erősségét valamelyest csökkentik, relatív </w:t>
-      </w:r>
-      <w:proofErr w:type="spellStart"/>
-      <w:r>
-        <w:t>permeabilitásuk</w:t>
-      </w:r>
-      <w:proofErr w:type="spellEnd"/>
-      <w:r>
-        <w:t xml:space="preserve"> nagyon kevéssel kisebb, mint 1. Ilyen a réz, az arany, a víz vagy a hidrogén. A </w:t>
-      </w:r>
-      <w:proofErr w:type="spellStart"/>
-      <w:r>
-        <w:t>paramágneses</w:t>
-      </w:r>
-      <w:proofErr w:type="spellEnd"/>
-      <w:r>
-        <w:t xml:space="preserve"> anyagok a mágneses indukcióvektort kissé erősítik, relatív </w:t>
-      </w:r>
-      <w:proofErr w:type="spellStart"/>
-      <w:r>
-        <w:t>permeabilitásuk</w:t>
-      </w:r>
-      <w:proofErr w:type="spellEnd"/>
-      <w:r>
-        <w:t xml:space="preserve"> valamivel nagyobb, mint 1. Ilyen az alumínium, a platina vagy a levegő.</w:t>
+        <w:t>Az anyagokat relatív permeabilitásuk szerint csoportosíthatjuk. A diamágneses anyagok a mágneses mező erősségét valamelyest csökkentik, relatív permeabilitásuk nagyon kevéssel kisebb, mint 1. Ilyen a réz, az arany, a víz vagy a hidrogén. A paramágneses anyagok a mágneses indukcióvektort kissé erősítik, relatív permeabilitásuk valamivel nagyobb, mint 1. Ilyen az alumínium, a platina vagy a levegő.</w:t>
       </w:r>
       <w:r>
         <w:t xml:space="preserve"> </w:t>
       </w:r>
       <w:r>
-        <w:t xml:space="preserve">A ferromágneses anyagok relatív </w:t>
-      </w:r>
-      <w:proofErr w:type="spellStart"/>
-      <w:r>
-        <w:t>permeabilitása</w:t>
-      </w:r>
-      <w:proofErr w:type="spellEnd"/>
-      <w:r>
-        <w:t xml:space="preserve"> ezres nagyságrendű, ilyen anyag a vas, a kobalt és a nikkel, valamint ezek ötvözetei.</w:t>
+        <w:t>A ferromágneses anyagok relatív permeabilitása ezres nagyságrendű, ilyen anyag a vas, a kobalt és a nikkel, valamint ezek ötvözetei.</w:t>
       </w:r>
       <w:r>
         <w:t xml:space="preserve"> </w:t>
@@ -6272,11 +6166,9 @@
       <w:pPr>
         <w:pStyle w:val="Cmsor3"/>
       </w:pPr>
-      <w:proofErr w:type="spellStart"/>
       <w:r>
         <w:t>Dokagérdés</w:t>
       </w:r>
-      <w:proofErr w:type="spellEnd"/>
     </w:p>
     <w:p>
       <w:pPr>
@@ -6903,21 +6795,7 @@
         <w:rPr>
           <w:rFonts w:eastAsiaTheme="minorEastAsia"/>
         </w:rPr>
-        <w:t>A váltakozó áram (</w:t>
-      </w:r>
-      <w:proofErr w:type="spellStart"/>
-      <w:r>
-        <w:rPr>
-          <w:rFonts w:eastAsiaTheme="minorEastAsia"/>
-        </w:rPr>
-        <w:t>Tk</w:t>
-      </w:r>
-      <w:proofErr w:type="spellEnd"/>
-      <w:r>
-        <w:rPr>
-          <w:rFonts w:eastAsiaTheme="minorEastAsia"/>
-        </w:rPr>
-        <w:t>. 109-111)</w:t>
+        <w:t>A váltakozó áram (Tk. 109-111)</w:t>
       </w:r>
     </w:p>
     <w:p>
@@ -7214,21 +7092,7 @@
         <w:rPr>
           <w:rFonts w:eastAsiaTheme="minorEastAsia"/>
         </w:rPr>
-        <w:t>Az indukált feszültség (</w:t>
-      </w:r>
-      <w:proofErr w:type="spellStart"/>
-      <w:r>
-        <w:rPr>
-          <w:rFonts w:eastAsiaTheme="minorEastAsia"/>
-        </w:rPr>
-        <w:t>Tk</w:t>
-      </w:r>
-      <w:proofErr w:type="spellEnd"/>
-      <w:r>
-        <w:rPr>
-          <w:rFonts w:eastAsiaTheme="minorEastAsia"/>
-        </w:rPr>
-        <w:t>. 103)</w:t>
+        <w:t>Az indukált feszültség (Tk. 103)</w:t>
       </w:r>
     </w:p>
     <w:p>
@@ -7440,15 +7304,7 @@
       </w:pPr>
       <w:r>
         <w:lastRenderedPageBreak/>
-        <w:t>Indukált áram(</w:t>
-      </w:r>
-      <w:proofErr w:type="spellStart"/>
-      <w:r>
-        <w:t>Tk</w:t>
-      </w:r>
-      <w:proofErr w:type="spellEnd"/>
-      <w:r>
-        <w:t>. 104-105)</w:t>
+        <w:t>Indukált áram(Tk. 104-105)</w:t>
       </w:r>
     </w:p>
     <w:p>
@@ -7667,13 +7523,8 @@
         </w:numPr>
       </w:pPr>
       <w:r>
-        <w:t xml:space="preserve">B = 40 </w:t>
-      </w:r>
-      <w:proofErr w:type="spellStart"/>
-      <w:r>
-        <w:t>mT</w:t>
-      </w:r>
-      <w:proofErr w:type="spellEnd"/>
+        <w:t>B = 40 mT</w:t>
+      </w:r>
     </w:p>
     <w:p>
       <w:pPr>
@@ -7683,13 +7534,8 @@
           <w:numId w:val="9"/>
         </w:numPr>
       </w:pPr>
-      <w:proofErr w:type="spellStart"/>
-      <w:r>
-        <w:t>Δt</w:t>
-      </w:r>
-      <w:proofErr w:type="spellEnd"/>
-      <w:r>
-        <w:t xml:space="preserve"> = 0.25 S</w:t>
+      <w:r>
+        <w:t>Δt = 0.25 S</w:t>
       </w:r>
     </w:p>
     <w:p>
@@ -8603,15 +8449,7 @@
         </w:numPr>
       </w:pPr>
       <w:r>
-        <w:t xml:space="preserve">Röntgen sugár (10nm – 1 </w:t>
-      </w:r>
-      <w:proofErr w:type="spellStart"/>
-      <w:r>
-        <w:t>pm</w:t>
-      </w:r>
-      <w:proofErr w:type="spellEnd"/>
-      <w:r>
-        <w:t>)</w:t>
+        <w:t>Röntgen sugár (10nm – 1 pm)</w:t>
       </w:r>
     </w:p>
     <w:p>
@@ -9576,11 +9414,9 @@
           <w:numId w:val="17"/>
         </w:numPr>
       </w:pPr>
-      <w:proofErr w:type="spellStart"/>
       <w:r>
         <w:t>Peridódusidő</w:t>
       </w:r>
-      <w:proofErr w:type="spellEnd"/>
     </w:p>
     <w:p>
       <w:pPr>
@@ -10770,13 +10606,8 @@
         </w:numPr>
       </w:pPr>
       <w:r>
-        <w:t xml:space="preserve">A – </w:t>
-      </w:r>
-      <w:proofErr w:type="spellStart"/>
-      <w:r>
-        <w:t>Amplitudó</w:t>
-      </w:r>
-      <w:proofErr w:type="spellEnd"/>
+        <w:t>A – Amplitudó</w:t>
+      </w:r>
     </w:p>
     <w:p>
       <w:pPr>
@@ -11172,15 +11003,7 @@
         </w:numPr>
       </w:pPr>
       <w:r>
-        <w:t>Mi van a 20Hz-20kHz tartományon kívül (</w:t>
-      </w:r>
-      <w:proofErr w:type="spellStart"/>
-      <w:r>
-        <w:t>infra</w:t>
-      </w:r>
-      <w:proofErr w:type="spellEnd"/>
-      <w:r>
-        <w:t>-, ultrahang)</w:t>
+        <w:t>Mi van a 20Hz-20kHz tartományon kívül (infra-, ultrahang)</w:t>
       </w:r>
     </w:p>
     <w:p>
@@ -13040,28 +12863,12 @@
     </w:p>
     <w:p>
       <w:r>
-        <w:t xml:space="preserve">2025.04.10. (Az év 100. napja van </w:t>
-      </w:r>
-      <w:proofErr w:type="spellStart"/>
-      <w:r>
-        <w:t>yippee</w:t>
-      </w:r>
-      <w:proofErr w:type="spellEnd"/>
-      <w:r>
-        <w:t>), 04.14. határidő</w:t>
-      </w:r>
-    </w:p>
-    <w:p>
-      <w:r>
-        <w:t xml:space="preserve">A4, kézzel/nyomtatva, </w:t>
-      </w:r>
-      <w:proofErr w:type="spellStart"/>
-      <w:r>
-        <w:t>max</w:t>
-      </w:r>
-      <w:proofErr w:type="spellEnd"/>
-      <w:r>
-        <w:t xml:space="preserve">. pontszámért 5 perc előadás, </w:t>
+        <w:t>2025.04.10. (Az év 100. napja van yippee), 04.14. határidő</w:t>
+      </w:r>
+    </w:p>
+    <w:p>
+      <w:r>
+        <w:t xml:space="preserve">A4, kézzel/nyomtatva, max. pontszámért 5 perc előadás, </w:t>
       </w:r>
     </w:p>
     <w:p>
@@ -13225,6 +13032,298 @@
         <w:t>73. Lecke: Az Atomerőművek</w:t>
       </w:r>
     </w:p>
+    <w:p>
+      <w:pPr>
+        <w:pStyle w:val="Cmsor2"/>
+      </w:pPr>
+      <w:r>
+        <w:t xml:space="preserve">70. Lecke: </w:t>
+      </w:r>
+      <w:r>
+        <w:t>Radioaktív sugárzás</w:t>
+      </w:r>
+    </w:p>
+    <w:p>
+      <w:pPr>
+        <w:pStyle w:val="Listaszerbekezds"/>
+        <w:numPr>
+          <w:ilvl w:val="0"/>
+          <w:numId w:val="14"/>
+        </w:numPr>
+      </w:pPr>
+      <w:r>
+        <w:t>Felfedezték: 1895</w:t>
+      </w:r>
+    </w:p>
+    <w:tbl>
+      <w:tblPr>
+        <w:tblStyle w:val="Rcsostblzat"/>
+        <w:tblpPr w:leftFromText="141" w:rightFromText="141" w:vertAnchor="text" w:horzAnchor="margin" w:tblpXSpec="center" w:tblpY="353"/>
+        <w:tblW w:w="0" w:type="auto"/>
+        <w:tblLook w:val="04A0" w:firstRow="1" w:lastRow="0" w:firstColumn="1" w:lastColumn="0" w:noHBand="0" w:noVBand="1"/>
+      </w:tblPr>
+      <w:tblGrid>
+        <w:gridCol w:w="1488"/>
+        <w:gridCol w:w="2051"/>
+        <w:gridCol w:w="2552"/>
+        <w:gridCol w:w="2126"/>
+      </w:tblGrid>
+      <w:tr>
+        <w:tc>
+          <w:tcPr>
+            <w:tcW w:w="1488" w:type="dxa"/>
+            <w:tcBorders>
+              <w:bottom w:val="double" w:sz="4" w:space="0" w:color="auto"/>
+              <w:right w:val="single" w:sz="12" w:space="0" w:color="auto"/>
+            </w:tcBorders>
+          </w:tcPr>
+          <w:p>
+            <w:r>
+              <w:t>Jel</w:t>
+            </w:r>
+          </w:p>
+        </w:tc>
+        <w:tc>
+          <w:tcPr>
+            <w:tcW w:w="2051" w:type="dxa"/>
+            <w:tcBorders>
+              <w:left w:val="single" w:sz="12" w:space="0" w:color="auto"/>
+              <w:bottom w:val="double" w:sz="4" w:space="0" w:color="auto"/>
+            </w:tcBorders>
+          </w:tcPr>
+          <w:p>
+            <w:r>
+              <w:t>Típus</w:t>
+            </w:r>
+          </w:p>
+        </w:tc>
+        <w:tc>
+          <w:tcPr>
+            <w:tcW w:w="2552" w:type="dxa"/>
+            <w:tcBorders>
+              <w:bottom w:val="double" w:sz="4" w:space="0" w:color="auto"/>
+            </w:tcBorders>
+          </w:tcPr>
+          <w:p>
+            <w:r>
+              <w:t>Energia</w:t>
+            </w:r>
+          </w:p>
+        </w:tc>
+        <w:tc>
+          <w:tcPr>
+            <w:tcW w:w="2126" w:type="dxa"/>
+            <w:tcBorders>
+              <w:bottom w:val="double" w:sz="4" w:space="0" w:color="auto"/>
+            </w:tcBorders>
+          </w:tcPr>
+          <w:p>
+            <w:r>
+              <w:t>Áthatoló képesség</w:t>
+            </w:r>
+          </w:p>
+        </w:tc>
+      </w:tr>
+      <w:tr>
+        <w:tc>
+          <w:tcPr>
+            <w:tcW w:w="1488" w:type="dxa"/>
+            <w:tcBorders>
+              <w:top w:val="double" w:sz="4" w:space="0" w:color="auto"/>
+              <w:right w:val="single" w:sz="12" w:space="0" w:color="auto"/>
+            </w:tcBorders>
+          </w:tcPr>
+          <w:p>
+            <w:r>
+              <w:t>α</w:t>
+            </w:r>
+          </w:p>
+        </w:tc>
+        <w:tc>
+          <w:tcPr>
+            <w:tcW w:w="2051" w:type="dxa"/>
+            <w:tcBorders>
+              <w:top w:val="double" w:sz="4" w:space="0" w:color="auto"/>
+              <w:left w:val="single" w:sz="12" w:space="0" w:color="auto"/>
+            </w:tcBorders>
+          </w:tcPr>
+          <w:p>
+            <w:r>
+              <w:t>Hélium Atommag</w:t>
+            </w:r>
+          </w:p>
+        </w:tc>
+        <w:tc>
+          <w:tcPr>
+            <w:tcW w:w="2552" w:type="dxa"/>
+            <w:tcBorders>
+              <w:top w:val="double" w:sz="4" w:space="0" w:color="auto"/>
+            </w:tcBorders>
+          </w:tcPr>
+          <w:p>
+            <m:oMathPara>
+              <m:oMath>
+                <m:r>
+                  <w:rPr>
+                    <w:rFonts w:ascii="Cambria Math" w:hAnsi="Cambria Math"/>
+                  </w:rPr>
+                  <m:t>E=0.3-2pJ</m:t>
+                </m:r>
+              </m:oMath>
+            </m:oMathPara>
+          </w:p>
+        </w:tc>
+        <w:tc>
+          <w:tcPr>
+            <w:tcW w:w="2126" w:type="dxa"/>
+            <w:tcBorders>
+              <w:top w:val="double" w:sz="4" w:space="0" w:color="auto"/>
+            </w:tcBorders>
+          </w:tcPr>
+          <w:p>
+            <w:r>
+              <w:t>2-10cm Papír</w:t>
+            </w:r>
+          </w:p>
+        </w:tc>
+      </w:tr>
+      <w:tr>
+        <w:tc>
+          <w:tcPr>
+            <w:tcW w:w="1488" w:type="dxa"/>
+            <w:tcBorders>
+              <w:right w:val="single" w:sz="12" w:space="0" w:color="auto"/>
+            </w:tcBorders>
+          </w:tcPr>
+          <w:p>
+            <w:r>
+              <w:t>β</w:t>
+            </w:r>
+          </w:p>
+        </w:tc>
+        <w:tc>
+          <w:tcPr>
+            <w:tcW w:w="2051" w:type="dxa"/>
+            <w:tcBorders>
+              <w:left w:val="single" w:sz="12" w:space="0" w:color="auto"/>
+            </w:tcBorders>
+          </w:tcPr>
+          <w:p>
+            <w:r>
+              <w:t>Elektronok</w:t>
+            </w:r>
+          </w:p>
+        </w:tc>
+        <w:tc>
+          <w:tcPr>
+            <w:tcW w:w="2552" w:type="dxa"/>
+          </w:tcPr>
+          <w:p>
+            <m:oMathPara>
+              <m:oMath>
+                <m:r>
+                  <w:rPr>
+                    <w:rFonts w:ascii="Cambria Math" w:hAnsi="Cambria Math"/>
+                  </w:rPr>
+                  <m:t>E=0.03-0.6 pJ</m:t>
+                </m:r>
+              </m:oMath>
+            </m:oMathPara>
+          </w:p>
+        </w:tc>
+        <w:tc>
+          <w:tcPr>
+            <w:tcW w:w="2126" w:type="dxa"/>
+          </w:tcPr>
+          <w:p>
+            <w:r>
+              <w:t>1-2cm Alumínium</w:t>
+            </w:r>
+          </w:p>
+        </w:tc>
+      </w:tr>
+      <w:tr>
+        <w:tc>
+          <w:tcPr>
+            <w:tcW w:w="1488" w:type="dxa"/>
+            <w:tcBorders>
+              <w:right w:val="single" w:sz="12" w:space="0" w:color="auto"/>
+            </w:tcBorders>
+          </w:tcPr>
+          <w:p>
+            <w:r>
+              <w:t>γ</w:t>
+            </w:r>
+          </w:p>
+        </w:tc>
+        <w:tc>
+          <w:tcPr>
+            <w:tcW w:w="2051" w:type="dxa"/>
+            <w:tcBorders>
+              <w:left w:val="single" w:sz="12" w:space="0" w:color="auto"/>
+            </w:tcBorders>
+          </w:tcPr>
+          <w:p>
+            <w:r>
+              <w:t>Fotonok</w:t>
+            </w:r>
+          </w:p>
+        </w:tc>
+        <w:tc>
+          <w:tcPr>
+            <w:tcW w:w="2552" w:type="dxa"/>
+          </w:tcPr>
+          <w:p>
+            <m:oMathPara>
+              <m:oMath>
+                <m:r>
+                  <w:rPr>
+                    <w:rFonts w:ascii="Cambria Math" w:hAnsi="Cambria Math"/>
+                  </w:rPr>
+                  <m:t>E=</m:t>
+                </m:r>
+                <m:r>
+                  <w:rPr>
+                    <w:rFonts w:ascii="Cambria Math" w:hAnsi="Cambria Math"/>
+                  </w:rPr>
+                  <m:t>0.02-0.6 pJ</m:t>
+                </m:r>
+              </m:oMath>
+            </m:oMathPara>
+          </w:p>
+        </w:tc>
+        <w:tc>
+          <w:tcPr>
+            <w:tcW w:w="2126" w:type="dxa"/>
+          </w:tcPr>
+          <w:p>
+            <w:r>
+              <w:t>Több dm Alumínium</w:t>
+            </w:r>
+          </w:p>
+        </w:tc>
+      </w:tr>
+    </w:tbl>
+    <w:p>
+      <w:pPr>
+        <w:pStyle w:val="Listaszerbekezds"/>
+        <w:numPr>
+          <w:ilvl w:val="0"/>
+          <w:numId w:val="14"/>
+        </w:numPr>
+      </w:pPr>
+      <w:r>
+        <w:t xml:space="preserve"> </w:t>
+      </w:r>
+      <w:r>
+        <w:t xml:space="preserve">Sugárzások fajtái: </w:t>
+      </w:r>
+    </w:p>
+    <w:p>
+      <w:r>
+        <w:t>A</w:t>
+      </w:r>
+    </w:p>
     <w:sectPr>
       <w:pgSz w:w="11906" w:h="16838"/>
       <w:pgMar w:top="1417" w:right="1417" w:bottom="1417" w:left="1417" w:header="708" w:footer="708" w:gutter="0"/>
@@ -14130,7 +14229,7 @@
   <w:abstractNum w:abstractNumId="10" w15:restartNumberingAfterBreak="0">
     <w:nsid w:val="1F424FD0"/>
     <w:multiLevelType w:val="hybridMultilevel"/>
-    <w:tmpl w:val="B25A9F3E"/>
+    <w:tmpl w:val="5D48E8FA"/>
     <w:lvl w:ilvl="0" w:tplc="040E0001">
       <w:start w:val="1"/>
       <w:numFmt w:val="bullet"/>

--- a/2024-2025/Fizika/fizika.docx
+++ b/2024-2025/Fizika/fizika.docx
@@ -13280,13 +13280,7 @@
                   <w:rPr>
                     <w:rFonts w:ascii="Cambria Math" w:hAnsi="Cambria Math"/>
                   </w:rPr>
-                  <m:t>E=</m:t>
-                </m:r>
-                <m:r>
-                  <w:rPr>
-                    <w:rFonts w:ascii="Cambria Math" w:hAnsi="Cambria Math"/>
-                  </w:rPr>
-                  <m:t>0.02-0.6 pJ</m:t>
+                  <m:t>E=0.02-0.6 pJ</m:t>
                 </m:r>
               </m:oMath>
             </m:oMathPara>
@@ -13324,6 +13318,354 @@
         <w:t>A</w:t>
       </w:r>
     </w:p>
+    <w:p>
+      <w:pPr>
+        <w:pStyle w:val="Cmsor1"/>
+      </w:pPr>
+      <w:r>
+        <w:t>Csillagászat</w:t>
+      </w:r>
+    </w:p>
+    <w:p>
+      <w:pPr>
+        <w:pStyle w:val="Listaszerbekezds"/>
+        <w:numPr>
+          <w:ilvl w:val="0"/>
+          <w:numId w:val="26"/>
+        </w:numPr>
+      </w:pPr>
+      <w:r>
+        <w:t>A gravitáció</w:t>
+      </w:r>
+    </w:p>
+    <w:p>
+      <w:pPr>
+        <w:pStyle w:val="Listaszerbekezds"/>
+        <w:numPr>
+          <w:ilvl w:val="0"/>
+          <w:numId w:val="26"/>
+        </w:numPr>
+      </w:pPr>
+      <w:r>
+        <w:t>A Newton-féle gravitációs törvény</w:t>
+      </w:r>
+      <w:r>
+        <w:br/>
+      </w:r>
+      <m:oMathPara>
+        <m:oMath>
+          <m:r>
+            <w:rPr>
+              <w:rFonts w:ascii="Cambria Math" w:hAnsi="Cambria Math"/>
+            </w:rPr>
+            <m:t>F=</m:t>
+          </m:r>
+          <m:f>
+            <m:fPr>
+              <m:ctrlPr>
+                <w:rPr>
+                  <w:rFonts w:ascii="Cambria Math" w:hAnsi="Cambria Math"/>
+                  <w:i/>
+                </w:rPr>
+              </m:ctrlPr>
+            </m:fPr>
+            <m:num>
+              <m:r>
+                <w:rPr>
+                  <w:rFonts w:ascii="Cambria Math" w:hAnsi="Cambria Math"/>
+                </w:rPr>
+                <m:t>f</m:t>
+              </m:r>
+              <m:d>
+                <m:dPr>
+                  <m:ctrlPr>
+                    <w:rPr>
+                      <w:rFonts w:ascii="Cambria Math" w:hAnsi="Cambria Math"/>
+                      <w:i/>
+                    </w:rPr>
+                  </m:ctrlPr>
+                </m:dPr>
+                <m:e>
+                  <m:sSub>
+                    <m:sSubPr>
+                      <m:ctrlPr>
+                        <w:rPr>
+                          <w:rFonts w:ascii="Cambria Math" w:hAnsi="Cambria Math"/>
+                          <w:i/>
+                        </w:rPr>
+                      </m:ctrlPr>
+                    </m:sSubPr>
+                    <m:e>
+                      <m:r>
+                        <w:rPr>
+                          <w:rFonts w:ascii="Cambria Math" w:hAnsi="Cambria Math"/>
+                        </w:rPr>
+                        <m:t>m</m:t>
+                      </m:r>
+                    </m:e>
+                    <m:sub>
+                      <m:r>
+                        <w:rPr>
+                          <w:rFonts w:ascii="Cambria Math" w:hAnsi="Cambria Math"/>
+                        </w:rPr>
+                        <m:t>1</m:t>
+                      </m:r>
+                    </m:sub>
+                  </m:sSub>
+                  <m:r>
+                    <w:rPr>
+                      <w:rFonts w:ascii="Cambria Math" w:hAnsi="Cambria Math"/>
+                    </w:rPr>
+                    <m:t>*</m:t>
+                  </m:r>
+                  <m:sSub>
+                    <m:sSubPr>
+                      <m:ctrlPr>
+                        <w:rPr>
+                          <w:rFonts w:ascii="Cambria Math" w:hAnsi="Cambria Math"/>
+                          <w:i/>
+                        </w:rPr>
+                      </m:ctrlPr>
+                    </m:sSubPr>
+                    <m:e>
+                      <m:r>
+                        <w:rPr>
+                          <w:rFonts w:ascii="Cambria Math" w:hAnsi="Cambria Math"/>
+                        </w:rPr>
+                        <m:t>m</m:t>
+                      </m:r>
+                    </m:e>
+                    <m:sub>
+                      <m:r>
+                        <w:rPr>
+                          <w:rFonts w:ascii="Cambria Math" w:hAnsi="Cambria Math"/>
+                        </w:rPr>
+                        <m:t>2</m:t>
+                      </m:r>
+                    </m:sub>
+                  </m:sSub>
+                </m:e>
+              </m:d>
+            </m:num>
+            <m:den>
+              <m:sSup>
+                <m:sSupPr>
+                  <m:ctrlPr>
+                    <w:rPr>
+                      <w:rFonts w:ascii="Cambria Math" w:hAnsi="Cambria Math"/>
+                      <w:i/>
+                    </w:rPr>
+                  </m:ctrlPr>
+                </m:sSupPr>
+                <m:e>
+                  <m:r>
+                    <w:rPr>
+                      <w:rFonts w:ascii="Cambria Math" w:hAnsi="Cambria Math"/>
+                    </w:rPr>
+                    <m:t>r</m:t>
+                  </m:r>
+                </m:e>
+                <m:sup>
+                  <m:r>
+                    <w:rPr>
+                      <w:rFonts w:ascii="Cambria Math" w:hAnsi="Cambria Math"/>
+                    </w:rPr>
+                    <m:t>2</m:t>
+                  </m:r>
+                </m:sup>
+              </m:sSup>
+            </m:den>
+          </m:f>
+          <m:r>
+            <w:rPr>
+              <w:rFonts w:eastAsiaTheme="minorEastAsia"/>
+            </w:rPr>
+            <w:br/>
+          </m:r>
+        </m:oMath>
+      </m:oMathPara>
+      <w:r>
+        <w:drawing>
+          <wp:inline distT="0" distB="0" distL="0" distR="0" wp14:anchorId="62BB4650" wp14:editId="1C34568A">
+            <wp:extent cx="5760720" cy="2703830"/>
+            <wp:effectExtent l="0" t="0" r="0" b="1270"/>
+            <wp:docPr id="227996611" name="Kép 1" descr="A képen kör, képernyőkép, diagram, tér látható&#10;&#10;Előfordulhat, hogy a mesterséges intelligencia által létrehozott tartalom helytelen."/>
+            <wp:cNvGraphicFramePr>
+              <a:graphicFrameLocks xmlns:a="http://schemas.openxmlformats.org/drawingml/2006/main" noChangeAspect="1"/>
+            </wp:cNvGraphicFramePr>
+            <a:graphic xmlns:a="http://schemas.openxmlformats.org/drawingml/2006/main">
+              <a:graphicData uri="http://schemas.openxmlformats.org/drawingml/2006/picture">
+                <pic:pic xmlns:pic="http://schemas.openxmlformats.org/drawingml/2006/picture">
+                  <pic:nvPicPr>
+                    <pic:cNvPr id="227996611" name="Kép 1" descr="A képen kör, képernyőkép, diagram, tér látható&#10;&#10;Előfordulhat, hogy a mesterséges intelligencia által létrehozott tartalom helytelen."/>
+                    <pic:cNvPicPr/>
+                  </pic:nvPicPr>
+                  <pic:blipFill>
+                    <a:blip r:embed="rId22"/>
+                    <a:stretch>
+                      <a:fillRect/>
+                    </a:stretch>
+                  </pic:blipFill>
+                  <pic:spPr>
+                    <a:xfrm>
+                      <a:off x="0" y="0"/>
+                      <a:ext cx="5760720" cy="2703830"/>
+                    </a:xfrm>
+                    <a:prstGeom prst="rect">
+                      <a:avLst/>
+                    </a:prstGeom>
+                  </pic:spPr>
+                </pic:pic>
+              </a:graphicData>
+            </a:graphic>
+          </wp:inline>
+        </w:drawing>
+      </w:r>
+      <m:oMath>
+        <m:r>
+          <w:rPr>
+            <w:rFonts w:ascii="Cambria Math" w:hAnsi="Cambria Math"/>
+          </w:rPr>
+          <w:br/>
+        </m:r>
+      </m:oMath>
+      <m:oMathPara>
+        <m:oMath>
+          <m:sSub>
+            <m:sSubPr>
+              <m:ctrlPr>
+                <w:rPr>
+                  <w:rFonts w:ascii="Cambria Math" w:hAnsi="Cambria Math"/>
+                  <w:i/>
+                </w:rPr>
+              </m:ctrlPr>
+            </m:sSubPr>
+            <m:e>
+              <m:r>
+                <w:rPr>
+                  <w:rFonts w:ascii="Cambria Math" w:hAnsi="Cambria Math"/>
+                </w:rPr>
+                <m:t>m</m:t>
+              </m:r>
+            </m:e>
+            <m:sub>
+              <m:r>
+                <w:rPr>
+                  <w:rFonts w:ascii="Cambria Math" w:hAnsi="Cambria Math"/>
+                </w:rPr>
+                <m:t>1</m:t>
+              </m:r>
+            </m:sub>
+          </m:sSub>
+          <m:r>
+            <w:rPr>
+              <w:rFonts w:ascii="Cambria Math" w:hAnsi="Cambria Math"/>
+            </w:rPr>
+            <m:t xml:space="preserve">és </m:t>
+          </m:r>
+          <m:sSub>
+            <m:sSubPr>
+              <m:ctrlPr>
+                <w:rPr>
+                  <w:rFonts w:ascii="Cambria Math" w:hAnsi="Cambria Math"/>
+                  <w:i/>
+                </w:rPr>
+              </m:ctrlPr>
+            </m:sSubPr>
+            <m:e>
+              <m:r>
+                <w:rPr>
+                  <w:rFonts w:ascii="Cambria Math" w:hAnsi="Cambria Math"/>
+                </w:rPr>
+                <m:t>m</m:t>
+              </m:r>
+            </m:e>
+            <m:sub>
+              <m:r>
+                <w:rPr>
+                  <w:rFonts w:ascii="Cambria Math" w:hAnsi="Cambria Math"/>
+                </w:rPr>
+                <m:t>2</m:t>
+              </m:r>
+            </m:sub>
+          </m:sSub>
+          <m:r>
+            <w:rPr>
+              <w:rFonts w:ascii="Cambria Math" w:hAnsi="Cambria Math"/>
+            </w:rPr>
+            <m:t>-Tömeg</m:t>
+          </m:r>
+          <m:r>
+            <w:rPr>
+              <w:rFonts w:ascii="Cambria Math" w:hAnsi="Cambria Math"/>
+            </w:rPr>
+            <w:br/>
+          </m:r>
+        </m:oMath>
+        <m:oMath>
+          <m:sSub>
+            <m:sSubPr>
+              <m:ctrlPr>
+                <w:rPr>
+                  <w:rFonts w:ascii="Cambria Math" w:hAnsi="Cambria Math"/>
+                  <w:i/>
+                </w:rPr>
+              </m:ctrlPr>
+            </m:sSubPr>
+            <m:e>
+              <m:r>
+                <w:rPr>
+                  <w:rFonts w:ascii="Cambria Math" w:hAnsi="Cambria Math"/>
+                </w:rPr>
+                <m:t>F</m:t>
+              </m:r>
+            </m:e>
+            <m:sub>
+              <m:r>
+                <w:rPr>
+                  <w:rFonts w:ascii="Cambria Math" w:hAnsi="Cambria Math"/>
+                </w:rPr>
+                <m:t>g</m:t>
+              </m:r>
+            </m:sub>
+          </m:sSub>
+          <m:r>
+            <w:rPr>
+              <w:rFonts w:ascii="Cambria Math" w:hAnsi="Cambria Math"/>
+            </w:rPr>
+            <m:t>-Gravitációs erő</m:t>
+          </m:r>
+          <m:r>
+            <w:rPr>
+              <w:rFonts w:ascii="Cambria Math" w:hAnsi="Cambria Math"/>
+            </w:rPr>
+            <w:br/>
+          </m:r>
+        </m:oMath>
+        <m:oMath>
+          <m:r>
+            <w:rPr>
+              <w:rFonts w:ascii="Cambria Math" w:hAnsi="Cambria Math"/>
+            </w:rPr>
+            <m:t>r-Távolság</m:t>
+          </m:r>
+          <m:r>
+            <w:rPr>
+              <w:rFonts w:ascii="Cambria Math" w:hAnsi="Cambria Math"/>
+            </w:rPr>
+            <w:br/>
+          </m:r>
+        </m:oMath>
+        <m:oMath>
+          <m:r>
+            <w:rPr>
+              <w:rFonts w:ascii="Cambria Math" w:hAnsi="Cambria Math"/>
+            </w:rPr>
+            <m:t>f-állandó</m:t>
+          </m:r>
+        </m:oMath>
+      </m:oMathPara>
+    </w:p>
     <w:sectPr>
       <w:pgSz w:w="11906" w:h="16838"/>
       <w:pgMar w:top="1417" w:right="1417" w:bottom="1417" w:left="1417" w:header="708" w:footer="708" w:gutter="0"/>
@@ -14653,6 +14995,95 @@
     </w:lvl>
   </w:abstractNum>
   <w:abstractNum w:abstractNumId="14" w15:restartNumberingAfterBreak="0">
+    <w:nsid w:val="460441D0"/>
+    <w:multiLevelType w:val="hybridMultilevel"/>
+    <w:tmpl w:val="A05ED338"/>
+    <w:lvl w:ilvl="0" w:tplc="040E000F">
+      <w:start w:val="1"/>
+      <w:numFmt w:val="decimal"/>
+      <w:lvlText w:val="%1."/>
+      <w:lvlJc w:val="left"/>
+      <w:pPr>
+        <w:ind w:left="720" w:hanging="360"/>
+      </w:pPr>
+      <w:rPr>
+        <w:rFonts w:hint="default"/>
+      </w:rPr>
+    </w:lvl>
+    <w:lvl w:ilvl="1" w:tplc="040E0019" w:tentative="1">
+      <w:start w:val="1"/>
+      <w:numFmt w:val="lowerLetter"/>
+      <w:lvlText w:val="%2."/>
+      <w:lvlJc w:val="left"/>
+      <w:pPr>
+        <w:ind w:left="1440" w:hanging="360"/>
+      </w:pPr>
+    </w:lvl>
+    <w:lvl w:ilvl="2" w:tplc="040E001B" w:tentative="1">
+      <w:start w:val="1"/>
+      <w:numFmt w:val="lowerRoman"/>
+      <w:lvlText w:val="%3."/>
+      <w:lvlJc w:val="right"/>
+      <w:pPr>
+        <w:ind w:left="2160" w:hanging="180"/>
+      </w:pPr>
+    </w:lvl>
+    <w:lvl w:ilvl="3" w:tplc="040E000F" w:tentative="1">
+      <w:start w:val="1"/>
+      <w:numFmt w:val="decimal"/>
+      <w:lvlText w:val="%4."/>
+      <w:lvlJc w:val="left"/>
+      <w:pPr>
+        <w:ind w:left="2880" w:hanging="360"/>
+      </w:pPr>
+    </w:lvl>
+    <w:lvl w:ilvl="4" w:tplc="040E0019" w:tentative="1">
+      <w:start w:val="1"/>
+      <w:numFmt w:val="lowerLetter"/>
+      <w:lvlText w:val="%5."/>
+      <w:lvlJc w:val="left"/>
+      <w:pPr>
+        <w:ind w:left="3600" w:hanging="360"/>
+      </w:pPr>
+    </w:lvl>
+    <w:lvl w:ilvl="5" w:tplc="040E001B" w:tentative="1">
+      <w:start w:val="1"/>
+      <w:numFmt w:val="lowerRoman"/>
+      <w:lvlText w:val="%6."/>
+      <w:lvlJc w:val="right"/>
+      <w:pPr>
+        <w:ind w:left="4320" w:hanging="180"/>
+      </w:pPr>
+    </w:lvl>
+    <w:lvl w:ilvl="6" w:tplc="040E000F" w:tentative="1">
+      <w:start w:val="1"/>
+      <w:numFmt w:val="decimal"/>
+      <w:lvlText w:val="%7."/>
+      <w:lvlJc w:val="left"/>
+      <w:pPr>
+        <w:ind w:left="5040" w:hanging="360"/>
+      </w:pPr>
+    </w:lvl>
+    <w:lvl w:ilvl="7" w:tplc="040E0019" w:tentative="1">
+      <w:start w:val="1"/>
+      <w:numFmt w:val="lowerLetter"/>
+      <w:lvlText w:val="%8."/>
+      <w:lvlJc w:val="left"/>
+      <w:pPr>
+        <w:ind w:left="5760" w:hanging="360"/>
+      </w:pPr>
+    </w:lvl>
+    <w:lvl w:ilvl="8" w:tplc="040E001B" w:tentative="1">
+      <w:start w:val="1"/>
+      <w:numFmt w:val="lowerRoman"/>
+      <w:lvlText w:val="%9."/>
+      <w:lvlJc w:val="right"/>
+      <w:pPr>
+        <w:ind w:left="6480" w:hanging="180"/>
+      </w:pPr>
+    </w:lvl>
+  </w:abstractNum>
+  <w:abstractNum w:abstractNumId="15" w15:restartNumberingAfterBreak="0">
     <w:nsid w:val="49EA493A"/>
     <w:multiLevelType w:val="hybridMultilevel"/>
     <w:tmpl w:val="10284D9C"/>
@@ -14759,7 +15190,7 @@
       </w:rPr>
     </w:lvl>
   </w:abstractNum>
-  <w:abstractNum w:abstractNumId="15" w15:restartNumberingAfterBreak="0">
+  <w:abstractNum w:abstractNumId="16" w15:restartNumberingAfterBreak="0">
     <w:nsid w:val="4FE82D40"/>
     <w:multiLevelType w:val="hybridMultilevel"/>
     <w:tmpl w:val="1B863648"/>
@@ -14848,7 +15279,7 @@
       </w:pPr>
     </w:lvl>
   </w:abstractNum>
-  <w:abstractNum w:abstractNumId="16" w15:restartNumberingAfterBreak="0">
+  <w:abstractNum w:abstractNumId="17" w15:restartNumberingAfterBreak="0">
     <w:nsid w:val="5111371B"/>
     <w:multiLevelType w:val="hybridMultilevel"/>
     <w:tmpl w:val="8FD8D360"/>
@@ -14961,7 +15392,7 @@
       </w:rPr>
     </w:lvl>
   </w:abstractNum>
-  <w:abstractNum w:abstractNumId="17" w15:restartNumberingAfterBreak="0">
+  <w:abstractNum w:abstractNumId="18" w15:restartNumberingAfterBreak="0">
     <w:nsid w:val="54A165F0"/>
     <w:multiLevelType w:val="hybridMultilevel"/>
     <w:tmpl w:val="66E26934"/>
@@ -15071,7 +15502,7 @@
       </w:rPr>
     </w:lvl>
   </w:abstractNum>
-  <w:abstractNum w:abstractNumId="18" w15:restartNumberingAfterBreak="0">
+  <w:abstractNum w:abstractNumId="19" w15:restartNumberingAfterBreak="0">
     <w:nsid w:val="643100F4"/>
     <w:multiLevelType w:val="hybridMultilevel"/>
     <w:tmpl w:val="09149586"/>
@@ -15160,7 +15591,7 @@
       </w:pPr>
     </w:lvl>
   </w:abstractNum>
-  <w:abstractNum w:abstractNumId="19" w15:restartNumberingAfterBreak="0">
+  <w:abstractNum w:abstractNumId="20" w15:restartNumberingAfterBreak="0">
     <w:nsid w:val="67740F6A"/>
     <w:multiLevelType w:val="hybridMultilevel"/>
     <w:tmpl w:val="84AC2ED6"/>
@@ -15249,7 +15680,7 @@
       </w:pPr>
     </w:lvl>
   </w:abstractNum>
-  <w:abstractNum w:abstractNumId="20" w15:restartNumberingAfterBreak="0">
+  <w:abstractNum w:abstractNumId="21" w15:restartNumberingAfterBreak="0">
     <w:nsid w:val="679762A1"/>
     <w:multiLevelType w:val="hybridMultilevel"/>
     <w:tmpl w:val="935842E6"/>
@@ -15338,7 +15769,7 @@
       </w:pPr>
     </w:lvl>
   </w:abstractNum>
-  <w:abstractNum w:abstractNumId="21" w15:restartNumberingAfterBreak="0">
+  <w:abstractNum w:abstractNumId="22" w15:restartNumberingAfterBreak="0">
     <w:nsid w:val="699423E3"/>
     <w:multiLevelType w:val="hybridMultilevel"/>
     <w:tmpl w:val="CE6EE8AA"/>
@@ -15451,7 +15882,7 @@
       </w:rPr>
     </w:lvl>
   </w:abstractNum>
-  <w:abstractNum w:abstractNumId="22" w15:restartNumberingAfterBreak="0">
+  <w:abstractNum w:abstractNumId="23" w15:restartNumberingAfterBreak="0">
     <w:nsid w:val="6B3D5C47"/>
     <w:multiLevelType w:val="hybridMultilevel"/>
     <w:tmpl w:val="C4B6098A"/>
@@ -15540,7 +15971,7 @@
       </w:pPr>
     </w:lvl>
   </w:abstractNum>
-  <w:abstractNum w:abstractNumId="23" w15:restartNumberingAfterBreak="0">
+  <w:abstractNum w:abstractNumId="24" w15:restartNumberingAfterBreak="0">
     <w:nsid w:val="6ECC47B8"/>
     <w:multiLevelType w:val="hybridMultilevel"/>
     <w:tmpl w:val="5EF8C4DC"/>
@@ -15653,7 +16084,7 @@
       </w:rPr>
     </w:lvl>
   </w:abstractNum>
-  <w:abstractNum w:abstractNumId="24" w15:restartNumberingAfterBreak="0">
+  <w:abstractNum w:abstractNumId="25" w15:restartNumberingAfterBreak="0">
     <w:nsid w:val="701F1FE3"/>
     <w:multiLevelType w:val="hybridMultilevel"/>
     <w:tmpl w:val="F82E8E2A"/>
@@ -15767,7 +16198,7 @@
     </w:lvl>
   </w:abstractNum>
   <w:num w:numId="1" w16cid:durableId="520166140">
-    <w:abstractNumId w:val="23"/>
+    <w:abstractNumId w:val="24"/>
   </w:num>
   <w:num w:numId="2" w16cid:durableId="1914969034">
     <w:abstractNumId w:val="3"/>
@@ -15776,19 +16207,19 @@
     <w:abstractNumId w:val="7"/>
   </w:num>
   <w:num w:numId="4" w16cid:durableId="1555235889">
-    <w:abstractNumId w:val="21"/>
+    <w:abstractNumId w:val="22"/>
   </w:num>
   <w:num w:numId="5" w16cid:durableId="1762142898">
     <w:abstractNumId w:val="12"/>
   </w:num>
   <w:num w:numId="6" w16cid:durableId="1986427133">
-    <w:abstractNumId w:val="16"/>
+    <w:abstractNumId w:val="17"/>
   </w:num>
   <w:num w:numId="7" w16cid:durableId="1931816595">
-    <w:abstractNumId w:val="24"/>
+    <w:abstractNumId w:val="25"/>
   </w:num>
   <w:num w:numId="8" w16cid:durableId="1943873951">
-    <w:abstractNumId w:val="22"/>
+    <w:abstractNumId w:val="23"/>
   </w:num>
   <w:num w:numId="9" w16cid:durableId="1567104152">
     <w:abstractNumId w:val="11"/>
@@ -15797,22 +16228,22 @@
     <w:abstractNumId w:val="13"/>
   </w:num>
   <w:num w:numId="11" w16cid:durableId="397825444">
-    <w:abstractNumId w:val="20"/>
+    <w:abstractNumId w:val="21"/>
   </w:num>
   <w:num w:numId="12" w16cid:durableId="325670629">
     <w:abstractNumId w:val="8"/>
   </w:num>
   <w:num w:numId="13" w16cid:durableId="2125615657">
-    <w:abstractNumId w:val="19"/>
+    <w:abstractNumId w:val="20"/>
   </w:num>
   <w:num w:numId="14" w16cid:durableId="1499879019">
     <w:abstractNumId w:val="10"/>
   </w:num>
   <w:num w:numId="15" w16cid:durableId="33389590">
-    <w:abstractNumId w:val="14"/>
+    <w:abstractNumId w:val="15"/>
   </w:num>
   <w:num w:numId="16" w16cid:durableId="1861747339">
-    <w:abstractNumId w:val="17"/>
+    <w:abstractNumId w:val="18"/>
   </w:num>
   <w:num w:numId="17" w16cid:durableId="1051611064">
     <w:abstractNumId w:val="0"/>
@@ -15821,7 +16252,7 @@
     <w:abstractNumId w:val="1"/>
   </w:num>
   <w:num w:numId="19" w16cid:durableId="1040473734">
-    <w:abstractNumId w:val="18"/>
+    <w:abstractNumId w:val="19"/>
   </w:num>
   <w:num w:numId="20" w16cid:durableId="29185139">
     <w:abstractNumId w:val="2"/>
@@ -15836,10 +16267,13 @@
     <w:abstractNumId w:val="6"/>
   </w:num>
   <w:num w:numId="24" w16cid:durableId="1836339171">
-    <w:abstractNumId w:val="15"/>
+    <w:abstractNumId w:val="16"/>
   </w:num>
   <w:num w:numId="25" w16cid:durableId="2013144580">
     <w:abstractNumId w:val="5"/>
+  </w:num>
+  <w:num w:numId="26" w16cid:durableId="204174425">
+    <w:abstractNumId w:val="14"/>
   </w:num>
 </w:numbering>
 </file>

--- a/2024-2025/Fizika/fizika.docx
+++ b/2024-2025/Fizika/fizika.docx
@@ -378,9 +378,6 @@
         <w:br/>
       </w:r>
       <w:r>
-        <w:rPr>
-          <w:noProof/>
-        </w:rPr>
         <w:drawing>
           <wp:inline distT="0" distB="0" distL="0" distR="0" wp14:anchorId="49077353" wp14:editId="7A29B7AC">
             <wp:extent cx="3056255" cy="1247140"/>
@@ -431,9 +428,6 @@
         </w:drawing>
       </w:r>
       <w:r>
-        <w:rPr>
-          <w:noProof/>
-        </w:rPr>
         <w:drawing>
           <wp:inline distT="0" distB="0" distL="0" distR="0" wp14:anchorId="6557A3C2" wp14:editId="6DC4F859">
             <wp:extent cx="3056255" cy="1247140"/>
@@ -4086,7 +4080,6 @@
         </w:numPr>
         <w:rPr>
           <w:rFonts w:eastAsiaTheme="minorEastAsia"/>
-          <w:noProof/>
         </w:rPr>
       </w:pPr>
       <w:r>
@@ -4139,9 +4132,6 @@
         </m:r>
       </m:oMath>
       <w:r>
-        <w:rPr>
-          <w:noProof/>
-        </w:rPr>
         <w:drawing>
           <wp:inline distT="0" distB="0" distL="0" distR="0" wp14:anchorId="629FC1D1" wp14:editId="25DB53EE">
             <wp:extent cx="4029637" cy="2486372"/>
@@ -4183,13 +4173,11 @@
       <w:pPr>
         <w:rPr>
           <w:rFonts w:eastAsiaTheme="minorEastAsia"/>
-          <w:noProof/>
-        </w:rPr>
-      </w:pPr>
-      <w:r>
-        <w:rPr>
-          <w:rFonts w:eastAsiaTheme="minorEastAsia"/>
-          <w:noProof/>
+        </w:rPr>
+      </w:pPr>
+      <w:r>
+        <w:rPr>
+          <w:rFonts w:eastAsiaTheme="minorEastAsia"/>
         </w:rPr>
         <w:t>Következő órán Dolgozat, Téma: Elektromos áram, áramerősség, ellenállás, ohm törvény, fajlagos ellenállás</w:t>
       </w:r>
@@ -4199,13 +4187,11 @@
         <w:pStyle w:val="Cmsor1"/>
         <w:rPr>
           <w:rFonts w:eastAsiaTheme="minorEastAsia"/>
-          <w:noProof/>
-        </w:rPr>
-      </w:pPr>
-      <w:r>
-        <w:rPr>
-          <w:rFonts w:eastAsiaTheme="minorEastAsia"/>
-          <w:noProof/>
+        </w:rPr>
+      </w:pPr>
+      <w:r>
+        <w:rPr>
+          <w:rFonts w:eastAsiaTheme="minorEastAsia"/>
         </w:rPr>
         <w:lastRenderedPageBreak/>
         <w:t>Elektromos áram</w:t>
@@ -4719,8 +4705,13 @@
         </m:r>
       </m:oMath>
       <w:r>
-        <w:t>), keresztmetszet(</w:t>
-      </w:r>
+        <w:t xml:space="preserve">), </w:t>
+      </w:r>
+      <w:proofErr w:type="gramStart"/>
+      <w:r>
+        <w:t>keresztmetszet(</w:t>
+      </w:r>
+      <w:proofErr w:type="gramEnd"/>
       <m:oMath>
         <m:r>
           <w:rPr>
@@ -4846,9 +4837,6 @@
     </w:p>
     <w:p>
       <w:r>
-        <w:rPr>
-          <w:noProof/>
-        </w:rPr>
         <w:drawing>
           <wp:inline distT="0" distB="0" distL="0" distR="0" wp14:anchorId="36511515" wp14:editId="13104FB4">
             <wp:extent cx="6238959" cy="4036973"/>
@@ -4993,22 +4981,11 @@
       </w:r>
       <w:r>
         <w:br/>
-      </w:r>
-      <w:r>
         <w:t xml:space="preserve">A teljesítmény mértékegysége a W (watt). </w:t>
       </w:r>
       <w:r>
         <w:br/>
-        <w:t>A</w:t>
-      </w:r>
-      <w:r>
-        <w:t xml:space="preserve"> mértékegységek között</w:t>
-      </w:r>
-      <w:r>
-        <w:t xml:space="preserve">i </w:t>
-      </w:r>
-      <w:r>
-        <w:t xml:space="preserve">összefüggés: </w:t>
+        <w:t xml:space="preserve">A mértékegységek közötti összefüggés: </w:t>
       </w:r>
       <m:oMath>
         <m:r>
@@ -5029,13 +5006,7 @@
         <w:rPr>
           <w:rFonts w:eastAsiaTheme="minorEastAsia"/>
         </w:rPr>
-        <w:t>Az időben állandó elektromos áram munkája:</w:t>
-      </w:r>
-      <w:r>
-        <w:rPr>
-          <w:rFonts w:eastAsiaTheme="minorEastAsia"/>
-        </w:rPr>
-        <w:t xml:space="preserve"> </w:t>
+        <w:t xml:space="preserve">Az időben állandó elektromos áram munkája: </w:t>
       </w:r>
       <m:oMath>
         <m:r>
@@ -5056,19 +5027,7 @@
         <w:rPr>
           <w:rFonts w:eastAsiaTheme="minorEastAsia"/>
         </w:rPr>
-        <w:t>Az áram munkája tehát a fogyasztóra kapcsolt</w:t>
-      </w:r>
-      <w:r>
-        <w:rPr>
-          <w:rFonts w:eastAsiaTheme="minorEastAsia"/>
-        </w:rPr>
-        <w:t xml:space="preserve"> </w:t>
-      </w:r>
-      <w:r>
-        <w:rPr>
-          <w:rFonts w:eastAsiaTheme="minorEastAsia"/>
-        </w:rPr>
-        <w:t xml:space="preserve">feszültségtől, a fogyasztón átfolyó áram erősségétől és a fogyasztás időtartamától függ. Ez a munka egyenlő a fogyasztó által a környezetnek leadott </w:t>
+        <w:t xml:space="preserve">Az áram munkája tehát a fogyasztóra kapcsolt feszültségtől, a fogyasztón átfolyó áram erősségétől és a fogyasztás időtartamától függ. Ez a munka egyenlő a fogyasztó által a környezetnek leadott </w:t>
       </w:r>
       <m:oMath>
         <m:sSub>
@@ -5102,13 +5061,7 @@
         <w:rPr>
           <w:rFonts w:eastAsiaTheme="minorEastAsia"/>
         </w:rPr>
-        <w:t xml:space="preserve"> hővel. Tehát a leadott hő:</w:t>
-      </w:r>
-      <w:r>
-        <w:rPr>
-          <w:rFonts w:eastAsiaTheme="minorEastAsia"/>
-        </w:rPr>
-        <w:t xml:space="preserve"> </w:t>
+        <w:t xml:space="preserve"> hővel. Tehát a leadott hő: </w:t>
       </w:r>
       <m:oMath>
         <m:sSub>
@@ -5246,7 +5199,6 @@
       <w:r>
         <w:rPr>
           <w:rFonts w:eastAsiaTheme="minorEastAsia"/>
-          <w:noProof/>
         </w:rPr>
         <w:drawing>
           <wp:anchor distT="0" distB="0" distL="114300" distR="114300" simplePos="0" relativeHeight="251658240" behindDoc="0" locked="0" layoutInCell="1" allowOverlap="1" wp14:anchorId="12E81AE0" wp14:editId="352AA829">
@@ -5375,19 +5327,35 @@
         <w:rPr>
           <w:rFonts w:eastAsiaTheme="minorEastAsia"/>
         </w:rPr>
-        <w:t xml:space="preserve">az eredő ellenállás reciproka </w:t>
-      </w:r>
-      <w:r>
-        <w:rPr>
-          <w:rFonts w:eastAsiaTheme="minorEastAsia"/>
-        </w:rPr>
-        <w:t>=</w:t>
-      </w:r>
-      <w:r>
-        <w:rPr>
-          <w:rFonts w:eastAsiaTheme="minorEastAsia"/>
-        </w:rPr>
-        <w:t xml:space="preserve"> a részellenállások reciprokának összegével</w:t>
+        <w:t xml:space="preserve">az eredő ellenállás </w:t>
+      </w:r>
+      <w:proofErr w:type="spellStart"/>
+      <w:r>
+        <w:rPr>
+          <w:rFonts w:eastAsiaTheme="minorEastAsia"/>
+        </w:rPr>
+        <w:t>reciproka</w:t>
+      </w:r>
+      <w:proofErr w:type="spellEnd"/>
+      <w:r>
+        <w:rPr>
+          <w:rFonts w:eastAsiaTheme="minorEastAsia"/>
+        </w:rPr>
+        <w:t xml:space="preserve"> = a részellenállások </w:t>
+      </w:r>
+      <w:proofErr w:type="spellStart"/>
+      <w:r>
+        <w:rPr>
+          <w:rFonts w:eastAsiaTheme="minorEastAsia"/>
+        </w:rPr>
+        <w:t>reciprokának</w:t>
+      </w:r>
+      <w:proofErr w:type="spellEnd"/>
+      <w:r>
+        <w:rPr>
+          <w:rFonts w:eastAsiaTheme="minorEastAsia"/>
+        </w:rPr>
+        <w:t xml:space="preserve"> összegével</w:t>
       </w:r>
     </w:p>
     <w:p>
@@ -5417,7 +5385,6 @@
       <w:r>
         <w:rPr>
           <w:rFonts w:eastAsiaTheme="minorEastAsia"/>
-          <w:noProof/>
         </w:rPr>
         <w:lastRenderedPageBreak/>
         <w:drawing>
@@ -5468,7 +5435,14 @@
         <w:rPr>
           <w:rFonts w:eastAsiaTheme="minorEastAsia"/>
         </w:rPr>
-        <w:t>A mágneses indu</w:t>
+        <w:t xml:space="preserve">A mágneses </w:t>
+      </w:r>
+      <w:proofErr w:type="spellStart"/>
+      <w:r>
+        <w:rPr>
+          <w:rFonts w:eastAsiaTheme="minorEastAsia"/>
+        </w:rPr>
+        <w:t>indu</w:t>
       </w:r>
       <w:r>
         <w:rPr>
@@ -5480,7 +5454,14 @@
         <w:rPr>
           <w:rFonts w:eastAsiaTheme="minorEastAsia"/>
         </w:rPr>
-        <w:t>tióvektor (Tk.89-90.)</w:t>
+        <w:t>tióvektor</w:t>
+      </w:r>
+      <w:proofErr w:type="spellEnd"/>
+      <w:r>
+        <w:rPr>
+          <w:rFonts w:eastAsiaTheme="minorEastAsia"/>
+        </w:rPr>
+        <w:t xml:space="preserve"> (Tk.89-90.)</w:t>
       </w:r>
     </w:p>
     <w:p>
@@ -5692,7 +5673,15 @@
     </w:p>
     <w:p>
       <w:r>
-        <w:t xml:space="preserve">Hosszú, egyenes tekercs belsejében a mágneses indukcióvektor nagysága egyenesen arányos a tekercs menetszámával (N) és a tekercsben folyó áram erősségével (I), valamint fordítottan arányos a tekercs hosszával (l). </w:t>
+        <w:t xml:space="preserve">Hosszú, egyenes tekercs </w:t>
+      </w:r>
+      <w:proofErr w:type="spellStart"/>
+      <w:r>
+        <w:t>belsejében</w:t>
+      </w:r>
+      <w:proofErr w:type="spellEnd"/>
+      <w:r>
+        <w:t xml:space="preserve"> a mágneses indukcióvektor nagysága egyenesen arányos a tekercs menetszámával (N) és a tekercsben folyó áram erősségével (I), valamint fordítottan arányos a tekercs hosszával (l). </w:t>
       </w:r>
     </w:p>
     <w:p>
@@ -5824,8 +5813,6 @@
       </w:r>
       <w:r>
         <w:br/>
-      </w:r>
-      <w:r>
         <w:t xml:space="preserve">Értéke: </w:t>
       </w:r>
       <m:oMath>
@@ -5994,7 +5981,15 @@
     </w:p>
     <w:p>
       <w:r>
-        <w:t>Hosszú, egyenes lágyvasmagos tekercs belsejében a mágneses mező erőssége, azaz a</w:t>
+        <w:t xml:space="preserve">Hosszú, egyenes lágyvasmagos tekercs </w:t>
+      </w:r>
+      <w:proofErr w:type="spellStart"/>
+      <w:r>
+        <w:t>belsejében</w:t>
+      </w:r>
+      <w:proofErr w:type="spellEnd"/>
+      <w:r>
+        <w:t xml:space="preserve"> a mágneses mező erőssége, azaz a</w:t>
       </w:r>
       <w:r>
         <w:t xml:space="preserve"> </w:t>
@@ -6144,31 +6139,66 @@
     </w:p>
     <w:p>
       <w:r>
-        <w:t>Egy áramjárta tekercs belsejét, ahol a homogén mágneses mező kialakul, levegő tölti ki.</w:t>
-      </w:r>
-      <w:r>
-        <w:t xml:space="preserve"> </w:t>
-      </w:r>
-      <w:r>
-        <w:t>Az anyagokat relatív permeabilitásuk szerint csoportosíthatjuk. A diamágneses anyagok a mágneses mező erősségét valamelyest csökkentik, relatív permeabilitásuk nagyon kevéssel kisebb, mint 1. Ilyen a réz, az arany, a víz vagy a hidrogén. A paramágneses anyagok a mágneses indukcióvektort kissé erősítik, relatív permeabilitásuk valamivel nagyobb, mint 1. Ilyen az alumínium, a platina vagy a levegő.</w:t>
-      </w:r>
-      <w:r>
-        <w:t xml:space="preserve"> </w:t>
-      </w:r>
-      <w:r>
-        <w:t>A ferromágneses anyagok relatív permeabilitása ezres nagyságrendű, ilyen anyag a vas, a kobalt és a nikkel, valamint ezek ötvözetei.</w:t>
-      </w:r>
-      <w:r>
-        <w:t xml:space="preserve"> </w:t>
+        <w:t xml:space="preserve">Egy áramjárta tekercs </w:t>
+      </w:r>
+      <w:proofErr w:type="spellStart"/>
+      <w:r>
+        <w:t>belsejét</w:t>
+      </w:r>
+      <w:proofErr w:type="spellEnd"/>
+      <w:r>
+        <w:t xml:space="preserve">, ahol a homogén mágneses mező kialakul, levegő tölti ki. Az anyagokat relatív </w:t>
+      </w:r>
+      <w:proofErr w:type="spellStart"/>
+      <w:r>
+        <w:t>permeabilitásuk</w:t>
+      </w:r>
+      <w:proofErr w:type="spellEnd"/>
+      <w:r>
+        <w:t xml:space="preserve"> szerint csoportosíthatjuk. A diamágneses anyagok a mágneses mező erősségét valamelyest csökkentik, relatív </w:t>
+      </w:r>
+      <w:proofErr w:type="spellStart"/>
+      <w:r>
+        <w:t>permeabilitásuk</w:t>
+      </w:r>
+      <w:proofErr w:type="spellEnd"/>
+      <w:r>
+        <w:t xml:space="preserve"> nagyon kevéssel kisebb, mint 1. Ilyen a réz, az arany, a víz vagy a hidrogén. A </w:t>
+      </w:r>
+      <w:proofErr w:type="spellStart"/>
+      <w:r>
+        <w:t>paramágneses</w:t>
+      </w:r>
+      <w:proofErr w:type="spellEnd"/>
+      <w:r>
+        <w:t xml:space="preserve"> anyagok a mágneses indukcióvektort kissé erősítik, relatív </w:t>
+      </w:r>
+      <w:proofErr w:type="spellStart"/>
+      <w:r>
+        <w:t>permeabilitásuk</w:t>
+      </w:r>
+      <w:proofErr w:type="spellEnd"/>
+      <w:r>
+        <w:t xml:space="preserve"> valamivel nagyobb, mint 1. Ilyen az alumínium, a platina vagy a levegő. A ferromágneses anyagok relatív </w:t>
+      </w:r>
+      <w:proofErr w:type="spellStart"/>
+      <w:r>
+        <w:t>permeabilitása</w:t>
+      </w:r>
+      <w:proofErr w:type="spellEnd"/>
+      <w:r>
+        <w:t xml:space="preserve"> ezres nagyságrendű, ilyen anyag a vas, a kobalt és a nikkel, valamint ezek ötvözetei. </w:t>
       </w:r>
     </w:p>
     <w:p>
       <w:pPr>
         <w:pStyle w:val="Cmsor3"/>
       </w:pPr>
+      <w:proofErr w:type="spellStart"/>
       <w:r>
         <w:t>Dokagérdés</w:t>
       </w:r>
+      <w:proofErr w:type="spellEnd"/>
     </w:p>
     <w:p>
       <w:pPr>
@@ -6795,7 +6825,21 @@
         <w:rPr>
           <w:rFonts w:eastAsiaTheme="minorEastAsia"/>
         </w:rPr>
-        <w:t>A váltakozó áram (Tk. 109-111)</w:t>
+        <w:t>A váltakozó áram (</w:t>
+      </w:r>
+      <w:proofErr w:type="spellStart"/>
+      <w:r>
+        <w:rPr>
+          <w:rFonts w:eastAsiaTheme="minorEastAsia"/>
+        </w:rPr>
+        <w:t>Tk</w:t>
+      </w:r>
+      <w:proofErr w:type="spellEnd"/>
+      <w:r>
+        <w:rPr>
+          <w:rFonts w:eastAsiaTheme="minorEastAsia"/>
+        </w:rPr>
+        <w:t>. 109-111)</w:t>
       </w:r>
     </w:p>
     <w:p>
@@ -7041,44 +7085,20 @@
         <w:rPr>
           <w:rFonts w:eastAsiaTheme="minorEastAsia"/>
         </w:rPr>
-        <w:t>A hálózati feszültség effektív értéke hazánkban</w:t>
-      </w:r>
-      <w:r>
-        <w:rPr>
-          <w:rFonts w:eastAsiaTheme="minorEastAsia"/>
-        </w:rPr>
-        <w:t xml:space="preserve"> </w:t>
-      </w:r>
-      <w:r>
-        <w:rPr>
-          <w:rFonts w:eastAsiaTheme="minorEastAsia"/>
-        </w:rPr>
-        <w:t>230 V, frekvenciája 50 Hz.</w:t>
-      </w:r>
-    </w:p>
-    <w:p>
-      <w:pPr>
-        <w:rPr>
-          <w:rFonts w:eastAsiaTheme="minorEastAsia"/>
-        </w:rPr>
-      </w:pPr>
-      <w:r>
-        <w:rPr>
-          <w:rFonts w:eastAsiaTheme="minorEastAsia"/>
-        </w:rPr>
-        <w:t>A 230 V-os hálózat az emberi szervezet számára</w:t>
-      </w:r>
-      <w:r>
-        <w:rPr>
-          <w:rFonts w:eastAsiaTheme="minorEastAsia"/>
-        </w:rPr>
-        <w:t xml:space="preserve"> </w:t>
-      </w:r>
-      <w:r>
-        <w:rPr>
-          <w:rFonts w:eastAsiaTheme="minorEastAsia"/>
-        </w:rPr>
-        <w:t>életveszélyes, ezért érintése tilos!</w:t>
+        <w:t>A hálózati feszültség effektív értéke hazánkban 230 V, frekvenciája 50 Hz.</w:t>
+      </w:r>
+    </w:p>
+    <w:p>
+      <w:pPr>
+        <w:rPr>
+          <w:rFonts w:eastAsiaTheme="minorEastAsia"/>
+        </w:rPr>
+      </w:pPr>
+      <w:r>
+        <w:rPr>
+          <w:rFonts w:eastAsiaTheme="minorEastAsia"/>
+        </w:rPr>
+        <w:t>A 230 V-os hálózat az emberi szervezet számára életveszélyes, ezért érintése tilos!</w:t>
       </w:r>
     </w:p>
     <w:p>
@@ -7092,7 +7112,21 @@
         <w:rPr>
           <w:rFonts w:eastAsiaTheme="minorEastAsia"/>
         </w:rPr>
-        <w:t>Az indukált feszültség (Tk. 103)</w:t>
+        <w:t>Az indukált feszültség (</w:t>
+      </w:r>
+      <w:proofErr w:type="spellStart"/>
+      <w:r>
+        <w:rPr>
+          <w:rFonts w:eastAsiaTheme="minorEastAsia"/>
+        </w:rPr>
+        <w:t>Tk</w:t>
+      </w:r>
+      <w:proofErr w:type="spellEnd"/>
+      <w:r>
+        <w:rPr>
+          <w:rFonts w:eastAsiaTheme="minorEastAsia"/>
+        </w:rPr>
+        <w:t>. 103)</w:t>
       </w:r>
     </w:p>
     <w:p>
@@ -7304,15 +7338,25 @@
       </w:pPr>
       <w:r>
         <w:lastRenderedPageBreak/>
-        <w:t>Indukált áram(Tk. 104-105)</w:t>
-      </w:r>
-    </w:p>
-    <w:p>
-      <w:r>
-        <w:t>Az indukált áram iránya mindig olyan irányú, hogy mágneses mezője az őt létrehozó hatást akadályozza.</w:t>
-      </w:r>
-      <w:r>
-        <w:t xml:space="preserve"> </w:t>
+        <w:t xml:space="preserve">Indukált </w:t>
+      </w:r>
+      <w:proofErr w:type="gramStart"/>
+      <w:r>
+        <w:t>áram(</w:t>
+      </w:r>
+      <w:proofErr w:type="spellStart"/>
+      <w:proofErr w:type="gramEnd"/>
+      <w:r>
+        <w:t>Tk</w:t>
+      </w:r>
+      <w:proofErr w:type="spellEnd"/>
+      <w:r>
+        <w:t>. 104-105)</w:t>
+      </w:r>
+    </w:p>
+    <w:p>
+      <w:r>
+        <w:t xml:space="preserve">Az indukált áram iránya mindig olyan irányú, hogy mágneses mezője az őt létrehozó hatást akadályozza. </w:t>
       </w:r>
     </w:p>
     <w:p>
@@ -7322,24 +7366,12 @@
     </w:p>
     <w:p>
       <w:r>
-        <w:t>közeledő mágnes esetében az indukált áram ellenkező irányú lenne, vonzaná és ezzel gyorsítaná a mágnest, azaz az áram hőenergiáján kívül még mozgási energiát is nyernénk a</w:t>
-      </w:r>
-      <w:r>
-        <w:t xml:space="preserve"> </w:t>
-      </w:r>
-      <w:r>
-        <w:t>„semmiből”.</w:t>
-      </w:r>
-    </w:p>
-    <w:p>
-      <w:r>
-        <w:t>Az elektromágneses indukció részletesebb vizsgálatából kitűnik, hogy a mágneses mező fluxusváltozásának döntően két oka lehet: vagy a mágneses indukcióvektor változik, vagy a felület. Egyrészt az állandó felületű vezetőhurokban vagy tekercsben a változó mágneses mező indukálhat elektromos mezőt, e</w:t>
-      </w:r>
-      <w:r>
-        <w:t xml:space="preserve">nnek a neve </w:t>
-      </w:r>
-      <w:r>
-        <w:t>nyugalmi indukciónak nevezzük.</w:t>
+        <w:t>közeledő mágnes esetében az indukált áram ellenkező irányú lenne, vonzaná és ezzel gyorsítaná a mágnest, azaz az áram hőenergiáján kívül még mozgási energiát is nyernénk a „semmiből”.</w:t>
+      </w:r>
+    </w:p>
+    <w:p>
+      <w:r>
+        <w:t>Az elektromágneses indukció részletesebb vizsgálatából kitűnik, hogy a mágneses mező fluxusváltozásának döntően két oka lehet: vagy a mágneses indukcióvektor változik, vagy a felület. Egyrészt az állandó felületű vezetőhurokban vagy tekercsben a változó mágneses mező indukálhat elektromos mezőt, ennek a neve nyugalmi indukciónak nevezzük.</w:t>
       </w:r>
     </w:p>
     <w:p>
@@ -7523,8 +7555,13 @@
         </w:numPr>
       </w:pPr>
       <w:r>
-        <w:t>B = 40 mT</w:t>
-      </w:r>
+        <w:t xml:space="preserve">B = 40 </w:t>
+      </w:r>
+      <w:proofErr w:type="spellStart"/>
+      <w:r>
+        <w:t>mT</w:t>
+      </w:r>
+      <w:proofErr w:type="spellEnd"/>
     </w:p>
     <w:p>
       <w:pPr>
@@ -7534,8 +7571,13 @@
           <w:numId w:val="9"/>
         </w:numPr>
       </w:pPr>
-      <w:r>
-        <w:t>Δt = 0.25 S</w:t>
+      <w:proofErr w:type="spellStart"/>
+      <w:r>
+        <w:t>Δt</w:t>
+      </w:r>
+      <w:proofErr w:type="spellEnd"/>
+      <w:r>
+        <w:t xml:space="preserve"> = 0.25 S</w:t>
       </w:r>
     </w:p>
     <w:p>
@@ -7861,7 +7903,6 @@
       <w:r>
         <w:rPr>
           <w:rFonts w:eastAsiaTheme="minorEastAsia"/>
-          <w:noProof/>
         </w:rPr>
         <w:drawing>
           <wp:inline distT="0" distB="0" distL="0" distR="0" wp14:anchorId="4FA29785" wp14:editId="22BBE289">
@@ -7941,9 +7982,6 @@
     </w:p>
     <w:p>
       <w:r>
-        <w:rPr>
-          <w:noProof/>
-        </w:rPr>
         <w:drawing>
           <wp:inline distT="0" distB="0" distL="0" distR="0" wp14:anchorId="334A7527" wp14:editId="4DD4D236">
             <wp:extent cx="5760720" cy="3186430"/>
@@ -8065,25 +8103,7 @@
         <w:rPr>
           <w:rFonts w:eastAsiaTheme="minorEastAsia"/>
         </w:rPr>
-        <w:t xml:space="preserve">Összehasonlítás: </w:t>
-      </w:r>
-      <w:r>
-        <w:rPr>
-          <w:rFonts w:eastAsiaTheme="minorEastAsia"/>
-        </w:rPr>
-        <w:t xml:space="preserve">Rezgés </w:t>
-      </w:r>
-      <w:r>
-        <w:rPr>
-          <w:rFonts w:eastAsiaTheme="minorEastAsia"/>
-        </w:rPr>
-        <w:t>–</w:t>
-      </w:r>
-      <w:r>
-        <w:rPr>
-          <w:rFonts w:eastAsiaTheme="minorEastAsia"/>
-        </w:rPr>
-        <w:t xml:space="preserve"> Lengés</w:t>
+        <w:t>Összehasonlítás: Rezgés – Lengés</w:t>
       </w:r>
     </w:p>
     <w:tbl>
@@ -8173,7 +8193,6 @@
             <w:r>
               <w:rPr>
                 <w:rFonts w:eastAsiaTheme="minorEastAsia"/>
-                <w:noProof/>
               </w:rPr>
               <w:drawing>
                 <wp:inline distT="0" distB="0" distL="0" distR="0" wp14:anchorId="56D60C42" wp14:editId="1093C8E6">
@@ -8226,7 +8245,6 @@
             <w:r>
               <w:rPr>
                 <w:rFonts w:eastAsiaTheme="minorEastAsia"/>
-                <w:noProof/>
               </w:rPr>
               <w:drawing>
                 <wp:inline distT="0" distB="0" distL="0" distR="0" wp14:anchorId="227AE77D" wp14:editId="2661E673">
@@ -8449,7 +8467,15 @@
         </w:numPr>
       </w:pPr>
       <w:r>
-        <w:t>Röntgen sugár (10nm – 1 pm)</w:t>
+        <w:t xml:space="preserve">Röntgen sugár (10nm – 1 </w:t>
+      </w:r>
+      <w:proofErr w:type="spellStart"/>
+      <w:r>
+        <w:t>pm</w:t>
+      </w:r>
+      <w:proofErr w:type="spellEnd"/>
+      <w:r>
+        <w:t>)</w:t>
       </w:r>
     </w:p>
     <w:p>
@@ -9226,9 +9252,6 @@
         <w:pStyle w:val="Cmsor2"/>
       </w:pPr>
       <w:r>
-        <w:rPr>
-          <w:noProof/>
-        </w:rPr>
         <w:drawing>
           <wp:anchor distT="0" distB="0" distL="114300" distR="114300" simplePos="0" relativeHeight="251662336" behindDoc="0" locked="0" layoutInCell="1" allowOverlap="1" wp14:anchorId="53CCC876" wp14:editId="24A0F72A">
             <wp:simplePos x="0" y="0"/>
@@ -9414,9 +9437,11 @@
           <w:numId w:val="17"/>
         </w:numPr>
       </w:pPr>
+      <w:proofErr w:type="spellStart"/>
       <w:r>
         <w:t>Peridódusidő</w:t>
       </w:r>
+      <w:proofErr w:type="spellEnd"/>
     </w:p>
     <w:p>
       <w:pPr>
@@ -9545,9 +9570,6 @@
         </w:numPr>
       </w:pPr>
       <w:r>
-        <w:rPr>
-          <w:noProof/>
-        </w:rPr>
         <w:lastRenderedPageBreak/>
         <w:drawing>
           <wp:anchor distT="0" distB="0" distL="114300" distR="114300" simplePos="0" relativeHeight="251661312" behindDoc="0" locked="0" layoutInCell="1" allowOverlap="1" wp14:anchorId="1D66ECB6" wp14:editId="564313D0">
@@ -9617,9 +9639,6 @@
         <w:pStyle w:val="Cmsor2"/>
       </w:pPr>
       <w:r>
-        <w:rPr>
-          <w:noProof/>
-        </w:rPr>
         <w:drawing>
           <wp:anchor distT="0" distB="0" distL="114300" distR="114300" simplePos="0" relativeHeight="251660288" behindDoc="0" locked="0" layoutInCell="1" allowOverlap="1" wp14:anchorId="67936980" wp14:editId="5A72C0C6">
             <wp:simplePos x="0" y="0"/>
@@ -9794,13 +9813,7 @@
         <w:rPr>
           <w:rFonts w:eastAsiaTheme="minorEastAsia"/>
         </w:rPr>
-        <w:t>Összefüggés:</w:t>
-      </w:r>
-      <w:r>
-        <w:rPr>
-          <w:rFonts w:eastAsiaTheme="minorEastAsia"/>
-        </w:rPr>
-        <w:t xml:space="preserve"> </w:t>
+        <w:t xml:space="preserve">Összefüggés: </w:t>
       </w:r>
       <w:r>
         <w:rPr>
@@ -10495,9 +10508,6 @@
         </w:numPr>
       </w:pPr>
       <w:r>
-        <w:rPr>
-          <w:noProof/>
-        </w:rPr>
         <w:drawing>
           <wp:anchor distT="0" distB="0" distL="114300" distR="114300" simplePos="0" relativeHeight="251659264" behindDoc="0" locked="0" layoutInCell="1" allowOverlap="1" wp14:anchorId="6AF1F2D3" wp14:editId="2559F11B">
             <wp:simplePos x="0" y="0"/>
@@ -10579,10 +10589,7 @@
         </w:numPr>
       </w:pPr>
       <w:r>
-        <w:t>λ</w:t>
-      </w:r>
-      <w:r>
-        <w:t xml:space="preserve"> – </w:t>
+        <w:t xml:space="preserve">λ – </w:t>
       </w:r>
       <w:r>
         <w:t>Hullámhossz, „</w:t>
@@ -10606,8 +10613,13 @@
         </w:numPr>
       </w:pPr>
       <w:r>
-        <w:t>A – Amplitudó</w:t>
-      </w:r>
+        <w:t xml:space="preserve">A – </w:t>
+      </w:r>
+      <w:proofErr w:type="spellStart"/>
+      <w:r>
+        <w:t>Amplitudó</w:t>
+      </w:r>
+      <w:proofErr w:type="spellEnd"/>
     </w:p>
     <w:p>
       <w:pPr>
@@ -10826,9 +10838,6 @@
         <w:t>Tengerszint mélyét meg akarják mérni</w:t>
       </w:r>
       <w:r>
-        <w:rPr>
-          <w:noProof/>
-        </w:rPr>
         <w:drawing>
           <wp:inline distT="0" distB="0" distL="0" distR="0" wp14:anchorId="42894680" wp14:editId="276263E9">
             <wp:extent cx="4505954" cy="3162741"/>
@@ -11003,7 +11012,15 @@
         </w:numPr>
       </w:pPr>
       <w:r>
-        <w:t>Mi van a 20Hz-20kHz tartományon kívül (infra-, ultrahang)</w:t>
+        <w:t>Mi van a 20Hz-20kHz tartományon kívül (</w:t>
+      </w:r>
+      <w:proofErr w:type="spellStart"/>
+      <w:r>
+        <w:t>infra</w:t>
+      </w:r>
+      <w:proofErr w:type="spellEnd"/>
+      <w:r>
+        <w:t>-, ultrahang)</w:t>
       </w:r>
     </w:p>
     <w:p>
@@ -11356,9 +11373,6 @@
     </w:p>
     <w:p>
       <w:r>
-        <w:rPr>
-          <w:noProof/>
-        </w:rPr>
         <w:drawing>
           <wp:inline distT="0" distB="0" distL="0" distR="0" wp14:anchorId="7E523EBC" wp14:editId="146B5EF2">
             <wp:extent cx="5760720" cy="4735830"/>
@@ -12712,9 +12726,6 @@
     </w:p>
     <w:p>
       <w:r>
-        <w:rPr>
-          <w:noProof/>
-        </w:rPr>
         <w:drawing>
           <wp:inline distT="0" distB="0" distL="0" distR="0" wp14:anchorId="1A3842BC" wp14:editId="06ABA23D">
             <wp:extent cx="5760720" cy="2711450"/>
@@ -12863,12 +12874,28 @@
     </w:p>
     <w:p>
       <w:r>
-        <w:t>2025.04.10. (Az év 100. napja van yippee), 04.14. határidő</w:t>
-      </w:r>
-    </w:p>
-    <w:p>
-      <w:r>
-        <w:t xml:space="preserve">A4, kézzel/nyomtatva, max. pontszámért 5 perc előadás, </w:t>
+        <w:t xml:space="preserve">2025.04.10. (Az év 100. napja van </w:t>
+      </w:r>
+      <w:proofErr w:type="spellStart"/>
+      <w:r>
+        <w:t>yippee</w:t>
+      </w:r>
+      <w:proofErr w:type="spellEnd"/>
+      <w:r>
+        <w:t>), 04.14. határidő</w:t>
+      </w:r>
+    </w:p>
+    <w:p>
+      <w:r>
+        <w:t xml:space="preserve">A4, kézzel/nyomtatva, </w:t>
+      </w:r>
+      <w:proofErr w:type="spellStart"/>
+      <w:r>
+        <w:t>max</w:t>
+      </w:r>
+      <w:proofErr w:type="spellEnd"/>
+      <w:r>
+        <w:t xml:space="preserve">. pontszámért 5 perc előadás, </w:t>
       </w:r>
     </w:p>
     <w:p>
@@ -13477,6 +13504,9 @@
             </m:den>
           </m:f>
           <m:r>
+            <m:rPr>
+              <m:sty m:val="p"/>
+            </m:rPr>
             <w:rPr>
               <w:rFonts w:eastAsiaTheme="minorEastAsia"/>
             </w:rPr>
@@ -13523,6 +13553,9 @@
       </w:r>
       <m:oMath>
         <m:r>
+          <m:rPr>
+            <m:sty m:val="p"/>
+          </m:rPr>
           <w:rPr>
             <w:rFonts w:ascii="Cambria Math" w:hAnsi="Cambria Math"/>
           </w:rPr>
@@ -13596,6 +13629,9 @@
             <m:t>-Tömeg</m:t>
           </m:r>
           <m:r>
+            <m:rPr>
+              <m:sty m:val="p"/>
+            </m:rPr>
             <w:rPr>
               <w:rFonts w:ascii="Cambria Math" w:hAnsi="Cambria Math"/>
             </w:rPr>
@@ -13636,6 +13672,9 @@
             <m:t>-Gravitációs erő</m:t>
           </m:r>
           <m:r>
+            <m:rPr>
+              <m:sty m:val="p"/>
+            </m:rPr>
             <w:rPr>
               <w:rFonts w:ascii="Cambria Math" w:hAnsi="Cambria Math"/>
             </w:rPr>
@@ -13650,6 +13689,9 @@
             <m:t>r-Távolság</m:t>
           </m:r>
           <m:r>
+            <m:rPr>
+              <m:sty m:val="p"/>
+            </m:rPr>
             <w:rPr>
               <w:rFonts w:ascii="Cambria Math" w:hAnsi="Cambria Math"/>
             </w:rPr>
@@ -13666,6 +13708,113 @@
         </m:oMath>
       </m:oMathPara>
     </w:p>
+    <w:p>
+      <w:pPr>
+        <w:pStyle w:val="Cmsor1"/>
+      </w:pPr>
+      <w:r>
+        <w:t>Csillagászat</w:t>
+      </w:r>
+    </w:p>
+    <w:p>
+      <w:r>
+        <w:t>A Naphoz hasonló csillagok mintegy 10 milliárd évet tölthetnek ebben a viszonylag stabil állapotban. A </w:t>
+      </w:r>
+      <w:r>
+        <w:rPr>
+          <w:b/>
+          <w:bCs/>
+        </w:rPr>
+        <w:t>Nap</w:t>
+      </w:r>
+      <w:r>
+        <w:t>, hasonlóan a többi csillaghoz, egy óriási plazmagömb. Méretét és állapotát három alapvető hatás határozza meg. Ezek a következők:</w:t>
+      </w:r>
+    </w:p>
+    <w:p>
+      <w:r>
+        <w:t>1. </w:t>
+      </w:r>
+      <w:r>
+        <w:rPr>
+          <w:i/>
+          <w:iCs/>
+        </w:rPr>
+        <w:t>A gáznyomás</w:t>
+      </w:r>
+      <w:r>
+        <w:t> </w:t>
+      </w:r>
+      <w:r>
+        <w:t xml:space="preserve">- </w:t>
+      </w:r>
+      <w:r>
+        <w:t>Ez a gázmolekulák magas hőmérsékleten való rendezetlen mozgásából adódik.</w:t>
+      </w:r>
+    </w:p>
+    <w:p>
+      <w:r>
+        <w:t>2. </w:t>
+      </w:r>
+      <w:r>
+        <w:rPr>
+          <w:i/>
+          <w:iCs/>
+        </w:rPr>
+        <w:t>A fénynyomás</w:t>
+      </w:r>
+      <w:r>
+        <w:rPr>
+          <w:i/>
+          <w:iCs/>
+        </w:rPr>
+        <w:t xml:space="preserve"> </w:t>
+      </w:r>
+      <w:r>
+        <w:t xml:space="preserve">- </w:t>
+      </w:r>
+      <w:r>
+        <w:t>A magban lejátszódó nagy ener</w:t>
+      </w:r>
+      <w:r>
+        <w:softHyphen/>
+        <w:t>giájú folyamatok által termelt fotonok nyomása.</w:t>
+      </w:r>
+    </w:p>
+    <w:p>
+      <w:r>
+        <w:t>3. </w:t>
+      </w:r>
+      <w:r>
+        <w:rPr>
+          <w:i/>
+          <w:iCs/>
+        </w:rPr>
+        <w:t xml:space="preserve">A gravitációs erőből adódó </w:t>
+      </w:r>
+      <w:proofErr w:type="gramStart"/>
+      <w:r>
+        <w:rPr>
+          <w:i/>
+          <w:iCs/>
+        </w:rPr>
+        <w:t>nyomás</w:t>
+      </w:r>
+      <w:r>
+        <w:t xml:space="preserve"> </w:t>
+      </w:r>
+      <w:r>
+        <w:t xml:space="preserve"> -</w:t>
+      </w:r>
+      <w:proofErr w:type="gramEnd"/>
+      <w:r>
+        <w:t xml:space="preserve"> </w:t>
+      </w:r>
+      <w:r>
+        <w:t>Míg az első két hatás abba az irányba hat, hogy a Nap felfúvódjon, addig ez a hatás az, ami összehúzza a csillagot.</w:t>
+      </w:r>
+    </w:p>
+    <w:p/>
     <w:sectPr>
       <w:pgSz w:w="11906" w:h="16838"/>
       <w:pgMar w:top="1417" w:right="1417" w:bottom="1417" w:left="1417" w:header="708" w:footer="708" w:gutter="0"/>
@@ -16879,7 +17028,6 @@
   <w:style w:type="character" w:default="1" w:styleId="Bekezdsalapbettpusa">
     <w:name w:val="Default Paragraph Font"/>
     <w:uiPriority w:val="1"/>
-    <w:semiHidden/>
     <w:unhideWhenUsed/>
   </w:style>
   <w:style w:type="table" w:default="1" w:styleId="Normltblzat">
